--- a/Documentation/BA_Foodsharing.docx
+++ b/Documentation/BA_Foodsharing.docx
@@ -885,7 +885,6 @@
           <w:tab w:val="left" w:pos="9072"/>
         </w:tabs>
         <w:ind w:right="566"/>
-        <w:jc w:val="both"/>
         <w:rPr>
           <w:rFonts w:cs="Arial"/>
           <w:sz w:val="20"/>
@@ -925,7 +924,6 @@
         <w:autoSpaceDN w:val="0"/>
         <w:adjustRightInd w:val="0"/>
         <w:ind w:right="566"/>
-        <w:jc w:val="both"/>
         <w:rPr>
           <w:rFonts w:cs="Arial"/>
           <w:sz w:val="20"/>
@@ -960,7 +958,6 @@
         <w:autoSpaceDN w:val="0"/>
         <w:adjustRightInd w:val="0"/>
         <w:ind w:right="849"/>
-        <w:jc w:val="both"/>
         <w:rPr>
           <w:rFonts w:cs="Arial"/>
           <w:sz w:val="20"/>
@@ -986,23 +983,25 @@
           <w:color w:val="FF0000"/>
           <w:sz w:val="20"/>
         </w:rPr>
-        <w:t xml:space="preserve">Bei Verfehlungen aller Art treten die Paragraphen </w:t>
-      </w:r>
+        <w:t xml:space="preserve">Bei Verfehlungen aller Art treten die </w:t>
+      </w:r>
+      <w:proofErr w:type="gramStart"/>
       <w:r>
         <w:rPr>
           <w:rFonts w:cs="Arial"/>
           <w:color w:val="FF0000"/>
           <w:sz w:val="20"/>
         </w:rPr>
-        <w:t>39</w:t>
-      </w:r>
+        <w:t>Paragraphen</w:t>
+      </w:r>
+      <w:proofErr w:type="gramEnd"/>
       <w:r>
         <w:rPr>
           <w:rFonts w:cs="Arial"/>
           <w:color w:val="FF0000"/>
           <w:sz w:val="20"/>
         </w:rPr>
-        <w:t xml:space="preserve"> und </w:t>
+        <w:t xml:space="preserve"> </w:t>
       </w:r>
       <w:r>
         <w:rPr>
@@ -1010,7 +1009,7 @@
           <w:color w:val="FF0000"/>
           <w:sz w:val="20"/>
         </w:rPr>
-        <w:t>40</w:t>
+        <w:t>39</w:t>
       </w:r>
       <w:r>
         <w:rPr>
@@ -1018,7 +1017,7 @@
           <w:color w:val="FF0000"/>
           <w:sz w:val="20"/>
         </w:rPr>
-        <w:t xml:space="preserve"> (Unredlichkeit und Verfahren bei Unredlichkeit) der ZH</w:t>
+        <w:t xml:space="preserve"> und </w:t>
       </w:r>
       <w:r>
         <w:rPr>
@@ -1026,7 +1025,7 @@
           <w:color w:val="FF0000"/>
           <w:sz w:val="20"/>
         </w:rPr>
-        <w:t>A</w:t>
+        <w:t>40</w:t>
       </w:r>
       <w:r>
         <w:rPr>
@@ -1034,7 +1033,7 @@
           <w:color w:val="FF0000"/>
           <w:sz w:val="20"/>
         </w:rPr>
-        <w:t>W Prüfungsordnung sowie die Bestimmungen de</w:t>
+        <w:t xml:space="preserve"> (Unredlichkeit und Verfahren bei Unredlichkeit) der ZH</w:t>
       </w:r>
       <w:r>
         <w:rPr>
@@ -1042,7 +1041,7 @@
           <w:color w:val="FF0000"/>
           <w:sz w:val="20"/>
         </w:rPr>
-        <w:t>r</w:t>
+        <w:t>A</w:t>
       </w:r>
       <w:r>
         <w:rPr>
@@ -1050,7 +1049,7 @@
           <w:color w:val="FF0000"/>
           <w:sz w:val="20"/>
         </w:rPr>
-        <w:t xml:space="preserve"> </w:t>
+        <w:t>W Prüfungsordnung sowie die Bestimmungen de</w:t>
       </w:r>
       <w:r>
         <w:rPr>
@@ -1058,8 +1057,26 @@
           <w:color w:val="FF0000"/>
           <w:sz w:val="20"/>
         </w:rPr>
+        <w:t>r</w:t>
+      </w:r>
+      <w:r>
+        <w:rPr>
+          <w:rFonts w:cs="Arial"/>
+          <w:color w:val="FF0000"/>
+          <w:sz w:val="20"/>
+        </w:rPr>
+        <w:t xml:space="preserve"> </w:t>
+      </w:r>
+      <w:proofErr w:type="spellStart"/>
+      <w:r>
+        <w:rPr>
+          <w:rFonts w:cs="Arial"/>
+          <w:color w:val="FF0000"/>
+          <w:sz w:val="20"/>
+        </w:rPr>
         <w:t>Disziplinarmassnahmen</w:t>
       </w:r>
+      <w:proofErr w:type="spellEnd"/>
       <w:r>
         <w:rPr>
           <w:rFonts w:cs="Arial"/>
@@ -1398,7 +1415,7 @@
                 <v:stroke joinstyle="miter"/>
                 <v:path gradientshapeok="t" o:connecttype="rect"/>
               </v:shapetype>
-              <v:shape id="Text Box 2" o:spid="_x0000_s1026" type="#_x0000_t202" style="position:absolute;margin-left:28.35pt;margin-top:808pt;width:71.75pt;height:9.1pt;z-index:-251656192;visibility:visible;mso-wrap-style:square;mso-width-percent:0;mso-height-percent:0;mso-wrap-distance-left:9pt;mso-wrap-distance-top:0;mso-wrap-distance-right:9pt;mso-wrap-distance-bottom:0;mso-position-horizontal:absolute;mso-position-horizontal-relative:page;mso-position-vertical:absolute;mso-position-vertical-relative:page;mso-width-percent:0;mso-height-percent:0;mso-width-relative:page;mso-height-relative:page;v-text-anchor:top" o:gfxdata="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" stroked="f">
+              <v:shape id="Text Box 2" o:spid="_x0000_s1026" type="#_x0000_t202" style="position:absolute;left:0;text-align:left;margin-left:28.35pt;margin-top:808pt;width:71.75pt;height:9.1pt;z-index:-251656192;visibility:visible;mso-wrap-style:square;mso-width-percent:0;mso-height-percent:0;mso-wrap-distance-left:9pt;mso-wrap-distance-top:0;mso-wrap-distance-right:9pt;mso-wrap-distance-bottom:0;mso-position-horizontal:absolute;mso-position-horizontal-relative:page;mso-position-vertical:absolute;mso-position-vertical-relative:page;mso-width-percent:0;mso-height-percent:0;mso-width-relative:page;mso-height-relative:page;v-text-anchor:top" o:gfxdata="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" stroked="f">
                 <v:textbox inset="0,0,0,0">
                   <w:txbxContent>
                     <w:p>
@@ -1578,7 +1595,11 @@
     <w:sdt>
       <w:sdtPr>
         <w:rPr>
-          <w:lang w:val="de-DE"/>
+          <w:rFonts w:ascii="Arial" w:eastAsiaTheme="minorEastAsia" w:hAnsi="Arial" w:cstheme="minorBidi"/>
+          <w:color w:val="auto"/>
+          <w:sz w:val="24"/>
+          <w:szCs w:val="24"/>
+          <w:lang w:val="de-DE" w:eastAsia="de-DE"/>
         </w:rPr>
         <w:id w:val="-1052152119"/>
         <w:docPartObj>
@@ -1586,15 +1607,7 @@
           <w:docPartUnique/>
         </w:docPartObj>
       </w:sdtPr>
-      <w:sdtEndPr>
-        <w:rPr>
-          <w:rFonts w:ascii="Arial" w:eastAsiaTheme="minorEastAsia" w:hAnsi="Arial" w:cstheme="minorBidi"/>
-          <w:color w:val="auto"/>
-          <w:sz w:val="24"/>
-          <w:szCs w:val="24"/>
-          <w:lang w:eastAsia="de-DE"/>
-        </w:rPr>
-      </w:sdtEndPr>
+      <w:sdtEndPr/>
       <w:sdtContent>
         <w:p>
           <w:pPr>
@@ -3136,14 +3149,331 @@
     <w:p>
       <w:pPr>
         <w:rPr>
-          <w:lang w:val="de-CH"/>
-        </w:rPr>
-      </w:pPr>
-      <w:r>
-        <w:rPr>
-          <w:lang w:val="de-CH"/>
-        </w:rPr>
-        <w:t>Aufgabenstellung</w:t>
+          <w:rFonts w:eastAsia="Times New Roman"/>
+          <w:lang w:val="de-CH" w:eastAsia="de-CH"/>
+        </w:rPr>
+      </w:pPr>
+      <w:bookmarkStart w:id="7" w:name="_Toc97122046"/>
+      <w:r>
+        <w:rPr>
+          <w:rFonts w:eastAsia="Times New Roman"/>
+          <w:lang w:val="de-CH" w:eastAsia="de-CH"/>
+        </w:rPr>
+        <w:t>Der Prototyp einer App zum Foodsharing wird implementiert. Neben den zu erwartenden Funktionen wird ein spezieller Fokus auf die Berechnung der Nährwerte von Gerichten gelegt. Hierfür werden Daten gesammelt und mittels geeigneter Modelle ausgewertet. Die Berechnung geschieht nicht wie bei vergleichbaren Apps pro Zutat, sondern anhand der Gerichte.</w:t>
+      </w:r>
+    </w:p>
+    <w:p>
+      <w:pPr>
+        <w:pStyle w:val="berschrift3"/>
+        <w:numPr>
+          <w:ilvl w:val="2"/>
+          <w:numId w:val="3"/>
+        </w:numPr>
+        <w:rPr>
+          <w:rFonts w:eastAsia="Times New Roman"/>
+          <w:lang w:val="de-CH" w:eastAsia="de-CH"/>
+        </w:rPr>
+      </w:pPr>
+      <w:r>
+        <w:rPr>
+          <w:rFonts w:eastAsia="Times New Roman"/>
+          <w:lang w:val="de-CH" w:eastAsia="de-CH"/>
+        </w:rPr>
+        <w:t>App Funktionen</w:t>
+      </w:r>
+    </w:p>
+    <w:p>
+      <w:pPr>
+        <w:pStyle w:val="Listenabsatz"/>
+        <w:numPr>
+          <w:ilvl w:val="0"/>
+          <w:numId w:val="6"/>
+        </w:numPr>
+        <w:rPr>
+          <w:rFonts w:eastAsia="Times New Roman"/>
+          <w:lang w:val="de-CH" w:eastAsia="de-CH"/>
+        </w:rPr>
+      </w:pPr>
+      <w:r>
+        <w:rPr>
+          <w:rFonts w:eastAsia="Times New Roman"/>
+          <w:lang w:val="de-CH" w:eastAsia="de-CH"/>
+        </w:rPr>
+        <w:t>Rollen: Köche und Konsumenten</w:t>
+      </w:r>
+    </w:p>
+    <w:p>
+      <w:pPr>
+        <w:pStyle w:val="Listenabsatz"/>
+        <w:numPr>
+          <w:ilvl w:val="0"/>
+          <w:numId w:val="6"/>
+        </w:numPr>
+        <w:rPr>
+          <w:rFonts w:eastAsia="Times New Roman"/>
+          <w:lang w:val="de-CH" w:eastAsia="de-CH"/>
+        </w:rPr>
+      </w:pPr>
+      <w:r>
+        <w:rPr>
+          <w:rFonts w:eastAsia="Times New Roman"/>
+          <w:lang w:val="de-CH" w:eastAsia="de-CH"/>
+        </w:rPr>
+        <w:t>Köche erfassen Gerichte und Zutaten</w:t>
+      </w:r>
+    </w:p>
+    <w:p>
+      <w:pPr>
+        <w:pStyle w:val="Listenabsatz"/>
+        <w:numPr>
+          <w:ilvl w:val="0"/>
+          <w:numId w:val="6"/>
+        </w:numPr>
+        <w:rPr>
+          <w:rFonts w:eastAsia="Times New Roman"/>
+          <w:lang w:val="de-CH" w:eastAsia="de-CH"/>
+        </w:rPr>
+      </w:pPr>
+      <w:r>
+        <w:rPr>
+          <w:rFonts w:eastAsia="Times New Roman"/>
+          <w:lang w:val="de-CH" w:eastAsia="de-CH"/>
+        </w:rPr>
+        <w:t>Workflow zur Suche und Abholung</w:t>
+      </w:r>
+    </w:p>
+    <w:p>
+      <w:pPr>
+        <w:pStyle w:val="Listenabsatz"/>
+        <w:numPr>
+          <w:ilvl w:val="0"/>
+          <w:numId w:val="6"/>
+        </w:numPr>
+        <w:rPr>
+          <w:rFonts w:eastAsia="Times New Roman"/>
+          <w:lang w:val="de-CH" w:eastAsia="de-CH"/>
+        </w:rPr>
+      </w:pPr>
+      <w:r>
+        <w:rPr>
+          <w:rFonts w:eastAsia="Times New Roman"/>
+          <w:lang w:val="de-CH" w:eastAsia="de-CH"/>
+        </w:rPr>
+        <w:t>Suche nach Gerichten</w:t>
+      </w:r>
+    </w:p>
+    <w:p>
+      <w:pPr>
+        <w:pStyle w:val="Listenabsatz"/>
+        <w:numPr>
+          <w:ilvl w:val="0"/>
+          <w:numId w:val="6"/>
+        </w:numPr>
+        <w:rPr>
+          <w:rFonts w:eastAsia="Times New Roman"/>
+          <w:lang w:val="de-CH" w:eastAsia="de-CH"/>
+        </w:rPr>
+      </w:pPr>
+      <w:r>
+        <w:rPr>
+          <w:rFonts w:eastAsia="Times New Roman"/>
+          <w:lang w:val="de-CH" w:eastAsia="de-CH"/>
+        </w:rPr>
+        <w:t>Bewertungsmechanismus</w:t>
+      </w:r>
+    </w:p>
+    <w:p>
+      <w:pPr>
+        <w:pStyle w:val="Listenabsatz"/>
+        <w:numPr>
+          <w:ilvl w:val="0"/>
+          <w:numId w:val="6"/>
+        </w:numPr>
+        <w:rPr>
+          <w:rFonts w:eastAsia="Times New Roman"/>
+          <w:lang w:val="de-CH" w:eastAsia="de-CH"/>
+        </w:rPr>
+      </w:pPr>
+      <w:r>
+        <w:rPr>
+          <w:rFonts w:eastAsia="Times New Roman"/>
+          <w:lang w:val="de-CH" w:eastAsia="de-CH"/>
+        </w:rPr>
+        <w:t>Evaluation einer geeigneten SW Architektur</w:t>
+      </w:r>
+    </w:p>
+    <w:p>
+      <w:pPr>
+        <w:pStyle w:val="berschrift3"/>
+        <w:numPr>
+          <w:ilvl w:val="2"/>
+          <w:numId w:val="3"/>
+        </w:numPr>
+        <w:rPr>
+          <w:rFonts w:eastAsia="Times New Roman"/>
+          <w:lang w:val="de-CH" w:eastAsia="de-CH"/>
+        </w:rPr>
+      </w:pPr>
+      <w:r>
+        <w:rPr>
+          <w:rFonts w:eastAsia="Times New Roman"/>
+          <w:lang w:val="de-CH" w:eastAsia="de-CH"/>
+        </w:rPr>
+        <w:t>Nährwertberechnung</w:t>
+      </w:r>
+    </w:p>
+    <w:p>
+      <w:pPr>
+        <w:pStyle w:val="Listenabsatz"/>
+        <w:numPr>
+          <w:ilvl w:val="0"/>
+          <w:numId w:val="7"/>
+        </w:numPr>
+        <w:rPr>
+          <w:rFonts w:eastAsia="Times New Roman"/>
+          <w:lang w:val="de-CH" w:eastAsia="de-CH"/>
+        </w:rPr>
+      </w:pPr>
+      <w:r>
+        <w:rPr>
+          <w:rFonts w:eastAsia="Times New Roman"/>
+          <w:lang w:val="de-CH" w:eastAsia="de-CH"/>
+        </w:rPr>
+        <w:t>Einarbeitung in die theoretischen Grundlagen der Nähwertberechnung</w:t>
+      </w:r>
+    </w:p>
+    <w:p>
+      <w:pPr>
+        <w:pStyle w:val="Listenabsatz"/>
+        <w:numPr>
+          <w:ilvl w:val="0"/>
+          <w:numId w:val="7"/>
+        </w:numPr>
+        <w:rPr>
+          <w:rFonts w:eastAsia="Times New Roman"/>
+          <w:lang w:val="de-CH" w:eastAsia="de-CH"/>
+        </w:rPr>
+      </w:pPr>
+      <w:r>
+        <w:rPr>
+          <w:rFonts w:eastAsia="Times New Roman"/>
+          <w:lang w:val="de-CH" w:eastAsia="de-CH"/>
+        </w:rPr>
+        <w:t>Einbindung oder Erstellung einer Nährwertdatenbank</w:t>
+      </w:r>
+    </w:p>
+    <w:p>
+      <w:pPr>
+        <w:pStyle w:val="Listenabsatz"/>
+        <w:numPr>
+          <w:ilvl w:val="0"/>
+          <w:numId w:val="7"/>
+        </w:numPr>
+        <w:rPr>
+          <w:rFonts w:eastAsia="Times New Roman"/>
+          <w:lang w:val="de-CH" w:eastAsia="de-CH"/>
+        </w:rPr>
+      </w:pPr>
+      <w:r>
+        <w:rPr>
+          <w:rFonts w:eastAsia="Times New Roman"/>
+          <w:lang w:val="de-CH" w:eastAsia="de-CH"/>
+        </w:rPr>
+        <w:t>Einbindung oder Erstellung einer Rezeptdatenbank</w:t>
+      </w:r>
+    </w:p>
+    <w:p>
+      <w:pPr>
+        <w:pStyle w:val="Listenabsatz"/>
+        <w:numPr>
+          <w:ilvl w:val="0"/>
+          <w:numId w:val="7"/>
+        </w:numPr>
+        <w:rPr>
+          <w:rFonts w:eastAsia="Times New Roman"/>
+          <w:lang w:val="de-CH" w:eastAsia="de-CH"/>
+        </w:rPr>
+      </w:pPr>
+      <w:r>
+        <w:rPr>
+          <w:rFonts w:eastAsia="Times New Roman"/>
+          <w:lang w:val="de-CH" w:eastAsia="de-CH"/>
+        </w:rPr>
+        <w:t>Konzept zur Auswertung von Gerichten</w:t>
+      </w:r>
+    </w:p>
+    <w:p>
+      <w:pPr>
+        <w:pStyle w:val="Listenabsatz"/>
+        <w:numPr>
+          <w:ilvl w:val="0"/>
+          <w:numId w:val="7"/>
+        </w:numPr>
+        <w:rPr>
+          <w:rFonts w:eastAsia="Times New Roman"/>
+          <w:lang w:val="de-CH" w:eastAsia="de-CH"/>
+        </w:rPr>
+      </w:pPr>
+      <w:r>
+        <w:rPr>
+          <w:rFonts w:eastAsia="Times New Roman"/>
+          <w:lang w:val="de-CH" w:eastAsia="de-CH"/>
+        </w:rPr>
+        <w:t>Evaluation einer geeigneten SW Architektur (spezielles Augenmerk auf Wiederverwendbarkeit auch ausserhalb der App)</w:t>
+      </w:r>
+    </w:p>
+    <w:p>
+      <w:pPr>
+        <w:pStyle w:val="Listenabsatz"/>
+        <w:numPr>
+          <w:ilvl w:val="0"/>
+          <w:numId w:val="7"/>
+        </w:numPr>
+        <w:rPr>
+          <w:rFonts w:eastAsia="Times New Roman"/>
+          <w:lang w:val="de-CH" w:eastAsia="de-CH"/>
+        </w:rPr>
+      </w:pPr>
+      <w:r>
+        <w:rPr>
+          <w:rFonts w:eastAsia="Times New Roman"/>
+          <w:lang w:val="de-CH" w:eastAsia="de-CH"/>
+        </w:rPr>
+        <w:t>Implementierung Auswertungs</w:t>
+      </w:r>
+      <w:r>
+        <w:rPr>
+          <w:rFonts w:eastAsia="Times New Roman"/>
+          <w:lang w:val="de-CH" w:eastAsia="de-CH"/>
+        </w:rPr>
+        <w:t>-</w:t>
+      </w:r>
+      <w:r>
+        <w:rPr>
+          <w:rFonts w:eastAsia="Times New Roman"/>
+          <w:lang w:val="de-CH" w:eastAsia="de-CH"/>
+        </w:rPr>
+        <w:t>Algorithmus</w:t>
+      </w:r>
+    </w:p>
+    <w:p>
+      <w:pPr>
+        <w:pStyle w:val="Listenabsatz"/>
+        <w:numPr>
+          <w:ilvl w:val="0"/>
+          <w:numId w:val="7"/>
+        </w:numPr>
+        <w:rPr>
+          <w:rFonts w:eastAsia="Times New Roman"/>
+          <w:lang w:val="de-CH" w:eastAsia="de-CH"/>
+        </w:rPr>
+      </w:pPr>
+      <w:r>
+        <w:rPr>
+          <w:rFonts w:eastAsia="Times New Roman"/>
+          <w:lang w:val="de-CH" w:eastAsia="de-CH"/>
+        </w:rPr>
+        <w:t>Geeigneter Mechanismus zur Validierung der Resultate</w:t>
       </w:r>
     </w:p>
     <w:p>
@@ -3157,7 +3487,6 @@
           <w:lang w:val="de-CH"/>
         </w:rPr>
       </w:pPr>
-      <w:bookmarkStart w:id="7" w:name="_Toc97122046"/>
       <w:r>
         <w:rPr>
           <w:lang w:val="de-CH"/>
@@ -3260,7 +3589,1151 @@
         <w:rPr>
           <w:lang w:val="de-CH"/>
         </w:rPr>
-        <w:t>Vorgehen / Methoden</w:t>
+        <w:t>Das Vorgehen wird in zwei Teilbereiche aufgeteilt. Der eine Teilbereich beinhaltet das Vorgehen, die Konstruktion und Realisierung des Prototyps einer Smartphone-Applikation</w:t>
+      </w:r>
+      <w:r>
+        <w:rPr>
+          <w:lang w:val="de-CH"/>
+        </w:rPr>
+        <w:t>. Der andere Teilbereich befasst sich mit der Nährwertberechnung im Detail.</w:t>
+      </w:r>
+    </w:p>
+    <w:p>
+      <w:pPr>
+        <w:pStyle w:val="berschrift2"/>
+        <w:numPr>
+          <w:ilvl w:val="1"/>
+          <w:numId w:val="3"/>
+        </w:numPr>
+        <w:rPr>
+          <w:lang w:val="de-CH"/>
+        </w:rPr>
+      </w:pPr>
+      <w:r>
+        <w:rPr>
+          <w:lang w:val="de-CH"/>
+        </w:rPr>
+        <w:t>Anforderungsanalyse</w:t>
+      </w:r>
+      <w:r>
+        <w:rPr>
+          <w:lang w:val="de-CH"/>
+        </w:rPr>
+        <w:t xml:space="preserve"> des Prototyps</w:t>
+      </w:r>
+    </w:p>
+    <w:p>
+      <w:pPr>
+        <w:rPr>
+          <w:lang w:val="de-CH"/>
+        </w:rPr>
+      </w:pPr>
+      <w:r>
+        <w:t>Die Anforderungen des Pro</w:t>
+      </w:r>
+      <w:r>
+        <w:t>totyps</w:t>
+      </w:r>
+      <w:r>
+        <w:t xml:space="preserve"> wurden in funktionale und nicht-funktionale </w:t>
+      </w:r>
+      <w:r>
+        <w:t xml:space="preserve">Anforderungen </w:t>
+      </w:r>
+      <w:r>
+        <w:t>aufgeteilt. Funktionale Anforderungen legen fest, was das Programm am Ende tun soll, w</w:t>
+      </w:r>
+      <w:r>
+        <w:t>ä</w:t>
+      </w:r>
+      <w:r>
+        <w:t>hrend nicht</w:t>
+      </w:r>
+      <w:r>
+        <w:t>-</w:t>
+      </w:r>
+      <w:r>
+        <w:t xml:space="preserve">funktionale </w:t>
+      </w:r>
+      <w:r>
+        <w:t xml:space="preserve">Anforderungen </w:t>
+      </w:r>
+      <w:r>
+        <w:t>beschreiben</w:t>
+      </w:r>
+      <w:r>
+        <w:t>,</w:t>
+      </w:r>
+      <w:r>
+        <w:t xml:space="preserve"> wie gut </w:t>
+      </w:r>
+      <w:r>
+        <w:t>der Prototyp performt</w:t>
+      </w:r>
+      <w:r>
+        <w:t>.</w:t>
+      </w:r>
+    </w:p>
+    <w:p>
+      <w:pPr>
+        <w:pStyle w:val="berschrift3"/>
+        <w:numPr>
+          <w:ilvl w:val="2"/>
+          <w:numId w:val="3"/>
+        </w:numPr>
+        <w:rPr>
+          <w:lang w:val="de-CH"/>
+        </w:rPr>
+      </w:pPr>
+      <w:r>
+        <w:rPr>
+          <w:lang w:val="de-CH"/>
+        </w:rPr>
+        <w:t>Rahmenbedingungen</w:t>
+      </w:r>
+    </w:p>
+    <w:tbl>
+      <w:tblPr>
+        <w:tblStyle w:val="Gitternetztabelle6farbigAkzent5"/>
+        <w:tblW w:w="0" w:type="auto"/>
+        <w:tblLook w:val="04A0" w:firstRow="1" w:lastRow="0" w:firstColumn="1" w:lastColumn="0" w:noHBand="0" w:noVBand="1"/>
+      </w:tblPr>
+      <w:tblGrid>
+        <w:gridCol w:w="2689"/>
+        <w:gridCol w:w="6371"/>
+      </w:tblGrid>
+      <w:tr>
+        <w:trPr>
+          <w:cnfStyle w:val="100000000000" w:firstRow="1" w:lastRow="0" w:firstColumn="0" w:lastColumn="0" w:oddVBand="0" w:evenVBand="0" w:oddHBand="0" w:evenHBand="0" w:firstRowFirstColumn="0" w:firstRowLastColumn="0" w:lastRowFirstColumn="0" w:lastRowLastColumn="0"/>
+        </w:trPr>
+        <w:tc>
+          <w:tcPr>
+            <w:cnfStyle w:val="001000000000" w:firstRow="0" w:lastRow="0" w:firstColumn="1" w:lastColumn="0" w:oddVBand="0" w:evenVBand="0" w:oddHBand="0" w:evenHBand="0" w:firstRowFirstColumn="0" w:firstRowLastColumn="0" w:lastRowFirstColumn="0" w:lastRowLastColumn="0"/>
+            <w:tcW w:w="2689" w:type="dxa"/>
+          </w:tcPr>
+          <w:p>
+            <w:pPr>
+              <w:rPr>
+                <w:b w:val="0"/>
+                <w:lang w:val="de-CH"/>
+              </w:rPr>
+            </w:pPr>
+            <w:r>
+              <w:rPr>
+                <w:b w:val="0"/>
+                <w:lang w:val="de-CH"/>
+              </w:rPr>
+              <w:t>Entwickler</w:t>
+            </w:r>
+          </w:p>
+        </w:tc>
+        <w:tc>
+          <w:tcPr>
+            <w:tcW w:w="6371" w:type="dxa"/>
+          </w:tcPr>
+          <w:p>
+            <w:pPr>
+              <w:cnfStyle w:val="100000000000" w:firstRow="1" w:lastRow="0" w:firstColumn="0" w:lastColumn="0" w:oddVBand="0" w:evenVBand="0" w:oddHBand="0" w:evenHBand="0" w:firstRowFirstColumn="0" w:firstRowLastColumn="0" w:lastRowFirstColumn="0" w:lastRowLastColumn="0"/>
+              <w:rPr>
+                <w:b w:val="0"/>
+                <w:lang w:val="de-CH"/>
+              </w:rPr>
+            </w:pPr>
+            <w:r>
+              <w:rPr>
+                <w:b w:val="0"/>
+                <w:lang w:val="de-CH"/>
+              </w:rPr>
+              <w:t>2</w:t>
+            </w:r>
+          </w:p>
+        </w:tc>
+      </w:tr>
+      <w:tr>
+        <w:trPr>
+          <w:cnfStyle w:val="000000100000" w:firstRow="0" w:lastRow="0" w:firstColumn="0" w:lastColumn="0" w:oddVBand="0" w:evenVBand="0" w:oddHBand="1" w:evenHBand="0" w:firstRowFirstColumn="0" w:firstRowLastColumn="0" w:lastRowFirstColumn="0" w:lastRowLastColumn="0"/>
+        </w:trPr>
+        <w:tc>
+          <w:tcPr>
+            <w:cnfStyle w:val="001000000000" w:firstRow="0" w:lastRow="0" w:firstColumn="1" w:lastColumn="0" w:oddVBand="0" w:evenVBand="0" w:oddHBand="0" w:evenHBand="0" w:firstRowFirstColumn="0" w:firstRowLastColumn="0" w:lastRowFirstColumn="0" w:lastRowLastColumn="0"/>
+            <w:tcW w:w="2689" w:type="dxa"/>
+          </w:tcPr>
+          <w:p>
+            <w:pPr>
+              <w:rPr>
+                <w:b w:val="0"/>
+                <w:lang w:val="de-CH"/>
+              </w:rPr>
+            </w:pPr>
+            <w:r>
+              <w:rPr>
+                <w:b w:val="0"/>
+                <w:lang w:val="de-CH"/>
+              </w:rPr>
+              <w:t>Zielgruppe</w:t>
+            </w:r>
+          </w:p>
+        </w:tc>
+        <w:tc>
+          <w:tcPr>
+            <w:tcW w:w="6371" w:type="dxa"/>
+          </w:tcPr>
+          <w:p>
+            <w:pPr>
+              <w:cnfStyle w:val="000000100000" w:firstRow="0" w:lastRow="0" w:firstColumn="0" w:lastColumn="0" w:oddVBand="0" w:evenVBand="0" w:oddHBand="1" w:evenHBand="0" w:firstRowFirstColumn="0" w:firstRowLastColumn="0" w:lastRowFirstColumn="0" w:lastRowLastColumn="0"/>
+              <w:rPr>
+                <w:lang w:val="de-CH"/>
+              </w:rPr>
+            </w:pPr>
+            <w:r>
+              <w:rPr>
+                <w:lang w:val="de-CH"/>
+              </w:rPr>
+              <w:t>Privatpersonen, die Gerichte zur Verfügung stellen möchten oder aber auch nach verfügbaren Gerichten suchen.</w:t>
+            </w:r>
+          </w:p>
+        </w:tc>
+      </w:tr>
+      <w:tr>
+        <w:tc>
+          <w:tcPr>
+            <w:cnfStyle w:val="001000000000" w:firstRow="0" w:lastRow="0" w:firstColumn="1" w:lastColumn="0" w:oddVBand="0" w:evenVBand="0" w:oddHBand="0" w:evenHBand="0" w:firstRowFirstColumn="0" w:firstRowLastColumn="0" w:lastRowFirstColumn="0" w:lastRowLastColumn="0"/>
+            <w:tcW w:w="2689" w:type="dxa"/>
+          </w:tcPr>
+          <w:p>
+            <w:pPr>
+              <w:rPr>
+                <w:b w:val="0"/>
+                <w:lang w:val="de-CH"/>
+              </w:rPr>
+            </w:pPr>
+            <w:r>
+              <w:rPr>
+                <w:b w:val="0"/>
+                <w:lang w:val="de-CH"/>
+              </w:rPr>
+              <w:t>Endgeräte</w:t>
+            </w:r>
+          </w:p>
+        </w:tc>
+        <w:tc>
+          <w:tcPr>
+            <w:tcW w:w="6371" w:type="dxa"/>
+          </w:tcPr>
+          <w:p>
+            <w:pPr>
+              <w:cnfStyle w:val="000000000000" w:firstRow="0" w:lastRow="0" w:firstColumn="0" w:lastColumn="0" w:oddVBand="0" w:evenVBand="0" w:oddHBand="0" w:evenHBand="0" w:firstRowFirstColumn="0" w:firstRowLastColumn="0" w:lastRowFirstColumn="0" w:lastRowLastColumn="0"/>
+              <w:rPr>
+                <w:lang w:val="de-CH"/>
+              </w:rPr>
+            </w:pPr>
+            <w:r>
+              <w:rPr>
+                <w:lang w:val="de-CH"/>
+              </w:rPr>
+              <w:t>Alle gängigen Smartphones ab 2018</w:t>
+            </w:r>
+          </w:p>
+        </w:tc>
+      </w:tr>
+      <w:tr>
+        <w:trPr>
+          <w:cnfStyle w:val="000000100000" w:firstRow="0" w:lastRow="0" w:firstColumn="0" w:lastColumn="0" w:oddVBand="0" w:evenVBand="0" w:oddHBand="1" w:evenHBand="0" w:firstRowFirstColumn="0" w:firstRowLastColumn="0" w:lastRowFirstColumn="0" w:lastRowLastColumn="0"/>
+        </w:trPr>
+        <w:tc>
+          <w:tcPr>
+            <w:cnfStyle w:val="001000000000" w:firstRow="0" w:lastRow="0" w:firstColumn="1" w:lastColumn="0" w:oddVBand="0" w:evenVBand="0" w:oddHBand="0" w:evenHBand="0" w:firstRowFirstColumn="0" w:firstRowLastColumn="0" w:lastRowFirstColumn="0" w:lastRowLastColumn="0"/>
+            <w:tcW w:w="2689" w:type="dxa"/>
+          </w:tcPr>
+          <w:p>
+            <w:pPr>
+              <w:rPr>
+                <w:b w:val="0"/>
+                <w:lang w:val="de-CH"/>
+              </w:rPr>
+            </w:pPr>
+            <w:r>
+              <w:rPr>
+                <w:b w:val="0"/>
+                <w:lang w:val="de-CH"/>
+              </w:rPr>
+              <w:t>Software</w:t>
+            </w:r>
+          </w:p>
+        </w:tc>
+        <w:tc>
+          <w:tcPr>
+            <w:tcW w:w="6371" w:type="dxa"/>
+          </w:tcPr>
+          <w:p>
+            <w:pPr>
+              <w:cnfStyle w:val="000000100000" w:firstRow="0" w:lastRow="0" w:firstColumn="0" w:lastColumn="0" w:oddVBand="0" w:evenVBand="0" w:oddHBand="1" w:evenHBand="0" w:firstRowFirstColumn="0" w:firstRowLastColumn="0" w:lastRowFirstColumn="0" w:lastRowLastColumn="0"/>
+              <w:rPr>
+                <w:lang w:val="de-CH"/>
+              </w:rPr>
+            </w:pPr>
+            <w:r>
+              <w:rPr>
+                <w:lang w:val="de-CH"/>
+              </w:rPr>
+              <w:t xml:space="preserve">Für die Umsetzung des </w:t>
+            </w:r>
+            <w:proofErr w:type="spellStart"/>
+            <w:r>
+              <w:rPr>
+                <w:lang w:val="de-CH"/>
+              </w:rPr>
+              <w:t>Frontends</w:t>
+            </w:r>
+            <w:proofErr w:type="spellEnd"/>
+            <w:r>
+              <w:rPr>
+                <w:lang w:val="de-CH"/>
+              </w:rPr>
+              <w:t xml:space="preserve"> wird </w:t>
+            </w:r>
+            <w:proofErr w:type="spellStart"/>
+            <w:r>
+              <w:rPr>
+                <w:lang w:val="de-CH"/>
+              </w:rPr>
+              <w:t>React</w:t>
+            </w:r>
+            <w:proofErr w:type="spellEnd"/>
+            <w:r>
+              <w:rPr>
+                <w:lang w:val="de-CH"/>
+              </w:rPr>
+              <w:t xml:space="preserve"> Native eingesetzt.</w:t>
+            </w:r>
+          </w:p>
+        </w:tc>
+      </w:tr>
+    </w:tbl>
+    <w:p>
+      <w:pPr>
+        <w:pStyle w:val="Beschriftung"/>
+        <w:rPr>
+          <w:lang w:val="de-CH"/>
+        </w:rPr>
+      </w:pPr>
+      <w:r>
+        <w:t xml:space="preserve">Tabelle </w:t>
+      </w:r>
+      <w:r>
+        <w:fldChar w:fldCharType="begin"/>
+      </w:r>
+      <w:r>
+        <w:instrText xml:space="preserve"> SEQ Tabelle \* ARABIC </w:instrText>
+      </w:r>
+      <w:r>
+        <w:fldChar w:fldCharType="separate"/>
+      </w:r>
+      <w:r>
+        <w:rPr>
+          <w:noProof/>
+        </w:rPr>
+        <w:t>1</w:t>
+      </w:r>
+      <w:r>
+        <w:fldChar w:fldCharType="end"/>
+      </w:r>
+      <w:r>
+        <w:t>: Rahmenbedingungen (Prototyp)</w:t>
+      </w:r>
+    </w:p>
+    <w:p>
+      <w:pPr>
+        <w:pStyle w:val="berschrift3"/>
+        <w:numPr>
+          <w:ilvl w:val="2"/>
+          <w:numId w:val="3"/>
+        </w:numPr>
+        <w:rPr>
+          <w:lang w:val="de-CH"/>
+        </w:rPr>
+      </w:pPr>
+      <w:r>
+        <w:rPr>
+          <w:lang w:val="de-CH"/>
+        </w:rPr>
+        <w:t>Funktionale Anforderungen</w:t>
+      </w:r>
+    </w:p>
+    <w:tbl>
+      <w:tblPr>
+        <w:tblStyle w:val="Gitternetztabelle4Akzent5"/>
+        <w:tblW w:w="0" w:type="auto"/>
+        <w:tblLook w:val="04A0" w:firstRow="1" w:lastRow="0" w:firstColumn="1" w:lastColumn="0" w:noHBand="0" w:noVBand="1"/>
+      </w:tblPr>
+      <w:tblGrid>
+        <w:gridCol w:w="2689"/>
+        <w:gridCol w:w="6371"/>
+      </w:tblGrid>
+      <w:tr>
+        <w:trPr>
+          <w:cnfStyle w:val="100000000000" w:firstRow="1" w:lastRow="0" w:firstColumn="0" w:lastColumn="0" w:oddVBand="0" w:evenVBand="0" w:oddHBand="0" w:evenHBand="0" w:firstRowFirstColumn="0" w:firstRowLastColumn="0" w:lastRowFirstColumn="0" w:lastRowLastColumn="0"/>
+        </w:trPr>
+        <w:tc>
+          <w:tcPr>
+            <w:cnfStyle w:val="001000000000" w:firstRow="0" w:lastRow="0" w:firstColumn="1" w:lastColumn="0" w:oddVBand="0" w:evenVBand="0" w:oddHBand="0" w:evenHBand="0" w:firstRowFirstColumn="0" w:firstRowLastColumn="0" w:lastRowFirstColumn="0" w:lastRowLastColumn="0"/>
+            <w:tcW w:w="2689" w:type="dxa"/>
+          </w:tcPr>
+          <w:p>
+            <w:pPr>
+              <w:rPr>
+                <w:b w:val="0"/>
+                <w:lang w:val="de-CH"/>
+              </w:rPr>
+            </w:pPr>
+            <w:r>
+              <w:rPr>
+                <w:b w:val="0"/>
+                <w:lang w:val="de-CH"/>
+              </w:rPr>
+              <w:t>ID</w:t>
+            </w:r>
+          </w:p>
+        </w:tc>
+        <w:tc>
+          <w:tcPr>
+            <w:tcW w:w="6371" w:type="dxa"/>
+          </w:tcPr>
+          <w:p>
+            <w:pPr>
+              <w:cnfStyle w:val="100000000000" w:firstRow="1" w:lastRow="0" w:firstColumn="0" w:lastColumn="0" w:oddVBand="0" w:evenVBand="0" w:oddHBand="0" w:evenHBand="0" w:firstRowFirstColumn="0" w:firstRowLastColumn="0" w:lastRowFirstColumn="0" w:lastRowLastColumn="0"/>
+              <w:rPr>
+                <w:b w:val="0"/>
+                <w:lang w:val="de-CH"/>
+              </w:rPr>
+            </w:pPr>
+            <w:r>
+              <w:rPr>
+                <w:b w:val="0"/>
+                <w:lang w:val="de-CH"/>
+              </w:rPr>
+              <w:t>Anforderungen</w:t>
+            </w:r>
+          </w:p>
+        </w:tc>
+      </w:tr>
+      <w:tr>
+        <w:trPr>
+          <w:cnfStyle w:val="000000100000" w:firstRow="0" w:lastRow="0" w:firstColumn="0" w:lastColumn="0" w:oddVBand="0" w:evenVBand="0" w:oddHBand="1" w:evenHBand="0" w:firstRowFirstColumn="0" w:firstRowLastColumn="0" w:lastRowFirstColumn="0" w:lastRowLastColumn="0"/>
+        </w:trPr>
+        <w:tc>
+          <w:tcPr>
+            <w:cnfStyle w:val="001000000000" w:firstRow="0" w:lastRow="0" w:firstColumn="1" w:lastColumn="0" w:oddVBand="0" w:evenVBand="0" w:oddHBand="0" w:evenHBand="0" w:firstRowFirstColumn="0" w:firstRowLastColumn="0" w:lastRowFirstColumn="0" w:lastRowLastColumn="0"/>
+            <w:tcW w:w="2689" w:type="dxa"/>
+          </w:tcPr>
+          <w:p>
+            <w:pPr>
+              <w:rPr>
+                <w:b w:val="0"/>
+                <w:lang w:val="de-CH"/>
+              </w:rPr>
+            </w:pPr>
+            <w:r>
+              <w:rPr>
+                <w:b w:val="0"/>
+                <w:lang w:val="de-CH"/>
+              </w:rPr>
+              <w:t>F-1</w:t>
+            </w:r>
+          </w:p>
+        </w:tc>
+        <w:tc>
+          <w:tcPr>
+            <w:tcW w:w="6371" w:type="dxa"/>
+          </w:tcPr>
+          <w:p>
+            <w:pPr>
+              <w:cnfStyle w:val="000000100000" w:firstRow="0" w:lastRow="0" w:firstColumn="0" w:lastColumn="0" w:oddVBand="0" w:evenVBand="0" w:oddHBand="1" w:evenHBand="0" w:firstRowFirstColumn="0" w:firstRowLastColumn="0" w:lastRowFirstColumn="0" w:lastRowLastColumn="0"/>
+              <w:rPr>
+                <w:lang w:val="de-CH"/>
+              </w:rPr>
+            </w:pPr>
+            <w:r>
+              <w:rPr>
+                <w:lang w:val="de-CH"/>
+              </w:rPr>
+              <w:t>Koch und Konsument können sich via Google oder Facebook registrieren.</w:t>
+            </w:r>
+          </w:p>
+        </w:tc>
+      </w:tr>
+      <w:tr>
+        <w:tc>
+          <w:tcPr>
+            <w:cnfStyle w:val="001000000000" w:firstRow="0" w:lastRow="0" w:firstColumn="1" w:lastColumn="0" w:oddVBand="0" w:evenVBand="0" w:oddHBand="0" w:evenHBand="0" w:firstRowFirstColumn="0" w:firstRowLastColumn="0" w:lastRowFirstColumn="0" w:lastRowLastColumn="0"/>
+            <w:tcW w:w="2689" w:type="dxa"/>
+          </w:tcPr>
+          <w:p>
+            <w:pPr>
+              <w:rPr>
+                <w:b w:val="0"/>
+                <w:lang w:val="de-CH"/>
+              </w:rPr>
+            </w:pPr>
+            <w:r>
+              <w:rPr>
+                <w:b w:val="0"/>
+                <w:lang w:val="de-CH"/>
+              </w:rPr>
+              <w:t>F-2</w:t>
+            </w:r>
+          </w:p>
+        </w:tc>
+        <w:tc>
+          <w:tcPr>
+            <w:tcW w:w="6371" w:type="dxa"/>
+          </w:tcPr>
+          <w:p>
+            <w:pPr>
+              <w:cnfStyle w:val="000000000000" w:firstRow="0" w:lastRow="0" w:firstColumn="0" w:lastColumn="0" w:oddVBand="0" w:evenVBand="0" w:oddHBand="0" w:evenHBand="0" w:firstRowFirstColumn="0" w:firstRowLastColumn="0" w:lastRowFirstColumn="0" w:lastRowLastColumn="0"/>
+              <w:rPr>
+                <w:lang w:val="de-CH"/>
+              </w:rPr>
+            </w:pPr>
+            <w:r>
+              <w:rPr>
+                <w:lang w:val="de-CH"/>
+              </w:rPr>
+              <w:t>K</w:t>
+            </w:r>
+            <w:r>
+              <w:rPr>
+                <w:lang w:val="de-CH"/>
+              </w:rPr>
+              <w:t>och und Konsument können vereinbaren, wo sie die Übergabe des Gerichts durchführen wollen.</w:t>
+            </w:r>
+          </w:p>
+        </w:tc>
+      </w:tr>
+      <w:tr>
+        <w:trPr>
+          <w:cnfStyle w:val="000000100000" w:firstRow="0" w:lastRow="0" w:firstColumn="0" w:lastColumn="0" w:oddVBand="0" w:evenVBand="0" w:oddHBand="1" w:evenHBand="0" w:firstRowFirstColumn="0" w:firstRowLastColumn="0" w:lastRowFirstColumn="0" w:lastRowLastColumn="0"/>
+        </w:trPr>
+        <w:tc>
+          <w:tcPr>
+            <w:cnfStyle w:val="001000000000" w:firstRow="0" w:lastRow="0" w:firstColumn="1" w:lastColumn="0" w:oddVBand="0" w:evenVBand="0" w:oddHBand="0" w:evenHBand="0" w:firstRowFirstColumn="0" w:firstRowLastColumn="0" w:lastRowFirstColumn="0" w:lastRowLastColumn="0"/>
+            <w:tcW w:w="2689" w:type="dxa"/>
+          </w:tcPr>
+          <w:p>
+            <w:pPr>
+              <w:rPr>
+                <w:b w:val="0"/>
+                <w:lang w:val="de-CH"/>
+              </w:rPr>
+            </w:pPr>
+            <w:r>
+              <w:rPr>
+                <w:b w:val="0"/>
+                <w:lang w:val="de-CH"/>
+              </w:rPr>
+              <w:t>F-3</w:t>
+            </w:r>
+          </w:p>
+        </w:tc>
+        <w:tc>
+          <w:tcPr>
+            <w:tcW w:w="6371" w:type="dxa"/>
+          </w:tcPr>
+          <w:p>
+            <w:pPr>
+              <w:cnfStyle w:val="000000100000" w:firstRow="0" w:lastRow="0" w:firstColumn="0" w:lastColumn="0" w:oddVBand="0" w:evenVBand="0" w:oddHBand="1" w:evenHBand="0" w:firstRowFirstColumn="0" w:firstRowLastColumn="0" w:lastRowFirstColumn="0" w:lastRowLastColumn="0"/>
+              <w:rPr>
+                <w:lang w:val="de-CH"/>
+              </w:rPr>
+            </w:pPr>
+            <w:r>
+              <w:rPr>
+                <w:lang w:val="de-CH"/>
+              </w:rPr>
+              <w:t>Koch kann Zutaten und Gerichte erfassen.</w:t>
+            </w:r>
+          </w:p>
+        </w:tc>
+      </w:tr>
+      <w:tr>
+        <w:tc>
+          <w:tcPr>
+            <w:cnfStyle w:val="001000000000" w:firstRow="0" w:lastRow="0" w:firstColumn="1" w:lastColumn="0" w:oddVBand="0" w:evenVBand="0" w:oddHBand="0" w:evenHBand="0" w:firstRowFirstColumn="0" w:firstRowLastColumn="0" w:lastRowFirstColumn="0" w:lastRowLastColumn="0"/>
+            <w:tcW w:w="2689" w:type="dxa"/>
+          </w:tcPr>
+          <w:p>
+            <w:pPr>
+              <w:rPr>
+                <w:b w:val="0"/>
+                <w:lang w:val="de-CH"/>
+              </w:rPr>
+            </w:pPr>
+            <w:r>
+              <w:rPr>
+                <w:b w:val="0"/>
+                <w:lang w:val="de-CH"/>
+              </w:rPr>
+              <w:t>F-4</w:t>
+            </w:r>
+          </w:p>
+        </w:tc>
+        <w:tc>
+          <w:tcPr>
+            <w:tcW w:w="6371" w:type="dxa"/>
+          </w:tcPr>
+          <w:p>
+            <w:pPr>
+              <w:cnfStyle w:val="000000000000" w:firstRow="0" w:lastRow="0" w:firstColumn="0" w:lastColumn="0" w:oddVBand="0" w:evenVBand="0" w:oddHBand="0" w:evenHBand="0" w:firstRowFirstColumn="0" w:firstRowLastColumn="0" w:lastRowFirstColumn="0" w:lastRowLastColumn="0"/>
+              <w:rPr>
+                <w:lang w:val="de-CH"/>
+              </w:rPr>
+            </w:pPr>
+            <w:r>
+              <w:rPr>
+                <w:lang w:val="de-CH"/>
+              </w:rPr>
+              <w:t>Konsument kann nach Gerichten suchen.</w:t>
+            </w:r>
+          </w:p>
+        </w:tc>
+      </w:tr>
+      <w:tr>
+        <w:trPr>
+          <w:cnfStyle w:val="000000100000" w:firstRow="0" w:lastRow="0" w:firstColumn="0" w:lastColumn="0" w:oddVBand="0" w:evenVBand="0" w:oddHBand="1" w:evenHBand="0" w:firstRowFirstColumn="0" w:firstRowLastColumn="0" w:lastRowFirstColumn="0" w:lastRowLastColumn="0"/>
+        </w:trPr>
+        <w:tc>
+          <w:tcPr>
+            <w:cnfStyle w:val="001000000000" w:firstRow="0" w:lastRow="0" w:firstColumn="1" w:lastColumn="0" w:oddVBand="0" w:evenVBand="0" w:oddHBand="0" w:evenHBand="0" w:firstRowFirstColumn="0" w:firstRowLastColumn="0" w:lastRowFirstColumn="0" w:lastRowLastColumn="0"/>
+            <w:tcW w:w="2689" w:type="dxa"/>
+          </w:tcPr>
+          <w:p>
+            <w:pPr>
+              <w:rPr>
+                <w:b w:val="0"/>
+                <w:lang w:val="de-CH"/>
+              </w:rPr>
+            </w:pPr>
+            <w:r>
+              <w:rPr>
+                <w:b w:val="0"/>
+                <w:lang w:val="de-CH"/>
+              </w:rPr>
+              <w:t>F-5</w:t>
+            </w:r>
+          </w:p>
+        </w:tc>
+        <w:tc>
+          <w:tcPr>
+            <w:tcW w:w="6371" w:type="dxa"/>
+          </w:tcPr>
+          <w:p>
+            <w:pPr>
+              <w:cnfStyle w:val="000000100000" w:firstRow="0" w:lastRow="0" w:firstColumn="0" w:lastColumn="0" w:oddVBand="0" w:evenVBand="0" w:oddHBand="1" w:evenHBand="0" w:firstRowFirstColumn="0" w:firstRowLastColumn="0" w:lastRowFirstColumn="0" w:lastRowLastColumn="0"/>
+              <w:rPr>
+                <w:lang w:val="de-CH"/>
+              </w:rPr>
+            </w:pPr>
+            <w:r>
+              <w:rPr>
+                <w:lang w:val="de-CH"/>
+              </w:rPr>
+              <w:t>Konsument kann die Menge des Gerichts angeben.</w:t>
+            </w:r>
+          </w:p>
+        </w:tc>
+      </w:tr>
+      <w:tr>
+        <w:tc>
+          <w:tcPr>
+            <w:cnfStyle w:val="001000000000" w:firstRow="0" w:lastRow="0" w:firstColumn="1" w:lastColumn="0" w:oddVBand="0" w:evenVBand="0" w:oddHBand="0" w:evenHBand="0" w:firstRowFirstColumn="0" w:firstRowLastColumn="0" w:lastRowFirstColumn="0" w:lastRowLastColumn="0"/>
+            <w:tcW w:w="2689" w:type="dxa"/>
+          </w:tcPr>
+          <w:p>
+            <w:pPr>
+              <w:rPr>
+                <w:b w:val="0"/>
+                <w:lang w:val="de-CH"/>
+              </w:rPr>
+            </w:pPr>
+            <w:r>
+              <w:rPr>
+                <w:b w:val="0"/>
+                <w:lang w:val="de-CH"/>
+              </w:rPr>
+              <w:t>F-6</w:t>
+            </w:r>
+          </w:p>
+        </w:tc>
+        <w:tc>
+          <w:tcPr>
+            <w:tcW w:w="6371" w:type="dxa"/>
+          </w:tcPr>
+          <w:p>
+            <w:pPr>
+              <w:cnfStyle w:val="000000000000" w:firstRow="0" w:lastRow="0" w:firstColumn="0" w:lastColumn="0" w:oddVBand="0" w:evenVBand="0" w:oddHBand="0" w:evenHBand="0" w:firstRowFirstColumn="0" w:firstRowLastColumn="0" w:lastRowFirstColumn="0" w:lastRowLastColumn="0"/>
+              <w:rPr>
+                <w:lang w:val="de-CH"/>
+              </w:rPr>
+            </w:pPr>
+            <w:r>
+              <w:rPr>
+                <w:lang w:val="de-CH"/>
+              </w:rPr>
+              <w:t>Konsument kann den jeweiligen Koch bewerten.</w:t>
+            </w:r>
+          </w:p>
+        </w:tc>
+      </w:tr>
+      <w:tr>
+        <w:trPr>
+          <w:cnfStyle w:val="000000100000" w:firstRow="0" w:lastRow="0" w:firstColumn="0" w:lastColumn="0" w:oddVBand="0" w:evenVBand="0" w:oddHBand="1" w:evenHBand="0" w:firstRowFirstColumn="0" w:firstRowLastColumn="0" w:lastRowFirstColumn="0" w:lastRowLastColumn="0"/>
+        </w:trPr>
+        <w:tc>
+          <w:tcPr>
+            <w:cnfStyle w:val="001000000000" w:firstRow="0" w:lastRow="0" w:firstColumn="1" w:lastColumn="0" w:oddVBand="0" w:evenVBand="0" w:oddHBand="0" w:evenHBand="0" w:firstRowFirstColumn="0" w:firstRowLastColumn="0" w:lastRowFirstColumn="0" w:lastRowLastColumn="0"/>
+            <w:tcW w:w="2689" w:type="dxa"/>
+          </w:tcPr>
+          <w:p>
+            <w:pPr>
+              <w:rPr>
+                <w:b w:val="0"/>
+                <w:lang w:val="de-CH"/>
+              </w:rPr>
+            </w:pPr>
+          </w:p>
+        </w:tc>
+        <w:tc>
+          <w:tcPr>
+            <w:tcW w:w="6371" w:type="dxa"/>
+          </w:tcPr>
+          <w:p>
+            <w:pPr>
+              <w:keepNext/>
+              <w:cnfStyle w:val="000000100000" w:firstRow="0" w:lastRow="0" w:firstColumn="0" w:lastColumn="0" w:oddVBand="0" w:evenVBand="0" w:oddHBand="1" w:evenHBand="0" w:firstRowFirstColumn="0" w:firstRowLastColumn="0" w:lastRowFirstColumn="0" w:lastRowLastColumn="0"/>
+              <w:rPr>
+                <w:lang w:val="de-CH"/>
+              </w:rPr>
+            </w:pPr>
+          </w:p>
+        </w:tc>
+      </w:tr>
+    </w:tbl>
+    <w:p>
+      <w:pPr>
+        <w:pStyle w:val="Beschriftung"/>
+      </w:pPr>
+      <w:r>
+        <w:t xml:space="preserve">Tabelle </w:t>
+      </w:r>
+      <w:r>
+        <w:fldChar w:fldCharType="begin"/>
+      </w:r>
+      <w:r>
+        <w:instrText xml:space="preserve"> SEQ Tabelle \* ARABIC </w:instrText>
+      </w:r>
+      <w:r>
+        <w:fldChar w:fldCharType="separate"/>
+      </w:r>
+      <w:r>
+        <w:rPr>
+          <w:noProof/>
+        </w:rPr>
+        <w:t>2</w:t>
+      </w:r>
+      <w:r>
+        <w:fldChar w:fldCharType="end"/>
+      </w:r>
+      <w:r>
+        <w:t>: Funktionale Anforderungen</w:t>
+      </w:r>
+    </w:p>
+    <w:p>
+      <w:pPr>
+        <w:spacing w:after="160" w:line="259" w:lineRule="auto"/>
+        <w:jc w:val="left"/>
+        <w:rPr>
+          <w:rFonts w:eastAsiaTheme="majorEastAsia" w:cstheme="majorBidi"/>
+          <w:b/>
+          <w:lang w:val="de-CH"/>
+        </w:rPr>
+      </w:pPr>
+      <w:r>
+        <w:rPr>
+          <w:lang w:val="de-CH"/>
+        </w:rPr>
+        <w:br w:type="page"/>
+      </w:r>
+    </w:p>
+    <w:p>
+      <w:pPr>
+        <w:pStyle w:val="berschrift3"/>
+        <w:numPr>
+          <w:ilvl w:val="2"/>
+          <w:numId w:val="3"/>
+        </w:numPr>
+        <w:rPr>
+          <w:lang w:val="de-CH"/>
+        </w:rPr>
+      </w:pPr>
+      <w:r>
+        <w:rPr>
+          <w:lang w:val="de-CH"/>
+        </w:rPr>
+        <w:lastRenderedPageBreak/>
+        <w:t>User Stories</w:t>
+      </w:r>
+    </w:p>
+    <w:tbl>
+      <w:tblPr>
+        <w:tblStyle w:val="Gitternetztabelle6farbigAkzent5"/>
+        <w:tblW w:w="0" w:type="auto"/>
+        <w:tblLook w:val="04A0" w:firstRow="1" w:lastRow="0" w:firstColumn="1" w:lastColumn="0" w:noHBand="0" w:noVBand="1"/>
+      </w:tblPr>
+      <w:tblGrid>
+        <w:gridCol w:w="2689"/>
+        <w:gridCol w:w="6371"/>
+      </w:tblGrid>
+      <w:tr>
+        <w:trPr>
+          <w:cnfStyle w:val="100000000000" w:firstRow="1" w:lastRow="0" w:firstColumn="0" w:lastColumn="0" w:oddVBand="0" w:evenVBand="0" w:oddHBand="0" w:evenHBand="0" w:firstRowFirstColumn="0" w:firstRowLastColumn="0" w:lastRowFirstColumn="0" w:lastRowLastColumn="0"/>
+        </w:trPr>
+        <w:tc>
+          <w:tcPr>
+            <w:cnfStyle w:val="001000000000" w:firstRow="0" w:lastRow="0" w:firstColumn="1" w:lastColumn="0" w:oddVBand="0" w:evenVBand="0" w:oddHBand="0" w:evenHBand="0" w:firstRowFirstColumn="0" w:firstRowLastColumn="0" w:lastRowFirstColumn="0" w:lastRowLastColumn="0"/>
+            <w:tcW w:w="2689" w:type="dxa"/>
+          </w:tcPr>
+          <w:p>
+            <w:pPr>
+              <w:rPr>
+                <w:b w:val="0"/>
+                <w:lang w:val="de-CH"/>
+              </w:rPr>
+            </w:pPr>
+            <w:r>
+              <w:rPr>
+                <w:b w:val="0"/>
+                <w:lang w:val="de-CH"/>
+              </w:rPr>
+              <w:t>Titel</w:t>
+            </w:r>
+          </w:p>
+        </w:tc>
+        <w:tc>
+          <w:tcPr>
+            <w:tcW w:w="6371" w:type="dxa"/>
+          </w:tcPr>
+          <w:p>
+            <w:pPr>
+              <w:cnfStyle w:val="100000000000" w:firstRow="1" w:lastRow="0" w:firstColumn="0" w:lastColumn="0" w:oddVBand="0" w:evenVBand="0" w:oddHBand="0" w:evenHBand="0" w:firstRowFirstColumn="0" w:firstRowLastColumn="0" w:lastRowFirstColumn="0" w:lastRowLastColumn="0"/>
+              <w:rPr>
+                <w:b w:val="0"/>
+                <w:lang w:val="de-CH"/>
+              </w:rPr>
+            </w:pPr>
+            <w:r>
+              <w:rPr>
+                <w:b w:val="0"/>
+                <w:lang w:val="de-CH"/>
+              </w:rPr>
+              <w:t>Zutat und Gericht</w:t>
+            </w:r>
+            <w:r>
+              <w:rPr>
+                <w:b w:val="0"/>
+                <w:lang w:val="de-CH"/>
+              </w:rPr>
+              <w:t xml:space="preserve"> erfassen</w:t>
+            </w:r>
+          </w:p>
+        </w:tc>
+      </w:tr>
+      <w:tr>
+        <w:trPr>
+          <w:cnfStyle w:val="000000100000" w:firstRow="0" w:lastRow="0" w:firstColumn="0" w:lastColumn="0" w:oddVBand="0" w:evenVBand="0" w:oddHBand="1" w:evenHBand="0" w:firstRowFirstColumn="0" w:firstRowLastColumn="0" w:lastRowFirstColumn="0" w:lastRowLastColumn="0"/>
+        </w:trPr>
+        <w:tc>
+          <w:tcPr>
+            <w:cnfStyle w:val="001000000000" w:firstRow="0" w:lastRow="0" w:firstColumn="1" w:lastColumn="0" w:oddVBand="0" w:evenVBand="0" w:oddHBand="0" w:evenHBand="0" w:firstRowFirstColumn="0" w:firstRowLastColumn="0" w:lastRowFirstColumn="0" w:lastRowLastColumn="0"/>
+            <w:tcW w:w="2689" w:type="dxa"/>
+          </w:tcPr>
+          <w:p>
+            <w:pPr>
+              <w:rPr>
+                <w:b w:val="0"/>
+                <w:lang w:val="de-CH"/>
+              </w:rPr>
+            </w:pPr>
+            <w:r>
+              <w:rPr>
+                <w:b w:val="0"/>
+                <w:lang w:val="de-CH"/>
+              </w:rPr>
+              <w:t>User Story ID</w:t>
+            </w:r>
+          </w:p>
+        </w:tc>
+        <w:tc>
+          <w:tcPr>
+            <w:tcW w:w="6371" w:type="dxa"/>
+          </w:tcPr>
+          <w:p>
+            <w:pPr>
+              <w:cnfStyle w:val="000000100000" w:firstRow="0" w:lastRow="0" w:firstColumn="0" w:lastColumn="0" w:oddVBand="0" w:evenVBand="0" w:oddHBand="1" w:evenHBand="0" w:firstRowFirstColumn="0" w:firstRowLastColumn="0" w:lastRowFirstColumn="0" w:lastRowLastColumn="0"/>
+              <w:rPr>
+                <w:lang w:val="de-CH"/>
+              </w:rPr>
+            </w:pPr>
+            <w:r>
+              <w:rPr>
+                <w:lang w:val="de-CH"/>
+              </w:rPr>
+              <w:t>US-1</w:t>
+            </w:r>
+          </w:p>
+        </w:tc>
+      </w:tr>
+      <w:tr>
+        <w:tc>
+          <w:tcPr>
+            <w:cnfStyle w:val="001000000000" w:firstRow="0" w:lastRow="0" w:firstColumn="1" w:lastColumn="0" w:oddVBand="0" w:evenVBand="0" w:oddHBand="0" w:evenHBand="0" w:firstRowFirstColumn="0" w:firstRowLastColumn="0" w:lastRowFirstColumn="0" w:lastRowLastColumn="0"/>
+            <w:tcW w:w="2689" w:type="dxa"/>
+          </w:tcPr>
+          <w:p>
+            <w:pPr>
+              <w:rPr>
+                <w:b w:val="0"/>
+                <w:lang w:val="de-CH"/>
+              </w:rPr>
+            </w:pPr>
+            <w:r>
+              <w:rPr>
+                <w:b w:val="0"/>
+                <w:lang w:val="de-CH"/>
+              </w:rPr>
+              <w:t>Funktionale Anforderungs-ID</w:t>
+            </w:r>
+          </w:p>
+        </w:tc>
+        <w:tc>
+          <w:tcPr>
+            <w:tcW w:w="6371" w:type="dxa"/>
+          </w:tcPr>
+          <w:p>
+            <w:pPr>
+              <w:cnfStyle w:val="000000000000" w:firstRow="0" w:lastRow="0" w:firstColumn="0" w:lastColumn="0" w:oddVBand="0" w:evenVBand="0" w:oddHBand="0" w:evenHBand="0" w:firstRowFirstColumn="0" w:firstRowLastColumn="0" w:lastRowFirstColumn="0" w:lastRowLastColumn="0"/>
+              <w:rPr>
+                <w:lang w:val="de-CH"/>
+              </w:rPr>
+            </w:pPr>
+            <w:r>
+              <w:rPr>
+                <w:lang w:val="de-CH"/>
+              </w:rPr>
+              <w:t>F-1</w:t>
+            </w:r>
+          </w:p>
+        </w:tc>
+      </w:tr>
+      <w:tr>
+        <w:trPr>
+          <w:cnfStyle w:val="000000100000" w:firstRow="0" w:lastRow="0" w:firstColumn="0" w:lastColumn="0" w:oddVBand="0" w:evenVBand="0" w:oddHBand="1" w:evenHBand="0" w:firstRowFirstColumn="0" w:firstRowLastColumn="0" w:lastRowFirstColumn="0" w:lastRowLastColumn="0"/>
+        </w:trPr>
+        <w:tc>
+          <w:tcPr>
+            <w:cnfStyle w:val="001000000000" w:firstRow="0" w:lastRow="0" w:firstColumn="1" w:lastColumn="0" w:oddVBand="0" w:evenVBand="0" w:oddHBand="0" w:evenHBand="0" w:firstRowFirstColumn="0" w:firstRowLastColumn="0" w:lastRowFirstColumn="0" w:lastRowLastColumn="0"/>
+            <w:tcW w:w="2689" w:type="dxa"/>
+          </w:tcPr>
+          <w:p>
+            <w:pPr>
+              <w:rPr>
+                <w:b w:val="0"/>
+                <w:lang w:val="de-CH"/>
+              </w:rPr>
+            </w:pPr>
+            <w:r>
+              <w:rPr>
+                <w:b w:val="0"/>
+                <w:lang w:val="de-CH"/>
+              </w:rPr>
+              <w:t>Beschreibung</w:t>
+            </w:r>
+          </w:p>
+        </w:tc>
+        <w:tc>
+          <w:tcPr>
+            <w:tcW w:w="6371" w:type="dxa"/>
+          </w:tcPr>
+          <w:p>
+            <w:pPr>
+              <w:cnfStyle w:val="000000100000" w:firstRow="0" w:lastRow="0" w:firstColumn="0" w:lastColumn="0" w:oddVBand="0" w:evenVBand="0" w:oddHBand="1" w:evenHBand="0" w:firstRowFirstColumn="0" w:firstRowLastColumn="0" w:lastRowFirstColumn="0" w:lastRowLastColumn="0"/>
+              <w:rPr>
+                <w:lang w:val="de-CH"/>
+              </w:rPr>
+            </w:pPr>
+            <w:r>
+              <w:rPr>
+                <w:lang w:val="de-CH"/>
+              </w:rPr>
+              <w:t>Der Koch kann beliebig viele Zutaten und diverse Gerichte erfassen und veröffentlichen.</w:t>
+            </w:r>
+          </w:p>
+        </w:tc>
+      </w:tr>
+      <w:tr>
+        <w:tc>
+          <w:tcPr>
+            <w:cnfStyle w:val="001000000000" w:firstRow="0" w:lastRow="0" w:firstColumn="1" w:lastColumn="0" w:oddVBand="0" w:evenVBand="0" w:oddHBand="0" w:evenHBand="0" w:firstRowFirstColumn="0" w:firstRowLastColumn="0" w:lastRowFirstColumn="0" w:lastRowLastColumn="0"/>
+            <w:tcW w:w="2689" w:type="dxa"/>
+          </w:tcPr>
+          <w:p>
+            <w:pPr>
+              <w:rPr>
+                <w:b w:val="0"/>
+                <w:lang w:val="de-CH"/>
+              </w:rPr>
+            </w:pPr>
+            <w:r>
+              <w:rPr>
+                <w:b w:val="0"/>
+                <w:lang w:val="de-CH"/>
+              </w:rPr>
+              <w:t>Akzeptanzkriterien</w:t>
+            </w:r>
+          </w:p>
+        </w:tc>
+        <w:tc>
+          <w:tcPr>
+            <w:tcW w:w="6371" w:type="dxa"/>
+          </w:tcPr>
+          <w:p>
+            <w:pPr>
+              <w:pStyle w:val="Listenabsatz"/>
+              <w:keepNext/>
+              <w:numPr>
+                <w:ilvl w:val="0"/>
+                <w:numId w:val="8"/>
+              </w:numPr>
+              <w:cnfStyle w:val="000000000000" w:firstRow="0" w:lastRow="0" w:firstColumn="0" w:lastColumn="0" w:oddVBand="0" w:evenVBand="0" w:oddHBand="0" w:evenHBand="0" w:firstRowFirstColumn="0" w:firstRowLastColumn="0" w:lastRowFirstColumn="0" w:lastRowLastColumn="0"/>
+              <w:rPr>
+                <w:lang w:val="de-CH"/>
+              </w:rPr>
+            </w:pPr>
+            <w:r>
+              <w:rPr>
+                <w:lang w:val="de-CH"/>
+              </w:rPr>
+              <w:t>Anhand einer Zutaten-Datenbank kann der Koch die jeweilige Zutat auswählen.</w:t>
+            </w:r>
+          </w:p>
+          <w:p>
+            <w:pPr>
+              <w:pStyle w:val="Listenabsatz"/>
+              <w:keepNext/>
+              <w:numPr>
+                <w:ilvl w:val="0"/>
+                <w:numId w:val="8"/>
+              </w:numPr>
+              <w:cnfStyle w:val="000000000000" w:firstRow="0" w:lastRow="0" w:firstColumn="0" w:lastColumn="0" w:oddVBand="0" w:evenVBand="0" w:oddHBand="0" w:evenHBand="0" w:firstRowFirstColumn="0" w:firstRowLastColumn="0" w:lastRowFirstColumn="0" w:lastRowLastColumn="0"/>
+              <w:rPr>
+                <w:lang w:val="de-CH"/>
+              </w:rPr>
+            </w:pPr>
+            <w:r>
+              <w:rPr>
+                <w:lang w:val="de-CH"/>
+              </w:rPr>
+              <w:t xml:space="preserve">Anhand einer </w:t>
+            </w:r>
+            <w:r>
+              <w:rPr>
+                <w:lang w:val="de-CH"/>
+              </w:rPr>
+              <w:t>Gerichten</w:t>
+            </w:r>
+            <w:r>
+              <w:rPr>
+                <w:lang w:val="de-CH"/>
+              </w:rPr>
+              <w:t>-Datenbank kann der Koch d</w:t>
+            </w:r>
+            <w:r>
+              <w:rPr>
+                <w:lang w:val="de-CH"/>
+              </w:rPr>
+              <w:t>as</w:t>
+            </w:r>
+            <w:r>
+              <w:rPr>
+                <w:lang w:val="de-CH"/>
+              </w:rPr>
+              <w:t xml:space="preserve"> jeweilige </w:t>
+            </w:r>
+            <w:r>
+              <w:rPr>
+                <w:lang w:val="de-CH"/>
+              </w:rPr>
+              <w:t>Gericht</w:t>
+            </w:r>
+            <w:r>
+              <w:rPr>
+                <w:lang w:val="de-CH"/>
+              </w:rPr>
+              <w:t xml:space="preserve"> auswählen.</w:t>
+            </w:r>
+          </w:p>
+          <w:p>
+            <w:pPr>
+              <w:pStyle w:val="Listenabsatz"/>
+              <w:keepNext/>
+              <w:numPr>
+                <w:ilvl w:val="0"/>
+                <w:numId w:val="8"/>
+              </w:numPr>
+              <w:cnfStyle w:val="000000000000" w:firstRow="0" w:lastRow="0" w:firstColumn="0" w:lastColumn="0" w:oddVBand="0" w:evenVBand="0" w:oddHBand="0" w:evenHBand="0" w:firstRowFirstColumn="0" w:firstRowLastColumn="0" w:lastRowFirstColumn="0" w:lastRowLastColumn="0"/>
+              <w:rPr>
+                <w:lang w:val="de-CH"/>
+              </w:rPr>
+            </w:pPr>
+            <w:r>
+              <w:rPr>
+                <w:lang w:val="de-CH"/>
+              </w:rPr>
+              <w:t>Die Zutaten und Gerichte kann der Koch schliesslich veröffentlichen, sodass Konsumenten diese finden können.</w:t>
+            </w:r>
+          </w:p>
+        </w:tc>
+      </w:tr>
+    </w:tbl>
+    <w:p>
+      <w:pPr>
+        <w:pStyle w:val="Beschriftung"/>
+        <w:rPr>
+          <w:lang w:val="de-CH"/>
+        </w:rPr>
+      </w:pPr>
+      <w:r>
+        <w:t xml:space="preserve">Tabelle </w:t>
+      </w:r>
+      <w:r>
+        <w:fldChar w:fldCharType="begin"/>
+      </w:r>
+      <w:r>
+        <w:instrText xml:space="preserve"> SEQ Tabelle \* ARABIC </w:instrText>
+      </w:r>
+      <w:r>
+        <w:fldChar w:fldCharType="separate"/>
+      </w:r>
+      <w:r>
+        <w:rPr>
+          <w:noProof/>
+        </w:rPr>
+        <w:t>3</w:t>
+      </w:r>
+      <w:r>
+        <w:fldChar w:fldCharType="end"/>
+      </w:r>
+      <w:r>
+        <w:t>: User Story - Zutat und Gericht erfassen</w:t>
       </w:r>
     </w:p>
     <w:p>
@@ -3637,6 +5110,7 @@
         <w:docPartUnique/>
       </w:docPartObj>
     </w:sdtPr>
+    <w:sdtEndPr/>
     <w:sdtContent>
       <w:p>
         <w:pPr>
@@ -3799,6 +5273,417 @@
     </w:lvl>
   </w:abstractNum>
   <w:abstractNum w:abstractNumId="1" w15:restartNumberingAfterBreak="0">
+    <w:nsid w:val="16742714"/>
+    <w:multiLevelType w:val="multilevel"/>
+    <w:tmpl w:val="E6166642"/>
+    <w:lvl w:ilvl="0">
+      <w:start w:val="1"/>
+      <w:numFmt w:val="bullet"/>
+      <w:lvlText w:val=""/>
+      <w:lvlJc w:val="left"/>
+      <w:pPr>
+        <w:tabs>
+          <w:tab w:val="num" w:pos="720"/>
+        </w:tabs>
+        <w:ind w:left="720" w:hanging="360"/>
+      </w:pPr>
+      <w:rPr>
+        <w:rFonts w:ascii="Symbol" w:hAnsi="Symbol" w:hint="default"/>
+        <w:sz w:val="20"/>
+      </w:rPr>
+    </w:lvl>
+    <w:lvl w:ilvl="1" w:tentative="1">
+      <w:start w:val="1"/>
+      <w:numFmt w:val="bullet"/>
+      <w:lvlText w:val="o"/>
+      <w:lvlJc w:val="left"/>
+      <w:pPr>
+        <w:tabs>
+          <w:tab w:val="num" w:pos="1440"/>
+        </w:tabs>
+        <w:ind w:left="1440" w:hanging="360"/>
+      </w:pPr>
+      <w:rPr>
+        <w:rFonts w:ascii="Courier New" w:hAnsi="Courier New" w:hint="default"/>
+        <w:sz w:val="20"/>
+      </w:rPr>
+    </w:lvl>
+    <w:lvl w:ilvl="2" w:tentative="1">
+      <w:start w:val="1"/>
+      <w:numFmt w:val="bullet"/>
+      <w:lvlText w:val=""/>
+      <w:lvlJc w:val="left"/>
+      <w:pPr>
+        <w:tabs>
+          <w:tab w:val="num" w:pos="2160"/>
+        </w:tabs>
+        <w:ind w:left="2160" w:hanging="360"/>
+      </w:pPr>
+      <w:rPr>
+        <w:rFonts w:ascii="Wingdings" w:hAnsi="Wingdings" w:hint="default"/>
+        <w:sz w:val="20"/>
+      </w:rPr>
+    </w:lvl>
+    <w:lvl w:ilvl="3" w:tentative="1">
+      <w:start w:val="1"/>
+      <w:numFmt w:val="bullet"/>
+      <w:lvlText w:val=""/>
+      <w:lvlJc w:val="left"/>
+      <w:pPr>
+        <w:tabs>
+          <w:tab w:val="num" w:pos="2880"/>
+        </w:tabs>
+        <w:ind w:left="2880" w:hanging="360"/>
+      </w:pPr>
+      <w:rPr>
+        <w:rFonts w:ascii="Wingdings" w:hAnsi="Wingdings" w:hint="default"/>
+        <w:sz w:val="20"/>
+      </w:rPr>
+    </w:lvl>
+    <w:lvl w:ilvl="4" w:tentative="1">
+      <w:start w:val="1"/>
+      <w:numFmt w:val="bullet"/>
+      <w:lvlText w:val=""/>
+      <w:lvlJc w:val="left"/>
+      <w:pPr>
+        <w:tabs>
+          <w:tab w:val="num" w:pos="3600"/>
+        </w:tabs>
+        <w:ind w:left="3600" w:hanging="360"/>
+      </w:pPr>
+      <w:rPr>
+        <w:rFonts w:ascii="Wingdings" w:hAnsi="Wingdings" w:hint="default"/>
+        <w:sz w:val="20"/>
+      </w:rPr>
+    </w:lvl>
+    <w:lvl w:ilvl="5" w:tentative="1">
+      <w:start w:val="1"/>
+      <w:numFmt w:val="bullet"/>
+      <w:lvlText w:val=""/>
+      <w:lvlJc w:val="left"/>
+      <w:pPr>
+        <w:tabs>
+          <w:tab w:val="num" w:pos="4320"/>
+        </w:tabs>
+        <w:ind w:left="4320" w:hanging="360"/>
+      </w:pPr>
+      <w:rPr>
+        <w:rFonts w:ascii="Wingdings" w:hAnsi="Wingdings" w:hint="default"/>
+        <w:sz w:val="20"/>
+      </w:rPr>
+    </w:lvl>
+    <w:lvl w:ilvl="6" w:tentative="1">
+      <w:start w:val="1"/>
+      <w:numFmt w:val="bullet"/>
+      <w:lvlText w:val=""/>
+      <w:lvlJc w:val="left"/>
+      <w:pPr>
+        <w:tabs>
+          <w:tab w:val="num" w:pos="5040"/>
+        </w:tabs>
+        <w:ind w:left="5040" w:hanging="360"/>
+      </w:pPr>
+      <w:rPr>
+        <w:rFonts w:ascii="Wingdings" w:hAnsi="Wingdings" w:hint="default"/>
+        <w:sz w:val="20"/>
+      </w:rPr>
+    </w:lvl>
+    <w:lvl w:ilvl="7" w:tentative="1">
+      <w:start w:val="1"/>
+      <w:numFmt w:val="bullet"/>
+      <w:lvlText w:val=""/>
+      <w:lvlJc w:val="left"/>
+      <w:pPr>
+        <w:tabs>
+          <w:tab w:val="num" w:pos="5760"/>
+        </w:tabs>
+        <w:ind w:left="5760" w:hanging="360"/>
+      </w:pPr>
+      <w:rPr>
+        <w:rFonts w:ascii="Wingdings" w:hAnsi="Wingdings" w:hint="default"/>
+        <w:sz w:val="20"/>
+      </w:rPr>
+    </w:lvl>
+    <w:lvl w:ilvl="8" w:tentative="1">
+      <w:start w:val="1"/>
+      <w:numFmt w:val="bullet"/>
+      <w:lvlText w:val=""/>
+      <w:lvlJc w:val="left"/>
+      <w:pPr>
+        <w:tabs>
+          <w:tab w:val="num" w:pos="6480"/>
+        </w:tabs>
+        <w:ind w:left="6480" w:hanging="360"/>
+      </w:pPr>
+      <w:rPr>
+        <w:rFonts w:ascii="Wingdings" w:hAnsi="Wingdings" w:hint="default"/>
+        <w:sz w:val="20"/>
+      </w:rPr>
+    </w:lvl>
+  </w:abstractNum>
+  <w:abstractNum w:abstractNumId="2" w15:restartNumberingAfterBreak="0">
+    <w:nsid w:val="24476FCC"/>
+    <w:multiLevelType w:val="multilevel"/>
+    <w:tmpl w:val="67B4DA88"/>
+    <w:lvl w:ilvl="0">
+      <w:start w:val="1"/>
+      <w:numFmt w:val="bullet"/>
+      <w:lvlText w:val=""/>
+      <w:lvlJc w:val="left"/>
+      <w:pPr>
+        <w:tabs>
+          <w:tab w:val="num" w:pos="720"/>
+        </w:tabs>
+        <w:ind w:left="720" w:hanging="360"/>
+      </w:pPr>
+      <w:rPr>
+        <w:rFonts w:ascii="Symbol" w:hAnsi="Symbol" w:hint="default"/>
+        <w:sz w:val="20"/>
+      </w:rPr>
+    </w:lvl>
+    <w:lvl w:ilvl="1" w:tentative="1">
+      <w:start w:val="1"/>
+      <w:numFmt w:val="bullet"/>
+      <w:lvlText w:val="o"/>
+      <w:lvlJc w:val="left"/>
+      <w:pPr>
+        <w:tabs>
+          <w:tab w:val="num" w:pos="1440"/>
+        </w:tabs>
+        <w:ind w:left="1440" w:hanging="360"/>
+      </w:pPr>
+      <w:rPr>
+        <w:rFonts w:ascii="Courier New" w:hAnsi="Courier New" w:hint="default"/>
+        <w:sz w:val="20"/>
+      </w:rPr>
+    </w:lvl>
+    <w:lvl w:ilvl="2" w:tentative="1">
+      <w:start w:val="1"/>
+      <w:numFmt w:val="bullet"/>
+      <w:lvlText w:val=""/>
+      <w:lvlJc w:val="left"/>
+      <w:pPr>
+        <w:tabs>
+          <w:tab w:val="num" w:pos="2160"/>
+        </w:tabs>
+        <w:ind w:left="2160" w:hanging="360"/>
+      </w:pPr>
+      <w:rPr>
+        <w:rFonts w:ascii="Wingdings" w:hAnsi="Wingdings" w:hint="default"/>
+        <w:sz w:val="20"/>
+      </w:rPr>
+    </w:lvl>
+    <w:lvl w:ilvl="3" w:tentative="1">
+      <w:start w:val="1"/>
+      <w:numFmt w:val="bullet"/>
+      <w:lvlText w:val=""/>
+      <w:lvlJc w:val="left"/>
+      <w:pPr>
+        <w:tabs>
+          <w:tab w:val="num" w:pos="2880"/>
+        </w:tabs>
+        <w:ind w:left="2880" w:hanging="360"/>
+      </w:pPr>
+      <w:rPr>
+        <w:rFonts w:ascii="Wingdings" w:hAnsi="Wingdings" w:hint="default"/>
+        <w:sz w:val="20"/>
+      </w:rPr>
+    </w:lvl>
+    <w:lvl w:ilvl="4" w:tentative="1">
+      <w:start w:val="1"/>
+      <w:numFmt w:val="bullet"/>
+      <w:lvlText w:val=""/>
+      <w:lvlJc w:val="left"/>
+      <w:pPr>
+        <w:tabs>
+          <w:tab w:val="num" w:pos="3600"/>
+        </w:tabs>
+        <w:ind w:left="3600" w:hanging="360"/>
+      </w:pPr>
+      <w:rPr>
+        <w:rFonts w:ascii="Wingdings" w:hAnsi="Wingdings" w:hint="default"/>
+        <w:sz w:val="20"/>
+      </w:rPr>
+    </w:lvl>
+    <w:lvl w:ilvl="5" w:tentative="1">
+      <w:start w:val="1"/>
+      <w:numFmt w:val="bullet"/>
+      <w:lvlText w:val=""/>
+      <w:lvlJc w:val="left"/>
+      <w:pPr>
+        <w:tabs>
+          <w:tab w:val="num" w:pos="4320"/>
+        </w:tabs>
+        <w:ind w:left="4320" w:hanging="360"/>
+      </w:pPr>
+      <w:rPr>
+        <w:rFonts w:ascii="Wingdings" w:hAnsi="Wingdings" w:hint="default"/>
+        <w:sz w:val="20"/>
+      </w:rPr>
+    </w:lvl>
+    <w:lvl w:ilvl="6" w:tentative="1">
+      <w:start w:val="1"/>
+      <w:numFmt w:val="bullet"/>
+      <w:lvlText w:val=""/>
+      <w:lvlJc w:val="left"/>
+      <w:pPr>
+        <w:tabs>
+          <w:tab w:val="num" w:pos="5040"/>
+        </w:tabs>
+        <w:ind w:left="5040" w:hanging="360"/>
+      </w:pPr>
+      <w:rPr>
+        <w:rFonts w:ascii="Wingdings" w:hAnsi="Wingdings" w:hint="default"/>
+        <w:sz w:val="20"/>
+      </w:rPr>
+    </w:lvl>
+    <w:lvl w:ilvl="7" w:tentative="1">
+      <w:start w:val="1"/>
+      <w:numFmt w:val="bullet"/>
+      <w:lvlText w:val=""/>
+      <w:lvlJc w:val="left"/>
+      <w:pPr>
+        <w:tabs>
+          <w:tab w:val="num" w:pos="5760"/>
+        </w:tabs>
+        <w:ind w:left="5760" w:hanging="360"/>
+      </w:pPr>
+      <w:rPr>
+        <w:rFonts w:ascii="Wingdings" w:hAnsi="Wingdings" w:hint="default"/>
+        <w:sz w:val="20"/>
+      </w:rPr>
+    </w:lvl>
+    <w:lvl w:ilvl="8" w:tentative="1">
+      <w:start w:val="1"/>
+      <w:numFmt w:val="bullet"/>
+      <w:lvlText w:val=""/>
+      <w:lvlJc w:val="left"/>
+      <w:pPr>
+        <w:tabs>
+          <w:tab w:val="num" w:pos="6480"/>
+        </w:tabs>
+        <w:ind w:left="6480" w:hanging="360"/>
+      </w:pPr>
+      <w:rPr>
+        <w:rFonts w:ascii="Wingdings" w:hAnsi="Wingdings" w:hint="default"/>
+        <w:sz w:val="20"/>
+      </w:rPr>
+    </w:lvl>
+  </w:abstractNum>
+  <w:abstractNum w:abstractNumId="3" w15:restartNumberingAfterBreak="0">
+    <w:nsid w:val="2B3C5737"/>
+    <w:multiLevelType w:val="hybridMultilevel"/>
+    <w:tmpl w:val="43928360"/>
+    <w:lvl w:ilvl="0" w:tplc="08070001">
+      <w:start w:val="1"/>
+      <w:numFmt w:val="bullet"/>
+      <w:lvlText w:val=""/>
+      <w:lvlJc w:val="left"/>
+      <w:pPr>
+        <w:ind w:left="720" w:hanging="360"/>
+      </w:pPr>
+      <w:rPr>
+        <w:rFonts w:ascii="Symbol" w:hAnsi="Symbol" w:hint="default"/>
+      </w:rPr>
+    </w:lvl>
+    <w:lvl w:ilvl="1" w:tplc="08070003" w:tentative="1">
+      <w:start w:val="1"/>
+      <w:numFmt w:val="bullet"/>
+      <w:lvlText w:val="o"/>
+      <w:lvlJc w:val="left"/>
+      <w:pPr>
+        <w:ind w:left="1440" w:hanging="360"/>
+      </w:pPr>
+      <w:rPr>
+        <w:rFonts w:ascii="Courier New" w:hAnsi="Courier New" w:cs="Courier New" w:hint="default"/>
+      </w:rPr>
+    </w:lvl>
+    <w:lvl w:ilvl="2" w:tplc="08070005" w:tentative="1">
+      <w:start w:val="1"/>
+      <w:numFmt w:val="bullet"/>
+      <w:lvlText w:val=""/>
+      <w:lvlJc w:val="left"/>
+      <w:pPr>
+        <w:ind w:left="2160" w:hanging="360"/>
+      </w:pPr>
+      <w:rPr>
+        <w:rFonts w:ascii="Wingdings" w:hAnsi="Wingdings" w:hint="default"/>
+      </w:rPr>
+    </w:lvl>
+    <w:lvl w:ilvl="3" w:tplc="08070001" w:tentative="1">
+      <w:start w:val="1"/>
+      <w:numFmt w:val="bullet"/>
+      <w:lvlText w:val=""/>
+      <w:lvlJc w:val="left"/>
+      <w:pPr>
+        <w:ind w:left="2880" w:hanging="360"/>
+      </w:pPr>
+      <w:rPr>
+        <w:rFonts w:ascii="Symbol" w:hAnsi="Symbol" w:hint="default"/>
+      </w:rPr>
+    </w:lvl>
+    <w:lvl w:ilvl="4" w:tplc="08070003" w:tentative="1">
+      <w:start w:val="1"/>
+      <w:numFmt w:val="bullet"/>
+      <w:lvlText w:val="o"/>
+      <w:lvlJc w:val="left"/>
+      <w:pPr>
+        <w:ind w:left="3600" w:hanging="360"/>
+      </w:pPr>
+      <w:rPr>
+        <w:rFonts w:ascii="Courier New" w:hAnsi="Courier New" w:cs="Courier New" w:hint="default"/>
+      </w:rPr>
+    </w:lvl>
+    <w:lvl w:ilvl="5" w:tplc="08070005" w:tentative="1">
+      <w:start w:val="1"/>
+      <w:numFmt w:val="bullet"/>
+      <w:lvlText w:val=""/>
+      <w:lvlJc w:val="left"/>
+      <w:pPr>
+        <w:ind w:left="4320" w:hanging="360"/>
+      </w:pPr>
+      <w:rPr>
+        <w:rFonts w:ascii="Wingdings" w:hAnsi="Wingdings" w:hint="default"/>
+      </w:rPr>
+    </w:lvl>
+    <w:lvl w:ilvl="6" w:tplc="08070001" w:tentative="1">
+      <w:start w:val="1"/>
+      <w:numFmt w:val="bullet"/>
+      <w:lvlText w:val=""/>
+      <w:lvlJc w:val="left"/>
+      <w:pPr>
+        <w:ind w:left="5040" w:hanging="360"/>
+      </w:pPr>
+      <w:rPr>
+        <w:rFonts w:ascii="Symbol" w:hAnsi="Symbol" w:hint="default"/>
+      </w:rPr>
+    </w:lvl>
+    <w:lvl w:ilvl="7" w:tplc="08070003" w:tentative="1">
+      <w:start w:val="1"/>
+      <w:numFmt w:val="bullet"/>
+      <w:lvlText w:val="o"/>
+      <w:lvlJc w:val="left"/>
+      <w:pPr>
+        <w:ind w:left="5760" w:hanging="360"/>
+      </w:pPr>
+      <w:rPr>
+        <w:rFonts w:ascii="Courier New" w:hAnsi="Courier New" w:cs="Courier New" w:hint="default"/>
+      </w:rPr>
+    </w:lvl>
+    <w:lvl w:ilvl="8" w:tplc="08070005" w:tentative="1">
+      <w:start w:val="1"/>
+      <w:numFmt w:val="bullet"/>
+      <w:lvlText w:val=""/>
+      <w:lvlJc w:val="left"/>
+      <w:pPr>
+        <w:ind w:left="6480" w:hanging="360"/>
+      </w:pPr>
+      <w:rPr>
+        <w:rFonts w:ascii="Wingdings" w:hAnsi="Wingdings" w:hint="default"/>
+      </w:rPr>
+    </w:lvl>
+  </w:abstractNum>
+  <w:abstractNum w:abstractNumId="4" w15:restartNumberingAfterBreak="0">
     <w:nsid w:val="337F4ADC"/>
     <w:multiLevelType w:val="hybridMultilevel"/>
     <w:tmpl w:val="48844D3A"/>
@@ -3911,7 +5796,233 @@
       </w:rPr>
     </w:lvl>
   </w:abstractNum>
-  <w:abstractNum w:abstractNumId="2" w15:restartNumberingAfterBreak="0">
+  <w:abstractNum w:abstractNumId="5" w15:restartNumberingAfterBreak="0">
+    <w:nsid w:val="55E621F7"/>
+    <w:multiLevelType w:val="hybridMultilevel"/>
+    <w:tmpl w:val="95BCC70E"/>
+    <w:lvl w:ilvl="0" w:tplc="08070001">
+      <w:start w:val="1"/>
+      <w:numFmt w:val="bullet"/>
+      <w:lvlText w:val=""/>
+      <w:lvlJc w:val="left"/>
+      <w:pPr>
+        <w:ind w:left="720" w:hanging="360"/>
+      </w:pPr>
+      <w:rPr>
+        <w:rFonts w:ascii="Symbol" w:hAnsi="Symbol" w:hint="default"/>
+      </w:rPr>
+    </w:lvl>
+    <w:lvl w:ilvl="1" w:tplc="08070003" w:tentative="1">
+      <w:start w:val="1"/>
+      <w:numFmt w:val="bullet"/>
+      <w:lvlText w:val="o"/>
+      <w:lvlJc w:val="left"/>
+      <w:pPr>
+        <w:ind w:left="1440" w:hanging="360"/>
+      </w:pPr>
+      <w:rPr>
+        <w:rFonts w:ascii="Courier New" w:hAnsi="Courier New" w:cs="Courier New" w:hint="default"/>
+      </w:rPr>
+    </w:lvl>
+    <w:lvl w:ilvl="2" w:tplc="08070005" w:tentative="1">
+      <w:start w:val="1"/>
+      <w:numFmt w:val="bullet"/>
+      <w:lvlText w:val=""/>
+      <w:lvlJc w:val="left"/>
+      <w:pPr>
+        <w:ind w:left="2160" w:hanging="360"/>
+      </w:pPr>
+      <w:rPr>
+        <w:rFonts w:ascii="Wingdings" w:hAnsi="Wingdings" w:hint="default"/>
+      </w:rPr>
+    </w:lvl>
+    <w:lvl w:ilvl="3" w:tplc="08070001" w:tentative="1">
+      <w:start w:val="1"/>
+      <w:numFmt w:val="bullet"/>
+      <w:lvlText w:val=""/>
+      <w:lvlJc w:val="left"/>
+      <w:pPr>
+        <w:ind w:left="2880" w:hanging="360"/>
+      </w:pPr>
+      <w:rPr>
+        <w:rFonts w:ascii="Symbol" w:hAnsi="Symbol" w:hint="default"/>
+      </w:rPr>
+    </w:lvl>
+    <w:lvl w:ilvl="4" w:tplc="08070003" w:tentative="1">
+      <w:start w:val="1"/>
+      <w:numFmt w:val="bullet"/>
+      <w:lvlText w:val="o"/>
+      <w:lvlJc w:val="left"/>
+      <w:pPr>
+        <w:ind w:left="3600" w:hanging="360"/>
+      </w:pPr>
+      <w:rPr>
+        <w:rFonts w:ascii="Courier New" w:hAnsi="Courier New" w:cs="Courier New" w:hint="default"/>
+      </w:rPr>
+    </w:lvl>
+    <w:lvl w:ilvl="5" w:tplc="08070005" w:tentative="1">
+      <w:start w:val="1"/>
+      <w:numFmt w:val="bullet"/>
+      <w:lvlText w:val=""/>
+      <w:lvlJc w:val="left"/>
+      <w:pPr>
+        <w:ind w:left="4320" w:hanging="360"/>
+      </w:pPr>
+      <w:rPr>
+        <w:rFonts w:ascii="Wingdings" w:hAnsi="Wingdings" w:hint="default"/>
+      </w:rPr>
+    </w:lvl>
+    <w:lvl w:ilvl="6" w:tplc="08070001" w:tentative="1">
+      <w:start w:val="1"/>
+      <w:numFmt w:val="bullet"/>
+      <w:lvlText w:val=""/>
+      <w:lvlJc w:val="left"/>
+      <w:pPr>
+        <w:ind w:left="5040" w:hanging="360"/>
+      </w:pPr>
+      <w:rPr>
+        <w:rFonts w:ascii="Symbol" w:hAnsi="Symbol" w:hint="default"/>
+      </w:rPr>
+    </w:lvl>
+    <w:lvl w:ilvl="7" w:tplc="08070003" w:tentative="1">
+      <w:start w:val="1"/>
+      <w:numFmt w:val="bullet"/>
+      <w:lvlText w:val="o"/>
+      <w:lvlJc w:val="left"/>
+      <w:pPr>
+        <w:ind w:left="5760" w:hanging="360"/>
+      </w:pPr>
+      <w:rPr>
+        <w:rFonts w:ascii="Courier New" w:hAnsi="Courier New" w:cs="Courier New" w:hint="default"/>
+      </w:rPr>
+    </w:lvl>
+    <w:lvl w:ilvl="8" w:tplc="08070005" w:tentative="1">
+      <w:start w:val="1"/>
+      <w:numFmt w:val="bullet"/>
+      <w:lvlText w:val=""/>
+      <w:lvlJc w:val="left"/>
+      <w:pPr>
+        <w:ind w:left="6480" w:hanging="360"/>
+      </w:pPr>
+      <w:rPr>
+        <w:rFonts w:ascii="Wingdings" w:hAnsi="Wingdings" w:hint="default"/>
+      </w:rPr>
+    </w:lvl>
+  </w:abstractNum>
+  <w:abstractNum w:abstractNumId="6" w15:restartNumberingAfterBreak="0">
+    <w:nsid w:val="61496CA6"/>
+    <w:multiLevelType w:val="hybridMultilevel"/>
+    <w:tmpl w:val="B1101ECE"/>
+    <w:lvl w:ilvl="0" w:tplc="08070001">
+      <w:start w:val="1"/>
+      <w:numFmt w:val="bullet"/>
+      <w:lvlText w:val=""/>
+      <w:lvlJc w:val="left"/>
+      <w:pPr>
+        <w:ind w:left="720" w:hanging="360"/>
+      </w:pPr>
+      <w:rPr>
+        <w:rFonts w:ascii="Symbol" w:hAnsi="Symbol" w:hint="default"/>
+      </w:rPr>
+    </w:lvl>
+    <w:lvl w:ilvl="1" w:tplc="08070003" w:tentative="1">
+      <w:start w:val="1"/>
+      <w:numFmt w:val="bullet"/>
+      <w:lvlText w:val="o"/>
+      <w:lvlJc w:val="left"/>
+      <w:pPr>
+        <w:ind w:left="1440" w:hanging="360"/>
+      </w:pPr>
+      <w:rPr>
+        <w:rFonts w:ascii="Courier New" w:hAnsi="Courier New" w:cs="Courier New" w:hint="default"/>
+      </w:rPr>
+    </w:lvl>
+    <w:lvl w:ilvl="2" w:tplc="08070005" w:tentative="1">
+      <w:start w:val="1"/>
+      <w:numFmt w:val="bullet"/>
+      <w:lvlText w:val=""/>
+      <w:lvlJc w:val="left"/>
+      <w:pPr>
+        <w:ind w:left="2160" w:hanging="360"/>
+      </w:pPr>
+      <w:rPr>
+        <w:rFonts w:ascii="Wingdings" w:hAnsi="Wingdings" w:hint="default"/>
+      </w:rPr>
+    </w:lvl>
+    <w:lvl w:ilvl="3" w:tplc="08070001" w:tentative="1">
+      <w:start w:val="1"/>
+      <w:numFmt w:val="bullet"/>
+      <w:lvlText w:val=""/>
+      <w:lvlJc w:val="left"/>
+      <w:pPr>
+        <w:ind w:left="2880" w:hanging="360"/>
+      </w:pPr>
+      <w:rPr>
+        <w:rFonts w:ascii="Symbol" w:hAnsi="Symbol" w:hint="default"/>
+      </w:rPr>
+    </w:lvl>
+    <w:lvl w:ilvl="4" w:tplc="08070003" w:tentative="1">
+      <w:start w:val="1"/>
+      <w:numFmt w:val="bullet"/>
+      <w:lvlText w:val="o"/>
+      <w:lvlJc w:val="left"/>
+      <w:pPr>
+        <w:ind w:left="3600" w:hanging="360"/>
+      </w:pPr>
+      <w:rPr>
+        <w:rFonts w:ascii="Courier New" w:hAnsi="Courier New" w:cs="Courier New" w:hint="default"/>
+      </w:rPr>
+    </w:lvl>
+    <w:lvl w:ilvl="5" w:tplc="08070005" w:tentative="1">
+      <w:start w:val="1"/>
+      <w:numFmt w:val="bullet"/>
+      <w:lvlText w:val=""/>
+      <w:lvlJc w:val="left"/>
+      <w:pPr>
+        <w:ind w:left="4320" w:hanging="360"/>
+      </w:pPr>
+      <w:rPr>
+        <w:rFonts w:ascii="Wingdings" w:hAnsi="Wingdings" w:hint="default"/>
+      </w:rPr>
+    </w:lvl>
+    <w:lvl w:ilvl="6" w:tplc="08070001" w:tentative="1">
+      <w:start w:val="1"/>
+      <w:numFmt w:val="bullet"/>
+      <w:lvlText w:val=""/>
+      <w:lvlJc w:val="left"/>
+      <w:pPr>
+        <w:ind w:left="5040" w:hanging="360"/>
+      </w:pPr>
+      <w:rPr>
+        <w:rFonts w:ascii="Symbol" w:hAnsi="Symbol" w:hint="default"/>
+      </w:rPr>
+    </w:lvl>
+    <w:lvl w:ilvl="7" w:tplc="08070003" w:tentative="1">
+      <w:start w:val="1"/>
+      <w:numFmt w:val="bullet"/>
+      <w:lvlText w:val="o"/>
+      <w:lvlJc w:val="left"/>
+      <w:pPr>
+        <w:ind w:left="5760" w:hanging="360"/>
+      </w:pPr>
+      <w:rPr>
+        <w:rFonts w:ascii="Courier New" w:hAnsi="Courier New" w:cs="Courier New" w:hint="default"/>
+      </w:rPr>
+    </w:lvl>
+    <w:lvl w:ilvl="8" w:tplc="08070005" w:tentative="1">
+      <w:start w:val="1"/>
+      <w:numFmt w:val="bullet"/>
+      <w:lvlText w:val=""/>
+      <w:lvlJc w:val="left"/>
+      <w:pPr>
+        <w:ind w:left="6480" w:hanging="360"/>
+      </w:pPr>
+      <w:rPr>
+        <w:rFonts w:ascii="Wingdings" w:hAnsi="Wingdings" w:hint="default"/>
+      </w:rPr>
+    </w:lvl>
+  </w:abstractNum>
+  <w:abstractNum w:abstractNumId="7" w15:restartNumberingAfterBreak="0">
     <w:nsid w:val="64946102"/>
     <w:multiLevelType w:val="multilevel"/>
     <w:tmpl w:val="D1A09548"/>
@@ -4036,10 +6147,25 @@
     <w:abstractNumId w:val="0"/>
   </w:num>
   <w:num w:numId="2">
+    <w:abstractNumId w:val="4"/>
+  </w:num>
+  <w:num w:numId="3">
+    <w:abstractNumId w:val="7"/>
+  </w:num>
+  <w:num w:numId="4">
     <w:abstractNumId w:val="1"/>
   </w:num>
-  <w:num w:numId="3">
+  <w:num w:numId="5">
     <w:abstractNumId w:val="2"/>
+  </w:num>
+  <w:num w:numId="6">
+    <w:abstractNumId w:val="3"/>
+  </w:num>
+  <w:num w:numId="7">
+    <w:abstractNumId w:val="5"/>
+  </w:num>
+  <w:num w:numId="8">
+    <w:abstractNumId w:val="6"/>
   </w:num>
 </w:numbering>
 </file>
@@ -4442,9 +6568,10 @@
   <w:style w:type="paragraph" w:default="1" w:styleId="Standard">
     <w:name w:val="Normal"/>
     <w:qFormat/>
-    <w:rsid w:val="005607CF"/>
+    <w:rsid w:val="000445F6"/>
     <w:pPr>
-      <w:spacing w:after="0" w:line="240" w:lineRule="auto"/>
+      <w:spacing w:after="0" w:line="300" w:lineRule="auto"/>
+      <w:jc w:val="both"/>
     </w:pPr>
     <w:rPr>
       <w:rFonts w:ascii="Arial" w:eastAsiaTheme="minorEastAsia" w:hAnsi="Arial"/>
@@ -4503,7 +6630,6 @@
     <w:next w:val="Standard"/>
     <w:link w:val="berschrift3Zchn"/>
     <w:uiPriority w:val="9"/>
-    <w:semiHidden/>
     <w:unhideWhenUsed/>
     <w:qFormat/>
     <w:rsid w:val="00F6719A"/>
@@ -4631,7 +6757,6 @@
     <w:basedOn w:val="Absatz-Standardschriftart"/>
     <w:link w:val="berschrift3"/>
     <w:uiPriority w:val="9"/>
-    <w:semiHidden/>
     <w:rsid w:val="00F6719A"/>
     <w:rPr>
       <w:rFonts w:ascii="Arial" w:eastAsiaTheme="majorEastAsia" w:hAnsi="Arial" w:cstheme="majorBidi"/>
@@ -4737,6 +6862,552 @@
       <w:spacing w:after="100"/>
       <w:ind w:left="240"/>
     </w:pPr>
+  </w:style>
+  <w:style w:type="paragraph" w:styleId="StandardWeb">
+    <w:name w:val="Normal (Web)"/>
+    <w:basedOn w:val="Standard"/>
+    <w:uiPriority w:val="99"/>
+    <w:semiHidden/>
+    <w:unhideWhenUsed/>
+    <w:rsid w:val="0054696B"/>
+    <w:pPr>
+      <w:spacing w:before="100" w:beforeAutospacing="1" w:after="100" w:afterAutospacing="1"/>
+    </w:pPr>
+    <w:rPr>
+      <w:rFonts w:ascii="Times New Roman" w:eastAsia="Times New Roman" w:hAnsi="Times New Roman" w:cs="Times New Roman"/>
+      <w:lang w:val="de-CH" w:eastAsia="de-CH"/>
+    </w:rPr>
+  </w:style>
+  <w:style w:type="paragraph" w:styleId="Beschriftung">
+    <w:name w:val="caption"/>
+    <w:basedOn w:val="Standard"/>
+    <w:next w:val="Standard"/>
+    <w:uiPriority w:val="35"/>
+    <w:unhideWhenUsed/>
+    <w:qFormat/>
+    <w:rsid w:val="00CA1F61"/>
+    <w:pPr>
+      <w:spacing w:after="200" w:line="240" w:lineRule="auto"/>
+    </w:pPr>
+    <w:rPr>
+      <w:i/>
+      <w:iCs/>
+      <w:color w:val="44546A" w:themeColor="text2"/>
+      <w:sz w:val="18"/>
+      <w:szCs w:val="18"/>
+    </w:rPr>
+  </w:style>
+  <w:style w:type="table" w:styleId="Gitternetztabelle1hell">
+    <w:name w:val="Grid Table 1 Light"/>
+    <w:basedOn w:val="NormaleTabelle"/>
+    <w:uiPriority w:val="46"/>
+    <w:rsid w:val="00A117C0"/>
+    <w:pPr>
+      <w:spacing w:after="0" w:line="240" w:lineRule="auto"/>
+    </w:pPr>
+    <w:tblPr>
+      <w:tblStyleRowBandSize w:val="1"/>
+      <w:tblStyleColBandSize w:val="1"/>
+      <w:tblBorders>
+        <w:top w:val="single" w:sz="4" w:space="0" w:color="999999" w:themeColor="text1" w:themeTint="66"/>
+        <w:left w:val="single" w:sz="4" w:space="0" w:color="999999" w:themeColor="text1" w:themeTint="66"/>
+        <w:bottom w:val="single" w:sz="4" w:space="0" w:color="999999" w:themeColor="text1" w:themeTint="66"/>
+        <w:right w:val="single" w:sz="4" w:space="0" w:color="999999" w:themeColor="text1" w:themeTint="66"/>
+        <w:insideH w:val="single" w:sz="4" w:space="0" w:color="999999" w:themeColor="text1" w:themeTint="66"/>
+        <w:insideV w:val="single" w:sz="4" w:space="0" w:color="999999" w:themeColor="text1" w:themeTint="66"/>
+      </w:tblBorders>
+    </w:tblPr>
+    <w:tblStylePr w:type="firstRow">
+      <w:rPr>
+        <w:b/>
+        <w:bCs/>
+      </w:rPr>
+      <w:tblPr/>
+      <w:tcPr>
+        <w:tcBorders>
+          <w:bottom w:val="single" w:sz="12" w:space="0" w:color="666666" w:themeColor="text1" w:themeTint="99"/>
+        </w:tcBorders>
+      </w:tcPr>
+    </w:tblStylePr>
+    <w:tblStylePr w:type="lastRow">
+      <w:rPr>
+        <w:b/>
+        <w:bCs/>
+      </w:rPr>
+      <w:tblPr/>
+      <w:tcPr>
+        <w:tcBorders>
+          <w:top w:val="double" w:sz="2" w:space="0" w:color="666666" w:themeColor="text1" w:themeTint="99"/>
+        </w:tcBorders>
+      </w:tcPr>
+    </w:tblStylePr>
+    <w:tblStylePr w:type="firstCol">
+      <w:rPr>
+        <w:b/>
+        <w:bCs/>
+      </w:rPr>
+    </w:tblStylePr>
+    <w:tblStylePr w:type="lastCol">
+      <w:rPr>
+        <w:b/>
+        <w:bCs/>
+      </w:rPr>
+    </w:tblStylePr>
+  </w:style>
+  <w:style w:type="table" w:styleId="EinfacheTabelle5">
+    <w:name w:val="Plain Table 5"/>
+    <w:basedOn w:val="NormaleTabelle"/>
+    <w:uiPriority w:val="45"/>
+    <w:rsid w:val="00A117C0"/>
+    <w:pPr>
+      <w:spacing w:after="0" w:line="240" w:lineRule="auto"/>
+    </w:pPr>
+    <w:tblPr>
+      <w:tblStyleRowBandSize w:val="1"/>
+      <w:tblStyleColBandSize w:val="1"/>
+    </w:tblPr>
+    <w:tblStylePr w:type="firstRow">
+      <w:rPr>
+        <w:rFonts w:asciiTheme="majorHAnsi" w:eastAsiaTheme="majorEastAsia" w:hAnsiTheme="majorHAnsi" w:cstheme="majorBidi"/>
+        <w:i/>
+        <w:iCs/>
+        <w:sz w:val="26"/>
+      </w:rPr>
+      <w:tblPr/>
+      <w:tcPr>
+        <w:tcBorders>
+          <w:bottom w:val="single" w:sz="4" w:space="0" w:color="7F7F7F" w:themeColor="text1" w:themeTint="80"/>
+        </w:tcBorders>
+        <w:shd w:val="clear" w:color="auto" w:fill="FFFFFF" w:themeFill="background1"/>
+      </w:tcPr>
+    </w:tblStylePr>
+    <w:tblStylePr w:type="lastRow">
+      <w:rPr>
+        <w:rFonts w:asciiTheme="majorHAnsi" w:eastAsiaTheme="majorEastAsia" w:hAnsiTheme="majorHAnsi" w:cstheme="majorBidi"/>
+        <w:i/>
+        <w:iCs/>
+        <w:sz w:val="26"/>
+      </w:rPr>
+      <w:tblPr/>
+      <w:tcPr>
+        <w:tcBorders>
+          <w:top w:val="single" w:sz="4" w:space="0" w:color="7F7F7F" w:themeColor="text1" w:themeTint="80"/>
+        </w:tcBorders>
+        <w:shd w:val="clear" w:color="auto" w:fill="FFFFFF" w:themeFill="background1"/>
+      </w:tcPr>
+    </w:tblStylePr>
+    <w:tblStylePr w:type="firstCol">
+      <w:pPr>
+        <w:jc w:val="right"/>
+      </w:pPr>
+      <w:rPr>
+        <w:rFonts w:asciiTheme="majorHAnsi" w:eastAsiaTheme="majorEastAsia" w:hAnsiTheme="majorHAnsi" w:cstheme="majorBidi"/>
+        <w:i/>
+        <w:iCs/>
+        <w:sz w:val="26"/>
+      </w:rPr>
+      <w:tblPr/>
+      <w:tcPr>
+        <w:tcBorders>
+          <w:right w:val="single" w:sz="4" w:space="0" w:color="7F7F7F" w:themeColor="text1" w:themeTint="80"/>
+        </w:tcBorders>
+        <w:shd w:val="clear" w:color="auto" w:fill="FFFFFF" w:themeFill="background1"/>
+      </w:tcPr>
+    </w:tblStylePr>
+    <w:tblStylePr w:type="lastCol">
+      <w:rPr>
+        <w:rFonts w:asciiTheme="majorHAnsi" w:eastAsiaTheme="majorEastAsia" w:hAnsiTheme="majorHAnsi" w:cstheme="majorBidi"/>
+        <w:i/>
+        <w:iCs/>
+        <w:sz w:val="26"/>
+      </w:rPr>
+      <w:tblPr/>
+      <w:tcPr>
+        <w:tcBorders>
+          <w:left w:val="single" w:sz="4" w:space="0" w:color="7F7F7F" w:themeColor="text1" w:themeTint="80"/>
+        </w:tcBorders>
+        <w:shd w:val="clear" w:color="auto" w:fill="FFFFFF" w:themeFill="background1"/>
+      </w:tcPr>
+    </w:tblStylePr>
+    <w:tblStylePr w:type="band1Vert">
+      <w:tblPr/>
+      <w:tcPr>
+        <w:shd w:val="clear" w:color="auto" w:fill="F2F2F2" w:themeFill="background1" w:themeFillShade="F2"/>
+      </w:tcPr>
+    </w:tblStylePr>
+    <w:tblStylePr w:type="band1Horz">
+      <w:tblPr/>
+      <w:tcPr>
+        <w:shd w:val="clear" w:color="auto" w:fill="F2F2F2" w:themeFill="background1" w:themeFillShade="F2"/>
+      </w:tcPr>
+    </w:tblStylePr>
+    <w:tblStylePr w:type="neCell">
+      <w:tblPr/>
+      <w:tcPr>
+        <w:tcBorders>
+          <w:left w:val="nil"/>
+        </w:tcBorders>
+      </w:tcPr>
+    </w:tblStylePr>
+    <w:tblStylePr w:type="nwCell">
+      <w:tblPr/>
+      <w:tcPr>
+        <w:tcBorders>
+          <w:right w:val="nil"/>
+        </w:tcBorders>
+      </w:tcPr>
+    </w:tblStylePr>
+    <w:tblStylePr w:type="seCell">
+      <w:tblPr/>
+      <w:tcPr>
+        <w:tcBorders>
+          <w:left w:val="nil"/>
+        </w:tcBorders>
+      </w:tcPr>
+    </w:tblStylePr>
+    <w:tblStylePr w:type="swCell">
+      <w:tblPr/>
+      <w:tcPr>
+        <w:tcBorders>
+          <w:right w:val="nil"/>
+        </w:tcBorders>
+      </w:tcPr>
+    </w:tblStylePr>
+  </w:style>
+  <w:style w:type="table" w:styleId="Gitternetztabelle1hellAkzent1">
+    <w:name w:val="Grid Table 1 Light Accent 1"/>
+    <w:basedOn w:val="NormaleTabelle"/>
+    <w:uiPriority w:val="46"/>
+    <w:rsid w:val="00A117C0"/>
+    <w:pPr>
+      <w:spacing w:after="0" w:line="240" w:lineRule="auto"/>
+    </w:pPr>
+    <w:tblPr>
+      <w:tblStyleRowBandSize w:val="1"/>
+      <w:tblStyleColBandSize w:val="1"/>
+      <w:tblBorders>
+        <w:top w:val="single" w:sz="4" w:space="0" w:color="B4C6E7" w:themeColor="accent1" w:themeTint="66"/>
+        <w:left w:val="single" w:sz="4" w:space="0" w:color="B4C6E7" w:themeColor="accent1" w:themeTint="66"/>
+        <w:bottom w:val="single" w:sz="4" w:space="0" w:color="B4C6E7" w:themeColor="accent1" w:themeTint="66"/>
+        <w:right w:val="single" w:sz="4" w:space="0" w:color="B4C6E7" w:themeColor="accent1" w:themeTint="66"/>
+        <w:insideH w:val="single" w:sz="4" w:space="0" w:color="B4C6E7" w:themeColor="accent1" w:themeTint="66"/>
+        <w:insideV w:val="single" w:sz="4" w:space="0" w:color="B4C6E7" w:themeColor="accent1" w:themeTint="66"/>
+      </w:tblBorders>
+    </w:tblPr>
+    <w:tblStylePr w:type="firstRow">
+      <w:rPr>
+        <w:b/>
+        <w:bCs/>
+      </w:rPr>
+      <w:tblPr/>
+      <w:tcPr>
+        <w:tcBorders>
+          <w:bottom w:val="single" w:sz="12" w:space="0" w:color="8EAADB" w:themeColor="accent1" w:themeTint="99"/>
+        </w:tcBorders>
+      </w:tcPr>
+    </w:tblStylePr>
+    <w:tblStylePr w:type="lastRow">
+      <w:rPr>
+        <w:b/>
+        <w:bCs/>
+      </w:rPr>
+      <w:tblPr/>
+      <w:tcPr>
+        <w:tcBorders>
+          <w:top w:val="double" w:sz="2" w:space="0" w:color="8EAADB" w:themeColor="accent1" w:themeTint="99"/>
+        </w:tcBorders>
+      </w:tcPr>
+    </w:tblStylePr>
+    <w:tblStylePr w:type="firstCol">
+      <w:rPr>
+        <w:b/>
+        <w:bCs/>
+      </w:rPr>
+    </w:tblStylePr>
+    <w:tblStylePr w:type="lastCol">
+      <w:rPr>
+        <w:b/>
+        <w:bCs/>
+      </w:rPr>
+    </w:tblStylePr>
+  </w:style>
+  <w:style w:type="table" w:styleId="Gitternetztabelle1hellAkzent5">
+    <w:name w:val="Grid Table 1 Light Accent 5"/>
+    <w:basedOn w:val="NormaleTabelle"/>
+    <w:uiPriority w:val="46"/>
+    <w:rsid w:val="00A117C0"/>
+    <w:pPr>
+      <w:spacing w:after="0" w:line="240" w:lineRule="auto"/>
+    </w:pPr>
+    <w:tblPr>
+      <w:tblStyleRowBandSize w:val="1"/>
+      <w:tblStyleColBandSize w:val="1"/>
+      <w:tblBorders>
+        <w:top w:val="single" w:sz="4" w:space="0" w:color="BDD6EE" w:themeColor="accent5" w:themeTint="66"/>
+        <w:left w:val="single" w:sz="4" w:space="0" w:color="BDD6EE" w:themeColor="accent5" w:themeTint="66"/>
+        <w:bottom w:val="single" w:sz="4" w:space="0" w:color="BDD6EE" w:themeColor="accent5" w:themeTint="66"/>
+        <w:right w:val="single" w:sz="4" w:space="0" w:color="BDD6EE" w:themeColor="accent5" w:themeTint="66"/>
+        <w:insideH w:val="single" w:sz="4" w:space="0" w:color="BDD6EE" w:themeColor="accent5" w:themeTint="66"/>
+        <w:insideV w:val="single" w:sz="4" w:space="0" w:color="BDD6EE" w:themeColor="accent5" w:themeTint="66"/>
+      </w:tblBorders>
+    </w:tblPr>
+    <w:tblStylePr w:type="firstRow">
+      <w:rPr>
+        <w:b/>
+        <w:bCs/>
+      </w:rPr>
+      <w:tblPr/>
+      <w:tcPr>
+        <w:tcBorders>
+          <w:bottom w:val="single" w:sz="12" w:space="0" w:color="9CC2E5" w:themeColor="accent5" w:themeTint="99"/>
+        </w:tcBorders>
+      </w:tcPr>
+    </w:tblStylePr>
+    <w:tblStylePr w:type="lastRow">
+      <w:rPr>
+        <w:b/>
+        <w:bCs/>
+      </w:rPr>
+      <w:tblPr/>
+      <w:tcPr>
+        <w:tcBorders>
+          <w:top w:val="double" w:sz="2" w:space="0" w:color="9CC2E5" w:themeColor="accent5" w:themeTint="99"/>
+        </w:tcBorders>
+      </w:tcPr>
+    </w:tblStylePr>
+    <w:tblStylePr w:type="firstCol">
+      <w:rPr>
+        <w:b/>
+        <w:bCs/>
+      </w:rPr>
+    </w:tblStylePr>
+    <w:tblStylePr w:type="lastCol">
+      <w:rPr>
+        <w:b/>
+        <w:bCs/>
+      </w:rPr>
+    </w:tblStylePr>
+  </w:style>
+  <w:style w:type="table" w:styleId="Gitternetztabelle4Akzent5">
+    <w:name w:val="Grid Table 4 Accent 5"/>
+    <w:basedOn w:val="NormaleTabelle"/>
+    <w:uiPriority w:val="49"/>
+    <w:rsid w:val="00A117C0"/>
+    <w:pPr>
+      <w:spacing w:after="0" w:line="240" w:lineRule="auto"/>
+    </w:pPr>
+    <w:tblPr>
+      <w:tblStyleRowBandSize w:val="1"/>
+      <w:tblStyleColBandSize w:val="1"/>
+      <w:tblBorders>
+        <w:top w:val="single" w:sz="4" w:space="0" w:color="9CC2E5" w:themeColor="accent5" w:themeTint="99"/>
+        <w:left w:val="single" w:sz="4" w:space="0" w:color="9CC2E5" w:themeColor="accent5" w:themeTint="99"/>
+        <w:bottom w:val="single" w:sz="4" w:space="0" w:color="9CC2E5" w:themeColor="accent5" w:themeTint="99"/>
+        <w:right w:val="single" w:sz="4" w:space="0" w:color="9CC2E5" w:themeColor="accent5" w:themeTint="99"/>
+        <w:insideH w:val="single" w:sz="4" w:space="0" w:color="9CC2E5" w:themeColor="accent5" w:themeTint="99"/>
+        <w:insideV w:val="single" w:sz="4" w:space="0" w:color="9CC2E5" w:themeColor="accent5" w:themeTint="99"/>
+      </w:tblBorders>
+    </w:tblPr>
+    <w:tblStylePr w:type="firstRow">
+      <w:rPr>
+        <w:b/>
+        <w:bCs/>
+        <w:color w:val="FFFFFF" w:themeColor="background1"/>
+      </w:rPr>
+      <w:tblPr/>
+      <w:tcPr>
+        <w:tcBorders>
+          <w:top w:val="single" w:sz="4" w:space="0" w:color="5B9BD5" w:themeColor="accent5"/>
+          <w:left w:val="single" w:sz="4" w:space="0" w:color="5B9BD5" w:themeColor="accent5"/>
+          <w:bottom w:val="single" w:sz="4" w:space="0" w:color="5B9BD5" w:themeColor="accent5"/>
+          <w:right w:val="single" w:sz="4" w:space="0" w:color="5B9BD5" w:themeColor="accent5"/>
+          <w:insideH w:val="nil"/>
+          <w:insideV w:val="nil"/>
+        </w:tcBorders>
+        <w:shd w:val="clear" w:color="auto" w:fill="5B9BD5" w:themeFill="accent5"/>
+      </w:tcPr>
+    </w:tblStylePr>
+    <w:tblStylePr w:type="lastRow">
+      <w:rPr>
+        <w:b/>
+        <w:bCs/>
+      </w:rPr>
+      <w:tblPr/>
+      <w:tcPr>
+        <w:tcBorders>
+          <w:top w:val="double" w:sz="4" w:space="0" w:color="5B9BD5" w:themeColor="accent5"/>
+        </w:tcBorders>
+      </w:tcPr>
+    </w:tblStylePr>
+    <w:tblStylePr w:type="firstCol">
+      <w:rPr>
+        <w:b/>
+        <w:bCs/>
+      </w:rPr>
+    </w:tblStylePr>
+    <w:tblStylePr w:type="lastCol">
+      <w:rPr>
+        <w:b/>
+        <w:bCs/>
+      </w:rPr>
+    </w:tblStylePr>
+    <w:tblStylePr w:type="band1Vert">
+      <w:tblPr/>
+      <w:tcPr>
+        <w:shd w:val="clear" w:color="auto" w:fill="DEEAF6" w:themeFill="accent5" w:themeFillTint="33"/>
+      </w:tcPr>
+    </w:tblStylePr>
+    <w:tblStylePr w:type="band1Horz">
+      <w:tblPr/>
+      <w:tcPr>
+        <w:shd w:val="clear" w:color="auto" w:fill="DEEAF6" w:themeFill="accent5" w:themeFillTint="33"/>
+      </w:tcPr>
+    </w:tblStylePr>
+  </w:style>
+  <w:style w:type="table" w:styleId="Listentabelle2Akzent5">
+    <w:name w:val="List Table 2 Accent 5"/>
+    <w:basedOn w:val="NormaleTabelle"/>
+    <w:uiPriority w:val="47"/>
+    <w:rsid w:val="00A117C0"/>
+    <w:pPr>
+      <w:spacing w:after="0" w:line="240" w:lineRule="auto"/>
+    </w:pPr>
+    <w:tblPr>
+      <w:tblStyleRowBandSize w:val="1"/>
+      <w:tblStyleColBandSize w:val="1"/>
+      <w:tblBorders>
+        <w:top w:val="single" w:sz="4" w:space="0" w:color="9CC2E5" w:themeColor="accent5" w:themeTint="99"/>
+        <w:bottom w:val="single" w:sz="4" w:space="0" w:color="9CC2E5" w:themeColor="accent5" w:themeTint="99"/>
+        <w:insideH w:val="single" w:sz="4" w:space="0" w:color="9CC2E5" w:themeColor="accent5" w:themeTint="99"/>
+      </w:tblBorders>
+    </w:tblPr>
+    <w:tblStylePr w:type="firstRow">
+      <w:rPr>
+        <w:b/>
+        <w:bCs/>
+      </w:rPr>
+    </w:tblStylePr>
+    <w:tblStylePr w:type="lastRow">
+      <w:rPr>
+        <w:b/>
+        <w:bCs/>
+      </w:rPr>
+    </w:tblStylePr>
+    <w:tblStylePr w:type="firstCol">
+      <w:rPr>
+        <w:b/>
+        <w:bCs/>
+      </w:rPr>
+    </w:tblStylePr>
+    <w:tblStylePr w:type="lastCol">
+      <w:rPr>
+        <w:b/>
+        <w:bCs/>
+      </w:rPr>
+    </w:tblStylePr>
+    <w:tblStylePr w:type="band1Vert">
+      <w:tblPr/>
+      <w:tcPr>
+        <w:shd w:val="clear" w:color="auto" w:fill="DEEAF6" w:themeFill="accent5" w:themeFillTint="33"/>
+      </w:tcPr>
+    </w:tblStylePr>
+    <w:tblStylePr w:type="band1Horz">
+      <w:tblPr/>
+      <w:tcPr>
+        <w:shd w:val="clear" w:color="auto" w:fill="DEEAF6" w:themeFill="accent5" w:themeFillTint="33"/>
+      </w:tcPr>
+    </w:tblStylePr>
+  </w:style>
+  <w:style w:type="table" w:styleId="TabellemithellemGitternetz">
+    <w:name w:val="Grid Table Light"/>
+    <w:basedOn w:val="NormaleTabelle"/>
+    <w:uiPriority w:val="40"/>
+    <w:rsid w:val="0034539B"/>
+    <w:pPr>
+      <w:spacing w:after="0" w:line="240" w:lineRule="auto"/>
+    </w:pPr>
+    <w:tblPr>
+      <w:tblBorders>
+        <w:top w:val="single" w:sz="4" w:space="0" w:color="BFBFBF" w:themeColor="background1" w:themeShade="BF"/>
+        <w:left w:val="single" w:sz="4" w:space="0" w:color="BFBFBF" w:themeColor="background1" w:themeShade="BF"/>
+        <w:bottom w:val="single" w:sz="4" w:space="0" w:color="BFBFBF" w:themeColor="background1" w:themeShade="BF"/>
+        <w:right w:val="single" w:sz="4" w:space="0" w:color="BFBFBF" w:themeColor="background1" w:themeShade="BF"/>
+        <w:insideH w:val="single" w:sz="4" w:space="0" w:color="BFBFBF" w:themeColor="background1" w:themeShade="BF"/>
+        <w:insideV w:val="single" w:sz="4" w:space="0" w:color="BFBFBF" w:themeColor="background1" w:themeShade="BF"/>
+      </w:tblBorders>
+    </w:tblPr>
+  </w:style>
+  <w:style w:type="table" w:styleId="Gitternetztabelle6farbigAkzent5">
+    <w:name w:val="Grid Table 6 Colorful Accent 5"/>
+    <w:basedOn w:val="NormaleTabelle"/>
+    <w:uiPriority w:val="51"/>
+    <w:rsid w:val="0034539B"/>
+    <w:pPr>
+      <w:spacing w:after="0" w:line="240" w:lineRule="auto"/>
+    </w:pPr>
+    <w:rPr>
+      <w:color w:val="2E74B5" w:themeColor="accent5" w:themeShade="BF"/>
+    </w:rPr>
+    <w:tblPr>
+      <w:tblStyleRowBandSize w:val="1"/>
+      <w:tblStyleColBandSize w:val="1"/>
+      <w:tblBorders>
+        <w:top w:val="single" w:sz="4" w:space="0" w:color="9CC2E5" w:themeColor="accent5" w:themeTint="99"/>
+        <w:left w:val="single" w:sz="4" w:space="0" w:color="9CC2E5" w:themeColor="accent5" w:themeTint="99"/>
+        <w:bottom w:val="single" w:sz="4" w:space="0" w:color="9CC2E5" w:themeColor="accent5" w:themeTint="99"/>
+        <w:right w:val="single" w:sz="4" w:space="0" w:color="9CC2E5" w:themeColor="accent5" w:themeTint="99"/>
+        <w:insideH w:val="single" w:sz="4" w:space="0" w:color="9CC2E5" w:themeColor="accent5" w:themeTint="99"/>
+        <w:insideV w:val="single" w:sz="4" w:space="0" w:color="9CC2E5" w:themeColor="accent5" w:themeTint="99"/>
+      </w:tblBorders>
+    </w:tblPr>
+    <w:tblStylePr w:type="firstRow">
+      <w:rPr>
+        <w:b/>
+        <w:bCs/>
+      </w:rPr>
+      <w:tblPr/>
+      <w:tcPr>
+        <w:tcBorders>
+          <w:bottom w:val="single" w:sz="12" w:space="0" w:color="9CC2E5" w:themeColor="accent5" w:themeTint="99"/>
+        </w:tcBorders>
+      </w:tcPr>
+    </w:tblStylePr>
+    <w:tblStylePr w:type="lastRow">
+      <w:rPr>
+        <w:b/>
+        <w:bCs/>
+      </w:rPr>
+      <w:tblPr/>
+      <w:tcPr>
+        <w:tcBorders>
+          <w:top w:val="double" w:sz="4" w:space="0" w:color="9CC2E5" w:themeColor="accent5" w:themeTint="99"/>
+        </w:tcBorders>
+      </w:tcPr>
+    </w:tblStylePr>
+    <w:tblStylePr w:type="firstCol">
+      <w:rPr>
+        <w:b/>
+        <w:bCs/>
+      </w:rPr>
+    </w:tblStylePr>
+    <w:tblStylePr w:type="lastCol">
+      <w:rPr>
+        <w:b/>
+        <w:bCs/>
+      </w:rPr>
+    </w:tblStylePr>
+    <w:tblStylePr w:type="band1Vert">
+      <w:tblPr/>
+      <w:tcPr>
+        <w:shd w:val="clear" w:color="auto" w:fill="DEEAF6" w:themeFill="accent5" w:themeFillTint="33"/>
+      </w:tcPr>
+    </w:tblStylePr>
+    <w:tblStylePr w:type="band1Horz">
+      <w:tblPr/>
+      <w:tcPr>
+        <w:shd w:val="clear" w:color="auto" w:fill="DEEAF6" w:themeFill="accent5" w:themeFillTint="33"/>
+      </w:tcPr>
+    </w:tblStylePr>
   </w:style>
 </w:styles>
 </file>

--- a/Documentation/BA_Foodsharing.docx
+++ b/Documentation/BA_Foodsharing.docx
@@ -4529,7 +4529,13 @@
               <w:rPr>
                 <w:lang w:val="de-CH"/>
               </w:rPr>
-              <w:t>F-1</w:t>
+              <w:t>F-</w:t>
+            </w:r>
+            <w:r>
+              <w:rPr>
+                <w:lang w:val="de-CH"/>
+              </w:rPr>
+              <w:t>3</w:t>
             </w:r>
           </w:p>
         </w:tc>

--- a/Documentation/BA_Foodsharing.docx
+++ b/Documentation/BA_Foodsharing.docx
@@ -3629,49 +3629,7 @@
         </w:rPr>
       </w:pPr>
       <w:r>
-        <w:t>Die Anforderungen des Pro</w:t>
-      </w:r>
-      <w:r>
-        <w:t>totyps</w:t>
-      </w:r>
-      <w:r>
-        <w:t xml:space="preserve"> wurden in funktionale und nicht-funktionale </w:t>
-      </w:r>
-      <w:r>
-        <w:t xml:space="preserve">Anforderungen </w:t>
-      </w:r>
-      <w:r>
-        <w:t>aufgeteilt. Funktionale Anforderungen legen fest, was das Programm am Ende tun soll, w</w:t>
-      </w:r>
-      <w:r>
-        <w:t>ä</w:t>
-      </w:r>
-      <w:r>
-        <w:t>hrend nicht</w:t>
-      </w:r>
-      <w:r>
-        <w:t>-</w:t>
-      </w:r>
-      <w:r>
-        <w:t xml:space="preserve">funktionale </w:t>
-      </w:r>
-      <w:r>
-        <w:t xml:space="preserve">Anforderungen </w:t>
-      </w:r>
-      <w:r>
-        <w:t>beschreiben</w:t>
-      </w:r>
-      <w:r>
-        <w:t>,</w:t>
-      </w:r>
-      <w:r>
-        <w:t xml:space="preserve"> wie gut </w:t>
-      </w:r>
-      <w:r>
-        <w:t>der Prototyp performt</w:t>
-      </w:r>
-      <w:r>
-        <w:t>.</w:t>
+        <w:t>Die Anforderungen des Prototyps wurden in funktionale und nicht-funktionale Anforderungen aufgeteilt. Funktionale Anforderungen legen fest, was das Programm am Ende tun soll, während nicht-funktionale Anforderungen beschreiben, wie gut der Prototyp performt.</w:t>
       </w:r>
     </w:p>
     <w:p>
@@ -3917,6 +3875,7 @@
           <w:lang w:val="de-CH"/>
         </w:rPr>
       </w:pPr>
+      <w:bookmarkStart w:id="10" w:name="_Toc98495748"/>
       <w:r>
         <w:t xml:space="preserve">Tabelle </w:t>
       </w:r>
@@ -3941,6 +3900,7 @@
       <w:r>
         <w:t>: Rahmenbedingungen (Prototyp)</w:t>
       </w:r>
+      <w:bookmarkEnd w:id="10"/>
     </w:p>
     <w:p>
       <w:pPr>
@@ -4099,13 +4059,7 @@
               <w:rPr>
                 <w:lang w:val="de-CH"/>
               </w:rPr>
-              <w:t>K</w:t>
-            </w:r>
-            <w:r>
-              <w:rPr>
-                <w:lang w:val="de-CH"/>
-              </w:rPr>
-              <w:t>och und Konsument können vereinbaren, wo sie die Übergabe des Gerichts durchführen wollen.</w:t>
+              <w:t>Koch und Konsument können vereinbaren, wo sie die Übergabe des Gerichts durchführen wollen.</w:t>
             </w:r>
           </w:p>
         </w:tc>
@@ -4322,6 +4276,7 @@
       <w:pPr>
         <w:pStyle w:val="Beschriftung"/>
       </w:pPr>
+      <w:bookmarkStart w:id="11" w:name="_Toc98495749"/>
       <w:r>
         <w:t xml:space="preserve">Tabelle </w:t>
       </w:r>
@@ -4346,6 +4301,7 @@
       <w:r>
         <w:t>: Funktionale Anforderungen</w:t>
       </w:r>
+      <w:bookmarkEnd w:id="11"/>
     </w:p>
     <w:p>
       <w:pPr>
@@ -4648,43 +4604,7 @@
               <w:rPr>
                 <w:lang w:val="de-CH"/>
               </w:rPr>
-              <w:t xml:space="preserve">Anhand einer </w:t>
-            </w:r>
-            <w:r>
-              <w:rPr>
-                <w:lang w:val="de-CH"/>
-              </w:rPr>
-              <w:t>Gerichten</w:t>
-            </w:r>
-            <w:r>
-              <w:rPr>
-                <w:lang w:val="de-CH"/>
-              </w:rPr>
-              <w:t>-Datenbank kann der Koch d</w:t>
-            </w:r>
-            <w:r>
-              <w:rPr>
-                <w:lang w:val="de-CH"/>
-              </w:rPr>
-              <w:t>as</w:t>
-            </w:r>
-            <w:r>
-              <w:rPr>
-                <w:lang w:val="de-CH"/>
-              </w:rPr>
-              <w:t xml:space="preserve"> jeweilige </w:t>
-            </w:r>
-            <w:r>
-              <w:rPr>
-                <w:lang w:val="de-CH"/>
-              </w:rPr>
-              <w:t>Gericht</w:t>
-            </w:r>
-            <w:r>
-              <w:rPr>
-                <w:lang w:val="de-CH"/>
-              </w:rPr>
-              <w:t xml:space="preserve"> auswählen.</w:t>
+              <w:t>Anhand einer Gerichten-Datenbank kann der Koch das jeweilige Gericht auswählen.</w:t>
             </w:r>
           </w:p>
           <w:p>
@@ -4717,6 +4637,7 @@
           <w:lang w:val="de-CH"/>
         </w:rPr>
       </w:pPr>
+      <w:bookmarkStart w:id="12" w:name="_Toc98495750"/>
       <w:r>
         <w:t xml:space="preserve">Tabelle </w:t>
       </w:r>
@@ -4741,6 +4662,7 @@
       <w:r>
         <w:t>: User Story - Zutat und Gericht erfassen</w:t>
       </w:r>
+      <w:bookmarkEnd w:id="12"/>
     </w:p>
     <w:p>
       <w:pPr>
@@ -4764,12 +4686,12 @@
           <w:numId w:val="3"/>
         </w:numPr>
       </w:pPr>
-      <w:bookmarkStart w:id="10" w:name="_Toc97122049"/>
+      <w:bookmarkStart w:id="13" w:name="_Toc97122049"/>
       <w:r>
         <w:lastRenderedPageBreak/>
         <w:t>Resultate</w:t>
       </w:r>
-      <w:bookmarkEnd w:id="10"/>
+      <w:bookmarkEnd w:id="13"/>
     </w:p>
     <w:p>
       <w:pPr>
@@ -4806,12 +4728,12 @@
           <w:numId w:val="3"/>
         </w:numPr>
       </w:pPr>
-      <w:bookmarkStart w:id="11" w:name="_Toc97122050"/>
+      <w:bookmarkStart w:id="14" w:name="_Toc97122050"/>
       <w:r>
         <w:lastRenderedPageBreak/>
         <w:t>Diskussion und Ausblick</w:t>
       </w:r>
-      <w:bookmarkEnd w:id="11"/>
+      <w:bookmarkEnd w:id="14"/>
     </w:p>
     <w:p>
       <w:pPr>
@@ -4848,12 +4770,12 @@
           <w:numId w:val="3"/>
         </w:numPr>
       </w:pPr>
-      <w:bookmarkStart w:id="12" w:name="_Toc97122051"/>
+      <w:bookmarkStart w:id="15" w:name="_Toc97122051"/>
       <w:r>
         <w:lastRenderedPageBreak/>
         <w:t>Verzeichnisse</w:t>
       </w:r>
-      <w:bookmarkEnd w:id="12"/>
+      <w:bookmarkEnd w:id="15"/>
     </w:p>
     <w:p>
       <w:pPr>
@@ -4879,14 +4801,14 @@
           <w:lang w:val="de-CH"/>
         </w:rPr>
       </w:pPr>
-      <w:bookmarkStart w:id="13" w:name="_Toc97122052"/>
+      <w:bookmarkStart w:id="16" w:name="_Toc97122052"/>
       <w:r>
         <w:rPr>
           <w:lang w:val="de-CH"/>
         </w:rPr>
         <w:t>Literaturverzeichnis</w:t>
       </w:r>
-      <w:bookmarkEnd w:id="13"/>
+      <w:bookmarkEnd w:id="16"/>
     </w:p>
     <w:p>
       <w:pPr>
@@ -4912,14 +4834,14 @@
           <w:lang w:val="de-CH"/>
         </w:rPr>
       </w:pPr>
-      <w:bookmarkStart w:id="14" w:name="_Toc97122053"/>
+      <w:bookmarkStart w:id="17" w:name="_Toc97122053"/>
       <w:r>
         <w:rPr>
           <w:lang w:val="de-CH"/>
         </w:rPr>
         <w:t>Glossar</w:t>
       </w:r>
-      <w:bookmarkEnd w:id="14"/>
+      <w:bookmarkEnd w:id="17"/>
     </w:p>
     <w:p>
       <w:pPr>
@@ -4945,14 +4867,14 @@
           <w:lang w:val="de-CH"/>
         </w:rPr>
       </w:pPr>
-      <w:bookmarkStart w:id="15" w:name="_Toc97122054"/>
+      <w:bookmarkStart w:id="18" w:name="_Toc97122054"/>
       <w:r>
         <w:rPr>
           <w:lang w:val="de-CH"/>
         </w:rPr>
         <w:t>Abbildungsverzeichnis</w:t>
       </w:r>
-      <w:bookmarkEnd w:id="15"/>
+      <w:bookmarkEnd w:id="18"/>
     </w:p>
     <w:p>
       <w:pPr>
@@ -4978,27 +4900,236 @@
           <w:lang w:val="de-CH"/>
         </w:rPr>
       </w:pPr>
-      <w:bookmarkStart w:id="16" w:name="_Toc97122055"/>
+      <w:bookmarkStart w:id="19" w:name="_Toc97122055"/>
       <w:r>
         <w:rPr>
           <w:lang w:val="de-CH"/>
         </w:rPr>
         <w:t>Tabellenverzeichnis</w:t>
       </w:r>
-      <w:bookmarkEnd w:id="16"/>
-    </w:p>
-    <w:p>
-      <w:pPr>
-        <w:rPr>
-          <w:lang w:val="de-CH"/>
-        </w:rPr>
-      </w:pPr>
-      <w:r>
-        <w:rPr>
-          <w:lang w:val="de-CH"/>
-        </w:rPr>
-        <w:t>Tabellenverzeichnis</w:t>
-      </w:r>
+      <w:bookmarkEnd w:id="19"/>
+    </w:p>
+    <w:p>
+      <w:pPr>
+        <w:pStyle w:val="Abbildungsverzeichnis"/>
+        <w:tabs>
+          <w:tab w:val="right" w:leader="dot" w:pos="9060"/>
+        </w:tabs>
+        <w:rPr>
+          <w:noProof/>
+        </w:rPr>
+      </w:pPr>
+      <w:r>
+        <w:rPr>
+          <w:lang w:val="de-CH"/>
+        </w:rPr>
+        <w:fldChar w:fldCharType="begin"/>
+      </w:r>
+      <w:r>
+        <w:rPr>
+          <w:lang w:val="de-CH"/>
+        </w:rPr>
+        <w:instrText xml:space="preserve"> TOC \h \z \c "Tabelle" </w:instrText>
+      </w:r>
+      <w:r>
+        <w:rPr>
+          <w:lang w:val="de-CH"/>
+        </w:rPr>
+        <w:fldChar w:fldCharType="separate"/>
+      </w:r>
+      <w:hyperlink w:anchor="_Toc98495748" w:history="1">
+        <w:r>
+          <w:rPr>
+            <w:rStyle w:val="Hyperlink"/>
+            <w:noProof/>
+          </w:rPr>
+          <w:t>Tabelle 1: Rahmenbedingungen (Prototyp)</w:t>
+        </w:r>
+        <w:r>
+          <w:rPr>
+            <w:noProof/>
+            <w:webHidden/>
+          </w:rPr>
+          <w:tab/>
+        </w:r>
+        <w:r>
+          <w:rPr>
+            <w:noProof/>
+            <w:webHidden/>
+          </w:rPr>
+          <w:fldChar w:fldCharType="begin"/>
+        </w:r>
+        <w:r>
+          <w:rPr>
+            <w:noProof/>
+            <w:webHidden/>
+          </w:rPr>
+          <w:instrText xml:space="preserve"> PAGEREF _Toc98495748 \h </w:instrText>
+        </w:r>
+        <w:r>
+          <w:rPr>
+            <w:noProof/>
+            <w:webHidden/>
+          </w:rPr>
+        </w:r>
+        <w:r>
+          <w:rPr>
+            <w:noProof/>
+            <w:webHidden/>
+          </w:rPr>
+          <w:fldChar w:fldCharType="separate"/>
+        </w:r>
+        <w:r>
+          <w:rPr>
+            <w:noProof/>
+            <w:webHidden/>
+          </w:rPr>
+          <w:t>9</w:t>
+        </w:r>
+        <w:r>
+          <w:rPr>
+            <w:noProof/>
+            <w:webHidden/>
+          </w:rPr>
+          <w:fldChar w:fldCharType="end"/>
+        </w:r>
+      </w:hyperlink>
+    </w:p>
+    <w:p>
+      <w:pPr>
+        <w:pStyle w:val="Abbildungsverzeichnis"/>
+        <w:tabs>
+          <w:tab w:val="right" w:leader="dot" w:pos="9060"/>
+        </w:tabs>
+        <w:rPr>
+          <w:noProof/>
+        </w:rPr>
+      </w:pPr>
+      <w:hyperlink w:anchor="_Toc98495749" w:history="1">
+        <w:r>
+          <w:rPr>
+            <w:rStyle w:val="Hyperlink"/>
+            <w:noProof/>
+          </w:rPr>
+          <w:t>Tabelle 2: Funktionale Anforderungen</w:t>
+        </w:r>
+        <w:r>
+          <w:rPr>
+            <w:noProof/>
+            <w:webHidden/>
+          </w:rPr>
+          <w:tab/>
+        </w:r>
+        <w:r>
+          <w:rPr>
+            <w:noProof/>
+            <w:webHidden/>
+          </w:rPr>
+          <w:fldChar w:fldCharType="begin"/>
+        </w:r>
+        <w:r>
+          <w:rPr>
+            <w:noProof/>
+            <w:webHidden/>
+          </w:rPr>
+          <w:instrText xml:space="preserve"> PAGEREF _Toc98495749 \h </w:instrText>
+        </w:r>
+        <w:r>
+          <w:rPr>
+            <w:noProof/>
+            <w:webHidden/>
+          </w:rPr>
+        </w:r>
+        <w:r>
+          <w:rPr>
+            <w:noProof/>
+            <w:webHidden/>
+          </w:rPr>
+          <w:fldChar w:fldCharType="separate"/>
+        </w:r>
+        <w:r>
+          <w:rPr>
+            <w:noProof/>
+            <w:webHidden/>
+          </w:rPr>
+          <w:t>9</w:t>
+        </w:r>
+        <w:r>
+          <w:rPr>
+            <w:noProof/>
+            <w:webHidden/>
+          </w:rPr>
+          <w:fldChar w:fldCharType="end"/>
+        </w:r>
+      </w:hyperlink>
+    </w:p>
+    <w:p>
+      <w:pPr>
+        <w:pStyle w:val="Abbildungsverzeichnis"/>
+        <w:tabs>
+          <w:tab w:val="right" w:leader="dot" w:pos="9060"/>
+        </w:tabs>
+        <w:rPr>
+          <w:noProof/>
+        </w:rPr>
+      </w:pPr>
+      <w:hyperlink w:anchor="_Toc98495750" w:history="1">
+        <w:r>
+          <w:rPr>
+            <w:rStyle w:val="Hyperlink"/>
+            <w:noProof/>
+          </w:rPr>
+          <w:t>Tabelle 3: User Story - Zutat und Gericht erfassen</w:t>
+        </w:r>
+        <w:r>
+          <w:rPr>
+            <w:noProof/>
+            <w:webHidden/>
+          </w:rPr>
+          <w:tab/>
+        </w:r>
+        <w:r>
+          <w:rPr>
+            <w:noProof/>
+            <w:webHidden/>
+          </w:rPr>
+          <w:fldChar w:fldCharType="begin"/>
+        </w:r>
+        <w:r>
+          <w:rPr>
+            <w:noProof/>
+            <w:webHidden/>
+          </w:rPr>
+          <w:instrText xml:space="preserve"> PAGEREF _Toc98495750 \h </w:instrText>
+        </w:r>
+        <w:r>
+          <w:rPr>
+            <w:noProof/>
+            <w:webHidden/>
+          </w:rPr>
+        </w:r>
+        <w:r>
+          <w:rPr>
+            <w:noProof/>
+            <w:webHidden/>
+          </w:rPr>
+          <w:fldChar w:fldCharType="separate"/>
+        </w:r>
+        <w:r>
+          <w:rPr>
+            <w:noProof/>
+            <w:webHidden/>
+          </w:rPr>
+          <w:t>10</w:t>
+        </w:r>
+        <w:r>
+          <w:rPr>
+            <w:noProof/>
+            <w:webHidden/>
+          </w:rPr>
+          <w:fldChar w:fldCharType="end"/>
+        </w:r>
+      </w:hyperlink>
     </w:p>
     <w:p>
       <w:pPr>
@@ -5007,6 +5138,12 @@
           <w:lang w:val="de-CH"/>
         </w:rPr>
       </w:pPr>
+      <w:r>
+        <w:rPr>
+          <w:lang w:val="de-CH"/>
+        </w:rPr>
+        <w:fldChar w:fldCharType="end"/>
+      </w:r>
       <w:r>
         <w:rPr>
           <w:lang w:val="de-CH"/>
@@ -5022,12 +5159,12 @@
           <w:numId w:val="3"/>
         </w:numPr>
       </w:pPr>
-      <w:bookmarkStart w:id="17" w:name="_Toc97122056"/>
+      <w:bookmarkStart w:id="20" w:name="_Toc97122056"/>
       <w:r>
         <w:lastRenderedPageBreak/>
         <w:t>Anhang</w:t>
       </w:r>
-      <w:bookmarkEnd w:id="17"/>
+      <w:bookmarkEnd w:id="20"/>
     </w:p>
     <w:p>
       <w:pPr>
@@ -5053,14 +5190,14 @@
           <w:lang w:val="de-CH"/>
         </w:rPr>
       </w:pPr>
-      <w:bookmarkStart w:id="18" w:name="_Toc97122057"/>
+      <w:bookmarkStart w:id="21" w:name="_Toc97122057"/>
       <w:r>
         <w:rPr>
           <w:lang w:val="de-CH"/>
         </w:rPr>
         <w:t>Projektmanagement</w:t>
       </w:r>
-      <w:bookmarkEnd w:id="18"/>
+      <w:bookmarkEnd w:id="21"/>
     </w:p>
     <w:p>
       <w:pPr>
@@ -6638,11 +6775,11 @@
     <w:uiPriority w:val="9"/>
     <w:unhideWhenUsed/>
     <w:qFormat/>
-    <w:rsid w:val="00F6719A"/>
+    <w:rsid w:val="00506D54"/>
     <w:pPr>
       <w:keepNext/>
       <w:keepLines/>
-      <w:spacing w:before="60" w:after="60"/>
+      <w:spacing w:before="60" w:after="120"/>
       <w:outlineLvl w:val="2"/>
     </w:pPr>
     <w:rPr>
@@ -6763,7 +6900,7 @@
     <w:basedOn w:val="Absatz-Standardschriftart"/>
     <w:link w:val="berschrift3"/>
     <w:uiPriority w:val="9"/>
-    <w:rsid w:val="00F6719A"/>
+    <w:rsid w:val="00506D54"/>
     <w:rPr>
       <w:rFonts w:ascii="Arial" w:eastAsiaTheme="majorEastAsia" w:hAnsi="Arial" w:cstheme="majorBidi"/>
       <w:b/>
@@ -6891,9 +7028,9 @@
     <w:uiPriority w:val="35"/>
     <w:unhideWhenUsed/>
     <w:qFormat/>
-    <w:rsid w:val="00CA1F61"/>
+    <w:rsid w:val="00506D54"/>
     <w:pPr>
-      <w:spacing w:after="200" w:line="240" w:lineRule="auto"/>
+      <w:spacing w:before="120" w:after="200" w:line="240" w:lineRule="auto"/>
     </w:pPr>
     <w:rPr>
       <w:i/>
@@ -7414,6 +7551,14 @@
         <w:shd w:val="clear" w:color="auto" w:fill="DEEAF6" w:themeFill="accent5" w:themeFillTint="33"/>
       </w:tcPr>
     </w:tblStylePr>
+  </w:style>
+  <w:style w:type="paragraph" w:styleId="Abbildungsverzeichnis">
+    <w:name w:val="table of figures"/>
+    <w:basedOn w:val="Standard"/>
+    <w:next w:val="Standard"/>
+    <w:uiPriority w:val="99"/>
+    <w:unhideWhenUsed/>
+    <w:rsid w:val="00506D54"/>
   </w:style>
 </w:styles>
 </file>

--- a/Documentation/BA_Foodsharing.docx
+++ b/Documentation/BA_Foodsharing.docx
@@ -983,25 +983,7 @@
           <w:color w:val="FF0000"/>
           <w:sz w:val="20"/>
         </w:rPr>
-        <w:t xml:space="preserve">Bei Verfehlungen aller Art treten die </w:t>
-      </w:r>
-      <w:proofErr w:type="gramStart"/>
-      <w:r>
-        <w:rPr>
-          <w:rFonts w:cs="Arial"/>
-          <w:color w:val="FF0000"/>
-          <w:sz w:val="20"/>
-        </w:rPr>
-        <w:t>Paragraphen</w:t>
-      </w:r>
-      <w:proofErr w:type="gramEnd"/>
-      <w:r>
-        <w:rPr>
-          <w:rFonts w:cs="Arial"/>
-          <w:color w:val="FF0000"/>
-          <w:sz w:val="20"/>
-        </w:rPr>
-        <w:t xml:space="preserve"> </w:t>
+        <w:t xml:space="preserve">Bei Verfehlungen aller Art treten die Paragraphen </w:t>
       </w:r>
       <w:r>
         <w:rPr>
@@ -3547,7 +3529,468 @@
         <w:rPr>
           <w:lang w:val="de-CH"/>
         </w:rPr>
-        <w:t>Theoretische Grundlagen</w:t>
+        <w:t xml:space="preserve">In diesem Kapitel werden die grundlegenden </w:t>
+      </w:r>
+      <w:r>
+        <w:rPr>
+          <w:lang w:val="de-CH"/>
+        </w:rPr>
+        <w:t>Informationen rund um das Thema Nährwertberechnung erläutert.</w:t>
+      </w:r>
+    </w:p>
+    <w:p>
+      <w:pPr>
+        <w:pStyle w:val="berschrift2"/>
+        <w:numPr>
+          <w:ilvl w:val="1"/>
+          <w:numId w:val="3"/>
+        </w:numPr>
+        <w:rPr>
+          <w:lang w:val="de-CH"/>
+        </w:rPr>
+      </w:pPr>
+      <w:r>
+        <w:rPr>
+          <w:lang w:val="de-CH"/>
+        </w:rPr>
+        <w:t>Aspekte der Nährwerte</w:t>
+      </w:r>
+    </w:p>
+    <w:p>
+      <w:r>
+        <w:t>Die Lebensmittelkennzeichnung dient zur Informationsgewinnung von Nährwerten, die im Idealfall eine Hilfestellung für eine gesunde Lebensmittelauswahl und -konsumierung darstellt. Dabei stellt die Kennzeichnung die Norm dar und bereits 85% aller Produkte werden mit diesen Informationen (Beispiel Abbildung 1) auf der Rückseite bzw. 48% auf der Vorderseite ausgestattet.</w:t>
+      </w:r>
+    </w:p>
+    <w:p>
+      <w:pPr>
+        <w:keepNext/>
+      </w:pPr>
+      <w:r>
+        <w:drawing>
+          <wp:inline distT="0" distB="0" distL="0" distR="0" wp14:anchorId="59A28688" wp14:editId="4B10063E">
+            <wp:extent cx="2553056" cy="2476846"/>
+            <wp:effectExtent l="0" t="0" r="0" b="0"/>
+            <wp:docPr id="3" name="Grafik 3" descr="Ein Bild, das Tisch enthält.&#10;&#10;Automatisch generierte Beschreibung"/>
+            <wp:cNvGraphicFramePr>
+              <a:graphicFrameLocks xmlns:a="http://schemas.openxmlformats.org/drawingml/2006/main" noChangeAspect="1"/>
+            </wp:cNvGraphicFramePr>
+            <a:graphic xmlns:a="http://schemas.openxmlformats.org/drawingml/2006/main">
+              <a:graphicData uri="http://schemas.openxmlformats.org/drawingml/2006/picture">
+                <pic:pic xmlns:pic="http://schemas.openxmlformats.org/drawingml/2006/picture">
+                  <pic:nvPicPr>
+                    <pic:cNvPr id="3" name="Grafik 3" descr="Ein Bild, das Tisch enthält.&#10;&#10;Automatisch generierte Beschreibung"/>
+                    <pic:cNvPicPr/>
+                  </pic:nvPicPr>
+                  <pic:blipFill>
+                    <a:blip r:embed="rId10"/>
+                    <a:stretch>
+                      <a:fillRect/>
+                    </a:stretch>
+                  </pic:blipFill>
+                  <pic:spPr>
+                    <a:xfrm>
+                      <a:off x="0" y="0"/>
+                      <a:ext cx="2553056" cy="2476846"/>
+                    </a:xfrm>
+                    <a:prstGeom prst="rect">
+                      <a:avLst/>
+                    </a:prstGeom>
+                  </pic:spPr>
+                </pic:pic>
+              </a:graphicData>
+            </a:graphic>
+          </wp:inline>
+        </w:drawing>
+      </w:r>
+    </w:p>
+    <w:p>
+      <w:pPr>
+        <w:pStyle w:val="Beschriftung"/>
+      </w:pPr>
+      <w:r>
+        <w:t xml:space="preserve">Abbildung </w:t>
+      </w:r>
+      <w:r>
+        <w:fldChar w:fldCharType="begin"/>
+      </w:r>
+      <w:r>
+        <w:instrText xml:space="preserve"> SEQ Abbildung \* ARABIC </w:instrText>
+      </w:r>
+      <w:r>
+        <w:fldChar w:fldCharType="separate"/>
+      </w:r>
+      <w:r>
+        <w:rPr>
+          <w:noProof/>
+        </w:rPr>
+        <w:t>1</w:t>
+      </w:r>
+      <w:r>
+        <w:fldChar w:fldCharType="end"/>
+      </w:r>
+      <w:r>
+        <w:t>: Nährwertangaben</w:t>
+      </w:r>
+    </w:p>
+    <w:p>
+      <w:r>
+        <w:t>Abbildung 1</w:t>
+      </w:r>
+      <w:r>
+        <w:t>:</w:t>
+      </w:r>
+      <w:r>
+        <w:t xml:space="preserve"> Nährwertangabe Um die Wichtigkeit und die Bedeutung einzelner Nährwerte auf der Tabelle zu verstehen, wird folglich näher auf den ernährungsphysiologischen Mehrwert eingegangen. Darüber hinaus wird ebenso der Einfluss von Ballaststoffen besprochen, dessen Gehalt zumeist bei getreidehaltigen Produkten angegeben wird. Mit der biologischen Wertigkeit und der Bioverfügbarkeit wird beschrieben, wie einzelne Nährstoffe im Körper verwertet werden.</w:t>
+      </w:r>
+    </w:p>
+    <w:p>
+      <w:pPr>
+        <w:pStyle w:val="berschrift3"/>
+        <w:numPr>
+          <w:ilvl w:val="2"/>
+          <w:numId w:val="3"/>
+        </w:numPr>
+      </w:pPr>
+      <w:r>
+        <w:t>Kalorien (Energie/Brennwert)</w:t>
+      </w:r>
+    </w:p>
+    <w:p>
+      <w:r>
+        <w:t xml:space="preserve">Kalorien werden als Maß für die Energiemenge verstanden. Die meisten Produkte werden jedoch nicht mehr mit der veralteten Kalorie </w:t>
+      </w:r>
+      <w:r>
+        <w:t>beschrieben,</w:t>
+      </w:r>
+      <w:r>
+        <w:t xml:space="preserve"> sondern mit Joule, wobei 1 Kalorie 4,185 Joule entspricht. Verbreiteter ist dennoch die Angabe in Kilokalorien (kcal), was 1000 cal entspricht, bzw. Kilojoule. So kann in weiterer Folge auf den Energiegehalt der drei wichtigsten Hauptnährstoffkomponenten geschlossen werden, die der Körper in Energie umwandeln kann:</w:t>
+      </w:r>
+    </w:p>
+    <w:p/>
+    <w:p>
+      <w:pPr>
+        <w:pStyle w:val="Listenabsatz"/>
+        <w:numPr>
+          <w:ilvl w:val="0"/>
+          <w:numId w:val="9"/>
+        </w:numPr>
+      </w:pPr>
+      <w:r>
+        <w:t>Kohlenhydrate enthalten pro g 17,6 kJ bzw. 4,2 kcal</w:t>
+      </w:r>
+    </w:p>
+    <w:p>
+      <w:pPr>
+        <w:pStyle w:val="Listenabsatz"/>
+        <w:numPr>
+          <w:ilvl w:val="0"/>
+          <w:numId w:val="9"/>
+        </w:numPr>
+      </w:pPr>
+      <w:r>
+        <w:t>Proteine enthalten pro g 17,2 kJ bzw. 4,1 kcal</w:t>
+      </w:r>
+    </w:p>
+    <w:p>
+      <w:pPr>
+        <w:pStyle w:val="Listenabsatz"/>
+        <w:numPr>
+          <w:ilvl w:val="0"/>
+          <w:numId w:val="9"/>
+        </w:numPr>
+      </w:pPr>
+      <w:r>
+        <w:t>Fette enthalten pro g 38 kJ bzw. 9,3 kcal</w:t>
+      </w:r>
+    </w:p>
+    <w:p/>
+    <w:p>
+      <w:r>
+        <w:t>Neben Kohlenhydrate, Proteine und Fette stellt auch Alkohol eine Kalorienquelle dar. Er beinhaltet pro g 30 kJ bzw. 7,1 kcal. Im Normalfall werden die genannten Bestandteile mit Hilfe von Sauerstoff zu Kohlendioxid und Wasser abgebaut. Beim Proteinabbau hingegen entsteht auch Harnstoff, das ebenso abgebaut werden muss und abermals Energie liefert. Daher ist in diesem Fall der physikalische Brennwert höher als der physiologische Brennwert (Anm.: 22 kJ/g zu 17,2 kJ/g).</w:t>
+      </w:r>
+    </w:p>
+    <w:p/>
+    <w:p>
+      <w:r>
+        <w:t>Der Einfluss von Kalorien auf den menschlichen Organismus wird durch folgendes Zitat belegt: „Das Leben ist mit einem ständigen Verbrauch von Energie verbunden. Die Aufrechterhaltung aller Körperfunktionen, der Erhalt der Körperwärme, Wachstum und Muskeltätigkeit – all dies benötigt Energie (...) Der Energieverbrauch und die Energiezufuhr bestimmen unser Körpergewicht. Wird mehr Energie zugeführt als verbraucht, speichert der Körper diesen ‘Überfluss‘, das Körpergewicht steigt. Liegt dagegen die Energieaufnahme unter dem Energieverbrauch, sinkt das Körpergewicht, da der Organismus die fehlenden Kalorien aus seinen Energiespeichern (z.B. Fettgewebe) deckt.“</w:t>
+      </w:r>
+    </w:p>
+    <w:p>
+      <w:pPr>
+        <w:pStyle w:val="berschrift3"/>
+        <w:numPr>
+          <w:ilvl w:val="2"/>
+          <w:numId w:val="3"/>
+        </w:numPr>
+        <w:rPr>
+          <w:lang w:val="de-CH"/>
+        </w:rPr>
+      </w:pPr>
+      <w:r>
+        <w:rPr>
+          <w:lang w:val="de-CH"/>
+        </w:rPr>
+        <w:t>Fette</w:t>
+      </w:r>
+    </w:p>
+    <w:p>
+      <w:r>
+        <w:t>Fette stellen die energiereichsten Nährstoffe und bedeutende Energiespeicher dar. Fette sind neben Glycerol aus Fettsäuren (FS) aufgebaut. Man unterteilt sie in gesättigte (vorwiegend tierische Fette) und ungesättigte FS (vorwiegend pflanzliche Fette). Zusätzlich liefern sie s.g. essenzielle (nicht selbst herstellbar) FS (mehrfach ungesättigten Linolsäure sowie Linolensäure), welche Bausteine für Membranlipiden sind und in großen Mengen in Geschlechtsorganen vorhanden sind, ohne die es zu Mangelerscheinungen kommen kann. Des Weiteren ist der Nährstoff eine wichtige Komponente, um eine vollständige Resorption von fettlöslichen Vitaminen (A, D, E, K) zu garantieren.</w:t>
+      </w:r>
+    </w:p>
+    <w:p/>
+    <w:p>
+      <w:r>
+        <w:t>Einfluss von Fetten auf den menschlichen Organismus: Die Aufnahme von gesättigten Fettsäuren ist für den menschlichen Organismus überflüssig und kann für hohes Cholesterin verantwortlich sein, was in weiterer Folge zu Problemen für Herz, Gefäße und Stoffwechsel führen kann. Ungesättigte Fettsäuren haben positive Auswirkungen und sind äußerst bedeutend für den Hormonhaushalt und die Vitaminaufnahme.</w:t>
+      </w:r>
+    </w:p>
+    <w:p>
+      <w:pPr>
+        <w:pStyle w:val="berschrift3"/>
+        <w:numPr>
+          <w:ilvl w:val="2"/>
+          <w:numId w:val="3"/>
+        </w:numPr>
+      </w:pPr>
+      <w:r>
+        <w:t>K</w:t>
+      </w:r>
+      <w:r>
+        <w:t>ohlenhydrate</w:t>
+      </w:r>
+    </w:p>
+    <w:p>
+      <w:r>
+        <w:t>Kohlenhydrate sollen den Hauptbestandteil der Ernährung ausmachen. Sie können in folgenden Formen auftreten:</w:t>
+      </w:r>
+    </w:p>
+    <w:p/>
+    <w:p>
+      <w:pPr>
+        <w:pStyle w:val="Listenabsatz"/>
+        <w:numPr>
+          <w:ilvl w:val="0"/>
+          <w:numId w:val="10"/>
+        </w:numPr>
+      </w:pPr>
+      <w:r>
+        <w:t>Monosaccharide - Einfachzucker (z.B. Glucose, Fructose): v.a. in Früchten oder Honig</w:t>
+      </w:r>
+    </w:p>
+    <w:p>
+      <w:pPr>
+        <w:pStyle w:val="Listenabsatz"/>
+        <w:numPr>
+          <w:ilvl w:val="0"/>
+          <w:numId w:val="10"/>
+        </w:numPr>
+      </w:pPr>
+      <w:proofErr w:type="spellStart"/>
+      <w:r>
+        <w:lastRenderedPageBreak/>
+        <w:t>Dissaccharide</w:t>
+      </w:r>
+      <w:proofErr w:type="spellEnd"/>
+      <w:r>
+        <w:t xml:space="preserve"> - Mehrfachzucker (z.B. Saccharose, Lactose): Haushaltszucker, Milch</w:t>
+      </w:r>
+    </w:p>
+    <w:p/>
+    <w:p>
+      <w:r>
+        <w:t xml:space="preserve">Bei den Mono- und </w:t>
+      </w:r>
+      <w:proofErr w:type="spellStart"/>
+      <w:r>
+        <w:t>Dissacchariden</w:t>
+      </w:r>
+      <w:proofErr w:type="spellEnd"/>
+      <w:r>
+        <w:t xml:space="preserve"> gelangen die Moleküle rasch ins Blut, was einen Blutzuckeranstieg bewirkt und eine hohe Insulinproduktion mit sich bringt. Folglich sackt der Insulinspiegel ab, was in einem starken Hungergefühl resultiert. Zusätzlich sind sie aus ernährungsphysiologischer Sicht „leere“ Energielieferanten.</w:t>
+      </w:r>
+    </w:p>
+    <w:p>
+      <w:pPr>
+        <w:spacing w:after="160" w:line="259" w:lineRule="auto"/>
+        <w:rPr>
+          <w:lang w:val="de-CH"/>
+        </w:rPr>
+      </w:pPr>
+    </w:p>
+    <w:p>
+      <w:pPr>
+        <w:pStyle w:val="Listenabsatz"/>
+        <w:numPr>
+          <w:ilvl w:val="0"/>
+          <w:numId w:val="11"/>
+        </w:numPr>
+        <w:spacing w:after="160" w:line="259" w:lineRule="auto"/>
+        <w:rPr>
+          <w:lang w:val="de-CH"/>
+        </w:rPr>
+      </w:pPr>
+      <w:r>
+        <w:t>Polysaccharide (z.B. Stärke, Glykogen): Kartoffel, Reis, Mai</w:t>
+      </w:r>
+    </w:p>
+    <w:p>
+      <w:r>
+        <w:t>Glykogen ist aus Glukose aufgebaut. Es speichert Kohlenhydrate (max. 300-400g) und stellt es dem Körper bei Bedarf mittel- bzw. langfristig zur Verfügung enthalten.</w:t>
+      </w:r>
+    </w:p>
+    <w:p/>
+    <w:p>
+      <w:r>
+        <w:t xml:space="preserve">Einfluss </w:t>
+      </w:r>
+      <w:r>
+        <w:t>von Kohlenhydraten</w:t>
+      </w:r>
+      <w:r>
+        <w:t xml:space="preserve"> auf den menschlichen Organismus: Sie werden hauptsächlich als Energielieferant im menschlichen Organismus verstanden. Darüber hinaus sind sie Bestandteil der Zellwände, Geschmacksträger sowie Reservestoffe.</w:t>
+      </w:r>
+    </w:p>
+    <w:p>
+      <w:pPr>
+        <w:pStyle w:val="berschrift3"/>
+        <w:numPr>
+          <w:ilvl w:val="2"/>
+          <w:numId w:val="3"/>
+        </w:numPr>
+        <w:rPr>
+          <w:lang w:val="de-CH"/>
+        </w:rPr>
+      </w:pPr>
+      <w:r>
+        <w:rPr>
+          <w:lang w:val="de-CH"/>
+        </w:rPr>
+        <w:t>Proteine (Eiweiss)</w:t>
+      </w:r>
+    </w:p>
+    <w:p>
+      <w:r>
+        <w:t>Diese Nährstoffe bestehen aus Aminosäureketten, die für die Biosynthese körpereigener Proteine unerlässlich sind. Es gibt 20 natürlich vorkommende AS, die für die körpereigene Proteinbiosynthese zuständig sind. Davon kann der Organismus 8 (s.g. essenzielle AS) nicht selbstständig herstellen. Zu den bekanntesten Proteinquellen gehören Fleisch, Fisch, Eier, Milchprodukte sowie Hülsenfrüchte.</w:t>
+      </w:r>
+    </w:p>
+    <w:p/>
+    <w:p>
+      <w:r>
+        <w:t>Einfluss von Proteinen auf den menschlichen Organismus: Das Eiweiß stellt einen lebensnotwendigen Bestandteil dar. Durch die Aufnahme von Proteinen kann der Körper wichtige Funktionen aufrechterhalten. So bestehen Muskeln, Bindegewebe, Enzyme, Hormone, Blutbestandteile, das Immunsystem etc. aus Proteinen und deren Einzelbausteinen. Dabei kann es bei Mangelerscheinungen zu Störungen der geistigen und körperlichen Entwicklung und des Wachstums führen.</w:t>
+      </w:r>
+    </w:p>
+    <w:p>
+      <w:pPr>
+        <w:pStyle w:val="berschrift3"/>
+        <w:numPr>
+          <w:ilvl w:val="2"/>
+          <w:numId w:val="3"/>
+        </w:numPr>
+        <w:rPr>
+          <w:lang w:val="de-CH"/>
+        </w:rPr>
+      </w:pPr>
+      <w:r>
+        <w:rPr>
+          <w:lang w:val="de-CH"/>
+        </w:rPr>
+        <w:t>Salz</w:t>
+      </w:r>
+    </w:p>
+    <w:p>
+      <w:r>
+        <w:t>Speisesalz, bestehend aus Natriumchlorid, fügt Geschmack zu Lebensmitteln hinzu. Es dient auch als Konservierungsmittel, Bindemittel und Stabilisator. Um Nervenimpulse weiterzuleiten, Muskeln zu entspannen bzw. anzuspannen sowie Wasser- und Mineralhaushalt aufrechtzuerhalten, braucht der menschliche Körper eine geringe Menge an Natrium, was Bestandteil des Speisesalzes ist.</w:t>
+      </w:r>
+      <w:r>
+        <w:t xml:space="preserve"> </w:t>
+      </w:r>
+      <w:r>
+        <w:t xml:space="preserve">Die Empfehlung der WHO besagt, dass die tägliche Salzzufuhr 5g nicht übersteigen sollte, wobei der Großteil des konsumierten Salzes in den verarbeiteten Lebensmitteln enthalten ist. Daher wird diese Komponente </w:t>
+      </w:r>
+      <w:r>
+        <w:t>zumeist</w:t>
+      </w:r>
+      <w:r>
+        <w:t xml:space="preserve"> auf Nährwertangaben ausgewiesen bzw. bei vorhandener Ampelkennzeichnung farblich ausgewiesen.</w:t>
+      </w:r>
+    </w:p>
+    <w:p>
+      <w:r>
+        <w:lastRenderedPageBreak/>
+        <w:t>Einfluss von Salz auf den menschlichen Organismus: Neben den bereits erwähnten Aufgaben beeinflusst den Flüssigkeits- sowie den Säure-Basen-Haushalt</w:t>
+      </w:r>
+      <w:r>
+        <w:t>.</w:t>
+      </w:r>
+    </w:p>
+    <w:p>
+      <w:pPr>
+        <w:pStyle w:val="berschrift3"/>
+        <w:numPr>
+          <w:ilvl w:val="2"/>
+          <w:numId w:val="3"/>
+        </w:numPr>
+        <w:rPr>
+          <w:lang w:val="de-CH"/>
+        </w:rPr>
+      </w:pPr>
+      <w:r>
+        <w:rPr>
+          <w:lang w:val="de-CH"/>
+        </w:rPr>
+        <w:t>Ballaststoffe</w:t>
+      </w:r>
+    </w:p>
+    <w:p>
+      <w:r>
+        <w:t>Ballaststoffe sind unverdauliche pflanzliche Kohlenhydrate, die zu einer Verbesserung der Darmtätigkeit und zu einem hohen Sättigungsgefühl beitragen. Dabei wird der Magen verzögert entleert, wodurch Blutzuckerspitzen vermieden werden. 19 So wird der tägliche Verzehr von 25-30g empfohlen.</w:t>
+      </w:r>
+    </w:p>
+    <w:p/>
+    <w:p>
+      <w:r>
+        <w:t>Man unterscheidet die Ballaststoffe anhand ihrer Wasserlöslichkeit:</w:t>
+      </w:r>
+    </w:p>
+    <w:p/>
+    <w:p>
+      <w:pPr>
+        <w:pStyle w:val="Listenabsatz"/>
+        <w:numPr>
+          <w:ilvl w:val="0"/>
+          <w:numId w:val="11"/>
+        </w:numPr>
+        <w:rPr>
+          <w:lang w:val="de-CH"/>
+        </w:rPr>
+      </w:pPr>
+      <w:r>
+        <w:t>Wasserunlösliche Ballaststoffe (z.B. Zellulose): sind vor allem in Vollkornprodukten enthalten und für eine gesunde Darmflora von immenser Wichtigkeit. Dadurch können Darmerkrankungen vorgebeugt werden.</w:t>
+      </w:r>
+    </w:p>
+    <w:p>
+      <w:pPr>
+        <w:pStyle w:val="Listenabsatz"/>
+        <w:numPr>
+          <w:ilvl w:val="0"/>
+          <w:numId w:val="11"/>
+        </w:numPr>
+        <w:rPr>
+          <w:lang w:val="de-CH"/>
+        </w:rPr>
+      </w:pPr>
+      <w:r>
+        <w:t>Wasserlösliche Ballaststoffe (z.B. Pektin): sind vorwiegend in Gemüse, Obst, Kartoffeln und Haferprodukten enthalten und beeinflussen den Kohlenhydrat- und Fettstoffwechsel positiv. Dabei kann es zu einer Senkung des Cholesterinspiegels und der Blutfettwerte kommen und beugen ebenso Darmerkrankungen vor.</w:t>
+      </w:r>
+    </w:p>
+    <w:p>
+      <w:pPr>
+        <w:rPr>
+          <w:lang w:val="de-CH"/>
+        </w:rPr>
+      </w:pPr>
+      <w:r>
+        <w:t>Einfluss von Ballaststoffen auf den menschlichen Organismus: Ballaststoffe haben keine Kalorien und tragen zu einer langsamen Blutzuckersteigerung sowie gesunden Darmflora und starken Immunsystem bei.</w:t>
       </w:r>
     </w:p>
     <w:p>
@@ -4017,7 +4460,13 @@
               <w:rPr>
                 <w:lang w:val="de-CH"/>
               </w:rPr>
-              <w:t>Koch und Konsument können sich via Google oder Facebook registrieren.</w:t>
+              <w:t xml:space="preserve">Koch und Konsument können sich </w:t>
+            </w:r>
+            <w:r>
+              <w:rPr>
+                <w:lang w:val="de-CH"/>
+              </w:rPr>
+              <w:t>registrieren.</w:t>
             </w:r>
           </w:p>
         </w:tc>
@@ -4059,7 +4508,7 @@
               <w:rPr>
                 <w:lang w:val="de-CH"/>
               </w:rPr>
-              <w:t>Koch und Konsument können vereinbaren, wo sie die Übergabe des Gerichts durchführen wollen.</w:t>
+              <w:t>Koch und Konsument haben ein eigenes Benutzerkonto.</w:t>
             </w:r>
           </w:p>
         </w:tc>
@@ -4085,7 +4534,14 @@
                 <w:b w:val="0"/>
                 <w:lang w:val="de-CH"/>
               </w:rPr>
-              <w:t>F-3</w:t>
+              <w:t>F-</w:t>
+            </w:r>
+            <w:r>
+              <w:rPr>
+                <w:b w:val="0"/>
+                <w:lang w:val="de-CH"/>
+              </w:rPr>
+              <w:t>3</w:t>
             </w:r>
           </w:p>
         </w:tc>
@@ -4127,7 +4583,14 @@
                 <w:b w:val="0"/>
                 <w:lang w:val="de-CH"/>
               </w:rPr>
-              <w:t>F-4</w:t>
+              <w:t>F-</w:t>
+            </w:r>
+            <w:r>
+              <w:rPr>
+                <w:b w:val="0"/>
+                <w:lang w:val="de-CH"/>
+              </w:rPr>
+              <w:t>4</w:t>
             </w:r>
           </w:p>
         </w:tc>
@@ -4146,7 +4609,13 @@
               <w:rPr>
                 <w:lang w:val="de-CH"/>
               </w:rPr>
-              <w:t>Konsument kann nach Gerichten suchen.</w:t>
+              <w:t>Konsument kann nach Gerichten suchen</w:t>
+            </w:r>
+            <w:r>
+              <w:rPr>
+                <w:lang w:val="de-CH"/>
+              </w:rPr>
+              <w:t>.</w:t>
             </w:r>
           </w:p>
         </w:tc>
@@ -4172,7 +4641,14 @@
                 <w:b w:val="0"/>
                 <w:lang w:val="de-CH"/>
               </w:rPr>
-              <w:t>F-5</w:t>
+              <w:t>F-</w:t>
+            </w:r>
+            <w:r>
+              <w:rPr>
+                <w:b w:val="0"/>
+                <w:lang w:val="de-CH"/>
+              </w:rPr>
+              <w:t>5</w:t>
             </w:r>
           </w:p>
         </w:tc>
@@ -4191,7 +4667,7 @@
               <w:rPr>
                 <w:lang w:val="de-CH"/>
               </w:rPr>
-              <w:t>Konsument kann die Menge des Gerichts angeben.</w:t>
+              <w:t>Konsument hat Einsicht in die veröffentlichten Gerichte und dessen Nährwerte.</w:t>
             </w:r>
           </w:p>
         </w:tc>
@@ -4214,7 +4690,14 @@
                 <w:b w:val="0"/>
                 <w:lang w:val="de-CH"/>
               </w:rPr>
-              <w:t>F-6</w:t>
+              <w:t>F-</w:t>
+            </w:r>
+            <w:r>
+              <w:rPr>
+                <w:b w:val="0"/>
+                <w:lang w:val="de-CH"/>
+              </w:rPr>
+              <w:t>6</w:t>
             </w:r>
           </w:p>
         </w:tc>
@@ -4233,7 +4716,19 @@
               <w:rPr>
                 <w:lang w:val="de-CH"/>
               </w:rPr>
-              <w:t>Konsument kann den jeweiligen Koch bewerten.</w:t>
+              <w:t xml:space="preserve">Konsument kann </w:t>
+            </w:r>
+            <w:r>
+              <w:rPr>
+                <w:lang w:val="de-CH"/>
+              </w:rPr>
+              <w:t xml:space="preserve">ein Gericht auswählen und </w:t>
+            </w:r>
+            <w:r>
+              <w:rPr>
+                <w:lang w:val="de-CH"/>
+              </w:rPr>
+              <w:t>die Menge des Gerichts angeben.</w:t>
             </w:r>
           </w:p>
         </w:tc>
@@ -4254,6 +4749,20 @@
                 <w:lang w:val="de-CH"/>
               </w:rPr>
             </w:pPr>
+            <w:r>
+              <w:rPr>
+                <w:b w:val="0"/>
+                <w:lang w:val="de-CH"/>
+              </w:rPr>
+              <w:t>F-</w:t>
+            </w:r>
+            <w:r>
+              <w:rPr>
+                <w:b w:val="0"/>
+                <w:lang w:val="de-CH"/>
+              </w:rPr>
+              <w:t>7</w:t>
+            </w:r>
           </w:p>
         </w:tc>
         <w:tc>
@@ -4262,12 +4771,66 @@
           </w:tcPr>
           <w:p>
             <w:pPr>
-              <w:keepNext/>
               <w:cnfStyle w:val="000000100000" w:firstRow="0" w:lastRow="0" w:firstColumn="0" w:lastColumn="0" w:oddVBand="0" w:evenVBand="0" w:oddHBand="1" w:evenHBand="0" w:firstRowFirstColumn="0" w:firstRowLastColumn="0" w:lastRowFirstColumn="0" w:lastRowLastColumn="0"/>
               <w:rPr>
                 <w:lang w:val="de-CH"/>
               </w:rPr>
             </w:pPr>
+            <w:r>
+              <w:rPr>
+                <w:lang w:val="de-CH"/>
+              </w:rPr>
+              <w:t>Koch und Konsument können vereinbaren, wo sie die Übergabe des Gerichts durchführen wollen.</w:t>
+            </w:r>
+          </w:p>
+        </w:tc>
+      </w:tr>
+      <w:tr>
+        <w:tc>
+          <w:tcPr>
+            <w:cnfStyle w:val="001000000000" w:firstRow="0" w:lastRow="0" w:firstColumn="1" w:lastColumn="0" w:oddVBand="0" w:evenVBand="0" w:oddHBand="0" w:evenHBand="0" w:firstRowFirstColumn="0" w:firstRowLastColumn="0" w:lastRowFirstColumn="0" w:lastRowLastColumn="0"/>
+            <w:tcW w:w="2689" w:type="dxa"/>
+          </w:tcPr>
+          <w:p>
+            <w:pPr>
+              <w:rPr>
+                <w:b w:val="0"/>
+                <w:lang w:val="de-CH"/>
+              </w:rPr>
+            </w:pPr>
+            <w:r>
+              <w:rPr>
+                <w:b w:val="0"/>
+                <w:lang w:val="de-CH"/>
+              </w:rPr>
+              <w:t>F-</w:t>
+            </w:r>
+            <w:r>
+              <w:rPr>
+                <w:b w:val="0"/>
+                <w:lang w:val="de-CH"/>
+              </w:rPr>
+              <w:t>8</w:t>
+            </w:r>
+          </w:p>
+        </w:tc>
+        <w:tc>
+          <w:tcPr>
+            <w:tcW w:w="6371" w:type="dxa"/>
+          </w:tcPr>
+          <w:p>
+            <w:pPr>
+              <w:cnfStyle w:val="000000000000" w:firstRow="0" w:lastRow="0" w:firstColumn="0" w:lastColumn="0" w:oddVBand="0" w:evenVBand="0" w:oddHBand="0" w:evenHBand="0" w:firstRowFirstColumn="0" w:firstRowLastColumn="0" w:lastRowFirstColumn="0" w:lastRowLastColumn="0"/>
+              <w:rPr>
+                <w:lang w:val="de-CH"/>
+              </w:rPr>
+            </w:pPr>
+            <w:r>
+              <w:rPr>
+                <w:lang w:val="de-CH"/>
+              </w:rPr>
+              <w:t>Konsument kann den jeweiligen Koch bewerten.</w:t>
+            </w:r>
           </w:p>
         </w:tc>
       </w:tr>
@@ -4302,23 +4865,6 @@
         <w:t>: Funktionale Anforderungen</w:t>
       </w:r>
       <w:bookmarkEnd w:id="11"/>
-    </w:p>
-    <w:p>
-      <w:pPr>
-        <w:spacing w:after="160" w:line="259" w:lineRule="auto"/>
-        <w:jc w:val="left"/>
-        <w:rPr>
-          <w:rFonts w:eastAsiaTheme="majorEastAsia" w:cstheme="majorBidi"/>
-          <w:b/>
-          <w:lang w:val="de-CH"/>
-        </w:rPr>
-      </w:pPr>
-      <w:r>
-        <w:rPr>
-          <w:lang w:val="de-CH"/>
-        </w:rPr>
-        <w:br w:type="page"/>
-      </w:r>
     </w:p>
     <w:p>
       <w:pPr>
@@ -4327,6 +4873,312 @@
           <w:ilvl w:val="2"/>
           <w:numId w:val="3"/>
         </w:numPr>
+      </w:pPr>
+      <w:r>
+        <w:t>Nicht-funktionale Anforderungen</w:t>
+      </w:r>
+    </w:p>
+    <w:tbl>
+      <w:tblPr>
+        <w:tblStyle w:val="Gitternetztabelle4Akzent5"/>
+        <w:tblW w:w="0" w:type="auto"/>
+        <w:tblLook w:val="04A0" w:firstRow="1" w:lastRow="0" w:firstColumn="1" w:lastColumn="0" w:noHBand="0" w:noVBand="1"/>
+      </w:tblPr>
+      <w:tblGrid>
+        <w:gridCol w:w="2689"/>
+        <w:gridCol w:w="6371"/>
+      </w:tblGrid>
+      <w:tr>
+        <w:trPr>
+          <w:cnfStyle w:val="100000000000" w:firstRow="1" w:lastRow="0" w:firstColumn="0" w:lastColumn="0" w:oddVBand="0" w:evenVBand="0" w:oddHBand="0" w:evenHBand="0" w:firstRowFirstColumn="0" w:firstRowLastColumn="0" w:lastRowFirstColumn="0" w:lastRowLastColumn="0"/>
+        </w:trPr>
+        <w:tc>
+          <w:tcPr>
+            <w:cnfStyle w:val="001000000000" w:firstRow="0" w:lastRow="0" w:firstColumn="1" w:lastColumn="0" w:oddVBand="0" w:evenVBand="0" w:oddHBand="0" w:evenHBand="0" w:firstRowFirstColumn="0" w:firstRowLastColumn="0" w:lastRowFirstColumn="0" w:lastRowLastColumn="0"/>
+            <w:tcW w:w="2689" w:type="dxa"/>
+          </w:tcPr>
+          <w:p>
+            <w:pPr>
+              <w:rPr>
+                <w:b w:val="0"/>
+                <w:lang w:val="de-CH"/>
+              </w:rPr>
+            </w:pPr>
+            <w:r>
+              <w:rPr>
+                <w:b w:val="0"/>
+                <w:lang w:val="de-CH"/>
+              </w:rPr>
+              <w:t>ID</w:t>
+            </w:r>
+          </w:p>
+        </w:tc>
+        <w:tc>
+          <w:tcPr>
+            <w:tcW w:w="6371" w:type="dxa"/>
+          </w:tcPr>
+          <w:p>
+            <w:pPr>
+              <w:cnfStyle w:val="100000000000" w:firstRow="1" w:lastRow="0" w:firstColumn="0" w:lastColumn="0" w:oddVBand="0" w:evenVBand="0" w:oddHBand="0" w:evenHBand="0" w:firstRowFirstColumn="0" w:firstRowLastColumn="0" w:lastRowFirstColumn="0" w:lastRowLastColumn="0"/>
+              <w:rPr>
+                <w:b w:val="0"/>
+                <w:lang w:val="de-CH"/>
+              </w:rPr>
+            </w:pPr>
+            <w:r>
+              <w:rPr>
+                <w:b w:val="0"/>
+                <w:lang w:val="de-CH"/>
+              </w:rPr>
+              <w:t>Anforderungen</w:t>
+            </w:r>
+          </w:p>
+        </w:tc>
+      </w:tr>
+      <w:tr>
+        <w:trPr>
+          <w:cnfStyle w:val="000000100000" w:firstRow="0" w:lastRow="0" w:firstColumn="0" w:lastColumn="0" w:oddVBand="0" w:evenVBand="0" w:oddHBand="1" w:evenHBand="0" w:firstRowFirstColumn="0" w:firstRowLastColumn="0" w:lastRowFirstColumn="0" w:lastRowLastColumn="0"/>
+        </w:trPr>
+        <w:tc>
+          <w:tcPr>
+            <w:cnfStyle w:val="001000000000" w:firstRow="0" w:lastRow="0" w:firstColumn="1" w:lastColumn="0" w:oddVBand="0" w:evenVBand="0" w:oddHBand="0" w:evenHBand="0" w:firstRowFirstColumn="0" w:firstRowLastColumn="0" w:lastRowFirstColumn="0" w:lastRowLastColumn="0"/>
+            <w:tcW w:w="2689" w:type="dxa"/>
+          </w:tcPr>
+          <w:p>
+            <w:pPr>
+              <w:rPr>
+                <w:b w:val="0"/>
+                <w:lang w:val="de-CH"/>
+              </w:rPr>
+            </w:pPr>
+            <w:r>
+              <w:rPr>
+                <w:b w:val="0"/>
+                <w:lang w:val="de-CH"/>
+              </w:rPr>
+              <w:lastRenderedPageBreak/>
+              <w:t>N</w:t>
+            </w:r>
+            <w:r>
+              <w:rPr>
+                <w:b w:val="0"/>
+                <w:lang w:val="de-CH"/>
+              </w:rPr>
+              <w:t>F-1</w:t>
+            </w:r>
+          </w:p>
+        </w:tc>
+        <w:tc>
+          <w:tcPr>
+            <w:tcW w:w="6371" w:type="dxa"/>
+          </w:tcPr>
+          <w:p>
+            <w:pPr>
+              <w:cnfStyle w:val="000000100000" w:firstRow="0" w:lastRow="0" w:firstColumn="0" w:lastColumn="0" w:oddVBand="0" w:evenVBand="0" w:oddHBand="1" w:evenHBand="0" w:firstRowFirstColumn="0" w:firstRowLastColumn="0" w:lastRowFirstColumn="0" w:lastRowLastColumn="0"/>
+              <w:rPr>
+                <w:lang w:val="de-CH"/>
+              </w:rPr>
+            </w:pPr>
+            <w:r>
+              <w:rPr>
+                <w:lang w:val="de-CH"/>
+              </w:rPr>
+              <w:t>Der Prototyp soll zuverlässig und stabil auf allen Android-Geräten laufen mit mindestens der Android-Version 7.0.</w:t>
+            </w:r>
+          </w:p>
+        </w:tc>
+      </w:tr>
+      <w:tr>
+        <w:tc>
+          <w:tcPr>
+            <w:cnfStyle w:val="001000000000" w:firstRow="0" w:lastRow="0" w:firstColumn="1" w:lastColumn="0" w:oddVBand="0" w:evenVBand="0" w:oddHBand="0" w:evenHBand="0" w:firstRowFirstColumn="0" w:firstRowLastColumn="0" w:lastRowFirstColumn="0" w:lastRowLastColumn="0"/>
+            <w:tcW w:w="2689" w:type="dxa"/>
+          </w:tcPr>
+          <w:p>
+            <w:pPr>
+              <w:rPr>
+                <w:b w:val="0"/>
+                <w:lang w:val="de-CH"/>
+              </w:rPr>
+            </w:pPr>
+            <w:r>
+              <w:rPr>
+                <w:b w:val="0"/>
+                <w:lang w:val="de-CH"/>
+              </w:rPr>
+              <w:t>N</w:t>
+            </w:r>
+            <w:r>
+              <w:rPr>
+                <w:b w:val="0"/>
+                <w:lang w:val="de-CH"/>
+              </w:rPr>
+              <w:t>F-2</w:t>
+            </w:r>
+          </w:p>
+        </w:tc>
+        <w:tc>
+          <w:tcPr>
+            <w:tcW w:w="6371" w:type="dxa"/>
+          </w:tcPr>
+          <w:p>
+            <w:pPr>
+              <w:cnfStyle w:val="000000000000" w:firstRow="0" w:lastRow="0" w:firstColumn="0" w:lastColumn="0" w:oddVBand="0" w:evenVBand="0" w:oddHBand="0" w:evenHBand="0" w:firstRowFirstColumn="0" w:firstRowLastColumn="0" w:lastRowFirstColumn="0" w:lastRowLastColumn="0"/>
+              <w:rPr>
+                <w:lang w:val="de-CH"/>
+              </w:rPr>
+            </w:pPr>
+            <w:r>
+              <w:rPr>
+                <w:lang w:val="de-CH"/>
+              </w:rPr>
+              <w:t>Der Prototyp soll eine ausgeglichene Ressourcen</w:t>
+            </w:r>
+            <w:r>
+              <w:rPr>
+                <w:lang w:val="de-CH"/>
+              </w:rPr>
+              <w:softHyphen/>
+              <w:t>auslastung aufweisen.</w:t>
+            </w:r>
+          </w:p>
+        </w:tc>
+      </w:tr>
+      <w:tr>
+        <w:trPr>
+          <w:cnfStyle w:val="000000100000" w:firstRow="0" w:lastRow="0" w:firstColumn="0" w:lastColumn="0" w:oddVBand="0" w:evenVBand="0" w:oddHBand="1" w:evenHBand="0" w:firstRowFirstColumn="0" w:firstRowLastColumn="0" w:lastRowFirstColumn="0" w:lastRowLastColumn="0"/>
+        </w:trPr>
+        <w:tc>
+          <w:tcPr>
+            <w:cnfStyle w:val="001000000000" w:firstRow="0" w:lastRow="0" w:firstColumn="1" w:lastColumn="0" w:oddVBand="0" w:evenVBand="0" w:oddHBand="0" w:evenHBand="0" w:firstRowFirstColumn="0" w:firstRowLastColumn="0" w:lastRowFirstColumn="0" w:lastRowLastColumn="0"/>
+            <w:tcW w:w="2689" w:type="dxa"/>
+          </w:tcPr>
+          <w:p>
+            <w:pPr>
+              <w:rPr>
+                <w:b w:val="0"/>
+                <w:lang w:val="de-CH"/>
+              </w:rPr>
+            </w:pPr>
+            <w:r>
+              <w:rPr>
+                <w:b w:val="0"/>
+                <w:lang w:val="de-CH"/>
+              </w:rPr>
+              <w:t>N</w:t>
+            </w:r>
+            <w:r>
+              <w:rPr>
+                <w:b w:val="0"/>
+                <w:lang w:val="de-CH"/>
+              </w:rPr>
+              <w:t>F-3</w:t>
+            </w:r>
+          </w:p>
+        </w:tc>
+        <w:tc>
+          <w:tcPr>
+            <w:tcW w:w="6371" w:type="dxa"/>
+          </w:tcPr>
+          <w:p>
+            <w:pPr>
+              <w:cnfStyle w:val="000000100000" w:firstRow="0" w:lastRow="0" w:firstColumn="0" w:lastColumn="0" w:oddVBand="0" w:evenVBand="0" w:oddHBand="1" w:evenHBand="0" w:firstRowFirstColumn="0" w:firstRowLastColumn="0" w:lastRowFirstColumn="0" w:lastRowLastColumn="0"/>
+              <w:rPr>
+                <w:lang w:val="de-CH"/>
+              </w:rPr>
+            </w:pPr>
+            <w:r>
+              <w:rPr>
+                <w:lang w:val="de-CH"/>
+              </w:rPr>
+              <w:t>Der Prototyp soll einfach und intuitiv auf dem Smartphone installiert werden können.</w:t>
+            </w:r>
+          </w:p>
+        </w:tc>
+      </w:tr>
+      <w:tr>
+        <w:tc>
+          <w:tcPr>
+            <w:cnfStyle w:val="001000000000" w:firstRow="0" w:lastRow="0" w:firstColumn="1" w:lastColumn="0" w:oddVBand="0" w:evenVBand="0" w:oddHBand="0" w:evenHBand="0" w:firstRowFirstColumn="0" w:firstRowLastColumn="0" w:lastRowFirstColumn="0" w:lastRowLastColumn="0"/>
+            <w:tcW w:w="2689" w:type="dxa"/>
+          </w:tcPr>
+          <w:p>
+            <w:pPr>
+              <w:rPr>
+                <w:b w:val="0"/>
+                <w:lang w:val="de-CH"/>
+              </w:rPr>
+            </w:pPr>
+            <w:r>
+              <w:rPr>
+                <w:b w:val="0"/>
+                <w:lang w:val="de-CH"/>
+              </w:rPr>
+              <w:t>NF-4</w:t>
+            </w:r>
+          </w:p>
+        </w:tc>
+        <w:tc>
+          <w:tcPr>
+            <w:tcW w:w="6371" w:type="dxa"/>
+          </w:tcPr>
+          <w:p>
+            <w:pPr>
+              <w:keepNext/>
+              <w:cnfStyle w:val="000000000000" w:firstRow="0" w:lastRow="0" w:firstColumn="0" w:lastColumn="0" w:oddVBand="0" w:evenVBand="0" w:oddHBand="0" w:evenHBand="0" w:firstRowFirstColumn="0" w:firstRowLastColumn="0" w:lastRowFirstColumn="0" w:lastRowLastColumn="0"/>
+              <w:rPr>
+                <w:lang w:val="de-CH"/>
+              </w:rPr>
+            </w:pPr>
+            <w:r>
+              <w:rPr>
+                <w:lang w:val="de-CH"/>
+              </w:rPr>
+              <w:t>Der Prototyp soll vom Benutzer einfach und intuitiv bedienbar sein.</w:t>
+            </w:r>
+          </w:p>
+        </w:tc>
+      </w:tr>
+    </w:tbl>
+    <w:p>
+      <w:pPr>
+        <w:pStyle w:val="Beschriftung"/>
+      </w:pPr>
+      <w:r>
+        <w:t xml:space="preserve">Tabelle </w:t>
+      </w:r>
+      <w:r>
+        <w:fldChar w:fldCharType="begin"/>
+      </w:r>
+      <w:r>
+        <w:instrText xml:space="preserve"> SEQ Tabelle \* ARABIC </w:instrText>
+      </w:r>
+      <w:r>
+        <w:fldChar w:fldCharType="separate"/>
+      </w:r>
+      <w:r>
+        <w:rPr>
+          <w:noProof/>
+        </w:rPr>
+        <w:t>3</w:t>
+      </w:r>
+      <w:r>
+        <w:fldChar w:fldCharType="end"/>
+      </w:r>
+      <w:r>
+        <w:t xml:space="preserve">: </w:t>
+      </w:r>
+      <w:r>
+        <w:t>Nicht-funktionale Anforderungen</w:t>
+      </w:r>
+    </w:p>
+    <w:p>
+      <w:pPr>
+        <w:pStyle w:val="berschrift3"/>
+        <w:numPr>
+          <w:ilvl w:val="2"/>
+          <w:numId w:val="3"/>
+        </w:numPr>
         <w:rPr>
           <w:lang w:val="de-CH"/>
         </w:rPr>
@@ -4335,7 +5187,6 @@
         <w:rPr>
           <w:lang w:val="de-CH"/>
         </w:rPr>
-        <w:lastRenderedPageBreak/>
         <w:t>User Stories</w:t>
       </w:r>
     </w:p>
@@ -4391,14 +5242,7 @@
                 <w:b w:val="0"/>
                 <w:lang w:val="de-CH"/>
               </w:rPr>
-              <w:t>Zutat und Gericht</w:t>
-            </w:r>
-            <w:r>
-              <w:rPr>
-                <w:b w:val="0"/>
-                <w:lang w:val="de-CH"/>
-              </w:rPr>
-              <w:t xml:space="preserve"> erfassen</w:t>
+              <w:t>Benutzerkonto</w:t>
             </w:r>
           </w:p>
         </w:tc>
@@ -4466,7 +5310,21 @@
                 <w:b w:val="0"/>
                 <w:lang w:val="de-CH"/>
               </w:rPr>
-              <w:t>Funktionale Anforderungs-ID</w:t>
+              <w:t>Funktionale Anforderung</w:t>
+            </w:r>
+            <w:r>
+              <w:rPr>
+                <w:b w:val="0"/>
+                <w:lang w:val="de-CH"/>
+              </w:rPr>
+              <w:t xml:space="preserve"> </w:t>
+            </w:r>
+            <w:r>
+              <w:rPr>
+                <w:b w:val="0"/>
+                <w:lang w:val="de-CH"/>
+              </w:rPr>
+              <w:t>ID</w:t>
             </w:r>
           </w:p>
         </w:tc>
@@ -4491,7 +5349,13 @@
               <w:rPr>
                 <w:lang w:val="de-CH"/>
               </w:rPr>
-              <w:t>3</w:t>
+              <w:t>1, F-2, F-3</w:t>
+            </w:r>
+            <w:r>
+              <w:rPr>
+                <w:lang w:val="de-CH"/>
+              </w:rPr>
+              <w:t>, F-4</w:t>
             </w:r>
           </w:p>
         </w:tc>
@@ -4536,7 +5400,7 @@
               <w:rPr>
                 <w:lang w:val="de-CH"/>
               </w:rPr>
-              <w:t>Der Koch kann beliebig viele Zutaten und diverse Gerichte erfassen und veröffentlichen.</w:t>
+              <w:t>Der Koch und der Konsument können sich registrieren und somit ein eigenes Benutzerkonto erstellen.</w:t>
             </w:r>
           </w:p>
         </w:tc>
@@ -4584,7 +5448,7 @@
               <w:rPr>
                 <w:lang w:val="de-CH"/>
               </w:rPr>
-              <w:t>Anhand einer Zutaten-Datenbank kann der Koch die jeweilige Zutat auswählen.</w:t>
+              <w:t>Bei der Registrierung wird zwischen Koch und Konsument unterschieden.</w:t>
             </w:r>
           </w:p>
           <w:p>
@@ -4604,7 +5468,7 @@
               <w:rPr>
                 <w:lang w:val="de-CH"/>
               </w:rPr>
-              <w:t>Anhand einer Gerichten-Datenbank kann der Koch das jeweilige Gericht auswählen.</w:t>
+              <w:t>Ein Koch kann Zutaten und Gerichte auf seinem Benutzerkonto veröffentlichen.</w:t>
             </w:r>
           </w:p>
           <w:p>
@@ -4624,7 +5488,7 @@
               <w:rPr>
                 <w:lang w:val="de-CH"/>
               </w:rPr>
-              <w:t>Die Zutaten und Gerichte kann der Koch schliesslich veröffentlichen, sodass Konsumenten diese finden können.</w:t>
+              <w:t>Ein Konsument kann nach Gerichten suchen und diese auswählen.</w:t>
             </w:r>
           </w:p>
         </w:tc>
@@ -4633,11 +5497,934 @@
     <w:p>
       <w:pPr>
         <w:pStyle w:val="Beschriftung"/>
+      </w:pPr>
+      <w:bookmarkStart w:id="12" w:name="_Toc98495750"/>
+      <w:r>
+        <w:t xml:space="preserve">Tabelle </w:t>
+      </w:r>
+      <w:r>
+        <w:fldChar w:fldCharType="begin"/>
+      </w:r>
+      <w:r>
+        <w:instrText xml:space="preserve"> SEQ Tabelle \* ARABIC </w:instrText>
+      </w:r>
+      <w:r>
+        <w:fldChar w:fldCharType="separate"/>
+      </w:r>
+      <w:r>
+        <w:rPr>
+          <w:noProof/>
+        </w:rPr>
+        <w:t>4</w:t>
+      </w:r>
+      <w:r>
+        <w:fldChar w:fldCharType="end"/>
+      </w:r>
+      <w:r>
+        <w:t xml:space="preserve">: User Story - </w:t>
+      </w:r>
+      <w:bookmarkEnd w:id="12"/>
+      <w:r>
+        <w:t>Benutzerkonto</w:t>
+      </w:r>
+    </w:p>
+    <w:tbl>
+      <w:tblPr>
+        <w:tblStyle w:val="Gitternetztabelle6farbigAkzent5"/>
+        <w:tblW w:w="0" w:type="auto"/>
+        <w:tblLook w:val="04A0" w:firstRow="1" w:lastRow="0" w:firstColumn="1" w:lastColumn="0" w:noHBand="0" w:noVBand="1"/>
+      </w:tblPr>
+      <w:tblGrid>
+        <w:gridCol w:w="2689"/>
+        <w:gridCol w:w="6371"/>
+      </w:tblGrid>
+      <w:tr>
+        <w:trPr>
+          <w:cnfStyle w:val="100000000000" w:firstRow="1" w:lastRow="0" w:firstColumn="0" w:lastColumn="0" w:oddVBand="0" w:evenVBand="0" w:oddHBand="0" w:evenHBand="0" w:firstRowFirstColumn="0" w:firstRowLastColumn="0" w:lastRowFirstColumn="0" w:lastRowLastColumn="0"/>
+        </w:trPr>
+        <w:tc>
+          <w:tcPr>
+            <w:cnfStyle w:val="001000000000" w:firstRow="0" w:lastRow="0" w:firstColumn="1" w:lastColumn="0" w:oddVBand="0" w:evenVBand="0" w:oddHBand="0" w:evenHBand="0" w:firstRowFirstColumn="0" w:firstRowLastColumn="0" w:lastRowFirstColumn="0" w:lastRowLastColumn="0"/>
+            <w:tcW w:w="2689" w:type="dxa"/>
+          </w:tcPr>
+          <w:p>
+            <w:pPr>
+              <w:rPr>
+                <w:b w:val="0"/>
+                <w:lang w:val="de-CH"/>
+              </w:rPr>
+            </w:pPr>
+            <w:r>
+              <w:rPr>
+                <w:b w:val="0"/>
+                <w:lang w:val="de-CH"/>
+              </w:rPr>
+              <w:t>Titel</w:t>
+            </w:r>
+          </w:p>
+        </w:tc>
+        <w:tc>
+          <w:tcPr>
+            <w:tcW w:w="6371" w:type="dxa"/>
+          </w:tcPr>
+          <w:p>
+            <w:pPr>
+              <w:cnfStyle w:val="100000000000" w:firstRow="1" w:lastRow="0" w:firstColumn="0" w:lastColumn="0" w:oddVBand="0" w:evenVBand="0" w:oddHBand="0" w:evenHBand="0" w:firstRowFirstColumn="0" w:firstRowLastColumn="0" w:lastRowFirstColumn="0" w:lastRowLastColumn="0"/>
+              <w:rPr>
+                <w:b w:val="0"/>
+                <w:lang w:val="de-CH"/>
+              </w:rPr>
+            </w:pPr>
+            <w:r>
+              <w:rPr>
+                <w:b w:val="0"/>
+                <w:lang w:val="de-CH"/>
+              </w:rPr>
+              <w:t>Zutat und Gericht erfassen</w:t>
+            </w:r>
+          </w:p>
+        </w:tc>
+      </w:tr>
+      <w:tr>
+        <w:trPr>
+          <w:cnfStyle w:val="000000100000" w:firstRow="0" w:lastRow="0" w:firstColumn="0" w:lastColumn="0" w:oddVBand="0" w:evenVBand="0" w:oddHBand="1" w:evenHBand="0" w:firstRowFirstColumn="0" w:firstRowLastColumn="0" w:lastRowFirstColumn="0" w:lastRowLastColumn="0"/>
+        </w:trPr>
+        <w:tc>
+          <w:tcPr>
+            <w:cnfStyle w:val="001000000000" w:firstRow="0" w:lastRow="0" w:firstColumn="1" w:lastColumn="0" w:oddVBand="0" w:evenVBand="0" w:oddHBand="0" w:evenHBand="0" w:firstRowFirstColumn="0" w:firstRowLastColumn="0" w:lastRowFirstColumn="0" w:lastRowLastColumn="0"/>
+            <w:tcW w:w="2689" w:type="dxa"/>
+          </w:tcPr>
+          <w:p>
+            <w:pPr>
+              <w:rPr>
+                <w:b w:val="0"/>
+                <w:lang w:val="de-CH"/>
+              </w:rPr>
+            </w:pPr>
+            <w:r>
+              <w:rPr>
+                <w:b w:val="0"/>
+                <w:lang w:val="de-CH"/>
+              </w:rPr>
+              <w:t>User Story ID</w:t>
+            </w:r>
+          </w:p>
+        </w:tc>
+        <w:tc>
+          <w:tcPr>
+            <w:tcW w:w="6371" w:type="dxa"/>
+          </w:tcPr>
+          <w:p>
+            <w:pPr>
+              <w:cnfStyle w:val="000000100000" w:firstRow="0" w:lastRow="0" w:firstColumn="0" w:lastColumn="0" w:oddVBand="0" w:evenVBand="0" w:oddHBand="1" w:evenHBand="0" w:firstRowFirstColumn="0" w:firstRowLastColumn="0" w:lastRowFirstColumn="0" w:lastRowLastColumn="0"/>
+              <w:rPr>
+                <w:lang w:val="de-CH"/>
+              </w:rPr>
+            </w:pPr>
+            <w:r>
+              <w:rPr>
+                <w:lang w:val="de-CH"/>
+              </w:rPr>
+              <w:t>US-</w:t>
+            </w:r>
+            <w:r>
+              <w:rPr>
+                <w:lang w:val="de-CH"/>
+              </w:rPr>
+              <w:t>2</w:t>
+            </w:r>
+          </w:p>
+        </w:tc>
+      </w:tr>
+      <w:tr>
+        <w:tc>
+          <w:tcPr>
+            <w:cnfStyle w:val="001000000000" w:firstRow="0" w:lastRow="0" w:firstColumn="1" w:lastColumn="0" w:oddVBand="0" w:evenVBand="0" w:oddHBand="0" w:evenHBand="0" w:firstRowFirstColumn="0" w:firstRowLastColumn="0" w:lastRowFirstColumn="0" w:lastRowLastColumn="0"/>
+            <w:tcW w:w="2689" w:type="dxa"/>
+          </w:tcPr>
+          <w:p>
+            <w:pPr>
+              <w:rPr>
+                <w:b w:val="0"/>
+                <w:lang w:val="de-CH"/>
+              </w:rPr>
+            </w:pPr>
+            <w:r>
+              <w:rPr>
+                <w:b w:val="0"/>
+                <w:lang w:val="de-CH"/>
+              </w:rPr>
+              <w:t>Funktionale Anforderungs-ID</w:t>
+            </w:r>
+          </w:p>
+        </w:tc>
+        <w:tc>
+          <w:tcPr>
+            <w:tcW w:w="6371" w:type="dxa"/>
+          </w:tcPr>
+          <w:p>
+            <w:pPr>
+              <w:cnfStyle w:val="000000000000" w:firstRow="0" w:lastRow="0" w:firstColumn="0" w:lastColumn="0" w:oddVBand="0" w:evenVBand="0" w:oddHBand="0" w:evenHBand="0" w:firstRowFirstColumn="0" w:firstRowLastColumn="0" w:lastRowFirstColumn="0" w:lastRowLastColumn="0"/>
+              <w:rPr>
+                <w:lang w:val="de-CH"/>
+              </w:rPr>
+            </w:pPr>
+            <w:r>
+              <w:rPr>
+                <w:lang w:val="de-CH"/>
+              </w:rPr>
+              <w:t>F-3</w:t>
+            </w:r>
+          </w:p>
+        </w:tc>
+      </w:tr>
+      <w:tr>
+        <w:trPr>
+          <w:cnfStyle w:val="000000100000" w:firstRow="0" w:lastRow="0" w:firstColumn="0" w:lastColumn="0" w:oddVBand="0" w:evenVBand="0" w:oddHBand="1" w:evenHBand="0" w:firstRowFirstColumn="0" w:firstRowLastColumn="0" w:lastRowFirstColumn="0" w:lastRowLastColumn="0"/>
+        </w:trPr>
+        <w:tc>
+          <w:tcPr>
+            <w:cnfStyle w:val="001000000000" w:firstRow="0" w:lastRow="0" w:firstColumn="1" w:lastColumn="0" w:oddVBand="0" w:evenVBand="0" w:oddHBand="0" w:evenHBand="0" w:firstRowFirstColumn="0" w:firstRowLastColumn="0" w:lastRowFirstColumn="0" w:lastRowLastColumn="0"/>
+            <w:tcW w:w="2689" w:type="dxa"/>
+          </w:tcPr>
+          <w:p>
+            <w:pPr>
+              <w:rPr>
+                <w:b w:val="0"/>
+                <w:lang w:val="de-CH"/>
+              </w:rPr>
+            </w:pPr>
+            <w:r>
+              <w:rPr>
+                <w:b w:val="0"/>
+                <w:lang w:val="de-CH"/>
+              </w:rPr>
+              <w:t>Beschreibung</w:t>
+            </w:r>
+          </w:p>
+        </w:tc>
+        <w:tc>
+          <w:tcPr>
+            <w:tcW w:w="6371" w:type="dxa"/>
+          </w:tcPr>
+          <w:p>
+            <w:pPr>
+              <w:cnfStyle w:val="000000100000" w:firstRow="0" w:lastRow="0" w:firstColumn="0" w:lastColumn="0" w:oddVBand="0" w:evenVBand="0" w:oddHBand="1" w:evenHBand="0" w:firstRowFirstColumn="0" w:firstRowLastColumn="0" w:lastRowFirstColumn="0" w:lastRowLastColumn="0"/>
+              <w:rPr>
+                <w:lang w:val="de-CH"/>
+              </w:rPr>
+            </w:pPr>
+            <w:r>
+              <w:rPr>
+                <w:lang w:val="de-CH"/>
+              </w:rPr>
+              <w:t>Der Koch kann beliebig viele Zutaten und diverse Gerichte erfassen und veröffentlichen.</w:t>
+            </w:r>
+          </w:p>
+        </w:tc>
+      </w:tr>
+      <w:tr>
+        <w:tc>
+          <w:tcPr>
+            <w:cnfStyle w:val="001000000000" w:firstRow="0" w:lastRow="0" w:firstColumn="1" w:lastColumn="0" w:oddVBand="0" w:evenVBand="0" w:oddHBand="0" w:evenHBand="0" w:firstRowFirstColumn="0" w:firstRowLastColumn="0" w:lastRowFirstColumn="0" w:lastRowLastColumn="0"/>
+            <w:tcW w:w="2689" w:type="dxa"/>
+          </w:tcPr>
+          <w:p>
+            <w:pPr>
+              <w:rPr>
+                <w:b w:val="0"/>
+                <w:lang w:val="de-CH"/>
+              </w:rPr>
+            </w:pPr>
+            <w:r>
+              <w:rPr>
+                <w:b w:val="0"/>
+                <w:lang w:val="de-CH"/>
+              </w:rPr>
+              <w:t>Akzeptanzkriterien</w:t>
+            </w:r>
+          </w:p>
+        </w:tc>
+        <w:tc>
+          <w:tcPr>
+            <w:tcW w:w="6371" w:type="dxa"/>
+          </w:tcPr>
+          <w:p>
+            <w:pPr>
+              <w:pStyle w:val="Listenabsatz"/>
+              <w:keepNext/>
+              <w:numPr>
+                <w:ilvl w:val="0"/>
+                <w:numId w:val="8"/>
+              </w:numPr>
+              <w:cnfStyle w:val="000000000000" w:firstRow="0" w:lastRow="0" w:firstColumn="0" w:lastColumn="0" w:oddVBand="0" w:evenVBand="0" w:oddHBand="0" w:evenHBand="0" w:firstRowFirstColumn="0" w:firstRowLastColumn="0" w:lastRowFirstColumn="0" w:lastRowLastColumn="0"/>
+              <w:rPr>
+                <w:lang w:val="de-CH"/>
+              </w:rPr>
+            </w:pPr>
+            <w:r>
+              <w:rPr>
+                <w:lang w:val="de-CH"/>
+              </w:rPr>
+              <w:t>Anhand einer Zutaten-Datenbank kann der Koch die jeweilige Zutat auswählen.</w:t>
+            </w:r>
+          </w:p>
+          <w:p>
+            <w:pPr>
+              <w:pStyle w:val="Listenabsatz"/>
+              <w:keepNext/>
+              <w:numPr>
+                <w:ilvl w:val="0"/>
+                <w:numId w:val="8"/>
+              </w:numPr>
+              <w:cnfStyle w:val="000000000000" w:firstRow="0" w:lastRow="0" w:firstColumn="0" w:lastColumn="0" w:oddVBand="0" w:evenVBand="0" w:oddHBand="0" w:evenHBand="0" w:firstRowFirstColumn="0" w:firstRowLastColumn="0" w:lastRowFirstColumn="0" w:lastRowLastColumn="0"/>
+              <w:rPr>
+                <w:lang w:val="de-CH"/>
+              </w:rPr>
+            </w:pPr>
+            <w:r>
+              <w:rPr>
+                <w:lang w:val="de-CH"/>
+              </w:rPr>
+              <w:t>Anhand einer Gerichten-Datenbank kann der Koch das jeweilige Gericht auswählen.</w:t>
+            </w:r>
+          </w:p>
+          <w:p>
+            <w:pPr>
+              <w:pStyle w:val="Listenabsatz"/>
+              <w:keepNext/>
+              <w:numPr>
+                <w:ilvl w:val="0"/>
+                <w:numId w:val="8"/>
+              </w:numPr>
+              <w:cnfStyle w:val="000000000000" w:firstRow="0" w:lastRow="0" w:firstColumn="0" w:lastColumn="0" w:oddVBand="0" w:evenVBand="0" w:oddHBand="0" w:evenHBand="0" w:firstRowFirstColumn="0" w:firstRowLastColumn="0" w:lastRowFirstColumn="0" w:lastRowLastColumn="0"/>
+              <w:rPr>
+                <w:lang w:val="de-CH"/>
+              </w:rPr>
+            </w:pPr>
+            <w:r>
+              <w:rPr>
+                <w:lang w:val="de-CH"/>
+              </w:rPr>
+              <w:t>Die Zutaten und Gerichte kann der Koch schliesslich veröffentlichen, sodass Konsumenten diese finden können.</w:t>
+            </w:r>
+          </w:p>
+        </w:tc>
+      </w:tr>
+    </w:tbl>
+    <w:p>
+      <w:pPr>
+        <w:pStyle w:val="Beschriftung"/>
+      </w:pPr>
+      <w:r>
+        <w:t xml:space="preserve">Tabelle </w:t>
+      </w:r>
+      <w:r>
+        <w:fldChar w:fldCharType="begin"/>
+      </w:r>
+      <w:r>
+        <w:instrText xml:space="preserve"> SEQ Tabelle \* ARABIC </w:instrText>
+      </w:r>
+      <w:r>
+        <w:fldChar w:fldCharType="separate"/>
+      </w:r>
+      <w:r>
+        <w:rPr>
+          <w:noProof/>
+        </w:rPr>
+        <w:t>5</w:t>
+      </w:r>
+      <w:r>
+        <w:fldChar w:fldCharType="end"/>
+      </w:r>
+      <w:r>
+        <w:t>: Zutat und Gericht erfassen</w:t>
+      </w:r>
+    </w:p>
+    <w:tbl>
+      <w:tblPr>
+        <w:tblStyle w:val="Gitternetztabelle6farbigAkzent5"/>
+        <w:tblW w:w="0" w:type="auto"/>
+        <w:tblLook w:val="04A0" w:firstRow="1" w:lastRow="0" w:firstColumn="1" w:lastColumn="0" w:noHBand="0" w:noVBand="1"/>
+      </w:tblPr>
+      <w:tblGrid>
+        <w:gridCol w:w="2689"/>
+        <w:gridCol w:w="6371"/>
+      </w:tblGrid>
+      <w:tr>
+        <w:trPr>
+          <w:cnfStyle w:val="100000000000" w:firstRow="1" w:lastRow="0" w:firstColumn="0" w:lastColumn="0" w:oddVBand="0" w:evenVBand="0" w:oddHBand="0" w:evenHBand="0" w:firstRowFirstColumn="0" w:firstRowLastColumn="0" w:lastRowFirstColumn="0" w:lastRowLastColumn="0"/>
+        </w:trPr>
+        <w:tc>
+          <w:tcPr>
+            <w:cnfStyle w:val="001000000000" w:firstRow="0" w:lastRow="0" w:firstColumn="1" w:lastColumn="0" w:oddVBand="0" w:evenVBand="0" w:oddHBand="0" w:evenHBand="0" w:firstRowFirstColumn="0" w:firstRowLastColumn="0" w:lastRowFirstColumn="0" w:lastRowLastColumn="0"/>
+            <w:tcW w:w="2689" w:type="dxa"/>
+          </w:tcPr>
+          <w:p>
+            <w:pPr>
+              <w:rPr>
+                <w:b w:val="0"/>
+                <w:lang w:val="de-CH"/>
+              </w:rPr>
+            </w:pPr>
+            <w:r>
+              <w:rPr>
+                <w:b w:val="0"/>
+                <w:lang w:val="de-CH"/>
+              </w:rPr>
+              <w:t>Titel</w:t>
+            </w:r>
+          </w:p>
+        </w:tc>
+        <w:tc>
+          <w:tcPr>
+            <w:tcW w:w="6371" w:type="dxa"/>
+          </w:tcPr>
+          <w:p>
+            <w:pPr>
+              <w:cnfStyle w:val="100000000000" w:firstRow="1" w:lastRow="0" w:firstColumn="0" w:lastColumn="0" w:oddVBand="0" w:evenVBand="0" w:oddHBand="0" w:evenHBand="0" w:firstRowFirstColumn="0" w:firstRowLastColumn="0" w:lastRowFirstColumn="0" w:lastRowLastColumn="0"/>
+              <w:rPr>
+                <w:b w:val="0"/>
+                <w:lang w:val="de-CH"/>
+              </w:rPr>
+            </w:pPr>
+            <w:r>
+              <w:rPr>
+                <w:b w:val="0"/>
+                <w:lang w:val="de-CH"/>
+              </w:rPr>
+              <w:t>Gericht suchen und auswählen</w:t>
+            </w:r>
+          </w:p>
+        </w:tc>
+      </w:tr>
+      <w:tr>
+        <w:trPr>
+          <w:cnfStyle w:val="000000100000" w:firstRow="0" w:lastRow="0" w:firstColumn="0" w:lastColumn="0" w:oddVBand="0" w:evenVBand="0" w:oddHBand="1" w:evenHBand="0" w:firstRowFirstColumn="0" w:firstRowLastColumn="0" w:lastRowFirstColumn="0" w:lastRowLastColumn="0"/>
+        </w:trPr>
+        <w:tc>
+          <w:tcPr>
+            <w:cnfStyle w:val="001000000000" w:firstRow="0" w:lastRow="0" w:firstColumn="1" w:lastColumn="0" w:oddVBand="0" w:evenVBand="0" w:oddHBand="0" w:evenHBand="0" w:firstRowFirstColumn="0" w:firstRowLastColumn="0" w:lastRowFirstColumn="0" w:lastRowLastColumn="0"/>
+            <w:tcW w:w="2689" w:type="dxa"/>
+          </w:tcPr>
+          <w:p>
+            <w:pPr>
+              <w:rPr>
+                <w:b w:val="0"/>
+                <w:lang w:val="de-CH"/>
+              </w:rPr>
+            </w:pPr>
+            <w:r>
+              <w:rPr>
+                <w:b w:val="0"/>
+                <w:lang w:val="de-CH"/>
+              </w:rPr>
+              <w:lastRenderedPageBreak/>
+              <w:t>User Story ID</w:t>
+            </w:r>
+          </w:p>
+        </w:tc>
+        <w:tc>
+          <w:tcPr>
+            <w:tcW w:w="6371" w:type="dxa"/>
+          </w:tcPr>
+          <w:p>
+            <w:pPr>
+              <w:cnfStyle w:val="000000100000" w:firstRow="0" w:lastRow="0" w:firstColumn="0" w:lastColumn="0" w:oddVBand="0" w:evenVBand="0" w:oddHBand="1" w:evenHBand="0" w:firstRowFirstColumn="0" w:firstRowLastColumn="0" w:lastRowFirstColumn="0" w:lastRowLastColumn="0"/>
+              <w:rPr>
+                <w:lang w:val="de-CH"/>
+              </w:rPr>
+            </w:pPr>
+            <w:r>
+              <w:rPr>
+                <w:lang w:val="de-CH"/>
+              </w:rPr>
+              <w:t>US-</w:t>
+            </w:r>
+            <w:r>
+              <w:rPr>
+                <w:lang w:val="de-CH"/>
+              </w:rPr>
+              <w:t>3</w:t>
+            </w:r>
+          </w:p>
+        </w:tc>
+      </w:tr>
+      <w:tr>
+        <w:tc>
+          <w:tcPr>
+            <w:cnfStyle w:val="001000000000" w:firstRow="0" w:lastRow="0" w:firstColumn="1" w:lastColumn="0" w:oddVBand="0" w:evenVBand="0" w:oddHBand="0" w:evenHBand="0" w:firstRowFirstColumn="0" w:firstRowLastColumn="0" w:lastRowFirstColumn="0" w:lastRowLastColumn="0"/>
+            <w:tcW w:w="2689" w:type="dxa"/>
+          </w:tcPr>
+          <w:p>
+            <w:pPr>
+              <w:rPr>
+                <w:b w:val="0"/>
+                <w:lang w:val="de-CH"/>
+              </w:rPr>
+            </w:pPr>
+            <w:r>
+              <w:rPr>
+                <w:b w:val="0"/>
+                <w:lang w:val="de-CH"/>
+              </w:rPr>
+              <w:t>Funktionale Anforderungs-ID</w:t>
+            </w:r>
+          </w:p>
+        </w:tc>
+        <w:tc>
+          <w:tcPr>
+            <w:tcW w:w="6371" w:type="dxa"/>
+          </w:tcPr>
+          <w:p>
+            <w:pPr>
+              <w:cnfStyle w:val="000000000000" w:firstRow="0" w:lastRow="0" w:firstColumn="0" w:lastColumn="0" w:oddVBand="0" w:evenVBand="0" w:oddHBand="0" w:evenHBand="0" w:firstRowFirstColumn="0" w:firstRowLastColumn="0" w:lastRowFirstColumn="0" w:lastRowLastColumn="0"/>
+              <w:rPr>
+                <w:lang w:val="de-CH"/>
+              </w:rPr>
+            </w:pPr>
+            <w:r>
+              <w:rPr>
+                <w:lang w:val="de-CH"/>
+              </w:rPr>
+              <w:t>F-</w:t>
+            </w:r>
+            <w:r>
+              <w:rPr>
+                <w:lang w:val="de-CH"/>
+              </w:rPr>
+              <w:t>4, F-5, F-6</w:t>
+            </w:r>
+          </w:p>
+        </w:tc>
+      </w:tr>
+      <w:tr>
+        <w:trPr>
+          <w:cnfStyle w:val="000000100000" w:firstRow="0" w:lastRow="0" w:firstColumn="0" w:lastColumn="0" w:oddVBand="0" w:evenVBand="0" w:oddHBand="1" w:evenHBand="0" w:firstRowFirstColumn="0" w:firstRowLastColumn="0" w:lastRowFirstColumn="0" w:lastRowLastColumn="0"/>
+        </w:trPr>
+        <w:tc>
+          <w:tcPr>
+            <w:cnfStyle w:val="001000000000" w:firstRow="0" w:lastRow="0" w:firstColumn="1" w:lastColumn="0" w:oddVBand="0" w:evenVBand="0" w:oddHBand="0" w:evenHBand="0" w:firstRowFirstColumn="0" w:firstRowLastColumn="0" w:lastRowFirstColumn="0" w:lastRowLastColumn="0"/>
+            <w:tcW w:w="2689" w:type="dxa"/>
+          </w:tcPr>
+          <w:p>
+            <w:pPr>
+              <w:rPr>
+                <w:b w:val="0"/>
+                <w:lang w:val="de-CH"/>
+              </w:rPr>
+            </w:pPr>
+            <w:r>
+              <w:rPr>
+                <w:b w:val="0"/>
+                <w:lang w:val="de-CH"/>
+              </w:rPr>
+              <w:t>Beschreibung</w:t>
+            </w:r>
+          </w:p>
+        </w:tc>
+        <w:tc>
+          <w:tcPr>
+            <w:tcW w:w="6371" w:type="dxa"/>
+          </w:tcPr>
+          <w:p>
+            <w:pPr>
+              <w:cnfStyle w:val="000000100000" w:firstRow="0" w:lastRow="0" w:firstColumn="0" w:lastColumn="0" w:oddVBand="0" w:evenVBand="0" w:oddHBand="1" w:evenHBand="0" w:firstRowFirstColumn="0" w:firstRowLastColumn="0" w:lastRowFirstColumn="0" w:lastRowLastColumn="0"/>
+              <w:rPr>
+                <w:lang w:val="de-CH"/>
+              </w:rPr>
+            </w:pPr>
+            <w:r>
+              <w:rPr>
+                <w:lang w:val="de-CH"/>
+              </w:rPr>
+              <w:t>Der Konsument kann nach Gerichten suchen und erhält Einsicht in das veröffentlichte Gericht und dessen Nährwertangaben. Schliesslich kann ein Gericht ausgewählt werden.</w:t>
+            </w:r>
+          </w:p>
+        </w:tc>
+      </w:tr>
+      <w:tr>
+        <w:tc>
+          <w:tcPr>
+            <w:cnfStyle w:val="001000000000" w:firstRow="0" w:lastRow="0" w:firstColumn="1" w:lastColumn="0" w:oddVBand="0" w:evenVBand="0" w:oddHBand="0" w:evenHBand="0" w:firstRowFirstColumn="0" w:firstRowLastColumn="0" w:lastRowFirstColumn="0" w:lastRowLastColumn="0"/>
+            <w:tcW w:w="2689" w:type="dxa"/>
+          </w:tcPr>
+          <w:p>
+            <w:pPr>
+              <w:rPr>
+                <w:b w:val="0"/>
+                <w:lang w:val="de-CH"/>
+              </w:rPr>
+            </w:pPr>
+            <w:r>
+              <w:rPr>
+                <w:b w:val="0"/>
+                <w:lang w:val="de-CH"/>
+              </w:rPr>
+              <w:t>Akzeptanzkriterien</w:t>
+            </w:r>
+          </w:p>
+        </w:tc>
+        <w:tc>
+          <w:tcPr>
+            <w:tcW w:w="6371" w:type="dxa"/>
+          </w:tcPr>
+          <w:p>
+            <w:pPr>
+              <w:pStyle w:val="Listenabsatz"/>
+              <w:keepNext/>
+              <w:numPr>
+                <w:ilvl w:val="0"/>
+                <w:numId w:val="8"/>
+              </w:numPr>
+              <w:cnfStyle w:val="000000000000" w:firstRow="0" w:lastRow="0" w:firstColumn="0" w:lastColumn="0" w:oddVBand="0" w:evenVBand="0" w:oddHBand="0" w:evenHBand="0" w:firstRowFirstColumn="0" w:firstRowLastColumn="0" w:lastRowFirstColumn="0" w:lastRowLastColumn="0"/>
+              <w:rPr>
+                <w:lang w:val="de-CH"/>
+              </w:rPr>
+            </w:pPr>
+            <w:r>
+              <w:rPr>
+                <w:lang w:val="de-CH"/>
+              </w:rPr>
+              <w:t>Der Konsument kann nach Gerichten suchen.</w:t>
+            </w:r>
+          </w:p>
+          <w:p>
+            <w:pPr>
+              <w:pStyle w:val="Listenabsatz"/>
+              <w:keepNext/>
+              <w:numPr>
+                <w:ilvl w:val="0"/>
+                <w:numId w:val="8"/>
+              </w:numPr>
+              <w:cnfStyle w:val="000000000000" w:firstRow="0" w:lastRow="0" w:firstColumn="0" w:lastColumn="0" w:oddVBand="0" w:evenVBand="0" w:oddHBand="0" w:evenHBand="0" w:firstRowFirstColumn="0" w:firstRowLastColumn="0" w:lastRowFirstColumn="0" w:lastRowLastColumn="0"/>
+              <w:rPr>
+                <w:lang w:val="de-CH"/>
+              </w:rPr>
+            </w:pPr>
+            <w:r>
+              <w:rPr>
+                <w:lang w:val="de-CH"/>
+              </w:rPr>
+              <w:t>Der Konsument hat Einsicht in das jeweilig veröffentlichte Gericht und dessen Nährwert</w:t>
+            </w:r>
+            <w:r>
+              <w:rPr>
+                <w:lang w:val="de-CH"/>
+              </w:rPr>
+              <w:softHyphen/>
+              <w:t>angaben.</w:t>
+            </w:r>
+          </w:p>
+          <w:p>
+            <w:pPr>
+              <w:pStyle w:val="Listenabsatz"/>
+              <w:keepNext/>
+              <w:numPr>
+                <w:ilvl w:val="0"/>
+                <w:numId w:val="8"/>
+              </w:numPr>
+              <w:cnfStyle w:val="000000000000" w:firstRow="0" w:lastRow="0" w:firstColumn="0" w:lastColumn="0" w:oddVBand="0" w:evenVBand="0" w:oddHBand="0" w:evenHBand="0" w:firstRowFirstColumn="0" w:firstRowLastColumn="0" w:lastRowFirstColumn="0" w:lastRowLastColumn="0"/>
+              <w:rPr>
+                <w:lang w:val="de-CH"/>
+              </w:rPr>
+            </w:pPr>
+            <w:r>
+              <w:rPr>
+                <w:lang w:val="de-CH"/>
+              </w:rPr>
+              <w:t>Schliesslich kann der Konsument ein Gericht auswählen und dessen Menge angeben.</w:t>
+            </w:r>
+          </w:p>
+        </w:tc>
+      </w:tr>
+    </w:tbl>
+    <w:p>
+      <w:pPr>
+        <w:pStyle w:val="Beschriftung"/>
+      </w:pPr>
+      <w:r>
+        <w:t xml:space="preserve">Tabelle </w:t>
+      </w:r>
+      <w:r>
+        <w:fldChar w:fldCharType="begin"/>
+      </w:r>
+      <w:r>
+        <w:instrText xml:space="preserve"> SEQ Tabelle \* ARABIC </w:instrText>
+      </w:r>
+      <w:r>
+        <w:fldChar w:fldCharType="separate"/>
+      </w:r>
+      <w:r>
+        <w:rPr>
+          <w:noProof/>
+        </w:rPr>
+        <w:t>6</w:t>
+      </w:r>
+      <w:r>
+        <w:fldChar w:fldCharType="end"/>
+      </w:r>
+      <w:r>
+        <w:t>: Gericht suchen und auswählen</w:t>
+      </w:r>
+    </w:p>
+    <w:tbl>
+      <w:tblPr>
+        <w:tblStyle w:val="Gitternetztabelle6farbigAkzent5"/>
+        <w:tblW w:w="0" w:type="auto"/>
+        <w:tblLook w:val="04A0" w:firstRow="1" w:lastRow="0" w:firstColumn="1" w:lastColumn="0" w:noHBand="0" w:noVBand="1"/>
+      </w:tblPr>
+      <w:tblGrid>
+        <w:gridCol w:w="2689"/>
+        <w:gridCol w:w="6371"/>
+      </w:tblGrid>
+      <w:tr>
+        <w:trPr>
+          <w:cnfStyle w:val="100000000000" w:firstRow="1" w:lastRow="0" w:firstColumn="0" w:lastColumn="0" w:oddVBand="0" w:evenVBand="0" w:oddHBand="0" w:evenHBand="0" w:firstRowFirstColumn="0" w:firstRowLastColumn="0" w:lastRowFirstColumn="0" w:lastRowLastColumn="0"/>
+        </w:trPr>
+        <w:tc>
+          <w:tcPr>
+            <w:cnfStyle w:val="001000000000" w:firstRow="0" w:lastRow="0" w:firstColumn="1" w:lastColumn="0" w:oddVBand="0" w:evenVBand="0" w:oddHBand="0" w:evenHBand="0" w:firstRowFirstColumn="0" w:firstRowLastColumn="0" w:lastRowFirstColumn="0" w:lastRowLastColumn="0"/>
+            <w:tcW w:w="2689" w:type="dxa"/>
+          </w:tcPr>
+          <w:p>
+            <w:pPr>
+              <w:rPr>
+                <w:b w:val="0"/>
+                <w:lang w:val="de-CH"/>
+              </w:rPr>
+            </w:pPr>
+            <w:r>
+              <w:rPr>
+                <w:b w:val="0"/>
+                <w:lang w:val="de-CH"/>
+              </w:rPr>
+              <w:t>Titel</w:t>
+            </w:r>
+          </w:p>
+        </w:tc>
+        <w:tc>
+          <w:tcPr>
+            <w:tcW w:w="6371" w:type="dxa"/>
+          </w:tcPr>
+          <w:p>
+            <w:pPr>
+              <w:cnfStyle w:val="100000000000" w:firstRow="1" w:lastRow="0" w:firstColumn="0" w:lastColumn="0" w:oddVBand="0" w:evenVBand="0" w:oddHBand="0" w:evenHBand="0" w:firstRowFirstColumn="0" w:firstRowLastColumn="0" w:lastRowFirstColumn="0" w:lastRowLastColumn="0"/>
+              <w:rPr>
+                <w:b w:val="0"/>
+                <w:lang w:val="de-CH"/>
+              </w:rPr>
+            </w:pPr>
+            <w:r>
+              <w:rPr>
+                <w:b w:val="0"/>
+                <w:lang w:val="de-CH"/>
+              </w:rPr>
+              <w:t>Vereinbarung Abholung</w:t>
+            </w:r>
+          </w:p>
+        </w:tc>
+      </w:tr>
+      <w:tr>
+        <w:trPr>
+          <w:cnfStyle w:val="000000100000" w:firstRow="0" w:lastRow="0" w:firstColumn="0" w:lastColumn="0" w:oddVBand="0" w:evenVBand="0" w:oddHBand="1" w:evenHBand="0" w:firstRowFirstColumn="0" w:firstRowLastColumn="0" w:lastRowFirstColumn="0" w:lastRowLastColumn="0"/>
+        </w:trPr>
+        <w:tc>
+          <w:tcPr>
+            <w:cnfStyle w:val="001000000000" w:firstRow="0" w:lastRow="0" w:firstColumn="1" w:lastColumn="0" w:oddVBand="0" w:evenVBand="0" w:oddHBand="0" w:evenHBand="0" w:firstRowFirstColumn="0" w:firstRowLastColumn="0" w:lastRowFirstColumn="0" w:lastRowLastColumn="0"/>
+            <w:tcW w:w="2689" w:type="dxa"/>
+          </w:tcPr>
+          <w:p>
+            <w:pPr>
+              <w:rPr>
+                <w:b w:val="0"/>
+                <w:lang w:val="de-CH"/>
+              </w:rPr>
+            </w:pPr>
+            <w:r>
+              <w:rPr>
+                <w:b w:val="0"/>
+                <w:lang w:val="de-CH"/>
+              </w:rPr>
+              <w:t>User Story ID</w:t>
+            </w:r>
+          </w:p>
+        </w:tc>
+        <w:tc>
+          <w:tcPr>
+            <w:tcW w:w="6371" w:type="dxa"/>
+          </w:tcPr>
+          <w:p>
+            <w:pPr>
+              <w:cnfStyle w:val="000000100000" w:firstRow="0" w:lastRow="0" w:firstColumn="0" w:lastColumn="0" w:oddVBand="0" w:evenVBand="0" w:oddHBand="1" w:evenHBand="0" w:firstRowFirstColumn="0" w:firstRowLastColumn="0" w:lastRowFirstColumn="0" w:lastRowLastColumn="0"/>
+              <w:rPr>
+                <w:lang w:val="de-CH"/>
+              </w:rPr>
+            </w:pPr>
+            <w:r>
+              <w:rPr>
+                <w:lang w:val="de-CH"/>
+              </w:rPr>
+              <w:t>US-</w:t>
+            </w:r>
+            <w:r>
+              <w:rPr>
+                <w:lang w:val="de-CH"/>
+              </w:rPr>
+              <w:t>4</w:t>
+            </w:r>
+          </w:p>
+        </w:tc>
+      </w:tr>
+      <w:tr>
+        <w:tc>
+          <w:tcPr>
+            <w:cnfStyle w:val="001000000000" w:firstRow="0" w:lastRow="0" w:firstColumn="1" w:lastColumn="0" w:oddVBand="0" w:evenVBand="0" w:oddHBand="0" w:evenHBand="0" w:firstRowFirstColumn="0" w:firstRowLastColumn="0" w:lastRowFirstColumn="0" w:lastRowLastColumn="0"/>
+            <w:tcW w:w="2689" w:type="dxa"/>
+          </w:tcPr>
+          <w:p>
+            <w:pPr>
+              <w:rPr>
+                <w:b w:val="0"/>
+                <w:lang w:val="de-CH"/>
+              </w:rPr>
+            </w:pPr>
+            <w:r>
+              <w:rPr>
+                <w:b w:val="0"/>
+                <w:lang w:val="de-CH"/>
+              </w:rPr>
+              <w:t>Funktionale Anforderungs-ID</w:t>
+            </w:r>
+          </w:p>
+        </w:tc>
+        <w:tc>
+          <w:tcPr>
+            <w:tcW w:w="6371" w:type="dxa"/>
+          </w:tcPr>
+          <w:p>
+            <w:pPr>
+              <w:cnfStyle w:val="000000000000" w:firstRow="0" w:lastRow="0" w:firstColumn="0" w:lastColumn="0" w:oddVBand="0" w:evenVBand="0" w:oddHBand="0" w:evenHBand="0" w:firstRowFirstColumn="0" w:firstRowLastColumn="0" w:lastRowFirstColumn="0" w:lastRowLastColumn="0"/>
+              <w:rPr>
+                <w:lang w:val="de-CH"/>
+              </w:rPr>
+            </w:pPr>
+            <w:r>
+              <w:rPr>
+                <w:lang w:val="de-CH"/>
+              </w:rPr>
+              <w:t>F-</w:t>
+            </w:r>
+            <w:r>
+              <w:rPr>
+                <w:lang w:val="de-CH"/>
+              </w:rPr>
+              <w:t>7</w:t>
+            </w:r>
+          </w:p>
+        </w:tc>
+      </w:tr>
+      <w:tr>
+        <w:trPr>
+          <w:cnfStyle w:val="000000100000" w:firstRow="0" w:lastRow="0" w:firstColumn="0" w:lastColumn="0" w:oddVBand="0" w:evenVBand="0" w:oddHBand="1" w:evenHBand="0" w:firstRowFirstColumn="0" w:firstRowLastColumn="0" w:lastRowFirstColumn="0" w:lastRowLastColumn="0"/>
+        </w:trPr>
+        <w:tc>
+          <w:tcPr>
+            <w:cnfStyle w:val="001000000000" w:firstRow="0" w:lastRow="0" w:firstColumn="1" w:lastColumn="0" w:oddVBand="0" w:evenVBand="0" w:oddHBand="0" w:evenHBand="0" w:firstRowFirstColumn="0" w:firstRowLastColumn="0" w:lastRowFirstColumn="0" w:lastRowLastColumn="0"/>
+            <w:tcW w:w="2689" w:type="dxa"/>
+          </w:tcPr>
+          <w:p>
+            <w:pPr>
+              <w:rPr>
+                <w:b w:val="0"/>
+                <w:lang w:val="de-CH"/>
+              </w:rPr>
+            </w:pPr>
+            <w:r>
+              <w:rPr>
+                <w:b w:val="0"/>
+                <w:lang w:val="de-CH"/>
+              </w:rPr>
+              <w:t>Beschreibung</w:t>
+            </w:r>
+          </w:p>
+        </w:tc>
+        <w:tc>
+          <w:tcPr>
+            <w:tcW w:w="6371" w:type="dxa"/>
+          </w:tcPr>
+          <w:p>
+            <w:pPr>
+              <w:cnfStyle w:val="000000100000" w:firstRow="0" w:lastRow="0" w:firstColumn="0" w:lastColumn="0" w:oddVBand="0" w:evenVBand="0" w:oddHBand="1" w:evenHBand="0" w:firstRowFirstColumn="0" w:firstRowLastColumn="0" w:lastRowFirstColumn="0" w:lastRowLastColumn="0"/>
+              <w:rPr>
+                <w:lang w:val="de-CH"/>
+              </w:rPr>
+            </w:pPr>
+            <w:r>
+              <w:rPr>
+                <w:lang w:val="de-CH"/>
+              </w:rPr>
+              <w:t>Der Konsument und der Koch können bei erfolgter Auswahl des Gerichtes vereinbaren, wo und wann das Gericht abgeholt werden soll.</w:t>
+            </w:r>
+          </w:p>
+        </w:tc>
+      </w:tr>
+      <w:tr>
+        <w:tc>
+          <w:tcPr>
+            <w:cnfStyle w:val="001000000000" w:firstRow="0" w:lastRow="0" w:firstColumn="1" w:lastColumn="0" w:oddVBand="0" w:evenVBand="0" w:oddHBand="0" w:evenHBand="0" w:firstRowFirstColumn="0" w:firstRowLastColumn="0" w:lastRowFirstColumn="0" w:lastRowLastColumn="0"/>
+            <w:tcW w:w="2689" w:type="dxa"/>
+          </w:tcPr>
+          <w:p>
+            <w:pPr>
+              <w:rPr>
+                <w:b w:val="0"/>
+                <w:lang w:val="de-CH"/>
+              </w:rPr>
+            </w:pPr>
+            <w:r>
+              <w:rPr>
+                <w:b w:val="0"/>
+                <w:lang w:val="de-CH"/>
+              </w:rPr>
+              <w:t>Akzeptanzkriterien</w:t>
+            </w:r>
+          </w:p>
+        </w:tc>
+        <w:tc>
+          <w:tcPr>
+            <w:tcW w:w="6371" w:type="dxa"/>
+          </w:tcPr>
+          <w:p>
+            <w:pPr>
+              <w:pStyle w:val="Listenabsatz"/>
+              <w:keepNext/>
+              <w:numPr>
+                <w:ilvl w:val="0"/>
+                <w:numId w:val="8"/>
+              </w:numPr>
+              <w:cnfStyle w:val="000000000000" w:firstRow="0" w:lastRow="0" w:firstColumn="0" w:lastColumn="0" w:oddVBand="0" w:evenVBand="0" w:oddHBand="0" w:evenHBand="0" w:firstRowFirstColumn="0" w:firstRowLastColumn="0" w:lastRowFirstColumn="0" w:lastRowLastColumn="0"/>
+              <w:rPr>
+                <w:lang w:val="de-CH"/>
+              </w:rPr>
+            </w:pPr>
+            <w:r>
+              <w:rPr>
+                <w:lang w:val="de-CH"/>
+              </w:rPr>
+              <w:t>Der Konsument und der Koch können sich vereinbaren, wo und wann das Gericht abgeholt werden soll.</w:t>
+            </w:r>
+          </w:p>
+        </w:tc>
+      </w:tr>
+    </w:tbl>
+    <w:p>
+      <w:pPr>
+        <w:pStyle w:val="Beschriftung"/>
         <w:rPr>
           <w:lang w:val="de-CH"/>
         </w:rPr>
       </w:pPr>
-      <w:bookmarkStart w:id="12" w:name="_Toc98495750"/>
       <w:r>
         <w:t xml:space="preserve">Tabelle </w:t>
       </w:r>
@@ -4654,15 +6441,293 @@
         <w:rPr>
           <w:noProof/>
         </w:rPr>
-        <w:t>3</w:t>
+        <w:t>7</w:t>
       </w:r>
       <w:r>
         <w:fldChar w:fldCharType="end"/>
       </w:r>
       <w:r>
-        <w:t>: User Story - Zutat und Gericht erfassen</w:t>
-      </w:r>
-      <w:bookmarkEnd w:id="12"/>
+        <w:t>: Vereinbarung Abholung</w:t>
+      </w:r>
+    </w:p>
+    <w:tbl>
+      <w:tblPr>
+        <w:tblStyle w:val="Gitternetztabelle6farbigAkzent5"/>
+        <w:tblW w:w="0" w:type="auto"/>
+        <w:tblLook w:val="04A0" w:firstRow="1" w:lastRow="0" w:firstColumn="1" w:lastColumn="0" w:noHBand="0" w:noVBand="1"/>
+      </w:tblPr>
+      <w:tblGrid>
+        <w:gridCol w:w="2689"/>
+        <w:gridCol w:w="6371"/>
+      </w:tblGrid>
+      <w:tr>
+        <w:trPr>
+          <w:cnfStyle w:val="100000000000" w:firstRow="1" w:lastRow="0" w:firstColumn="0" w:lastColumn="0" w:oddVBand="0" w:evenVBand="0" w:oddHBand="0" w:evenHBand="0" w:firstRowFirstColumn="0" w:firstRowLastColumn="0" w:lastRowFirstColumn="0" w:lastRowLastColumn="0"/>
+        </w:trPr>
+        <w:tc>
+          <w:tcPr>
+            <w:cnfStyle w:val="001000000000" w:firstRow="0" w:lastRow="0" w:firstColumn="1" w:lastColumn="0" w:oddVBand="0" w:evenVBand="0" w:oddHBand="0" w:evenHBand="0" w:firstRowFirstColumn="0" w:firstRowLastColumn="0" w:lastRowFirstColumn="0" w:lastRowLastColumn="0"/>
+            <w:tcW w:w="2689" w:type="dxa"/>
+          </w:tcPr>
+          <w:p>
+            <w:pPr>
+              <w:rPr>
+                <w:b w:val="0"/>
+                <w:lang w:val="de-CH"/>
+              </w:rPr>
+            </w:pPr>
+            <w:r>
+              <w:rPr>
+                <w:b w:val="0"/>
+                <w:lang w:val="de-CH"/>
+              </w:rPr>
+              <w:t>Titel</w:t>
+            </w:r>
+          </w:p>
+        </w:tc>
+        <w:tc>
+          <w:tcPr>
+            <w:tcW w:w="6371" w:type="dxa"/>
+          </w:tcPr>
+          <w:p>
+            <w:pPr>
+              <w:cnfStyle w:val="100000000000" w:firstRow="1" w:lastRow="0" w:firstColumn="0" w:lastColumn="0" w:oddVBand="0" w:evenVBand="0" w:oddHBand="0" w:evenHBand="0" w:firstRowFirstColumn="0" w:firstRowLastColumn="0" w:lastRowFirstColumn="0" w:lastRowLastColumn="0"/>
+              <w:rPr>
+                <w:b w:val="0"/>
+                <w:lang w:val="de-CH"/>
+              </w:rPr>
+            </w:pPr>
+            <w:r>
+              <w:rPr>
+                <w:b w:val="0"/>
+                <w:lang w:val="de-CH"/>
+              </w:rPr>
+              <w:t>Koch bewerten</w:t>
+            </w:r>
+          </w:p>
+        </w:tc>
+      </w:tr>
+      <w:tr>
+        <w:trPr>
+          <w:cnfStyle w:val="000000100000" w:firstRow="0" w:lastRow="0" w:firstColumn="0" w:lastColumn="0" w:oddVBand="0" w:evenVBand="0" w:oddHBand="1" w:evenHBand="0" w:firstRowFirstColumn="0" w:firstRowLastColumn="0" w:lastRowFirstColumn="0" w:lastRowLastColumn="0"/>
+        </w:trPr>
+        <w:tc>
+          <w:tcPr>
+            <w:cnfStyle w:val="001000000000" w:firstRow="0" w:lastRow="0" w:firstColumn="1" w:lastColumn="0" w:oddVBand="0" w:evenVBand="0" w:oddHBand="0" w:evenHBand="0" w:firstRowFirstColumn="0" w:firstRowLastColumn="0" w:lastRowFirstColumn="0" w:lastRowLastColumn="0"/>
+            <w:tcW w:w="2689" w:type="dxa"/>
+          </w:tcPr>
+          <w:p>
+            <w:pPr>
+              <w:rPr>
+                <w:b w:val="0"/>
+                <w:lang w:val="de-CH"/>
+              </w:rPr>
+            </w:pPr>
+            <w:r>
+              <w:rPr>
+                <w:b w:val="0"/>
+                <w:lang w:val="de-CH"/>
+              </w:rPr>
+              <w:t>User Story ID</w:t>
+            </w:r>
+          </w:p>
+        </w:tc>
+        <w:tc>
+          <w:tcPr>
+            <w:tcW w:w="6371" w:type="dxa"/>
+          </w:tcPr>
+          <w:p>
+            <w:pPr>
+              <w:cnfStyle w:val="000000100000" w:firstRow="0" w:lastRow="0" w:firstColumn="0" w:lastColumn="0" w:oddVBand="0" w:evenVBand="0" w:oddHBand="1" w:evenHBand="0" w:firstRowFirstColumn="0" w:firstRowLastColumn="0" w:lastRowFirstColumn="0" w:lastRowLastColumn="0"/>
+              <w:rPr>
+                <w:lang w:val="de-CH"/>
+              </w:rPr>
+            </w:pPr>
+            <w:r>
+              <w:rPr>
+                <w:lang w:val="de-CH"/>
+              </w:rPr>
+              <w:t>US-</w:t>
+            </w:r>
+            <w:r>
+              <w:rPr>
+                <w:lang w:val="de-CH"/>
+              </w:rPr>
+              <w:t>5</w:t>
+            </w:r>
+          </w:p>
+        </w:tc>
+      </w:tr>
+      <w:tr>
+        <w:tc>
+          <w:tcPr>
+            <w:cnfStyle w:val="001000000000" w:firstRow="0" w:lastRow="0" w:firstColumn="1" w:lastColumn="0" w:oddVBand="0" w:evenVBand="0" w:oddHBand="0" w:evenHBand="0" w:firstRowFirstColumn="0" w:firstRowLastColumn="0" w:lastRowFirstColumn="0" w:lastRowLastColumn="0"/>
+            <w:tcW w:w="2689" w:type="dxa"/>
+          </w:tcPr>
+          <w:p>
+            <w:pPr>
+              <w:rPr>
+                <w:b w:val="0"/>
+                <w:lang w:val="de-CH"/>
+              </w:rPr>
+            </w:pPr>
+            <w:r>
+              <w:rPr>
+                <w:b w:val="0"/>
+                <w:lang w:val="de-CH"/>
+              </w:rPr>
+              <w:t>Funktionale Anforderungs-ID</w:t>
+            </w:r>
+          </w:p>
+        </w:tc>
+        <w:tc>
+          <w:tcPr>
+            <w:tcW w:w="6371" w:type="dxa"/>
+          </w:tcPr>
+          <w:p>
+            <w:pPr>
+              <w:cnfStyle w:val="000000000000" w:firstRow="0" w:lastRow="0" w:firstColumn="0" w:lastColumn="0" w:oddVBand="0" w:evenVBand="0" w:oddHBand="0" w:evenHBand="0" w:firstRowFirstColumn="0" w:firstRowLastColumn="0" w:lastRowFirstColumn="0" w:lastRowLastColumn="0"/>
+              <w:rPr>
+                <w:lang w:val="de-CH"/>
+              </w:rPr>
+            </w:pPr>
+            <w:r>
+              <w:rPr>
+                <w:lang w:val="de-CH"/>
+              </w:rPr>
+              <w:t>F-</w:t>
+            </w:r>
+            <w:r>
+              <w:rPr>
+                <w:lang w:val="de-CH"/>
+              </w:rPr>
+              <w:t>8</w:t>
+            </w:r>
+          </w:p>
+        </w:tc>
+      </w:tr>
+      <w:tr>
+        <w:trPr>
+          <w:cnfStyle w:val="000000100000" w:firstRow="0" w:lastRow="0" w:firstColumn="0" w:lastColumn="0" w:oddVBand="0" w:evenVBand="0" w:oddHBand="1" w:evenHBand="0" w:firstRowFirstColumn="0" w:firstRowLastColumn="0" w:lastRowFirstColumn="0" w:lastRowLastColumn="0"/>
+        </w:trPr>
+        <w:tc>
+          <w:tcPr>
+            <w:cnfStyle w:val="001000000000" w:firstRow="0" w:lastRow="0" w:firstColumn="1" w:lastColumn="0" w:oddVBand="0" w:evenVBand="0" w:oddHBand="0" w:evenHBand="0" w:firstRowFirstColumn="0" w:firstRowLastColumn="0" w:lastRowFirstColumn="0" w:lastRowLastColumn="0"/>
+            <w:tcW w:w="2689" w:type="dxa"/>
+          </w:tcPr>
+          <w:p>
+            <w:pPr>
+              <w:rPr>
+                <w:b w:val="0"/>
+                <w:lang w:val="de-CH"/>
+              </w:rPr>
+            </w:pPr>
+            <w:r>
+              <w:rPr>
+                <w:b w:val="0"/>
+                <w:lang w:val="de-CH"/>
+              </w:rPr>
+              <w:t>Beschreibung</w:t>
+            </w:r>
+          </w:p>
+        </w:tc>
+        <w:tc>
+          <w:tcPr>
+            <w:tcW w:w="6371" w:type="dxa"/>
+          </w:tcPr>
+          <w:p>
+            <w:pPr>
+              <w:cnfStyle w:val="000000100000" w:firstRow="0" w:lastRow="0" w:firstColumn="0" w:lastColumn="0" w:oddVBand="0" w:evenVBand="0" w:oddHBand="1" w:evenHBand="0" w:firstRowFirstColumn="0" w:firstRowLastColumn="0" w:lastRowFirstColumn="0" w:lastRowLastColumn="0"/>
+              <w:rPr>
+                <w:lang w:val="de-CH"/>
+              </w:rPr>
+            </w:pPr>
+            <w:r>
+              <w:rPr>
+                <w:lang w:val="de-CH"/>
+              </w:rPr>
+              <w:t>Der Konsument kann nach erfolgter Abholung den Koch optional bewerten.</w:t>
+            </w:r>
+          </w:p>
+        </w:tc>
+      </w:tr>
+      <w:tr>
+        <w:tc>
+          <w:tcPr>
+            <w:cnfStyle w:val="001000000000" w:firstRow="0" w:lastRow="0" w:firstColumn="1" w:lastColumn="0" w:oddVBand="0" w:evenVBand="0" w:oddHBand="0" w:evenHBand="0" w:firstRowFirstColumn="0" w:firstRowLastColumn="0" w:lastRowFirstColumn="0" w:lastRowLastColumn="0"/>
+            <w:tcW w:w="2689" w:type="dxa"/>
+          </w:tcPr>
+          <w:p>
+            <w:pPr>
+              <w:rPr>
+                <w:b w:val="0"/>
+                <w:lang w:val="de-CH"/>
+              </w:rPr>
+            </w:pPr>
+            <w:r>
+              <w:rPr>
+                <w:b w:val="0"/>
+                <w:lang w:val="de-CH"/>
+              </w:rPr>
+              <w:t>Akzeptanzkriterien</w:t>
+            </w:r>
+          </w:p>
+        </w:tc>
+        <w:tc>
+          <w:tcPr>
+            <w:tcW w:w="6371" w:type="dxa"/>
+          </w:tcPr>
+          <w:p>
+            <w:pPr>
+              <w:pStyle w:val="Listenabsatz"/>
+              <w:keepNext/>
+              <w:numPr>
+                <w:ilvl w:val="0"/>
+                <w:numId w:val="8"/>
+              </w:numPr>
+              <w:cnfStyle w:val="000000000000" w:firstRow="0" w:lastRow="0" w:firstColumn="0" w:lastColumn="0" w:oddVBand="0" w:evenVBand="0" w:oddHBand="0" w:evenHBand="0" w:firstRowFirstColumn="0" w:firstRowLastColumn="0" w:lastRowFirstColumn="0" w:lastRowLastColumn="0"/>
+              <w:rPr>
+                <w:lang w:val="de-CH"/>
+              </w:rPr>
+            </w:pPr>
+            <w:r>
+              <w:rPr>
+                <w:lang w:val="de-CH"/>
+              </w:rPr>
+              <w:t>Die Bewertung kann nur nach erfolgter Abholung erfolgen.</w:t>
+            </w:r>
+          </w:p>
+        </w:tc>
+      </w:tr>
+    </w:tbl>
+    <w:p>
+      <w:pPr>
+        <w:pStyle w:val="Beschriftung"/>
+      </w:pPr>
+      <w:r>
+        <w:t xml:space="preserve">Tabelle </w:t>
+      </w:r>
+      <w:r>
+        <w:fldChar w:fldCharType="begin"/>
+      </w:r>
+      <w:r>
+        <w:instrText xml:space="preserve"> SEQ Tabelle \* ARABIC </w:instrText>
+      </w:r>
+      <w:r>
+        <w:fldChar w:fldCharType="separate"/>
+      </w:r>
+      <w:r>
+        <w:rPr>
+          <w:noProof/>
+        </w:rPr>
+        <w:t>8</w:t>
+      </w:r>
+      <w:r>
+        <w:fldChar w:fldCharType="end"/>
+      </w:r>
+      <w:r>
+        <w:t>: Koch bewerten</w:t>
+      </w:r>
     </w:p>
     <w:p>
       <w:pPr>
@@ -5213,7 +7278,7 @@
       </w:r>
     </w:p>
     <w:sectPr>
-      <w:footerReference w:type="default" r:id="rId10"/>
+      <w:footerReference w:type="default" r:id="rId11"/>
       <w:pgSz w:w="11906" w:h="16838"/>
       <w:pgMar w:top="1418" w:right="1418" w:bottom="1134" w:left="1418" w:header="709" w:footer="709" w:gutter="0"/>
       <w:cols w:space="708"/>
@@ -5416,6 +7481,119 @@
     </w:lvl>
   </w:abstractNum>
   <w:abstractNum w:abstractNumId="1" w15:restartNumberingAfterBreak="0">
+    <w:nsid w:val="0F7D6236"/>
+    <w:multiLevelType w:val="hybridMultilevel"/>
+    <w:tmpl w:val="DB0E3C66"/>
+    <w:lvl w:ilvl="0" w:tplc="08070001">
+      <w:start w:val="1"/>
+      <w:numFmt w:val="bullet"/>
+      <w:lvlText w:val=""/>
+      <w:lvlJc w:val="left"/>
+      <w:pPr>
+        <w:ind w:left="720" w:hanging="360"/>
+      </w:pPr>
+      <w:rPr>
+        <w:rFonts w:ascii="Symbol" w:hAnsi="Symbol" w:hint="default"/>
+      </w:rPr>
+    </w:lvl>
+    <w:lvl w:ilvl="1" w:tplc="08070003" w:tentative="1">
+      <w:start w:val="1"/>
+      <w:numFmt w:val="bullet"/>
+      <w:lvlText w:val="o"/>
+      <w:lvlJc w:val="left"/>
+      <w:pPr>
+        <w:ind w:left="1440" w:hanging="360"/>
+      </w:pPr>
+      <w:rPr>
+        <w:rFonts w:ascii="Courier New" w:hAnsi="Courier New" w:cs="Courier New" w:hint="default"/>
+      </w:rPr>
+    </w:lvl>
+    <w:lvl w:ilvl="2" w:tplc="08070005" w:tentative="1">
+      <w:start w:val="1"/>
+      <w:numFmt w:val="bullet"/>
+      <w:lvlText w:val=""/>
+      <w:lvlJc w:val="left"/>
+      <w:pPr>
+        <w:ind w:left="2160" w:hanging="360"/>
+      </w:pPr>
+      <w:rPr>
+        <w:rFonts w:ascii="Wingdings" w:hAnsi="Wingdings" w:hint="default"/>
+      </w:rPr>
+    </w:lvl>
+    <w:lvl w:ilvl="3" w:tplc="08070001" w:tentative="1">
+      <w:start w:val="1"/>
+      <w:numFmt w:val="bullet"/>
+      <w:lvlText w:val=""/>
+      <w:lvlJc w:val="left"/>
+      <w:pPr>
+        <w:ind w:left="2880" w:hanging="360"/>
+      </w:pPr>
+      <w:rPr>
+        <w:rFonts w:ascii="Symbol" w:hAnsi="Symbol" w:hint="default"/>
+      </w:rPr>
+    </w:lvl>
+    <w:lvl w:ilvl="4" w:tplc="08070003" w:tentative="1">
+      <w:start w:val="1"/>
+      <w:numFmt w:val="bullet"/>
+      <w:lvlText w:val="o"/>
+      <w:lvlJc w:val="left"/>
+      <w:pPr>
+        <w:ind w:left="3600" w:hanging="360"/>
+      </w:pPr>
+      <w:rPr>
+        <w:rFonts w:ascii="Courier New" w:hAnsi="Courier New" w:cs="Courier New" w:hint="default"/>
+      </w:rPr>
+    </w:lvl>
+    <w:lvl w:ilvl="5" w:tplc="08070005" w:tentative="1">
+      <w:start w:val="1"/>
+      <w:numFmt w:val="bullet"/>
+      <w:lvlText w:val=""/>
+      <w:lvlJc w:val="left"/>
+      <w:pPr>
+        <w:ind w:left="4320" w:hanging="360"/>
+      </w:pPr>
+      <w:rPr>
+        <w:rFonts w:ascii="Wingdings" w:hAnsi="Wingdings" w:hint="default"/>
+      </w:rPr>
+    </w:lvl>
+    <w:lvl w:ilvl="6" w:tplc="08070001" w:tentative="1">
+      <w:start w:val="1"/>
+      <w:numFmt w:val="bullet"/>
+      <w:lvlText w:val=""/>
+      <w:lvlJc w:val="left"/>
+      <w:pPr>
+        <w:ind w:left="5040" w:hanging="360"/>
+      </w:pPr>
+      <w:rPr>
+        <w:rFonts w:ascii="Symbol" w:hAnsi="Symbol" w:hint="default"/>
+      </w:rPr>
+    </w:lvl>
+    <w:lvl w:ilvl="7" w:tplc="08070003" w:tentative="1">
+      <w:start w:val="1"/>
+      <w:numFmt w:val="bullet"/>
+      <w:lvlText w:val="o"/>
+      <w:lvlJc w:val="left"/>
+      <w:pPr>
+        <w:ind w:left="5760" w:hanging="360"/>
+      </w:pPr>
+      <w:rPr>
+        <w:rFonts w:ascii="Courier New" w:hAnsi="Courier New" w:cs="Courier New" w:hint="default"/>
+      </w:rPr>
+    </w:lvl>
+    <w:lvl w:ilvl="8" w:tplc="08070005" w:tentative="1">
+      <w:start w:val="1"/>
+      <w:numFmt w:val="bullet"/>
+      <w:lvlText w:val=""/>
+      <w:lvlJc w:val="left"/>
+      <w:pPr>
+        <w:ind w:left="6480" w:hanging="360"/>
+      </w:pPr>
+      <w:rPr>
+        <w:rFonts w:ascii="Wingdings" w:hAnsi="Wingdings" w:hint="default"/>
+      </w:rPr>
+    </w:lvl>
+  </w:abstractNum>
+  <w:abstractNum w:abstractNumId="2" w15:restartNumberingAfterBreak="0">
     <w:nsid w:val="16742714"/>
     <w:multiLevelType w:val="multilevel"/>
     <w:tmpl w:val="E6166642"/>
@@ -5564,7 +7742,233 @@
       </w:rPr>
     </w:lvl>
   </w:abstractNum>
-  <w:abstractNum w:abstractNumId="2" w15:restartNumberingAfterBreak="0">
+  <w:abstractNum w:abstractNumId="3" w15:restartNumberingAfterBreak="0">
+    <w:nsid w:val="1E555210"/>
+    <w:multiLevelType w:val="hybridMultilevel"/>
+    <w:tmpl w:val="D096AAC0"/>
+    <w:lvl w:ilvl="0" w:tplc="08070001">
+      <w:start w:val="1"/>
+      <w:numFmt w:val="bullet"/>
+      <w:lvlText w:val=""/>
+      <w:lvlJc w:val="left"/>
+      <w:pPr>
+        <w:ind w:left="720" w:hanging="360"/>
+      </w:pPr>
+      <w:rPr>
+        <w:rFonts w:ascii="Symbol" w:hAnsi="Symbol" w:hint="default"/>
+      </w:rPr>
+    </w:lvl>
+    <w:lvl w:ilvl="1" w:tplc="08070003" w:tentative="1">
+      <w:start w:val="1"/>
+      <w:numFmt w:val="bullet"/>
+      <w:lvlText w:val="o"/>
+      <w:lvlJc w:val="left"/>
+      <w:pPr>
+        <w:ind w:left="1440" w:hanging="360"/>
+      </w:pPr>
+      <w:rPr>
+        <w:rFonts w:ascii="Courier New" w:hAnsi="Courier New" w:cs="Courier New" w:hint="default"/>
+      </w:rPr>
+    </w:lvl>
+    <w:lvl w:ilvl="2" w:tplc="08070005" w:tentative="1">
+      <w:start w:val="1"/>
+      <w:numFmt w:val="bullet"/>
+      <w:lvlText w:val=""/>
+      <w:lvlJc w:val="left"/>
+      <w:pPr>
+        <w:ind w:left="2160" w:hanging="360"/>
+      </w:pPr>
+      <w:rPr>
+        <w:rFonts w:ascii="Wingdings" w:hAnsi="Wingdings" w:hint="default"/>
+      </w:rPr>
+    </w:lvl>
+    <w:lvl w:ilvl="3" w:tplc="08070001" w:tentative="1">
+      <w:start w:val="1"/>
+      <w:numFmt w:val="bullet"/>
+      <w:lvlText w:val=""/>
+      <w:lvlJc w:val="left"/>
+      <w:pPr>
+        <w:ind w:left="2880" w:hanging="360"/>
+      </w:pPr>
+      <w:rPr>
+        <w:rFonts w:ascii="Symbol" w:hAnsi="Symbol" w:hint="default"/>
+      </w:rPr>
+    </w:lvl>
+    <w:lvl w:ilvl="4" w:tplc="08070003" w:tentative="1">
+      <w:start w:val="1"/>
+      <w:numFmt w:val="bullet"/>
+      <w:lvlText w:val="o"/>
+      <w:lvlJc w:val="left"/>
+      <w:pPr>
+        <w:ind w:left="3600" w:hanging="360"/>
+      </w:pPr>
+      <w:rPr>
+        <w:rFonts w:ascii="Courier New" w:hAnsi="Courier New" w:cs="Courier New" w:hint="default"/>
+      </w:rPr>
+    </w:lvl>
+    <w:lvl w:ilvl="5" w:tplc="08070005" w:tentative="1">
+      <w:start w:val="1"/>
+      <w:numFmt w:val="bullet"/>
+      <w:lvlText w:val=""/>
+      <w:lvlJc w:val="left"/>
+      <w:pPr>
+        <w:ind w:left="4320" w:hanging="360"/>
+      </w:pPr>
+      <w:rPr>
+        <w:rFonts w:ascii="Wingdings" w:hAnsi="Wingdings" w:hint="default"/>
+      </w:rPr>
+    </w:lvl>
+    <w:lvl w:ilvl="6" w:tplc="08070001" w:tentative="1">
+      <w:start w:val="1"/>
+      <w:numFmt w:val="bullet"/>
+      <w:lvlText w:val=""/>
+      <w:lvlJc w:val="left"/>
+      <w:pPr>
+        <w:ind w:left="5040" w:hanging="360"/>
+      </w:pPr>
+      <w:rPr>
+        <w:rFonts w:ascii="Symbol" w:hAnsi="Symbol" w:hint="default"/>
+      </w:rPr>
+    </w:lvl>
+    <w:lvl w:ilvl="7" w:tplc="08070003" w:tentative="1">
+      <w:start w:val="1"/>
+      <w:numFmt w:val="bullet"/>
+      <w:lvlText w:val="o"/>
+      <w:lvlJc w:val="left"/>
+      <w:pPr>
+        <w:ind w:left="5760" w:hanging="360"/>
+      </w:pPr>
+      <w:rPr>
+        <w:rFonts w:ascii="Courier New" w:hAnsi="Courier New" w:cs="Courier New" w:hint="default"/>
+      </w:rPr>
+    </w:lvl>
+    <w:lvl w:ilvl="8" w:tplc="08070005" w:tentative="1">
+      <w:start w:val="1"/>
+      <w:numFmt w:val="bullet"/>
+      <w:lvlText w:val=""/>
+      <w:lvlJc w:val="left"/>
+      <w:pPr>
+        <w:ind w:left="6480" w:hanging="360"/>
+      </w:pPr>
+      <w:rPr>
+        <w:rFonts w:ascii="Wingdings" w:hAnsi="Wingdings" w:hint="default"/>
+      </w:rPr>
+    </w:lvl>
+  </w:abstractNum>
+  <w:abstractNum w:abstractNumId="4" w15:restartNumberingAfterBreak="0">
+    <w:nsid w:val="238F5405"/>
+    <w:multiLevelType w:val="hybridMultilevel"/>
+    <w:tmpl w:val="FCC83A94"/>
+    <w:lvl w:ilvl="0" w:tplc="08070001">
+      <w:start w:val="1"/>
+      <w:numFmt w:val="bullet"/>
+      <w:lvlText w:val=""/>
+      <w:lvlJc w:val="left"/>
+      <w:pPr>
+        <w:ind w:left="720" w:hanging="360"/>
+      </w:pPr>
+      <w:rPr>
+        <w:rFonts w:ascii="Symbol" w:hAnsi="Symbol" w:hint="default"/>
+      </w:rPr>
+    </w:lvl>
+    <w:lvl w:ilvl="1" w:tplc="08070003" w:tentative="1">
+      <w:start w:val="1"/>
+      <w:numFmt w:val="bullet"/>
+      <w:lvlText w:val="o"/>
+      <w:lvlJc w:val="left"/>
+      <w:pPr>
+        <w:ind w:left="1440" w:hanging="360"/>
+      </w:pPr>
+      <w:rPr>
+        <w:rFonts w:ascii="Courier New" w:hAnsi="Courier New" w:cs="Courier New" w:hint="default"/>
+      </w:rPr>
+    </w:lvl>
+    <w:lvl w:ilvl="2" w:tplc="08070005" w:tentative="1">
+      <w:start w:val="1"/>
+      <w:numFmt w:val="bullet"/>
+      <w:lvlText w:val=""/>
+      <w:lvlJc w:val="left"/>
+      <w:pPr>
+        <w:ind w:left="2160" w:hanging="360"/>
+      </w:pPr>
+      <w:rPr>
+        <w:rFonts w:ascii="Wingdings" w:hAnsi="Wingdings" w:hint="default"/>
+      </w:rPr>
+    </w:lvl>
+    <w:lvl w:ilvl="3" w:tplc="08070001" w:tentative="1">
+      <w:start w:val="1"/>
+      <w:numFmt w:val="bullet"/>
+      <w:lvlText w:val=""/>
+      <w:lvlJc w:val="left"/>
+      <w:pPr>
+        <w:ind w:left="2880" w:hanging="360"/>
+      </w:pPr>
+      <w:rPr>
+        <w:rFonts w:ascii="Symbol" w:hAnsi="Symbol" w:hint="default"/>
+      </w:rPr>
+    </w:lvl>
+    <w:lvl w:ilvl="4" w:tplc="08070003" w:tentative="1">
+      <w:start w:val="1"/>
+      <w:numFmt w:val="bullet"/>
+      <w:lvlText w:val="o"/>
+      <w:lvlJc w:val="left"/>
+      <w:pPr>
+        <w:ind w:left="3600" w:hanging="360"/>
+      </w:pPr>
+      <w:rPr>
+        <w:rFonts w:ascii="Courier New" w:hAnsi="Courier New" w:cs="Courier New" w:hint="default"/>
+      </w:rPr>
+    </w:lvl>
+    <w:lvl w:ilvl="5" w:tplc="08070005" w:tentative="1">
+      <w:start w:val="1"/>
+      <w:numFmt w:val="bullet"/>
+      <w:lvlText w:val=""/>
+      <w:lvlJc w:val="left"/>
+      <w:pPr>
+        <w:ind w:left="4320" w:hanging="360"/>
+      </w:pPr>
+      <w:rPr>
+        <w:rFonts w:ascii="Wingdings" w:hAnsi="Wingdings" w:hint="default"/>
+      </w:rPr>
+    </w:lvl>
+    <w:lvl w:ilvl="6" w:tplc="08070001" w:tentative="1">
+      <w:start w:val="1"/>
+      <w:numFmt w:val="bullet"/>
+      <w:lvlText w:val=""/>
+      <w:lvlJc w:val="left"/>
+      <w:pPr>
+        <w:ind w:left="5040" w:hanging="360"/>
+      </w:pPr>
+      <w:rPr>
+        <w:rFonts w:ascii="Symbol" w:hAnsi="Symbol" w:hint="default"/>
+      </w:rPr>
+    </w:lvl>
+    <w:lvl w:ilvl="7" w:tplc="08070003" w:tentative="1">
+      <w:start w:val="1"/>
+      <w:numFmt w:val="bullet"/>
+      <w:lvlText w:val="o"/>
+      <w:lvlJc w:val="left"/>
+      <w:pPr>
+        <w:ind w:left="5760" w:hanging="360"/>
+      </w:pPr>
+      <w:rPr>
+        <w:rFonts w:ascii="Courier New" w:hAnsi="Courier New" w:cs="Courier New" w:hint="default"/>
+      </w:rPr>
+    </w:lvl>
+    <w:lvl w:ilvl="8" w:tplc="08070005" w:tentative="1">
+      <w:start w:val="1"/>
+      <w:numFmt w:val="bullet"/>
+      <w:lvlText w:val=""/>
+      <w:lvlJc w:val="left"/>
+      <w:pPr>
+        <w:ind w:left="6480" w:hanging="360"/>
+      </w:pPr>
+      <w:rPr>
+        <w:rFonts w:ascii="Wingdings" w:hAnsi="Wingdings" w:hint="default"/>
+      </w:rPr>
+    </w:lvl>
+  </w:abstractNum>
+  <w:abstractNum w:abstractNumId="5" w15:restartNumberingAfterBreak="0">
     <w:nsid w:val="24476FCC"/>
     <w:multiLevelType w:val="multilevel"/>
     <w:tmpl w:val="67B4DA88"/>
@@ -5713,7 +8117,7 @@
       </w:rPr>
     </w:lvl>
   </w:abstractNum>
-  <w:abstractNum w:abstractNumId="3" w15:restartNumberingAfterBreak="0">
+  <w:abstractNum w:abstractNumId="6" w15:restartNumberingAfterBreak="0">
     <w:nsid w:val="2B3C5737"/>
     <w:multiLevelType w:val="hybridMultilevel"/>
     <w:tmpl w:val="43928360"/>
@@ -5826,7 +8230,7 @@
       </w:rPr>
     </w:lvl>
   </w:abstractNum>
-  <w:abstractNum w:abstractNumId="4" w15:restartNumberingAfterBreak="0">
+  <w:abstractNum w:abstractNumId="7" w15:restartNumberingAfterBreak="0">
     <w:nsid w:val="337F4ADC"/>
     <w:multiLevelType w:val="hybridMultilevel"/>
     <w:tmpl w:val="48844D3A"/>
@@ -5939,7 +8343,7 @@
       </w:rPr>
     </w:lvl>
   </w:abstractNum>
-  <w:abstractNum w:abstractNumId="5" w15:restartNumberingAfterBreak="0">
+  <w:abstractNum w:abstractNumId="8" w15:restartNumberingAfterBreak="0">
     <w:nsid w:val="55E621F7"/>
     <w:multiLevelType w:val="hybridMultilevel"/>
     <w:tmpl w:val="95BCC70E"/>
@@ -6052,7 +8456,7 @@
       </w:rPr>
     </w:lvl>
   </w:abstractNum>
-  <w:abstractNum w:abstractNumId="6" w15:restartNumberingAfterBreak="0">
+  <w:abstractNum w:abstractNumId="9" w15:restartNumberingAfterBreak="0">
     <w:nsid w:val="61496CA6"/>
     <w:multiLevelType w:val="hybridMultilevel"/>
     <w:tmpl w:val="B1101ECE"/>
@@ -6165,7 +8569,128 @@
       </w:rPr>
     </w:lvl>
   </w:abstractNum>
-  <w:abstractNum w:abstractNumId="7" w15:restartNumberingAfterBreak="0">
+  <w:abstractNum w:abstractNumId="10" w15:restartNumberingAfterBreak="0">
+    <w:nsid w:val="63660E93"/>
+    <w:multiLevelType w:val="multilevel"/>
+    <w:tmpl w:val="D1A09548"/>
+    <w:lvl w:ilvl="0">
+      <w:start w:val="1"/>
+      <w:numFmt w:val="decimal"/>
+      <w:lvlText w:val="%1."/>
+      <w:lvlJc w:val="left"/>
+      <w:pPr>
+        <w:ind w:left="360" w:hanging="360"/>
+      </w:pPr>
+      <w:rPr>
+        <w:rFonts w:hint="default"/>
+      </w:rPr>
+    </w:lvl>
+    <w:lvl w:ilvl="1">
+      <w:start w:val="1"/>
+      <w:numFmt w:val="decimal"/>
+      <w:isLgl/>
+      <w:lvlText w:val="%1.%2."/>
+      <w:lvlJc w:val="left"/>
+      <w:pPr>
+        <w:ind w:left="720" w:hanging="720"/>
+      </w:pPr>
+      <w:rPr>
+        <w:rFonts w:hint="default"/>
+      </w:rPr>
+    </w:lvl>
+    <w:lvl w:ilvl="2">
+      <w:start w:val="1"/>
+      <w:numFmt w:val="decimal"/>
+      <w:isLgl/>
+      <w:lvlText w:val="%1.%2.%3."/>
+      <w:lvlJc w:val="left"/>
+      <w:pPr>
+        <w:ind w:left="720" w:hanging="720"/>
+      </w:pPr>
+      <w:rPr>
+        <w:rFonts w:hint="default"/>
+      </w:rPr>
+    </w:lvl>
+    <w:lvl w:ilvl="3">
+      <w:start w:val="1"/>
+      <w:numFmt w:val="decimal"/>
+      <w:isLgl/>
+      <w:lvlText w:val="%1.%2.%3.%4."/>
+      <w:lvlJc w:val="left"/>
+      <w:pPr>
+        <w:ind w:left="1080" w:hanging="1080"/>
+      </w:pPr>
+      <w:rPr>
+        <w:rFonts w:hint="default"/>
+      </w:rPr>
+    </w:lvl>
+    <w:lvl w:ilvl="4">
+      <w:start w:val="1"/>
+      <w:numFmt w:val="decimal"/>
+      <w:isLgl/>
+      <w:lvlText w:val="%1.%2.%3.%4.%5."/>
+      <w:lvlJc w:val="left"/>
+      <w:pPr>
+        <w:ind w:left="1440" w:hanging="1440"/>
+      </w:pPr>
+      <w:rPr>
+        <w:rFonts w:hint="default"/>
+      </w:rPr>
+    </w:lvl>
+    <w:lvl w:ilvl="5">
+      <w:start w:val="1"/>
+      <w:numFmt w:val="decimal"/>
+      <w:isLgl/>
+      <w:lvlText w:val="%1.%2.%3.%4.%5.%6."/>
+      <w:lvlJc w:val="left"/>
+      <w:pPr>
+        <w:ind w:left="1440" w:hanging="1440"/>
+      </w:pPr>
+      <w:rPr>
+        <w:rFonts w:hint="default"/>
+      </w:rPr>
+    </w:lvl>
+    <w:lvl w:ilvl="6">
+      <w:start w:val="1"/>
+      <w:numFmt w:val="decimal"/>
+      <w:isLgl/>
+      <w:lvlText w:val="%1.%2.%3.%4.%5.%6.%7."/>
+      <w:lvlJc w:val="left"/>
+      <w:pPr>
+        <w:ind w:left="1800" w:hanging="1800"/>
+      </w:pPr>
+      <w:rPr>
+        <w:rFonts w:hint="default"/>
+      </w:rPr>
+    </w:lvl>
+    <w:lvl w:ilvl="7">
+      <w:start w:val="1"/>
+      <w:numFmt w:val="decimal"/>
+      <w:isLgl/>
+      <w:lvlText w:val="%1.%2.%3.%4.%5.%6.%7.%8."/>
+      <w:lvlJc w:val="left"/>
+      <w:pPr>
+        <w:ind w:left="1800" w:hanging="1800"/>
+      </w:pPr>
+      <w:rPr>
+        <w:rFonts w:hint="default"/>
+      </w:rPr>
+    </w:lvl>
+    <w:lvl w:ilvl="8">
+      <w:start w:val="1"/>
+      <w:numFmt w:val="decimal"/>
+      <w:isLgl/>
+      <w:lvlText w:val="%1.%2.%3.%4.%5.%6.%7.%8.%9."/>
+      <w:lvlJc w:val="left"/>
+      <w:pPr>
+        <w:ind w:left="2160" w:hanging="2160"/>
+      </w:pPr>
+      <w:rPr>
+        <w:rFonts w:hint="default"/>
+      </w:rPr>
+    </w:lvl>
+  </w:abstractNum>
+  <w:abstractNum w:abstractNumId="11" w15:restartNumberingAfterBreak="0">
     <w:nsid w:val="64946102"/>
     <w:multiLevelType w:val="multilevel"/>
     <w:tmpl w:val="D1A09548"/>
@@ -6290,25 +8815,37 @@
     <w:abstractNumId w:val="0"/>
   </w:num>
   <w:num w:numId="2">
+    <w:abstractNumId w:val="7"/>
+  </w:num>
+  <w:num w:numId="3">
+    <w:abstractNumId w:val="11"/>
+  </w:num>
+  <w:num w:numId="4">
+    <w:abstractNumId w:val="2"/>
+  </w:num>
+  <w:num w:numId="5">
+    <w:abstractNumId w:val="5"/>
+  </w:num>
+  <w:num w:numId="6">
+    <w:abstractNumId w:val="6"/>
+  </w:num>
+  <w:num w:numId="7">
+    <w:abstractNumId w:val="8"/>
+  </w:num>
+  <w:num w:numId="8">
+    <w:abstractNumId w:val="9"/>
+  </w:num>
+  <w:num w:numId="9">
+    <w:abstractNumId w:val="3"/>
+  </w:num>
+  <w:num w:numId="10">
+    <w:abstractNumId w:val="1"/>
+  </w:num>
+  <w:num w:numId="11">
     <w:abstractNumId w:val="4"/>
   </w:num>
-  <w:num w:numId="3">
-    <w:abstractNumId w:val="7"/>
-  </w:num>
-  <w:num w:numId="4">
-    <w:abstractNumId w:val="1"/>
-  </w:num>
-  <w:num w:numId="5">
-    <w:abstractNumId w:val="2"/>
-  </w:num>
-  <w:num w:numId="6">
-    <w:abstractNumId w:val="3"/>
-  </w:num>
-  <w:num w:numId="7">
-    <w:abstractNumId w:val="5"/>
-  </w:num>
-  <w:num w:numId="8">
-    <w:abstractNumId w:val="6"/>
+  <w:num w:numId="12">
+    <w:abstractNumId w:val="10"/>
   </w:num>
 </w:numbering>
 </file>
@@ -6711,7 +9248,7 @@
   <w:style w:type="paragraph" w:default="1" w:styleId="Standard">
     <w:name w:val="Normal"/>
     <w:qFormat/>
-    <w:rsid w:val="000445F6"/>
+    <w:rsid w:val="003D645E"/>
     <w:pPr>
       <w:spacing w:after="0" w:line="300" w:lineRule="auto"/>
       <w:jc w:val="both"/>

--- a/Documentation/BA_Foodsharing.docx
+++ b/Documentation/BA_Foodsharing.docx
@@ -983,7 +983,25 @@
           <w:color w:val="FF0000"/>
           <w:sz w:val="20"/>
         </w:rPr>
-        <w:t xml:space="preserve">Bei Verfehlungen aller Art treten die Paragraphen </w:t>
+        <w:t xml:space="preserve">Bei Verfehlungen aller Art treten die </w:t>
+      </w:r>
+      <w:proofErr w:type="gramStart"/>
+      <w:r>
+        <w:rPr>
+          <w:rFonts w:cs="Arial"/>
+          <w:color w:val="FF0000"/>
+          <w:sz w:val="20"/>
+        </w:rPr>
+        <w:t>Paragraphen</w:t>
+      </w:r>
+      <w:proofErr w:type="gramEnd"/>
+      <w:r>
+        <w:rPr>
+          <w:rFonts w:cs="Arial"/>
+          <w:color w:val="FF0000"/>
+          <w:sz w:val="20"/>
+        </w:rPr>
+        <w:t xml:space="preserve"> </w:t>
       </w:r>
       <w:r>
         <w:rPr>
@@ -1397,7 +1415,7 @@
                 <v:stroke joinstyle="miter"/>
                 <v:path gradientshapeok="t" o:connecttype="rect"/>
               </v:shapetype>
-              <v:shape id="Text Box 2" o:spid="_x0000_s1026" type="#_x0000_t202" style="position:absolute;left:0;text-align:left;margin-left:28.35pt;margin-top:808pt;width:71.75pt;height:9.1pt;z-index:-251656192;visibility:visible;mso-wrap-style:square;mso-width-percent:0;mso-height-percent:0;mso-wrap-distance-left:9pt;mso-wrap-distance-top:0;mso-wrap-distance-right:9pt;mso-wrap-distance-bottom:0;mso-position-horizontal:absolute;mso-position-horizontal-relative:page;mso-position-vertical:absolute;mso-position-vertical-relative:page;mso-width-percent:0;mso-height-percent:0;mso-width-relative:page;mso-height-relative:page;v-text-anchor:top" o:gfxdata="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" stroked="f">
+              <v:shape id="Text Box 2" o:spid="_x0000_s1026" type="#_x0000_t202" style="position:absolute;left:0;text-align:left;margin-left:28.35pt;margin-top:808pt;width:71.75pt;height:9.1pt;z-index:-251656192;visibility:visible;mso-wrap-style:square;mso-width-percent:0;mso-height-percent:0;mso-wrap-distance-left:9pt;mso-wrap-distance-top:0;mso-wrap-distance-right:9pt;mso-wrap-distance-bottom:0;mso-position-horizontal:absolute;mso-position-horizontal-relative:page;mso-position-vertical:absolute;mso-position-vertical-relative:page;mso-width-percent:0;mso-height-percent:0;mso-width-relative:page;mso-height-relative:page;v-text-anchor:top" o:gfxdata="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" stroked="f">
                 <v:textbox inset="0,0,0,0">
                   <w:txbxContent>
                     <w:p>
@@ -3566,6 +3584,9 @@
         <w:keepNext/>
       </w:pPr>
       <w:r>
+        <w:rPr>
+          <w:noProof/>
+        </w:rPr>
         <w:drawing>
           <wp:inline distT="0" distB="0" distL="0" distR="0" wp14:anchorId="59A28688" wp14:editId="4B10063E">
             <wp:extent cx="2553056" cy="2476846"/>
@@ -3634,13 +3655,7 @@
     </w:p>
     <w:p>
       <w:r>
-        <w:t>Abbildung 1</w:t>
-      </w:r>
-      <w:r>
-        <w:t>:</w:t>
-      </w:r>
-      <w:r>
-        <w:t xml:space="preserve"> Nährwertangabe Um die Wichtigkeit und die Bedeutung einzelner Nährwerte auf der Tabelle zu verstehen, wird folglich näher auf den ernährungsphysiologischen Mehrwert eingegangen. Darüber hinaus wird ebenso der Einfluss von Ballaststoffen besprochen, dessen Gehalt zumeist bei getreidehaltigen Produkten angegeben wird. Mit der biologischen Wertigkeit und der Bioverfügbarkeit wird beschrieben, wie einzelne Nährstoffe im Körper verwertet werden.</w:t>
+        <w:t>Abbildung 1: Nährwertangabe Um die Wichtigkeit und die Bedeutung einzelner Nährwerte auf der Tabelle zu verstehen, wird folglich näher auf den ernährungsphysiologischen Mehrwert eingegangen. Darüber hinaus wird ebenso der Einfluss von Ballaststoffen besprochen, dessen Gehalt zumeist bei getreidehaltigen Produkten angegeben wird. Mit der biologischen Wertigkeit und der Bioverfügbarkeit wird beschrieben, wie einzelne Nährstoffe im Körper verwertet werden.</w:t>
       </w:r>
     </w:p>
     <w:p>
@@ -3657,13 +3672,7 @@
     </w:p>
     <w:p>
       <w:r>
-        <w:t xml:space="preserve">Kalorien werden als Maß für die Energiemenge verstanden. Die meisten Produkte werden jedoch nicht mehr mit der veralteten Kalorie </w:t>
-      </w:r>
-      <w:r>
-        <w:t>beschrieben,</w:t>
-      </w:r>
-      <w:r>
-        <w:t xml:space="preserve"> sondern mit Joule, wobei 1 Kalorie 4,185 Joule entspricht. Verbreiteter ist dennoch die Angabe in Kilokalorien (kcal), was 1000 cal entspricht, bzw. Kilojoule. So kann in weiterer Folge auf den Energiegehalt der drei wichtigsten Hauptnährstoffkomponenten geschlossen werden, die der Körper in Energie umwandeln kann:</w:t>
+        <w:t>Kalorien werden als Maß für die Energiemenge verstanden. Die meisten Produkte werden jedoch nicht mehr mit der veralteten Kalorie beschrieben, sondern mit Joule, wobei 1 Kalorie 4,185 Joule entspricht. Verbreiteter ist dennoch die Angabe in Kilokalorien (kcal), was 1000 cal entspricht, bzw. Kilojoule. So kann in weiterer Folge auf den Energiegehalt der drei wichtigsten Hauptnährstoffkomponenten geschlossen werden, die der Körper in Energie umwandeln kann:</w:t>
       </w:r>
     </w:p>
     <w:p/>
@@ -3841,13 +3850,7 @@
     <w:p/>
     <w:p>
       <w:r>
-        <w:t xml:space="preserve">Einfluss </w:t>
-      </w:r>
-      <w:r>
-        <w:t>von Kohlenhydraten</w:t>
-      </w:r>
-      <w:r>
-        <w:t xml:space="preserve"> auf den menschlichen Organismus: Sie werden hauptsächlich als Energielieferant im menschlichen Organismus verstanden. Darüber hinaus sind sie Bestandteil der Zellwände, Geschmacksträger sowie Reservestoffe.</w:t>
+        <w:t>Einfluss von Kohlenhydraten auf den menschlichen Organismus: Sie werden hauptsächlich als Energielieferant im menschlichen Organismus verstanden. Darüber hinaus sind sie Bestandteil der Zellwände, Geschmacksträger sowie Reservestoffe.</w:t>
       </w:r>
     </w:p>
     <w:p>
@@ -3899,28 +3902,13 @@
     </w:p>
     <w:p>
       <w:r>
-        <w:t>Speisesalz, bestehend aus Natriumchlorid, fügt Geschmack zu Lebensmitteln hinzu. Es dient auch als Konservierungsmittel, Bindemittel und Stabilisator. Um Nervenimpulse weiterzuleiten, Muskeln zu entspannen bzw. anzuspannen sowie Wasser- und Mineralhaushalt aufrechtzuerhalten, braucht der menschliche Körper eine geringe Menge an Natrium, was Bestandteil des Speisesalzes ist.</w:t>
-      </w:r>
-      <w:r>
-        <w:t xml:space="preserve"> </w:t>
-      </w:r>
-      <w:r>
-        <w:t xml:space="preserve">Die Empfehlung der WHO besagt, dass die tägliche Salzzufuhr 5g nicht übersteigen sollte, wobei der Großteil des konsumierten Salzes in den verarbeiteten Lebensmitteln enthalten ist. Daher wird diese Komponente </w:t>
-      </w:r>
-      <w:r>
-        <w:t>zumeist</w:t>
-      </w:r>
-      <w:r>
-        <w:t xml:space="preserve"> auf Nährwertangaben ausgewiesen bzw. bei vorhandener Ampelkennzeichnung farblich ausgewiesen.</w:t>
+        <w:t>Speisesalz, bestehend aus Natriumchlorid, fügt Geschmack zu Lebensmitteln hinzu. Es dient auch als Konservierungsmittel, Bindemittel und Stabilisator. Um Nervenimpulse weiterzuleiten, Muskeln zu entspannen bzw. anzuspannen sowie Wasser- und Mineralhaushalt aufrechtzuerhalten, braucht der menschliche Körper eine geringe Menge an Natrium, was Bestandteil des Speisesalzes ist. Die Empfehlung der WHO besagt, dass die tägliche Salzzufuhr 5g nicht übersteigen sollte, wobei der Großteil des konsumierten Salzes in den verarbeiteten Lebensmitteln enthalten ist. Daher wird diese Komponente zumeist auf Nährwertangaben ausgewiesen bzw. bei vorhandener Ampelkennzeichnung farblich ausgewiesen.</w:t>
       </w:r>
     </w:p>
     <w:p>
       <w:r>
         <w:lastRenderedPageBreak/>
-        <w:t>Einfluss von Salz auf den menschlichen Organismus: Neben den bereits erwähnten Aufgaben beeinflusst den Flüssigkeits- sowie den Säure-Basen-Haushalt</w:t>
-      </w:r>
-      <w:r>
-        <w:t>.</w:t>
+        <w:t>Einfluss von Salz auf den menschlichen Organismus: Neben den bereits erwähnten Aufgaben beeinflusst den Flüssigkeits- sowie den Säure-Basen-Haushalt.</w:t>
       </w:r>
     </w:p>
     <w:p>
@@ -5065,14 +5053,7 @@
                 <w:b w:val="0"/>
                 <w:lang w:val="de-CH"/>
               </w:rPr>
-              <w:t>N</w:t>
-            </w:r>
-            <w:r>
-              <w:rPr>
-                <w:b w:val="0"/>
-                <w:lang w:val="de-CH"/>
-              </w:rPr>
-              <w:t>F-3</w:t>
+              <w:t>NF-3</w:t>
             </w:r>
           </w:p>
         </w:tc>
@@ -5939,13 +5920,7 @@
               <w:rPr>
                 <w:lang w:val="de-CH"/>
               </w:rPr>
-              <w:t>US-</w:t>
-            </w:r>
-            <w:r>
-              <w:rPr>
-                <w:lang w:val="de-CH"/>
-              </w:rPr>
-              <w:t>3</w:t>
+              <w:t>US-3</w:t>
             </w:r>
           </w:p>
         </w:tc>
@@ -5987,13 +5962,7 @@
               <w:rPr>
                 <w:lang w:val="de-CH"/>
               </w:rPr>
-              <w:t>F-</w:t>
-            </w:r>
-            <w:r>
-              <w:rPr>
-                <w:lang w:val="de-CH"/>
-              </w:rPr>
-              <w:t>4, F-5, F-6</w:t>
+              <w:t>F-4, F-5, F-6</w:t>
             </w:r>
           </w:p>
         </w:tc>
@@ -6265,13 +6234,7 @@
               <w:rPr>
                 <w:lang w:val="de-CH"/>
               </w:rPr>
-              <w:t>US-</w:t>
-            </w:r>
-            <w:r>
-              <w:rPr>
-                <w:lang w:val="de-CH"/>
-              </w:rPr>
-              <w:t>4</w:t>
+              <w:t>US-4</w:t>
             </w:r>
           </w:p>
         </w:tc>
@@ -6313,13 +6276,7 @@
               <w:rPr>
                 <w:lang w:val="de-CH"/>
               </w:rPr>
-              <w:t>F-</w:t>
-            </w:r>
-            <w:r>
-              <w:rPr>
-                <w:lang w:val="de-CH"/>
-              </w:rPr>
-              <w:t>7</w:t>
+              <w:t>F-7</w:t>
             </w:r>
           </w:p>
         </w:tc>
@@ -6547,13 +6504,7 @@
               <w:rPr>
                 <w:lang w:val="de-CH"/>
               </w:rPr>
-              <w:t>US-</w:t>
-            </w:r>
-            <w:r>
-              <w:rPr>
-                <w:lang w:val="de-CH"/>
-              </w:rPr>
-              <w:t>5</w:t>
+              <w:t>US-5</w:t>
             </w:r>
           </w:p>
         </w:tc>
@@ -6595,13 +6546,7 @@
               <w:rPr>
                 <w:lang w:val="de-CH"/>
               </w:rPr>
-              <w:t>F-</w:t>
-            </w:r>
-            <w:r>
-              <w:rPr>
-                <w:lang w:val="de-CH"/>
-              </w:rPr>
-              <w:t>8</w:t>
+              <w:t>F-8</w:t>
             </w:r>
           </w:p>
         </w:tc>
@@ -6731,161 +6676,1253 @@
     </w:p>
     <w:p>
       <w:pPr>
-        <w:spacing w:after="160" w:line="259" w:lineRule="auto"/>
-        <w:rPr>
-          <w:lang w:val="de-CH"/>
-        </w:rPr>
-      </w:pPr>
-      <w:r>
-        <w:rPr>
-          <w:lang w:val="de-CH"/>
-        </w:rPr>
-        <w:br w:type="page"/>
-      </w:r>
-    </w:p>
-    <w:p>
-      <w:pPr>
-        <w:pStyle w:val="berschrift1"/>
-        <w:numPr>
-          <w:ilvl w:val="0"/>
-          <w:numId w:val="3"/>
-        </w:numPr>
-      </w:pPr>
-      <w:bookmarkStart w:id="13" w:name="_Toc97122049"/>
-      <w:r>
-        <w:lastRenderedPageBreak/>
-        <w:t>Resultate</w:t>
-      </w:r>
-      <w:bookmarkEnd w:id="13"/>
-    </w:p>
-    <w:p>
-      <w:pPr>
-        <w:rPr>
-          <w:lang w:val="de-CH"/>
-        </w:rPr>
-      </w:pPr>
-      <w:r>
-        <w:rPr>
-          <w:lang w:val="de-CH"/>
-        </w:rPr>
-        <w:t>Resultate</w:t>
-      </w:r>
-    </w:p>
-    <w:p>
-      <w:pPr>
-        <w:spacing w:after="160" w:line="259" w:lineRule="auto"/>
-        <w:rPr>
-          <w:lang w:val="de-CH"/>
-        </w:rPr>
-      </w:pPr>
-      <w:r>
-        <w:rPr>
-          <w:lang w:val="de-CH"/>
-        </w:rPr>
-        <w:br w:type="page"/>
-      </w:r>
-    </w:p>
-    <w:p>
-      <w:pPr>
-        <w:pStyle w:val="berschrift1"/>
-        <w:numPr>
-          <w:ilvl w:val="0"/>
-          <w:numId w:val="3"/>
-        </w:numPr>
-      </w:pPr>
-      <w:bookmarkStart w:id="14" w:name="_Toc97122050"/>
-      <w:r>
-        <w:lastRenderedPageBreak/>
-        <w:t>Diskussion und Ausblick</w:t>
-      </w:r>
-      <w:bookmarkEnd w:id="14"/>
-    </w:p>
-    <w:p>
-      <w:pPr>
-        <w:rPr>
-          <w:lang w:val="de-CH"/>
-        </w:rPr>
-      </w:pPr>
-      <w:r>
-        <w:rPr>
-          <w:lang w:val="de-CH"/>
-        </w:rPr>
-        <w:t>Diskussion und Ausblick</w:t>
-      </w:r>
-    </w:p>
-    <w:p>
-      <w:pPr>
-        <w:spacing w:after="160" w:line="259" w:lineRule="auto"/>
-        <w:rPr>
-          <w:lang w:val="de-CH"/>
-        </w:rPr>
-      </w:pPr>
-      <w:r>
-        <w:rPr>
-          <w:lang w:val="de-CH"/>
-        </w:rPr>
-        <w:br w:type="page"/>
-      </w:r>
-    </w:p>
-    <w:p>
-      <w:pPr>
-        <w:pStyle w:val="berschrift1"/>
-        <w:numPr>
-          <w:ilvl w:val="0"/>
-          <w:numId w:val="3"/>
-        </w:numPr>
-      </w:pPr>
-      <w:bookmarkStart w:id="15" w:name="_Toc97122051"/>
-      <w:r>
-        <w:lastRenderedPageBreak/>
-        <w:t>Verzeichnisse</w:t>
-      </w:r>
-      <w:bookmarkEnd w:id="15"/>
-    </w:p>
-    <w:p>
-      <w:pPr>
-        <w:rPr>
-          <w:lang w:val="de-CH"/>
-        </w:rPr>
-      </w:pPr>
-      <w:r>
-        <w:rPr>
-          <w:lang w:val="de-CH"/>
-        </w:rPr>
-        <w:t>Verzeichnisse</w:t>
-      </w:r>
-    </w:p>
-    <w:p>
-      <w:pPr>
         <w:pStyle w:val="berschrift2"/>
         <w:numPr>
           <w:ilvl w:val="1"/>
           <w:numId w:val="3"/>
         </w:numPr>
-        <w:rPr>
-          <w:lang w:val="de-CH"/>
-        </w:rPr>
-      </w:pPr>
-      <w:bookmarkStart w:id="16" w:name="_Toc97122052"/>
-      <w:r>
-        <w:rPr>
-          <w:lang w:val="de-CH"/>
-        </w:rPr>
-        <w:t>Literaturverzeichnis</w:t>
-      </w:r>
-      <w:bookmarkEnd w:id="16"/>
-    </w:p>
-    <w:p>
-      <w:pPr>
-        <w:rPr>
-          <w:lang w:val="de-CH"/>
-        </w:rPr>
-      </w:pPr>
-      <w:r>
-        <w:rPr>
-          <w:lang w:val="de-CH"/>
-        </w:rPr>
-        <w:t>Literaturverzeichnis</w:t>
+      </w:pPr>
+      <w:r>
+        <w:t xml:space="preserve">Technische Evaluation </w:t>
+      </w:r>
+      <w:proofErr w:type="gramStart"/>
+      <w:r>
+        <w:t>Backend</w:t>
+      </w:r>
+      <w:proofErr w:type="gramEnd"/>
+    </w:p>
+    <w:p>
+      <w:pPr>
+        <w:rPr>
+          <w:rFonts w:eastAsiaTheme="minorHAnsi"/>
+          <w:lang w:eastAsia="en-US"/>
+        </w:rPr>
+      </w:pPr>
+      <w:r>
+        <w:rPr>
+          <w:rFonts w:eastAsiaTheme="minorHAnsi"/>
+          <w:lang w:eastAsia="en-US"/>
+        </w:rPr>
+        <w:t xml:space="preserve">In diesem Kapitel werden für die </w:t>
+      </w:r>
+      <w:r>
+        <w:rPr>
+          <w:rFonts w:eastAsiaTheme="minorHAnsi"/>
+          <w:lang w:eastAsia="en-US"/>
+        </w:rPr>
+        <w:t xml:space="preserve">Realisierung des </w:t>
+      </w:r>
+      <w:proofErr w:type="spellStart"/>
+      <w:r>
+        <w:rPr>
+          <w:rFonts w:eastAsiaTheme="minorHAnsi"/>
+          <w:lang w:eastAsia="en-US"/>
+        </w:rPr>
+        <w:t>Backends</w:t>
+      </w:r>
+      <w:proofErr w:type="spellEnd"/>
+      <w:r>
+        <w:rPr>
+          <w:rFonts w:eastAsiaTheme="minorHAnsi"/>
+          <w:lang w:eastAsia="en-US"/>
+        </w:rPr>
+        <w:t xml:space="preserve"> zwei moderne Ansätze verglichen und evaluiert. Das Resultat der Evaluation sollte ein klares Bild verschaffen, welches Framework oder welche Technologie für das Projekt bzw. den Prototyp </w:t>
+      </w:r>
+      <w:r>
+        <w:rPr>
+          <w:rFonts w:eastAsiaTheme="minorHAnsi"/>
+          <w:lang w:eastAsia="en-US"/>
+        </w:rPr>
+        <w:t xml:space="preserve">am </w:t>
+      </w:r>
+      <w:r>
+        <w:rPr>
+          <w:rFonts w:eastAsiaTheme="minorHAnsi"/>
+          <w:lang w:eastAsia="en-US"/>
+        </w:rPr>
+        <w:lastRenderedPageBreak/>
+        <w:t>geeignetsten ist</w:t>
+      </w:r>
+      <w:r>
+        <w:rPr>
+          <w:rFonts w:eastAsiaTheme="minorHAnsi"/>
+          <w:lang w:eastAsia="en-US"/>
+        </w:rPr>
+        <w:t xml:space="preserve">. Aus diesem Grund werden für beide </w:t>
+      </w:r>
+      <w:r>
+        <w:rPr>
+          <w:rFonts w:eastAsiaTheme="minorHAnsi"/>
+          <w:lang w:eastAsia="en-US"/>
+        </w:rPr>
+        <w:t>Ansätze</w:t>
+      </w:r>
+      <w:r>
+        <w:rPr>
+          <w:rFonts w:eastAsiaTheme="minorHAnsi"/>
+          <w:lang w:eastAsia="en-US"/>
+        </w:rPr>
+        <w:t xml:space="preserve"> zwei bis drei konkrete Technologien und/oder Frameworks in </w:t>
+      </w:r>
+      <w:r>
+        <w:rPr>
+          <w:rFonts w:eastAsiaTheme="minorHAnsi"/>
+          <w:lang w:eastAsia="en-US"/>
+        </w:rPr>
+        <w:t>die</w:t>
+      </w:r>
+      <w:r>
+        <w:rPr>
+          <w:rFonts w:eastAsiaTheme="minorHAnsi"/>
+          <w:lang w:eastAsia="en-US"/>
+        </w:rPr>
+        <w:t xml:space="preserve"> Evaluation mit einbezogen.</w:t>
+      </w:r>
+      <w:r>
+        <w:rPr>
+          <w:rFonts w:eastAsiaTheme="minorHAnsi"/>
+          <w:lang w:eastAsia="en-US"/>
+        </w:rPr>
+        <w:t xml:space="preserve"> </w:t>
+      </w:r>
+      <w:r>
+        <w:rPr>
+          <w:rFonts w:eastAsiaTheme="minorHAnsi"/>
+          <w:lang w:eastAsia="en-US"/>
+        </w:rPr>
+        <w:t>Das wichtigste ist hierbei</w:t>
+      </w:r>
+      <w:r>
+        <w:rPr>
+          <w:rFonts w:eastAsiaTheme="minorHAnsi"/>
+          <w:lang w:eastAsia="en-US"/>
+        </w:rPr>
+        <w:t xml:space="preserve">, ob und wie gut die ausgewählten Lösungen unsere nicht-funktionalen Anforderungen erfüllen. </w:t>
+      </w:r>
+      <w:r>
+        <w:rPr>
+          <w:rFonts w:eastAsiaTheme="minorHAnsi"/>
+          <w:lang w:eastAsia="en-US"/>
+        </w:rPr>
+        <w:t>Wir beschränken uns bei der folgenden Evaluation nur auf Cloud-basierte Lösungen, da es sich bei der App um einen Prototyp handelt und bei einer On-</w:t>
+      </w:r>
+      <w:proofErr w:type="spellStart"/>
+      <w:r>
+        <w:rPr>
+          <w:rFonts w:eastAsiaTheme="minorHAnsi"/>
+          <w:lang w:eastAsia="en-US"/>
+        </w:rPr>
+        <w:t>Premise</w:t>
+      </w:r>
+      <w:proofErr w:type="spellEnd"/>
+      <w:r>
+        <w:rPr>
+          <w:rFonts w:eastAsiaTheme="minorHAnsi"/>
+          <w:lang w:eastAsia="en-US"/>
+        </w:rPr>
+        <w:t xml:space="preserve"> Lösung der initiale Aufwand zu </w:t>
+      </w:r>
+      <w:proofErr w:type="spellStart"/>
+      <w:r>
+        <w:rPr>
+          <w:rFonts w:eastAsiaTheme="minorHAnsi"/>
+          <w:lang w:eastAsia="en-US"/>
+        </w:rPr>
+        <w:t>gross</w:t>
+      </w:r>
+      <w:proofErr w:type="spellEnd"/>
+      <w:r>
+        <w:rPr>
+          <w:rFonts w:eastAsiaTheme="minorHAnsi"/>
+          <w:lang w:eastAsia="en-US"/>
+        </w:rPr>
+        <w:t xml:space="preserve"> wäre.</w:t>
+      </w:r>
+    </w:p>
+    <w:p>
+      <w:pPr>
+        <w:pStyle w:val="berschrift3"/>
+        <w:numPr>
+          <w:ilvl w:val="2"/>
+          <w:numId w:val="3"/>
+        </w:numPr>
+        <w:rPr>
+          <w:rFonts w:eastAsiaTheme="minorHAnsi"/>
+          <w:lang w:eastAsia="en-US"/>
+        </w:rPr>
+      </w:pPr>
+      <w:r>
+        <w:rPr>
+          <w:rFonts w:eastAsiaTheme="minorHAnsi"/>
+          <w:lang w:eastAsia="en-US"/>
+        </w:rPr>
+        <w:t>Einschlusskriterien</w:t>
+      </w:r>
+    </w:p>
+    <w:p>
+      <w:pPr>
+        <w:rPr>
+          <w:lang w:eastAsia="en-US"/>
+        </w:rPr>
+      </w:pPr>
+      <w:r>
+        <w:rPr>
+          <w:lang w:eastAsia="en-US"/>
+        </w:rPr>
+        <w:t>In der Evaluation werden nur Technologien evaluiert, die folgende Kriterien erfüllen:</w:t>
+      </w:r>
+    </w:p>
+    <w:p>
+      <w:pPr>
+        <w:pStyle w:val="Listenabsatz"/>
+        <w:numPr>
+          <w:ilvl w:val="0"/>
+          <w:numId w:val="14"/>
+        </w:numPr>
+        <w:rPr>
+          <w:lang w:eastAsia="en-US"/>
+        </w:rPr>
+      </w:pPr>
+      <w:r>
+        <w:rPr>
+          <w:lang w:eastAsia="en-US"/>
+        </w:rPr>
+        <w:t xml:space="preserve">Backend-App auf </w:t>
+      </w:r>
+      <w:proofErr w:type="spellStart"/>
+      <w:r>
+        <w:rPr>
+          <w:lang w:eastAsia="en-US"/>
+        </w:rPr>
+        <w:t>NodeJS</w:t>
+      </w:r>
+      <w:proofErr w:type="spellEnd"/>
+      <w:r>
+        <w:rPr>
+          <w:lang w:eastAsia="en-US"/>
+        </w:rPr>
+        <w:t xml:space="preserve"> (Gilt nur für Ansatz 2)</w:t>
+      </w:r>
+    </w:p>
+    <w:p>
+      <w:pPr>
+        <w:pStyle w:val="Listenabsatz"/>
+        <w:numPr>
+          <w:ilvl w:val="0"/>
+          <w:numId w:val="14"/>
+        </w:numPr>
+        <w:rPr>
+          <w:lang w:eastAsia="en-US"/>
+        </w:rPr>
+      </w:pPr>
+      <w:r>
+        <w:rPr>
+          <w:lang w:eastAsia="en-US"/>
+        </w:rPr>
+        <w:t>Volltextsuche muss möglich sein</w:t>
+      </w:r>
+    </w:p>
+    <w:p>
+      <w:pPr>
+        <w:pStyle w:val="Listenabsatz"/>
+        <w:numPr>
+          <w:ilvl w:val="0"/>
+          <w:numId w:val="14"/>
+        </w:numPr>
+        <w:rPr>
+          <w:lang w:eastAsia="en-US"/>
+        </w:rPr>
+      </w:pPr>
+      <w:r>
+        <w:rPr>
+          <w:lang w:eastAsia="en-US"/>
+        </w:rPr>
+        <w:t xml:space="preserve">DBMS Modell entweder </w:t>
+      </w:r>
+      <w:proofErr w:type="spellStart"/>
+      <w:r>
+        <w:rPr>
+          <w:lang w:eastAsia="en-US"/>
+        </w:rPr>
+        <w:t>Document</w:t>
+      </w:r>
+      <w:proofErr w:type="spellEnd"/>
+      <w:r>
+        <w:rPr>
+          <w:lang w:eastAsia="en-US"/>
+        </w:rPr>
+        <w:t xml:space="preserve"> Store oder Relationale DB</w:t>
+      </w:r>
+    </w:p>
+    <w:p>
+      <w:pPr>
+        <w:pStyle w:val="Listenabsatz"/>
+        <w:numPr>
+          <w:ilvl w:val="0"/>
+          <w:numId w:val="14"/>
+        </w:numPr>
+        <w:rPr>
+          <w:lang w:eastAsia="en-US"/>
+        </w:rPr>
+      </w:pPr>
+      <w:r>
+        <w:rPr>
+          <w:lang w:eastAsia="en-US"/>
+        </w:rPr>
+        <w:t xml:space="preserve">Einfache Verbindung von DBMS und </w:t>
+      </w:r>
+      <w:proofErr w:type="spellStart"/>
+      <w:r>
+        <w:rPr>
+          <w:lang w:eastAsia="en-US"/>
+        </w:rPr>
+        <w:t>NodeJS</w:t>
+      </w:r>
+      <w:proofErr w:type="spellEnd"/>
+      <w:r>
+        <w:rPr>
+          <w:lang w:eastAsia="en-US"/>
+        </w:rPr>
+        <w:t xml:space="preserve"> (Gilt nur für Ansatz 2)</w:t>
+      </w:r>
+    </w:p>
+    <w:p>
+      <w:pPr>
+        <w:pStyle w:val="berschrift3"/>
+        <w:numPr>
+          <w:ilvl w:val="2"/>
+          <w:numId w:val="3"/>
+        </w:numPr>
+        <w:rPr>
+          <w:rFonts w:eastAsiaTheme="minorHAnsi"/>
+          <w:lang w:eastAsia="en-US"/>
+        </w:rPr>
+      </w:pPr>
+      <w:r>
+        <w:rPr>
+          <w:rFonts w:eastAsiaTheme="minorHAnsi"/>
+          <w:lang w:eastAsia="en-US"/>
+        </w:rPr>
+        <w:t>Ansatz 1: Backend-</w:t>
+      </w:r>
+      <w:proofErr w:type="spellStart"/>
+      <w:r>
+        <w:rPr>
+          <w:rFonts w:eastAsiaTheme="minorHAnsi"/>
+          <w:lang w:eastAsia="en-US"/>
+        </w:rPr>
+        <w:t>as</w:t>
+      </w:r>
+      <w:proofErr w:type="spellEnd"/>
+      <w:r>
+        <w:rPr>
+          <w:rFonts w:eastAsiaTheme="minorHAnsi"/>
+          <w:lang w:eastAsia="en-US"/>
+        </w:rPr>
+        <w:t>-a-Service (</w:t>
+      </w:r>
+      <w:proofErr w:type="spellStart"/>
+      <w:r>
+        <w:rPr>
+          <w:rFonts w:eastAsiaTheme="minorHAnsi"/>
+          <w:lang w:eastAsia="en-US"/>
+        </w:rPr>
+        <w:t>BaaS</w:t>
+      </w:r>
+      <w:proofErr w:type="spellEnd"/>
+      <w:r>
+        <w:rPr>
+          <w:rFonts w:eastAsiaTheme="minorHAnsi"/>
+          <w:lang w:eastAsia="en-US"/>
+        </w:rPr>
+        <w:t>)</w:t>
+      </w:r>
+    </w:p>
+    <w:p>
+      <w:pPr>
+        <w:rPr>
+          <w:lang w:eastAsia="en-US"/>
+        </w:rPr>
+      </w:pPr>
+      <w:r>
+        <w:rPr>
+          <w:lang w:eastAsia="en-US"/>
+        </w:rPr>
+        <w:t>Als Backend-</w:t>
+      </w:r>
+      <w:proofErr w:type="spellStart"/>
+      <w:r>
+        <w:rPr>
+          <w:lang w:eastAsia="en-US"/>
+        </w:rPr>
+        <w:t>as</w:t>
+      </w:r>
+      <w:proofErr w:type="spellEnd"/>
+      <w:r>
+        <w:rPr>
+          <w:lang w:eastAsia="en-US"/>
+        </w:rPr>
+        <w:t>-a-Service werden Produkte bezeichnet, bei dem der Anbieter vollständige Backend-Lösungen (inklusive Datenbank) zur Verfügung stellt. Der Konsument kümmert sich im Besten Fall nur noch um die Datenmodelle oder die Anbindung ans UI. Aufgrund der Tatsache, dass sich die Anbieter, auf die nicht-funktionalen Anforderungen bezogen, kaum unterscheiden, wird nur der bekannteste Anbieter in die Evaluation miteinbezogen.</w:t>
+      </w:r>
+    </w:p>
+    <w:p>
+      <w:pPr>
+        <w:rPr>
+          <w:b/>
+          <w:bCs/>
+          <w:lang w:eastAsia="en-US"/>
+        </w:rPr>
+      </w:pPr>
+      <w:r>
+        <w:rPr>
+          <w:b/>
+          <w:bCs/>
+          <w:lang w:eastAsia="en-US"/>
+        </w:rPr>
+        <w:t>Kandidaten</w:t>
+      </w:r>
+    </w:p>
+    <w:p>
+      <w:pPr>
+        <w:rPr>
+          <w:b/>
+          <w:bCs/>
+          <w:lang w:eastAsia="en-US"/>
+        </w:rPr>
+      </w:pPr>
+    </w:p>
+    <w:p>
+      <w:pPr>
+        <w:rPr>
+          <w:b/>
+          <w:bCs/>
+          <w:lang w:eastAsia="en-US"/>
+        </w:rPr>
+      </w:pPr>
+      <w:r>
+        <w:rPr>
+          <w:b/>
+          <w:bCs/>
+          <w:lang w:eastAsia="en-US"/>
+        </w:rPr>
+        <w:t xml:space="preserve">Google </w:t>
+      </w:r>
+      <w:proofErr w:type="spellStart"/>
+      <w:r>
+        <w:rPr>
+          <w:b/>
+          <w:bCs/>
+          <w:lang w:eastAsia="en-US"/>
+        </w:rPr>
+        <w:t>Firebase</w:t>
+      </w:r>
+      <w:proofErr w:type="spellEnd"/>
+    </w:p>
+    <w:p>
+      <w:pPr>
+        <w:rPr>
+          <w:lang w:eastAsia="en-US"/>
+        </w:rPr>
+      </w:pPr>
+      <w:proofErr w:type="spellStart"/>
+      <w:r>
+        <w:rPr>
+          <w:lang w:eastAsia="en-US"/>
+        </w:rPr>
+        <w:t>Firebase</w:t>
+      </w:r>
+      <w:proofErr w:type="spellEnd"/>
+      <w:r>
+        <w:rPr>
+          <w:lang w:eastAsia="en-US"/>
+        </w:rPr>
+        <w:t xml:space="preserve"> ist eine Entwicklungs- und </w:t>
+      </w:r>
+      <w:proofErr w:type="spellStart"/>
+      <w:r>
+        <w:rPr>
+          <w:lang w:eastAsia="en-US"/>
+        </w:rPr>
+        <w:t>Hostingplatform</w:t>
+      </w:r>
+      <w:proofErr w:type="spellEnd"/>
+      <w:r>
+        <w:rPr>
+          <w:lang w:eastAsia="en-US"/>
+        </w:rPr>
+        <w:t xml:space="preserve"> spezialisiert auf Mobile- und Webanwendungen. Es verfügt über eine Realtime Dokumentdatenbank und hat zusätzlich noch weitere nützliche Backendfeatures, wie zum Beispiel User Authentifizierung sowie Monitoring- und Analyse Tools. Ein Nachteil der </w:t>
+      </w:r>
+      <w:proofErr w:type="spellStart"/>
+      <w:r>
+        <w:rPr>
+          <w:lang w:eastAsia="en-US"/>
+        </w:rPr>
+        <w:t>Firebase</w:t>
+      </w:r>
+      <w:proofErr w:type="spellEnd"/>
+      <w:r>
+        <w:rPr>
+          <w:lang w:eastAsia="en-US"/>
+        </w:rPr>
+        <w:t xml:space="preserve"> Datenbank ist die fehlende Volltextsuchfunktionalität, diese muss mit externen Suchanbieter realisiert werden. </w:t>
+      </w:r>
+      <w:proofErr w:type="spellStart"/>
+      <w:r>
+        <w:rPr>
+          <w:lang w:eastAsia="en-US"/>
+        </w:rPr>
+        <w:t>Firebase</w:t>
+      </w:r>
+      <w:proofErr w:type="spellEnd"/>
+      <w:r>
+        <w:rPr>
+          <w:lang w:eastAsia="en-US"/>
+        </w:rPr>
+        <w:t xml:space="preserve"> gehört zu den bekanntesten Backend-</w:t>
+      </w:r>
+      <w:proofErr w:type="spellStart"/>
+      <w:r>
+        <w:rPr>
+          <w:lang w:eastAsia="en-US"/>
+        </w:rPr>
+        <w:t>as</w:t>
+      </w:r>
+      <w:proofErr w:type="spellEnd"/>
+      <w:r>
+        <w:rPr>
+          <w:lang w:eastAsia="en-US"/>
+        </w:rPr>
+        <w:t>-a-Service Anbieter.</w:t>
+      </w:r>
+    </w:p>
+    <w:p>
+      <w:pPr>
+        <w:pStyle w:val="berschrift3"/>
+        <w:numPr>
+          <w:ilvl w:val="2"/>
+          <w:numId w:val="3"/>
+        </w:numPr>
+        <w:rPr>
+          <w:lang w:eastAsia="en-US"/>
+        </w:rPr>
+      </w:pPr>
+      <w:r>
+        <w:rPr>
+          <w:lang w:eastAsia="en-US"/>
+        </w:rPr>
+        <w:t xml:space="preserve">Ansatz 2: </w:t>
+      </w:r>
+      <w:proofErr w:type="spellStart"/>
+      <w:r>
+        <w:rPr>
+          <w:lang w:eastAsia="en-US"/>
+        </w:rPr>
+        <w:t>Platform</w:t>
+      </w:r>
+      <w:proofErr w:type="spellEnd"/>
+      <w:r>
+        <w:rPr>
+          <w:lang w:eastAsia="en-US"/>
+        </w:rPr>
+        <w:t>-</w:t>
+      </w:r>
+      <w:proofErr w:type="spellStart"/>
+      <w:r>
+        <w:rPr>
+          <w:lang w:eastAsia="en-US"/>
+        </w:rPr>
+        <w:t>as</w:t>
+      </w:r>
+      <w:proofErr w:type="spellEnd"/>
+      <w:r>
+        <w:rPr>
+          <w:lang w:eastAsia="en-US"/>
+        </w:rPr>
+        <w:t>-a-Service (</w:t>
+      </w:r>
+      <w:proofErr w:type="spellStart"/>
+      <w:r>
+        <w:rPr>
+          <w:lang w:eastAsia="en-US"/>
+        </w:rPr>
+        <w:t>PaaS</w:t>
+      </w:r>
+      <w:proofErr w:type="spellEnd"/>
+      <w:r>
+        <w:rPr>
+          <w:lang w:eastAsia="en-US"/>
+        </w:rPr>
+        <w:t>)</w:t>
+      </w:r>
+    </w:p>
+    <w:p>
+      <w:pPr>
+        <w:rPr>
+          <w:lang w:eastAsia="en-US"/>
+        </w:rPr>
+      </w:pPr>
+      <w:r>
+        <w:rPr>
+          <w:lang w:eastAsia="en-US"/>
+        </w:rPr>
+        <w:t xml:space="preserve">Als </w:t>
+      </w:r>
+      <w:proofErr w:type="spellStart"/>
+      <w:r>
+        <w:rPr>
+          <w:lang w:eastAsia="en-US"/>
+        </w:rPr>
+        <w:t>Product</w:t>
+      </w:r>
+      <w:proofErr w:type="spellEnd"/>
+      <w:r>
+        <w:rPr>
+          <w:lang w:eastAsia="en-US"/>
+        </w:rPr>
+        <w:t>-</w:t>
+      </w:r>
+      <w:proofErr w:type="spellStart"/>
+      <w:r>
+        <w:rPr>
+          <w:lang w:eastAsia="en-US"/>
+        </w:rPr>
+        <w:t>as</w:t>
+      </w:r>
+      <w:proofErr w:type="spellEnd"/>
+      <w:r>
+        <w:rPr>
+          <w:lang w:eastAsia="en-US"/>
+        </w:rPr>
+        <w:t xml:space="preserve">-a-Service werden Produkte bezeichnet, die es Konsumenten ermöglichen, mit wenig Aufwand, ihre Applikation (inklusive Datenbank) auf konfigurierbare und </w:t>
+      </w:r>
+      <w:proofErr w:type="spellStart"/>
+      <w:r>
+        <w:rPr>
+          <w:lang w:eastAsia="en-US"/>
+        </w:rPr>
+        <w:t>wartbare</w:t>
+      </w:r>
+      <w:proofErr w:type="spellEnd"/>
+      <w:r>
+        <w:rPr>
+          <w:lang w:eastAsia="en-US"/>
+        </w:rPr>
+        <w:t xml:space="preserve"> Cloud Umgebungen zu verwalten. Dies hat den Vorteil, dass sich der Konsument nur auf die Entwicklung der Applikation fokussieren und infrastrukturbedingte Fragestellungen dem Anbieter überlassen kann.</w:t>
+      </w:r>
+      <w:r>
+        <w:rPr>
+          <w:lang w:eastAsia="en-US"/>
+        </w:rPr>
+        <w:t xml:space="preserve"> </w:t>
+      </w:r>
+      <w:r>
+        <w:rPr>
+          <w:lang w:eastAsia="en-US"/>
+        </w:rPr>
+        <w:t xml:space="preserve">In diesem Segment gibt es sehr viele Anbieter. Im Wesentlichen unterscheiden sie sich in der Kompatibilität von Frameworks/Technologien und in der Anzahl von zusätzlichen Middleware Tools für die Wartung oder Analyse der Applikation oder der Daten. Aus diesem Grund ist es in diesem Ansatz primär wichtiger, den Fokus auf die Auswahl </w:t>
+      </w:r>
+      <w:r>
+        <w:rPr>
+          <w:lang w:eastAsia="en-US"/>
+        </w:rPr>
+        <w:lastRenderedPageBreak/>
+        <w:t xml:space="preserve">der Frameworks bzw. Technologien zu legen anstatt der Auswahl des </w:t>
+      </w:r>
+      <w:proofErr w:type="spellStart"/>
+      <w:r>
+        <w:rPr>
+          <w:lang w:eastAsia="en-US"/>
+        </w:rPr>
+        <w:t>PaaS</w:t>
+      </w:r>
+      <w:proofErr w:type="spellEnd"/>
+      <w:r>
+        <w:rPr>
+          <w:lang w:eastAsia="en-US"/>
+        </w:rPr>
+        <w:t xml:space="preserve"> Anbieters. Hierbei kommen nur Technologien in Frage, die mit dem Betreuer besprochen wurden und die Einschlusskriterien erfüllen.</w:t>
+      </w:r>
+    </w:p>
+    <w:p>
+      <w:pPr>
+        <w:rPr>
+          <w:b/>
+          <w:bCs/>
+          <w:lang w:eastAsia="en-US"/>
+        </w:rPr>
+      </w:pPr>
+      <w:r>
+        <w:rPr>
+          <w:b/>
+          <w:bCs/>
+          <w:lang w:eastAsia="en-US"/>
+        </w:rPr>
+        <w:t>Kandidaten</w:t>
+      </w:r>
+    </w:p>
+    <w:p>
+      <w:pPr>
+        <w:rPr>
+          <w:b/>
+          <w:bCs/>
+          <w:lang w:eastAsia="en-US"/>
+        </w:rPr>
+      </w:pPr>
+    </w:p>
+    <w:p>
+      <w:pPr>
+        <w:rPr>
+          <w:b/>
+          <w:bCs/>
+          <w:lang w:eastAsia="en-US"/>
+        </w:rPr>
+      </w:pPr>
+      <w:proofErr w:type="spellStart"/>
+      <w:r>
+        <w:rPr>
+          <w:b/>
+          <w:bCs/>
+          <w:lang w:eastAsia="en-US"/>
+        </w:rPr>
+        <w:t>ExpressJS</w:t>
+      </w:r>
+      <w:proofErr w:type="spellEnd"/>
+      <w:r>
+        <w:rPr>
+          <w:b/>
+          <w:bCs/>
+          <w:lang w:eastAsia="en-US"/>
+        </w:rPr>
+        <w:t xml:space="preserve"> auf </w:t>
+      </w:r>
+      <w:proofErr w:type="spellStart"/>
+      <w:r>
+        <w:rPr>
+          <w:b/>
+          <w:bCs/>
+          <w:lang w:eastAsia="en-US"/>
+        </w:rPr>
+        <w:t>Heroku</w:t>
+      </w:r>
+      <w:proofErr w:type="spellEnd"/>
+      <w:r>
+        <w:rPr>
+          <w:b/>
+          <w:bCs/>
+          <w:lang w:eastAsia="en-US"/>
+        </w:rPr>
+        <w:t xml:space="preserve"> + </w:t>
+      </w:r>
+      <w:proofErr w:type="spellStart"/>
+      <w:r>
+        <w:rPr>
+          <w:b/>
+          <w:bCs/>
+          <w:lang w:eastAsia="en-US"/>
+        </w:rPr>
+        <w:t>PostgreSQL</w:t>
+      </w:r>
+      <w:proofErr w:type="spellEnd"/>
+      <w:r>
+        <w:rPr>
+          <w:b/>
+          <w:bCs/>
+          <w:lang w:eastAsia="en-US"/>
+        </w:rPr>
+        <w:t xml:space="preserve"> auf </w:t>
+      </w:r>
+      <w:proofErr w:type="spellStart"/>
+      <w:r>
+        <w:rPr>
+          <w:b/>
+          <w:bCs/>
+          <w:lang w:eastAsia="en-US"/>
+        </w:rPr>
+        <w:t>CloudSQL</w:t>
+      </w:r>
+      <w:proofErr w:type="spellEnd"/>
+    </w:p>
+    <w:p>
+      <w:pPr>
+        <w:rPr>
+          <w:lang w:eastAsia="en-US"/>
+        </w:rPr>
+      </w:pPr>
+      <w:proofErr w:type="spellStart"/>
+      <w:r>
+        <w:rPr>
+          <w:lang w:eastAsia="en-US"/>
+        </w:rPr>
+        <w:t>ExpressJS</w:t>
+      </w:r>
+      <w:proofErr w:type="spellEnd"/>
+      <w:r>
+        <w:rPr>
+          <w:lang w:eastAsia="en-US"/>
+        </w:rPr>
+        <w:t xml:space="preserve"> ist ein </w:t>
+      </w:r>
+      <w:proofErr w:type="spellStart"/>
+      <w:r>
+        <w:rPr>
+          <w:lang w:eastAsia="en-US"/>
+        </w:rPr>
+        <w:t>NodeJS</w:t>
+      </w:r>
+      <w:proofErr w:type="spellEnd"/>
+      <w:r>
+        <w:rPr>
+          <w:lang w:eastAsia="en-US"/>
+        </w:rPr>
+        <w:t xml:space="preserve"> Framework für die Entwicklung von Backend Schnittstellen. </w:t>
+      </w:r>
+      <w:proofErr w:type="spellStart"/>
+      <w:r>
+        <w:rPr>
+          <w:lang w:eastAsia="en-US"/>
+        </w:rPr>
+        <w:t>Heroku</w:t>
+      </w:r>
+      <w:proofErr w:type="spellEnd"/>
+      <w:r>
+        <w:rPr>
+          <w:lang w:eastAsia="en-US"/>
+        </w:rPr>
+        <w:t xml:space="preserve"> gehört zur </w:t>
+      </w:r>
+      <w:proofErr w:type="spellStart"/>
+      <w:r>
+        <w:rPr>
+          <w:lang w:eastAsia="en-US"/>
+        </w:rPr>
+        <w:t>PaaS</w:t>
+      </w:r>
+      <w:proofErr w:type="spellEnd"/>
+      <w:r>
+        <w:rPr>
+          <w:lang w:eastAsia="en-US"/>
+        </w:rPr>
+        <w:t xml:space="preserve"> Kategorie, welches unter Anderem </w:t>
+      </w:r>
+      <w:proofErr w:type="spellStart"/>
+      <w:r>
+        <w:rPr>
+          <w:lang w:eastAsia="en-US"/>
+        </w:rPr>
+        <w:t>NodeJS</w:t>
+      </w:r>
+      <w:proofErr w:type="spellEnd"/>
+      <w:r>
+        <w:rPr>
+          <w:lang w:eastAsia="en-US"/>
+        </w:rPr>
+        <w:t xml:space="preserve"> unterstützt und es dem Entwickler mit geringem Aufwand ermöglicht, seine Applikation auf der Cloud zu bauen, hosten und zu verwalten. </w:t>
+      </w:r>
+      <w:proofErr w:type="spellStart"/>
+      <w:r>
+        <w:rPr>
+          <w:lang w:eastAsia="en-US"/>
+        </w:rPr>
+        <w:t>PostgreSQL</w:t>
+      </w:r>
+      <w:proofErr w:type="spellEnd"/>
+      <w:r>
+        <w:rPr>
+          <w:lang w:eastAsia="en-US"/>
+        </w:rPr>
+        <w:t xml:space="preserve"> ist im Gegensatz zu </w:t>
+      </w:r>
+      <w:proofErr w:type="spellStart"/>
+      <w:r>
+        <w:rPr>
+          <w:lang w:eastAsia="en-US"/>
+        </w:rPr>
+        <w:t>Firebase</w:t>
+      </w:r>
+      <w:proofErr w:type="spellEnd"/>
+      <w:r>
+        <w:rPr>
+          <w:lang w:eastAsia="en-US"/>
+        </w:rPr>
+        <w:t xml:space="preserve">-DB oder </w:t>
+      </w:r>
+      <w:proofErr w:type="spellStart"/>
+      <w:r>
+        <w:rPr>
+          <w:lang w:eastAsia="en-US"/>
+        </w:rPr>
+        <w:t>MongoDB</w:t>
+      </w:r>
+      <w:proofErr w:type="spellEnd"/>
+      <w:r>
+        <w:rPr>
+          <w:lang w:eastAsia="en-US"/>
+        </w:rPr>
+        <w:t xml:space="preserve"> eine relationale Datenbank, die aber Volltextsuche, durch SQL-Funktionen, anbietet. </w:t>
+      </w:r>
+      <w:proofErr w:type="spellStart"/>
+      <w:r>
+        <w:rPr>
+          <w:lang w:eastAsia="en-US"/>
+        </w:rPr>
+        <w:t>CloudSQL</w:t>
+      </w:r>
+      <w:proofErr w:type="spellEnd"/>
+      <w:r>
+        <w:rPr>
+          <w:lang w:eastAsia="en-US"/>
+        </w:rPr>
+        <w:t xml:space="preserve"> ist ein </w:t>
+      </w:r>
+      <w:proofErr w:type="spellStart"/>
+      <w:r>
+        <w:rPr>
+          <w:lang w:eastAsia="en-US"/>
+        </w:rPr>
+        <w:t>PaaS</w:t>
+      </w:r>
+      <w:proofErr w:type="spellEnd"/>
+      <w:r>
+        <w:rPr>
+          <w:lang w:eastAsia="en-US"/>
+        </w:rPr>
+        <w:t xml:space="preserve"> von Google, die relationale Datenbanksysteme, wie MySQL, </w:t>
+      </w:r>
+      <w:proofErr w:type="spellStart"/>
+      <w:r>
+        <w:rPr>
+          <w:lang w:eastAsia="en-US"/>
+        </w:rPr>
+        <w:t>PostgreSQL</w:t>
+      </w:r>
+      <w:proofErr w:type="spellEnd"/>
+      <w:r>
+        <w:rPr>
+          <w:lang w:eastAsia="en-US"/>
+        </w:rPr>
+        <w:t xml:space="preserve"> und SQL-Server, vollständig verwalten kann.</w:t>
+      </w:r>
+    </w:p>
+    <w:p>
+      <w:pPr>
+        <w:rPr>
+          <w:b/>
+          <w:bCs/>
+          <w:lang w:eastAsia="en-US"/>
+        </w:rPr>
+      </w:pPr>
+      <w:r>
+        <w:rPr>
+          <w:b/>
+          <w:bCs/>
+          <w:lang w:eastAsia="en-US"/>
+        </w:rPr>
+        <w:t xml:space="preserve">Apollo Server auf </w:t>
+      </w:r>
+      <w:proofErr w:type="spellStart"/>
+      <w:r>
+        <w:rPr>
+          <w:b/>
+          <w:bCs/>
+          <w:lang w:eastAsia="en-US"/>
+        </w:rPr>
+        <w:t>Heroku</w:t>
+      </w:r>
+      <w:proofErr w:type="spellEnd"/>
+      <w:r>
+        <w:rPr>
+          <w:b/>
+          <w:bCs/>
+          <w:lang w:eastAsia="en-US"/>
+        </w:rPr>
+        <w:t xml:space="preserve"> + </w:t>
+      </w:r>
+      <w:proofErr w:type="spellStart"/>
+      <w:r>
+        <w:rPr>
+          <w:b/>
+          <w:bCs/>
+          <w:lang w:eastAsia="en-US"/>
+        </w:rPr>
+        <w:t>PostgreSQL</w:t>
+      </w:r>
+      <w:proofErr w:type="spellEnd"/>
+      <w:r>
+        <w:rPr>
+          <w:b/>
+          <w:bCs/>
+          <w:lang w:eastAsia="en-US"/>
+        </w:rPr>
+        <w:t xml:space="preserve"> auf </w:t>
+      </w:r>
+      <w:proofErr w:type="spellStart"/>
+      <w:r>
+        <w:rPr>
+          <w:b/>
+          <w:bCs/>
+          <w:lang w:eastAsia="en-US"/>
+        </w:rPr>
+        <w:t>SQLCloud</w:t>
+      </w:r>
+      <w:proofErr w:type="spellEnd"/>
+    </w:p>
+    <w:p>
+      <w:pPr>
+        <w:rPr>
+          <w:lang w:eastAsia="en-US"/>
+        </w:rPr>
+      </w:pPr>
+      <w:r>
+        <w:rPr>
+          <w:lang w:eastAsia="en-US"/>
+        </w:rPr>
+        <w:t xml:space="preserve">Einzigartig an dieser Lösung sind die Backendschnittstellen. Anders als bei </w:t>
+      </w:r>
+      <w:proofErr w:type="spellStart"/>
+      <w:r>
+        <w:rPr>
+          <w:lang w:eastAsia="en-US"/>
+        </w:rPr>
+        <w:t>ExpressJS</w:t>
+      </w:r>
+      <w:proofErr w:type="spellEnd"/>
+      <w:r>
+        <w:rPr>
+          <w:lang w:eastAsia="en-US"/>
+        </w:rPr>
+        <w:t xml:space="preserve"> oder anderen üblichen Frameworks werden hier mittels Apollo Server Framework </w:t>
+      </w:r>
+      <w:proofErr w:type="spellStart"/>
+      <w:r>
+        <w:rPr>
+          <w:lang w:eastAsia="en-US"/>
+        </w:rPr>
+        <w:t>GraphQL</w:t>
+      </w:r>
+      <w:proofErr w:type="spellEnd"/>
+      <w:r>
+        <w:rPr>
+          <w:lang w:eastAsia="en-US"/>
+        </w:rPr>
+        <w:t xml:space="preserve"> Schnittstellen zur Verfügung gestellt. </w:t>
+      </w:r>
+      <w:proofErr w:type="spellStart"/>
+      <w:r>
+        <w:rPr>
+          <w:lang w:eastAsia="en-US"/>
+        </w:rPr>
+        <w:t>GraphQLs</w:t>
+      </w:r>
+      <w:proofErr w:type="spellEnd"/>
+      <w:r>
+        <w:rPr>
+          <w:lang w:eastAsia="en-US"/>
+        </w:rPr>
+        <w:t xml:space="preserve"> </w:t>
+      </w:r>
+      <w:proofErr w:type="spellStart"/>
+      <w:r>
+        <w:rPr>
+          <w:lang w:eastAsia="en-US"/>
+        </w:rPr>
+        <w:t>grosse</w:t>
+      </w:r>
+      <w:proofErr w:type="spellEnd"/>
+      <w:r>
+        <w:rPr>
+          <w:lang w:eastAsia="en-US"/>
+        </w:rPr>
+        <w:t xml:space="preserve"> Stärke gegenüber REST ist, dass Schnittstellen anpassbar sind. Das </w:t>
+      </w:r>
+      <w:proofErr w:type="spellStart"/>
+      <w:r>
+        <w:rPr>
+          <w:lang w:eastAsia="en-US"/>
+        </w:rPr>
+        <w:t>heisst</w:t>
+      </w:r>
+      <w:proofErr w:type="spellEnd"/>
+      <w:r>
+        <w:rPr>
+          <w:lang w:eastAsia="en-US"/>
+        </w:rPr>
+        <w:t xml:space="preserve">, während REST für einen Endpunkt immer die gleiche Struktur an Daten zurückliefert, kann man mittels </w:t>
+      </w:r>
+      <w:proofErr w:type="spellStart"/>
+      <w:r>
+        <w:rPr>
+          <w:lang w:eastAsia="en-US"/>
+        </w:rPr>
+        <w:t>GraphQL</w:t>
+      </w:r>
+      <w:proofErr w:type="spellEnd"/>
+      <w:r>
+        <w:rPr>
+          <w:lang w:eastAsia="en-US"/>
+        </w:rPr>
+        <w:t xml:space="preserve"> während der Abfrage definieren, welche Felder man wirklich braucht. Somit kann eine </w:t>
+      </w:r>
+      <w:proofErr w:type="spellStart"/>
+      <w:r>
+        <w:rPr>
+          <w:lang w:eastAsia="en-US"/>
+        </w:rPr>
+        <w:t>GraphQL</w:t>
+      </w:r>
+      <w:proofErr w:type="spellEnd"/>
+      <w:r>
+        <w:rPr>
+          <w:lang w:eastAsia="en-US"/>
+        </w:rPr>
+        <w:t xml:space="preserve"> Schnittstelle für mehrere Fälle benutzt werden.</w:t>
+      </w:r>
+    </w:p>
+    <w:p>
+      <w:pPr>
+        <w:rPr>
+          <w:b/>
+          <w:bCs/>
+          <w:lang w:eastAsia="en-US"/>
+        </w:rPr>
+      </w:pPr>
+      <w:proofErr w:type="spellStart"/>
+      <w:r>
+        <w:rPr>
+          <w:b/>
+          <w:bCs/>
+          <w:lang w:eastAsia="en-US"/>
+        </w:rPr>
+        <w:t>ExpressJS</w:t>
+      </w:r>
+      <w:proofErr w:type="spellEnd"/>
+      <w:r>
+        <w:rPr>
+          <w:b/>
+          <w:bCs/>
+          <w:lang w:eastAsia="en-US"/>
+        </w:rPr>
+        <w:t xml:space="preserve"> auf </w:t>
+      </w:r>
+      <w:proofErr w:type="spellStart"/>
+      <w:r>
+        <w:rPr>
+          <w:b/>
+          <w:bCs/>
+          <w:lang w:eastAsia="en-US"/>
+        </w:rPr>
+        <w:t>Heroku</w:t>
+      </w:r>
+      <w:proofErr w:type="spellEnd"/>
+      <w:r>
+        <w:rPr>
+          <w:b/>
+          <w:bCs/>
+          <w:lang w:eastAsia="en-US"/>
+        </w:rPr>
+        <w:t xml:space="preserve"> + </w:t>
+      </w:r>
+      <w:proofErr w:type="spellStart"/>
+      <w:r>
+        <w:rPr>
+          <w:b/>
+          <w:bCs/>
+          <w:lang w:eastAsia="en-US"/>
+        </w:rPr>
+        <w:t>Elasticsearch</w:t>
+      </w:r>
+      <w:proofErr w:type="spellEnd"/>
+      <w:r>
+        <w:rPr>
+          <w:b/>
+          <w:bCs/>
+          <w:lang w:eastAsia="en-US"/>
+        </w:rPr>
+        <w:t xml:space="preserve"> Cloud + </w:t>
+      </w:r>
+      <w:proofErr w:type="spellStart"/>
+      <w:r>
+        <w:rPr>
+          <w:b/>
+          <w:bCs/>
+          <w:lang w:eastAsia="en-US"/>
+        </w:rPr>
+        <w:t>PostgreSQL</w:t>
+      </w:r>
+      <w:proofErr w:type="spellEnd"/>
+      <w:r>
+        <w:rPr>
+          <w:b/>
+          <w:bCs/>
+          <w:lang w:eastAsia="en-US"/>
+        </w:rPr>
+        <w:t xml:space="preserve"> auf </w:t>
+      </w:r>
+      <w:proofErr w:type="spellStart"/>
+      <w:r>
+        <w:rPr>
+          <w:b/>
+          <w:bCs/>
+          <w:lang w:eastAsia="en-US"/>
+        </w:rPr>
+        <w:t>SQLCloud</w:t>
+      </w:r>
+      <w:proofErr w:type="spellEnd"/>
+    </w:p>
+    <w:p>
+      <w:pPr>
+        <w:rPr>
+          <w:b/>
+          <w:bCs/>
+          <w:lang w:eastAsia="en-US"/>
+        </w:rPr>
+      </w:pPr>
+      <w:r>
+        <w:rPr>
+          <w:lang w:eastAsia="en-US"/>
+        </w:rPr>
+        <w:t xml:space="preserve">Dieses Setup hat, verglichen mit den anderen Kandidaten, mit </w:t>
+      </w:r>
+      <w:proofErr w:type="spellStart"/>
+      <w:r>
+        <w:rPr>
+          <w:lang w:eastAsia="en-US"/>
+        </w:rPr>
+        <w:t>Elasticsearch</w:t>
+      </w:r>
+      <w:proofErr w:type="spellEnd"/>
+      <w:r>
+        <w:rPr>
+          <w:lang w:eastAsia="en-US"/>
+        </w:rPr>
+        <w:t xml:space="preserve"> Cloud die leistungsstärkste Volltextsuche. Zusätzlich bietet es Analyse und Visualisierungstools an. Es ist bekannt, dass sich </w:t>
+      </w:r>
+      <w:proofErr w:type="spellStart"/>
+      <w:r>
+        <w:rPr>
+          <w:lang w:eastAsia="en-US"/>
+        </w:rPr>
+        <w:t>Elasticsearch</w:t>
+      </w:r>
+      <w:proofErr w:type="spellEnd"/>
+      <w:r>
+        <w:rPr>
+          <w:lang w:eastAsia="en-US"/>
+        </w:rPr>
+        <w:t xml:space="preserve"> nicht als primäre Datenbank für die Speicherung von User- oder sonstigen statischen Daten eignet, deshalb braucht dieser Ansatz ein zusätzliches Speichermedium, nämlich </w:t>
+      </w:r>
+      <w:proofErr w:type="spellStart"/>
+      <w:r>
+        <w:rPr>
+          <w:lang w:eastAsia="en-US"/>
+        </w:rPr>
+        <w:t>PostgreSQL</w:t>
+      </w:r>
+      <w:proofErr w:type="spellEnd"/>
+      <w:r>
+        <w:rPr>
+          <w:lang w:eastAsia="en-US"/>
+        </w:rPr>
+        <w:t>.</w:t>
       </w:r>
     </w:p>
     <w:p>
@@ -6893,32 +7930,126 @@
         <w:pStyle w:val="berschrift2"/>
         <w:numPr>
           <w:ilvl w:val="1"/>
-          <w:numId w:val="3"/>
+          <w:numId w:val="13"/>
         </w:numPr>
+      </w:pPr>
+      <w:r>
         <w:rPr>
           <w:lang w:val="de-CH"/>
         </w:rPr>
-      </w:pPr>
-      <w:bookmarkStart w:id="17" w:name="_Toc97122053"/>
-      <w:r>
+        <w:br w:type="page"/>
+      </w:r>
+    </w:p>
+    <w:p>
+      <w:pPr>
+        <w:pStyle w:val="berschrift1"/>
+        <w:numPr>
+          <w:ilvl w:val="0"/>
+          <w:numId w:val="13"/>
+        </w:numPr>
+      </w:pPr>
+      <w:bookmarkStart w:id="13" w:name="_Toc97122049"/>
+      <w:r>
+        <w:lastRenderedPageBreak/>
+        <w:t>Resultate</w:t>
+      </w:r>
+      <w:bookmarkEnd w:id="13"/>
+    </w:p>
+    <w:p>
+      <w:pPr>
         <w:rPr>
           <w:lang w:val="de-CH"/>
         </w:rPr>
-        <w:t>Glossar</w:t>
-      </w:r>
-      <w:bookmarkEnd w:id="17"/>
-    </w:p>
-    <w:p>
-      <w:pPr>
+      </w:pPr>
+      <w:r>
         <w:rPr>
           <w:lang w:val="de-CH"/>
         </w:rPr>
-      </w:pPr>
-      <w:r>
+        <w:t>Resultate</w:t>
+      </w:r>
+    </w:p>
+    <w:p>
+      <w:pPr>
+        <w:spacing w:after="160" w:line="259" w:lineRule="auto"/>
         <w:rPr>
           <w:lang w:val="de-CH"/>
         </w:rPr>
-        <w:t>Glossar</w:t>
+      </w:pPr>
+      <w:r>
+        <w:rPr>
+          <w:lang w:val="de-CH"/>
+        </w:rPr>
+        <w:br w:type="page"/>
+      </w:r>
+    </w:p>
+    <w:p>
+      <w:pPr>
+        <w:pStyle w:val="berschrift1"/>
+        <w:numPr>
+          <w:ilvl w:val="0"/>
+          <w:numId w:val="13"/>
+        </w:numPr>
+      </w:pPr>
+      <w:bookmarkStart w:id="14" w:name="_Toc97122050"/>
+      <w:r>
+        <w:lastRenderedPageBreak/>
+        <w:t>Diskussion und Ausblick</w:t>
+      </w:r>
+      <w:bookmarkEnd w:id="14"/>
+    </w:p>
+    <w:p>
+      <w:pPr>
+        <w:rPr>
+          <w:lang w:val="de-CH"/>
+        </w:rPr>
+      </w:pPr>
+      <w:r>
+        <w:rPr>
+          <w:lang w:val="de-CH"/>
+        </w:rPr>
+        <w:t>Diskussion und Ausblick</w:t>
+      </w:r>
+    </w:p>
+    <w:p>
+      <w:pPr>
+        <w:spacing w:after="160" w:line="259" w:lineRule="auto"/>
+        <w:rPr>
+          <w:lang w:val="de-CH"/>
+        </w:rPr>
+      </w:pPr>
+      <w:r>
+        <w:rPr>
+          <w:lang w:val="de-CH"/>
+        </w:rPr>
+        <w:br w:type="page"/>
+      </w:r>
+    </w:p>
+    <w:p>
+      <w:pPr>
+        <w:pStyle w:val="berschrift1"/>
+        <w:numPr>
+          <w:ilvl w:val="0"/>
+          <w:numId w:val="13"/>
+        </w:numPr>
+      </w:pPr>
+      <w:bookmarkStart w:id="15" w:name="_Toc97122051"/>
+      <w:r>
+        <w:lastRenderedPageBreak/>
+        <w:t>Verzeichnisse</w:t>
+      </w:r>
+      <w:bookmarkEnd w:id="15"/>
+    </w:p>
+    <w:p>
+      <w:pPr>
+        <w:rPr>
+          <w:lang w:val="de-CH"/>
+        </w:rPr>
+      </w:pPr>
+      <w:r>
+        <w:rPr>
+          <w:lang w:val="de-CH"/>
+        </w:rPr>
+        <w:t>Verzeichnisse</w:t>
       </w:r>
     </w:p>
     <w:p>
@@ -6926,20 +8057,20 @@
         <w:pStyle w:val="berschrift2"/>
         <w:numPr>
           <w:ilvl w:val="1"/>
-          <w:numId w:val="3"/>
+          <w:numId w:val="13"/>
         </w:numPr>
         <w:rPr>
           <w:lang w:val="de-CH"/>
         </w:rPr>
       </w:pPr>
-      <w:bookmarkStart w:id="18" w:name="_Toc97122054"/>
+      <w:bookmarkStart w:id="16" w:name="_Toc97122052"/>
       <w:r>
         <w:rPr>
           <w:lang w:val="de-CH"/>
         </w:rPr>
-        <w:t>Abbildungsverzeichnis</w:t>
-      </w:r>
-      <w:bookmarkEnd w:id="18"/>
+        <w:t>Literaturverzeichnis</w:t>
+      </w:r>
+      <w:bookmarkEnd w:id="16"/>
     </w:p>
     <w:p>
       <w:pPr>
@@ -6951,7 +8082,7 @@
         <w:rPr>
           <w:lang w:val="de-CH"/>
         </w:rPr>
-        <w:t>Abbildungsverzeichnis</w:t>
+        <w:t>Literaturverzeichnis</w:t>
       </w:r>
     </w:p>
     <w:p>
@@ -6959,7 +8090,73 @@
         <w:pStyle w:val="berschrift2"/>
         <w:numPr>
           <w:ilvl w:val="1"/>
-          <w:numId w:val="3"/>
+          <w:numId w:val="13"/>
+        </w:numPr>
+        <w:rPr>
+          <w:lang w:val="de-CH"/>
+        </w:rPr>
+      </w:pPr>
+      <w:bookmarkStart w:id="17" w:name="_Toc97122053"/>
+      <w:r>
+        <w:rPr>
+          <w:lang w:val="de-CH"/>
+        </w:rPr>
+        <w:t>Glossar</w:t>
+      </w:r>
+      <w:bookmarkEnd w:id="17"/>
+    </w:p>
+    <w:p>
+      <w:pPr>
+        <w:rPr>
+          <w:lang w:val="de-CH"/>
+        </w:rPr>
+      </w:pPr>
+      <w:r>
+        <w:rPr>
+          <w:lang w:val="de-CH"/>
+        </w:rPr>
+        <w:t>Glossar</w:t>
+      </w:r>
+    </w:p>
+    <w:p>
+      <w:pPr>
+        <w:pStyle w:val="berschrift2"/>
+        <w:numPr>
+          <w:ilvl w:val="1"/>
+          <w:numId w:val="13"/>
+        </w:numPr>
+        <w:rPr>
+          <w:lang w:val="de-CH"/>
+        </w:rPr>
+      </w:pPr>
+      <w:bookmarkStart w:id="18" w:name="_Toc97122054"/>
+      <w:r>
+        <w:rPr>
+          <w:lang w:val="de-CH"/>
+        </w:rPr>
+        <w:t>Abbildungsverzeichnis</w:t>
+      </w:r>
+      <w:bookmarkEnd w:id="18"/>
+    </w:p>
+    <w:p>
+      <w:pPr>
+        <w:rPr>
+          <w:lang w:val="de-CH"/>
+        </w:rPr>
+      </w:pPr>
+      <w:r>
+        <w:rPr>
+          <w:lang w:val="de-CH"/>
+        </w:rPr>
+        <w:t>Abbildungsverzeichnis</w:t>
+      </w:r>
+    </w:p>
+    <w:p>
+      <w:pPr>
+        <w:pStyle w:val="berschrift2"/>
+        <w:numPr>
+          <w:ilvl w:val="1"/>
+          <w:numId w:val="13"/>
         </w:numPr>
         <w:rPr>
           <w:lang w:val="de-CH"/>
@@ -7221,7 +8418,7 @@
         <w:pStyle w:val="berschrift1"/>
         <w:numPr>
           <w:ilvl w:val="0"/>
-          <w:numId w:val="3"/>
+          <w:numId w:val="13"/>
         </w:numPr>
       </w:pPr>
       <w:bookmarkStart w:id="20" w:name="_Toc97122056"/>
@@ -7249,7 +8446,7 @@
         <w:pStyle w:val="berschrift2"/>
         <w:numPr>
           <w:ilvl w:val="1"/>
-          <w:numId w:val="3"/>
+          <w:numId w:val="13"/>
         </w:numPr>
         <w:rPr>
           <w:lang w:val="de-CH"/>
@@ -7481,6 +8678,119 @@
     </w:lvl>
   </w:abstractNum>
   <w:abstractNum w:abstractNumId="1" w15:restartNumberingAfterBreak="0">
+    <w:nsid w:val="0CC05957"/>
+    <w:multiLevelType w:val="hybridMultilevel"/>
+    <w:tmpl w:val="683A0468"/>
+    <w:lvl w:ilvl="0" w:tplc="04070001">
+      <w:start w:val="1"/>
+      <w:numFmt w:val="bullet"/>
+      <w:lvlText w:val=""/>
+      <w:lvlJc w:val="left"/>
+      <w:pPr>
+        <w:ind w:left="720" w:hanging="360"/>
+      </w:pPr>
+      <w:rPr>
+        <w:rFonts w:ascii="Symbol" w:hAnsi="Symbol" w:hint="default"/>
+      </w:rPr>
+    </w:lvl>
+    <w:lvl w:ilvl="1" w:tplc="04070003" w:tentative="1">
+      <w:start w:val="1"/>
+      <w:numFmt w:val="bullet"/>
+      <w:lvlText w:val="o"/>
+      <w:lvlJc w:val="left"/>
+      <w:pPr>
+        <w:ind w:left="1440" w:hanging="360"/>
+      </w:pPr>
+      <w:rPr>
+        <w:rFonts w:ascii="Courier New" w:hAnsi="Courier New" w:cs="Courier New" w:hint="default"/>
+      </w:rPr>
+    </w:lvl>
+    <w:lvl w:ilvl="2" w:tplc="04070005" w:tentative="1">
+      <w:start w:val="1"/>
+      <w:numFmt w:val="bullet"/>
+      <w:lvlText w:val=""/>
+      <w:lvlJc w:val="left"/>
+      <w:pPr>
+        <w:ind w:left="2160" w:hanging="360"/>
+      </w:pPr>
+      <w:rPr>
+        <w:rFonts w:ascii="Wingdings" w:hAnsi="Wingdings" w:hint="default"/>
+      </w:rPr>
+    </w:lvl>
+    <w:lvl w:ilvl="3" w:tplc="04070001" w:tentative="1">
+      <w:start w:val="1"/>
+      <w:numFmt w:val="bullet"/>
+      <w:lvlText w:val=""/>
+      <w:lvlJc w:val="left"/>
+      <w:pPr>
+        <w:ind w:left="2880" w:hanging="360"/>
+      </w:pPr>
+      <w:rPr>
+        <w:rFonts w:ascii="Symbol" w:hAnsi="Symbol" w:hint="default"/>
+      </w:rPr>
+    </w:lvl>
+    <w:lvl w:ilvl="4" w:tplc="04070003" w:tentative="1">
+      <w:start w:val="1"/>
+      <w:numFmt w:val="bullet"/>
+      <w:lvlText w:val="o"/>
+      <w:lvlJc w:val="left"/>
+      <w:pPr>
+        <w:ind w:left="3600" w:hanging="360"/>
+      </w:pPr>
+      <w:rPr>
+        <w:rFonts w:ascii="Courier New" w:hAnsi="Courier New" w:cs="Courier New" w:hint="default"/>
+      </w:rPr>
+    </w:lvl>
+    <w:lvl w:ilvl="5" w:tplc="04070005" w:tentative="1">
+      <w:start w:val="1"/>
+      <w:numFmt w:val="bullet"/>
+      <w:lvlText w:val=""/>
+      <w:lvlJc w:val="left"/>
+      <w:pPr>
+        <w:ind w:left="4320" w:hanging="360"/>
+      </w:pPr>
+      <w:rPr>
+        <w:rFonts w:ascii="Wingdings" w:hAnsi="Wingdings" w:hint="default"/>
+      </w:rPr>
+    </w:lvl>
+    <w:lvl w:ilvl="6" w:tplc="04070001" w:tentative="1">
+      <w:start w:val="1"/>
+      <w:numFmt w:val="bullet"/>
+      <w:lvlText w:val=""/>
+      <w:lvlJc w:val="left"/>
+      <w:pPr>
+        <w:ind w:left="5040" w:hanging="360"/>
+      </w:pPr>
+      <w:rPr>
+        <w:rFonts w:ascii="Symbol" w:hAnsi="Symbol" w:hint="default"/>
+      </w:rPr>
+    </w:lvl>
+    <w:lvl w:ilvl="7" w:tplc="04070003" w:tentative="1">
+      <w:start w:val="1"/>
+      <w:numFmt w:val="bullet"/>
+      <w:lvlText w:val="o"/>
+      <w:lvlJc w:val="left"/>
+      <w:pPr>
+        <w:ind w:left="5760" w:hanging="360"/>
+      </w:pPr>
+      <w:rPr>
+        <w:rFonts w:ascii="Courier New" w:hAnsi="Courier New" w:cs="Courier New" w:hint="default"/>
+      </w:rPr>
+    </w:lvl>
+    <w:lvl w:ilvl="8" w:tplc="04070005" w:tentative="1">
+      <w:start w:val="1"/>
+      <w:numFmt w:val="bullet"/>
+      <w:lvlText w:val=""/>
+      <w:lvlJc w:val="left"/>
+      <w:pPr>
+        <w:ind w:left="6480" w:hanging="360"/>
+      </w:pPr>
+      <w:rPr>
+        <w:rFonts w:ascii="Wingdings" w:hAnsi="Wingdings" w:hint="default"/>
+      </w:rPr>
+    </w:lvl>
+  </w:abstractNum>
+  <w:abstractNum w:abstractNumId="2" w15:restartNumberingAfterBreak="0">
     <w:nsid w:val="0F7D6236"/>
     <w:multiLevelType w:val="hybridMultilevel"/>
     <w:tmpl w:val="DB0E3C66"/>
@@ -7593,7 +8903,7 @@
       </w:rPr>
     </w:lvl>
   </w:abstractNum>
-  <w:abstractNum w:abstractNumId="2" w15:restartNumberingAfterBreak="0">
+  <w:abstractNum w:abstractNumId="3" w15:restartNumberingAfterBreak="0">
     <w:nsid w:val="16742714"/>
     <w:multiLevelType w:val="multilevel"/>
     <w:tmpl w:val="E6166642"/>
@@ -7742,7 +9052,7 @@
       </w:rPr>
     </w:lvl>
   </w:abstractNum>
-  <w:abstractNum w:abstractNumId="3" w15:restartNumberingAfterBreak="0">
+  <w:abstractNum w:abstractNumId="4" w15:restartNumberingAfterBreak="0">
     <w:nsid w:val="1E555210"/>
     <w:multiLevelType w:val="hybridMultilevel"/>
     <w:tmpl w:val="D096AAC0"/>
@@ -7855,7 +9165,7 @@
       </w:rPr>
     </w:lvl>
   </w:abstractNum>
-  <w:abstractNum w:abstractNumId="4" w15:restartNumberingAfterBreak="0">
+  <w:abstractNum w:abstractNumId="5" w15:restartNumberingAfterBreak="0">
     <w:nsid w:val="238F5405"/>
     <w:multiLevelType w:val="hybridMultilevel"/>
     <w:tmpl w:val="FCC83A94"/>
@@ -7968,7 +9278,7 @@
       </w:rPr>
     </w:lvl>
   </w:abstractNum>
-  <w:abstractNum w:abstractNumId="5" w15:restartNumberingAfterBreak="0">
+  <w:abstractNum w:abstractNumId="6" w15:restartNumberingAfterBreak="0">
     <w:nsid w:val="24476FCC"/>
     <w:multiLevelType w:val="multilevel"/>
     <w:tmpl w:val="67B4DA88"/>
@@ -8117,7 +9427,7 @@
       </w:rPr>
     </w:lvl>
   </w:abstractNum>
-  <w:abstractNum w:abstractNumId="6" w15:restartNumberingAfterBreak="0">
+  <w:abstractNum w:abstractNumId="7" w15:restartNumberingAfterBreak="0">
     <w:nsid w:val="2B3C5737"/>
     <w:multiLevelType w:val="hybridMultilevel"/>
     <w:tmpl w:val="43928360"/>
@@ -8230,7 +9540,7 @@
       </w:rPr>
     </w:lvl>
   </w:abstractNum>
-  <w:abstractNum w:abstractNumId="7" w15:restartNumberingAfterBreak="0">
+  <w:abstractNum w:abstractNumId="8" w15:restartNumberingAfterBreak="0">
     <w:nsid w:val="337F4ADC"/>
     <w:multiLevelType w:val="hybridMultilevel"/>
     <w:tmpl w:val="48844D3A"/>
@@ -8343,7 +9653,128 @@
       </w:rPr>
     </w:lvl>
   </w:abstractNum>
-  <w:abstractNum w:abstractNumId="8" w15:restartNumberingAfterBreak="0">
+  <w:abstractNum w:abstractNumId="9" w15:restartNumberingAfterBreak="0">
+    <w:nsid w:val="3CAE2132"/>
+    <w:multiLevelType w:val="multilevel"/>
+    <w:tmpl w:val="D1A09548"/>
+    <w:lvl w:ilvl="0">
+      <w:start w:val="1"/>
+      <w:numFmt w:val="decimal"/>
+      <w:lvlText w:val="%1."/>
+      <w:lvlJc w:val="left"/>
+      <w:pPr>
+        <w:ind w:left="360" w:hanging="360"/>
+      </w:pPr>
+      <w:rPr>
+        <w:rFonts w:hint="default"/>
+      </w:rPr>
+    </w:lvl>
+    <w:lvl w:ilvl="1">
+      <w:start w:val="1"/>
+      <w:numFmt w:val="decimal"/>
+      <w:isLgl/>
+      <w:lvlText w:val="%1.%2."/>
+      <w:lvlJc w:val="left"/>
+      <w:pPr>
+        <w:ind w:left="720" w:hanging="720"/>
+      </w:pPr>
+      <w:rPr>
+        <w:rFonts w:hint="default"/>
+      </w:rPr>
+    </w:lvl>
+    <w:lvl w:ilvl="2">
+      <w:start w:val="1"/>
+      <w:numFmt w:val="decimal"/>
+      <w:isLgl/>
+      <w:lvlText w:val="%1.%2.%3."/>
+      <w:lvlJc w:val="left"/>
+      <w:pPr>
+        <w:ind w:left="720" w:hanging="720"/>
+      </w:pPr>
+      <w:rPr>
+        <w:rFonts w:hint="default"/>
+      </w:rPr>
+    </w:lvl>
+    <w:lvl w:ilvl="3">
+      <w:start w:val="1"/>
+      <w:numFmt w:val="decimal"/>
+      <w:isLgl/>
+      <w:lvlText w:val="%1.%2.%3.%4."/>
+      <w:lvlJc w:val="left"/>
+      <w:pPr>
+        <w:ind w:left="1080" w:hanging="1080"/>
+      </w:pPr>
+      <w:rPr>
+        <w:rFonts w:hint="default"/>
+      </w:rPr>
+    </w:lvl>
+    <w:lvl w:ilvl="4">
+      <w:start w:val="1"/>
+      <w:numFmt w:val="decimal"/>
+      <w:isLgl/>
+      <w:lvlText w:val="%1.%2.%3.%4.%5."/>
+      <w:lvlJc w:val="left"/>
+      <w:pPr>
+        <w:ind w:left="1440" w:hanging="1440"/>
+      </w:pPr>
+      <w:rPr>
+        <w:rFonts w:hint="default"/>
+      </w:rPr>
+    </w:lvl>
+    <w:lvl w:ilvl="5">
+      <w:start w:val="1"/>
+      <w:numFmt w:val="decimal"/>
+      <w:isLgl/>
+      <w:lvlText w:val="%1.%2.%3.%4.%5.%6."/>
+      <w:lvlJc w:val="left"/>
+      <w:pPr>
+        <w:ind w:left="1440" w:hanging="1440"/>
+      </w:pPr>
+      <w:rPr>
+        <w:rFonts w:hint="default"/>
+      </w:rPr>
+    </w:lvl>
+    <w:lvl w:ilvl="6">
+      <w:start w:val="1"/>
+      <w:numFmt w:val="decimal"/>
+      <w:isLgl/>
+      <w:lvlText w:val="%1.%2.%3.%4.%5.%6.%7."/>
+      <w:lvlJc w:val="left"/>
+      <w:pPr>
+        <w:ind w:left="1800" w:hanging="1800"/>
+      </w:pPr>
+      <w:rPr>
+        <w:rFonts w:hint="default"/>
+      </w:rPr>
+    </w:lvl>
+    <w:lvl w:ilvl="7">
+      <w:start w:val="1"/>
+      <w:numFmt w:val="decimal"/>
+      <w:isLgl/>
+      <w:lvlText w:val="%1.%2.%3.%4.%5.%6.%7.%8."/>
+      <w:lvlJc w:val="left"/>
+      <w:pPr>
+        <w:ind w:left="1800" w:hanging="1800"/>
+      </w:pPr>
+      <w:rPr>
+        <w:rFonts w:hint="default"/>
+      </w:rPr>
+    </w:lvl>
+    <w:lvl w:ilvl="8">
+      <w:start w:val="1"/>
+      <w:numFmt w:val="decimal"/>
+      <w:isLgl/>
+      <w:lvlText w:val="%1.%2.%3.%4.%5.%6.%7.%8.%9."/>
+      <w:lvlJc w:val="left"/>
+      <w:pPr>
+        <w:ind w:left="2160" w:hanging="2160"/>
+      </w:pPr>
+      <w:rPr>
+        <w:rFonts w:hint="default"/>
+      </w:rPr>
+    </w:lvl>
+  </w:abstractNum>
+  <w:abstractNum w:abstractNumId="10" w15:restartNumberingAfterBreak="0">
     <w:nsid w:val="55E621F7"/>
     <w:multiLevelType w:val="hybridMultilevel"/>
     <w:tmpl w:val="95BCC70E"/>
@@ -8456,7 +9887,7 @@
       </w:rPr>
     </w:lvl>
   </w:abstractNum>
-  <w:abstractNum w:abstractNumId="9" w15:restartNumberingAfterBreak="0">
+  <w:abstractNum w:abstractNumId="11" w15:restartNumberingAfterBreak="0">
     <w:nsid w:val="61496CA6"/>
     <w:multiLevelType w:val="hybridMultilevel"/>
     <w:tmpl w:val="B1101ECE"/>
@@ -8569,7 +10000,7 @@
       </w:rPr>
     </w:lvl>
   </w:abstractNum>
-  <w:abstractNum w:abstractNumId="10" w15:restartNumberingAfterBreak="0">
+  <w:abstractNum w:abstractNumId="12" w15:restartNumberingAfterBreak="0">
     <w:nsid w:val="63660E93"/>
     <w:multiLevelType w:val="multilevel"/>
     <w:tmpl w:val="D1A09548"/>
@@ -8690,7 +10121,7 @@
       </w:rPr>
     </w:lvl>
   </w:abstractNum>
-  <w:abstractNum w:abstractNumId="11" w15:restartNumberingAfterBreak="0">
+  <w:abstractNum w:abstractNumId="13" w15:restartNumberingAfterBreak="0">
     <w:nsid w:val="64946102"/>
     <w:multiLevelType w:val="multilevel"/>
     <w:tmpl w:val="D1A09548"/>
@@ -8811,41 +10242,287 @@
       </w:rPr>
     </w:lvl>
   </w:abstractNum>
-  <w:num w:numId="1">
+  <w:abstractNum w:abstractNumId="14" w15:restartNumberingAfterBreak="0">
+    <w:nsid w:val="64A718FF"/>
+    <w:multiLevelType w:val="hybridMultilevel"/>
+    <w:tmpl w:val="49CEC41A"/>
+    <w:lvl w:ilvl="0" w:tplc="04070001">
+      <w:start w:val="1"/>
+      <w:numFmt w:val="bullet"/>
+      <w:lvlText w:val=""/>
+      <w:lvlJc w:val="left"/>
+      <w:pPr>
+        <w:ind w:left="720" w:hanging="360"/>
+      </w:pPr>
+      <w:rPr>
+        <w:rFonts w:ascii="Symbol" w:hAnsi="Symbol" w:hint="default"/>
+      </w:rPr>
+    </w:lvl>
+    <w:lvl w:ilvl="1" w:tplc="04070003" w:tentative="1">
+      <w:start w:val="1"/>
+      <w:numFmt w:val="bullet"/>
+      <w:lvlText w:val="o"/>
+      <w:lvlJc w:val="left"/>
+      <w:pPr>
+        <w:ind w:left="1440" w:hanging="360"/>
+      </w:pPr>
+      <w:rPr>
+        <w:rFonts w:ascii="Courier New" w:hAnsi="Courier New" w:cs="Courier New" w:hint="default"/>
+      </w:rPr>
+    </w:lvl>
+    <w:lvl w:ilvl="2" w:tplc="04070005" w:tentative="1">
+      <w:start w:val="1"/>
+      <w:numFmt w:val="bullet"/>
+      <w:lvlText w:val=""/>
+      <w:lvlJc w:val="left"/>
+      <w:pPr>
+        <w:ind w:left="2160" w:hanging="360"/>
+      </w:pPr>
+      <w:rPr>
+        <w:rFonts w:ascii="Wingdings" w:hAnsi="Wingdings" w:hint="default"/>
+      </w:rPr>
+    </w:lvl>
+    <w:lvl w:ilvl="3" w:tplc="04070001" w:tentative="1">
+      <w:start w:val="1"/>
+      <w:numFmt w:val="bullet"/>
+      <w:lvlText w:val=""/>
+      <w:lvlJc w:val="left"/>
+      <w:pPr>
+        <w:ind w:left="2880" w:hanging="360"/>
+      </w:pPr>
+      <w:rPr>
+        <w:rFonts w:ascii="Symbol" w:hAnsi="Symbol" w:hint="default"/>
+      </w:rPr>
+    </w:lvl>
+    <w:lvl w:ilvl="4" w:tplc="04070003" w:tentative="1">
+      <w:start w:val="1"/>
+      <w:numFmt w:val="bullet"/>
+      <w:lvlText w:val="o"/>
+      <w:lvlJc w:val="left"/>
+      <w:pPr>
+        <w:ind w:left="3600" w:hanging="360"/>
+      </w:pPr>
+      <w:rPr>
+        <w:rFonts w:ascii="Courier New" w:hAnsi="Courier New" w:cs="Courier New" w:hint="default"/>
+      </w:rPr>
+    </w:lvl>
+    <w:lvl w:ilvl="5" w:tplc="04070005" w:tentative="1">
+      <w:start w:val="1"/>
+      <w:numFmt w:val="bullet"/>
+      <w:lvlText w:val=""/>
+      <w:lvlJc w:val="left"/>
+      <w:pPr>
+        <w:ind w:left="4320" w:hanging="360"/>
+      </w:pPr>
+      <w:rPr>
+        <w:rFonts w:ascii="Wingdings" w:hAnsi="Wingdings" w:hint="default"/>
+      </w:rPr>
+    </w:lvl>
+    <w:lvl w:ilvl="6" w:tplc="04070001" w:tentative="1">
+      <w:start w:val="1"/>
+      <w:numFmt w:val="bullet"/>
+      <w:lvlText w:val=""/>
+      <w:lvlJc w:val="left"/>
+      <w:pPr>
+        <w:ind w:left="5040" w:hanging="360"/>
+      </w:pPr>
+      <w:rPr>
+        <w:rFonts w:ascii="Symbol" w:hAnsi="Symbol" w:hint="default"/>
+      </w:rPr>
+    </w:lvl>
+    <w:lvl w:ilvl="7" w:tplc="04070003" w:tentative="1">
+      <w:start w:val="1"/>
+      <w:numFmt w:val="bullet"/>
+      <w:lvlText w:val="o"/>
+      <w:lvlJc w:val="left"/>
+      <w:pPr>
+        <w:ind w:left="5760" w:hanging="360"/>
+      </w:pPr>
+      <w:rPr>
+        <w:rFonts w:ascii="Courier New" w:hAnsi="Courier New" w:cs="Courier New" w:hint="default"/>
+      </w:rPr>
+    </w:lvl>
+    <w:lvl w:ilvl="8" w:tplc="04070005" w:tentative="1">
+      <w:start w:val="1"/>
+      <w:numFmt w:val="bullet"/>
+      <w:lvlText w:val=""/>
+      <w:lvlJc w:val="left"/>
+      <w:pPr>
+        <w:ind w:left="6480" w:hanging="360"/>
+      </w:pPr>
+      <w:rPr>
+        <w:rFonts w:ascii="Wingdings" w:hAnsi="Wingdings" w:hint="default"/>
+      </w:rPr>
+    </w:lvl>
+  </w:abstractNum>
+  <w:abstractNum w:abstractNumId="15" w15:restartNumberingAfterBreak="0">
+    <w:nsid w:val="6C2B6A75"/>
+    <w:multiLevelType w:val="multilevel"/>
+    <w:tmpl w:val="D1A09548"/>
+    <w:lvl w:ilvl="0">
+      <w:start w:val="1"/>
+      <w:numFmt w:val="decimal"/>
+      <w:lvlText w:val="%1."/>
+      <w:lvlJc w:val="left"/>
+      <w:pPr>
+        <w:ind w:left="360" w:hanging="360"/>
+      </w:pPr>
+      <w:rPr>
+        <w:rFonts w:hint="default"/>
+      </w:rPr>
+    </w:lvl>
+    <w:lvl w:ilvl="1">
+      <w:start w:val="1"/>
+      <w:numFmt w:val="decimal"/>
+      <w:isLgl/>
+      <w:lvlText w:val="%1.%2."/>
+      <w:lvlJc w:val="left"/>
+      <w:pPr>
+        <w:ind w:left="720" w:hanging="720"/>
+      </w:pPr>
+      <w:rPr>
+        <w:rFonts w:hint="default"/>
+      </w:rPr>
+    </w:lvl>
+    <w:lvl w:ilvl="2">
+      <w:start w:val="1"/>
+      <w:numFmt w:val="decimal"/>
+      <w:isLgl/>
+      <w:lvlText w:val="%1.%2.%3."/>
+      <w:lvlJc w:val="left"/>
+      <w:pPr>
+        <w:ind w:left="720" w:hanging="720"/>
+      </w:pPr>
+      <w:rPr>
+        <w:rFonts w:hint="default"/>
+      </w:rPr>
+    </w:lvl>
+    <w:lvl w:ilvl="3">
+      <w:start w:val="1"/>
+      <w:numFmt w:val="decimal"/>
+      <w:isLgl/>
+      <w:lvlText w:val="%1.%2.%3.%4."/>
+      <w:lvlJc w:val="left"/>
+      <w:pPr>
+        <w:ind w:left="1080" w:hanging="1080"/>
+      </w:pPr>
+      <w:rPr>
+        <w:rFonts w:hint="default"/>
+      </w:rPr>
+    </w:lvl>
+    <w:lvl w:ilvl="4">
+      <w:start w:val="1"/>
+      <w:numFmt w:val="decimal"/>
+      <w:isLgl/>
+      <w:lvlText w:val="%1.%2.%3.%4.%5."/>
+      <w:lvlJc w:val="left"/>
+      <w:pPr>
+        <w:ind w:left="1440" w:hanging="1440"/>
+      </w:pPr>
+      <w:rPr>
+        <w:rFonts w:hint="default"/>
+      </w:rPr>
+    </w:lvl>
+    <w:lvl w:ilvl="5">
+      <w:start w:val="1"/>
+      <w:numFmt w:val="decimal"/>
+      <w:isLgl/>
+      <w:lvlText w:val="%1.%2.%3.%4.%5.%6."/>
+      <w:lvlJc w:val="left"/>
+      <w:pPr>
+        <w:ind w:left="1440" w:hanging="1440"/>
+      </w:pPr>
+      <w:rPr>
+        <w:rFonts w:hint="default"/>
+      </w:rPr>
+    </w:lvl>
+    <w:lvl w:ilvl="6">
+      <w:start w:val="1"/>
+      <w:numFmt w:val="decimal"/>
+      <w:isLgl/>
+      <w:lvlText w:val="%1.%2.%3.%4.%5.%6.%7."/>
+      <w:lvlJc w:val="left"/>
+      <w:pPr>
+        <w:ind w:left="1800" w:hanging="1800"/>
+      </w:pPr>
+      <w:rPr>
+        <w:rFonts w:hint="default"/>
+      </w:rPr>
+    </w:lvl>
+    <w:lvl w:ilvl="7">
+      <w:start w:val="1"/>
+      <w:numFmt w:val="decimal"/>
+      <w:isLgl/>
+      <w:lvlText w:val="%1.%2.%3.%4.%5.%6.%7.%8."/>
+      <w:lvlJc w:val="left"/>
+      <w:pPr>
+        <w:ind w:left="1800" w:hanging="1800"/>
+      </w:pPr>
+      <w:rPr>
+        <w:rFonts w:hint="default"/>
+      </w:rPr>
+    </w:lvl>
+    <w:lvl w:ilvl="8">
+      <w:start w:val="1"/>
+      <w:numFmt w:val="decimal"/>
+      <w:isLgl/>
+      <w:lvlText w:val="%1.%2.%3.%4.%5.%6.%7.%8.%9."/>
+      <w:lvlJc w:val="left"/>
+      <w:pPr>
+        <w:ind w:left="2160" w:hanging="2160"/>
+      </w:pPr>
+      <w:rPr>
+        <w:rFonts w:hint="default"/>
+      </w:rPr>
+    </w:lvl>
+  </w:abstractNum>
+  <w:num w:numId="1" w16cid:durableId="209345300">
     <w:abstractNumId w:val="0"/>
   </w:num>
-  <w:num w:numId="2">
+  <w:num w:numId="2" w16cid:durableId="810289127">
+    <w:abstractNumId w:val="8"/>
+  </w:num>
+  <w:num w:numId="3" w16cid:durableId="1976910540">
+    <w:abstractNumId w:val="13"/>
+  </w:num>
+  <w:num w:numId="4" w16cid:durableId="1712218725">
+    <w:abstractNumId w:val="3"/>
+  </w:num>
+  <w:num w:numId="5" w16cid:durableId="2060788630">
+    <w:abstractNumId w:val="6"/>
+  </w:num>
+  <w:num w:numId="6" w16cid:durableId="2099935163">
     <w:abstractNumId w:val="7"/>
   </w:num>
-  <w:num w:numId="3">
+  <w:num w:numId="7" w16cid:durableId="1408531281">
+    <w:abstractNumId w:val="10"/>
+  </w:num>
+  <w:num w:numId="8" w16cid:durableId="523441210">
     <w:abstractNumId w:val="11"/>
   </w:num>
-  <w:num w:numId="4">
+  <w:num w:numId="9" w16cid:durableId="218899655">
+    <w:abstractNumId w:val="4"/>
+  </w:num>
+  <w:num w:numId="10" w16cid:durableId="2143423105">
     <w:abstractNumId w:val="2"/>
   </w:num>
-  <w:num w:numId="5">
+  <w:num w:numId="11" w16cid:durableId="1666585724">
     <w:abstractNumId w:val="5"/>
   </w:num>
-  <w:num w:numId="6">
-    <w:abstractNumId w:val="6"/>
+  <w:num w:numId="12" w16cid:durableId="1248615265">
+    <w:abstractNumId w:val="12"/>
   </w:num>
-  <w:num w:numId="7">
-    <w:abstractNumId w:val="8"/>
-  </w:num>
-  <w:num w:numId="8">
+  <w:num w:numId="13" w16cid:durableId="1094325881">
     <w:abstractNumId w:val="9"/>
   </w:num>
-  <w:num w:numId="9">
-    <w:abstractNumId w:val="3"/>
+  <w:num w:numId="14" w16cid:durableId="649556365">
+    <w:abstractNumId w:val="14"/>
   </w:num>
-  <w:num w:numId="10">
+  <w:num w:numId="15" w16cid:durableId="739795223">
     <w:abstractNumId w:val="1"/>
   </w:num>
-  <w:num w:numId="11">
-    <w:abstractNumId w:val="4"/>
-  </w:num>
-  <w:num w:numId="12">
-    <w:abstractNumId w:val="10"/>
+  <w:num w:numId="16" w16cid:durableId="1343119029">
+    <w:abstractNumId w:val="15"/>
   </w:num>
 </w:numbering>
 </file>

--- a/Documentation/BA_Foodsharing.docx
+++ b/Documentation/BA_Foodsharing.docx
@@ -1,6 +1,6 @@
 
 <file path=word/document.xml><?xml version="1.0" encoding="utf-8"?>
-<w:document xmlns:wpc="http://schemas.microsoft.com/office/word/2010/wordprocessingCanvas" xmlns:cx="http://schemas.microsoft.com/office/drawing/2014/chartex" xmlns:cx1="http://schemas.microsoft.com/office/drawing/2015/9/8/chartex" xmlns:cx2="http://schemas.microsoft.com/office/drawing/2015/10/21/chartex" xmlns:cx3="http://schemas.microsoft.com/office/drawing/2016/5/9/chartex" xmlns:cx4="http://schemas.microsoft.com/office/drawing/2016/5/10/chartex" xmlns:cx5="http://schemas.microsoft.com/office/drawing/2016/5/11/chartex" xmlns:cx6="http://schemas.microsoft.com/office/drawing/2016/5/12/chartex" xmlns:cx7="http://schemas.microsoft.com/office/drawing/2016/5/13/chartex" xmlns:cx8="http://schemas.microsoft.com/office/drawing/2016/5/14/chartex" xmlns:mc="http://schemas.openxmlformats.org/markup-compatibility/2006" xmlns:aink="http://schemas.microsoft.com/office/drawing/2016/ink" xmlns:am3d="http://schemas.microsoft.com/office/drawing/2017/model3d" xmlns:o="urn:schemas-microsoft-com:office:office" xmlns:r="http://schemas.openxmlformats.org/officeDocument/2006/relationships" xmlns:m="http://schemas.openxmlformats.org/officeDocument/2006/math" xmlns:v="urn:schemas-microsoft-com:vml" xmlns:wp14="http://schemas.microsoft.com/office/word/2010/wordprocessingDrawing" xmlns:wp="http://schemas.openxmlformats.org/drawingml/2006/wordprocessingDrawing" xmlns:w10="urn:schemas-microsoft-com:office:word" xmlns:w="http://schemas.openxmlformats.org/wordprocessingml/2006/main" xmlns:w14="http://schemas.microsoft.com/office/word/2010/wordml" xmlns:w15="http://schemas.microsoft.com/office/word/2012/wordml" xmlns:w16cex="http://schemas.microsoft.com/office/word/2018/wordml/cex" xmlns:w16cid="http://schemas.microsoft.com/office/word/2016/wordml/cid" xmlns:w16="http://schemas.microsoft.com/office/word/2018/wordml" xmlns:w16sdtdh="http://schemas.microsoft.com/office/word/2020/wordml/sdtdatahash" xmlns:w16se="http://schemas.microsoft.com/office/word/2015/wordml/symex" xmlns:wpg="http://schemas.microsoft.com/office/word/2010/wordprocessingGroup" xmlns:wpi="http://schemas.microsoft.com/office/word/2010/wordprocessingInk" xmlns:wne="http://schemas.microsoft.com/office/word/2006/wordml" xmlns:wps="http://schemas.microsoft.com/office/word/2010/wordprocessingShape" mc:Ignorable="w14 w15 w16se w16cid w16 w16cex w16sdtdh wp14">
+<w:document xmlns:wpc="http://schemas.microsoft.com/office/word/2010/wordprocessingCanvas" xmlns:cx="http://schemas.microsoft.com/office/drawing/2014/chartex" xmlns:cx1="http://schemas.microsoft.com/office/drawing/2015/9/8/chartex" xmlns:cx2="http://schemas.microsoft.com/office/drawing/2015/10/21/chartex" xmlns:cx3="http://schemas.microsoft.com/office/drawing/2016/5/9/chartex" xmlns:cx4="http://schemas.microsoft.com/office/drawing/2016/5/10/chartex" xmlns:cx5="http://schemas.microsoft.com/office/drawing/2016/5/11/chartex" xmlns:cx6="http://schemas.microsoft.com/office/drawing/2016/5/12/chartex" xmlns:cx7="http://schemas.microsoft.com/office/drawing/2016/5/13/chartex" xmlns:cx8="http://schemas.microsoft.com/office/drawing/2016/5/14/chartex" xmlns:mc="http://schemas.openxmlformats.org/markup-compatibility/2006" xmlns:aink="http://schemas.microsoft.com/office/drawing/2016/ink" xmlns:am3d="http://schemas.microsoft.com/office/drawing/2017/model3d" xmlns:o="urn:schemas-microsoft-com:office:office" xmlns:oel="http://schemas.microsoft.com/office/2019/extlst" xmlns:r="http://schemas.openxmlformats.org/officeDocument/2006/relationships" xmlns:m="http://schemas.openxmlformats.org/officeDocument/2006/math" xmlns:v="urn:schemas-microsoft-com:vml" xmlns:wp14="http://schemas.microsoft.com/office/word/2010/wordprocessingDrawing" xmlns:wp="http://schemas.openxmlformats.org/drawingml/2006/wordprocessingDrawing" xmlns:w10="urn:schemas-microsoft-com:office:word" xmlns:w="http://schemas.openxmlformats.org/wordprocessingml/2006/main" xmlns:w14="http://schemas.microsoft.com/office/word/2010/wordml" xmlns:w15="http://schemas.microsoft.com/office/word/2012/wordml" xmlns:w16cex="http://schemas.microsoft.com/office/word/2018/wordml/cex" xmlns:w16cid="http://schemas.microsoft.com/office/word/2016/wordml/cid" xmlns:w16="http://schemas.microsoft.com/office/word/2018/wordml" xmlns:w16sdtdh="http://schemas.microsoft.com/office/word/2020/wordml/sdtdatahash" xmlns:w16se="http://schemas.microsoft.com/office/word/2015/wordml/symex" xmlns:wpg="http://schemas.microsoft.com/office/word/2010/wordprocessingGroup" xmlns:wpi="http://schemas.microsoft.com/office/word/2010/wordprocessingInk" xmlns:wne="http://schemas.microsoft.com/office/word/2006/wordml" xmlns:wps="http://schemas.microsoft.com/office/word/2010/wordprocessingShape" mc:Ignorable="w14 w15 w16se w16cid w16 w16cex w16sdtdh wp14">
   <w:body>
     <w:p>
       <w:pPr>
@@ -3578,6 +3578,9 @@
       <w:r>
         <w:t>Die Lebensmittelkennzeichnung dient zur Informationsgewinnung von Nährwerten, die im Idealfall eine Hilfestellung für eine gesunde Lebensmittelauswahl und -konsumierung darstellt. Dabei stellt die Kennzeichnung die Norm dar und bereits 85% aller Produkte werden mit diesen Informationen (Beispiel Abbildung 1) auf der Rückseite bzw. 48% auf der Vorderseite ausgestattet.</w:t>
       </w:r>
+      <w:r>
+        <w:t xml:space="preserve"> </w:t>
+      </w:r>
     </w:p>
     <w:p>
       <w:pPr>
@@ -3655,7 +3658,13 @@
     </w:p>
     <w:p>
       <w:r>
-        <w:t>Abbildung 1: Nährwertangabe Um die Wichtigkeit und die Bedeutung einzelner Nährwerte auf der Tabelle zu verstehen, wird folglich näher auf den ernährungsphysiologischen Mehrwert eingegangen. Darüber hinaus wird ebenso der Einfluss von Ballaststoffen besprochen, dessen Gehalt zumeist bei getreidehaltigen Produkten angegeben wird. Mit der biologischen Wertigkeit und der Bioverfügbarkeit wird beschrieben, wie einzelne Nährstoffe im Körper verwertet werden.</w:t>
+        <w:t xml:space="preserve">Abbildung 1: Nährwertangabe Um die Wichtigkeit und die Bedeutung einzelner Nährwerte auf der Tabelle zu verstehen, wird folglich näher auf den ernährungsphysiologischen Mehrwert eingegangen. </w:t>
+      </w:r>
+      <w:r>
+        <w:rPr>
+          <w:highlight w:val="red"/>
+        </w:rPr>
+        <w:t>Darüber hinaus wird ebenso der Einfluss von Ballaststoffen besprochen, dessen Gehalt zumeist bei getreidehaltigen Produkten angegeben wird. Mit der biologischen Wertigkeit und der Bioverfügbarkeit wird beschrieben, wie einzelne Nährstoffe im Körper verwertet werden.</w:t>
       </w:r>
     </w:p>
     <w:p>
@@ -3685,7 +3694,14 @@
         </w:numPr>
       </w:pPr>
       <w:r>
-        <w:t>Kohlenhydrate enthalten pro g 17,6 kJ bzw. 4,2 kcal</w:t>
+        <w:t xml:space="preserve">Kohlenhydrate enthalten pro g 17,6 kJ bzw. </w:t>
+      </w:r>
+      <w:r>
+        <w:rPr>
+          <w:b/>
+          <w:bCs/>
+        </w:rPr>
+        <w:t>4,2 kcal</w:t>
       </w:r>
     </w:p>
     <w:p>
@@ -3697,7 +3713,14 @@
         </w:numPr>
       </w:pPr>
       <w:r>
-        <w:t>Proteine enthalten pro g 17,2 kJ bzw. 4,1 kcal</w:t>
+        <w:t xml:space="preserve">Proteine enthalten pro g 17,2 kJ bzw. </w:t>
+      </w:r>
+      <w:r>
+        <w:rPr>
+          <w:b/>
+          <w:bCs/>
+        </w:rPr>
+        <w:t>4,1 kcal</w:t>
       </w:r>
     </w:p>
     <w:p>
@@ -3709,19 +3732,35 @@
         </w:numPr>
       </w:pPr>
       <w:r>
-        <w:t>Fette enthalten pro g 38 kJ bzw. 9,3 kcal</w:t>
+        <w:t xml:space="preserve">Fette enthalten pro g 38 kJ bzw. </w:t>
+      </w:r>
+      <w:r>
+        <w:rPr>
+          <w:b/>
+          <w:bCs/>
+        </w:rPr>
+        <w:t>9,3 kcal</w:t>
+      </w:r>
+    </w:p>
+    <w:p>
+      <w:r>
+        <w:rPr>
+          <w:highlight w:val="red"/>
+        </w:rPr>
+        <w:lastRenderedPageBreak/>
+        <w:t>Neben Kohlenhydrate, Proteine und Fette stellt auch Alkohol eine Kalorienquelle dar. Er beinhaltet pro g 30 kJ bzw. 7,1 kcal. Im Normalfall werden die genannten Bestandteile mit Hilfe von Sauerstoff zu Kohlendioxid und Wasser abgebaut. Beim Proteinabbau hingegen entsteht auch Harnstoff, das ebenso abgebaut werden muss und abermals Energie liefert. Daher ist in diesem Fall der physikalische Brennwert höher als der physiologische Brennwert (Anm.: 22 kJ/g zu 17,2 kJ/g).</w:t>
       </w:r>
     </w:p>
     <w:p/>
     <w:p>
       <w:r>
-        <w:t>Neben Kohlenhydrate, Proteine und Fette stellt auch Alkohol eine Kalorienquelle dar. Er beinhaltet pro g 30 kJ bzw. 7,1 kcal. Im Normalfall werden die genannten Bestandteile mit Hilfe von Sauerstoff zu Kohlendioxid und Wasser abgebaut. Beim Proteinabbau hingegen entsteht auch Harnstoff, das ebenso abgebaut werden muss und abermals Energie liefert. Daher ist in diesem Fall der physikalische Brennwert höher als der physiologische Brennwert (Anm.: 22 kJ/g zu 17,2 kJ/g).</w:t>
-      </w:r>
-    </w:p>
-    <w:p/>
-    <w:p>
-      <w:r>
-        <w:t>Der Einfluss von Kalorien auf den menschlichen Organismus wird durch folgendes Zitat belegt: „Das Leben ist mit einem ständigen Verbrauch von Energie verbunden. Die Aufrechterhaltung aller Körperfunktionen, der Erhalt der Körperwärme, Wachstum und Muskeltätigkeit – all dies benötigt Energie (...) Der Energieverbrauch und die Energiezufuhr bestimmen unser Körpergewicht. Wird mehr Energie zugeführt als verbraucht, speichert der Körper diesen ‘Überfluss‘, das Körpergewicht steigt. Liegt dagegen die Energieaufnahme unter dem Energieverbrauch, sinkt das Körpergewicht, da der Organismus die fehlenden Kalorien aus seinen Energiespeichern (z.B. Fettgewebe) deckt.“</w:t>
+        <w:rPr>
+          <w:highlight w:val="red"/>
+        </w:rPr>
+        <w:t>Der Einfluss von Kalorien auf den menschlichen Organismus wird durch folgendes Zitat belegt: „Das Leben ist mit einem ständigen Verbrauch von Energie verbunden. Die Aufrechterhaltung aller Körperfunktionen, der Erhalt der Körperwärme, Wachstum und Muskeltätigkeit – all dies benötigt Energie (...)</w:t>
+      </w:r>
+      <w:r>
+        <w:t xml:space="preserve"> Der Energieverbrauch und die Energiezufuhr bestimmen unser Körpergewicht. Wird mehr Energie zugeführt als verbraucht, speichert der Körper diesen ‘Überfluss‘, das Körpergewicht steigt. Liegt dagegen die Energieaufnahme unter dem Energieverbrauch, sinkt das Körpergewicht, da der Organismus die fehlenden Kalorien aus seinen Energiespeichern (z.B. Fettgewebe) deckt.“</w:t>
       </w:r>
     </w:p>
     <w:p>
@@ -3744,7 +3783,16 @@
     </w:p>
     <w:p>
       <w:r>
-        <w:t>Fette stellen die energiereichsten Nährstoffe und bedeutende Energiespeicher dar. Fette sind neben Glycerol aus Fettsäuren (FS) aufgebaut. Man unterteilt sie in gesättigte (vorwiegend tierische Fette) und ungesättigte FS (vorwiegend pflanzliche Fette). Zusätzlich liefern sie s.g. essenzielle (nicht selbst herstellbar) FS (mehrfach ungesättigten Linolsäure sowie Linolensäure), welche Bausteine für Membranlipiden sind und in großen Mengen in Geschlechtsorganen vorhanden sind, ohne die es zu Mangelerscheinungen kommen kann. Des Weiteren ist der Nährstoff eine wichtige Komponente, um eine vollständige Resorption von fettlöslichen Vitaminen (A, D, E, K) zu garantieren.</w:t>
+        <w:t xml:space="preserve">Fette stellen die energiereichsten Nährstoffe und bedeutende Energiespeicher dar. Fette sind neben Glycerol aus Fettsäuren (FS) aufgebaut. Man unterteilt sie in gesättigte (vorwiegend tierische Fette) und ungesättigte FS (vorwiegend pflanzliche Fette). </w:t>
+      </w:r>
+      <w:r>
+        <w:rPr>
+          <w:highlight w:val="red"/>
+        </w:rPr>
+        <w:t>Zusätzlich liefern sie s.g. essenzielle (nicht selbst herstellbar) FS (mehrfach ungesättigten Linolsäure sowie Linolensäure), welche Bausteine für Membranlipiden sind und in großen Mengen in Geschlechtsorganen vorhanden sind, ohne die es zu Mangelerscheinungen kommen kann.</w:t>
+      </w:r>
+      <w:r>
+        <w:t xml:space="preserve"> Des Weiteren ist der Nährstoff eine wichtige Komponente, um eine vollständige Resorption von fettlöslichen Vitaminen (A, D, E, K) zu garantieren.</w:t>
       </w:r>
     </w:p>
     <w:p/>
@@ -3769,11 +3817,28 @@
       </w:r>
     </w:p>
     <w:p>
-      <w:r>
-        <w:t>Kohlenhydrate sollen den Hauptbestandteil der Ernährung ausmachen. Sie können in folgenden Formen auftreten:</w:t>
-      </w:r>
-    </w:p>
-    <w:p/>
+      <w:pPr>
+        <w:rPr>
+          <w:highlight w:val="red"/>
+        </w:rPr>
+      </w:pPr>
+      <w:r>
+        <w:t xml:space="preserve">Kohlenhydrate sollen den Hauptbestandteil der Ernährung ausmachen. </w:t>
+      </w:r>
+      <w:r>
+        <w:rPr>
+          <w:highlight w:val="red"/>
+        </w:rPr>
+        <w:t>Sie können in folgenden Formen auftreten:</w:t>
+      </w:r>
+    </w:p>
+    <w:p>
+      <w:pPr>
+        <w:rPr>
+          <w:highlight w:val="red"/>
+        </w:rPr>
+      </w:pPr>
+    </w:p>
     <w:p>
       <w:pPr>
         <w:pStyle w:val="Listenabsatz"/>
@@ -3781,8 +3846,14 @@
           <w:ilvl w:val="0"/>
           <w:numId w:val="10"/>
         </w:numPr>
-      </w:pPr>
-      <w:r>
+        <w:rPr>
+          <w:highlight w:val="red"/>
+        </w:rPr>
+      </w:pPr>
+      <w:r>
+        <w:rPr>
+          <w:highlight w:val="red"/>
+        </w:rPr>
         <w:t>Monosaccharide - Einfachzucker (z.B. Glucose, Fructose): v.a. in Früchten oder Honig</w:t>
       </w:r>
     </w:p>
@@ -3793,28 +3864,56 @@
           <w:ilvl w:val="0"/>
           <w:numId w:val="10"/>
         </w:numPr>
+        <w:rPr>
+          <w:highlight w:val="red"/>
+        </w:rPr>
       </w:pPr>
       <w:proofErr w:type="spellStart"/>
       <w:r>
-        <w:lastRenderedPageBreak/>
+        <w:rPr>
+          <w:highlight w:val="red"/>
+        </w:rPr>
         <w:t>Dissaccharide</w:t>
       </w:r>
       <w:proofErr w:type="spellEnd"/>
       <w:r>
+        <w:rPr>
+          <w:highlight w:val="red"/>
+        </w:rPr>
         <w:t xml:space="preserve"> - Mehrfachzucker (z.B. Saccharose, Lactose): Haushaltszucker, Milch</w:t>
       </w:r>
     </w:p>
-    <w:p/>
-    <w:p>
-      <w:r>
+    <w:p>
+      <w:pPr>
+        <w:rPr>
+          <w:highlight w:val="red"/>
+        </w:rPr>
+      </w:pPr>
+    </w:p>
+    <w:p>
+      <w:pPr>
+        <w:rPr>
+          <w:highlight w:val="red"/>
+        </w:rPr>
+      </w:pPr>
+      <w:r>
+        <w:rPr>
+          <w:highlight w:val="red"/>
+        </w:rPr>
         <w:t xml:space="preserve">Bei den Mono- und </w:t>
       </w:r>
       <w:proofErr w:type="spellStart"/>
       <w:r>
+        <w:rPr>
+          <w:highlight w:val="red"/>
+        </w:rPr>
         <w:t>Dissacchariden</w:t>
       </w:r>
       <w:proofErr w:type="spellEnd"/>
       <w:r>
+        <w:rPr>
+          <w:highlight w:val="red"/>
+        </w:rPr>
         <w:t xml:space="preserve"> gelangen die Moleküle rasch ins Blut, was einen Blutzuckeranstieg bewirkt und eine hohe Insulinproduktion mit sich bringt. Folglich sackt der Insulinspiegel ab, was in einem starken Hungergefühl resultiert. Zusätzlich sind sie aus ernährungsphysiologischer Sicht „leere“ Energielieferanten.</w:t>
       </w:r>
     </w:p>
@@ -3822,6 +3921,7 @@
       <w:pPr>
         <w:spacing w:after="160" w:line="259" w:lineRule="auto"/>
         <w:rPr>
+          <w:highlight w:val="red"/>
           <w:lang w:val="de-CH"/>
         </w:rPr>
       </w:pPr>
@@ -3835,15 +3935,22 @@
         </w:numPr>
         <w:spacing w:after="160" w:line="259" w:lineRule="auto"/>
         <w:rPr>
-          <w:lang w:val="de-CH"/>
-        </w:rPr>
-      </w:pPr>
-      <w:r>
+          <w:highlight w:val="red"/>
+          <w:lang w:val="de-CH"/>
+        </w:rPr>
+      </w:pPr>
+      <w:r>
+        <w:rPr>
+          <w:highlight w:val="red"/>
+        </w:rPr>
         <w:t>Polysaccharide (z.B. Stärke, Glykogen): Kartoffel, Reis, Mai</w:t>
       </w:r>
     </w:p>
     <w:p>
       <w:r>
+        <w:rPr>
+          <w:highlight w:val="red"/>
+        </w:rPr>
         <w:t>Glykogen ist aus Glukose aufgebaut. Es speichert Kohlenhydrate (max. 300-400g) und stellt es dem Körper bei Bedarf mittel- bzw. langfristig zur Verfügung enthalten.</w:t>
       </w:r>
     </w:p>
@@ -3879,7 +3986,16 @@
     <w:p/>
     <w:p>
       <w:r>
-        <w:t>Einfluss von Proteinen auf den menschlichen Organismus: Das Eiweiß stellt einen lebensnotwendigen Bestandteil dar. Durch die Aufnahme von Proteinen kann der Körper wichtige Funktionen aufrechterhalten. So bestehen Muskeln, Bindegewebe, Enzyme, Hormone, Blutbestandteile, das Immunsystem etc. aus Proteinen und deren Einzelbausteinen. Dabei kann es bei Mangelerscheinungen zu Störungen der geistigen und körperlichen Entwicklung und des Wachstums führen.</w:t>
+        <w:t xml:space="preserve">Einfluss von Proteinen auf den menschlichen Organismus: Das Eiweiß stellt einen lebensnotwendigen Bestandteil dar. Durch die Aufnahme von Proteinen kann der Körper wichtige Funktionen aufrechterhalten. So bestehen Muskeln, Bindegewebe, Enzyme, Hormone, Blutbestandteile, das Immunsystem etc. aus Proteinen und deren Einzelbausteinen. </w:t>
+      </w:r>
+      <w:r>
+        <w:rPr>
+          <w:highlight w:val="red"/>
+        </w:rPr>
+        <w:t>Dabei kann es bei Mangelerscheinungen zu Störungen der geistigen und körperlichen Entwicklung und des Wachstums führen</w:t>
+      </w:r>
+      <w:r>
+        <w:t>.</w:t>
       </w:r>
     </w:p>
     <w:p>
@@ -3890,24 +4006,36 @@
           <w:numId w:val="3"/>
         </w:numPr>
         <w:rPr>
-          <w:lang w:val="de-CH"/>
-        </w:rPr>
-      </w:pPr>
-      <w:r>
-        <w:rPr>
+          <w:highlight w:val="red"/>
+          <w:lang w:val="de-CH"/>
+        </w:rPr>
+      </w:pPr>
+      <w:r>
+        <w:rPr>
+          <w:highlight w:val="red"/>
           <w:lang w:val="de-CH"/>
         </w:rPr>
         <w:t>Salz</w:t>
       </w:r>
     </w:p>
     <w:p>
-      <w:r>
+      <w:pPr>
+        <w:rPr>
+          <w:highlight w:val="red"/>
+        </w:rPr>
+      </w:pPr>
+      <w:r>
+        <w:rPr>
+          <w:highlight w:val="red"/>
+        </w:rPr>
         <w:t>Speisesalz, bestehend aus Natriumchlorid, fügt Geschmack zu Lebensmitteln hinzu. Es dient auch als Konservierungsmittel, Bindemittel und Stabilisator. Um Nervenimpulse weiterzuleiten, Muskeln zu entspannen bzw. anzuspannen sowie Wasser- und Mineralhaushalt aufrechtzuerhalten, braucht der menschliche Körper eine geringe Menge an Natrium, was Bestandteil des Speisesalzes ist. Die Empfehlung der WHO besagt, dass die tägliche Salzzufuhr 5g nicht übersteigen sollte, wobei der Großteil des konsumierten Salzes in den verarbeiteten Lebensmitteln enthalten ist. Daher wird diese Komponente zumeist auf Nährwertangaben ausgewiesen bzw. bei vorhandener Ampelkennzeichnung farblich ausgewiesen.</w:t>
       </w:r>
     </w:p>
     <w:p>
       <w:r>
-        <w:lastRenderedPageBreak/>
+        <w:rPr>
+          <w:highlight w:val="red"/>
+        </w:rPr>
         <w:t>Einfluss von Salz auf den menschlichen Organismus: Neben den bereits erwähnten Aufgaben beeinflusst den Flüssigkeits- sowie den Säure-Basen-Haushalt.</w:t>
       </w:r>
     </w:p>
@@ -3926,21 +4054,50 @@
         <w:rPr>
           <w:lang w:val="de-CH"/>
         </w:rPr>
+        <w:lastRenderedPageBreak/>
         <w:t>Ballaststoffe</w:t>
       </w:r>
     </w:p>
     <w:p>
-      <w:r>
+      <w:pPr>
+        <w:rPr>
+          <w:highlight w:val="red"/>
+        </w:rPr>
+      </w:pPr>
+      <w:r>
+        <w:rPr>
+          <w:highlight w:val="red"/>
+        </w:rPr>
         <w:t>Ballaststoffe sind unverdauliche pflanzliche Kohlenhydrate, die zu einer Verbesserung der Darmtätigkeit und zu einem hohen Sättigungsgefühl beitragen. Dabei wird der Magen verzögert entleert, wodurch Blutzuckerspitzen vermieden werden. 19 So wird der tägliche Verzehr von 25-30g empfohlen.</w:t>
       </w:r>
     </w:p>
-    <w:p/>
-    <w:p>
-      <w:r>
+    <w:p>
+      <w:pPr>
+        <w:rPr>
+          <w:highlight w:val="red"/>
+        </w:rPr>
+      </w:pPr>
+    </w:p>
+    <w:p>
+      <w:pPr>
+        <w:rPr>
+          <w:highlight w:val="red"/>
+        </w:rPr>
+      </w:pPr>
+      <w:r>
+        <w:rPr>
+          <w:highlight w:val="red"/>
+        </w:rPr>
         <w:t>Man unterscheidet die Ballaststoffe anhand ihrer Wasserlöslichkeit:</w:t>
       </w:r>
     </w:p>
-    <w:p/>
+    <w:p>
+      <w:pPr>
+        <w:rPr>
+          <w:highlight w:val="red"/>
+        </w:rPr>
+      </w:pPr>
+    </w:p>
     <w:p>
       <w:pPr>
         <w:pStyle w:val="Listenabsatz"/>
@@ -3949,10 +4106,14 @@
           <w:numId w:val="11"/>
         </w:numPr>
         <w:rPr>
-          <w:lang w:val="de-CH"/>
-        </w:rPr>
-      </w:pPr>
-      <w:r>
+          <w:highlight w:val="red"/>
+          <w:lang w:val="de-CH"/>
+        </w:rPr>
+      </w:pPr>
+      <w:r>
+        <w:rPr>
+          <w:highlight w:val="red"/>
+        </w:rPr>
         <w:t>Wasserunlösliche Ballaststoffe (z.B. Zellulose): sind vor allem in Vollkornprodukten enthalten und für eine gesunde Darmflora von immenser Wichtigkeit. Dadurch können Darmerkrankungen vorgebeugt werden.</w:t>
       </w:r>
     </w:p>
@@ -3964,21 +4125,177 @@
           <w:numId w:val="11"/>
         </w:numPr>
         <w:rPr>
-          <w:lang w:val="de-CH"/>
-        </w:rPr>
-      </w:pPr>
-      <w:r>
+          <w:highlight w:val="red"/>
+          <w:lang w:val="de-CH"/>
+        </w:rPr>
+      </w:pPr>
+      <w:r>
+        <w:rPr>
+          <w:highlight w:val="red"/>
+        </w:rPr>
         <w:t>Wasserlösliche Ballaststoffe (z.B. Pektin): sind vorwiegend in Gemüse, Obst, Kartoffeln und Haferprodukten enthalten und beeinflussen den Kohlenhydrat- und Fettstoffwechsel positiv. Dabei kann es zu einer Senkung des Cholesterinspiegels und der Blutfettwerte kommen und beugen ebenso Darmerkrankungen vor.</w:t>
       </w:r>
     </w:p>
     <w:p>
-      <w:pPr>
-        <w:rPr>
-          <w:lang w:val="de-CH"/>
-        </w:rPr>
-      </w:pPr>
-      <w:r>
+      <w:r>
+        <w:rPr>
+          <w:highlight w:val="red"/>
+        </w:rPr>
         <w:t>Einfluss von Ballaststoffen auf den menschlichen Organismus: Ballaststoffe haben keine Kalorien und tragen zu einer langsamen Blutzuckersteigerung sowie gesunden Darmflora und starken Immunsystem bei.</w:t>
+      </w:r>
+    </w:p>
+    <w:p>
+      <w:pPr>
+        <w:pStyle w:val="berschrift2"/>
+        <w:numPr>
+          <w:ilvl w:val="1"/>
+          <w:numId w:val="3"/>
+        </w:numPr>
+      </w:pPr>
+      <w:r>
+        <w:t>Mathematische Grundlage für Kalorienberechnung</w:t>
+      </w:r>
+    </w:p>
+    <w:p>
+      <w:r>
+        <w:t xml:space="preserve">Wie in Kapitel 2.1.1 </w:t>
+      </w:r>
+      <w:r>
+        <w:t>angedeutet</w:t>
+      </w:r>
+      <w:r>
+        <w:t xml:space="preserve">, kann </w:t>
+      </w:r>
+      <w:r>
+        <w:t>anhand</w:t>
+      </w:r>
+      <w:r>
+        <w:t xml:space="preserve"> </w:t>
+      </w:r>
+      <w:r>
+        <w:t>der</w:t>
+      </w:r>
+      <w:r>
+        <w:t xml:space="preserve"> Mengenangabe von Fett, Kohlenhydrate und Proteine die Gesamtkalorien einer Mahlzeit berechnen</w:t>
+      </w:r>
+      <w:r>
+        <w:t xml:space="preserve"> werden</w:t>
+      </w:r>
+      <w:r>
+        <w:t>. Dabei multipliziert ma</w:t>
+      </w:r>
+      <w:r>
+        <w:t>n d</w:t>
+      </w:r>
+      <w:r>
+        <w:t>ie Menge in Gramm * Kcal pro Gramm</w:t>
+      </w:r>
+      <w:r>
+        <w:t xml:space="preserve"> für jedes der drei Nährwerte und summiert sie auf. </w:t>
+      </w:r>
+      <w:r>
+        <w:t>Beispiel:</w:t>
+      </w:r>
+    </w:p>
+    <w:p/>
+    <w:p>
+      <w:r>
+        <w:t>Die Voraussetzung, um diese Berechnung genau durchzuführen, ist die Mengenangabe jeder einzelnen Zutat in einem Gericht</w:t>
+      </w:r>
+      <w:r>
+        <w:t xml:space="preserve"> zu kennen. Dies führt zum Problem, dass ein Koch</w:t>
+      </w:r>
+      <w:r>
+        <w:t xml:space="preserve"> während der Zubereitung jede Zutat abwiegen oder sich strikt an die Mengen im Rezept halten muss. </w:t>
+      </w:r>
+      <w:r>
+        <w:t>Um diesem Problem entg</w:t>
+      </w:r>
+      <w:r>
+        <w:t xml:space="preserve">egenzuwirken, </w:t>
+      </w:r>
+      <w:r>
+        <w:t>wird</w:t>
+      </w:r>
+      <w:r>
+        <w:t xml:space="preserve"> im nächsten Kapitel </w:t>
+      </w:r>
+      <w:r>
+        <w:t>ein</w:t>
+      </w:r>
+      <w:r>
+        <w:t xml:space="preserve"> </w:t>
+      </w:r>
+      <w:r>
+        <w:t>Ansatz</w:t>
+      </w:r>
+      <w:r>
+        <w:t xml:space="preserve"> vorgestellt, </w:t>
+      </w:r>
+      <w:r>
+        <w:t>bei denen die Berechnung der Kalorienanzahl auf Schätz- und Mittelwerte basieren, anstatt auf genaue Mengenangaben der Zutaten.</w:t>
+      </w:r>
+      <w:r>
+        <w:t xml:space="preserve"> </w:t>
+      </w:r>
+    </w:p>
+    <w:p>
+      <w:pPr>
+        <w:pStyle w:val="berschrift3"/>
+        <w:numPr>
+          <w:ilvl w:val="2"/>
+          <w:numId w:val="3"/>
+        </w:numPr>
+      </w:pPr>
+      <w:r>
+        <w:t>Durchschnittsberechnung anhand von n-Rezepten</w:t>
+      </w:r>
+    </w:p>
+    <w:p>
+      <w:r>
+        <w:t>Man nehme n verschiedene Rezepte vom gleichen Gericht und</w:t>
+      </w:r>
+      <w:r>
+        <w:t xml:space="preserve"> macht sie vergleichbar, indem die </w:t>
+      </w:r>
+      <w:proofErr w:type="spellStart"/>
+      <w:r>
+        <w:t>Portionsgrössen</w:t>
+      </w:r>
+      <w:proofErr w:type="spellEnd"/>
+      <w:r>
+        <w:t xml:space="preserve"> für jedes Rezept auf eine</w:t>
+      </w:r>
+      <w:r>
+        <w:t xml:space="preserve"> gleiche</w:t>
+      </w:r>
+      <w:r>
+        <w:t xml:space="preserve"> Basis angepasst </w:t>
+      </w:r>
+      <w:r>
+        <w:t>werden</w:t>
+      </w:r>
+      <w:r>
+        <w:t xml:space="preserve">. </w:t>
+      </w:r>
+      <w:r>
+        <w:t xml:space="preserve">Im zweiten Schritt schaut man auf die Menge der einzelnen Zutaten </w:t>
+      </w:r>
+      <w:r>
+        <w:t>und berechnet den Durschnitt der Menge über alle n Rezepte. Somit wird ein weiteres Rezept erzeugt, welches Durch</w:t>
+      </w:r>
+      <w:r>
+        <w:t>sch</w:t>
+      </w:r>
+      <w:r>
+        <w:t>nittsmengenangaben enthält, von dem</w:t>
+      </w:r>
+      <w:r>
+        <w:t xml:space="preserve"> dann die Kalorien berechnet </w:t>
+      </w:r>
+      <w:r>
+        <w:lastRenderedPageBreak/>
+        <w:t>werden. In Kapitel 3 wird die Berechnung, die Genauigkeit der Rechnung und die Realisierung dieser Idee im Rahmen vom Prototyp veranschaulicht.</w:t>
       </w:r>
     </w:p>
     <w:p>
@@ -4044,23 +4361,20 @@
         <w:rPr>
           <w:lang w:val="de-CH"/>
         </w:rPr>
-        <w:t>Anforderungsanalyse</w:t>
-      </w:r>
-      <w:r>
-        <w:rPr>
-          <w:lang w:val="de-CH"/>
-        </w:rPr>
-        <w:t xml:space="preserve"> des Prototyps</w:t>
-      </w:r>
-    </w:p>
-    <w:p>
-      <w:pPr>
-        <w:rPr>
-          <w:lang w:val="de-CH"/>
-        </w:rPr>
-      </w:pPr>
-      <w:r>
-        <w:t>Die Anforderungen des Prototyps wurden in funktionale und nicht-funktionale Anforderungen aufgeteilt. Funktionale Anforderungen legen fest, was das Programm am Ende tun soll, während nicht-funktionale Anforderungen beschreiben, wie gut der Prototyp performt.</w:t>
+        <w:t>Datenanalyse und Mahlzeitberechnung</w:t>
+      </w:r>
+    </w:p>
+    <w:p>
+      <w:pPr>
+        <w:rPr>
+          <w:lang w:val="de-CH"/>
+        </w:rPr>
+      </w:pPr>
+      <w:r>
+        <w:rPr>
+          <w:lang w:val="de-CH"/>
+        </w:rPr>
+        <w:t>Wie in den theoretischen Grundlagen angedeutet, wird in diesem Abschnitt die konkrete Realisierung der Mahlzeitberechnung beschrieben.</w:t>
       </w:r>
     </w:p>
     <w:p>
@@ -4078,6 +4392,407 @@
         <w:rPr>
           <w:lang w:val="de-CH"/>
         </w:rPr>
+        <w:t>Rahmenbedingungen</w:t>
+      </w:r>
+    </w:p>
+    <w:p>
+      <w:pPr>
+        <w:rPr>
+          <w:lang w:val="de-CH"/>
+        </w:rPr>
+      </w:pPr>
+      <w:r>
+        <w:rPr>
+          <w:lang w:val="de-CH"/>
+        </w:rPr>
+        <w:t xml:space="preserve">Da es keine vorgefertigten Datensätze gibt </w:t>
+      </w:r>
+      <w:r>
+        <w:rPr>
+          <w:lang w:val="de-CH"/>
+        </w:rPr>
+        <w:t>und ein ETL Prozess (Extraktion</w:t>
+      </w:r>
+      <w:r>
+        <w:rPr>
+          <w:lang w:val="de-CH"/>
+        </w:rPr>
+        <w:t xml:space="preserve">, Transformation, </w:t>
+      </w:r>
+      <w:r>
+        <w:rPr>
+          <w:lang w:val="de-CH"/>
+        </w:rPr>
+        <w:t>Laden</w:t>
+      </w:r>
+      <w:r>
+        <w:rPr>
+          <w:lang w:val="de-CH"/>
+        </w:rPr>
+        <w:t>)</w:t>
+      </w:r>
+      <w:r>
+        <w:rPr>
+          <w:lang w:val="de-CH"/>
+        </w:rPr>
+        <w:t xml:space="preserve"> nicht Teil der Arbeit ist, wird </w:t>
+      </w:r>
+      <w:r>
+        <w:rPr>
+          <w:lang w:val="de-CH"/>
+        </w:rPr>
+        <w:t xml:space="preserve">der initiale Datenimport der Gerichte und das Zusammenführen der Rezepte manuell </w:t>
+      </w:r>
+      <w:r>
+        <w:rPr>
+          <w:lang w:val="de-CH"/>
+        </w:rPr>
+        <w:t>durchgeführt.</w:t>
+      </w:r>
+      <w:r>
+        <w:rPr>
+          <w:lang w:val="de-CH"/>
+        </w:rPr>
+        <w:t xml:space="preserve"> </w:t>
+      </w:r>
+      <w:r>
+        <w:rPr>
+          <w:lang w:val="de-CH"/>
+        </w:rPr>
+        <w:t>Aus diesem Grund enthält der Prototyp initial nur 30 vordefinierte Rezepte.</w:t>
+      </w:r>
+    </w:p>
+    <w:p>
+      <w:pPr>
+        <w:pStyle w:val="berschrift3"/>
+        <w:numPr>
+          <w:ilvl w:val="2"/>
+          <w:numId w:val="3"/>
+        </w:numPr>
+        <w:rPr>
+          <w:lang w:val="de-CH"/>
+        </w:rPr>
+      </w:pPr>
+      <w:r>
+        <w:rPr>
+          <w:lang w:val="de-CH"/>
+        </w:rPr>
+        <w:t xml:space="preserve">Datenimport und manuelles </w:t>
+      </w:r>
+      <w:proofErr w:type="spellStart"/>
+      <w:r>
+        <w:rPr>
+          <w:lang w:val="de-CH"/>
+        </w:rPr>
+        <w:t>Merging</w:t>
+      </w:r>
+      <w:proofErr w:type="spellEnd"/>
+    </w:p>
+    <w:p>
+      <w:pPr>
+        <w:rPr>
+          <w:lang w:val="de-CH"/>
+        </w:rPr>
+      </w:pPr>
+      <w:r>
+        <w:rPr>
+          <w:lang w:val="de-CH"/>
+        </w:rPr>
+        <w:t xml:space="preserve">Der erste Schritt vor dem Datenimport ist die Suche nach Gerichten. Mit Hilfe des Webs werden für jedes Gericht drei Rezepte aus verschiedenen Quellen gesucht. </w:t>
+      </w:r>
+      <w:r>
+        <w:rPr>
+          <w:lang w:val="de-CH"/>
+        </w:rPr>
+        <w:t>Im zweiten Schritt werden die Portionsgrössen über die drei Rezepte vereinheitlicht</w:t>
+      </w:r>
+      <w:r>
+        <w:rPr>
+          <w:lang w:val="de-CH"/>
+        </w:rPr>
+        <w:t xml:space="preserve"> und Grössen wie EL(Esslöffel), TL(Teelöffel) </w:t>
+      </w:r>
+      <w:proofErr w:type="spellStart"/>
+      <w:r>
+        <w:rPr>
+          <w:lang w:val="de-CH"/>
+        </w:rPr>
+        <w:t>u.ä.</w:t>
+      </w:r>
+      <w:proofErr w:type="spellEnd"/>
+      <w:r>
+        <w:rPr>
+          <w:lang w:val="de-CH"/>
+        </w:rPr>
+        <w:t xml:space="preserve"> in Gramm umgewandelt</w:t>
+      </w:r>
+      <w:r>
+        <w:rPr>
+          <w:lang w:val="de-CH"/>
+        </w:rPr>
+        <w:t>, sodass jedes Rezept die gleiche Portionsgrösse in Gramm hat</w:t>
+      </w:r>
+      <w:r>
+        <w:rPr>
+          <w:lang w:val="de-CH"/>
+        </w:rPr>
+        <w:t>.</w:t>
+      </w:r>
+      <w:r>
+        <w:rPr>
+          <w:lang w:val="de-CH"/>
+        </w:rPr>
+        <w:t xml:space="preserve"> Dabei werden Gewürze oder Kräuter in der Berechnung ignoriert, da deren Kaloriengehalt nur wenig bis gar keine Auswirkung auf das Resultat haben. </w:t>
+      </w:r>
+      <w:r>
+        <w:rPr>
+          <w:lang w:val="de-CH"/>
+        </w:rPr>
+        <w:t xml:space="preserve">Zusätzlich werden Zutaten für ein Gericht als optional markiert, </w:t>
+      </w:r>
+      <w:r>
+        <w:rPr>
+          <w:lang w:val="de-CH"/>
+        </w:rPr>
+        <w:t xml:space="preserve">wenn diese nicht in der </w:t>
+      </w:r>
+      <w:r>
+        <w:rPr>
+          <w:lang w:val="de-CH"/>
+        </w:rPr>
+        <w:t>Mehrheit</w:t>
+      </w:r>
+      <w:r>
+        <w:rPr>
+          <w:lang w:val="de-CH"/>
+        </w:rPr>
+        <w:t xml:space="preserve"> der Rezepte vorkommen. Optional bedeutet, dass diese Zutaten nicht in die </w:t>
+      </w:r>
+      <w:r>
+        <w:rPr>
+          <w:lang w:val="de-CH"/>
+        </w:rPr>
+        <w:t>Basisberechnung</w:t>
+      </w:r>
+      <w:r>
+        <w:rPr>
+          <w:lang w:val="de-CH"/>
+        </w:rPr>
+        <w:t xml:space="preserve"> miteinfliessen, sie können aber im Prototyp </w:t>
+      </w:r>
+      <w:r>
+        <w:rPr>
+          <w:lang w:val="de-CH"/>
+        </w:rPr>
+        <w:t>angewählt und dann zu den Gesamtkalorien dazugezählt werden.</w:t>
+      </w:r>
+      <w:r>
+        <w:rPr>
+          <w:lang w:val="de-CH"/>
+        </w:rPr>
+        <w:t xml:space="preserve"> Als dritten und letzten Schritt werden über alle Rezepte (im Fall des Prototyps sind es drei pro Gericht) der Mittelwert berechnet und so ein </w:t>
+      </w:r>
+      <w:r>
+        <w:rPr>
+          <w:lang w:val="de-CH"/>
+        </w:rPr>
+        <w:t xml:space="preserve">Basisdatensatz generiert, der dann verwendet werden kann, um die Kilokalorien für gekochte Gerichte zu berechnen. Im nächsten Kapitel </w:t>
+      </w:r>
+      <w:r>
+        <w:rPr>
+          <w:lang w:val="de-CH"/>
+        </w:rPr>
+        <w:t>wird auf die Genauigkeit der Schätzung gegenüber der effektiven Kalorienanzahl eingegangen.</w:t>
+      </w:r>
+    </w:p>
+    <w:p>
+      <w:pPr>
+        <w:rPr>
+          <w:lang w:val="de-CH"/>
+        </w:rPr>
+      </w:pPr>
+      <w:r>
+        <w:rPr>
+          <w:lang w:val="de-CH"/>
+        </w:rPr>
+        <w:t xml:space="preserve">In der folgenden Grafik </w:t>
+      </w:r>
+      <w:r>
+        <w:rPr>
+          <w:lang w:val="de-CH"/>
+        </w:rPr>
+        <w:t>ist der beschriebene Prozess an einem Beispiel für «</w:t>
+      </w:r>
+      <w:proofErr w:type="spellStart"/>
+      <w:r>
+        <w:rPr>
+          <w:lang w:val="de-CH"/>
+        </w:rPr>
+        <w:t>Ghackets</w:t>
+      </w:r>
+      <w:proofErr w:type="spellEnd"/>
+      <w:r>
+        <w:rPr>
+          <w:lang w:val="de-CH"/>
+        </w:rPr>
+        <w:t xml:space="preserve"> mit Hörnli» veranschaulicht.</w:t>
+      </w:r>
+    </w:p>
+    <w:p>
+      <w:pPr>
+        <w:keepNext/>
+      </w:pPr>
+      <w:r>
+        <w:rPr>
+          <w:lang w:val="de-CH"/>
+        </w:rPr>
+        <w:lastRenderedPageBreak/>
+        <w:drawing>
+          <wp:inline distT="0" distB="0" distL="0" distR="0" wp14:anchorId="178C63B2" wp14:editId="39417866">
+            <wp:extent cx="5633837" cy="6377354"/>
+            <wp:effectExtent l="0" t="0" r="5080" b="0"/>
+            <wp:docPr id="8" name="Grafik 8" descr="Ein Bild, das Tisch enthält.&#10;&#10;Automatisch generierte Beschreibung"/>
+            <wp:cNvGraphicFramePr>
+              <a:graphicFrameLocks xmlns:a="http://schemas.openxmlformats.org/drawingml/2006/main" noChangeAspect="1"/>
+            </wp:cNvGraphicFramePr>
+            <a:graphic xmlns:a="http://schemas.openxmlformats.org/drawingml/2006/main">
+              <a:graphicData uri="http://schemas.openxmlformats.org/drawingml/2006/picture">
+                <pic:pic xmlns:pic="http://schemas.openxmlformats.org/drawingml/2006/picture">
+                  <pic:nvPicPr>
+                    <pic:cNvPr id="8" name="Grafik 8" descr="Ein Bild, das Tisch enthält.&#10;&#10;Automatisch generierte Beschreibung"/>
+                    <pic:cNvPicPr/>
+                  </pic:nvPicPr>
+                  <pic:blipFill>
+                    <a:blip r:embed="rId11"/>
+                    <a:stretch>
+                      <a:fillRect/>
+                    </a:stretch>
+                  </pic:blipFill>
+                  <pic:spPr>
+                    <a:xfrm>
+                      <a:off x="0" y="0"/>
+                      <a:ext cx="5650001" cy="6395652"/>
+                    </a:xfrm>
+                    <a:prstGeom prst="rect">
+                      <a:avLst/>
+                    </a:prstGeom>
+                  </pic:spPr>
+                </pic:pic>
+              </a:graphicData>
+            </a:graphic>
+          </wp:inline>
+        </w:drawing>
+      </w:r>
+    </w:p>
+    <w:p>
+      <w:pPr>
+        <w:pStyle w:val="Beschriftung"/>
+      </w:pPr>
+      <w:r>
+        <w:t xml:space="preserve">Abbildung </w:t>
+      </w:r>
+      <w:r>
+        <w:fldChar w:fldCharType="begin"/>
+      </w:r>
+      <w:r>
+        <w:instrText xml:space="preserve"> SEQ Abbildung \* ARABIC </w:instrText>
+      </w:r>
+      <w:r>
+        <w:fldChar w:fldCharType="separate"/>
+      </w:r>
+      <w:r>
+        <w:rPr>
+          <w:noProof/>
+        </w:rPr>
+        <w:t>2</w:t>
+      </w:r>
+      <w:r>
+        <w:fldChar w:fldCharType="end"/>
+      </w:r>
+      <w:r>
+        <w:t xml:space="preserve">: Beispiel Rezept </w:t>
+      </w:r>
+      <w:proofErr w:type="spellStart"/>
+      <w:r>
+        <w:t>Merging</w:t>
+      </w:r>
+      <w:proofErr w:type="spellEnd"/>
+    </w:p>
+    <w:p>
+      <w:pPr>
+        <w:pStyle w:val="berschrift3"/>
+        <w:numPr>
+          <w:ilvl w:val="2"/>
+          <w:numId w:val="3"/>
+        </w:numPr>
+        <w:rPr>
+          <w:lang w:val="de-CH"/>
+        </w:rPr>
+      </w:pPr>
+      <w:r>
+        <w:rPr>
+          <w:lang w:val="de-CH"/>
+        </w:rPr>
+        <w:t>Genauigkeit der Mahlzeitschätzung</w:t>
+      </w:r>
+    </w:p>
+    <w:p>
+      <w:pPr>
+        <w:rPr>
+          <w:lang w:val="de-CH"/>
+        </w:rPr>
+      </w:pPr>
+    </w:p>
+    <w:p>
+      <w:pPr>
+        <w:pStyle w:val="berschrift2"/>
+        <w:numPr>
+          <w:ilvl w:val="1"/>
+          <w:numId w:val="3"/>
+        </w:numPr>
+        <w:rPr>
+          <w:lang w:val="de-CH"/>
+        </w:rPr>
+      </w:pPr>
+      <w:r>
+        <w:rPr>
+          <w:lang w:val="de-CH"/>
+        </w:rPr>
+        <w:t>Anforderungsanalyse</w:t>
+      </w:r>
+      <w:r>
+        <w:rPr>
+          <w:lang w:val="de-CH"/>
+        </w:rPr>
+        <w:t xml:space="preserve"> des Prototyps</w:t>
+      </w:r>
+    </w:p>
+    <w:p>
+      <w:pPr>
+        <w:rPr>
+          <w:lang w:val="de-CH"/>
+        </w:rPr>
+      </w:pPr>
+      <w:r>
+        <w:t>Die Anforderungen des Prototyps wurden in funktionale und nicht-funktionale Anforderungen aufgeteilt. Funktionale Anforderungen legen fest, was das Programm am Ende tun soll, während nicht-funktionale Anforderungen beschreiben, wie gut der Prototyp performt.</w:t>
+      </w:r>
+    </w:p>
+    <w:p>
+      <w:pPr>
+        <w:pStyle w:val="berschrift3"/>
+        <w:numPr>
+          <w:ilvl w:val="2"/>
+          <w:numId w:val="3"/>
+        </w:numPr>
+        <w:rPr>
+          <w:lang w:val="de-CH"/>
+        </w:rPr>
+      </w:pPr>
+      <w:r>
+        <w:rPr>
+          <w:lang w:val="de-CH"/>
+        </w:rPr>
+        <w:lastRenderedPageBreak/>
         <w:t>Rahmenbedingungen</w:t>
       </w:r>
     </w:p>
@@ -4944,7 +5659,6 @@
                 <w:b w:val="0"/>
                 <w:lang w:val="de-CH"/>
               </w:rPr>
-              <w:lastRenderedPageBreak/>
               <w:t>N</w:t>
             </w:r>
             <w:r>
@@ -5291,6 +6005,7 @@
                 <w:b w:val="0"/>
                 <w:lang w:val="de-CH"/>
               </w:rPr>
+              <w:lastRenderedPageBreak/>
               <w:t>Funktionale Anforderung</w:t>
             </w:r>
             <w:r>
@@ -5900,7 +6615,6 @@
                 <w:b w:val="0"/>
                 <w:lang w:val="de-CH"/>
               </w:rPr>
-              <w:lastRenderedPageBreak/>
               <w:t>User Story ID</w:t>
             </w:r>
           </w:p>
@@ -6113,6 +6827,7 @@
         <w:pStyle w:val="Beschriftung"/>
       </w:pPr>
       <w:r>
+        <w:lastRenderedPageBreak/>
         <w:t xml:space="preserve">Tabelle </w:t>
       </w:r>
       <w:r>
@@ -6676,6 +7391,15 @@
     </w:p>
     <w:p>
       <w:pPr>
+        <w:spacing w:after="160" w:line="259" w:lineRule="auto"/>
+        <w:jc w:val="left"/>
+      </w:pPr>
+      <w:r>
+        <w:br w:type="page"/>
+      </w:r>
+    </w:p>
+    <w:p>
+      <w:pPr>
         <w:pStyle w:val="berschrift2"/>
         <w:numPr>
           <w:ilvl w:val="1"/>
@@ -6683,6 +7407,7 @@
         </w:numPr>
       </w:pPr>
       <w:r>
+        <w:lastRenderedPageBreak/>
         <w:t xml:space="preserve">Technische Evaluation </w:t>
       </w:r>
       <w:proofErr w:type="gramStart"/>
@@ -6733,15 +7458,7 @@
           <w:rFonts w:eastAsiaTheme="minorHAnsi"/>
           <w:lang w:eastAsia="en-US"/>
         </w:rPr>
-        <w:t xml:space="preserve">am </w:t>
-      </w:r>
-      <w:r>
-        <w:rPr>
-          <w:rFonts w:eastAsiaTheme="minorHAnsi"/>
-          <w:lang w:eastAsia="en-US"/>
-        </w:rPr>
-        <w:lastRenderedPageBreak/>
-        <w:t>geeignetsten ist</w:t>
+        <w:t>am geeignetsten ist</w:t>
       </w:r>
       <w:r>
         <w:rPr>
@@ -6988,6 +7705,13 @@
     </w:p>
     <w:p>
       <w:pPr>
+        <w:rPr>
+          <w:lang w:eastAsia="en-US"/>
+        </w:rPr>
+      </w:pPr>
+    </w:p>
+    <w:p>
+      <w:pPr>
         <w:pStyle w:val="berschrift3"/>
         <w:numPr>
           <w:ilvl w:val="2"/>
@@ -7068,6 +7792,13 @@
     <w:p>
       <w:pPr>
         <w:rPr>
+          <w:lang w:eastAsia="en-US"/>
+        </w:rPr>
+      </w:pPr>
+    </w:p>
+    <w:p>
+      <w:pPr>
+        <w:rPr>
           <w:b/>
           <w:bCs/>
           <w:lang w:eastAsia="en-US"/>
@@ -7081,15 +7812,6 @@
         </w:rPr>
         <w:t>Kandidaten</w:t>
       </w:r>
-    </w:p>
-    <w:p>
-      <w:pPr>
-        <w:rPr>
-          <w:b/>
-          <w:bCs/>
-          <w:lang w:eastAsia="en-US"/>
-        </w:rPr>
-      </w:pPr>
     </w:p>
     <w:p>
       <w:pPr>
@@ -7238,110 +7960,49 @@
         <w:rPr>
           <w:lang w:eastAsia="en-US"/>
         </w:rPr>
-        <w:t>-a-Service (</w:t>
+        <w:t>-a-Service (PaaS)</w:t>
+      </w:r>
+    </w:p>
+    <w:p>
+      <w:pPr>
+        <w:rPr>
+          <w:lang w:eastAsia="en-US"/>
+        </w:rPr>
+      </w:pPr>
+      <w:r>
+        <w:rPr>
+          <w:lang w:eastAsia="en-US"/>
+        </w:rPr>
+        <w:t>Als Product-</w:t>
       </w:r>
       <w:proofErr w:type="spellStart"/>
       <w:r>
         <w:rPr>
           <w:lang w:eastAsia="en-US"/>
         </w:rPr>
-        <w:t>PaaS</w:t>
+        <w:t>as</w:t>
       </w:r>
       <w:proofErr w:type="spellEnd"/>
       <w:r>
         <w:rPr>
           <w:lang w:eastAsia="en-US"/>
         </w:rPr>
-        <w:t>)</w:t>
-      </w:r>
-    </w:p>
-    <w:p>
-      <w:pPr>
-        <w:rPr>
-          <w:lang w:eastAsia="en-US"/>
-        </w:rPr>
-      </w:pPr>
-      <w:r>
-        <w:rPr>
-          <w:lang w:eastAsia="en-US"/>
-        </w:rPr>
-        <w:t xml:space="preserve">Als </w:t>
-      </w:r>
-      <w:proofErr w:type="spellStart"/>
-      <w:r>
-        <w:rPr>
-          <w:lang w:eastAsia="en-US"/>
-        </w:rPr>
-        <w:t>Product</w:t>
-      </w:r>
-      <w:proofErr w:type="spellEnd"/>
-      <w:r>
-        <w:rPr>
-          <w:lang w:eastAsia="en-US"/>
-        </w:rPr>
-        <w:t>-</w:t>
-      </w:r>
-      <w:proofErr w:type="spellStart"/>
-      <w:r>
-        <w:rPr>
-          <w:lang w:eastAsia="en-US"/>
-        </w:rPr>
-        <w:t>as</w:t>
-      </w:r>
-      <w:proofErr w:type="spellEnd"/>
-      <w:r>
-        <w:rPr>
-          <w:lang w:eastAsia="en-US"/>
-        </w:rPr>
-        <w:t xml:space="preserve">-a-Service werden Produkte bezeichnet, die es Konsumenten ermöglichen, mit wenig Aufwand, ihre Applikation (inklusive Datenbank) auf konfigurierbare und </w:t>
-      </w:r>
-      <w:proofErr w:type="spellStart"/>
-      <w:r>
-        <w:rPr>
-          <w:lang w:eastAsia="en-US"/>
-        </w:rPr>
-        <w:t>wartbare</w:t>
-      </w:r>
-      <w:proofErr w:type="spellEnd"/>
-      <w:r>
-        <w:rPr>
-          <w:lang w:eastAsia="en-US"/>
-        </w:rPr>
-        <w:t xml:space="preserve"> Cloud Umgebungen zu verwalten. Dies hat den Vorteil, dass sich der Konsument nur auf die Entwicklung der Applikation fokussieren und infrastrukturbedingte Fragestellungen dem Anbieter überlassen kann.</w:t>
-      </w:r>
-      <w:r>
-        <w:rPr>
-          <w:lang w:eastAsia="en-US"/>
-        </w:rPr>
-        <w:t xml:space="preserve"> </w:t>
-      </w:r>
-      <w:r>
-        <w:rPr>
-          <w:lang w:eastAsia="en-US"/>
-        </w:rPr>
-        <w:t xml:space="preserve">In diesem Segment gibt es sehr viele Anbieter. Im Wesentlichen unterscheiden sie sich in der Kompatibilität von Frameworks/Technologien und in der Anzahl von zusätzlichen Middleware Tools für die Wartung oder Analyse der Applikation oder der Daten. Aus diesem Grund ist es in diesem Ansatz primär wichtiger, den Fokus auf die Auswahl </w:t>
+        <w:t xml:space="preserve">-a-Service werden Produkte bezeichnet, die es Konsumenten ermöglichen, mit wenig Aufwand, ihre Applikation (inklusive Datenbank) auf konfigurierbare und wartbare Cloud Umgebungen zu verwalten. Dies hat den Vorteil, dass sich der Konsument nur auf die Entwicklung der Applikation fokussieren und </w:t>
       </w:r>
       <w:r>
         <w:rPr>
           <w:lang w:eastAsia="en-US"/>
         </w:rPr>
         <w:lastRenderedPageBreak/>
-        <w:t xml:space="preserve">der Frameworks bzw. Technologien zu legen anstatt der Auswahl des </w:t>
-      </w:r>
-      <w:proofErr w:type="spellStart"/>
-      <w:r>
-        <w:rPr>
-          <w:lang w:eastAsia="en-US"/>
-        </w:rPr>
-        <w:t>PaaS</w:t>
-      </w:r>
-      <w:proofErr w:type="spellEnd"/>
-      <w:r>
-        <w:rPr>
-          <w:lang w:eastAsia="en-US"/>
-        </w:rPr>
-        <w:t xml:space="preserve"> Anbieters. Hierbei kommen nur Technologien in Frage, die mit dem Betreuer besprochen wurden und die Einschlusskriterien erfüllen.</w:t>
-      </w:r>
+        <w:t>infrastrukturbedingte Fragestellungen dem Anbieter überlassen kann. In diesem Segment gibt es sehr viele Anbieter. Im Wesentlichen unterscheiden sie sich in der Kompatibilität von Frameworks/Technologien und in der Anzahl von zusätzlichen Middleware Tools für die Wartung oder Analyse der Applikation oder der Daten. Aus diesem Grund ist es in diesem Ansatz primär wichtiger, den Fokus auf die Auswahl der Frameworks bzw. Technologien zu legen anstatt der Auswahl des PaaS Anbieters. Hierbei kommen nur Technologien in Frage, die mit dem Betreuer besprochen wurden und die Einschlusskriterien erfüllen.</w:t>
+      </w:r>
+    </w:p>
+    <w:p>
+      <w:pPr>
+        <w:rPr>
+          <w:lang w:eastAsia="en-US"/>
+        </w:rPr>
+      </w:pPr>
     </w:p>
     <w:p>
       <w:pPr>
@@ -7368,50 +8029,141 @@
           <w:lang w:eastAsia="en-US"/>
         </w:rPr>
       </w:pPr>
-    </w:p>
-    <w:p>
-      <w:pPr>
+      <w:proofErr w:type="spellStart"/>
+      <w:r>
         <w:rPr>
           <w:b/>
           <w:bCs/>
           <w:lang w:eastAsia="en-US"/>
         </w:rPr>
-      </w:pPr>
-      <w:proofErr w:type="spellStart"/>
+        <w:t>ExpressJS</w:t>
+      </w:r>
+      <w:proofErr w:type="spellEnd"/>
       <w:r>
         <w:rPr>
           <w:b/>
           <w:bCs/>
           <w:lang w:eastAsia="en-US"/>
         </w:rPr>
-        <w:t>ExpressJS</w:t>
-      </w:r>
-      <w:proofErr w:type="spellEnd"/>
+        <w:t xml:space="preserve"> + PostgreSQL auf </w:t>
+      </w:r>
+      <w:proofErr w:type="spellStart"/>
       <w:r>
         <w:rPr>
           <w:b/>
           <w:bCs/>
           <w:lang w:eastAsia="en-US"/>
         </w:rPr>
-        <w:t xml:space="preserve"> auf </w:t>
-      </w:r>
+        <w:t>Heroku</w:t>
+      </w:r>
+      <w:proofErr w:type="spellEnd"/>
+    </w:p>
+    <w:p>
+      <w:pPr>
+        <w:rPr>
+          <w:lang w:eastAsia="en-US"/>
+        </w:rPr>
+      </w:pPr>
       <w:proofErr w:type="spellStart"/>
       <w:r>
+        <w:rPr>
+          <w:lang w:eastAsia="en-US"/>
+        </w:rPr>
+        <w:t>ExpressJS</w:t>
+      </w:r>
+      <w:proofErr w:type="spellEnd"/>
+      <w:r>
+        <w:rPr>
+          <w:lang w:eastAsia="en-US"/>
+        </w:rPr>
+        <w:t xml:space="preserve"> ist ein </w:t>
+      </w:r>
+      <w:proofErr w:type="spellStart"/>
+      <w:r>
+        <w:rPr>
+          <w:lang w:eastAsia="en-US"/>
+        </w:rPr>
+        <w:t>NodeJS</w:t>
+      </w:r>
+      <w:proofErr w:type="spellEnd"/>
+      <w:r>
+        <w:rPr>
+          <w:lang w:eastAsia="en-US"/>
+        </w:rPr>
+        <w:t xml:space="preserve"> Framework für die Entwicklung von Backend Schnittstellen. </w:t>
+      </w:r>
+      <w:proofErr w:type="spellStart"/>
+      <w:r>
+        <w:rPr>
+          <w:lang w:eastAsia="en-US"/>
+        </w:rPr>
+        <w:t>Heroku</w:t>
+      </w:r>
+      <w:proofErr w:type="spellEnd"/>
+      <w:r>
+        <w:rPr>
+          <w:lang w:eastAsia="en-US"/>
+        </w:rPr>
+        <w:t xml:space="preserve"> gehört zur PaaS Kategorie, welches unter Anderem </w:t>
+      </w:r>
+      <w:proofErr w:type="spellStart"/>
+      <w:r>
+        <w:rPr>
+          <w:lang w:eastAsia="en-US"/>
+        </w:rPr>
+        <w:t>NodeJS</w:t>
+      </w:r>
+      <w:proofErr w:type="spellEnd"/>
+      <w:r>
+        <w:rPr>
+          <w:lang w:eastAsia="en-US"/>
+        </w:rPr>
+        <w:t xml:space="preserve"> unterstützt und es dem Entwickler mit geringem Aufwand ermöglicht, seine Applikation auf der Cloud zu bauen, hosten und zu verwalten. PostgreSQL ist im Gegensatz zu </w:t>
+      </w:r>
+      <w:proofErr w:type="spellStart"/>
+      <w:r>
+        <w:rPr>
+          <w:lang w:eastAsia="en-US"/>
+        </w:rPr>
+        <w:t>Firebase</w:t>
+      </w:r>
+      <w:proofErr w:type="spellEnd"/>
+      <w:r>
+        <w:rPr>
+          <w:lang w:eastAsia="en-US"/>
+        </w:rPr>
+        <w:t xml:space="preserve">-DB oder MongoDB eine relationale Datenbank, die aber Volltextsuche, durch SQL-Funktionen, anbietet. </w:t>
+      </w:r>
+      <w:proofErr w:type="spellStart"/>
+      <w:r>
+        <w:rPr>
+          <w:lang w:eastAsia="en-US"/>
+        </w:rPr>
+        <w:t>CloudSQL</w:t>
+      </w:r>
+      <w:proofErr w:type="spellEnd"/>
+      <w:r>
+        <w:rPr>
+          <w:lang w:eastAsia="en-US"/>
+        </w:rPr>
+        <w:t xml:space="preserve"> ist ein PaaS von Google, die relationale Datenbanksysteme, wie MySQL, PostgreSQL und SQL-Server, vollständig verwalten kann.</w:t>
+      </w:r>
+    </w:p>
+    <w:p>
+      <w:pPr>
         <w:rPr>
           <w:b/>
           <w:bCs/>
           <w:lang w:eastAsia="en-US"/>
         </w:rPr>
-        <w:t>Heroku</w:t>
-      </w:r>
-      <w:proofErr w:type="spellEnd"/>
+      </w:pPr>
       <w:r>
         <w:rPr>
           <w:b/>
           <w:bCs/>
           <w:lang w:eastAsia="en-US"/>
         </w:rPr>
-        <w:t xml:space="preserve"> + </w:t>
+        <w:t xml:space="preserve">Apollo Server + PostgreSQL </w:t>
       </w:r>
       <w:proofErr w:type="spellStart"/>
       <w:r>
@@ -7420,17 +8172,129 @@
           <w:bCs/>
           <w:lang w:eastAsia="en-US"/>
         </w:rPr>
-        <w:t>PostgreSQL</w:t>
+        <w:t>Heroku</w:t>
       </w:r>
       <w:proofErr w:type="spellEnd"/>
-      <w:r>
+    </w:p>
+    <w:p>
+      <w:pPr>
+        <w:rPr>
+          <w:lang w:eastAsia="en-US"/>
+        </w:rPr>
+      </w:pPr>
+      <w:r>
+        <w:rPr>
+          <w:lang w:eastAsia="en-US"/>
+        </w:rPr>
+        <w:t xml:space="preserve">Einzigartig an dieser Lösung sind die Backendschnittstellen. Anders als bei </w:t>
+      </w:r>
+      <w:proofErr w:type="spellStart"/>
+      <w:r>
+        <w:rPr>
+          <w:lang w:eastAsia="en-US"/>
+        </w:rPr>
+        <w:t>ExpressJS</w:t>
+      </w:r>
+      <w:proofErr w:type="spellEnd"/>
+      <w:r>
+        <w:rPr>
+          <w:lang w:eastAsia="en-US"/>
+        </w:rPr>
+        <w:t xml:space="preserve"> oder anderen üblichen Frameworks werden hier mittels Apollo Server Framework </w:t>
+      </w:r>
+      <w:proofErr w:type="spellStart"/>
+      <w:r>
+        <w:rPr>
+          <w:lang w:eastAsia="en-US"/>
+        </w:rPr>
+        <w:t>GraphQL</w:t>
+      </w:r>
+      <w:proofErr w:type="spellEnd"/>
+      <w:r>
+        <w:rPr>
+          <w:lang w:eastAsia="en-US"/>
+        </w:rPr>
+        <w:t xml:space="preserve"> Schnittstellen zur Verfügung gestellt. </w:t>
+      </w:r>
+      <w:proofErr w:type="spellStart"/>
+      <w:r>
+        <w:rPr>
+          <w:lang w:eastAsia="en-US"/>
+        </w:rPr>
+        <w:t>GraphQLs</w:t>
+      </w:r>
+      <w:proofErr w:type="spellEnd"/>
+      <w:r>
+        <w:rPr>
+          <w:lang w:eastAsia="en-US"/>
+        </w:rPr>
+        <w:t xml:space="preserve"> </w:t>
+      </w:r>
+      <w:proofErr w:type="spellStart"/>
+      <w:r>
+        <w:rPr>
+          <w:lang w:eastAsia="en-US"/>
+        </w:rPr>
+        <w:t>grosse</w:t>
+      </w:r>
+      <w:proofErr w:type="spellEnd"/>
+      <w:r>
+        <w:rPr>
+          <w:lang w:eastAsia="en-US"/>
+        </w:rPr>
+        <w:t xml:space="preserve"> Stärke gegenüber REST ist, dass Schnittstellen anpassbar sind. Das </w:t>
+      </w:r>
+      <w:proofErr w:type="spellStart"/>
+      <w:r>
+        <w:rPr>
+          <w:lang w:eastAsia="en-US"/>
+        </w:rPr>
+        <w:t>heisst</w:t>
+      </w:r>
+      <w:proofErr w:type="spellEnd"/>
+      <w:r>
+        <w:rPr>
+          <w:lang w:eastAsia="en-US"/>
+        </w:rPr>
+        <w:t xml:space="preserve">, während REST für einen Endpunkt immer die gleiche Struktur an Daten zurückliefert, kann man mittels </w:t>
+      </w:r>
+      <w:proofErr w:type="spellStart"/>
+      <w:r>
+        <w:rPr>
+          <w:lang w:eastAsia="en-US"/>
+        </w:rPr>
+        <w:t>GraphQL</w:t>
+      </w:r>
+      <w:proofErr w:type="spellEnd"/>
+      <w:r>
+        <w:rPr>
+          <w:lang w:eastAsia="en-US"/>
+        </w:rPr>
+        <w:t xml:space="preserve"> während der Abfrage definieren, welche Felder man wirklich braucht. Somit kann eine </w:t>
+      </w:r>
+      <w:proofErr w:type="spellStart"/>
+      <w:r>
+        <w:rPr>
+          <w:lang w:eastAsia="en-US"/>
+        </w:rPr>
+        <w:t>GraphQL</w:t>
+      </w:r>
+      <w:proofErr w:type="spellEnd"/>
+      <w:r>
+        <w:rPr>
+          <w:lang w:eastAsia="en-US"/>
+        </w:rPr>
+        <w:t xml:space="preserve"> Schnittstelle für mehrere Fälle benutzt werden.</w:t>
+      </w:r>
+    </w:p>
+    <w:p>
+      <w:pPr>
         <w:rPr>
           <w:b/>
           <w:bCs/>
           <w:lang w:eastAsia="en-US"/>
         </w:rPr>
-        <w:t xml:space="preserve"> auf </w:t>
-      </w:r>
+      </w:pPr>
       <w:proofErr w:type="spellStart"/>
       <w:r>
         <w:rPr>
@@ -7438,492 +8302,438 @@
           <w:bCs/>
           <w:lang w:eastAsia="en-US"/>
         </w:rPr>
-        <w:t>CloudSQL</w:t>
+        <w:t>NodeJS</w:t>
       </w:r>
       <w:proofErr w:type="spellEnd"/>
-    </w:p>
-    <w:p>
-      <w:pPr>
-        <w:rPr>
-          <w:lang w:eastAsia="en-US"/>
-        </w:rPr>
-      </w:pPr>
-      <w:proofErr w:type="spellStart"/>
-      <w:r>
-        <w:rPr>
-          <w:lang w:eastAsia="en-US"/>
-        </w:rPr>
-        <w:t>ExpressJS</w:t>
-      </w:r>
-      <w:proofErr w:type="spellEnd"/>
-      <w:r>
-        <w:rPr>
-          <w:lang w:eastAsia="en-US"/>
-        </w:rPr>
-        <w:t xml:space="preserve"> ist ein </w:t>
-      </w:r>
-      <w:proofErr w:type="spellStart"/>
-      <w:r>
-        <w:rPr>
-          <w:lang w:eastAsia="en-US"/>
-        </w:rPr>
-        <w:t>NodeJS</w:t>
-      </w:r>
-      <w:proofErr w:type="spellEnd"/>
-      <w:r>
-        <w:rPr>
-          <w:lang w:eastAsia="en-US"/>
-        </w:rPr>
-        <w:t xml:space="preserve"> Framework für die Entwicklung von Backend Schnittstellen. </w:t>
-      </w:r>
-      <w:proofErr w:type="spellStart"/>
-      <w:r>
-        <w:rPr>
-          <w:lang w:eastAsia="en-US"/>
-        </w:rPr>
-        <w:t>Heroku</w:t>
-      </w:r>
-      <w:proofErr w:type="spellEnd"/>
-      <w:r>
-        <w:rPr>
-          <w:lang w:eastAsia="en-US"/>
-        </w:rPr>
-        <w:t xml:space="preserve"> gehört zur </w:t>
-      </w:r>
-      <w:proofErr w:type="spellStart"/>
-      <w:r>
-        <w:rPr>
-          <w:lang w:eastAsia="en-US"/>
-        </w:rPr>
-        <w:t>PaaS</w:t>
-      </w:r>
-      <w:proofErr w:type="spellEnd"/>
-      <w:r>
-        <w:rPr>
-          <w:lang w:eastAsia="en-US"/>
-        </w:rPr>
-        <w:t xml:space="preserve"> Kategorie, welches unter Anderem </w:t>
-      </w:r>
-      <w:proofErr w:type="spellStart"/>
-      <w:r>
-        <w:rPr>
-          <w:lang w:eastAsia="en-US"/>
-        </w:rPr>
-        <w:t>NodeJS</w:t>
-      </w:r>
-      <w:proofErr w:type="spellEnd"/>
-      <w:r>
-        <w:rPr>
-          <w:lang w:eastAsia="en-US"/>
-        </w:rPr>
-        <w:t xml:space="preserve"> unterstützt und es dem Entwickler mit geringem Aufwand ermöglicht, seine Applikation auf der Cloud zu bauen, hosten und zu verwalten. </w:t>
-      </w:r>
-      <w:proofErr w:type="spellStart"/>
-      <w:r>
-        <w:rPr>
-          <w:lang w:eastAsia="en-US"/>
-        </w:rPr>
-        <w:t>PostgreSQL</w:t>
-      </w:r>
-      <w:proofErr w:type="spellEnd"/>
-      <w:r>
-        <w:rPr>
-          <w:lang w:eastAsia="en-US"/>
-        </w:rPr>
-        <w:t xml:space="preserve"> ist im Gegensatz zu </w:t>
-      </w:r>
-      <w:proofErr w:type="spellStart"/>
-      <w:r>
-        <w:rPr>
-          <w:lang w:eastAsia="en-US"/>
-        </w:rPr>
-        <w:t>Firebase</w:t>
-      </w:r>
-      <w:proofErr w:type="spellEnd"/>
-      <w:r>
-        <w:rPr>
-          <w:lang w:eastAsia="en-US"/>
-        </w:rPr>
-        <w:t xml:space="preserve">-DB oder </w:t>
-      </w:r>
-      <w:proofErr w:type="spellStart"/>
-      <w:r>
-        <w:rPr>
-          <w:lang w:eastAsia="en-US"/>
-        </w:rPr>
-        <w:t>MongoDB</w:t>
-      </w:r>
-      <w:proofErr w:type="spellEnd"/>
-      <w:r>
-        <w:rPr>
-          <w:lang w:eastAsia="en-US"/>
-        </w:rPr>
-        <w:t xml:space="preserve"> eine relationale Datenbank, die aber Volltextsuche, durch SQL-Funktionen, anbietet. </w:t>
-      </w:r>
-      <w:proofErr w:type="spellStart"/>
-      <w:r>
-        <w:rPr>
-          <w:lang w:eastAsia="en-US"/>
-        </w:rPr>
-        <w:t>CloudSQL</w:t>
-      </w:r>
-      <w:proofErr w:type="spellEnd"/>
-      <w:r>
-        <w:rPr>
-          <w:lang w:eastAsia="en-US"/>
-        </w:rPr>
-        <w:t xml:space="preserve"> ist ein </w:t>
-      </w:r>
-      <w:proofErr w:type="spellStart"/>
-      <w:r>
-        <w:rPr>
-          <w:lang w:eastAsia="en-US"/>
-        </w:rPr>
-        <w:t>PaaS</w:t>
-      </w:r>
-      <w:proofErr w:type="spellEnd"/>
-      <w:r>
-        <w:rPr>
-          <w:lang w:eastAsia="en-US"/>
-        </w:rPr>
-        <w:t xml:space="preserve"> von Google, die relationale Datenbanksysteme, wie MySQL, </w:t>
-      </w:r>
-      <w:proofErr w:type="spellStart"/>
-      <w:r>
-        <w:rPr>
-          <w:lang w:eastAsia="en-US"/>
-        </w:rPr>
-        <w:t>PostgreSQL</w:t>
-      </w:r>
-      <w:proofErr w:type="spellEnd"/>
-      <w:r>
-        <w:rPr>
-          <w:lang w:eastAsia="en-US"/>
-        </w:rPr>
-        <w:t xml:space="preserve"> und SQL-Server, vollständig verwalten kann.</w:t>
-      </w:r>
-    </w:p>
-    <w:p>
-      <w:pPr>
+      <w:r>
         <w:rPr>
           <w:b/>
           <w:bCs/>
           <w:lang w:eastAsia="en-US"/>
         </w:rPr>
-      </w:pPr>
+        <w:t xml:space="preserve"> + Elasticsearch auf </w:t>
+      </w:r>
+      <w:proofErr w:type="spellStart"/>
       <w:r>
         <w:rPr>
           <w:b/>
           <w:bCs/>
           <w:lang w:eastAsia="en-US"/>
         </w:rPr>
-        <w:t xml:space="preserve">Apollo Server auf </w:t>
-      </w:r>
-      <w:proofErr w:type="spellStart"/>
+        <w:t>Heroku</w:t>
+      </w:r>
+      <w:proofErr w:type="spellEnd"/>
       <w:r>
         <w:rPr>
           <w:b/>
           <w:bCs/>
           <w:lang w:eastAsia="en-US"/>
         </w:rPr>
-        <w:t>Heroku</w:t>
-      </w:r>
-      <w:proofErr w:type="spellEnd"/>
+        <w:t xml:space="preserve"> + </w:t>
+      </w:r>
+      <w:proofErr w:type="spellStart"/>
       <w:r>
         <w:rPr>
           <w:b/>
           <w:bCs/>
           <w:lang w:eastAsia="en-US"/>
         </w:rPr>
-        <w:t xml:space="preserve"> + </w:t>
+        <w:t>MongoDBAtlas</w:t>
+      </w:r>
+      <w:proofErr w:type="spellEnd"/>
+    </w:p>
+    <w:p>
+      <w:pPr>
+        <w:rPr>
+          <w:lang w:eastAsia="en-US"/>
+        </w:rPr>
+      </w:pPr>
+      <w:r>
+        <w:rPr>
+          <w:lang w:eastAsia="en-US"/>
+        </w:rPr>
+        <w:t>Dieses Setup hat, verglichen mit den anderen Kandidaten, mit Elasticsearch Cloud die leistungsstärkste Volltextsuche. Zusätzlich bietet es Analyse und Visualisierungstools an. Es ist bekannt, dass sich Elasticsearch nicht als primäre Datenbank für die Speicherung von User- oder sonstigen statischen Daten eignet, deshalb braucht dieser Ansatz ein zusätzliches Speichermedium, nämlich PostgreSQL.</w:t>
+      </w:r>
+    </w:p>
+    <w:p>
+      <w:pPr>
+        <w:pStyle w:val="berschrift3"/>
+        <w:numPr>
+          <w:ilvl w:val="2"/>
+          <w:numId w:val="3"/>
+        </w:numPr>
+        <w:rPr>
+          <w:lang w:eastAsia="en-US"/>
+        </w:rPr>
+      </w:pPr>
+      <w:r>
+        <w:rPr>
+          <w:lang w:eastAsia="en-US"/>
+        </w:rPr>
+        <w:t>Entscheidungsmatrix</w:t>
+      </w:r>
+    </w:p>
+    <w:p>
+      <w:pPr>
+        <w:rPr>
+          <w:lang w:eastAsia="en-US"/>
+        </w:rPr>
+      </w:pPr>
+      <w:r>
+        <w:rPr>
+          <w:lang w:eastAsia="en-US"/>
+        </w:rPr>
+        <w:t xml:space="preserve">In der folgenden Tabelle ist die Auswertung der Kandidaten zu sehen. Die </w:t>
+      </w:r>
+      <w:r>
+        <w:rPr>
+          <w:lang w:eastAsia="en-US"/>
+        </w:rPr>
+        <w:t>Kriterien und Gewichtung</w:t>
+      </w:r>
+      <w:r>
+        <w:rPr>
+          <w:lang w:eastAsia="en-US"/>
+        </w:rPr>
+        <w:t xml:space="preserve"> in der Entscheidungsmatrix haben sich aus der Anforderungsanalyse </w:t>
+      </w:r>
+      <w:r>
+        <w:rPr>
+          <w:lang w:eastAsia="en-US"/>
+        </w:rPr>
+        <w:t>herauskristallisiert und beschreiben folgendes:</w:t>
+      </w:r>
+    </w:p>
+    <w:p>
+      <w:pPr>
+        <w:pStyle w:val="Listenabsatz"/>
+        <w:numPr>
+          <w:ilvl w:val="0"/>
+          <w:numId w:val="17"/>
+        </w:numPr>
+        <w:rPr>
+          <w:lang w:eastAsia="en-US"/>
+        </w:rPr>
+      </w:pPr>
+      <w:r>
+        <w:rPr>
+          <w:lang w:eastAsia="en-US"/>
+        </w:rPr>
+        <w:t xml:space="preserve">Setup: Wie einfach und aufwendig ist das initiale Setup des </w:t>
       </w:r>
       <w:proofErr w:type="spellStart"/>
       <w:r>
         <w:rPr>
-          <w:b/>
-          <w:bCs/>
-          <w:lang w:eastAsia="en-US"/>
-        </w:rPr>
-        <w:t>PostgreSQL</w:t>
+          <w:lang w:eastAsia="en-US"/>
+        </w:rPr>
+        <w:t>Backends</w:t>
       </w:r>
       <w:proofErr w:type="spellEnd"/>
       <w:r>
         <w:rPr>
-          <w:b/>
-          <w:bCs/>
-          <w:lang w:eastAsia="en-US"/>
-        </w:rPr>
-        <w:t xml:space="preserve"> auf </w:t>
+          <w:lang w:eastAsia="en-US"/>
+        </w:rPr>
+        <w:t>? Wie schnell kann man mit der eigentlichen Entwicklung starten?</w:t>
+      </w:r>
+    </w:p>
+    <w:p>
+      <w:pPr>
+        <w:pStyle w:val="Listenabsatz"/>
+        <w:numPr>
+          <w:ilvl w:val="0"/>
+          <w:numId w:val="17"/>
+        </w:numPr>
+        <w:rPr>
+          <w:lang w:eastAsia="en-US"/>
+        </w:rPr>
+      </w:pPr>
+      <w:r>
+        <w:rPr>
+          <w:lang w:eastAsia="en-US"/>
+        </w:rPr>
+        <w:lastRenderedPageBreak/>
+        <w:t>Out-</w:t>
       </w:r>
       <w:proofErr w:type="spellStart"/>
       <w:r>
         <w:rPr>
-          <w:b/>
-          <w:bCs/>
-          <w:lang w:eastAsia="en-US"/>
-        </w:rPr>
-        <w:t>SQLCloud</w:t>
+          <w:lang w:eastAsia="en-US"/>
+        </w:rPr>
+        <w:t>of</w:t>
       </w:r>
       <w:proofErr w:type="spellEnd"/>
-    </w:p>
-    <w:p>
-      <w:pPr>
-        <w:rPr>
-          <w:lang w:eastAsia="en-US"/>
-        </w:rPr>
-      </w:pPr>
-      <w:r>
-        <w:rPr>
-          <w:lang w:eastAsia="en-US"/>
-        </w:rPr>
-        <w:t xml:space="preserve">Einzigartig an dieser Lösung sind die Backendschnittstellen. Anders als bei </w:t>
+      <w:r>
+        <w:rPr>
+          <w:lang w:eastAsia="en-US"/>
+        </w:rPr>
+        <w:t>-</w:t>
       </w:r>
       <w:proofErr w:type="spellStart"/>
       <w:r>
         <w:rPr>
           <w:lang w:eastAsia="en-US"/>
         </w:rPr>
-        <w:t>ExpressJS</w:t>
+        <w:t>the</w:t>
       </w:r>
       <w:proofErr w:type="spellEnd"/>
       <w:r>
         <w:rPr>
           <w:lang w:eastAsia="en-US"/>
         </w:rPr>
-        <w:t xml:space="preserve"> oder anderen üblichen Frameworks werden hier mittels Apollo Server Framework </w:t>
+        <w:t>-Box Volltextsuche: Enthält die Lösung eine Volltextsuchfunktionalität oder müssen zusätzliche Erweiterungen aufgesetzt und konfiguriert werden?</w:t>
+      </w:r>
+    </w:p>
+    <w:p>
+      <w:pPr>
+        <w:pStyle w:val="Listenabsatz"/>
+        <w:numPr>
+          <w:ilvl w:val="0"/>
+          <w:numId w:val="17"/>
+        </w:numPr>
+        <w:rPr>
+          <w:lang w:eastAsia="en-US"/>
+        </w:rPr>
+      </w:pPr>
+      <w:r>
+        <w:rPr>
+          <w:lang w:eastAsia="en-US"/>
+        </w:rPr>
+        <w:t xml:space="preserve">Verwendet bekannte Protokolle und Sprache: </w:t>
+      </w:r>
+      <w:r>
+        <w:rPr>
+          <w:lang w:eastAsia="en-US"/>
+        </w:rPr>
+        <w:t>Ist die Technologie hinter der Lösung bekannt? Werden Sprachen oder Protokolle verwendet, die neu sind und noch gelernt werden müssen?</w:t>
+      </w:r>
+    </w:p>
+    <w:p>
+      <w:pPr>
+        <w:pStyle w:val="Listenabsatz"/>
+        <w:numPr>
+          <w:ilvl w:val="0"/>
+          <w:numId w:val="17"/>
+        </w:numPr>
+        <w:rPr>
+          <w:lang w:eastAsia="en-US"/>
+        </w:rPr>
+      </w:pPr>
+      <w:r>
+        <w:rPr>
+          <w:lang w:eastAsia="en-US"/>
+        </w:rPr>
+        <w:t xml:space="preserve">Einfache DB-Anbindung ans </w:t>
       </w:r>
       <w:proofErr w:type="spellStart"/>
       <w:r>
         <w:rPr>
           <w:lang w:eastAsia="en-US"/>
         </w:rPr>
-        <w:t>GraphQL</w:t>
+        <w:t>NodeJS</w:t>
       </w:r>
       <w:proofErr w:type="spellEnd"/>
       <w:r>
         <w:rPr>
           <w:lang w:eastAsia="en-US"/>
         </w:rPr>
-        <w:t xml:space="preserve"> Schnittstellen zur Verfügung gestellt. </w:t>
+        <w:t>-</w:t>
+      </w:r>
+      <w:r>
+        <w:rPr>
+          <w:lang w:eastAsia="en-US"/>
+        </w:rPr>
+        <w:t xml:space="preserve">Backend: Gibt es standardisierte Guides </w:t>
+      </w:r>
+      <w:r>
+        <w:rPr>
+          <w:lang w:eastAsia="en-US"/>
+        </w:rPr>
+        <w:t>für die Anbindung? Unterstützt das Framework die gewählte DB?</w:t>
+      </w:r>
+    </w:p>
+    <w:p>
+      <w:pPr>
+        <w:pStyle w:val="Listenabsatz"/>
+        <w:numPr>
+          <w:ilvl w:val="0"/>
+          <w:numId w:val="17"/>
+        </w:numPr>
+        <w:rPr>
+          <w:lang w:eastAsia="en-US"/>
+        </w:rPr>
+      </w:pPr>
+      <w:r>
+        <w:rPr>
+          <w:lang w:eastAsia="en-US"/>
+        </w:rPr>
+        <w:t xml:space="preserve">Tools für Datenanalyse: Welche Analytik-Tools bietet die Lösung an? Können diese ohne </w:t>
       </w:r>
       <w:proofErr w:type="spellStart"/>
       <w:r>
         <w:rPr>
           <w:lang w:eastAsia="en-US"/>
         </w:rPr>
-        <w:t>GraphQLs</w:t>
+        <w:t>grossen</w:t>
       </w:r>
       <w:proofErr w:type="spellEnd"/>
       <w:r>
         <w:rPr>
           <w:lang w:eastAsia="en-US"/>
         </w:rPr>
-        <w:t xml:space="preserve"> </w:t>
+        <w:t xml:space="preserve"> Aufwand genutzt werden oder braucht es zusätzliche Konfigurationen/ Installationen</w:t>
+      </w:r>
+    </w:p>
+    <w:p>
+      <w:pPr>
+        <w:pStyle w:val="Listenabsatz"/>
+        <w:numPr>
+          <w:ilvl w:val="0"/>
+          <w:numId w:val="17"/>
+        </w:numPr>
+        <w:rPr>
+          <w:lang w:eastAsia="en-US"/>
+        </w:rPr>
+      </w:pPr>
+      <w:r>
+        <w:rPr>
+          <w:lang w:eastAsia="en-US"/>
+        </w:rPr>
+        <w:t xml:space="preserve">Wartbarkeit: </w:t>
+      </w:r>
+      <w:r>
+        <w:rPr>
+          <w:lang w:eastAsia="en-US"/>
+        </w:rPr>
+        <w:t xml:space="preserve">Angebot an: </w:t>
       </w:r>
       <w:proofErr w:type="spellStart"/>
       <w:r>
         <w:rPr>
           <w:lang w:eastAsia="en-US"/>
         </w:rPr>
-        <w:t>grosse</w:t>
+        <w:t>Deploymentmöglichkeiten</w:t>
       </w:r>
       <w:proofErr w:type="spellEnd"/>
       <w:r>
         <w:rPr>
           <w:lang w:eastAsia="en-US"/>
         </w:rPr>
-        <w:t xml:space="preserve"> Stärke gegenüber REST ist, dass Schnittstellen anpassbar sind. Das </w:t>
+        <w:t>, Automatisierungen, Aufsetzen von Test-/Produktionsumgebungen.</w:t>
+      </w:r>
+    </w:p>
+    <w:p>
+      <w:pPr>
+        <w:pStyle w:val="Listenabsatz"/>
+        <w:numPr>
+          <w:ilvl w:val="0"/>
+          <w:numId w:val="17"/>
+        </w:numPr>
+        <w:rPr>
+          <w:lang w:eastAsia="en-US"/>
+        </w:rPr>
+      </w:pPr>
+      <w:r>
+        <w:rPr>
+          <w:lang w:eastAsia="en-US"/>
+        </w:rPr>
+        <w:t xml:space="preserve">Vorhandenes </w:t>
       </w:r>
       <w:proofErr w:type="spellStart"/>
       <w:r>
         <w:rPr>
           <w:lang w:eastAsia="en-US"/>
         </w:rPr>
-        <w:t>heisst</w:t>
+        <w:t>Know-How</w:t>
       </w:r>
       <w:proofErr w:type="spellEnd"/>
       <w:r>
         <w:rPr>
           <w:lang w:eastAsia="en-US"/>
         </w:rPr>
-        <w:t xml:space="preserve">, während REST für einen Endpunkt immer die gleiche Struktur an Daten zurückliefert, kann man mittels </w:t>
-      </w:r>
-      <w:proofErr w:type="spellStart"/>
-      <w:r>
-        <w:rPr>
-          <w:lang w:eastAsia="en-US"/>
-        </w:rPr>
-        <w:t>GraphQL</w:t>
-      </w:r>
-      <w:proofErr w:type="spellEnd"/>
-      <w:r>
-        <w:rPr>
-          <w:lang w:eastAsia="en-US"/>
-        </w:rPr>
-        <w:t xml:space="preserve"> während der Abfrage definieren, welche Felder man wirklich braucht. Somit kann eine </w:t>
-      </w:r>
-      <w:proofErr w:type="spellStart"/>
-      <w:r>
-        <w:rPr>
-          <w:lang w:eastAsia="en-US"/>
-        </w:rPr>
-        <w:t>GraphQL</w:t>
-      </w:r>
-      <w:proofErr w:type="spellEnd"/>
-      <w:r>
-        <w:rPr>
-          <w:lang w:eastAsia="en-US"/>
-        </w:rPr>
-        <w:t xml:space="preserve"> Schnittstelle für mehrere Fälle benutzt werden.</w:t>
-      </w:r>
-    </w:p>
-    <w:p>
-      <w:pPr>
-        <w:rPr>
-          <w:b/>
-          <w:bCs/>
-          <w:lang w:eastAsia="en-US"/>
-        </w:rPr>
-      </w:pPr>
-      <w:proofErr w:type="spellStart"/>
-      <w:r>
-        <w:rPr>
-          <w:b/>
-          <w:bCs/>
-          <w:lang w:eastAsia="en-US"/>
-        </w:rPr>
-        <w:t>ExpressJS</w:t>
-      </w:r>
-      <w:proofErr w:type="spellEnd"/>
-      <w:r>
-        <w:rPr>
-          <w:b/>
-          <w:bCs/>
-          <w:lang w:eastAsia="en-US"/>
-        </w:rPr>
-        <w:t xml:space="preserve"> auf </w:t>
-      </w:r>
-      <w:proofErr w:type="spellStart"/>
-      <w:r>
-        <w:rPr>
-          <w:b/>
-          <w:bCs/>
-          <w:lang w:eastAsia="en-US"/>
-        </w:rPr>
-        <w:t>Heroku</w:t>
-      </w:r>
-      <w:proofErr w:type="spellEnd"/>
-      <w:r>
-        <w:rPr>
-          <w:b/>
-          <w:bCs/>
-          <w:lang w:eastAsia="en-US"/>
-        </w:rPr>
-        <w:t xml:space="preserve"> + </w:t>
-      </w:r>
-      <w:proofErr w:type="spellStart"/>
-      <w:r>
-        <w:rPr>
-          <w:b/>
-          <w:bCs/>
-          <w:lang w:eastAsia="en-US"/>
-        </w:rPr>
-        <w:t>Elasticsearch</w:t>
-      </w:r>
-      <w:proofErr w:type="spellEnd"/>
-      <w:r>
-        <w:rPr>
-          <w:b/>
-          <w:bCs/>
-          <w:lang w:eastAsia="en-US"/>
-        </w:rPr>
-        <w:t xml:space="preserve"> Cloud + </w:t>
-      </w:r>
-      <w:proofErr w:type="spellStart"/>
-      <w:r>
-        <w:rPr>
-          <w:b/>
-          <w:bCs/>
-          <w:lang w:eastAsia="en-US"/>
-        </w:rPr>
-        <w:t>PostgreSQL</w:t>
-      </w:r>
-      <w:proofErr w:type="spellEnd"/>
-      <w:r>
-        <w:rPr>
-          <w:b/>
-          <w:bCs/>
-          <w:lang w:eastAsia="en-US"/>
-        </w:rPr>
-        <w:t xml:space="preserve"> auf </w:t>
-      </w:r>
-      <w:proofErr w:type="spellStart"/>
-      <w:r>
-        <w:rPr>
-          <w:b/>
-          <w:bCs/>
-          <w:lang w:eastAsia="en-US"/>
-        </w:rPr>
-        <w:t>SQLCloud</w:t>
-      </w:r>
-      <w:proofErr w:type="spellEnd"/>
-    </w:p>
-    <w:p>
-      <w:pPr>
-        <w:rPr>
-          <w:b/>
-          <w:bCs/>
-          <w:lang w:eastAsia="en-US"/>
-        </w:rPr>
-      </w:pPr>
-      <w:r>
-        <w:rPr>
-          <w:lang w:eastAsia="en-US"/>
-        </w:rPr>
-        <w:t xml:space="preserve">Dieses Setup hat, verglichen mit den anderen Kandidaten, mit </w:t>
-      </w:r>
-      <w:proofErr w:type="spellStart"/>
-      <w:r>
-        <w:rPr>
-          <w:lang w:eastAsia="en-US"/>
-        </w:rPr>
-        <w:t>Elasticsearch</w:t>
-      </w:r>
-      <w:proofErr w:type="spellEnd"/>
-      <w:r>
-        <w:rPr>
-          <w:lang w:eastAsia="en-US"/>
-        </w:rPr>
-        <w:t xml:space="preserve"> Cloud die leistungsstärkste Volltextsuche. Zusätzlich bietet es Analyse und Visualisierungstools an. Es ist bekannt, dass sich </w:t>
-      </w:r>
-      <w:proofErr w:type="spellStart"/>
-      <w:r>
-        <w:rPr>
-          <w:lang w:eastAsia="en-US"/>
-        </w:rPr>
-        <w:t>Elasticsearch</w:t>
-      </w:r>
-      <w:proofErr w:type="spellEnd"/>
-      <w:r>
-        <w:rPr>
-          <w:lang w:eastAsia="en-US"/>
-        </w:rPr>
-        <w:t xml:space="preserve"> nicht als primäre Datenbank für die Speicherung von User- oder sonstigen statischen Daten eignet, deshalb braucht dieser Ansatz ein zusätzliches Speichermedium, nämlich </w:t>
-      </w:r>
-      <w:proofErr w:type="spellStart"/>
-      <w:r>
-        <w:rPr>
-          <w:lang w:eastAsia="en-US"/>
-        </w:rPr>
-        <w:t>PostgreSQL</w:t>
-      </w:r>
-      <w:proofErr w:type="spellEnd"/>
-      <w:r>
-        <w:rPr>
-          <w:lang w:eastAsia="en-US"/>
-        </w:rPr>
-        <w:t>.</w:t>
-      </w:r>
+        <w:t>: Vorhandene Erfahrungen mit den Technologien.</w:t>
+      </w:r>
+    </w:p>
+    <w:p>
+      <w:pPr>
+        <w:keepNext/>
+      </w:pPr>
+      <w:r>
+        <w:rPr>
+          <w:lang w:eastAsia="en-US"/>
+        </w:rPr>
+        <w:drawing>
+          <wp:inline distT="0" distB="0" distL="0" distR="0" wp14:anchorId="387A9796" wp14:editId="5F2BF42C">
+            <wp:extent cx="5757681" cy="1693545"/>
+            <wp:effectExtent l="0" t="0" r="0" b="0"/>
+            <wp:docPr id="7" name="Grafik 7" descr="Ein Bild, das Tisch enthält.&#10;&#10;Automatisch generierte Beschreibung"/>
+            <wp:cNvGraphicFramePr>
+              <a:graphicFrameLocks xmlns:a="http://schemas.openxmlformats.org/drawingml/2006/main" noChangeAspect="1"/>
+            </wp:cNvGraphicFramePr>
+            <a:graphic xmlns:a="http://schemas.openxmlformats.org/drawingml/2006/main">
+              <a:graphicData uri="http://schemas.openxmlformats.org/drawingml/2006/picture">
+                <pic:pic xmlns:pic="http://schemas.openxmlformats.org/drawingml/2006/picture">
+                  <pic:nvPicPr>
+                    <pic:cNvPr id="7" name="Grafik 7" descr="Ein Bild, das Tisch enthält.&#10;&#10;Automatisch generierte Beschreibung"/>
+                    <pic:cNvPicPr/>
+                  </pic:nvPicPr>
+                  <pic:blipFill>
+                    <a:blip r:embed="rId12"/>
+                    <a:stretch>
+                      <a:fillRect/>
+                    </a:stretch>
+                  </pic:blipFill>
+                  <pic:spPr>
+                    <a:xfrm>
+                      <a:off x="0" y="0"/>
+                      <a:ext cx="5850968" cy="1720984"/>
+                    </a:xfrm>
+                    <a:prstGeom prst="rect">
+                      <a:avLst/>
+                    </a:prstGeom>
+                  </pic:spPr>
+                </pic:pic>
+              </a:graphicData>
+            </a:graphic>
+          </wp:inline>
+        </w:drawing>
+      </w:r>
+    </w:p>
+    <w:p>
+      <w:pPr>
+        <w:pStyle w:val="Beschriftung"/>
+        <w:rPr>
+          <w:lang w:eastAsia="en-US"/>
+        </w:rPr>
+      </w:pPr>
+      <w:r>
+        <w:t xml:space="preserve">Abbildung </w:t>
+      </w:r>
+      <w:r>
+        <w:fldChar w:fldCharType="begin"/>
+      </w:r>
+      <w:r>
+        <w:instrText xml:space="preserve"> SEQ Abbildung \* ARABIC </w:instrText>
+      </w:r>
+      <w:r>
+        <w:fldChar w:fldCharType="separate"/>
+      </w:r>
+      <w:r>
+        <w:rPr>
+          <w:noProof/>
+        </w:rPr>
+        <w:t>3</w:t>
+      </w:r>
+      <w:r>
+        <w:fldChar w:fldCharType="end"/>
+      </w:r>
+      <w:r>
+        <w:t xml:space="preserve">: Entscheidungsmatrix </w:t>
+      </w:r>
+      <w:proofErr w:type="gramStart"/>
+      <w:r>
+        <w:t>Backend</w:t>
+      </w:r>
+      <w:proofErr w:type="gramEnd"/>
     </w:p>
     <w:p>
       <w:pPr>
@@ -8475,7 +9285,7 @@
       </w:r>
     </w:p>
     <w:sectPr>
-      <w:footerReference w:type="default" r:id="rId11"/>
+      <w:footerReference w:type="default" r:id="rId13"/>
       <w:pgSz w:w="11906" w:h="16838"/>
       <w:pgMar w:top="1418" w:right="1418" w:bottom="1134" w:left="1418" w:header="709" w:footer="709" w:gutter="0"/>
       <w:cols w:space="708"/>
@@ -8487,7 +9297,7 @@
 </file>
 
 <file path=word/endnotes.xml><?xml version="1.0" encoding="utf-8"?>
-<w:endnotes xmlns:wpc="http://schemas.microsoft.com/office/word/2010/wordprocessingCanvas" xmlns:cx="http://schemas.microsoft.com/office/drawing/2014/chartex" xmlns:cx1="http://schemas.microsoft.com/office/drawing/2015/9/8/chartex" xmlns:cx2="http://schemas.microsoft.com/office/drawing/2015/10/21/chartex" xmlns:cx3="http://schemas.microsoft.com/office/drawing/2016/5/9/chartex" xmlns:cx4="http://schemas.microsoft.com/office/drawing/2016/5/10/chartex" xmlns:cx5="http://schemas.microsoft.com/office/drawing/2016/5/11/chartex" xmlns:cx6="http://schemas.microsoft.com/office/drawing/2016/5/12/chartex" xmlns:cx7="http://schemas.microsoft.com/office/drawing/2016/5/13/chartex" xmlns:cx8="http://schemas.microsoft.com/office/drawing/2016/5/14/chartex" xmlns:mc="http://schemas.openxmlformats.org/markup-compatibility/2006" xmlns:aink="http://schemas.microsoft.com/office/drawing/2016/ink" xmlns:am3d="http://schemas.microsoft.com/office/drawing/2017/model3d" xmlns:o="urn:schemas-microsoft-com:office:office" xmlns:r="http://schemas.openxmlformats.org/officeDocument/2006/relationships" xmlns:m="http://schemas.openxmlformats.org/officeDocument/2006/math" xmlns:v="urn:schemas-microsoft-com:vml" xmlns:wp14="http://schemas.microsoft.com/office/word/2010/wordprocessingDrawing" xmlns:wp="http://schemas.openxmlformats.org/drawingml/2006/wordprocessingDrawing" xmlns:w10="urn:schemas-microsoft-com:office:word" xmlns:w="http://schemas.openxmlformats.org/wordprocessingml/2006/main" xmlns:w14="http://schemas.microsoft.com/office/word/2010/wordml" xmlns:w15="http://schemas.microsoft.com/office/word/2012/wordml" xmlns:w16cex="http://schemas.microsoft.com/office/word/2018/wordml/cex" xmlns:w16cid="http://schemas.microsoft.com/office/word/2016/wordml/cid" xmlns:w16="http://schemas.microsoft.com/office/word/2018/wordml" xmlns:w16sdtdh="http://schemas.microsoft.com/office/word/2020/wordml/sdtdatahash" xmlns:w16se="http://schemas.microsoft.com/office/word/2015/wordml/symex" xmlns:wpg="http://schemas.microsoft.com/office/word/2010/wordprocessingGroup" xmlns:wpi="http://schemas.microsoft.com/office/word/2010/wordprocessingInk" xmlns:wne="http://schemas.microsoft.com/office/word/2006/wordml" xmlns:wps="http://schemas.microsoft.com/office/word/2010/wordprocessingShape" mc:Ignorable="w14 w15 w16se w16cid w16 w16cex w16sdtdh wp14">
+<w:endnotes xmlns:wpc="http://schemas.microsoft.com/office/word/2010/wordprocessingCanvas" xmlns:cx="http://schemas.microsoft.com/office/drawing/2014/chartex" xmlns:cx1="http://schemas.microsoft.com/office/drawing/2015/9/8/chartex" xmlns:cx2="http://schemas.microsoft.com/office/drawing/2015/10/21/chartex" xmlns:cx3="http://schemas.microsoft.com/office/drawing/2016/5/9/chartex" xmlns:cx4="http://schemas.microsoft.com/office/drawing/2016/5/10/chartex" xmlns:cx5="http://schemas.microsoft.com/office/drawing/2016/5/11/chartex" xmlns:cx6="http://schemas.microsoft.com/office/drawing/2016/5/12/chartex" xmlns:cx7="http://schemas.microsoft.com/office/drawing/2016/5/13/chartex" xmlns:cx8="http://schemas.microsoft.com/office/drawing/2016/5/14/chartex" xmlns:mc="http://schemas.openxmlformats.org/markup-compatibility/2006" xmlns:aink="http://schemas.microsoft.com/office/drawing/2016/ink" xmlns:am3d="http://schemas.microsoft.com/office/drawing/2017/model3d" xmlns:o="urn:schemas-microsoft-com:office:office" xmlns:oel="http://schemas.microsoft.com/office/2019/extlst" xmlns:r="http://schemas.openxmlformats.org/officeDocument/2006/relationships" xmlns:m="http://schemas.openxmlformats.org/officeDocument/2006/math" xmlns:v="urn:schemas-microsoft-com:vml" xmlns:wp14="http://schemas.microsoft.com/office/word/2010/wordprocessingDrawing" xmlns:wp="http://schemas.openxmlformats.org/drawingml/2006/wordprocessingDrawing" xmlns:w10="urn:schemas-microsoft-com:office:word" xmlns:w="http://schemas.openxmlformats.org/wordprocessingml/2006/main" xmlns:w14="http://schemas.microsoft.com/office/word/2010/wordml" xmlns:w15="http://schemas.microsoft.com/office/word/2012/wordml" xmlns:w16cex="http://schemas.microsoft.com/office/word/2018/wordml/cex" xmlns:w16cid="http://schemas.microsoft.com/office/word/2016/wordml/cid" xmlns:w16="http://schemas.microsoft.com/office/word/2018/wordml" xmlns:w16sdtdh="http://schemas.microsoft.com/office/word/2020/wordml/sdtdatahash" xmlns:w16se="http://schemas.microsoft.com/office/word/2015/wordml/symex" xmlns:wpg="http://schemas.microsoft.com/office/word/2010/wordprocessingGroup" xmlns:wpi="http://schemas.microsoft.com/office/word/2010/wordprocessingInk" xmlns:wne="http://schemas.microsoft.com/office/word/2006/wordml" xmlns:wps="http://schemas.microsoft.com/office/word/2010/wordprocessingShape" mc:Ignorable="w14 w15 w16se w16cid w16 w16cex w16sdtdh wp14">
   <w:endnote w:type="separator" w:id="-1">
     <w:p>
       <w:r>
@@ -8506,7 +9316,7 @@
 </file>
 
 <file path=word/footer1.xml><?xml version="1.0" encoding="utf-8"?>
-<w:ftr xmlns:wpc="http://schemas.microsoft.com/office/word/2010/wordprocessingCanvas" xmlns:cx="http://schemas.microsoft.com/office/drawing/2014/chartex" xmlns:cx1="http://schemas.microsoft.com/office/drawing/2015/9/8/chartex" xmlns:cx2="http://schemas.microsoft.com/office/drawing/2015/10/21/chartex" xmlns:cx3="http://schemas.microsoft.com/office/drawing/2016/5/9/chartex" xmlns:cx4="http://schemas.microsoft.com/office/drawing/2016/5/10/chartex" xmlns:cx5="http://schemas.microsoft.com/office/drawing/2016/5/11/chartex" xmlns:cx6="http://schemas.microsoft.com/office/drawing/2016/5/12/chartex" xmlns:cx7="http://schemas.microsoft.com/office/drawing/2016/5/13/chartex" xmlns:cx8="http://schemas.microsoft.com/office/drawing/2016/5/14/chartex" xmlns:mc="http://schemas.openxmlformats.org/markup-compatibility/2006" xmlns:aink="http://schemas.microsoft.com/office/drawing/2016/ink" xmlns:am3d="http://schemas.microsoft.com/office/drawing/2017/model3d" xmlns:o="urn:schemas-microsoft-com:office:office" xmlns:r="http://schemas.openxmlformats.org/officeDocument/2006/relationships" xmlns:m="http://schemas.openxmlformats.org/officeDocument/2006/math" xmlns:v="urn:schemas-microsoft-com:vml" xmlns:wp14="http://schemas.microsoft.com/office/word/2010/wordprocessingDrawing" xmlns:wp="http://schemas.openxmlformats.org/drawingml/2006/wordprocessingDrawing" xmlns:w10="urn:schemas-microsoft-com:office:word" xmlns:w="http://schemas.openxmlformats.org/wordprocessingml/2006/main" xmlns:w14="http://schemas.microsoft.com/office/word/2010/wordml" xmlns:w15="http://schemas.microsoft.com/office/word/2012/wordml" xmlns:w16cex="http://schemas.microsoft.com/office/word/2018/wordml/cex" xmlns:w16cid="http://schemas.microsoft.com/office/word/2016/wordml/cid" xmlns:w16="http://schemas.microsoft.com/office/word/2018/wordml" xmlns:w16sdtdh="http://schemas.microsoft.com/office/word/2020/wordml/sdtdatahash" xmlns:w16se="http://schemas.microsoft.com/office/word/2015/wordml/symex" xmlns:wpg="http://schemas.microsoft.com/office/word/2010/wordprocessingGroup" xmlns:wpi="http://schemas.microsoft.com/office/word/2010/wordprocessingInk" xmlns:wne="http://schemas.microsoft.com/office/word/2006/wordml" xmlns:wps="http://schemas.microsoft.com/office/word/2010/wordprocessingShape" mc:Ignorable="w14 w15 w16se w16cid w16 w16cex w16sdtdh wp14">
+<w:ftr xmlns:wpc="http://schemas.microsoft.com/office/word/2010/wordprocessingCanvas" xmlns:cx="http://schemas.microsoft.com/office/drawing/2014/chartex" xmlns:cx1="http://schemas.microsoft.com/office/drawing/2015/9/8/chartex" xmlns:cx2="http://schemas.microsoft.com/office/drawing/2015/10/21/chartex" xmlns:cx3="http://schemas.microsoft.com/office/drawing/2016/5/9/chartex" xmlns:cx4="http://schemas.microsoft.com/office/drawing/2016/5/10/chartex" xmlns:cx5="http://schemas.microsoft.com/office/drawing/2016/5/11/chartex" xmlns:cx6="http://schemas.microsoft.com/office/drawing/2016/5/12/chartex" xmlns:cx7="http://schemas.microsoft.com/office/drawing/2016/5/13/chartex" xmlns:cx8="http://schemas.microsoft.com/office/drawing/2016/5/14/chartex" xmlns:mc="http://schemas.openxmlformats.org/markup-compatibility/2006" xmlns:aink="http://schemas.microsoft.com/office/drawing/2016/ink" xmlns:am3d="http://schemas.microsoft.com/office/drawing/2017/model3d" xmlns:o="urn:schemas-microsoft-com:office:office" xmlns:oel="http://schemas.microsoft.com/office/2019/extlst" xmlns:r="http://schemas.openxmlformats.org/officeDocument/2006/relationships" xmlns:m="http://schemas.openxmlformats.org/officeDocument/2006/math" xmlns:v="urn:schemas-microsoft-com:vml" xmlns:wp14="http://schemas.microsoft.com/office/word/2010/wordprocessingDrawing" xmlns:wp="http://schemas.openxmlformats.org/drawingml/2006/wordprocessingDrawing" xmlns:w10="urn:schemas-microsoft-com:office:word" xmlns:w="http://schemas.openxmlformats.org/wordprocessingml/2006/main" xmlns:w14="http://schemas.microsoft.com/office/word/2010/wordml" xmlns:w15="http://schemas.microsoft.com/office/word/2012/wordml" xmlns:w16cex="http://schemas.microsoft.com/office/word/2018/wordml/cex" xmlns:w16cid="http://schemas.microsoft.com/office/word/2016/wordml/cid" xmlns:w16="http://schemas.microsoft.com/office/word/2018/wordml" xmlns:w16sdtdh="http://schemas.microsoft.com/office/word/2020/wordml/sdtdatahash" xmlns:w16se="http://schemas.microsoft.com/office/word/2015/wordml/symex" xmlns:wpg="http://schemas.microsoft.com/office/word/2010/wordprocessingGroup" xmlns:wpi="http://schemas.microsoft.com/office/word/2010/wordprocessingInk" xmlns:wne="http://schemas.microsoft.com/office/word/2006/wordml" xmlns:wps="http://schemas.microsoft.com/office/word/2010/wordprocessingShape" mc:Ignorable="w14 w15 w16se w16cid w16 w16cex w16sdtdh wp14">
   <w:sdt>
     <w:sdtPr>
       <w:id w:val="1687947547"/>
@@ -8544,7 +9354,7 @@
 </file>
 
 <file path=word/footnotes.xml><?xml version="1.0" encoding="utf-8"?>
-<w:footnotes xmlns:wpc="http://schemas.microsoft.com/office/word/2010/wordprocessingCanvas" xmlns:cx="http://schemas.microsoft.com/office/drawing/2014/chartex" xmlns:cx1="http://schemas.microsoft.com/office/drawing/2015/9/8/chartex" xmlns:cx2="http://schemas.microsoft.com/office/drawing/2015/10/21/chartex" xmlns:cx3="http://schemas.microsoft.com/office/drawing/2016/5/9/chartex" xmlns:cx4="http://schemas.microsoft.com/office/drawing/2016/5/10/chartex" xmlns:cx5="http://schemas.microsoft.com/office/drawing/2016/5/11/chartex" xmlns:cx6="http://schemas.microsoft.com/office/drawing/2016/5/12/chartex" xmlns:cx7="http://schemas.microsoft.com/office/drawing/2016/5/13/chartex" xmlns:cx8="http://schemas.microsoft.com/office/drawing/2016/5/14/chartex" xmlns:mc="http://schemas.openxmlformats.org/markup-compatibility/2006" xmlns:aink="http://schemas.microsoft.com/office/drawing/2016/ink" xmlns:am3d="http://schemas.microsoft.com/office/drawing/2017/model3d" xmlns:o="urn:schemas-microsoft-com:office:office" xmlns:r="http://schemas.openxmlformats.org/officeDocument/2006/relationships" xmlns:m="http://schemas.openxmlformats.org/officeDocument/2006/math" xmlns:v="urn:schemas-microsoft-com:vml" xmlns:wp14="http://schemas.microsoft.com/office/word/2010/wordprocessingDrawing" xmlns:wp="http://schemas.openxmlformats.org/drawingml/2006/wordprocessingDrawing" xmlns:w10="urn:schemas-microsoft-com:office:word" xmlns:w="http://schemas.openxmlformats.org/wordprocessingml/2006/main" xmlns:w14="http://schemas.microsoft.com/office/word/2010/wordml" xmlns:w15="http://schemas.microsoft.com/office/word/2012/wordml" xmlns:w16cex="http://schemas.microsoft.com/office/word/2018/wordml/cex" xmlns:w16cid="http://schemas.microsoft.com/office/word/2016/wordml/cid" xmlns:w16="http://schemas.microsoft.com/office/word/2018/wordml" xmlns:w16sdtdh="http://schemas.microsoft.com/office/word/2020/wordml/sdtdatahash" xmlns:w16se="http://schemas.microsoft.com/office/word/2015/wordml/symex" xmlns:wpg="http://schemas.microsoft.com/office/word/2010/wordprocessingGroup" xmlns:wpi="http://schemas.microsoft.com/office/word/2010/wordprocessingInk" xmlns:wne="http://schemas.microsoft.com/office/word/2006/wordml" xmlns:wps="http://schemas.microsoft.com/office/word/2010/wordprocessingShape" mc:Ignorable="w14 w15 w16se w16cid w16 w16cex w16sdtdh wp14">
+<w:footnotes xmlns:wpc="http://schemas.microsoft.com/office/word/2010/wordprocessingCanvas" xmlns:cx="http://schemas.microsoft.com/office/drawing/2014/chartex" xmlns:cx1="http://schemas.microsoft.com/office/drawing/2015/9/8/chartex" xmlns:cx2="http://schemas.microsoft.com/office/drawing/2015/10/21/chartex" xmlns:cx3="http://schemas.microsoft.com/office/drawing/2016/5/9/chartex" xmlns:cx4="http://schemas.microsoft.com/office/drawing/2016/5/10/chartex" xmlns:cx5="http://schemas.microsoft.com/office/drawing/2016/5/11/chartex" xmlns:cx6="http://schemas.microsoft.com/office/drawing/2016/5/12/chartex" xmlns:cx7="http://schemas.microsoft.com/office/drawing/2016/5/13/chartex" xmlns:cx8="http://schemas.microsoft.com/office/drawing/2016/5/14/chartex" xmlns:mc="http://schemas.openxmlformats.org/markup-compatibility/2006" xmlns:aink="http://schemas.microsoft.com/office/drawing/2016/ink" xmlns:am3d="http://schemas.microsoft.com/office/drawing/2017/model3d" xmlns:o="urn:schemas-microsoft-com:office:office" xmlns:oel="http://schemas.microsoft.com/office/2019/extlst" xmlns:r="http://schemas.openxmlformats.org/officeDocument/2006/relationships" xmlns:m="http://schemas.openxmlformats.org/officeDocument/2006/math" xmlns:v="urn:schemas-microsoft-com:vml" xmlns:wp14="http://schemas.microsoft.com/office/word/2010/wordprocessingDrawing" xmlns:wp="http://schemas.openxmlformats.org/drawingml/2006/wordprocessingDrawing" xmlns:w10="urn:schemas-microsoft-com:office:word" xmlns:w="http://schemas.openxmlformats.org/wordprocessingml/2006/main" xmlns:w14="http://schemas.microsoft.com/office/word/2010/wordml" xmlns:w15="http://schemas.microsoft.com/office/word/2012/wordml" xmlns:w16cex="http://schemas.microsoft.com/office/word/2018/wordml/cex" xmlns:w16cid="http://schemas.microsoft.com/office/word/2016/wordml/cid" xmlns:w16="http://schemas.microsoft.com/office/word/2018/wordml" xmlns:w16sdtdh="http://schemas.microsoft.com/office/word/2020/wordml/sdtdatahash" xmlns:w16se="http://schemas.microsoft.com/office/word/2015/wordml/symex" xmlns:wpg="http://schemas.microsoft.com/office/word/2010/wordprocessingGroup" xmlns:wpi="http://schemas.microsoft.com/office/word/2010/wordprocessingInk" xmlns:wne="http://schemas.microsoft.com/office/word/2006/wordml" xmlns:wps="http://schemas.microsoft.com/office/word/2010/wordprocessingShape" mc:Ignorable="w14 w15 w16se w16cid w16 w16cex w16sdtdh wp14">
   <w:footnote w:type="separator" w:id="-1">
     <w:p>
       <w:r>
@@ -8563,7 +9373,7 @@
 </file>
 
 <file path=word/numbering.xml><?xml version="1.0" encoding="utf-8"?>
-<w:numbering xmlns:wpc="http://schemas.microsoft.com/office/word/2010/wordprocessingCanvas" xmlns:cx="http://schemas.microsoft.com/office/drawing/2014/chartex" xmlns:cx1="http://schemas.microsoft.com/office/drawing/2015/9/8/chartex" xmlns:cx2="http://schemas.microsoft.com/office/drawing/2015/10/21/chartex" xmlns:cx3="http://schemas.microsoft.com/office/drawing/2016/5/9/chartex" xmlns:cx4="http://schemas.microsoft.com/office/drawing/2016/5/10/chartex" xmlns:cx5="http://schemas.microsoft.com/office/drawing/2016/5/11/chartex" xmlns:cx6="http://schemas.microsoft.com/office/drawing/2016/5/12/chartex" xmlns:cx7="http://schemas.microsoft.com/office/drawing/2016/5/13/chartex" xmlns:cx8="http://schemas.microsoft.com/office/drawing/2016/5/14/chartex" xmlns:mc="http://schemas.openxmlformats.org/markup-compatibility/2006" xmlns:aink="http://schemas.microsoft.com/office/drawing/2016/ink" xmlns:am3d="http://schemas.microsoft.com/office/drawing/2017/model3d" xmlns:o="urn:schemas-microsoft-com:office:office" xmlns:r="http://schemas.openxmlformats.org/officeDocument/2006/relationships" xmlns:m="http://schemas.openxmlformats.org/officeDocument/2006/math" xmlns:v="urn:schemas-microsoft-com:vml" xmlns:wp14="http://schemas.microsoft.com/office/word/2010/wordprocessingDrawing" xmlns:wp="http://schemas.openxmlformats.org/drawingml/2006/wordprocessingDrawing" xmlns:w10="urn:schemas-microsoft-com:office:word" xmlns:w="http://schemas.openxmlformats.org/wordprocessingml/2006/main" xmlns:w14="http://schemas.microsoft.com/office/word/2010/wordml" xmlns:w15="http://schemas.microsoft.com/office/word/2012/wordml" xmlns:w16cex="http://schemas.microsoft.com/office/word/2018/wordml/cex" xmlns:w16cid="http://schemas.microsoft.com/office/word/2016/wordml/cid" xmlns:w16="http://schemas.microsoft.com/office/word/2018/wordml" xmlns:w16sdtdh="http://schemas.microsoft.com/office/word/2020/wordml/sdtdatahash" xmlns:w16se="http://schemas.microsoft.com/office/word/2015/wordml/symex" xmlns:wpg="http://schemas.microsoft.com/office/word/2010/wordprocessingGroup" xmlns:wpi="http://schemas.microsoft.com/office/word/2010/wordprocessingInk" xmlns:wne="http://schemas.microsoft.com/office/word/2006/wordml" xmlns:wps="http://schemas.microsoft.com/office/word/2010/wordprocessingShape" mc:Ignorable="w14 w15 w16se w16cid w16 w16cex w16sdtdh wp14">
+<w:numbering xmlns:wpc="http://schemas.microsoft.com/office/word/2010/wordprocessingCanvas" xmlns:cx="http://schemas.microsoft.com/office/drawing/2014/chartex" xmlns:cx1="http://schemas.microsoft.com/office/drawing/2015/9/8/chartex" xmlns:cx2="http://schemas.microsoft.com/office/drawing/2015/10/21/chartex" xmlns:cx3="http://schemas.microsoft.com/office/drawing/2016/5/9/chartex" xmlns:cx4="http://schemas.microsoft.com/office/drawing/2016/5/10/chartex" xmlns:cx5="http://schemas.microsoft.com/office/drawing/2016/5/11/chartex" xmlns:cx6="http://schemas.microsoft.com/office/drawing/2016/5/12/chartex" xmlns:cx7="http://schemas.microsoft.com/office/drawing/2016/5/13/chartex" xmlns:cx8="http://schemas.microsoft.com/office/drawing/2016/5/14/chartex" xmlns:mc="http://schemas.openxmlformats.org/markup-compatibility/2006" xmlns:aink="http://schemas.microsoft.com/office/drawing/2016/ink" xmlns:am3d="http://schemas.microsoft.com/office/drawing/2017/model3d" xmlns:o="urn:schemas-microsoft-com:office:office" xmlns:oel="http://schemas.microsoft.com/office/2019/extlst" xmlns:r="http://schemas.openxmlformats.org/officeDocument/2006/relationships" xmlns:m="http://schemas.openxmlformats.org/officeDocument/2006/math" xmlns:v="urn:schemas-microsoft-com:vml" xmlns:wp14="http://schemas.microsoft.com/office/word/2010/wordprocessingDrawing" xmlns:wp="http://schemas.openxmlformats.org/drawingml/2006/wordprocessingDrawing" xmlns:w10="urn:schemas-microsoft-com:office:word" xmlns:w="http://schemas.openxmlformats.org/wordprocessingml/2006/main" xmlns:w14="http://schemas.microsoft.com/office/word/2010/wordml" xmlns:w15="http://schemas.microsoft.com/office/word/2012/wordml" xmlns:w16cex="http://schemas.microsoft.com/office/word/2018/wordml/cex" xmlns:w16cid="http://schemas.microsoft.com/office/word/2016/wordml/cid" xmlns:w16="http://schemas.microsoft.com/office/word/2018/wordml" xmlns:w16sdtdh="http://schemas.microsoft.com/office/word/2020/wordml/sdtdatahash" xmlns:w16se="http://schemas.microsoft.com/office/word/2015/wordml/symex" xmlns:wpg="http://schemas.microsoft.com/office/word/2010/wordprocessingGroup" xmlns:wpi="http://schemas.microsoft.com/office/word/2010/wordprocessingInk" xmlns:wne="http://schemas.microsoft.com/office/word/2006/wordml" xmlns:wps="http://schemas.microsoft.com/office/word/2010/wordprocessingShape" mc:Ignorable="w14 w15 w16se w16cid w16 w16cex w16sdtdh wp14">
   <w:abstractNum w:abstractNumId="0" w15:restartNumberingAfterBreak="0">
     <w:nsid w:val="040270CC"/>
     <w:multiLevelType w:val="hybridMultilevel"/>
@@ -9053,6 +9863,119 @@
     </w:lvl>
   </w:abstractNum>
   <w:abstractNum w:abstractNumId="4" w15:restartNumberingAfterBreak="0">
+    <w:nsid w:val="17B06E80"/>
+    <w:multiLevelType w:val="hybridMultilevel"/>
+    <w:tmpl w:val="CDEE9A4E"/>
+    <w:lvl w:ilvl="0" w:tplc="04070001">
+      <w:start w:val="1"/>
+      <w:numFmt w:val="bullet"/>
+      <w:lvlText w:val=""/>
+      <w:lvlJc w:val="left"/>
+      <w:pPr>
+        <w:ind w:left="720" w:hanging="360"/>
+      </w:pPr>
+      <w:rPr>
+        <w:rFonts w:ascii="Symbol" w:hAnsi="Symbol" w:hint="default"/>
+      </w:rPr>
+    </w:lvl>
+    <w:lvl w:ilvl="1" w:tplc="04070003" w:tentative="1">
+      <w:start w:val="1"/>
+      <w:numFmt w:val="bullet"/>
+      <w:lvlText w:val="o"/>
+      <w:lvlJc w:val="left"/>
+      <w:pPr>
+        <w:ind w:left="1440" w:hanging="360"/>
+      </w:pPr>
+      <w:rPr>
+        <w:rFonts w:ascii="Courier New" w:hAnsi="Courier New" w:cs="Courier New" w:hint="default"/>
+      </w:rPr>
+    </w:lvl>
+    <w:lvl w:ilvl="2" w:tplc="04070005" w:tentative="1">
+      <w:start w:val="1"/>
+      <w:numFmt w:val="bullet"/>
+      <w:lvlText w:val=""/>
+      <w:lvlJc w:val="left"/>
+      <w:pPr>
+        <w:ind w:left="2160" w:hanging="360"/>
+      </w:pPr>
+      <w:rPr>
+        <w:rFonts w:ascii="Wingdings" w:hAnsi="Wingdings" w:hint="default"/>
+      </w:rPr>
+    </w:lvl>
+    <w:lvl w:ilvl="3" w:tplc="04070001" w:tentative="1">
+      <w:start w:val="1"/>
+      <w:numFmt w:val="bullet"/>
+      <w:lvlText w:val=""/>
+      <w:lvlJc w:val="left"/>
+      <w:pPr>
+        <w:ind w:left="2880" w:hanging="360"/>
+      </w:pPr>
+      <w:rPr>
+        <w:rFonts w:ascii="Symbol" w:hAnsi="Symbol" w:hint="default"/>
+      </w:rPr>
+    </w:lvl>
+    <w:lvl w:ilvl="4" w:tplc="04070003" w:tentative="1">
+      <w:start w:val="1"/>
+      <w:numFmt w:val="bullet"/>
+      <w:lvlText w:val="o"/>
+      <w:lvlJc w:val="left"/>
+      <w:pPr>
+        <w:ind w:left="3600" w:hanging="360"/>
+      </w:pPr>
+      <w:rPr>
+        <w:rFonts w:ascii="Courier New" w:hAnsi="Courier New" w:cs="Courier New" w:hint="default"/>
+      </w:rPr>
+    </w:lvl>
+    <w:lvl w:ilvl="5" w:tplc="04070005" w:tentative="1">
+      <w:start w:val="1"/>
+      <w:numFmt w:val="bullet"/>
+      <w:lvlText w:val=""/>
+      <w:lvlJc w:val="left"/>
+      <w:pPr>
+        <w:ind w:left="4320" w:hanging="360"/>
+      </w:pPr>
+      <w:rPr>
+        <w:rFonts w:ascii="Wingdings" w:hAnsi="Wingdings" w:hint="default"/>
+      </w:rPr>
+    </w:lvl>
+    <w:lvl w:ilvl="6" w:tplc="04070001" w:tentative="1">
+      <w:start w:val="1"/>
+      <w:numFmt w:val="bullet"/>
+      <w:lvlText w:val=""/>
+      <w:lvlJc w:val="left"/>
+      <w:pPr>
+        <w:ind w:left="5040" w:hanging="360"/>
+      </w:pPr>
+      <w:rPr>
+        <w:rFonts w:ascii="Symbol" w:hAnsi="Symbol" w:hint="default"/>
+      </w:rPr>
+    </w:lvl>
+    <w:lvl w:ilvl="7" w:tplc="04070003" w:tentative="1">
+      <w:start w:val="1"/>
+      <w:numFmt w:val="bullet"/>
+      <w:lvlText w:val="o"/>
+      <w:lvlJc w:val="left"/>
+      <w:pPr>
+        <w:ind w:left="5760" w:hanging="360"/>
+      </w:pPr>
+      <w:rPr>
+        <w:rFonts w:ascii="Courier New" w:hAnsi="Courier New" w:cs="Courier New" w:hint="default"/>
+      </w:rPr>
+    </w:lvl>
+    <w:lvl w:ilvl="8" w:tplc="04070005" w:tentative="1">
+      <w:start w:val="1"/>
+      <w:numFmt w:val="bullet"/>
+      <w:lvlText w:val=""/>
+      <w:lvlJc w:val="left"/>
+      <w:pPr>
+        <w:ind w:left="6480" w:hanging="360"/>
+      </w:pPr>
+      <w:rPr>
+        <w:rFonts w:ascii="Wingdings" w:hAnsi="Wingdings" w:hint="default"/>
+      </w:rPr>
+    </w:lvl>
+  </w:abstractNum>
+  <w:abstractNum w:abstractNumId="5" w15:restartNumberingAfterBreak="0">
     <w:nsid w:val="1E555210"/>
     <w:multiLevelType w:val="hybridMultilevel"/>
     <w:tmpl w:val="D096AAC0"/>
@@ -9165,7 +10088,7 @@
       </w:rPr>
     </w:lvl>
   </w:abstractNum>
-  <w:abstractNum w:abstractNumId="5" w15:restartNumberingAfterBreak="0">
+  <w:abstractNum w:abstractNumId="6" w15:restartNumberingAfterBreak="0">
     <w:nsid w:val="238F5405"/>
     <w:multiLevelType w:val="hybridMultilevel"/>
     <w:tmpl w:val="FCC83A94"/>
@@ -9278,7 +10201,7 @@
       </w:rPr>
     </w:lvl>
   </w:abstractNum>
-  <w:abstractNum w:abstractNumId="6" w15:restartNumberingAfterBreak="0">
+  <w:abstractNum w:abstractNumId="7" w15:restartNumberingAfterBreak="0">
     <w:nsid w:val="24476FCC"/>
     <w:multiLevelType w:val="multilevel"/>
     <w:tmpl w:val="67B4DA88"/>
@@ -9427,7 +10350,7 @@
       </w:rPr>
     </w:lvl>
   </w:abstractNum>
-  <w:abstractNum w:abstractNumId="7" w15:restartNumberingAfterBreak="0">
+  <w:abstractNum w:abstractNumId="8" w15:restartNumberingAfterBreak="0">
     <w:nsid w:val="2B3C5737"/>
     <w:multiLevelType w:val="hybridMultilevel"/>
     <w:tmpl w:val="43928360"/>
@@ -9540,7 +10463,7 @@
       </w:rPr>
     </w:lvl>
   </w:abstractNum>
-  <w:abstractNum w:abstractNumId="8" w15:restartNumberingAfterBreak="0">
+  <w:abstractNum w:abstractNumId="9" w15:restartNumberingAfterBreak="0">
     <w:nsid w:val="337F4ADC"/>
     <w:multiLevelType w:val="hybridMultilevel"/>
     <w:tmpl w:val="48844D3A"/>
@@ -9653,7 +10576,7 @@
       </w:rPr>
     </w:lvl>
   </w:abstractNum>
-  <w:abstractNum w:abstractNumId="9" w15:restartNumberingAfterBreak="0">
+  <w:abstractNum w:abstractNumId="10" w15:restartNumberingAfterBreak="0">
     <w:nsid w:val="3CAE2132"/>
     <w:multiLevelType w:val="multilevel"/>
     <w:tmpl w:val="D1A09548"/>
@@ -9774,7 +10697,7 @@
       </w:rPr>
     </w:lvl>
   </w:abstractNum>
-  <w:abstractNum w:abstractNumId="10" w15:restartNumberingAfterBreak="0">
+  <w:abstractNum w:abstractNumId="11" w15:restartNumberingAfterBreak="0">
     <w:nsid w:val="55E621F7"/>
     <w:multiLevelType w:val="hybridMultilevel"/>
     <w:tmpl w:val="95BCC70E"/>
@@ -9887,7 +10810,7 @@
       </w:rPr>
     </w:lvl>
   </w:abstractNum>
-  <w:abstractNum w:abstractNumId="11" w15:restartNumberingAfterBreak="0">
+  <w:abstractNum w:abstractNumId="12" w15:restartNumberingAfterBreak="0">
     <w:nsid w:val="61496CA6"/>
     <w:multiLevelType w:val="hybridMultilevel"/>
     <w:tmpl w:val="B1101ECE"/>
@@ -10000,7 +10923,7 @@
       </w:rPr>
     </w:lvl>
   </w:abstractNum>
-  <w:abstractNum w:abstractNumId="12" w15:restartNumberingAfterBreak="0">
+  <w:abstractNum w:abstractNumId="13" w15:restartNumberingAfterBreak="0">
     <w:nsid w:val="63660E93"/>
     <w:multiLevelType w:val="multilevel"/>
     <w:tmpl w:val="D1A09548"/>
@@ -10121,7 +11044,7 @@
       </w:rPr>
     </w:lvl>
   </w:abstractNum>
-  <w:abstractNum w:abstractNumId="13" w15:restartNumberingAfterBreak="0">
+  <w:abstractNum w:abstractNumId="14" w15:restartNumberingAfterBreak="0">
     <w:nsid w:val="64946102"/>
     <w:multiLevelType w:val="multilevel"/>
     <w:tmpl w:val="D1A09548"/>
@@ -10242,7 +11165,7 @@
       </w:rPr>
     </w:lvl>
   </w:abstractNum>
-  <w:abstractNum w:abstractNumId="14" w15:restartNumberingAfterBreak="0">
+  <w:abstractNum w:abstractNumId="15" w15:restartNumberingAfterBreak="0">
     <w:nsid w:val="64A718FF"/>
     <w:multiLevelType w:val="hybridMultilevel"/>
     <w:tmpl w:val="49CEC41A"/>
@@ -10355,7 +11278,7 @@
       </w:rPr>
     </w:lvl>
   </w:abstractNum>
-  <w:abstractNum w:abstractNumId="15" w15:restartNumberingAfterBreak="0">
+  <w:abstractNum w:abstractNumId="16" w15:restartNumberingAfterBreak="0">
     <w:nsid w:val="6C2B6A75"/>
     <w:multiLevelType w:val="multilevel"/>
     <w:tmpl w:val="D1A09548"/>
@@ -10480,49 +11403,52 @@
     <w:abstractNumId w:val="0"/>
   </w:num>
   <w:num w:numId="2" w16cid:durableId="810289127">
-    <w:abstractNumId w:val="8"/>
+    <w:abstractNumId w:val="9"/>
   </w:num>
   <w:num w:numId="3" w16cid:durableId="1976910540">
-    <w:abstractNumId w:val="13"/>
+    <w:abstractNumId w:val="14"/>
   </w:num>
   <w:num w:numId="4" w16cid:durableId="1712218725">
     <w:abstractNumId w:val="3"/>
   </w:num>
   <w:num w:numId="5" w16cid:durableId="2060788630">
-    <w:abstractNumId w:val="6"/>
+    <w:abstractNumId w:val="7"/>
   </w:num>
   <w:num w:numId="6" w16cid:durableId="2099935163">
-    <w:abstractNumId w:val="7"/>
+    <w:abstractNumId w:val="8"/>
   </w:num>
   <w:num w:numId="7" w16cid:durableId="1408531281">
-    <w:abstractNumId w:val="10"/>
+    <w:abstractNumId w:val="11"/>
   </w:num>
   <w:num w:numId="8" w16cid:durableId="523441210">
-    <w:abstractNumId w:val="11"/>
+    <w:abstractNumId w:val="12"/>
   </w:num>
   <w:num w:numId="9" w16cid:durableId="218899655">
-    <w:abstractNumId w:val="4"/>
+    <w:abstractNumId w:val="5"/>
   </w:num>
   <w:num w:numId="10" w16cid:durableId="2143423105">
     <w:abstractNumId w:val="2"/>
   </w:num>
   <w:num w:numId="11" w16cid:durableId="1666585724">
-    <w:abstractNumId w:val="5"/>
+    <w:abstractNumId w:val="6"/>
   </w:num>
   <w:num w:numId="12" w16cid:durableId="1248615265">
-    <w:abstractNumId w:val="12"/>
+    <w:abstractNumId w:val="13"/>
   </w:num>
   <w:num w:numId="13" w16cid:durableId="1094325881">
-    <w:abstractNumId w:val="9"/>
+    <w:abstractNumId w:val="10"/>
   </w:num>
   <w:num w:numId="14" w16cid:durableId="649556365">
-    <w:abstractNumId w:val="14"/>
+    <w:abstractNumId w:val="15"/>
   </w:num>
   <w:num w:numId="15" w16cid:durableId="739795223">
     <w:abstractNumId w:val="1"/>
   </w:num>
   <w:num w:numId="16" w16cid:durableId="1343119029">
-    <w:abstractNumId w:val="15"/>
+    <w:abstractNumId w:val="16"/>
+  </w:num>
+  <w:num w:numId="17" w16cid:durableId="1556163617">
+    <w:abstractNumId w:val="4"/>
   </w:num>
 </w:numbering>
 </file>

--- a/Documentation/BA_Foodsharing.docx
+++ b/Documentation/BA_Foodsharing.docx
@@ -1,6 +1,6 @@
 
 <file path=word/document.xml><?xml version="1.0" encoding="utf-8"?>
-<w:document xmlns:wpc="http://schemas.microsoft.com/office/word/2010/wordprocessingCanvas" xmlns:cx="http://schemas.microsoft.com/office/drawing/2014/chartex" xmlns:cx1="http://schemas.microsoft.com/office/drawing/2015/9/8/chartex" xmlns:cx2="http://schemas.microsoft.com/office/drawing/2015/10/21/chartex" xmlns:cx3="http://schemas.microsoft.com/office/drawing/2016/5/9/chartex" xmlns:cx4="http://schemas.microsoft.com/office/drawing/2016/5/10/chartex" xmlns:cx5="http://schemas.microsoft.com/office/drawing/2016/5/11/chartex" xmlns:cx6="http://schemas.microsoft.com/office/drawing/2016/5/12/chartex" xmlns:cx7="http://schemas.microsoft.com/office/drawing/2016/5/13/chartex" xmlns:cx8="http://schemas.microsoft.com/office/drawing/2016/5/14/chartex" xmlns:mc="http://schemas.openxmlformats.org/markup-compatibility/2006" xmlns:aink="http://schemas.microsoft.com/office/drawing/2016/ink" xmlns:am3d="http://schemas.microsoft.com/office/drawing/2017/model3d" xmlns:o="urn:schemas-microsoft-com:office:office" xmlns:oel="http://schemas.microsoft.com/office/2019/extlst" xmlns:r="http://schemas.openxmlformats.org/officeDocument/2006/relationships" xmlns:m="http://schemas.openxmlformats.org/officeDocument/2006/math" xmlns:v="urn:schemas-microsoft-com:vml" xmlns:wp14="http://schemas.microsoft.com/office/word/2010/wordprocessingDrawing" xmlns:wp="http://schemas.openxmlformats.org/drawingml/2006/wordprocessingDrawing" xmlns:w10="urn:schemas-microsoft-com:office:word" xmlns:w="http://schemas.openxmlformats.org/wordprocessingml/2006/main" xmlns:w14="http://schemas.microsoft.com/office/word/2010/wordml" xmlns:w15="http://schemas.microsoft.com/office/word/2012/wordml" xmlns:w16cex="http://schemas.microsoft.com/office/word/2018/wordml/cex" xmlns:w16cid="http://schemas.microsoft.com/office/word/2016/wordml/cid" xmlns:w16="http://schemas.microsoft.com/office/word/2018/wordml" xmlns:w16sdtdh="http://schemas.microsoft.com/office/word/2020/wordml/sdtdatahash" xmlns:w16se="http://schemas.microsoft.com/office/word/2015/wordml/symex" xmlns:wpg="http://schemas.microsoft.com/office/word/2010/wordprocessingGroup" xmlns:wpi="http://schemas.microsoft.com/office/word/2010/wordprocessingInk" xmlns:wne="http://schemas.microsoft.com/office/word/2006/wordml" xmlns:wps="http://schemas.microsoft.com/office/word/2010/wordprocessingShape" mc:Ignorable="w14 w15 w16se w16cid w16 w16cex w16sdtdh wp14">
+<w:document xmlns:wpc="http://schemas.microsoft.com/office/word/2010/wordprocessingCanvas" xmlns:cx="http://schemas.microsoft.com/office/drawing/2014/chartex" xmlns:cx1="http://schemas.microsoft.com/office/drawing/2015/9/8/chartex" xmlns:cx2="http://schemas.microsoft.com/office/drawing/2015/10/21/chartex" xmlns:cx3="http://schemas.microsoft.com/office/drawing/2016/5/9/chartex" xmlns:cx4="http://schemas.microsoft.com/office/drawing/2016/5/10/chartex" xmlns:cx5="http://schemas.microsoft.com/office/drawing/2016/5/11/chartex" xmlns:cx6="http://schemas.microsoft.com/office/drawing/2016/5/12/chartex" xmlns:cx7="http://schemas.microsoft.com/office/drawing/2016/5/13/chartex" xmlns:cx8="http://schemas.microsoft.com/office/drawing/2016/5/14/chartex" xmlns:mc="http://schemas.openxmlformats.org/markup-compatibility/2006" xmlns:aink="http://schemas.microsoft.com/office/drawing/2016/ink" xmlns:am3d="http://schemas.microsoft.com/office/drawing/2017/model3d" xmlns:o="urn:schemas-microsoft-com:office:office" xmlns:r="http://schemas.openxmlformats.org/officeDocument/2006/relationships" xmlns:m="http://schemas.openxmlformats.org/officeDocument/2006/math" xmlns:v="urn:schemas-microsoft-com:vml" xmlns:wp14="http://schemas.microsoft.com/office/word/2010/wordprocessingDrawing" xmlns:wp="http://schemas.openxmlformats.org/drawingml/2006/wordprocessingDrawing" xmlns:w10="urn:schemas-microsoft-com:office:word" xmlns:w="http://schemas.openxmlformats.org/wordprocessingml/2006/main" xmlns:w14="http://schemas.microsoft.com/office/word/2010/wordml" xmlns:w15="http://schemas.microsoft.com/office/word/2012/wordml" xmlns:w16cex="http://schemas.microsoft.com/office/word/2018/wordml/cex" xmlns:w16cid="http://schemas.microsoft.com/office/word/2016/wordml/cid" xmlns:w16="http://schemas.microsoft.com/office/word/2018/wordml" xmlns:w16sdtdh="http://schemas.microsoft.com/office/word/2020/wordml/sdtdatahash" xmlns:w16se="http://schemas.microsoft.com/office/word/2015/wordml/symex" xmlns:wpg="http://schemas.microsoft.com/office/word/2010/wordprocessingGroup" xmlns:wpi="http://schemas.microsoft.com/office/word/2010/wordprocessingInk" xmlns:wne="http://schemas.microsoft.com/office/word/2006/wordml" xmlns:wps="http://schemas.microsoft.com/office/word/2010/wordprocessingShape" mc:Ignorable="w14 w15 w16se w16cid w16 w16cex w16sdtdh wp14">
   <w:body>
     <w:p>
       <w:pPr>
@@ -1415,7 +1415,7 @@
                 <v:stroke joinstyle="miter"/>
                 <v:path gradientshapeok="t" o:connecttype="rect"/>
               </v:shapetype>
-              <v:shape id="Text Box 2" o:spid="_x0000_s1026" type="#_x0000_t202" style="position:absolute;left:0;text-align:left;margin-left:28.35pt;margin-top:808pt;width:71.75pt;height:9.1pt;z-index:-251656192;visibility:visible;mso-wrap-style:square;mso-width-percent:0;mso-height-percent:0;mso-wrap-distance-left:9pt;mso-wrap-distance-top:0;mso-wrap-distance-right:9pt;mso-wrap-distance-bottom:0;mso-position-horizontal:absolute;mso-position-horizontal-relative:page;mso-position-vertical:absolute;mso-position-vertical-relative:page;mso-width-percent:0;mso-height-percent:0;mso-width-relative:page;mso-height-relative:page;v-text-anchor:top" o:gfxdata="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" stroked="f">
+              <v:shape id="Text Box 2" o:spid="_x0000_s1026" type="#_x0000_t202" style="position:absolute;left:0;text-align:left;margin-left:28.35pt;margin-top:808pt;width:71.75pt;height:9.1pt;z-index:-251656192;visibility:visible;mso-wrap-style:square;mso-width-percent:0;mso-height-percent:0;mso-wrap-distance-left:9pt;mso-wrap-distance-top:0;mso-wrap-distance-right:9pt;mso-wrap-distance-bottom:0;mso-position-horizontal:absolute;mso-position-horizontal-relative:page;mso-position-vertical:absolute;mso-position-vertical-relative:page;mso-width-percent:0;mso-height-percent:0;mso-width-relative:page;mso-height-relative:page;v-text-anchor:top" o:gfxdata="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" stroked="f">
                 <v:textbox inset="0,0,0,0">
                   <w:txbxContent>
                     <w:p>
@@ -2232,7 +2232,7 @@
                 <w:noProof/>
                 <w:webHidden/>
               </w:rPr>
-              <w:t>9</w:t>
+              <w:t>12</w:t>
             </w:r>
             <w:r>
               <w:rPr>
@@ -2322,7 +2322,7 @@
                 <w:noProof/>
                 <w:webHidden/>
               </w:rPr>
-              <w:t>10</w:t>
+              <w:t>20</w:t>
             </w:r>
             <w:r>
               <w:rPr>
@@ -2412,7 +2412,7 @@
                 <w:noProof/>
                 <w:webHidden/>
               </w:rPr>
-              <w:t>11</w:t>
+              <w:t>21</w:t>
             </w:r>
             <w:r>
               <w:rPr>
@@ -2502,7 +2502,7 @@
                 <w:noProof/>
                 <w:webHidden/>
               </w:rPr>
-              <w:t>12</w:t>
+              <w:t>22</w:t>
             </w:r>
             <w:r>
               <w:rPr>
@@ -2586,7 +2586,7 @@
                 <w:noProof/>
                 <w:webHidden/>
               </w:rPr>
-              <w:t>12</w:t>
+              <w:t>22</w:t>
             </w:r>
             <w:r>
               <w:rPr>
@@ -2670,7 +2670,7 @@
                 <w:noProof/>
                 <w:webHidden/>
               </w:rPr>
-              <w:t>12</w:t>
+              <w:t>22</w:t>
             </w:r>
             <w:r>
               <w:rPr>
@@ -2754,7 +2754,7 @@
                 <w:noProof/>
                 <w:webHidden/>
               </w:rPr>
-              <w:t>12</w:t>
+              <w:t>22</w:t>
             </w:r>
             <w:r>
               <w:rPr>
@@ -2838,7 +2838,7 @@
                 <w:noProof/>
                 <w:webHidden/>
               </w:rPr>
-              <w:t>12</w:t>
+              <w:t>22</w:t>
             </w:r>
             <w:r>
               <w:rPr>
@@ -2928,7 +2928,7 @@
                 <w:noProof/>
                 <w:webHidden/>
               </w:rPr>
-              <w:t>13</w:t>
+              <w:t>23</w:t>
             </w:r>
             <w:r>
               <w:rPr>
@@ -3012,7 +3012,7 @@
                 <w:noProof/>
                 <w:webHidden/>
               </w:rPr>
-              <w:t>13</w:t>
+              <w:t>23</w:t>
             </w:r>
             <w:r>
               <w:rPr>
@@ -3576,11 +3576,93 @@
     </w:p>
     <w:p>
       <w:r>
-        <w:t>Die Lebensmittelkennzeichnung dient zur Informationsgewinnung von Nährwerten, die im Idealfall eine Hilfestellung für eine gesunde Lebensmittelauswahl und -konsumierung darstellt. Dabei stellt die Kennzeichnung die Norm dar und bereits 85% aller Produkte werden mit diesen Informationen (Beispiel Abbildung 1) auf der Rückseite bzw. 48% auf der Vorderseite ausgestattet.</w:t>
+        <w:t xml:space="preserve">Um eine Nährwertmittelberechnung durchzuführen, muss zuerst eine grundlegende Basis dafür geschaffen </w:t>
+      </w:r>
+      <w:r>
+        <w:t>und verstanden werden. Für in dieser Arbeit relevanten Informationen w</w:t>
+      </w:r>
+      <w:r>
+        <w:t xml:space="preserve">erden erst einmal die wichtigsten Nahrungsbestandteile erläutert. Es wird auf die sogenannten „Die </w:t>
+      </w:r>
+      <w:proofErr w:type="spellStart"/>
+      <w:r>
+        <w:t>Grossen</w:t>
+      </w:r>
+      <w:proofErr w:type="spellEnd"/>
+      <w:r>
+        <w:t xml:space="preserve"> 4“ </w:t>
+      </w:r>
+      <w:r>
+        <w:t>eingegangen</w:t>
       </w:r>
       <w:r>
         <w:t xml:space="preserve"> </w:t>
       </w:r>
+      <w:sdt>
+        <w:sdtPr>
+          <w:id w:val="-1034798952"/>
+          <w:citation/>
+        </w:sdtPr>
+        <w:sdtEndPr/>
+        <w:sdtContent>
+          <w:r>
+            <w:fldChar w:fldCharType="begin"/>
+          </w:r>
+          <w:r>
+            <w:rPr>
+              <w:lang w:val="de-CH"/>
+            </w:rPr>
+            <w:instrText xml:space="preserve"> CITATION Täu \l 2055 </w:instrText>
+          </w:r>
+          <w:r>
+            <w:fldChar w:fldCharType="separate"/>
+          </w:r>
+          <w:r>
+            <w:rPr>
+              <w:noProof/>
+              <w:lang w:val="de-CH"/>
+            </w:rPr>
+            <w:t>[1]</w:t>
+          </w:r>
+          <w:r>
+            <w:fldChar w:fldCharType="end"/>
+          </w:r>
+        </w:sdtContent>
+      </w:sdt>
+      <w:r>
+        <w:t>.</w:t>
+      </w:r>
+      <w:r>
+        <w:t xml:space="preserve"> Unter den </w:t>
+      </w:r>
+      <w:proofErr w:type="spellStart"/>
+      <w:r>
+        <w:t>Grossen</w:t>
+      </w:r>
+      <w:proofErr w:type="spellEnd"/>
+      <w:r>
+        <w:t xml:space="preserve"> 4 zählen </w:t>
+      </w:r>
+      <w:r>
+        <w:t xml:space="preserve">die Energie/ der </w:t>
+      </w:r>
+      <w:r>
+        <w:t>Brennwert, Fett, Kohlenhydrate und Eiweiss.</w:t>
+      </w:r>
+      <w:r>
+        <w:t xml:space="preserve"> Dabei handelt es sich um sogenannte Makronährstoffe</w:t>
+      </w:r>
+      <w:r>
+        <w:t xml:space="preserve">. Sie bilden den </w:t>
+      </w:r>
+      <w:proofErr w:type="spellStart"/>
+      <w:r>
+        <w:t>grössten</w:t>
+      </w:r>
+      <w:proofErr w:type="spellEnd"/>
+      <w:r>
+        <w:t xml:space="preserve"> Teil der Nahrungsaufnahme und bilden für die Nährmittelberechnung später die Basis.</w:t>
+      </w:r>
     </w:p>
     <w:p>
       <w:pPr>
@@ -3591,10 +3673,10 @@
           <w:noProof/>
         </w:rPr>
         <w:drawing>
-          <wp:inline distT="0" distB="0" distL="0" distR="0" wp14:anchorId="59A28688" wp14:editId="4B10063E">
-            <wp:extent cx="2553056" cy="2476846"/>
-            <wp:effectExtent l="0" t="0" r="0" b="0"/>
-            <wp:docPr id="3" name="Grafik 3" descr="Ein Bild, das Tisch enthält.&#10;&#10;Automatisch generierte Beschreibung"/>
+          <wp:inline distT="0" distB="0" distL="0" distR="0" wp14:anchorId="3AA98BA2" wp14:editId="4E51A50C">
+            <wp:extent cx="2075180" cy="2488565"/>
+            <wp:effectExtent l="0" t="0" r="1270" b="6985"/>
+            <wp:docPr id="4" name="Grafik 4" descr="Nährwerttabelle Erdbeer-Konfitüre"/>
             <wp:cNvGraphicFramePr>
               <a:graphicFrameLocks xmlns:a="http://schemas.openxmlformats.org/drawingml/2006/main" noChangeAspect="1"/>
             </wp:cNvGraphicFramePr>
@@ -3602,23 +3684,36 @@
               <a:graphicData uri="http://schemas.openxmlformats.org/drawingml/2006/picture">
                 <pic:pic xmlns:pic="http://schemas.openxmlformats.org/drawingml/2006/picture">
                   <pic:nvPicPr>
-                    <pic:cNvPr id="3" name="Grafik 3" descr="Ein Bild, das Tisch enthält.&#10;&#10;Automatisch generierte Beschreibung"/>
-                    <pic:cNvPicPr/>
+                    <pic:cNvPr id="0" name="Picture 1" descr="Nährwerttabelle Erdbeer-Konfitüre"/>
+                    <pic:cNvPicPr>
+                      <a:picLocks noChangeAspect="1" noChangeArrowheads="1"/>
+                    </pic:cNvPicPr>
                   </pic:nvPicPr>
                   <pic:blipFill>
-                    <a:blip r:embed="rId10"/>
+                    <a:blip r:embed="rId10">
+                      <a:extLst>
+                        <a:ext uri="{28A0092B-C50C-407E-A947-70E740481C1C}">
+                          <a14:useLocalDpi xmlns:a14="http://schemas.microsoft.com/office/drawing/2010/main" val="0"/>
+                        </a:ext>
+                      </a:extLst>
+                    </a:blip>
+                    <a:srcRect/>
                     <a:stretch>
                       <a:fillRect/>
                     </a:stretch>
                   </pic:blipFill>
-                  <pic:spPr>
+                  <pic:spPr bwMode="auto">
                     <a:xfrm>
                       <a:off x="0" y="0"/>
-                      <a:ext cx="2553056" cy="2476846"/>
+                      <a:ext cx="2075180" cy="2488565"/>
                     </a:xfrm>
                     <a:prstGeom prst="rect">
                       <a:avLst/>
                     </a:prstGeom>
+                    <a:noFill/>
+                    <a:ln>
+                      <a:noFill/>
+                    </a:ln>
                   </pic:spPr>
                 </pic:pic>
               </a:graphicData>
@@ -3631,6 +3726,7 @@
       <w:pPr>
         <w:pStyle w:val="Beschriftung"/>
       </w:pPr>
+      <w:bookmarkStart w:id="9" w:name="_Toc102311289"/>
       <w:r>
         <w:t xml:space="preserve">Abbildung </w:t>
       </w:r>
@@ -3655,16 +3751,95 @@
       <w:r>
         <w:t>: Nährwertangaben</w:t>
       </w:r>
-    </w:p>
-    <w:p>
-      <w:r>
-        <w:t xml:space="preserve">Abbildung 1: Nährwertangabe Um die Wichtigkeit und die Bedeutung einzelner Nährwerte auf der Tabelle zu verstehen, wird folglich näher auf den ernährungsphysiologischen Mehrwert eingegangen. </w:t>
-      </w:r>
-      <w:r>
-        <w:rPr>
-          <w:highlight w:val="red"/>
-        </w:rPr>
-        <w:t>Darüber hinaus wird ebenso der Einfluss von Ballaststoffen besprochen, dessen Gehalt zumeist bei getreidehaltigen Produkten angegeben wird. Mit der biologischen Wertigkeit und der Bioverfügbarkeit wird beschrieben, wie einzelne Nährstoffe im Körper verwertet werden.</w:t>
+      <w:sdt>
+        <w:sdtPr>
+          <w:id w:val="121200637"/>
+          <w:citation/>
+        </w:sdtPr>
+        <w:sdtEndPr/>
+        <w:sdtContent>
+          <w:r>
+            <w:fldChar w:fldCharType="begin"/>
+          </w:r>
+          <w:r>
+            <w:rPr>
+              <w:lang w:val="de-CH"/>
+            </w:rPr>
+            <w:instrText xml:space="preserve"> CITATION Mar \l 2055 </w:instrText>
+          </w:r>
+          <w:r>
+            <w:fldChar w:fldCharType="separate"/>
+          </w:r>
+          <w:r>
+            <w:rPr>
+              <w:noProof/>
+              <w:lang w:val="de-CH"/>
+            </w:rPr>
+            <w:t xml:space="preserve"> </w:t>
+          </w:r>
+          <w:r>
+            <w:rPr>
+              <w:noProof/>
+              <w:lang w:val="de-CH"/>
+            </w:rPr>
+            <w:t>[2]</w:t>
+          </w:r>
+          <w:r>
+            <w:fldChar w:fldCharType="end"/>
+          </w:r>
+        </w:sdtContent>
+      </w:sdt>
+      <w:bookmarkEnd w:id="9"/>
+    </w:p>
+    <w:p>
+      <w:r>
+        <w:t xml:space="preserve">Unter </w:t>
+      </w:r>
+      <w:r>
+        <w:t>Abbildung 1</w:t>
+      </w:r>
+      <w:r>
+        <w:t xml:space="preserve"> ist ein Beispiel ersichtlich, wie für ein Lebensmittel pro 100 g die Nährwerte </w:t>
+      </w:r>
+      <w:r>
+        <w:t xml:space="preserve">abgebildet werden. </w:t>
+      </w:r>
+      <w:r>
+        <w:t xml:space="preserve">Neben den gängigen Nährwerten wie Energie, Fett, Kohlenhydrate und Eiweiss werden weitere, wichtige Angaben aufgelistet, die seit der EU-Verordnung 1169/2011 </w:t>
+      </w:r>
+      <w:sdt>
+        <w:sdtPr>
+          <w:id w:val="1419911431"/>
+          <w:citation/>
+        </w:sdtPr>
+        <w:sdtEndPr/>
+        <w:sdtContent>
+          <w:r>
+            <w:fldChar w:fldCharType="begin"/>
+          </w:r>
+          <w:r>
+            <w:rPr>
+              <w:lang w:val="de-CH"/>
+            </w:rPr>
+            <w:instrText xml:space="preserve"> CITATION Täu \l 2055 </w:instrText>
+          </w:r>
+          <w:r>
+            <w:fldChar w:fldCharType="separate"/>
+          </w:r>
+          <w:r>
+            <w:rPr>
+              <w:noProof/>
+              <w:lang w:val="de-CH"/>
+            </w:rPr>
+            <w:t>[1]</w:t>
+          </w:r>
+          <w:r>
+            <w:fldChar w:fldCharType="end"/>
+          </w:r>
+        </w:sdtContent>
+      </w:sdt>
+      <w:r>
+        <w:t xml:space="preserve"> obligatorisch sind.</w:t>
       </w:r>
     </w:p>
     <w:p>
@@ -3732,6 +3907,7 @@
         </w:numPr>
       </w:pPr>
       <w:r>
+        <w:lastRenderedPageBreak/>
         <w:t xml:space="preserve">Fette enthalten pro g 38 kJ bzw. </w:t>
       </w:r>
       <w:r>
@@ -3744,23 +3920,7 @@
     </w:p>
     <w:p>
       <w:r>
-        <w:rPr>
-          <w:highlight w:val="red"/>
-        </w:rPr>
-        <w:lastRenderedPageBreak/>
-        <w:t>Neben Kohlenhydrate, Proteine und Fette stellt auch Alkohol eine Kalorienquelle dar. Er beinhaltet pro g 30 kJ bzw. 7,1 kcal. Im Normalfall werden die genannten Bestandteile mit Hilfe von Sauerstoff zu Kohlendioxid und Wasser abgebaut. Beim Proteinabbau hingegen entsteht auch Harnstoff, das ebenso abgebaut werden muss und abermals Energie liefert. Daher ist in diesem Fall der physikalische Brennwert höher als der physiologische Brennwert (Anm.: 22 kJ/g zu 17,2 kJ/g).</w:t>
-      </w:r>
-    </w:p>
-    <w:p/>
-    <w:p>
-      <w:r>
-        <w:rPr>
-          <w:highlight w:val="red"/>
-        </w:rPr>
-        <w:t>Der Einfluss von Kalorien auf den menschlichen Organismus wird durch folgendes Zitat belegt: „Das Leben ist mit einem ständigen Verbrauch von Energie verbunden. Die Aufrechterhaltung aller Körperfunktionen, der Erhalt der Körperwärme, Wachstum und Muskeltätigkeit – all dies benötigt Energie (...)</w:t>
-      </w:r>
-      <w:r>
-        <w:t xml:space="preserve"> Der Energieverbrauch und die Energiezufuhr bestimmen unser Körpergewicht. Wird mehr Energie zugeführt als verbraucht, speichert der Körper diesen ‘Überfluss‘, das Körpergewicht steigt. Liegt dagegen die Energieaufnahme unter dem Energieverbrauch, sinkt das Körpergewicht, da der Organismus die fehlenden Kalorien aus seinen Energiespeichern (z.B. Fettgewebe) deckt.“</w:t>
+        <w:t>Der Energieverbrauch und die Energiezufuhr bestimmen unser Körpergewicht. Wird mehr Energie zugeführt als verbraucht, speichert der Körper diesen ‘Überfluss‘, das Körpergewicht steigt. Liegt dagegen die Energieaufnahme unter dem Energieverbrauch, sinkt das Körpergewicht, da der Organismus die fehlenden Kalorien aus seinen Energiespeichern (z.B. Fettgewebe) deckt.“</w:t>
       </w:r>
     </w:p>
     <w:p>
@@ -3783,22 +3943,50 @@
     </w:p>
     <w:p>
       <w:r>
-        <w:t xml:space="preserve">Fette stellen die energiereichsten Nährstoffe und bedeutende Energiespeicher dar. Fette sind neben Glycerol aus Fettsäuren (FS) aufgebaut. Man unterteilt sie in gesättigte (vorwiegend tierische Fette) und ungesättigte FS (vorwiegend pflanzliche Fette). </w:t>
-      </w:r>
-      <w:r>
-        <w:rPr>
-          <w:highlight w:val="red"/>
-        </w:rPr>
-        <w:t>Zusätzlich liefern sie s.g. essenzielle (nicht selbst herstellbar) FS (mehrfach ungesättigten Linolsäure sowie Linolensäure), welche Bausteine für Membranlipiden sind und in großen Mengen in Geschlechtsorganen vorhanden sind, ohne die es zu Mangelerscheinungen kommen kann.</w:t>
-      </w:r>
-      <w:r>
-        <w:t xml:space="preserve"> Des Weiteren ist der Nährstoff eine wichtige Komponente, um eine vollständige Resorption von fettlöslichen Vitaminen (A, D, E, K) zu garantieren.</w:t>
+        <w:t>Fette stellen die energiereichsten Nährstoffe und bedeutende Energiespeicher dar. Fette sind neben Glycerol aus Fettsäuren aufgebaut. Man unterteilt sie in gesättigte (vorwiegend tierische Fette) und ungesättigte FS (vorwiegend pflanzliche Fette). Des Weiteren ist der Nährstoff eine wichtige Komponente, um eine vollständige Resorption von fettlöslichen Vitaminen (A, D, E, K) zu garantieren.</w:t>
       </w:r>
     </w:p>
     <w:p/>
     <w:p>
       <w:r>
-        <w:t>Einfluss von Fetten auf den menschlichen Organismus: Die Aufnahme von gesättigten Fettsäuren ist für den menschlichen Organismus überflüssig und kann für hohes Cholesterin verantwortlich sein, was in weiterer Folge zu Problemen für Herz, Gefäße und Stoffwechsel führen kann. Ungesättigte Fettsäuren haben positive Auswirkungen und sind äußerst bedeutend für den Hormonhaushalt und die Vitaminaufnahme.</w:t>
+        <w:t>Einfluss von Fetten auf den menschlichen Organismus: Die Aufnahme von gesättigten Fettsäuren ist für den menschlichen Organismus überflüssig und kann für hohes Cholesterin verantwortlich sein, was in weiterer Folge zu Problemen für Herz, Gefäße und Stoffwechsel führen kann. Ungesättigte Fettsäuren haben positive Auswirkungen und sind äußerst bedeutend für den Hormonhaushalt und die Vitaminaufnahme</w:t>
+      </w:r>
+      <w:r>
+        <w:t xml:space="preserve"> </w:t>
+      </w:r>
+      <w:sdt>
+        <w:sdtPr>
+          <w:id w:val="2144532147"/>
+          <w:citation/>
+        </w:sdtPr>
+        <w:sdtEndPr/>
+        <w:sdtContent>
+          <w:r>
+            <w:fldChar w:fldCharType="begin"/>
+          </w:r>
+          <w:r>
+            <w:rPr>
+              <w:lang w:val="de-CH"/>
+            </w:rPr>
+            <w:instrText xml:space="preserve"> CITATION inf22 \l 2055 </w:instrText>
+          </w:r>
+          <w:r>
+            <w:fldChar w:fldCharType="separate"/>
+          </w:r>
+          <w:r>
+            <w:rPr>
+              <w:noProof/>
+              <w:lang w:val="de-CH"/>
+            </w:rPr>
+            <w:t>[3]</w:t>
+          </w:r>
+          <w:r>
+            <w:fldChar w:fldCharType="end"/>
+          </w:r>
+        </w:sdtContent>
+      </w:sdt>
+      <w:r>
+        <w:t>.</w:t>
       </w:r>
     </w:p>
     <w:p>
@@ -3817,147 +4005,101 @@
       </w:r>
     </w:p>
     <w:p>
-      <w:pPr>
-        <w:rPr>
-          <w:highlight w:val="red"/>
-        </w:rPr>
-      </w:pPr>
-      <w:r>
-        <w:t xml:space="preserve">Kohlenhydrate sollen den Hauptbestandteil der Ernährung ausmachen. </w:t>
-      </w:r>
-      <w:r>
-        <w:rPr>
-          <w:highlight w:val="red"/>
-        </w:rPr>
-        <w:t>Sie können in folgenden Formen auftreten:</w:t>
-      </w:r>
-    </w:p>
-    <w:p>
-      <w:pPr>
-        <w:rPr>
-          <w:highlight w:val="red"/>
-        </w:rPr>
-      </w:pPr>
-    </w:p>
-    <w:p>
-      <w:pPr>
-        <w:pStyle w:val="Listenabsatz"/>
-        <w:numPr>
-          <w:ilvl w:val="0"/>
-          <w:numId w:val="10"/>
-        </w:numPr>
-        <w:rPr>
-          <w:highlight w:val="red"/>
-        </w:rPr>
-      </w:pPr>
-      <w:r>
-        <w:rPr>
-          <w:highlight w:val="red"/>
-        </w:rPr>
-        <w:t>Monosaccharide - Einfachzucker (z.B. Glucose, Fructose): v.a. in Früchten oder Honig</w:t>
-      </w:r>
-    </w:p>
-    <w:p>
-      <w:pPr>
-        <w:pStyle w:val="Listenabsatz"/>
-        <w:numPr>
-          <w:ilvl w:val="0"/>
-          <w:numId w:val="10"/>
-        </w:numPr>
-        <w:rPr>
-          <w:highlight w:val="red"/>
-        </w:rPr>
-      </w:pPr>
+      <w:r>
+        <w:t xml:space="preserve">Kohlenhydrate bezeichnet man auch als Saccharide, was aus dem Griechischen Zucker </w:t>
+      </w:r>
       <w:proofErr w:type="spellStart"/>
       <w:r>
-        <w:rPr>
-          <w:highlight w:val="red"/>
-        </w:rPr>
-        <w:t>Dissaccharide</w:t>
+        <w:t>heisst</w:t>
       </w:r>
       <w:proofErr w:type="spellEnd"/>
       <w:r>
-        <w:rPr>
-          <w:highlight w:val="red"/>
-        </w:rPr>
-        <w:t xml:space="preserve"> - Mehrfachzucker (z.B. Saccharose, Lactose): Haushaltszucker, Milch</w:t>
-      </w:r>
-    </w:p>
-    <w:p>
-      <w:pPr>
-        <w:rPr>
-          <w:highlight w:val="red"/>
-        </w:rPr>
-      </w:pPr>
-    </w:p>
-    <w:p>
-      <w:pPr>
-        <w:rPr>
-          <w:highlight w:val="red"/>
-        </w:rPr>
-      </w:pPr>
-      <w:r>
-        <w:rPr>
-          <w:highlight w:val="red"/>
-        </w:rPr>
-        <w:t xml:space="preserve">Bei den Mono- und </w:t>
+        <w:t xml:space="preserve">. Kohlenhydrate setzt sich aus den chemischen Elementen Kohlenstoff, Wasserstoff und Sauerstoff zusammen und werden anhand der Anzahl der Baustoffe in verschiedene Gruppen eingeteilt. </w:t>
+      </w:r>
+      <w:r>
+        <w:t>Diese Gruppen werden in Einfach-, Zweifach-, Mehrfach- und Vielfachzucker unterschieden. Von Mehrfachzucker spricht man bei einer Anzahl von drei bis neun Zucker-Baustoffe. Beim Vielfachzucker beträgt die Anzahl mindestens zehn Zucker-Baustoffen.</w:t>
+      </w:r>
+    </w:p>
+    <w:p/>
+    <w:p>
+      <w:r>
+        <w:t xml:space="preserve">Mit Hilfe der Sonnenenergie wird der Zucker bei den Pflanzen durch Photosynthese gebildet. Die gebildeten Zuckermolekülen werden dann in Stärke umgewandelt. Da Menschen als auch Tiere ihre Energie vorwiegend </w:t>
+      </w:r>
+      <w:r>
+        <w:t>in Form von</w:t>
+      </w:r>
+      <w:r>
+        <w:t xml:space="preserve"> Fett </w:t>
+      </w:r>
+      <w:r>
+        <w:t>speichern</w:t>
+      </w:r>
+      <w:r>
+        <w:t>, enthalten tierische Lebensmittel weniger Kohlenhydrate als pflanzliche Lebensmittel.</w:t>
+      </w:r>
+    </w:p>
+    <w:p/>
+    <w:p>
+      <w:r>
+        <w:t xml:space="preserve">Kohlenhydrate gelten als zentrale Energielieferanten und werden nebst Fett auch als Energiespeicher genutzt. Wie bereits erwähnt, werden Kohlenhydrate in verschiedene Gruppen eingeteilt. </w:t>
+      </w:r>
+      <w:r>
+        <w:t xml:space="preserve">Einfach- sowie auch Zweifachzucker begünstigen einen raschen Anstieg des Blutzuckerspiegels. Das bedeutet, dass dem Körper eine </w:t>
       </w:r>
       <w:proofErr w:type="spellStart"/>
       <w:r>
-        <w:rPr>
-          <w:highlight w:val="red"/>
-        </w:rPr>
-        <w:t>Dissacchariden</w:t>
+        <w:t>grosse</w:t>
       </w:r>
       <w:proofErr w:type="spellEnd"/>
       <w:r>
-        <w:rPr>
-          <w:highlight w:val="red"/>
-        </w:rPr>
-        <w:t xml:space="preserve"> gelangen die Moleküle rasch ins Blut, was einen Blutzuckeranstieg bewirkt und eine hohe Insulinproduktion mit sich bringt. Folglich sackt der Insulinspiegel ab, was in einem starken Hungergefühl resultiert. Zusätzlich sind sie aus ernährungsphysiologischer Sicht „leere“ Energielieferanten.</w:t>
-      </w:r>
-    </w:p>
-    <w:p>
-      <w:pPr>
-        <w:spacing w:after="160" w:line="259" w:lineRule="auto"/>
-        <w:rPr>
-          <w:highlight w:val="red"/>
-          <w:lang w:val="de-CH"/>
-        </w:rPr>
-      </w:pPr>
-    </w:p>
-    <w:p>
-      <w:pPr>
-        <w:pStyle w:val="Listenabsatz"/>
-        <w:numPr>
-          <w:ilvl w:val="0"/>
-          <w:numId w:val="11"/>
-        </w:numPr>
-        <w:spacing w:after="160" w:line="259" w:lineRule="auto"/>
-        <w:rPr>
-          <w:highlight w:val="red"/>
-          <w:lang w:val="de-CH"/>
-        </w:rPr>
-      </w:pPr>
-      <w:r>
-        <w:rPr>
-          <w:highlight w:val="red"/>
-        </w:rPr>
-        <w:t>Polysaccharide (z.B. Stärke, Glykogen): Kartoffel, Reis, Mai</w:t>
-      </w:r>
-    </w:p>
-    <w:p>
-      <w:r>
-        <w:rPr>
-          <w:highlight w:val="red"/>
-        </w:rPr>
-        <w:t>Glykogen ist aus Glukose aufgebaut. Es speichert Kohlenhydrate (max. 300-400g) und stellt es dem Körper bei Bedarf mittel- bzw. langfristig zur Verfügung enthalten.</w:t>
-      </w:r>
-    </w:p>
-    <w:p/>
-    <w:p>
-      <w:r>
-        <w:t>Einfluss von Kohlenhydraten auf den menschlichen Organismus: Sie werden hauptsächlich als Energielieferant im menschlichen Organismus verstanden. Darüber hinaus sind sie Bestandteil der Zellwände, Geschmacksträger sowie Reservestoffe.</w:t>
+        <w:t xml:space="preserve"> Menge Energie</w:t>
+      </w:r>
+      <w:r>
+        <w:t xml:space="preserve"> für eine kurze Zeit</w:t>
+      </w:r>
+      <w:r>
+        <w:t xml:space="preserve"> zur Verfügung steht. Allerdings bewirken diese Zucker auch, dass die Energie schnell wieder verbraucht wird. Langkettige und komplexe Kohlenhydrate wie Mehrfach- und Vielfachzucker liefern hingegen kontinuierlich für einen längeren Zeitraum Energie. </w:t>
+      </w:r>
+      <w:r>
+        <w:t xml:space="preserve">Das führt dazu, dass der Blutzuckerspiegel </w:t>
+      </w:r>
+      <w:r>
+        <w:lastRenderedPageBreak/>
+        <w:t xml:space="preserve">langsamer ansteigt und dem Körper längerfristig genügend Energie zur Verfügung steht </w:t>
+      </w:r>
+      <w:sdt>
+        <w:sdtPr>
+          <w:id w:val="807287513"/>
+          <w:citation/>
+        </w:sdtPr>
+        <w:sdtEndPr/>
+        <w:sdtContent>
+          <w:r>
+            <w:fldChar w:fldCharType="begin"/>
+          </w:r>
+          <w:r>
+            <w:rPr>
+              <w:lang w:val="de-CH"/>
+            </w:rPr>
+            <w:instrText xml:space="preserve"> CITATION inf22 \l 2055 </w:instrText>
+          </w:r>
+          <w:r>
+            <w:fldChar w:fldCharType="separate"/>
+          </w:r>
+          <w:r>
+            <w:rPr>
+              <w:noProof/>
+              <w:lang w:val="de-CH"/>
+            </w:rPr>
+            <w:t>[3]</w:t>
+          </w:r>
+          <w:r>
+            <w:fldChar w:fldCharType="end"/>
+          </w:r>
+        </w:sdtContent>
+      </w:sdt>
+      <w:r>
+        <w:t>.</w:t>
       </w:r>
     </w:p>
     <w:p>
@@ -3979,23 +4121,260 @@
       </w:r>
     </w:p>
     <w:p>
-      <w:r>
-        <w:t>Diese Nährstoffe bestehen aus Aminosäureketten, die für die Biosynthese körpereigener Proteine unerlässlich sind. Es gibt 20 natürlich vorkommende AS, die für die körpereigene Proteinbiosynthese zuständig sind. Davon kann der Organismus 8 (s.g. essenzielle AS) nicht selbstständig herstellen. Zu den bekanntesten Proteinquellen gehören Fleisch, Fisch, Eier, Milchprodukte sowie Hülsenfrüchte.</w:t>
+      <w:proofErr w:type="spellStart"/>
+      <w:r>
+        <w:t>Eiweisse</w:t>
+      </w:r>
+      <w:proofErr w:type="spellEnd"/>
+      <w:r>
+        <w:t xml:space="preserve"> versorgen den Körper mit wichtigen Aminosäuren und Stickstoff. Dabei </w:t>
+      </w:r>
+      <w:r>
+        <w:t>wird zwischen</w:t>
+      </w:r>
+      <w:r>
+        <w:t xml:space="preserve"> </w:t>
+      </w:r>
+      <w:r>
+        <w:t>20 verschiedene Aminosäuren unterschieden, die für die körpereigene Proteinsynthese zuständig sind. Die Aminosäure ist der kleinste Baustoff, die für die Zusammensetzung der Proteine zuständig ist.</w:t>
       </w:r>
     </w:p>
     <w:p/>
     <w:p>
       <w:r>
-        <w:t xml:space="preserve">Einfluss von Proteinen auf den menschlichen Organismus: Das Eiweiß stellt einen lebensnotwendigen Bestandteil dar. Durch die Aufnahme von Proteinen kann der Körper wichtige Funktionen aufrechterhalten. So bestehen Muskeln, Bindegewebe, Enzyme, Hormone, Blutbestandteile, das Immunsystem etc. aus Proteinen und deren Einzelbausteinen. </w:t>
-      </w:r>
-      <w:r>
-        <w:rPr>
-          <w:highlight w:val="red"/>
-        </w:rPr>
-        <w:t>Dabei kann es bei Mangelerscheinungen zu Störungen der geistigen und körperlichen Entwicklung und des Wachstums führen</w:t>
-      </w:r>
+        <w:t xml:space="preserve">Bei diesen 20 Aminosäuren wird zwischen entbehrlichen und unentbehrlichen unterschieden. Bei den entbehrlichen Aminosäuren gibt es deren elf und bei den unentbehrlichen neun. </w:t>
+      </w:r>
+      <w:r>
+        <w:t xml:space="preserve">Der menschliche Körper kann die unentbehrlichen Aminosäuren nicht selbständig produzieren. </w:t>
+      </w:r>
+      <w:r>
+        <w:t>Aminosäuren können im menschlichen Körper nicht zwischen</w:t>
+      </w:r>
+      <w:r>
+        <w:softHyphen/>
+        <w:t xml:space="preserve">gespeichert werden, um zu einem späteren Zeitpunkt Proteine aufzubauen. Daher ist eine tägliche Zufuhr dieser Aminosäuren nötig, um einem </w:t>
+      </w:r>
+      <w:proofErr w:type="spellStart"/>
+      <w:r>
+        <w:t>Eiweissmangel</w:t>
+      </w:r>
+      <w:proofErr w:type="spellEnd"/>
+      <w:r>
+        <w:t xml:space="preserve"> zu verhindern.</w:t>
+      </w:r>
+    </w:p>
+    <w:p/>
+    <w:p>
+      <w:r>
+        <w:t xml:space="preserve">Die täglich empfohlene </w:t>
+      </w:r>
+      <w:proofErr w:type="spellStart"/>
+      <w:r>
+        <w:t>Eiweissaufnahme</w:t>
+      </w:r>
+      <w:proofErr w:type="spellEnd"/>
+      <w:r>
+        <w:t xml:space="preserve"> eines gesunden Erwachsenen beträgt in der Regel 0.8 bis 1.0 g/kg Körpergewicht. </w:t>
+      </w:r>
+    </w:p>
+    <w:p>
+      <w:r>
+        <w:t xml:space="preserve">Nebst der Qualität </w:t>
+      </w:r>
+      <w:r>
+        <w:t xml:space="preserve">spielt auch die Quantität des </w:t>
+      </w:r>
+      <w:proofErr w:type="spellStart"/>
+      <w:r>
+        <w:t>Eiweisses</w:t>
+      </w:r>
+      <w:proofErr w:type="spellEnd"/>
+      <w:r>
+        <w:t xml:space="preserve"> eine wichtige Rolle.</w:t>
+      </w:r>
+      <w:r>
+        <w:t xml:space="preserve"> Dabei spricht man von der biologischen Wertigkeit. </w:t>
+      </w:r>
+      <w:r>
+        <w:t xml:space="preserve">Die Proteinsynthese wird begrenzt, wenn eine unentbehrliche Aminosäure im Verhältnis zum benötigten Bedarf in einer zu geringen Menge aufgenommen wird. </w:t>
+      </w:r>
+      <w:r>
+        <w:t xml:space="preserve">Die </w:t>
+      </w:r>
+      <w:r>
+        <w:t>Aminosäurenzusammensetzung</w:t>
+      </w:r>
+      <w:r>
+        <w:t xml:space="preserve"> des Menschen</w:t>
+      </w:r>
+      <w:r>
+        <w:t xml:space="preserve"> </w:t>
+      </w:r>
+      <w:r>
+        <w:t xml:space="preserve">ähnelt sich mehr dem tierischen als dem pflanzlichen Eiweiss. Daher weist das tierische Eiweiss in der Qualität eine höhere biologische Wertigkeit auf als das pflanzliche Eiweiss. Da aber das tierische Eiweiss meist in Verbindung </w:t>
+      </w:r>
+      <w:proofErr w:type="gramStart"/>
+      <w:r>
+        <w:t>mit anderen eher ungesunden Nährstoffe</w:t>
+      </w:r>
+      <w:proofErr w:type="gramEnd"/>
+      <w:r>
+        <w:t xml:space="preserve"> auftaucht, ist es ratsam </w:t>
+      </w:r>
+      <w:r>
+        <w:t xml:space="preserve">auch pflanzliche </w:t>
+      </w:r>
+      <w:proofErr w:type="spellStart"/>
+      <w:r>
+        <w:t>Eiweisse</w:t>
+      </w:r>
+      <w:proofErr w:type="spellEnd"/>
+      <w:r>
+        <w:t xml:space="preserve"> aufzunehmen. Am besten ist eine Kombination aus beidem, um </w:t>
+      </w:r>
+      <w:proofErr w:type="gramStart"/>
+      <w:r>
+        <w:t>eine relativ</w:t>
+      </w:r>
+      <w:proofErr w:type="gramEnd"/>
+      <w:r>
+        <w:t xml:space="preserve"> hohe biologische Wertigkeit aufzuweisen, aber auch auf einem gesünderen Niveau zu sein </w:t>
+      </w:r>
+      <w:sdt>
+        <w:sdtPr>
+          <w:id w:val="-1843928296"/>
+          <w:citation/>
+        </w:sdtPr>
+        <w:sdtEndPr/>
+        <w:sdtContent>
+          <w:r>
+            <w:fldChar w:fldCharType="begin"/>
+          </w:r>
+          <w:r>
+            <w:rPr>
+              <w:lang w:val="de-CH"/>
+            </w:rPr>
+            <w:instrText xml:space="preserve"> CITATION inf22 \l 2055 </w:instrText>
+          </w:r>
+          <w:r>
+            <w:fldChar w:fldCharType="separate"/>
+          </w:r>
+          <w:r>
+            <w:rPr>
+              <w:noProof/>
+              <w:lang w:val="de-CH"/>
+            </w:rPr>
+            <w:t>[3]</w:t>
+          </w:r>
+          <w:r>
+            <w:fldChar w:fldCharType="end"/>
+          </w:r>
+        </w:sdtContent>
+      </w:sdt>
       <w:r>
         <w:t>.</w:t>
+      </w:r>
+    </w:p>
+    <w:p>
+      <w:pPr>
+        <w:pStyle w:val="berschrift2"/>
+        <w:numPr>
+          <w:ilvl w:val="1"/>
+          <w:numId w:val="3"/>
+        </w:numPr>
+      </w:pPr>
+      <w:r>
+        <w:t>Mathematische Grundlage für Kalorienberechnung</w:t>
+      </w:r>
+    </w:p>
+    <w:p>
+      <w:r>
+        <w:t xml:space="preserve">Wie in Kapitel 2.1.1 </w:t>
+      </w:r>
+      <w:r>
+        <w:t>angedeutet</w:t>
+      </w:r>
+      <w:r>
+        <w:t xml:space="preserve">, kann </w:t>
+      </w:r>
+      <w:r>
+        <w:t>anhand</w:t>
+      </w:r>
+      <w:r>
+        <w:t xml:space="preserve"> </w:t>
+      </w:r>
+      <w:r>
+        <w:t>der</w:t>
+      </w:r>
+      <w:r>
+        <w:t xml:space="preserve"> Mengenangabe von Fett, Kohlenhydrate und Proteine die Gesamtkalorien einer Mahlzeit berech</w:t>
+      </w:r>
+      <w:r>
+        <w:t>net</w:t>
+      </w:r>
+      <w:r>
+        <w:t xml:space="preserve"> werden</w:t>
+      </w:r>
+      <w:r>
+        <w:t>. Dabei multipliziert ma</w:t>
+      </w:r>
+      <w:r>
+        <w:t>n d</w:t>
+      </w:r>
+      <w:r>
+        <w:t>ie Menge in Gramm * Kcal pro Gramm</w:t>
+      </w:r>
+      <w:r>
+        <w:t xml:space="preserve"> für jedes der drei Nährwerte und summiert sie auf. </w:t>
+      </w:r>
+      <w:r>
+        <w:t>Beispiel:</w:t>
+      </w:r>
+    </w:p>
+    <w:p/>
+    <w:p>
+      <w:r>
+        <w:t>Die Voraussetzung, um diese Berechnung genau durchzuführen, ist die Mengenangabe jeder einzelnen Zutat in einem Gericht</w:t>
+      </w:r>
+      <w:r>
+        <w:t xml:space="preserve"> zu kennen. Dies führt zum Problem, dass ein Koch</w:t>
+      </w:r>
+      <w:r>
+        <w:t xml:space="preserve"> während der Zubereitung jede Zutat abwiegen oder sich strikt an die Mengen im Rezept halten muss. </w:t>
+      </w:r>
+      <w:r>
+        <w:t>Um diesem Problem entg</w:t>
+      </w:r>
+      <w:r>
+        <w:t xml:space="preserve">egenzuwirken, </w:t>
+      </w:r>
+      <w:r>
+        <w:t>wird</w:t>
+      </w:r>
+      <w:r>
+        <w:t xml:space="preserve"> im nächsten Kapitel </w:t>
+      </w:r>
+      <w:r>
+        <w:t>ein</w:t>
+      </w:r>
+      <w:r>
+        <w:t xml:space="preserve"> </w:t>
+      </w:r>
+      <w:r>
+        <w:t>Ansatz</w:t>
+      </w:r>
+      <w:r>
+        <w:t xml:space="preserve"> vorgestellt, </w:t>
+      </w:r>
+      <w:r>
+        <w:t xml:space="preserve">bei denen die Berechnung der </w:t>
+      </w:r>
+      <w:r>
+        <w:lastRenderedPageBreak/>
+        <w:t>Kalorienanzahl auf Schätz- und Mittelwerte basieren, anstatt auf genaue Mengenangaben der Zutaten.</w:t>
+      </w:r>
+      <w:r>
+        <w:t xml:space="preserve"> </w:t>
       </w:r>
     </w:p>
     <w:p>
@@ -4005,38 +4384,131 @@
           <w:ilvl w:val="2"/>
           <w:numId w:val="3"/>
         </w:numPr>
-        <w:rPr>
-          <w:highlight w:val="red"/>
+      </w:pPr>
+      <w:r>
+        <w:t>Durchschnittsberechnung anhand von n-Rezepten</w:t>
+      </w:r>
+    </w:p>
+    <w:p>
+      <w:r>
+        <w:t>Man nehme n verschiedene Rezepte vom gleichen Gericht und</w:t>
+      </w:r>
+      <w:r>
+        <w:t xml:space="preserve"> macht sie vergleichbar, indem die </w:t>
+      </w:r>
+      <w:proofErr w:type="spellStart"/>
+      <w:r>
+        <w:t>Portionsgrössen</w:t>
+      </w:r>
+      <w:proofErr w:type="spellEnd"/>
+      <w:r>
+        <w:t xml:space="preserve"> für jedes Rezept auf eine</w:t>
+      </w:r>
+      <w:r>
+        <w:t xml:space="preserve"> gleiche</w:t>
+      </w:r>
+      <w:r>
+        <w:t xml:space="preserve"> Basis angepasst </w:t>
+      </w:r>
+      <w:r>
+        <w:t>werden</w:t>
+      </w:r>
+      <w:r>
+        <w:t xml:space="preserve">. </w:t>
+      </w:r>
+      <w:r>
+        <w:t xml:space="preserve">Im zweiten Schritt schaut man auf die Menge der einzelnen Zutaten </w:t>
+      </w:r>
+      <w:r>
+        <w:t>und berechnet den Durschnitt der Menge über alle n Rezepte. Somit wird ein weiteres Rezept erzeugt, welches Durch</w:t>
+      </w:r>
+      <w:r>
+        <w:t>sch</w:t>
+      </w:r>
+      <w:r>
+        <w:t>nittsmengenangaben enthält, von dem</w:t>
+      </w:r>
+      <w:r>
+        <w:t xml:space="preserve"> dann die Kalorien berechnet werden. In Kapitel 3 wird die Berechnung, die Genauigkeit der Rechnung und die Realisierung dieser Idee im Rahmen vom Prototyp veranschaulicht.</w:t>
+      </w:r>
+    </w:p>
+    <w:p>
+      <w:pPr>
+        <w:spacing w:after="160" w:line="259" w:lineRule="auto"/>
+        <w:rPr>
           <w:lang w:val="de-CH"/>
         </w:rPr>
       </w:pPr>
       <w:r>
         <w:rPr>
-          <w:highlight w:val="red"/>
           <w:lang w:val="de-CH"/>
         </w:rPr>
-        <w:t>Salz</w:t>
-      </w:r>
-    </w:p>
-    <w:p>
-      <w:pPr>
-        <w:rPr>
-          <w:highlight w:val="red"/>
-        </w:rPr>
-      </w:pPr>
-      <w:r>
-        <w:rPr>
-          <w:highlight w:val="red"/>
-        </w:rPr>
-        <w:t>Speisesalz, bestehend aus Natriumchlorid, fügt Geschmack zu Lebensmitteln hinzu. Es dient auch als Konservierungsmittel, Bindemittel und Stabilisator. Um Nervenimpulse weiterzuleiten, Muskeln zu entspannen bzw. anzuspannen sowie Wasser- und Mineralhaushalt aufrechtzuerhalten, braucht der menschliche Körper eine geringe Menge an Natrium, was Bestandteil des Speisesalzes ist. Die Empfehlung der WHO besagt, dass die tägliche Salzzufuhr 5g nicht übersteigen sollte, wobei der Großteil des konsumierten Salzes in den verarbeiteten Lebensmitteln enthalten ist. Daher wird diese Komponente zumeist auf Nährwertangaben ausgewiesen bzw. bei vorhandener Ampelkennzeichnung farblich ausgewiesen.</w:t>
-      </w:r>
-    </w:p>
-    <w:p>
-      <w:r>
-        <w:rPr>
-          <w:highlight w:val="red"/>
-        </w:rPr>
-        <w:t>Einfluss von Salz auf den menschlichen Organismus: Neben den bereits erwähnten Aufgaben beeinflusst den Flüssigkeits- sowie den Säure-Basen-Haushalt.</w:t>
+        <w:br w:type="page"/>
+      </w:r>
+    </w:p>
+    <w:p>
+      <w:pPr>
+        <w:pStyle w:val="berschrift1"/>
+        <w:numPr>
+          <w:ilvl w:val="0"/>
+          <w:numId w:val="3"/>
+        </w:numPr>
+      </w:pPr>
+      <w:bookmarkStart w:id="10" w:name="_Toc97122048"/>
+      <w:r>
+        <w:lastRenderedPageBreak/>
+        <w:t>Vorgehen / Methoden</w:t>
+      </w:r>
+      <w:bookmarkEnd w:id="10"/>
+    </w:p>
+    <w:p>
+      <w:pPr>
+        <w:rPr>
+          <w:lang w:val="de-CH"/>
+        </w:rPr>
+      </w:pPr>
+      <w:r>
+        <w:rPr>
+          <w:lang w:val="de-CH"/>
+        </w:rPr>
+        <w:t>Das Vorgehen wird in zwei Teilbereiche aufgeteilt. Der eine Teilbereich beinhaltet das Vorgehen, die Konstruktion und Realisierung des Prototyps einer Smartphone-Applikation</w:t>
+      </w:r>
+      <w:r>
+        <w:rPr>
+          <w:lang w:val="de-CH"/>
+        </w:rPr>
+        <w:t>. Der andere Teilbereich befasst sich mit der Nährwertberechnung im Detail.</w:t>
+      </w:r>
+    </w:p>
+    <w:p>
+      <w:pPr>
+        <w:pStyle w:val="berschrift2"/>
+        <w:numPr>
+          <w:ilvl w:val="1"/>
+          <w:numId w:val="3"/>
+        </w:numPr>
+        <w:rPr>
+          <w:lang w:val="de-CH"/>
+        </w:rPr>
+      </w:pPr>
+      <w:r>
+        <w:rPr>
+          <w:lang w:val="de-CH"/>
+        </w:rPr>
+        <w:t>Datenanalyse und Mahlzeitberechnung</w:t>
+      </w:r>
+    </w:p>
+    <w:p>
+      <w:pPr>
+        <w:rPr>
+          <w:lang w:val="de-CH"/>
+        </w:rPr>
+      </w:pPr>
+      <w:r>
+        <w:rPr>
+          <w:lang w:val="de-CH"/>
+        </w:rPr>
+        <w:t>Wie in den theoretischen Grundlagen angedeutet, wird in diesem Abschnitt die konkrete Realisierung der Mahlzeitberechnung beschrieben.</w:t>
       </w:r>
     </w:p>
     <w:p>
@@ -4054,189 +4526,50 @@
         <w:rPr>
           <w:lang w:val="de-CH"/>
         </w:rPr>
-        <w:lastRenderedPageBreak/>
-        <w:t>Ballaststoffe</w:t>
-      </w:r>
-    </w:p>
-    <w:p>
-      <w:pPr>
-        <w:rPr>
-          <w:highlight w:val="red"/>
-        </w:rPr>
-      </w:pPr>
-      <w:r>
-        <w:rPr>
-          <w:highlight w:val="red"/>
-        </w:rPr>
-        <w:t>Ballaststoffe sind unverdauliche pflanzliche Kohlenhydrate, die zu einer Verbesserung der Darmtätigkeit und zu einem hohen Sättigungsgefühl beitragen. Dabei wird der Magen verzögert entleert, wodurch Blutzuckerspitzen vermieden werden. 19 So wird der tägliche Verzehr von 25-30g empfohlen.</w:t>
-      </w:r>
-    </w:p>
-    <w:p>
-      <w:pPr>
-        <w:rPr>
-          <w:highlight w:val="red"/>
-        </w:rPr>
-      </w:pPr>
-    </w:p>
-    <w:p>
-      <w:pPr>
-        <w:rPr>
-          <w:highlight w:val="red"/>
-        </w:rPr>
-      </w:pPr>
-      <w:r>
-        <w:rPr>
-          <w:highlight w:val="red"/>
-        </w:rPr>
-        <w:t>Man unterscheidet die Ballaststoffe anhand ihrer Wasserlöslichkeit:</w:t>
-      </w:r>
-    </w:p>
-    <w:p>
-      <w:pPr>
-        <w:rPr>
-          <w:highlight w:val="red"/>
-        </w:rPr>
-      </w:pPr>
-    </w:p>
-    <w:p>
-      <w:pPr>
-        <w:pStyle w:val="Listenabsatz"/>
-        <w:numPr>
-          <w:ilvl w:val="0"/>
-          <w:numId w:val="11"/>
-        </w:numPr>
-        <w:rPr>
-          <w:highlight w:val="red"/>
+        <w:t>Rahmenbedingungen</w:t>
+      </w:r>
+    </w:p>
+    <w:p>
+      <w:pPr>
+        <w:rPr>
           <w:lang w:val="de-CH"/>
         </w:rPr>
       </w:pPr>
       <w:r>
         <w:rPr>
-          <w:highlight w:val="red"/>
-        </w:rPr>
-        <w:t>Wasserunlösliche Ballaststoffe (z.B. Zellulose): sind vor allem in Vollkornprodukten enthalten und für eine gesunde Darmflora von immenser Wichtigkeit. Dadurch können Darmerkrankungen vorgebeugt werden.</w:t>
-      </w:r>
-    </w:p>
-    <w:p>
-      <w:pPr>
-        <w:pStyle w:val="Listenabsatz"/>
-        <w:numPr>
-          <w:ilvl w:val="0"/>
-          <w:numId w:val="11"/>
-        </w:numPr>
-        <w:rPr>
-          <w:highlight w:val="red"/>
           <w:lang w:val="de-CH"/>
         </w:rPr>
-      </w:pPr>
-      <w:r>
-        <w:rPr>
-          <w:highlight w:val="red"/>
-        </w:rPr>
-        <w:t>Wasserlösliche Ballaststoffe (z.B. Pektin): sind vorwiegend in Gemüse, Obst, Kartoffeln und Haferprodukten enthalten und beeinflussen den Kohlenhydrat- und Fettstoffwechsel positiv. Dabei kann es zu einer Senkung des Cholesterinspiegels und der Blutfettwerte kommen und beugen ebenso Darmerkrankungen vor.</w:t>
-      </w:r>
-    </w:p>
-    <w:p>
-      <w:r>
-        <w:rPr>
-          <w:highlight w:val="red"/>
-        </w:rPr>
-        <w:t>Einfluss von Ballaststoffen auf den menschlichen Organismus: Ballaststoffe haben keine Kalorien und tragen zu einer langsamen Blutzuckersteigerung sowie gesunden Darmflora und starken Immunsystem bei.</w:t>
-      </w:r>
-    </w:p>
-    <w:p>
-      <w:pPr>
-        <w:pStyle w:val="berschrift2"/>
-        <w:numPr>
-          <w:ilvl w:val="1"/>
-          <w:numId w:val="3"/>
-        </w:numPr>
-      </w:pPr>
-      <w:r>
-        <w:t>Mathematische Grundlage für Kalorienberechnung</w:t>
-      </w:r>
-    </w:p>
-    <w:p>
-      <w:r>
-        <w:t xml:space="preserve">Wie in Kapitel 2.1.1 </w:t>
-      </w:r>
-      <w:r>
-        <w:t>angedeutet</w:t>
-      </w:r>
-      <w:r>
-        <w:t xml:space="preserve">, kann </w:t>
-      </w:r>
-      <w:r>
-        <w:t>anhand</w:t>
-      </w:r>
-      <w:r>
+        <w:t xml:space="preserve">Da es keine vorgefertigten Datensätze gibt </w:t>
+      </w:r>
+      <w:r>
+        <w:rPr>
+          <w:lang w:val="de-CH"/>
+        </w:rPr>
+        <w:t xml:space="preserve">und ein ETL Prozess (Extraktion, Transformation, Laden) nicht Teil der Arbeit ist, wird </w:t>
+      </w:r>
+      <w:r>
+        <w:rPr>
+          <w:lang w:val="de-CH"/>
+        </w:rPr>
+        <w:t xml:space="preserve">der initiale Datenimport der Gerichte und das Zusammenführen der Rezepte manuell </w:t>
+      </w:r>
+      <w:r>
+        <w:rPr>
+          <w:lang w:val="de-CH"/>
+        </w:rPr>
+        <w:t>durchgeführt.</w:t>
+      </w:r>
+      <w:r>
+        <w:rPr>
+          <w:lang w:val="de-CH"/>
+        </w:rPr>
         <w:t xml:space="preserve"> </w:t>
       </w:r>
       <w:r>
-        <w:t>der</w:t>
-      </w:r>
-      <w:r>
-        <w:t xml:space="preserve"> Mengenangabe von Fett, Kohlenhydrate und Proteine die Gesamtkalorien einer Mahlzeit berechnen</w:t>
-      </w:r>
-      <w:r>
-        <w:t xml:space="preserve"> werden</w:t>
-      </w:r>
-      <w:r>
-        <w:t>. Dabei multipliziert ma</w:t>
-      </w:r>
-      <w:r>
-        <w:t>n d</w:t>
-      </w:r>
-      <w:r>
-        <w:t>ie Menge in Gramm * Kcal pro Gramm</w:t>
-      </w:r>
-      <w:r>
-        <w:t xml:space="preserve"> für jedes der drei Nährwerte und summiert sie auf. </w:t>
-      </w:r>
-      <w:r>
-        <w:t>Beispiel:</w:t>
-      </w:r>
-    </w:p>
-    <w:p/>
-    <w:p>
-      <w:r>
-        <w:t>Die Voraussetzung, um diese Berechnung genau durchzuführen, ist die Mengenangabe jeder einzelnen Zutat in einem Gericht</w:t>
-      </w:r>
-      <w:r>
-        <w:t xml:space="preserve"> zu kennen. Dies führt zum Problem, dass ein Koch</w:t>
-      </w:r>
-      <w:r>
-        <w:t xml:space="preserve"> während der Zubereitung jede Zutat abwiegen oder sich strikt an die Mengen im Rezept halten muss. </w:t>
-      </w:r>
-      <w:r>
-        <w:t>Um diesem Problem entg</w:t>
-      </w:r>
-      <w:r>
-        <w:t xml:space="preserve">egenzuwirken, </w:t>
-      </w:r>
-      <w:r>
-        <w:t>wird</w:t>
-      </w:r>
-      <w:r>
-        <w:t xml:space="preserve"> im nächsten Kapitel </w:t>
-      </w:r>
-      <w:r>
-        <w:t>ein</w:t>
-      </w:r>
-      <w:r>
-        <w:t xml:space="preserve"> </w:t>
-      </w:r>
-      <w:r>
-        <w:t>Ansatz</w:t>
-      </w:r>
-      <w:r>
-        <w:t xml:space="preserve"> vorgestellt, </w:t>
-      </w:r>
-      <w:r>
-        <w:t>bei denen die Berechnung der Kalorienanzahl auf Schätz- und Mittelwerte basieren, anstatt auf genaue Mengenangaben der Zutaten.</w:t>
-      </w:r>
-      <w:r>
-        <w:t xml:space="preserve"> </w:t>
+        <w:rPr>
+          <w:lang w:val="de-CH"/>
+        </w:rPr>
+        <w:t>Aus diesem Grund enthält der Prototyp initial nur 30 vordefinierte Rezepte.</w:t>
       </w:r>
     </w:p>
     <w:p>
@@ -4246,61 +4579,27 @@
           <w:ilvl w:val="2"/>
           <w:numId w:val="3"/>
         </w:numPr>
-      </w:pPr>
-      <w:r>
-        <w:t>Durchschnittsberechnung anhand von n-Rezepten</w:t>
-      </w:r>
-    </w:p>
-    <w:p>
-      <w:r>
-        <w:t>Man nehme n verschiedene Rezepte vom gleichen Gericht und</w:t>
-      </w:r>
-      <w:r>
-        <w:t xml:space="preserve"> macht sie vergleichbar, indem die </w:t>
+        <w:rPr>
+          <w:lang w:val="de-CH"/>
+        </w:rPr>
+      </w:pPr>
+      <w:r>
+        <w:rPr>
+          <w:lang w:val="de-CH"/>
+        </w:rPr>
+        <w:t xml:space="preserve">Datenimport und manuelles </w:t>
       </w:r>
       <w:proofErr w:type="spellStart"/>
       <w:r>
-        <w:t>Portionsgrössen</w:t>
+        <w:rPr>
+          <w:lang w:val="de-CH"/>
+        </w:rPr>
+        <w:t>Merging</w:t>
       </w:r>
       <w:proofErr w:type="spellEnd"/>
-      <w:r>
-        <w:t xml:space="preserve"> für jedes Rezept auf eine</w:t>
-      </w:r>
-      <w:r>
-        <w:t xml:space="preserve"> gleiche</w:t>
-      </w:r>
-      <w:r>
-        <w:t xml:space="preserve"> Basis angepasst </w:t>
-      </w:r>
-      <w:r>
-        <w:t>werden</w:t>
-      </w:r>
-      <w:r>
-        <w:t xml:space="preserve">. </w:t>
-      </w:r>
-      <w:r>
-        <w:t xml:space="preserve">Im zweiten Schritt schaut man auf die Menge der einzelnen Zutaten </w:t>
-      </w:r>
-      <w:r>
-        <w:t>und berechnet den Durschnitt der Menge über alle n Rezepte. Somit wird ein weiteres Rezept erzeugt, welches Durch</w:t>
-      </w:r>
-      <w:r>
-        <w:t>sch</w:t>
-      </w:r>
-      <w:r>
-        <w:t>nittsmengenangaben enthält, von dem</w:t>
-      </w:r>
-      <w:r>
-        <w:t xml:space="preserve"> dann die Kalorien berechnet </w:t>
-      </w:r>
-      <w:r>
-        <w:lastRenderedPageBreak/>
-        <w:t>werden. In Kapitel 3 wird die Berechnung, die Genauigkeit der Rechnung und die Realisierung dieser Idee im Rahmen vom Prototyp veranschaulicht.</w:t>
-      </w:r>
-    </w:p>
-    <w:p>
-      <w:pPr>
-        <w:spacing w:after="160" w:line="259" w:lineRule="auto"/>
+    </w:p>
+    <w:p>
+      <w:pPr>
         <w:rPr>
           <w:lang w:val="de-CH"/>
         </w:rPr>
@@ -4309,332 +4608,143 @@
         <w:rPr>
           <w:lang w:val="de-CH"/>
         </w:rPr>
-        <w:br w:type="page"/>
-      </w:r>
-    </w:p>
-    <w:p>
-      <w:pPr>
-        <w:pStyle w:val="berschrift1"/>
-        <w:numPr>
-          <w:ilvl w:val="0"/>
-          <w:numId w:val="3"/>
-        </w:numPr>
-      </w:pPr>
-      <w:bookmarkStart w:id="9" w:name="_Toc97122048"/>
-      <w:r>
-        <w:lastRenderedPageBreak/>
-        <w:t>Vorgehen / Methoden</w:t>
-      </w:r>
-      <w:bookmarkEnd w:id="9"/>
-    </w:p>
-    <w:p>
-      <w:pPr>
+        <w:t xml:space="preserve">Der erste Schritt vor dem Datenimport ist die Suche nach Gerichten. Mit Hilfe des Webs werden für jedes Gericht drei Rezepte aus verschiedenen Quellen gesucht. </w:t>
+      </w:r>
+      <w:r>
         <w:rPr>
           <w:lang w:val="de-CH"/>
         </w:rPr>
-      </w:pPr>
+        <w:t>Im zweiten Schritt werden die Portionsgrössen über die drei Rezepte vereinheitlicht</w:t>
+      </w:r>
       <w:r>
         <w:rPr>
           <w:lang w:val="de-CH"/>
         </w:rPr>
-        <w:t>Das Vorgehen wird in zwei Teilbereiche aufgeteilt. Der eine Teilbereich beinhaltet das Vorgehen, die Konstruktion und Realisierung des Prototyps einer Smartphone-Applikation</w:t>
-      </w:r>
+        <w:t xml:space="preserve"> und Grössen wie EL(Esslöffel), TL(Teelöffel) </w:t>
+      </w:r>
+      <w:proofErr w:type="spellStart"/>
       <w:r>
         <w:rPr>
           <w:lang w:val="de-CH"/>
         </w:rPr>
-        <w:t>. Der andere Teilbereich befasst sich mit der Nährwertberechnung im Detail.</w:t>
-      </w:r>
-    </w:p>
-    <w:p>
-      <w:pPr>
-        <w:pStyle w:val="berschrift2"/>
-        <w:numPr>
-          <w:ilvl w:val="1"/>
-          <w:numId w:val="3"/>
-        </w:numPr>
+        <w:t>u.ä.</w:t>
+      </w:r>
+      <w:proofErr w:type="spellEnd"/>
+      <w:r>
         <w:rPr>
           <w:lang w:val="de-CH"/>
         </w:rPr>
-      </w:pPr>
+        <w:t xml:space="preserve"> in Gramm umgewandelt</w:t>
+      </w:r>
       <w:r>
         <w:rPr>
           <w:lang w:val="de-CH"/>
         </w:rPr>
-        <w:t>Datenanalyse und Mahlzeitberechnung</w:t>
-      </w:r>
-    </w:p>
-    <w:p>
-      <w:pPr>
+        <w:t>, sodass jedes Rezept die gleiche Portionsgrösse in Gramm hat</w:t>
+      </w:r>
+      <w:r>
         <w:rPr>
           <w:lang w:val="de-CH"/>
         </w:rPr>
-      </w:pPr>
+        <w:t>.</w:t>
+      </w:r>
       <w:r>
         <w:rPr>
           <w:lang w:val="de-CH"/>
         </w:rPr>
-        <w:t>Wie in den theoretischen Grundlagen angedeutet, wird in diesem Abschnitt die konkrete Realisierung der Mahlzeitberechnung beschrieben.</w:t>
-      </w:r>
-    </w:p>
-    <w:p>
-      <w:pPr>
-        <w:pStyle w:val="berschrift3"/>
-        <w:numPr>
-          <w:ilvl w:val="2"/>
-          <w:numId w:val="3"/>
-        </w:numPr>
+        <w:t xml:space="preserve"> Dabei werden Gewürze oder Kräuter in der Berechnung ignoriert, da deren Kaloriengehalt nur wenig bis gar keine Auswirkung auf das Resultat haben. </w:t>
+      </w:r>
+      <w:r>
         <w:rPr>
           <w:lang w:val="de-CH"/>
         </w:rPr>
-      </w:pPr>
+        <w:t xml:space="preserve">Zusätzlich werden Zutaten für ein Gericht als optional markiert, </w:t>
+      </w:r>
       <w:r>
         <w:rPr>
           <w:lang w:val="de-CH"/>
         </w:rPr>
-        <w:t>Rahmenbedingungen</w:t>
-      </w:r>
-    </w:p>
-    <w:p>
-      <w:pPr>
+        <w:t xml:space="preserve">wenn diese nicht in der </w:t>
+      </w:r>
+      <w:r>
         <w:rPr>
           <w:lang w:val="de-CH"/>
         </w:rPr>
-      </w:pPr>
+        <w:t>Mehrheit</w:t>
+      </w:r>
       <w:r>
         <w:rPr>
           <w:lang w:val="de-CH"/>
         </w:rPr>
-        <w:t xml:space="preserve">Da es keine vorgefertigten Datensätze gibt </w:t>
+        <w:t xml:space="preserve"> der Rezepte vorkommen. Optional bedeutet, dass diese Zutaten nicht in die </w:t>
       </w:r>
       <w:r>
         <w:rPr>
           <w:lang w:val="de-CH"/>
         </w:rPr>
-        <w:t>und ein ETL Prozess (Extraktion</w:t>
+        <w:t>Basisberechnung</w:t>
       </w:r>
       <w:r>
         <w:rPr>
           <w:lang w:val="de-CH"/>
         </w:rPr>
-        <w:t xml:space="preserve">, Transformation, </w:t>
+        <w:t xml:space="preserve"> miteinfliessen, sie können aber im Prototyp </w:t>
       </w:r>
       <w:r>
         <w:rPr>
           <w:lang w:val="de-CH"/>
         </w:rPr>
-        <w:t>Laden</w:t>
+        <w:t>angewählt und dann zu den Gesamtkalorien dazugezählt werden.</w:t>
       </w:r>
       <w:r>
         <w:rPr>
           <w:lang w:val="de-CH"/>
         </w:rPr>
-        <w:t>)</w:t>
+        <w:t xml:space="preserve"> Als dritten und letzten Schritt werden über alle Rezepte (im Fall des Prototyps sind es drei pro Gericht) der Mittelwert berechnet und so ein </w:t>
       </w:r>
       <w:r>
         <w:rPr>
           <w:lang w:val="de-CH"/>
         </w:rPr>
-        <w:t xml:space="preserve"> nicht Teil der Arbeit ist, wird </w:t>
+        <w:t xml:space="preserve">Basisdatensatz generiert, der dann verwendet werden kann, um die Kilokalorien für gekochte Gerichte zu berechnen. Im nächsten Kapitel </w:t>
       </w:r>
       <w:r>
         <w:rPr>
           <w:lang w:val="de-CH"/>
         </w:rPr>
-        <w:t xml:space="preserve">der initiale Datenimport der Gerichte und das Zusammenführen der Rezepte manuell </w:t>
-      </w:r>
-      <w:r>
+        <w:t>wird auf die Genauigkeit der Schätzung gegenüber der effektiven Kalorienanzahl eingegangen.</w:t>
+      </w:r>
+    </w:p>
+    <w:p>
+      <w:pPr>
         <w:rPr>
           <w:lang w:val="de-CH"/>
         </w:rPr>
-        <w:t>durchgeführt.</w:t>
-      </w:r>
+      </w:pPr>
       <w:r>
         <w:rPr>
           <w:lang w:val="de-CH"/>
         </w:rPr>
-        <w:t xml:space="preserve"> </w:t>
+        <w:t xml:space="preserve">In der folgenden Grafik </w:t>
       </w:r>
       <w:r>
         <w:rPr>
           <w:lang w:val="de-CH"/>
         </w:rPr>
-        <w:t>Aus diesem Grund enthält der Prototyp initial nur 30 vordefinierte Rezepte.</w:t>
-      </w:r>
-    </w:p>
-    <w:p>
-      <w:pPr>
-        <w:pStyle w:val="berschrift3"/>
-        <w:numPr>
-          <w:ilvl w:val="2"/>
-          <w:numId w:val="3"/>
-        </w:numPr>
+        <w:t>ist der beschriebene Prozess an einem Beispiel für «</w:t>
+      </w:r>
+      <w:proofErr w:type="spellStart"/>
+      <w:r>
         <w:rPr>
           <w:lang w:val="de-CH"/>
         </w:rPr>
-      </w:pPr>
+        <w:t>Ghackets</w:t>
+      </w:r>
+      <w:proofErr w:type="spellEnd"/>
       <w:r>
         <w:rPr>
           <w:lang w:val="de-CH"/>
         </w:rPr>
-        <w:t xml:space="preserve">Datenimport und manuelles </w:t>
-      </w:r>
-      <w:proofErr w:type="spellStart"/>
-      <w:r>
-        <w:rPr>
-          <w:lang w:val="de-CH"/>
-        </w:rPr>
-        <w:t>Merging</w:t>
-      </w:r>
-      <w:proofErr w:type="spellEnd"/>
-    </w:p>
-    <w:p>
-      <w:pPr>
-        <w:rPr>
-          <w:lang w:val="de-CH"/>
-        </w:rPr>
-      </w:pPr>
-      <w:r>
-        <w:rPr>
-          <w:lang w:val="de-CH"/>
-        </w:rPr>
-        <w:t xml:space="preserve">Der erste Schritt vor dem Datenimport ist die Suche nach Gerichten. Mit Hilfe des Webs werden für jedes Gericht drei Rezepte aus verschiedenen Quellen gesucht. </w:t>
-      </w:r>
-      <w:r>
-        <w:rPr>
-          <w:lang w:val="de-CH"/>
-        </w:rPr>
-        <w:t>Im zweiten Schritt werden die Portionsgrössen über die drei Rezepte vereinheitlicht</w:t>
-      </w:r>
-      <w:r>
-        <w:rPr>
-          <w:lang w:val="de-CH"/>
-        </w:rPr>
-        <w:t xml:space="preserve"> und Grössen wie EL(Esslöffel), TL(Teelöffel) </w:t>
-      </w:r>
-      <w:proofErr w:type="spellStart"/>
-      <w:r>
-        <w:rPr>
-          <w:lang w:val="de-CH"/>
-        </w:rPr>
-        <w:t>u.ä.</w:t>
-      </w:r>
-      <w:proofErr w:type="spellEnd"/>
-      <w:r>
-        <w:rPr>
-          <w:lang w:val="de-CH"/>
-        </w:rPr>
-        <w:t xml:space="preserve"> in Gramm umgewandelt</w:t>
-      </w:r>
-      <w:r>
-        <w:rPr>
-          <w:lang w:val="de-CH"/>
-        </w:rPr>
-        <w:t>, sodass jedes Rezept die gleiche Portionsgrösse in Gramm hat</w:t>
-      </w:r>
-      <w:r>
-        <w:rPr>
-          <w:lang w:val="de-CH"/>
-        </w:rPr>
-        <w:t>.</w:t>
-      </w:r>
-      <w:r>
-        <w:rPr>
-          <w:lang w:val="de-CH"/>
-        </w:rPr>
-        <w:t xml:space="preserve"> Dabei werden Gewürze oder Kräuter in der Berechnung ignoriert, da deren Kaloriengehalt nur wenig bis gar keine Auswirkung auf das Resultat haben. </w:t>
-      </w:r>
-      <w:r>
-        <w:rPr>
-          <w:lang w:val="de-CH"/>
-        </w:rPr>
-        <w:t xml:space="preserve">Zusätzlich werden Zutaten für ein Gericht als optional markiert, </w:t>
-      </w:r>
-      <w:r>
-        <w:rPr>
-          <w:lang w:val="de-CH"/>
-        </w:rPr>
-        <w:t xml:space="preserve">wenn diese nicht in der </w:t>
-      </w:r>
-      <w:r>
-        <w:rPr>
-          <w:lang w:val="de-CH"/>
-        </w:rPr>
-        <w:t>Mehrheit</w:t>
-      </w:r>
-      <w:r>
-        <w:rPr>
-          <w:lang w:val="de-CH"/>
-        </w:rPr>
-        <w:t xml:space="preserve"> der Rezepte vorkommen. Optional bedeutet, dass diese Zutaten nicht in die </w:t>
-      </w:r>
-      <w:r>
-        <w:rPr>
-          <w:lang w:val="de-CH"/>
-        </w:rPr>
-        <w:t>Basisberechnung</w:t>
-      </w:r>
-      <w:r>
-        <w:rPr>
-          <w:lang w:val="de-CH"/>
-        </w:rPr>
-        <w:t xml:space="preserve"> miteinfliessen, sie können aber im Prototyp </w:t>
-      </w:r>
-      <w:r>
-        <w:rPr>
-          <w:lang w:val="de-CH"/>
-        </w:rPr>
-        <w:t>angewählt und dann zu den Gesamtkalorien dazugezählt werden.</w:t>
-      </w:r>
-      <w:r>
-        <w:rPr>
-          <w:lang w:val="de-CH"/>
-        </w:rPr>
-        <w:t xml:space="preserve"> Als dritten und letzten Schritt werden über alle Rezepte (im Fall des Prototyps sind es drei pro Gericht) der Mittelwert berechnet und so ein </w:t>
-      </w:r>
-      <w:r>
-        <w:rPr>
-          <w:lang w:val="de-CH"/>
-        </w:rPr>
-        <w:t xml:space="preserve">Basisdatensatz generiert, der dann verwendet werden kann, um die Kilokalorien für gekochte Gerichte zu berechnen. Im nächsten Kapitel </w:t>
-      </w:r>
-      <w:r>
-        <w:rPr>
-          <w:lang w:val="de-CH"/>
-        </w:rPr>
-        <w:t>wird auf die Genauigkeit der Schätzung gegenüber der effektiven Kalorienanzahl eingegangen.</w:t>
-      </w:r>
-    </w:p>
-    <w:p>
-      <w:pPr>
-        <w:rPr>
-          <w:lang w:val="de-CH"/>
-        </w:rPr>
-      </w:pPr>
-      <w:r>
-        <w:rPr>
-          <w:lang w:val="de-CH"/>
-        </w:rPr>
-        <w:t xml:space="preserve">In der folgenden Grafik </w:t>
-      </w:r>
-      <w:r>
-        <w:rPr>
-          <w:lang w:val="de-CH"/>
-        </w:rPr>
-        <w:t>ist der beschriebene Prozess an einem Beispiel für «</w:t>
-      </w:r>
-      <w:proofErr w:type="spellStart"/>
-      <w:r>
-        <w:rPr>
-          <w:lang w:val="de-CH"/>
-        </w:rPr>
-        <w:t>Ghackets</w:t>
-      </w:r>
-      <w:proofErr w:type="spellEnd"/>
-      <w:r>
-        <w:rPr>
-          <w:lang w:val="de-CH"/>
-        </w:rPr>
         <w:t xml:space="preserve"> mit Hörnli» veranschaulicht.</w:t>
       </w:r>
     </w:p>
@@ -4644,6 +4754,7 @@
       </w:pPr>
       <w:r>
         <w:rPr>
+          <w:noProof/>
           <w:lang w:val="de-CH"/>
         </w:rPr>
         <w:lastRenderedPageBreak/>
@@ -4688,6 +4799,7 @@
       <w:pPr>
         <w:pStyle w:val="Beschriftung"/>
       </w:pPr>
+      <w:bookmarkStart w:id="11" w:name="_Toc102311290"/>
       <w:r>
         <w:t xml:space="preserve">Abbildung </w:t>
       </w:r>
@@ -4716,6 +4828,7 @@
       <w:r>
         <w:t>Merging</w:t>
       </w:r>
+      <w:bookmarkEnd w:id="11"/>
       <w:proofErr w:type="spellEnd"/>
     </w:p>
     <w:p>
@@ -5021,7 +5134,7 @@
           <w:lang w:val="de-CH"/>
         </w:rPr>
       </w:pPr>
-      <w:bookmarkStart w:id="10" w:name="_Toc98495748"/>
+      <w:bookmarkStart w:id="12" w:name="_Toc102311281"/>
       <w:r>
         <w:t xml:space="preserve">Tabelle </w:t>
       </w:r>
@@ -5046,7 +5159,7 @@
       <w:r>
         <w:t>: Rahmenbedingungen (Prototyp)</w:t>
       </w:r>
-      <w:bookmarkEnd w:id="10"/>
+      <w:bookmarkEnd w:id="12"/>
     </w:p>
     <w:p>
       <w:pPr>
@@ -5542,7 +5655,7 @@
       <w:pPr>
         <w:pStyle w:val="Beschriftung"/>
       </w:pPr>
-      <w:bookmarkStart w:id="11" w:name="_Toc98495749"/>
+      <w:bookmarkStart w:id="13" w:name="_Toc102311282"/>
       <w:r>
         <w:t xml:space="preserve">Tabelle </w:t>
       </w:r>
@@ -5567,7 +5680,7 @@
       <w:r>
         <w:t>: Funktionale Anforderungen</w:t>
       </w:r>
-      <w:bookmarkEnd w:id="11"/>
+      <w:bookmarkEnd w:id="13"/>
     </w:p>
     <w:p>
       <w:pPr>
@@ -5839,6 +5952,7 @@
       <w:pPr>
         <w:pStyle w:val="Beschriftung"/>
       </w:pPr>
+      <w:bookmarkStart w:id="14" w:name="_Toc102311283"/>
       <w:r>
         <w:t xml:space="preserve">Tabelle </w:t>
       </w:r>
@@ -5866,6 +5980,7 @@
       <w:r>
         <w:t>Nicht-funktionale Anforderungen</w:t>
       </w:r>
+      <w:bookmarkEnd w:id="14"/>
     </w:p>
     <w:p>
       <w:pPr>
@@ -6194,7 +6309,7 @@
       <w:pPr>
         <w:pStyle w:val="Beschriftung"/>
       </w:pPr>
-      <w:bookmarkStart w:id="12" w:name="_Toc98495750"/>
+      <w:bookmarkStart w:id="15" w:name="_Toc102311284"/>
       <w:r>
         <w:t xml:space="preserve">Tabelle </w:t>
       </w:r>
@@ -6219,10 +6334,10 @@
       <w:r>
         <w:t xml:space="preserve">: User Story - </w:t>
       </w:r>
-      <w:bookmarkEnd w:id="12"/>
       <w:r>
         <w:t>Benutzerkonto</w:t>
       </w:r>
+      <w:bookmarkEnd w:id="15"/>
     </w:p>
     <w:tbl>
       <w:tblPr>
@@ -6512,6 +6627,7 @@
       <w:pPr>
         <w:pStyle w:val="Beschriftung"/>
       </w:pPr>
+      <w:bookmarkStart w:id="16" w:name="_Toc102311285"/>
       <w:r>
         <w:t xml:space="preserve">Tabelle </w:t>
       </w:r>
@@ -6536,6 +6652,7 @@
       <w:r>
         <w:t>: Zutat und Gericht erfassen</w:t>
       </w:r>
+      <w:bookmarkEnd w:id="16"/>
     </w:p>
     <w:tbl>
       <w:tblPr>
@@ -6826,6 +6943,7 @@
       <w:pPr>
         <w:pStyle w:val="Beschriftung"/>
       </w:pPr>
+      <w:bookmarkStart w:id="17" w:name="_Toc102311286"/>
       <w:r>
         <w:lastRenderedPageBreak/>
         <w:t xml:space="preserve">Tabelle </w:t>
@@ -6851,6 +6969,7 @@
       <w:r>
         <w:t>: Gericht suchen und auswählen</w:t>
       </w:r>
+      <w:bookmarkEnd w:id="17"/>
     </w:p>
     <w:tbl>
       <w:tblPr>
@@ -7097,6 +7216,7 @@
           <w:lang w:val="de-CH"/>
         </w:rPr>
       </w:pPr>
+      <w:bookmarkStart w:id="18" w:name="_Toc102311287"/>
       <w:r>
         <w:t xml:space="preserve">Tabelle </w:t>
       </w:r>
@@ -7121,6 +7241,7 @@
       <w:r>
         <w:t>: Vereinbarung Abholung</w:t>
       </w:r>
+      <w:bookmarkEnd w:id="18"/>
     </w:p>
     <w:tbl>
       <w:tblPr>
@@ -7364,6 +7485,7 @@
       <w:pPr>
         <w:pStyle w:val="Beschriftung"/>
       </w:pPr>
+      <w:bookmarkStart w:id="19" w:name="_Toc102311288"/>
       <w:r>
         <w:t xml:space="preserve">Tabelle </w:t>
       </w:r>
@@ -7388,6 +7510,7 @@
       <w:r>
         <w:t>: Koch bewerten</w:t>
       </w:r>
+      <w:bookmarkEnd w:id="19"/>
     </w:p>
     <w:p>
       <w:pPr>
@@ -8452,21 +8575,7 @@
           <w:lang w:eastAsia="en-US"/>
         </w:rPr>
         <w:lastRenderedPageBreak/>
-        <w:t>Out-</w:t>
-      </w:r>
-      <w:proofErr w:type="spellStart"/>
-      <w:r>
-        <w:rPr>
-          <w:lang w:eastAsia="en-US"/>
-        </w:rPr>
-        <w:t>of</w:t>
-      </w:r>
-      <w:proofErr w:type="spellEnd"/>
-      <w:r>
-        <w:rPr>
-          <w:lang w:eastAsia="en-US"/>
-        </w:rPr>
-        <w:t>-</w:t>
+        <w:t>Out-of-</w:t>
       </w:r>
       <w:proofErr w:type="spellStart"/>
       <w:r>
@@ -8659,6 +8768,7 @@
       </w:pPr>
       <w:r>
         <w:rPr>
+          <w:noProof/>
           <w:lang w:eastAsia="en-US"/>
         </w:rPr>
         <w:drawing>
@@ -8705,6 +8815,7 @@
           <w:lang w:eastAsia="en-US"/>
         </w:rPr>
       </w:pPr>
+      <w:bookmarkStart w:id="20" w:name="_Toc102311291"/>
       <w:r>
         <w:t xml:space="preserve">Abbildung </w:t>
       </w:r>
@@ -8733,6 +8844,7 @@
       <w:r>
         <w:t>Backend</w:t>
       </w:r>
+      <w:bookmarkEnd w:id="20"/>
       <w:proofErr w:type="gramEnd"/>
     </w:p>
     <w:p>
@@ -8758,12 +8870,12 @@
           <w:numId w:val="13"/>
         </w:numPr>
       </w:pPr>
-      <w:bookmarkStart w:id="13" w:name="_Toc97122049"/>
+      <w:bookmarkStart w:id="21" w:name="_Toc97122049"/>
       <w:r>
         <w:lastRenderedPageBreak/>
         <w:t>Resultate</w:t>
       </w:r>
-      <w:bookmarkEnd w:id="13"/>
+      <w:bookmarkEnd w:id="21"/>
     </w:p>
     <w:p>
       <w:pPr>
@@ -8800,12 +8912,12 @@
           <w:numId w:val="13"/>
         </w:numPr>
       </w:pPr>
-      <w:bookmarkStart w:id="14" w:name="_Toc97122050"/>
+      <w:bookmarkStart w:id="22" w:name="_Toc97122050"/>
       <w:r>
         <w:lastRenderedPageBreak/>
         <w:t>Diskussion und Ausblick</w:t>
       </w:r>
-      <w:bookmarkEnd w:id="14"/>
+      <w:bookmarkEnd w:id="22"/>
     </w:p>
     <w:p>
       <w:pPr>
@@ -8842,25 +8954,12 @@
           <w:numId w:val="13"/>
         </w:numPr>
       </w:pPr>
-      <w:bookmarkStart w:id="15" w:name="_Toc97122051"/>
+      <w:bookmarkStart w:id="23" w:name="_Toc97122051"/>
       <w:r>
         <w:lastRenderedPageBreak/>
         <w:t>Verzeichnisse</w:t>
       </w:r>
-      <w:bookmarkEnd w:id="15"/>
-    </w:p>
-    <w:p>
-      <w:pPr>
-        <w:rPr>
-          <w:lang w:val="de-CH"/>
-        </w:rPr>
-      </w:pPr>
-      <w:r>
-        <w:rPr>
-          <w:lang w:val="de-CH"/>
-        </w:rPr>
-        <w:t>Verzeichnisse</w:t>
-      </w:r>
+      <w:bookmarkEnd w:id="23"/>
     </w:p>
     <w:p>
       <w:pPr>
@@ -8873,28 +8972,230 @@
           <w:lang w:val="de-CH"/>
         </w:rPr>
       </w:pPr>
-      <w:bookmarkStart w:id="16" w:name="_Toc97122052"/>
+      <w:bookmarkStart w:id="24" w:name="_Toc97122052"/>
       <w:r>
         <w:rPr>
           <w:lang w:val="de-CH"/>
         </w:rPr>
         <w:t>Literaturverzeichnis</w:t>
       </w:r>
-      <w:bookmarkEnd w:id="16"/>
-    </w:p>
-    <w:p>
-      <w:pPr>
-        <w:rPr>
-          <w:lang w:val="de-CH"/>
-        </w:rPr>
-      </w:pPr>
-      <w:r>
-        <w:rPr>
-          <w:lang w:val="de-CH"/>
-        </w:rPr>
-        <w:t>Literaturverzeichnis</w:t>
-      </w:r>
-    </w:p>
+      <w:bookmarkEnd w:id="24"/>
+    </w:p>
+    <w:bookmarkStart w:id="25" w:name="_Toc97122053" w:displacedByCustomXml="next"/>
+    <w:sdt>
+      <w:sdtPr>
+        <w:id w:val="1245296233"/>
+        <w:docPartObj>
+          <w:docPartGallery w:val="Bibliographies"/>
+          <w:docPartUnique/>
+        </w:docPartObj>
+      </w:sdtPr>
+      <w:sdtEndPr/>
+      <w:sdtContent>
+        <w:sdt>
+          <w:sdtPr>
+            <w:id w:val="111145805"/>
+            <w:bibliography/>
+          </w:sdtPr>
+          <w:sdtEndPr/>
+          <w:sdtContent>
+            <w:p>
+              <w:pPr>
+                <w:rPr>
+                  <w:rFonts w:asciiTheme="minorHAnsi" w:eastAsiaTheme="minorHAnsi" w:hAnsiTheme="minorHAnsi"/>
+                  <w:noProof/>
+                  <w:sz w:val="22"/>
+                  <w:szCs w:val="22"/>
+                  <w:lang w:val="de-CH" w:eastAsia="en-US"/>
+                </w:rPr>
+              </w:pPr>
+              <w:r>
+                <w:fldChar w:fldCharType="begin"/>
+              </w:r>
+              <w:r>
+                <w:instrText>BIBLIOGRAPHY</w:instrText>
+              </w:r>
+              <w:r>
+                <w:fldChar w:fldCharType="separate"/>
+              </w:r>
+            </w:p>
+            <w:tbl>
+              <w:tblPr>
+                <w:tblW w:w="5000" w:type="pct"/>
+                <w:tblCellSpacing w:w="15" w:type="dxa"/>
+                <w:tblCellMar>
+                  <w:top w:w="15" w:type="dxa"/>
+                  <w:left w:w="15" w:type="dxa"/>
+                  <w:bottom w:w="15" w:type="dxa"/>
+                  <w:right w:w="15" w:type="dxa"/>
+                </w:tblCellMar>
+                <w:tblLook w:val="04A0" w:firstRow="1" w:lastRow="0" w:firstColumn="1" w:lastColumn="0" w:noHBand="0" w:noVBand="1"/>
+              </w:tblPr>
+              <w:tblGrid>
+                <w:gridCol w:w="342"/>
+                <w:gridCol w:w="8728"/>
+              </w:tblGrid>
+              <w:tr>
+                <w:trPr>
+                  <w:divId w:val="546796309"/>
+                  <w:tblCellSpacing w:w="15" w:type="dxa"/>
+                </w:trPr>
+                <w:tc>
+                  <w:tcPr>
+                    <w:tcW w:w="50" w:type="pct"/>
+                    <w:hideMark/>
+                  </w:tcPr>
+                  <w:p>
+                    <w:pPr>
+                      <w:pStyle w:val="Literaturverzeichnis"/>
+                      <w:rPr>
+                        <w:noProof/>
+                      </w:rPr>
+                    </w:pPr>
+                    <w:r>
+                      <w:rPr>
+                        <w:noProof/>
+                      </w:rPr>
+                      <w:t xml:space="preserve">[1] </w:t>
+                    </w:r>
+                  </w:p>
+                </w:tc>
+                <w:tc>
+                  <w:tcPr>
+                    <w:tcW w:w="0" w:type="auto"/>
+                    <w:hideMark/>
+                  </w:tcPr>
+                  <w:p>
+                    <w:pPr>
+                      <w:pStyle w:val="Literaturverzeichnis"/>
+                      <w:rPr>
+                        <w:noProof/>
+                      </w:rPr>
+                    </w:pPr>
+                    <w:r>
+                      <w:rPr>
+                        <w:noProof/>
+                      </w:rPr>
+                      <w:t>S. Täuber, «Produktanalysen und Nährwert,» [Online]. Available: https://www.ufag-laboratorien.ch/lebensmittel-analytik/produktanalysen-und-naehrwert/. [Zugriff am 2 April 2022].</w:t>
+                    </w:r>
+                  </w:p>
+                </w:tc>
+              </w:tr>
+              <w:tr>
+                <w:trPr>
+                  <w:divId w:val="546796309"/>
+                  <w:tblCellSpacing w:w="15" w:type="dxa"/>
+                </w:trPr>
+                <w:tc>
+                  <w:tcPr>
+                    <w:tcW w:w="50" w:type="pct"/>
+                    <w:hideMark/>
+                  </w:tcPr>
+                  <w:p>
+                    <w:pPr>
+                      <w:pStyle w:val="Literaturverzeichnis"/>
+                      <w:rPr>
+                        <w:noProof/>
+                      </w:rPr>
+                    </w:pPr>
+                    <w:r>
+                      <w:rPr>
+                        <w:noProof/>
+                      </w:rPr>
+                      <w:t xml:space="preserve">[2] </w:t>
+                    </w:r>
+                  </w:p>
+                </w:tc>
+                <w:tc>
+                  <w:tcPr>
+                    <w:tcW w:w="0" w:type="auto"/>
+                    <w:hideMark/>
+                  </w:tcPr>
+                  <w:p>
+                    <w:pPr>
+                      <w:pStyle w:val="Literaturverzeichnis"/>
+                      <w:rPr>
+                        <w:noProof/>
+                      </w:rPr>
+                    </w:pPr>
+                    <w:r>
+                      <w:rPr>
+                        <w:noProof/>
+                      </w:rPr>
+                      <w:t>M. Blättler, «Nährwerttabelle: Darauf sollte man beim Kauf von Lebensmitteln achten,» [Online]. Available: https://gymperformance.ch/naehrwerttabelle-darauf-sollte-man-beim-kauf-von-lebensmitteln-achten/. [Zugriff am 2 April 2022].</w:t>
+                    </w:r>
+                  </w:p>
+                </w:tc>
+              </w:tr>
+              <w:tr>
+                <w:trPr>
+                  <w:divId w:val="546796309"/>
+                  <w:tblCellSpacing w:w="15" w:type="dxa"/>
+                </w:trPr>
+                <w:tc>
+                  <w:tcPr>
+                    <w:tcW w:w="50" w:type="pct"/>
+                    <w:hideMark/>
+                  </w:tcPr>
+                  <w:p>
+                    <w:pPr>
+                      <w:pStyle w:val="Literaturverzeichnis"/>
+                      <w:rPr>
+                        <w:noProof/>
+                      </w:rPr>
+                    </w:pPr>
+                    <w:r>
+                      <w:rPr>
+                        <w:noProof/>
+                      </w:rPr>
+                      <w:t xml:space="preserve">[3] </w:t>
+                    </w:r>
+                  </w:p>
+                </w:tc>
+                <w:tc>
+                  <w:tcPr>
+                    <w:tcW w:w="0" w:type="auto"/>
+                    <w:hideMark/>
+                  </w:tcPr>
+                  <w:p>
+                    <w:pPr>
+                      <w:pStyle w:val="Literaturverzeichnis"/>
+                      <w:rPr>
+                        <w:noProof/>
+                      </w:rPr>
+                    </w:pPr>
+                    <w:r>
+                      <w:rPr>
+                        <w:noProof/>
+                      </w:rPr>
+                      <w:t>D. E.-. &amp;. -informationsnetz, «Ernährungsinformationen - Nahrungsbestandteile,» [Online]. Available: https://www.ernaehrung.de/tipps/allgemeine_infos/ernaehr11.php. [Zugriff am 3 April 2022].</w:t>
+                    </w:r>
+                  </w:p>
+                </w:tc>
+              </w:tr>
+            </w:tbl>
+            <w:p>
+              <w:pPr>
+                <w:divId w:val="546796309"/>
+                <w:rPr>
+                  <w:rFonts w:eastAsia="Times New Roman"/>
+                  <w:noProof/>
+                </w:rPr>
+              </w:pPr>
+            </w:p>
+            <w:p>
+              <w:r>
+                <w:rPr>
+                  <w:b/>
+                  <w:bCs/>
+                </w:rPr>
+                <w:fldChar w:fldCharType="end"/>
+              </w:r>
+            </w:p>
+          </w:sdtContent>
+        </w:sdt>
+      </w:sdtContent>
+    </w:sdt>
     <w:p>
       <w:pPr>
         <w:pStyle w:val="berschrift2"/>
@@ -8906,14 +9207,13 @@
           <w:lang w:val="de-CH"/>
         </w:rPr>
       </w:pPr>
-      <w:bookmarkStart w:id="17" w:name="_Toc97122053"/>
       <w:r>
         <w:rPr>
           <w:lang w:val="de-CH"/>
         </w:rPr>
         <w:t>Glossar</w:t>
       </w:r>
-      <w:bookmarkEnd w:id="17"/>
+      <w:bookmarkEnd w:id="25"/>
     </w:p>
     <w:p>
       <w:pPr>
@@ -8939,27 +9239,260 @@
           <w:lang w:val="de-CH"/>
         </w:rPr>
       </w:pPr>
-      <w:bookmarkStart w:id="18" w:name="_Toc97122054"/>
+      <w:bookmarkStart w:id="26" w:name="_Toc97122054"/>
       <w:r>
         <w:rPr>
           <w:lang w:val="de-CH"/>
         </w:rPr>
         <w:t>Abbildungsverzeichnis</w:t>
       </w:r>
-      <w:bookmarkEnd w:id="18"/>
-    </w:p>
-    <w:p>
-      <w:pPr>
-        <w:rPr>
+      <w:bookmarkEnd w:id="26"/>
+    </w:p>
+    <w:bookmarkStart w:id="27" w:name="_Toc97122055"/>
+    <w:p>
+      <w:pPr>
+        <w:pStyle w:val="Abbildungsverzeichnis"/>
+        <w:tabs>
+          <w:tab w:val="right" w:leader="dot" w:pos="9060"/>
+        </w:tabs>
+        <w:rPr>
+          <w:rFonts w:asciiTheme="minorHAnsi" w:hAnsiTheme="minorHAnsi"/>
+          <w:noProof/>
+          <w:sz w:val="22"/>
+          <w:szCs w:val="22"/>
+          <w:lang w:val="de-CH" w:eastAsia="de-CH"/>
+        </w:rPr>
+      </w:pPr>
+      <w:r>
+        <w:rPr>
+          <w:b/>
           <w:lang w:val="de-CH"/>
         </w:rPr>
-      </w:pPr>
-      <w:r>
-        <w:rPr>
+        <w:fldChar w:fldCharType="begin"/>
+      </w:r>
+      <w:r>
+        <w:rPr>
+          <w:b/>
           <w:lang w:val="de-CH"/>
         </w:rPr>
-        <w:t>Abbildungsverzeichnis</w:t>
-      </w:r>
+        <w:instrText xml:space="preserve"> TOC \h \z \c "Abbildung" </w:instrText>
+      </w:r>
+      <w:r>
+        <w:rPr>
+          <w:b/>
+          <w:lang w:val="de-CH"/>
+        </w:rPr>
+        <w:fldChar w:fldCharType="separate"/>
+      </w:r>
+      <w:hyperlink w:anchor="_Toc102311289" w:history="1">
+        <w:r>
+          <w:rPr>
+            <w:rStyle w:val="Hyperlink"/>
+            <w:noProof/>
+          </w:rPr>
+          <w:t>Abbildung 1: Nährwertangaben</w:t>
+        </w:r>
+        <w:r>
+          <w:rPr>
+            <w:rStyle w:val="Hyperlink"/>
+            <w:noProof/>
+            <w:lang w:val="de-CH"/>
+          </w:rPr>
+          <w:t xml:space="preserve"> [2]</w:t>
+        </w:r>
+        <w:r>
+          <w:rPr>
+            <w:noProof/>
+            <w:webHidden/>
+          </w:rPr>
+          <w:tab/>
+        </w:r>
+        <w:r>
+          <w:rPr>
+            <w:noProof/>
+            <w:webHidden/>
+          </w:rPr>
+          <w:fldChar w:fldCharType="begin"/>
+        </w:r>
+        <w:r>
+          <w:rPr>
+            <w:noProof/>
+            <w:webHidden/>
+          </w:rPr>
+          <w:instrText xml:space="preserve"> PAGEREF _Toc102311289 \h </w:instrText>
+        </w:r>
+        <w:r>
+          <w:rPr>
+            <w:noProof/>
+            <w:webHidden/>
+          </w:rPr>
+        </w:r>
+        <w:r>
+          <w:rPr>
+            <w:noProof/>
+            <w:webHidden/>
+          </w:rPr>
+          <w:fldChar w:fldCharType="separate"/>
+        </w:r>
+        <w:r>
+          <w:rPr>
+            <w:noProof/>
+            <w:webHidden/>
+          </w:rPr>
+          <w:t>8</w:t>
+        </w:r>
+        <w:r>
+          <w:rPr>
+            <w:noProof/>
+            <w:webHidden/>
+          </w:rPr>
+          <w:fldChar w:fldCharType="end"/>
+        </w:r>
+      </w:hyperlink>
+    </w:p>
+    <w:p>
+      <w:pPr>
+        <w:pStyle w:val="Abbildungsverzeichnis"/>
+        <w:tabs>
+          <w:tab w:val="right" w:leader="dot" w:pos="9060"/>
+        </w:tabs>
+        <w:rPr>
+          <w:rFonts w:asciiTheme="minorHAnsi" w:hAnsiTheme="minorHAnsi"/>
+          <w:noProof/>
+          <w:sz w:val="22"/>
+          <w:szCs w:val="22"/>
+          <w:lang w:val="de-CH" w:eastAsia="de-CH"/>
+        </w:rPr>
+      </w:pPr>
+      <w:hyperlink w:anchor="_Toc102311290" w:history="1">
+        <w:r>
+          <w:rPr>
+            <w:rStyle w:val="Hyperlink"/>
+            <w:noProof/>
+          </w:rPr>
+          <w:t>Abbildung 2: Beispiel Rezept Merging</w:t>
+        </w:r>
+        <w:r>
+          <w:rPr>
+            <w:noProof/>
+            <w:webHidden/>
+          </w:rPr>
+          <w:tab/>
+        </w:r>
+        <w:r>
+          <w:rPr>
+            <w:noProof/>
+            <w:webHidden/>
+          </w:rPr>
+          <w:fldChar w:fldCharType="begin"/>
+        </w:r>
+        <w:r>
+          <w:rPr>
+            <w:noProof/>
+            <w:webHidden/>
+          </w:rPr>
+          <w:instrText xml:space="preserve"> PAGEREF _Toc102311290 \h </w:instrText>
+        </w:r>
+        <w:r>
+          <w:rPr>
+            <w:noProof/>
+            <w:webHidden/>
+          </w:rPr>
+        </w:r>
+        <w:r>
+          <w:rPr>
+            <w:noProof/>
+            <w:webHidden/>
+          </w:rPr>
+          <w:fldChar w:fldCharType="separate"/>
+        </w:r>
+        <w:r>
+          <w:rPr>
+            <w:noProof/>
+            <w:webHidden/>
+          </w:rPr>
+          <w:t>13</w:t>
+        </w:r>
+        <w:r>
+          <w:rPr>
+            <w:noProof/>
+            <w:webHidden/>
+          </w:rPr>
+          <w:fldChar w:fldCharType="end"/>
+        </w:r>
+      </w:hyperlink>
+    </w:p>
+    <w:p>
+      <w:pPr>
+        <w:pStyle w:val="Abbildungsverzeichnis"/>
+        <w:tabs>
+          <w:tab w:val="right" w:leader="dot" w:pos="9060"/>
+        </w:tabs>
+        <w:rPr>
+          <w:rFonts w:asciiTheme="minorHAnsi" w:hAnsiTheme="minorHAnsi"/>
+          <w:noProof/>
+          <w:sz w:val="22"/>
+          <w:szCs w:val="22"/>
+          <w:lang w:val="de-CH" w:eastAsia="de-CH"/>
+        </w:rPr>
+      </w:pPr>
+      <w:hyperlink w:anchor="_Toc102311291" w:history="1">
+        <w:r>
+          <w:rPr>
+            <w:rStyle w:val="Hyperlink"/>
+            <w:noProof/>
+          </w:rPr>
+          <w:t>Abbildung 3: Entscheidungsmatrix Backend</w:t>
+        </w:r>
+        <w:r>
+          <w:rPr>
+            <w:noProof/>
+            <w:webHidden/>
+          </w:rPr>
+          <w:tab/>
+        </w:r>
+        <w:r>
+          <w:rPr>
+            <w:noProof/>
+            <w:webHidden/>
+          </w:rPr>
+          <w:fldChar w:fldCharType="begin"/>
+        </w:r>
+        <w:r>
+          <w:rPr>
+            <w:noProof/>
+            <w:webHidden/>
+          </w:rPr>
+          <w:instrText xml:space="preserve"> PAGEREF _Toc102311291 \h </w:instrText>
+        </w:r>
+        <w:r>
+          <w:rPr>
+            <w:noProof/>
+            <w:webHidden/>
+          </w:rPr>
+        </w:r>
+        <w:r>
+          <w:rPr>
+            <w:noProof/>
+            <w:webHidden/>
+          </w:rPr>
+          <w:fldChar w:fldCharType="separate"/>
+        </w:r>
+        <w:r>
+          <w:rPr>
+            <w:noProof/>
+            <w:webHidden/>
+          </w:rPr>
+          <w:t>19</w:t>
+        </w:r>
+        <w:r>
+          <w:rPr>
+            <w:noProof/>
+            <w:webHidden/>
+          </w:rPr>
+          <w:fldChar w:fldCharType="end"/>
+        </w:r>
+      </w:hyperlink>
     </w:p>
     <w:p>
       <w:pPr>
@@ -8972,14 +9505,23 @@
           <w:lang w:val="de-CH"/>
         </w:rPr>
       </w:pPr>
-      <w:bookmarkStart w:id="19" w:name="_Toc97122055"/>
-      <w:r>
-        <w:rPr>
+      <w:r>
+        <w:rPr>
+          <w:rFonts w:eastAsiaTheme="minorEastAsia" w:cstheme="minorBidi"/>
+          <w:b w:val="0"/>
+          <w:sz w:val="24"/>
+          <w:szCs w:val="24"/>
           <w:lang w:val="de-CH"/>
         </w:rPr>
+        <w:fldChar w:fldCharType="end"/>
+      </w:r>
+      <w:r>
+        <w:rPr>
+          <w:lang w:val="de-CH"/>
+        </w:rPr>
         <w:t>Tabellenverzeichnis</w:t>
       </w:r>
-      <w:bookmarkEnd w:id="19"/>
+      <w:bookmarkEnd w:id="27"/>
     </w:p>
     <w:p>
       <w:pPr>
@@ -8988,7 +9530,11 @@
           <w:tab w:val="right" w:leader="dot" w:pos="9060"/>
         </w:tabs>
         <w:rPr>
+          <w:rFonts w:asciiTheme="minorHAnsi" w:hAnsiTheme="minorHAnsi"/>
           <w:noProof/>
+          <w:sz w:val="22"/>
+          <w:szCs w:val="22"/>
+          <w:lang w:val="de-CH" w:eastAsia="de-CH"/>
         </w:rPr>
       </w:pPr>
       <w:r>
@@ -9009,7 +9555,7 @@
         </w:rPr>
         <w:fldChar w:fldCharType="separate"/>
       </w:r>
-      <w:hyperlink w:anchor="_Toc98495748" w:history="1">
+      <w:hyperlink w:anchor="_Toc102311281" w:history="1">
         <w:r>
           <w:rPr>
             <w:rStyle w:val="Hyperlink"/>
@@ -9036,7 +9582,7 @@
             <w:noProof/>
             <w:webHidden/>
           </w:rPr>
-          <w:instrText xml:space="preserve"> PAGEREF _Toc98495748 \h </w:instrText>
+          <w:instrText xml:space="preserve"> PAGEREF _Toc102311281 \h </w:instrText>
         </w:r>
         <w:r>
           <w:rPr>
@@ -9056,7 +9602,7 @@
             <w:noProof/>
             <w:webHidden/>
           </w:rPr>
-          <w:t>9</w:t>
+          <w:t>14</w:t>
         </w:r>
         <w:r>
           <w:rPr>
@@ -9074,10 +9620,14 @@
           <w:tab w:val="right" w:leader="dot" w:pos="9060"/>
         </w:tabs>
         <w:rPr>
+          <w:rFonts w:asciiTheme="minorHAnsi" w:hAnsiTheme="minorHAnsi"/>
           <w:noProof/>
-        </w:rPr>
-      </w:pPr>
-      <w:hyperlink w:anchor="_Toc98495749" w:history="1">
+          <w:sz w:val="22"/>
+          <w:szCs w:val="22"/>
+          <w:lang w:val="de-CH" w:eastAsia="de-CH"/>
+        </w:rPr>
+      </w:pPr>
+      <w:hyperlink w:anchor="_Toc102311282" w:history="1">
         <w:r>
           <w:rPr>
             <w:rStyle w:val="Hyperlink"/>
@@ -9104,7 +9654,7 @@
             <w:noProof/>
             <w:webHidden/>
           </w:rPr>
-          <w:instrText xml:space="preserve"> PAGEREF _Toc98495749 \h </w:instrText>
+          <w:instrText xml:space="preserve"> PAGEREF _Toc102311282 \h </w:instrText>
         </w:r>
         <w:r>
           <w:rPr>
@@ -9124,7 +9674,7 @@
             <w:noProof/>
             <w:webHidden/>
           </w:rPr>
-          <w:t>9</w:t>
+          <w:t>14</w:t>
         </w:r>
         <w:r>
           <w:rPr>
@@ -9142,16 +9692,20 @@
           <w:tab w:val="right" w:leader="dot" w:pos="9060"/>
         </w:tabs>
         <w:rPr>
+          <w:rFonts w:asciiTheme="minorHAnsi" w:hAnsiTheme="minorHAnsi"/>
           <w:noProof/>
-        </w:rPr>
-      </w:pPr>
-      <w:hyperlink w:anchor="_Toc98495750" w:history="1">
+          <w:sz w:val="22"/>
+          <w:szCs w:val="22"/>
+          <w:lang w:val="de-CH" w:eastAsia="de-CH"/>
+        </w:rPr>
+      </w:pPr>
+      <w:hyperlink w:anchor="_Toc102311283" w:history="1">
         <w:r>
           <w:rPr>
             <w:rStyle w:val="Hyperlink"/>
             <w:noProof/>
           </w:rPr>
-          <w:t>Tabelle 3: User Story - Zutat und Gericht erfassen</w:t>
+          <w:t>Tabelle 3: Nicht-funktionale Anforderungen</w:t>
         </w:r>
         <w:r>
           <w:rPr>
@@ -9172,7 +9726,7 @@
             <w:noProof/>
             <w:webHidden/>
           </w:rPr>
-          <w:instrText xml:space="preserve"> PAGEREF _Toc98495750 \h </w:instrText>
+          <w:instrText xml:space="preserve"> PAGEREF _Toc102311283 \h </w:instrText>
         </w:r>
         <w:r>
           <w:rPr>
@@ -9192,7 +9746,7 @@
             <w:noProof/>
             <w:webHidden/>
           </w:rPr>
-          <w:t>10</w:t>
+          <w:t>14</w:t>
         </w:r>
         <w:r>
           <w:rPr>
@@ -9205,6 +9759,366 @@
     </w:p>
     <w:p>
       <w:pPr>
+        <w:pStyle w:val="Abbildungsverzeichnis"/>
+        <w:tabs>
+          <w:tab w:val="right" w:leader="dot" w:pos="9060"/>
+        </w:tabs>
+        <w:rPr>
+          <w:rFonts w:asciiTheme="minorHAnsi" w:hAnsiTheme="minorHAnsi"/>
+          <w:noProof/>
+          <w:sz w:val="22"/>
+          <w:szCs w:val="22"/>
+          <w:lang w:val="de-CH" w:eastAsia="de-CH"/>
+        </w:rPr>
+      </w:pPr>
+      <w:hyperlink w:anchor="_Toc102311284" w:history="1">
+        <w:r>
+          <w:rPr>
+            <w:rStyle w:val="Hyperlink"/>
+            <w:noProof/>
+          </w:rPr>
+          <w:t>Tabelle 4: User Story - Benutzerkonto</w:t>
+        </w:r>
+        <w:r>
+          <w:rPr>
+            <w:noProof/>
+            <w:webHidden/>
+          </w:rPr>
+          <w:tab/>
+        </w:r>
+        <w:r>
+          <w:rPr>
+            <w:noProof/>
+            <w:webHidden/>
+          </w:rPr>
+          <w:fldChar w:fldCharType="begin"/>
+        </w:r>
+        <w:r>
+          <w:rPr>
+            <w:noProof/>
+            <w:webHidden/>
+          </w:rPr>
+          <w:instrText xml:space="preserve"> PAGEREF _Toc102311284 \h </w:instrText>
+        </w:r>
+        <w:r>
+          <w:rPr>
+            <w:noProof/>
+            <w:webHidden/>
+          </w:rPr>
+        </w:r>
+        <w:r>
+          <w:rPr>
+            <w:noProof/>
+            <w:webHidden/>
+          </w:rPr>
+          <w:fldChar w:fldCharType="separate"/>
+        </w:r>
+        <w:r>
+          <w:rPr>
+            <w:noProof/>
+            <w:webHidden/>
+          </w:rPr>
+          <w:t>15</w:t>
+        </w:r>
+        <w:r>
+          <w:rPr>
+            <w:noProof/>
+            <w:webHidden/>
+          </w:rPr>
+          <w:fldChar w:fldCharType="end"/>
+        </w:r>
+      </w:hyperlink>
+    </w:p>
+    <w:p>
+      <w:pPr>
+        <w:pStyle w:val="Abbildungsverzeichnis"/>
+        <w:tabs>
+          <w:tab w:val="right" w:leader="dot" w:pos="9060"/>
+        </w:tabs>
+        <w:rPr>
+          <w:rFonts w:asciiTheme="minorHAnsi" w:hAnsiTheme="minorHAnsi"/>
+          <w:noProof/>
+          <w:sz w:val="22"/>
+          <w:szCs w:val="22"/>
+          <w:lang w:val="de-CH" w:eastAsia="de-CH"/>
+        </w:rPr>
+      </w:pPr>
+      <w:hyperlink w:anchor="_Toc102311285" w:history="1">
+        <w:r>
+          <w:rPr>
+            <w:rStyle w:val="Hyperlink"/>
+            <w:noProof/>
+          </w:rPr>
+          <w:t>Tabelle 5: Zutat und Gericht erfassen</w:t>
+        </w:r>
+        <w:r>
+          <w:rPr>
+            <w:noProof/>
+            <w:webHidden/>
+          </w:rPr>
+          <w:tab/>
+        </w:r>
+        <w:r>
+          <w:rPr>
+            <w:noProof/>
+            <w:webHidden/>
+          </w:rPr>
+          <w:fldChar w:fldCharType="begin"/>
+        </w:r>
+        <w:r>
+          <w:rPr>
+            <w:noProof/>
+            <w:webHidden/>
+          </w:rPr>
+          <w:instrText xml:space="preserve"> PAGEREF _Toc102311285 \h </w:instrText>
+        </w:r>
+        <w:r>
+          <w:rPr>
+            <w:noProof/>
+            <w:webHidden/>
+          </w:rPr>
+        </w:r>
+        <w:r>
+          <w:rPr>
+            <w:noProof/>
+            <w:webHidden/>
+          </w:rPr>
+          <w:fldChar w:fldCharType="separate"/>
+        </w:r>
+        <w:r>
+          <w:rPr>
+            <w:noProof/>
+            <w:webHidden/>
+          </w:rPr>
+          <w:t>15</w:t>
+        </w:r>
+        <w:r>
+          <w:rPr>
+            <w:noProof/>
+            <w:webHidden/>
+          </w:rPr>
+          <w:fldChar w:fldCharType="end"/>
+        </w:r>
+      </w:hyperlink>
+    </w:p>
+    <w:p>
+      <w:pPr>
+        <w:pStyle w:val="Abbildungsverzeichnis"/>
+        <w:tabs>
+          <w:tab w:val="right" w:leader="dot" w:pos="9060"/>
+        </w:tabs>
+        <w:rPr>
+          <w:rFonts w:asciiTheme="minorHAnsi" w:hAnsiTheme="minorHAnsi"/>
+          <w:noProof/>
+          <w:sz w:val="22"/>
+          <w:szCs w:val="22"/>
+          <w:lang w:val="de-CH" w:eastAsia="de-CH"/>
+        </w:rPr>
+      </w:pPr>
+      <w:hyperlink w:anchor="_Toc102311286" w:history="1">
+        <w:r>
+          <w:rPr>
+            <w:rStyle w:val="Hyperlink"/>
+            <w:noProof/>
+          </w:rPr>
+          <w:t>Tabelle 6: Gericht suchen und auswählen</w:t>
+        </w:r>
+        <w:r>
+          <w:rPr>
+            <w:noProof/>
+            <w:webHidden/>
+          </w:rPr>
+          <w:tab/>
+        </w:r>
+        <w:r>
+          <w:rPr>
+            <w:noProof/>
+            <w:webHidden/>
+          </w:rPr>
+          <w:fldChar w:fldCharType="begin"/>
+        </w:r>
+        <w:r>
+          <w:rPr>
+            <w:noProof/>
+            <w:webHidden/>
+          </w:rPr>
+          <w:instrText xml:space="preserve"> PAGEREF _Toc102311286 \h </w:instrText>
+        </w:r>
+        <w:r>
+          <w:rPr>
+            <w:noProof/>
+            <w:webHidden/>
+          </w:rPr>
+        </w:r>
+        <w:r>
+          <w:rPr>
+            <w:noProof/>
+            <w:webHidden/>
+          </w:rPr>
+          <w:fldChar w:fldCharType="separate"/>
+        </w:r>
+        <w:r>
+          <w:rPr>
+            <w:noProof/>
+            <w:webHidden/>
+          </w:rPr>
+          <w:t>16</w:t>
+        </w:r>
+        <w:r>
+          <w:rPr>
+            <w:noProof/>
+            <w:webHidden/>
+          </w:rPr>
+          <w:fldChar w:fldCharType="end"/>
+        </w:r>
+      </w:hyperlink>
+    </w:p>
+    <w:p>
+      <w:pPr>
+        <w:pStyle w:val="Abbildungsverzeichnis"/>
+        <w:tabs>
+          <w:tab w:val="right" w:leader="dot" w:pos="9060"/>
+        </w:tabs>
+        <w:rPr>
+          <w:rFonts w:asciiTheme="minorHAnsi" w:hAnsiTheme="minorHAnsi"/>
+          <w:noProof/>
+          <w:sz w:val="22"/>
+          <w:szCs w:val="22"/>
+          <w:lang w:val="de-CH" w:eastAsia="de-CH"/>
+        </w:rPr>
+      </w:pPr>
+      <w:hyperlink w:anchor="_Toc102311287" w:history="1">
+        <w:r>
+          <w:rPr>
+            <w:rStyle w:val="Hyperlink"/>
+            <w:noProof/>
+          </w:rPr>
+          <w:t>Tabelle 7: Vereinbarung Abholung</w:t>
+        </w:r>
+        <w:r>
+          <w:rPr>
+            <w:noProof/>
+            <w:webHidden/>
+          </w:rPr>
+          <w:tab/>
+        </w:r>
+        <w:r>
+          <w:rPr>
+            <w:noProof/>
+            <w:webHidden/>
+          </w:rPr>
+          <w:fldChar w:fldCharType="begin"/>
+        </w:r>
+        <w:r>
+          <w:rPr>
+            <w:noProof/>
+            <w:webHidden/>
+          </w:rPr>
+          <w:instrText xml:space="preserve"> PAGEREF _Toc102311287 \h </w:instrText>
+        </w:r>
+        <w:r>
+          <w:rPr>
+            <w:noProof/>
+            <w:webHidden/>
+          </w:rPr>
+        </w:r>
+        <w:r>
+          <w:rPr>
+            <w:noProof/>
+            <w:webHidden/>
+          </w:rPr>
+          <w:fldChar w:fldCharType="separate"/>
+        </w:r>
+        <w:r>
+          <w:rPr>
+            <w:noProof/>
+            <w:webHidden/>
+          </w:rPr>
+          <w:t>16</w:t>
+        </w:r>
+        <w:r>
+          <w:rPr>
+            <w:noProof/>
+            <w:webHidden/>
+          </w:rPr>
+          <w:fldChar w:fldCharType="end"/>
+        </w:r>
+      </w:hyperlink>
+    </w:p>
+    <w:p>
+      <w:pPr>
+        <w:pStyle w:val="Abbildungsverzeichnis"/>
+        <w:tabs>
+          <w:tab w:val="right" w:leader="dot" w:pos="9060"/>
+        </w:tabs>
+        <w:rPr>
+          <w:rFonts w:asciiTheme="minorHAnsi" w:hAnsiTheme="minorHAnsi"/>
+          <w:noProof/>
+          <w:sz w:val="22"/>
+          <w:szCs w:val="22"/>
+          <w:lang w:val="de-CH" w:eastAsia="de-CH"/>
+        </w:rPr>
+      </w:pPr>
+      <w:hyperlink w:anchor="_Toc102311288" w:history="1">
+        <w:r>
+          <w:rPr>
+            <w:rStyle w:val="Hyperlink"/>
+            <w:noProof/>
+          </w:rPr>
+          <w:t>Tabelle 8: Koch bewerten</w:t>
+        </w:r>
+        <w:r>
+          <w:rPr>
+            <w:noProof/>
+            <w:webHidden/>
+          </w:rPr>
+          <w:tab/>
+        </w:r>
+        <w:r>
+          <w:rPr>
+            <w:noProof/>
+            <w:webHidden/>
+          </w:rPr>
+          <w:fldChar w:fldCharType="begin"/>
+        </w:r>
+        <w:r>
+          <w:rPr>
+            <w:noProof/>
+            <w:webHidden/>
+          </w:rPr>
+          <w:instrText xml:space="preserve"> PAGEREF _Toc102311288 \h </w:instrText>
+        </w:r>
+        <w:r>
+          <w:rPr>
+            <w:noProof/>
+            <w:webHidden/>
+          </w:rPr>
+        </w:r>
+        <w:r>
+          <w:rPr>
+            <w:noProof/>
+            <w:webHidden/>
+          </w:rPr>
+          <w:fldChar w:fldCharType="separate"/>
+        </w:r>
+        <w:r>
+          <w:rPr>
+            <w:noProof/>
+            <w:webHidden/>
+          </w:rPr>
+          <w:t>16</w:t>
+        </w:r>
+        <w:r>
+          <w:rPr>
+            <w:noProof/>
+            <w:webHidden/>
+          </w:rPr>
+          <w:fldChar w:fldCharType="end"/>
+        </w:r>
+      </w:hyperlink>
+    </w:p>
+    <w:p>
+      <w:pPr>
         <w:spacing w:after="160" w:line="259" w:lineRule="auto"/>
         <w:rPr>
           <w:lang w:val="de-CH"/>
@@ -9231,12 +10145,12 @@
           <w:numId w:val="13"/>
         </w:numPr>
       </w:pPr>
-      <w:bookmarkStart w:id="20" w:name="_Toc97122056"/>
+      <w:bookmarkStart w:id="28" w:name="_Toc97122056"/>
       <w:r>
         <w:lastRenderedPageBreak/>
         <w:t>Anhang</w:t>
       </w:r>
-      <w:bookmarkEnd w:id="20"/>
+      <w:bookmarkEnd w:id="28"/>
     </w:p>
     <w:p>
       <w:pPr>
@@ -9262,14 +10176,14 @@
           <w:lang w:val="de-CH"/>
         </w:rPr>
       </w:pPr>
-      <w:bookmarkStart w:id="21" w:name="_Toc97122057"/>
+      <w:bookmarkStart w:id="29" w:name="_Toc97122057"/>
       <w:r>
         <w:rPr>
           <w:lang w:val="de-CH"/>
         </w:rPr>
         <w:t>Projektmanagement</w:t>
       </w:r>
-      <w:bookmarkEnd w:id="21"/>
+      <w:bookmarkEnd w:id="29"/>
     </w:p>
     <w:p>
       <w:pPr>
@@ -9297,7 +10211,7 @@
 </file>
 
 <file path=word/endnotes.xml><?xml version="1.0" encoding="utf-8"?>
-<w:endnotes xmlns:wpc="http://schemas.microsoft.com/office/word/2010/wordprocessingCanvas" xmlns:cx="http://schemas.microsoft.com/office/drawing/2014/chartex" xmlns:cx1="http://schemas.microsoft.com/office/drawing/2015/9/8/chartex" xmlns:cx2="http://schemas.microsoft.com/office/drawing/2015/10/21/chartex" xmlns:cx3="http://schemas.microsoft.com/office/drawing/2016/5/9/chartex" xmlns:cx4="http://schemas.microsoft.com/office/drawing/2016/5/10/chartex" xmlns:cx5="http://schemas.microsoft.com/office/drawing/2016/5/11/chartex" xmlns:cx6="http://schemas.microsoft.com/office/drawing/2016/5/12/chartex" xmlns:cx7="http://schemas.microsoft.com/office/drawing/2016/5/13/chartex" xmlns:cx8="http://schemas.microsoft.com/office/drawing/2016/5/14/chartex" xmlns:mc="http://schemas.openxmlformats.org/markup-compatibility/2006" xmlns:aink="http://schemas.microsoft.com/office/drawing/2016/ink" xmlns:am3d="http://schemas.microsoft.com/office/drawing/2017/model3d" xmlns:o="urn:schemas-microsoft-com:office:office" xmlns:oel="http://schemas.microsoft.com/office/2019/extlst" xmlns:r="http://schemas.openxmlformats.org/officeDocument/2006/relationships" xmlns:m="http://schemas.openxmlformats.org/officeDocument/2006/math" xmlns:v="urn:schemas-microsoft-com:vml" xmlns:wp14="http://schemas.microsoft.com/office/word/2010/wordprocessingDrawing" xmlns:wp="http://schemas.openxmlformats.org/drawingml/2006/wordprocessingDrawing" xmlns:w10="urn:schemas-microsoft-com:office:word" xmlns:w="http://schemas.openxmlformats.org/wordprocessingml/2006/main" xmlns:w14="http://schemas.microsoft.com/office/word/2010/wordml" xmlns:w15="http://schemas.microsoft.com/office/word/2012/wordml" xmlns:w16cex="http://schemas.microsoft.com/office/word/2018/wordml/cex" xmlns:w16cid="http://schemas.microsoft.com/office/word/2016/wordml/cid" xmlns:w16="http://schemas.microsoft.com/office/word/2018/wordml" xmlns:w16sdtdh="http://schemas.microsoft.com/office/word/2020/wordml/sdtdatahash" xmlns:w16se="http://schemas.microsoft.com/office/word/2015/wordml/symex" xmlns:wpg="http://schemas.microsoft.com/office/word/2010/wordprocessingGroup" xmlns:wpi="http://schemas.microsoft.com/office/word/2010/wordprocessingInk" xmlns:wne="http://schemas.microsoft.com/office/word/2006/wordml" xmlns:wps="http://schemas.microsoft.com/office/word/2010/wordprocessingShape" mc:Ignorable="w14 w15 w16se w16cid w16 w16cex w16sdtdh wp14">
+<w:endnotes xmlns:wpc="http://schemas.microsoft.com/office/word/2010/wordprocessingCanvas" xmlns:cx="http://schemas.microsoft.com/office/drawing/2014/chartex" xmlns:cx1="http://schemas.microsoft.com/office/drawing/2015/9/8/chartex" xmlns:cx2="http://schemas.microsoft.com/office/drawing/2015/10/21/chartex" xmlns:cx3="http://schemas.microsoft.com/office/drawing/2016/5/9/chartex" xmlns:cx4="http://schemas.microsoft.com/office/drawing/2016/5/10/chartex" xmlns:cx5="http://schemas.microsoft.com/office/drawing/2016/5/11/chartex" xmlns:cx6="http://schemas.microsoft.com/office/drawing/2016/5/12/chartex" xmlns:cx7="http://schemas.microsoft.com/office/drawing/2016/5/13/chartex" xmlns:cx8="http://schemas.microsoft.com/office/drawing/2016/5/14/chartex" xmlns:mc="http://schemas.openxmlformats.org/markup-compatibility/2006" xmlns:aink="http://schemas.microsoft.com/office/drawing/2016/ink" xmlns:am3d="http://schemas.microsoft.com/office/drawing/2017/model3d" xmlns:o="urn:schemas-microsoft-com:office:office" xmlns:r="http://schemas.openxmlformats.org/officeDocument/2006/relationships" xmlns:m="http://schemas.openxmlformats.org/officeDocument/2006/math" xmlns:v="urn:schemas-microsoft-com:vml" xmlns:wp14="http://schemas.microsoft.com/office/word/2010/wordprocessingDrawing" xmlns:wp="http://schemas.openxmlformats.org/drawingml/2006/wordprocessingDrawing" xmlns:w10="urn:schemas-microsoft-com:office:word" xmlns:w="http://schemas.openxmlformats.org/wordprocessingml/2006/main" xmlns:w14="http://schemas.microsoft.com/office/word/2010/wordml" xmlns:w15="http://schemas.microsoft.com/office/word/2012/wordml" xmlns:w16cex="http://schemas.microsoft.com/office/word/2018/wordml/cex" xmlns:w16cid="http://schemas.microsoft.com/office/word/2016/wordml/cid" xmlns:w16="http://schemas.microsoft.com/office/word/2018/wordml" xmlns:w16sdtdh="http://schemas.microsoft.com/office/word/2020/wordml/sdtdatahash" xmlns:w16se="http://schemas.microsoft.com/office/word/2015/wordml/symex" xmlns:wpg="http://schemas.microsoft.com/office/word/2010/wordprocessingGroup" xmlns:wpi="http://schemas.microsoft.com/office/word/2010/wordprocessingInk" xmlns:wne="http://schemas.microsoft.com/office/word/2006/wordml" xmlns:wps="http://schemas.microsoft.com/office/word/2010/wordprocessingShape" mc:Ignorable="w14 w15 w16se w16cid w16 w16cex w16sdtdh wp14">
   <w:endnote w:type="separator" w:id="-1">
     <w:p>
       <w:r>
@@ -9316,7 +10230,7 @@
 </file>
 
 <file path=word/footer1.xml><?xml version="1.0" encoding="utf-8"?>
-<w:ftr xmlns:wpc="http://schemas.microsoft.com/office/word/2010/wordprocessingCanvas" xmlns:cx="http://schemas.microsoft.com/office/drawing/2014/chartex" xmlns:cx1="http://schemas.microsoft.com/office/drawing/2015/9/8/chartex" xmlns:cx2="http://schemas.microsoft.com/office/drawing/2015/10/21/chartex" xmlns:cx3="http://schemas.microsoft.com/office/drawing/2016/5/9/chartex" xmlns:cx4="http://schemas.microsoft.com/office/drawing/2016/5/10/chartex" xmlns:cx5="http://schemas.microsoft.com/office/drawing/2016/5/11/chartex" xmlns:cx6="http://schemas.microsoft.com/office/drawing/2016/5/12/chartex" xmlns:cx7="http://schemas.microsoft.com/office/drawing/2016/5/13/chartex" xmlns:cx8="http://schemas.microsoft.com/office/drawing/2016/5/14/chartex" xmlns:mc="http://schemas.openxmlformats.org/markup-compatibility/2006" xmlns:aink="http://schemas.microsoft.com/office/drawing/2016/ink" xmlns:am3d="http://schemas.microsoft.com/office/drawing/2017/model3d" xmlns:o="urn:schemas-microsoft-com:office:office" xmlns:oel="http://schemas.microsoft.com/office/2019/extlst" xmlns:r="http://schemas.openxmlformats.org/officeDocument/2006/relationships" xmlns:m="http://schemas.openxmlformats.org/officeDocument/2006/math" xmlns:v="urn:schemas-microsoft-com:vml" xmlns:wp14="http://schemas.microsoft.com/office/word/2010/wordprocessingDrawing" xmlns:wp="http://schemas.openxmlformats.org/drawingml/2006/wordprocessingDrawing" xmlns:w10="urn:schemas-microsoft-com:office:word" xmlns:w="http://schemas.openxmlformats.org/wordprocessingml/2006/main" xmlns:w14="http://schemas.microsoft.com/office/word/2010/wordml" xmlns:w15="http://schemas.microsoft.com/office/word/2012/wordml" xmlns:w16cex="http://schemas.microsoft.com/office/word/2018/wordml/cex" xmlns:w16cid="http://schemas.microsoft.com/office/word/2016/wordml/cid" xmlns:w16="http://schemas.microsoft.com/office/word/2018/wordml" xmlns:w16sdtdh="http://schemas.microsoft.com/office/word/2020/wordml/sdtdatahash" xmlns:w16se="http://schemas.microsoft.com/office/word/2015/wordml/symex" xmlns:wpg="http://schemas.microsoft.com/office/word/2010/wordprocessingGroup" xmlns:wpi="http://schemas.microsoft.com/office/word/2010/wordprocessingInk" xmlns:wne="http://schemas.microsoft.com/office/word/2006/wordml" xmlns:wps="http://schemas.microsoft.com/office/word/2010/wordprocessingShape" mc:Ignorable="w14 w15 w16se w16cid w16 w16cex w16sdtdh wp14">
+<w:ftr xmlns:wpc="http://schemas.microsoft.com/office/word/2010/wordprocessingCanvas" xmlns:cx="http://schemas.microsoft.com/office/drawing/2014/chartex" xmlns:cx1="http://schemas.microsoft.com/office/drawing/2015/9/8/chartex" xmlns:cx2="http://schemas.microsoft.com/office/drawing/2015/10/21/chartex" xmlns:cx3="http://schemas.microsoft.com/office/drawing/2016/5/9/chartex" xmlns:cx4="http://schemas.microsoft.com/office/drawing/2016/5/10/chartex" xmlns:cx5="http://schemas.microsoft.com/office/drawing/2016/5/11/chartex" xmlns:cx6="http://schemas.microsoft.com/office/drawing/2016/5/12/chartex" xmlns:cx7="http://schemas.microsoft.com/office/drawing/2016/5/13/chartex" xmlns:cx8="http://schemas.microsoft.com/office/drawing/2016/5/14/chartex" xmlns:mc="http://schemas.openxmlformats.org/markup-compatibility/2006" xmlns:aink="http://schemas.microsoft.com/office/drawing/2016/ink" xmlns:am3d="http://schemas.microsoft.com/office/drawing/2017/model3d" xmlns:o="urn:schemas-microsoft-com:office:office" xmlns:r="http://schemas.openxmlformats.org/officeDocument/2006/relationships" xmlns:m="http://schemas.openxmlformats.org/officeDocument/2006/math" xmlns:v="urn:schemas-microsoft-com:vml" xmlns:wp14="http://schemas.microsoft.com/office/word/2010/wordprocessingDrawing" xmlns:wp="http://schemas.openxmlformats.org/drawingml/2006/wordprocessingDrawing" xmlns:w10="urn:schemas-microsoft-com:office:word" xmlns:w="http://schemas.openxmlformats.org/wordprocessingml/2006/main" xmlns:w14="http://schemas.microsoft.com/office/word/2010/wordml" xmlns:w15="http://schemas.microsoft.com/office/word/2012/wordml" xmlns:w16cex="http://schemas.microsoft.com/office/word/2018/wordml/cex" xmlns:w16cid="http://schemas.microsoft.com/office/word/2016/wordml/cid" xmlns:w16="http://schemas.microsoft.com/office/word/2018/wordml" xmlns:w16sdtdh="http://schemas.microsoft.com/office/word/2020/wordml/sdtdatahash" xmlns:w16se="http://schemas.microsoft.com/office/word/2015/wordml/symex" xmlns:wpg="http://schemas.microsoft.com/office/word/2010/wordprocessingGroup" xmlns:wpi="http://schemas.microsoft.com/office/word/2010/wordprocessingInk" xmlns:wne="http://schemas.microsoft.com/office/word/2006/wordml" xmlns:wps="http://schemas.microsoft.com/office/word/2010/wordprocessingShape" mc:Ignorable="w14 w15 w16se w16cid w16 w16cex w16sdtdh wp14">
   <w:sdt>
     <w:sdtPr>
       <w:id w:val="1687947547"/>
@@ -9354,7 +10268,7 @@
 </file>
 
 <file path=word/footnotes.xml><?xml version="1.0" encoding="utf-8"?>
-<w:footnotes xmlns:wpc="http://schemas.microsoft.com/office/word/2010/wordprocessingCanvas" xmlns:cx="http://schemas.microsoft.com/office/drawing/2014/chartex" xmlns:cx1="http://schemas.microsoft.com/office/drawing/2015/9/8/chartex" xmlns:cx2="http://schemas.microsoft.com/office/drawing/2015/10/21/chartex" xmlns:cx3="http://schemas.microsoft.com/office/drawing/2016/5/9/chartex" xmlns:cx4="http://schemas.microsoft.com/office/drawing/2016/5/10/chartex" xmlns:cx5="http://schemas.microsoft.com/office/drawing/2016/5/11/chartex" xmlns:cx6="http://schemas.microsoft.com/office/drawing/2016/5/12/chartex" xmlns:cx7="http://schemas.microsoft.com/office/drawing/2016/5/13/chartex" xmlns:cx8="http://schemas.microsoft.com/office/drawing/2016/5/14/chartex" xmlns:mc="http://schemas.openxmlformats.org/markup-compatibility/2006" xmlns:aink="http://schemas.microsoft.com/office/drawing/2016/ink" xmlns:am3d="http://schemas.microsoft.com/office/drawing/2017/model3d" xmlns:o="urn:schemas-microsoft-com:office:office" xmlns:oel="http://schemas.microsoft.com/office/2019/extlst" xmlns:r="http://schemas.openxmlformats.org/officeDocument/2006/relationships" xmlns:m="http://schemas.openxmlformats.org/officeDocument/2006/math" xmlns:v="urn:schemas-microsoft-com:vml" xmlns:wp14="http://schemas.microsoft.com/office/word/2010/wordprocessingDrawing" xmlns:wp="http://schemas.openxmlformats.org/drawingml/2006/wordprocessingDrawing" xmlns:w10="urn:schemas-microsoft-com:office:word" xmlns:w="http://schemas.openxmlformats.org/wordprocessingml/2006/main" xmlns:w14="http://schemas.microsoft.com/office/word/2010/wordml" xmlns:w15="http://schemas.microsoft.com/office/word/2012/wordml" xmlns:w16cex="http://schemas.microsoft.com/office/word/2018/wordml/cex" xmlns:w16cid="http://schemas.microsoft.com/office/word/2016/wordml/cid" xmlns:w16="http://schemas.microsoft.com/office/word/2018/wordml" xmlns:w16sdtdh="http://schemas.microsoft.com/office/word/2020/wordml/sdtdatahash" xmlns:w16se="http://schemas.microsoft.com/office/word/2015/wordml/symex" xmlns:wpg="http://schemas.microsoft.com/office/word/2010/wordprocessingGroup" xmlns:wpi="http://schemas.microsoft.com/office/word/2010/wordprocessingInk" xmlns:wne="http://schemas.microsoft.com/office/word/2006/wordml" xmlns:wps="http://schemas.microsoft.com/office/word/2010/wordprocessingShape" mc:Ignorable="w14 w15 w16se w16cid w16 w16cex w16sdtdh wp14">
+<w:footnotes xmlns:wpc="http://schemas.microsoft.com/office/word/2010/wordprocessingCanvas" xmlns:cx="http://schemas.microsoft.com/office/drawing/2014/chartex" xmlns:cx1="http://schemas.microsoft.com/office/drawing/2015/9/8/chartex" xmlns:cx2="http://schemas.microsoft.com/office/drawing/2015/10/21/chartex" xmlns:cx3="http://schemas.microsoft.com/office/drawing/2016/5/9/chartex" xmlns:cx4="http://schemas.microsoft.com/office/drawing/2016/5/10/chartex" xmlns:cx5="http://schemas.microsoft.com/office/drawing/2016/5/11/chartex" xmlns:cx6="http://schemas.microsoft.com/office/drawing/2016/5/12/chartex" xmlns:cx7="http://schemas.microsoft.com/office/drawing/2016/5/13/chartex" xmlns:cx8="http://schemas.microsoft.com/office/drawing/2016/5/14/chartex" xmlns:mc="http://schemas.openxmlformats.org/markup-compatibility/2006" xmlns:aink="http://schemas.microsoft.com/office/drawing/2016/ink" xmlns:am3d="http://schemas.microsoft.com/office/drawing/2017/model3d" xmlns:o="urn:schemas-microsoft-com:office:office" xmlns:r="http://schemas.openxmlformats.org/officeDocument/2006/relationships" xmlns:m="http://schemas.openxmlformats.org/officeDocument/2006/math" xmlns:v="urn:schemas-microsoft-com:vml" xmlns:wp14="http://schemas.microsoft.com/office/word/2010/wordprocessingDrawing" xmlns:wp="http://schemas.openxmlformats.org/drawingml/2006/wordprocessingDrawing" xmlns:w10="urn:schemas-microsoft-com:office:word" xmlns:w="http://schemas.openxmlformats.org/wordprocessingml/2006/main" xmlns:w14="http://schemas.microsoft.com/office/word/2010/wordml" xmlns:w15="http://schemas.microsoft.com/office/word/2012/wordml" xmlns:w16cex="http://schemas.microsoft.com/office/word/2018/wordml/cex" xmlns:w16cid="http://schemas.microsoft.com/office/word/2016/wordml/cid" xmlns:w16="http://schemas.microsoft.com/office/word/2018/wordml" xmlns:w16sdtdh="http://schemas.microsoft.com/office/word/2020/wordml/sdtdatahash" xmlns:w16se="http://schemas.microsoft.com/office/word/2015/wordml/symex" xmlns:wpg="http://schemas.microsoft.com/office/word/2010/wordprocessingGroup" xmlns:wpi="http://schemas.microsoft.com/office/word/2010/wordprocessingInk" xmlns:wne="http://schemas.microsoft.com/office/word/2006/wordml" xmlns:wps="http://schemas.microsoft.com/office/word/2010/wordprocessingShape" mc:Ignorable="w14 w15 w16se w16cid w16 w16cex w16sdtdh wp14">
   <w:footnote w:type="separator" w:id="-1">
     <w:p>
       <w:r>
@@ -9373,7 +10287,7 @@
 </file>
 
 <file path=word/numbering.xml><?xml version="1.0" encoding="utf-8"?>
-<w:numbering xmlns:wpc="http://schemas.microsoft.com/office/word/2010/wordprocessingCanvas" xmlns:cx="http://schemas.microsoft.com/office/drawing/2014/chartex" xmlns:cx1="http://schemas.microsoft.com/office/drawing/2015/9/8/chartex" xmlns:cx2="http://schemas.microsoft.com/office/drawing/2015/10/21/chartex" xmlns:cx3="http://schemas.microsoft.com/office/drawing/2016/5/9/chartex" xmlns:cx4="http://schemas.microsoft.com/office/drawing/2016/5/10/chartex" xmlns:cx5="http://schemas.microsoft.com/office/drawing/2016/5/11/chartex" xmlns:cx6="http://schemas.microsoft.com/office/drawing/2016/5/12/chartex" xmlns:cx7="http://schemas.microsoft.com/office/drawing/2016/5/13/chartex" xmlns:cx8="http://schemas.microsoft.com/office/drawing/2016/5/14/chartex" xmlns:mc="http://schemas.openxmlformats.org/markup-compatibility/2006" xmlns:aink="http://schemas.microsoft.com/office/drawing/2016/ink" xmlns:am3d="http://schemas.microsoft.com/office/drawing/2017/model3d" xmlns:o="urn:schemas-microsoft-com:office:office" xmlns:oel="http://schemas.microsoft.com/office/2019/extlst" xmlns:r="http://schemas.openxmlformats.org/officeDocument/2006/relationships" xmlns:m="http://schemas.openxmlformats.org/officeDocument/2006/math" xmlns:v="urn:schemas-microsoft-com:vml" xmlns:wp14="http://schemas.microsoft.com/office/word/2010/wordprocessingDrawing" xmlns:wp="http://schemas.openxmlformats.org/drawingml/2006/wordprocessingDrawing" xmlns:w10="urn:schemas-microsoft-com:office:word" xmlns:w="http://schemas.openxmlformats.org/wordprocessingml/2006/main" xmlns:w14="http://schemas.microsoft.com/office/word/2010/wordml" xmlns:w15="http://schemas.microsoft.com/office/word/2012/wordml" xmlns:w16cex="http://schemas.microsoft.com/office/word/2018/wordml/cex" xmlns:w16cid="http://schemas.microsoft.com/office/word/2016/wordml/cid" xmlns:w16="http://schemas.microsoft.com/office/word/2018/wordml" xmlns:w16sdtdh="http://schemas.microsoft.com/office/word/2020/wordml/sdtdatahash" xmlns:w16se="http://schemas.microsoft.com/office/word/2015/wordml/symex" xmlns:wpg="http://schemas.microsoft.com/office/word/2010/wordprocessingGroup" xmlns:wpi="http://schemas.microsoft.com/office/word/2010/wordprocessingInk" xmlns:wne="http://schemas.microsoft.com/office/word/2006/wordml" xmlns:wps="http://schemas.microsoft.com/office/word/2010/wordprocessingShape" mc:Ignorable="w14 w15 w16se w16cid w16 w16cex w16sdtdh wp14">
+<w:numbering xmlns:wpc="http://schemas.microsoft.com/office/word/2010/wordprocessingCanvas" xmlns:cx="http://schemas.microsoft.com/office/drawing/2014/chartex" xmlns:cx1="http://schemas.microsoft.com/office/drawing/2015/9/8/chartex" xmlns:cx2="http://schemas.microsoft.com/office/drawing/2015/10/21/chartex" xmlns:cx3="http://schemas.microsoft.com/office/drawing/2016/5/9/chartex" xmlns:cx4="http://schemas.microsoft.com/office/drawing/2016/5/10/chartex" xmlns:cx5="http://schemas.microsoft.com/office/drawing/2016/5/11/chartex" xmlns:cx6="http://schemas.microsoft.com/office/drawing/2016/5/12/chartex" xmlns:cx7="http://schemas.microsoft.com/office/drawing/2016/5/13/chartex" xmlns:cx8="http://schemas.microsoft.com/office/drawing/2016/5/14/chartex" xmlns:mc="http://schemas.openxmlformats.org/markup-compatibility/2006" xmlns:aink="http://schemas.microsoft.com/office/drawing/2016/ink" xmlns:am3d="http://schemas.microsoft.com/office/drawing/2017/model3d" xmlns:o="urn:schemas-microsoft-com:office:office" xmlns:r="http://schemas.openxmlformats.org/officeDocument/2006/relationships" xmlns:m="http://schemas.openxmlformats.org/officeDocument/2006/math" xmlns:v="urn:schemas-microsoft-com:vml" xmlns:wp14="http://schemas.microsoft.com/office/word/2010/wordprocessingDrawing" xmlns:wp="http://schemas.openxmlformats.org/drawingml/2006/wordprocessingDrawing" xmlns:w10="urn:schemas-microsoft-com:office:word" xmlns:w="http://schemas.openxmlformats.org/wordprocessingml/2006/main" xmlns:w14="http://schemas.microsoft.com/office/word/2010/wordml" xmlns:w15="http://schemas.microsoft.com/office/word/2012/wordml" xmlns:w16cex="http://schemas.microsoft.com/office/word/2018/wordml/cex" xmlns:w16cid="http://schemas.microsoft.com/office/word/2016/wordml/cid" xmlns:w16="http://schemas.microsoft.com/office/word/2018/wordml" xmlns:w16sdtdh="http://schemas.microsoft.com/office/word/2020/wordml/sdtdatahash" xmlns:w16se="http://schemas.microsoft.com/office/word/2015/wordml/symex" xmlns:wpg="http://schemas.microsoft.com/office/word/2010/wordprocessingGroup" xmlns:wpi="http://schemas.microsoft.com/office/word/2010/wordprocessingInk" xmlns:wne="http://schemas.microsoft.com/office/word/2006/wordml" xmlns:wps="http://schemas.microsoft.com/office/word/2010/wordprocessingShape" mc:Ignorable="w14 w15 w16se w16cid w16 w16cex w16sdtdh wp14">
   <w:abstractNum w:abstractNumId="0" w15:restartNumberingAfterBreak="0">
     <w:nsid w:val="040270CC"/>
     <w:multiLevelType w:val="hybridMultilevel"/>
@@ -11472,7 +12386,7 @@
   </w:docDefaults>
   <w:latentStyles w:defLockedState="0" w:defUIPriority="99" w:defSemiHidden="0" w:defUnhideWhenUsed="0" w:defQFormat="0" w:count="376">
     <w:lsdException w:name="Normal" w:uiPriority="0" w:qFormat="1"/>
-    <w:lsdException w:name="heading 1" w:uiPriority="0" w:qFormat="1"/>
+    <w:lsdException w:name="heading 1" w:uiPriority="9" w:qFormat="1"/>
     <w:lsdException w:name="heading 2" w:semiHidden="1" w:uiPriority="9" w:unhideWhenUsed="1" w:qFormat="1"/>
     <w:lsdException w:name="heading 3" w:semiHidden="1" w:uiPriority="9" w:unhideWhenUsed="1" w:qFormat="1"/>
     <w:lsdException w:name="heading 4" w:semiHidden="1" w:uiPriority="9" w:unhideWhenUsed="1" w:qFormat="1"/>
@@ -11868,6 +12782,7 @@
     <w:basedOn w:val="Standard"/>
     <w:next w:val="Standard"/>
     <w:link w:val="berschrift1Zchn"/>
+    <w:uiPriority w:val="9"/>
     <w:qFormat/>
     <w:rsid w:val="00F6719A"/>
     <w:pPr>
@@ -11995,6 +12910,7 @@
     <w:name w:val="Überschrift 1 Zchn"/>
     <w:basedOn w:val="Absatz-Standardschriftart"/>
     <w:link w:val="berschrift1"/>
+    <w:uiPriority w:val="9"/>
     <w:rsid w:val="00F6719A"/>
     <w:rPr>
       <w:rFonts w:ascii="Arial" w:eastAsia="Times New Roman" w:hAnsi="Arial" w:cs="Arial"/>
@@ -12699,6 +13615,14 @@
     <w:uiPriority w:val="99"/>
     <w:unhideWhenUsed/>
     <w:rsid w:val="00506D54"/>
+  </w:style>
+  <w:style w:type="paragraph" w:styleId="Literaturverzeichnis">
+    <w:name w:val="Bibliography"/>
+    <w:basedOn w:val="Standard"/>
+    <w:next w:val="Standard"/>
+    <w:uiPriority w:val="37"/>
+    <w:unhideWhenUsed/>
+    <w:rsid w:val="00CB18FE"/>
   </w:style>
 </w:styles>
 </file>
@@ -12999,11 +13923,93 @@
 </file>
 
 <file path=customXml/item1.xml><?xml version="1.0" encoding="utf-8"?>
-<b:Sources xmlns:b="http://schemas.openxmlformats.org/officeDocument/2006/bibliography" xmlns="http://schemas.openxmlformats.org/officeDocument/2006/bibliography" SelectedStyle="\APASixthEditionOfficeOnline.xsl" StyleName="APA" Version="6"/>
+<b:Sources xmlns:b="http://schemas.openxmlformats.org/officeDocument/2006/bibliography" xmlns="http://schemas.openxmlformats.org/officeDocument/2006/bibliography" SelectedStyle="\IEEE2006OfficeOnline.xsl" StyleName="IEEE" Version="2006">
+  <b:Source>
+    <b:Tag>Mar</b:Tag>
+    <b:SourceType>InternetSite</b:SourceType>
+    <b:Guid>{1BCFD710-87EE-48BA-8FE9-9CC495A36E94}</b:Guid>
+    <b:Author>
+      <b:Author>
+        <b:NameList>
+          <b:Person>
+            <b:Last>Blättler</b:Last>
+            <b:First>Martin</b:First>
+          </b:Person>
+        </b:NameList>
+      </b:Author>
+    </b:Author>
+    <b:Title>Nährwerttabelle: Darauf sollte man beim Kauf von Lebensmitteln achten</b:Title>
+    <b:URL>https://gymperformance.ch/naehrwerttabelle-darauf-sollte-man-beim-kauf-von-lebensmitteln-achten/</b:URL>
+    <b:YearAccessed>2022</b:YearAccessed>
+    <b:MonthAccessed>April</b:MonthAccessed>
+    <b:DayAccessed>2</b:DayAccessed>
+    <b:RefOrder>2</b:RefOrder>
+  </b:Source>
+  <b:Source>
+    <b:Tag>Täu</b:Tag>
+    <b:SourceType>InternetSite</b:SourceType>
+    <b:Guid>{7A0C82F1-B62D-4885-83C9-23580EE0EE6E}</b:Guid>
+    <b:Author>
+      <b:Author>
+        <b:NameList>
+          <b:Person>
+            <b:Last>Täuber</b:Last>
+            <b:First>Susanne</b:First>
+          </b:Person>
+        </b:NameList>
+      </b:Author>
+      <b:Editor>
+        <b:NameList>
+          <b:Person>
+            <b:Last>LABORATORIEN</b:Last>
+            <b:First>UFAG</b:First>
+          </b:Person>
+        </b:NameList>
+      </b:Editor>
+    </b:Author>
+    <b:Title>Produktanalysen und Nährwert</b:Title>
+    <b:YearAccessed>2022</b:YearAccessed>
+    <b:MonthAccessed>April</b:MonthAccessed>
+    <b:DayAccessed>2</b:DayAccessed>
+    <b:URL>https://www.ufag-laboratorien.ch/lebensmittel-analytik/produktanalysen-und-naehrwert/</b:URL>
+    <b:Medium>Artikel</b:Medium>
+    <b:RefOrder>1</b:RefOrder>
+  </b:Source>
+  <b:Source>
+    <b:Tag>inf22</b:Tag>
+    <b:SourceType>InternetSite</b:SourceType>
+    <b:Guid>{44C79EF9-41A5-452E-9D4A-6F0ED4F08076}</b:Guid>
+    <b:Author>
+      <b:Author>
+        <b:NameList>
+          <b:Person>
+            <b:Last>-informationsnetz</b:Last>
+            <b:First>Deutsches</b:First>
+            <b:Middle>Ernährungsberatungs- &amp;</b:Middle>
+          </b:Person>
+        </b:NameList>
+      </b:Author>
+      <b:Editor>
+        <b:NameList>
+          <b:Person>
+            <b:Last>DEBInet</b:Last>
+          </b:Person>
+        </b:NameList>
+      </b:Editor>
+    </b:Author>
+    <b:Title>Ernährungsinformationen - Nahrungsbestandteile</b:Title>
+    <b:YearAccessed>2022</b:YearAccessed>
+    <b:MonthAccessed>April</b:MonthAccessed>
+    <b:DayAccessed>3</b:DayAccessed>
+    <b:URL>https://www.ernaehrung.de/tipps/allgemeine_infos/ernaehr11.php</b:URL>
+    <b:Medium>Artikel</b:Medium>
+    <b:RefOrder>3</b:RefOrder>
+  </b:Source>
+</b:Sources>
 </file>
 
 <file path=customXml/itemProps1.xml><?xml version="1.0" encoding="utf-8"?>
-<ds:datastoreItem xmlns:ds="http://schemas.openxmlformats.org/officeDocument/2006/customXml" ds:itemID="{AA1C7634-AC2C-4D5F-A6A9-1D819E0A4354}">
+<ds:datastoreItem xmlns:ds="http://schemas.openxmlformats.org/officeDocument/2006/customXml" ds:itemID="{C6ECF936-EA73-418A-B7AE-CA4D6FAD4035}">
   <ds:schemaRefs>
     <ds:schemaRef ds:uri="http://schemas.openxmlformats.org/officeDocument/2006/bibliography"/>
   </ds:schemaRefs>

--- a/Documentation/BA_Foodsharing.docx
+++ b/Documentation/BA_Foodsharing.docx
@@ -1,12 +1,12 @@
 
 <file path=word/document.xml><?xml version="1.0" encoding="utf-8"?>
-<w:document xmlns:wpc="http://schemas.microsoft.com/office/word/2010/wordprocessingCanvas" xmlns:cx="http://schemas.microsoft.com/office/drawing/2014/chartex" xmlns:cx1="http://schemas.microsoft.com/office/drawing/2015/9/8/chartex" xmlns:cx2="http://schemas.microsoft.com/office/drawing/2015/10/21/chartex" xmlns:cx3="http://schemas.microsoft.com/office/drawing/2016/5/9/chartex" xmlns:cx4="http://schemas.microsoft.com/office/drawing/2016/5/10/chartex" xmlns:cx5="http://schemas.microsoft.com/office/drawing/2016/5/11/chartex" xmlns:cx6="http://schemas.microsoft.com/office/drawing/2016/5/12/chartex" xmlns:cx7="http://schemas.microsoft.com/office/drawing/2016/5/13/chartex" xmlns:cx8="http://schemas.microsoft.com/office/drawing/2016/5/14/chartex" xmlns:mc="http://schemas.openxmlformats.org/markup-compatibility/2006" xmlns:aink="http://schemas.microsoft.com/office/drawing/2016/ink" xmlns:am3d="http://schemas.microsoft.com/office/drawing/2017/model3d" xmlns:o="urn:schemas-microsoft-com:office:office" xmlns:r="http://schemas.openxmlformats.org/officeDocument/2006/relationships" xmlns:m="http://schemas.openxmlformats.org/officeDocument/2006/math" xmlns:v="urn:schemas-microsoft-com:vml" xmlns:wp14="http://schemas.microsoft.com/office/word/2010/wordprocessingDrawing" xmlns:wp="http://schemas.openxmlformats.org/drawingml/2006/wordprocessingDrawing" xmlns:w10="urn:schemas-microsoft-com:office:word" xmlns:w="http://schemas.openxmlformats.org/wordprocessingml/2006/main" xmlns:w14="http://schemas.microsoft.com/office/word/2010/wordml" xmlns:w15="http://schemas.microsoft.com/office/word/2012/wordml" xmlns:w16cex="http://schemas.microsoft.com/office/word/2018/wordml/cex" xmlns:w16cid="http://schemas.microsoft.com/office/word/2016/wordml/cid" xmlns:w16="http://schemas.microsoft.com/office/word/2018/wordml" xmlns:w16sdtdh="http://schemas.microsoft.com/office/word/2020/wordml/sdtdatahash" xmlns:w16se="http://schemas.microsoft.com/office/word/2015/wordml/symex" xmlns:wpg="http://schemas.microsoft.com/office/word/2010/wordprocessingGroup" xmlns:wpi="http://schemas.microsoft.com/office/word/2010/wordprocessingInk" xmlns:wne="http://schemas.microsoft.com/office/word/2006/wordml" xmlns:wps="http://schemas.microsoft.com/office/word/2010/wordprocessingShape" mc:Ignorable="w14 w15 w16se w16cid w16 w16cex w16sdtdh wp14">
+<w:document xmlns:wpc="http://schemas.microsoft.com/office/word/2010/wordprocessingCanvas" xmlns:cx="http://schemas.microsoft.com/office/drawing/2014/chartex" xmlns:cx1="http://schemas.microsoft.com/office/drawing/2015/9/8/chartex" xmlns:cx2="http://schemas.microsoft.com/office/drawing/2015/10/21/chartex" xmlns:cx3="http://schemas.microsoft.com/office/drawing/2016/5/9/chartex" xmlns:cx4="http://schemas.microsoft.com/office/drawing/2016/5/10/chartex" xmlns:cx5="http://schemas.microsoft.com/office/drawing/2016/5/11/chartex" xmlns:cx6="http://schemas.microsoft.com/office/drawing/2016/5/12/chartex" xmlns:cx7="http://schemas.microsoft.com/office/drawing/2016/5/13/chartex" xmlns:cx8="http://schemas.microsoft.com/office/drawing/2016/5/14/chartex" xmlns:mc="http://schemas.openxmlformats.org/markup-compatibility/2006" xmlns:aink="http://schemas.microsoft.com/office/drawing/2016/ink" xmlns:am3d="http://schemas.microsoft.com/office/drawing/2017/model3d" xmlns:o="urn:schemas-microsoft-com:office:office" xmlns:oel="http://schemas.microsoft.com/office/2019/extlst" xmlns:r="http://schemas.openxmlformats.org/officeDocument/2006/relationships" xmlns:m="http://schemas.openxmlformats.org/officeDocument/2006/math" xmlns:v="urn:schemas-microsoft-com:vml" xmlns:wp14="http://schemas.microsoft.com/office/word/2010/wordprocessingDrawing" xmlns:wp="http://schemas.openxmlformats.org/drawingml/2006/wordprocessingDrawing" xmlns:w10="urn:schemas-microsoft-com:office:word" xmlns:w="http://schemas.openxmlformats.org/wordprocessingml/2006/main" xmlns:w14="http://schemas.microsoft.com/office/word/2010/wordml" xmlns:w15="http://schemas.microsoft.com/office/word/2012/wordml" xmlns:w16cex="http://schemas.microsoft.com/office/word/2018/wordml/cex" xmlns:w16cid="http://schemas.microsoft.com/office/word/2016/wordml/cid" xmlns:w16="http://schemas.microsoft.com/office/word/2018/wordml" xmlns:w16sdtdh="http://schemas.microsoft.com/office/word/2020/wordml/sdtdatahash" xmlns:w16se="http://schemas.microsoft.com/office/word/2015/wordml/symex" xmlns:wpg="http://schemas.microsoft.com/office/word/2010/wordprocessingGroup" xmlns:wpi="http://schemas.microsoft.com/office/word/2010/wordprocessingInk" xmlns:wne="http://schemas.microsoft.com/office/word/2006/wordml" xmlns:wps="http://schemas.microsoft.com/office/word/2010/wordprocessingShape" mc:Ignorable="w14 w15 w16se w16cid w16 w16cex w16sdtdh wp14">
   <w:body>
     <w:p>
       <w:pPr>
         <w:rPr>
           <w:noProof/>
-          <w:lang w:val="de-CH" w:eastAsia="de-CH"/>
+          <w:lang w:eastAsia="de-CH"/>
         </w:rPr>
       </w:pPr>
       <w:r>
@@ -78,7 +78,7 @@
       <w:pPr>
         <w:rPr>
           <w:noProof/>
-          <w:lang w:val="de-CH" w:eastAsia="de-CH"/>
+          <w:lang w:eastAsia="de-CH"/>
         </w:rPr>
       </w:pPr>
     </w:p>
@@ -86,7 +86,7 @@
       <w:pPr>
         <w:rPr>
           <w:noProof/>
-          <w:lang w:val="de-CH" w:eastAsia="de-CH"/>
+          <w:lang w:eastAsia="de-CH"/>
         </w:rPr>
       </w:pPr>
     </w:p>
@@ -94,7 +94,7 @@
       <w:pPr>
         <w:rPr>
           <w:noProof/>
-          <w:lang w:val="de-CH" w:eastAsia="de-CH"/>
+          <w:lang w:eastAsia="de-CH"/>
         </w:rPr>
       </w:pPr>
     </w:p>
@@ -102,7 +102,7 @@
       <w:pPr>
         <w:rPr>
           <w:noProof/>
-          <w:lang w:val="de-CH" w:eastAsia="de-CH"/>
+          <w:lang w:eastAsia="de-CH"/>
         </w:rPr>
       </w:pPr>
     </w:p>
@@ -110,7 +110,7 @@
       <w:pPr>
         <w:rPr>
           <w:noProof/>
-          <w:lang w:val="de-CH" w:eastAsia="de-CH"/>
+          <w:lang w:eastAsia="de-CH"/>
         </w:rPr>
       </w:pPr>
     </w:p>
@@ -820,7 +820,27 @@
           <w:szCs w:val="32"/>
         </w:rPr>
         <w:br/>
-        <w:t>Bachelorarbeit an der School of Engineering</w:t>
+        <w:t xml:space="preserve">Bachelorarbeit an der School </w:t>
+      </w:r>
+      <w:proofErr w:type="spellStart"/>
+      <w:r>
+        <w:rPr>
+          <w:b/>
+          <w:bCs/>
+          <w:sz w:val="32"/>
+          <w:szCs w:val="32"/>
+        </w:rPr>
+        <w:t>of</w:t>
+      </w:r>
+      <w:proofErr w:type="spellEnd"/>
+      <w:r>
+        <w:rPr>
+          <w:b/>
+          <w:bCs/>
+          <w:sz w:val="32"/>
+          <w:szCs w:val="32"/>
+        </w:rPr>
+        <w:t xml:space="preserve"> Engineering</w:t>
       </w:r>
     </w:p>
     <w:bookmarkEnd w:id="0"/>
@@ -1067,7 +1087,6 @@
         </w:rPr>
         <w:t xml:space="preserve"> </w:t>
       </w:r>
-      <w:proofErr w:type="spellStart"/>
       <w:r>
         <w:rPr>
           <w:rFonts w:cs="Arial"/>
@@ -1076,7 +1095,6 @@
         </w:rPr>
         <w:t>Disziplinarmassnahmen</w:t>
       </w:r>
-      <w:proofErr w:type="spellEnd"/>
       <w:r>
         <w:rPr>
           <w:rFonts w:cs="Arial"/>
@@ -1379,7 +1397,6 @@
                                 <w:rFonts w:ascii="Helvetica" w:hAnsi="Helvetica"/>
                                 <w:color w:val="0064A6"/>
                                 <w:sz w:val="12"/>
-                                <w:lang w:val="de-CH"/>
                               </w:rPr>
                             </w:pPr>
                             <w:r>
@@ -1387,7 +1404,6 @@
                                 <w:rFonts w:ascii="Helvetica" w:hAnsi="Helvetica"/>
                                 <w:color w:val="0064A6"/>
                                 <w:sz w:val="12"/>
-                                <w:lang w:val="de-CH"/>
                               </w:rPr>
                               <w:t>Zürcher Fachhochschule</w:t>
                             </w:r>
@@ -1415,7 +1431,7 @@
                 <v:stroke joinstyle="miter"/>
                 <v:path gradientshapeok="t" o:connecttype="rect"/>
               </v:shapetype>
-              <v:shape id="Text Box 2" o:spid="_x0000_s1026" type="#_x0000_t202" style="position:absolute;left:0;text-align:left;margin-left:28.35pt;margin-top:808pt;width:71.75pt;height:9.1pt;z-index:-251656192;visibility:visible;mso-wrap-style:square;mso-width-percent:0;mso-height-percent:0;mso-wrap-distance-left:9pt;mso-wrap-distance-top:0;mso-wrap-distance-right:9pt;mso-wrap-distance-bottom:0;mso-position-horizontal:absolute;mso-position-horizontal-relative:page;mso-position-vertical:absolute;mso-position-vertical-relative:page;mso-width-percent:0;mso-height-percent:0;mso-width-relative:page;mso-height-relative:page;v-text-anchor:top" o:gfxdata="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" stroked="f">
+              <v:shape id="Text Box 2" o:spid="_x0000_s1026" type="#_x0000_t202" style="position:absolute;left:0;text-align:left;margin-left:28.35pt;margin-top:808pt;width:71.75pt;height:9.1pt;z-index:-251656192;visibility:visible;mso-wrap-style:square;mso-width-percent:0;mso-height-percent:0;mso-wrap-distance-left:9pt;mso-wrap-distance-top:0;mso-wrap-distance-right:9pt;mso-wrap-distance-bottom:0;mso-position-horizontal:absolute;mso-position-horizontal-relative:page;mso-position-vertical:absolute;mso-position-vertical-relative:page;mso-width-percent:0;mso-height-percent:0;mso-width-relative:page;mso-height-relative:page;v-text-anchor:top" o:gfxdata="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" stroked="f">
                 <v:textbox inset="0,0,0,0">
                   <w:txbxContent>
                     <w:p>
@@ -1429,7 +1445,6 @@
                           <w:rFonts w:ascii="Helvetica" w:hAnsi="Helvetica"/>
                           <w:color w:val="0064A6"/>
                           <w:sz w:val="12"/>
-                          <w:lang w:val="de-CH"/>
                         </w:rPr>
                       </w:pPr>
                       <w:r>
@@ -1437,7 +1452,6 @@
                           <w:rFonts w:ascii="Helvetica" w:hAnsi="Helvetica"/>
                           <w:color w:val="0064A6"/>
                           <w:sz w:val="12"/>
-                          <w:lang w:val="de-CH"/>
                         </w:rPr>
                         <w:t>Zürcher Fachhochschule</w:t>
                       </w:r>
@@ -1470,35 +1484,18 @@
       </w:r>
     </w:p>
     <w:p>
-      <w:pPr>
-        <w:rPr>
-          <w:lang w:val="de-CH"/>
-        </w:rPr>
-      </w:pPr>
-      <w:r>
-        <w:rPr>
-          <w:lang w:val="de-CH"/>
-        </w:rPr>
+      <w:r>
         <w:t>Hier kommt die Zusammenfassung</w:t>
       </w:r>
       <w:r>
-        <w:rPr>
-          <w:lang w:val="de-CH"/>
-        </w:rPr>
         <w:t>.</w:t>
       </w:r>
     </w:p>
     <w:p>
       <w:pPr>
         <w:spacing w:after="160" w:line="259" w:lineRule="auto"/>
-        <w:rPr>
-          <w:lang w:val="de-CH"/>
-        </w:rPr>
-      </w:pPr>
-      <w:r>
-        <w:rPr>
-          <w:lang w:val="de-CH"/>
-        </w:rPr>
+      </w:pPr>
+      <w:r>
         <w:br w:type="page"/>
       </w:r>
     </w:p>
@@ -1518,29 +1515,15 @@
       </w:r>
     </w:p>
     <w:p>
-      <w:pPr>
-        <w:rPr>
-          <w:lang w:val="de-CH"/>
-        </w:rPr>
-      </w:pPr>
-      <w:r>
-        <w:rPr>
-          <w:lang w:val="de-CH"/>
-        </w:rPr>
+      <w:r>
         <w:t>Hier kommt das Abstract.</w:t>
       </w:r>
     </w:p>
     <w:p>
       <w:pPr>
         <w:spacing w:after="160" w:line="259" w:lineRule="auto"/>
-        <w:rPr>
-          <w:lang w:val="de-CH"/>
-        </w:rPr>
-      </w:pPr>
-      <w:r>
-        <w:rPr>
-          <w:lang w:val="de-CH"/>
-        </w:rPr>
+      </w:pPr>
+      <w:r>
         <w:br w:type="page"/>
       </w:r>
     </w:p>
@@ -1566,29 +1549,15 @@
       </w:r>
     </w:p>
     <w:p>
-      <w:pPr>
-        <w:rPr>
-          <w:lang w:val="de-CH"/>
-        </w:rPr>
-      </w:pPr>
-      <w:r>
-        <w:rPr>
-          <w:lang w:val="de-CH"/>
-        </w:rPr>
+      <w:r>
         <w:t>Hier kommt das Vorwort.</w:t>
       </w:r>
     </w:p>
     <w:p>
       <w:pPr>
         <w:spacing w:after="160" w:line="259" w:lineRule="auto"/>
-        <w:rPr>
-          <w:lang w:val="de-CH"/>
-        </w:rPr>
-      </w:pPr>
-      <w:r>
-        <w:rPr>
-          <w:lang w:val="de-CH"/>
-        </w:rPr>
+      </w:pPr>
+      <w:r>
         <w:br w:type="page"/>
       </w:r>
     </w:p>
@@ -1607,7 +1576,11 @@
           <w:docPartUnique/>
         </w:docPartObj>
       </w:sdtPr>
-      <w:sdtEndPr/>
+      <w:sdtEndPr>
+        <w:rPr>
+          <w:lang w:val="de-CH"/>
+        </w:rPr>
+      </w:sdtEndPr>
       <w:sdtContent>
         <w:p>
           <w:pPr>
@@ -1632,15 +1605,12 @@
           <w:pPr>
             <w:pStyle w:val="Verzeichnis1"/>
             <w:tabs>
-              <w:tab w:val="left" w:pos="440"/>
+              <w:tab w:val="left" w:pos="480"/>
               <w:tab w:val="right" w:leader="dot" w:pos="9060"/>
             </w:tabs>
             <w:rPr>
               <w:rFonts w:asciiTheme="minorHAnsi" w:hAnsiTheme="minorHAnsi"/>
               <w:noProof/>
-              <w:sz w:val="22"/>
-              <w:szCs w:val="22"/>
-              <w:lang w:val="de-CH" w:eastAsia="de-CH"/>
             </w:rPr>
           </w:pPr>
           <w:r>
@@ -1652,7 +1622,7 @@
           <w:r>
             <w:fldChar w:fldCharType="separate"/>
           </w:r>
-          <w:hyperlink w:anchor="_Toc97122042" w:history="1">
+          <w:hyperlink w:anchor="_Toc102556208" w:history="1">
             <w:r>
               <w:rPr>
                 <w:rStyle w:val="Hyperlink"/>
@@ -1664,9 +1634,6 @@
               <w:rPr>
                 <w:rFonts w:asciiTheme="minorHAnsi" w:hAnsiTheme="minorHAnsi"/>
                 <w:noProof/>
-                <w:sz w:val="22"/>
-                <w:szCs w:val="22"/>
-                <w:lang w:val="de-CH" w:eastAsia="de-CH"/>
               </w:rPr>
               <w:tab/>
             </w:r>
@@ -1696,7 +1663,7 @@
                 <w:noProof/>
                 <w:webHidden/>
               </w:rPr>
-              <w:instrText xml:space="preserve"> PAGEREF _Toc97122042 \h </w:instrText>
+              <w:instrText xml:space="preserve"> PAGEREF _Toc102556208 \h </w:instrText>
             </w:r>
             <w:r>
               <w:rPr>
@@ -1716,7 +1683,7 @@
                 <w:noProof/>
                 <w:webHidden/>
               </w:rPr>
-              <w:t>7</w:t>
+              <w:t>8</w:t>
             </w:r>
             <w:r>
               <w:rPr>
@@ -1731,21 +1698,274 @@
           <w:pPr>
             <w:pStyle w:val="Verzeichnis2"/>
             <w:tabs>
-              <w:tab w:val="left" w:pos="880"/>
+              <w:tab w:val="left" w:pos="960"/>
+              <w:tab w:val="right" w:leader="dot" w:pos="9060"/>
+            </w:tabs>
+            <w:rPr>
+              <w:rFonts w:asciiTheme="minorHAnsi" w:hAnsiTheme="minorHAnsi"/>
+              <w:noProof/>
+            </w:rPr>
+          </w:pPr>
+          <w:hyperlink w:anchor="_Toc102556209" w:history="1">
+            <w:r>
+              <w:rPr>
+                <w:rStyle w:val="Hyperlink"/>
+                <w:noProof/>
+              </w:rPr>
+              <w:t>1.1.</w:t>
+            </w:r>
+            <w:r>
+              <w:rPr>
+                <w:rFonts w:asciiTheme="minorHAnsi" w:hAnsiTheme="minorHAnsi"/>
+                <w:noProof/>
+              </w:rPr>
+              <w:tab/>
+            </w:r>
+            <w:r>
+              <w:rPr>
+                <w:rStyle w:val="Hyperlink"/>
+                <w:noProof/>
+              </w:rPr>
+              <w:t>Ausgangslage</w:t>
+            </w:r>
+            <w:r>
+              <w:rPr>
+                <w:noProof/>
+                <w:webHidden/>
+              </w:rPr>
+              <w:tab/>
+            </w:r>
+            <w:r>
+              <w:rPr>
+                <w:noProof/>
+                <w:webHidden/>
+              </w:rPr>
+              <w:fldChar w:fldCharType="begin"/>
+            </w:r>
+            <w:r>
+              <w:rPr>
+                <w:noProof/>
+                <w:webHidden/>
+              </w:rPr>
+              <w:instrText xml:space="preserve"> PAGEREF _Toc102556209 \h </w:instrText>
+            </w:r>
+            <w:r>
+              <w:rPr>
+                <w:noProof/>
+                <w:webHidden/>
+              </w:rPr>
+            </w:r>
+            <w:r>
+              <w:rPr>
+                <w:noProof/>
+                <w:webHidden/>
+              </w:rPr>
+              <w:fldChar w:fldCharType="separate"/>
+            </w:r>
+            <w:r>
+              <w:rPr>
+                <w:noProof/>
+                <w:webHidden/>
+              </w:rPr>
+              <w:t>8</w:t>
+            </w:r>
+            <w:r>
+              <w:rPr>
+                <w:noProof/>
+                <w:webHidden/>
+              </w:rPr>
+              <w:fldChar w:fldCharType="end"/>
+            </w:r>
+          </w:hyperlink>
+        </w:p>
+        <w:p>
+          <w:pPr>
+            <w:pStyle w:val="Verzeichnis2"/>
+            <w:tabs>
+              <w:tab w:val="left" w:pos="960"/>
+              <w:tab w:val="right" w:leader="dot" w:pos="9060"/>
+            </w:tabs>
+            <w:rPr>
+              <w:rFonts w:asciiTheme="minorHAnsi" w:hAnsiTheme="minorHAnsi"/>
+              <w:noProof/>
+            </w:rPr>
+          </w:pPr>
+          <w:hyperlink w:anchor="_Toc102556210" w:history="1">
+            <w:r>
+              <w:rPr>
+                <w:rStyle w:val="Hyperlink"/>
+                <w:noProof/>
+              </w:rPr>
+              <w:t>1.2.</w:t>
+            </w:r>
+            <w:r>
+              <w:rPr>
+                <w:rFonts w:asciiTheme="minorHAnsi" w:hAnsiTheme="minorHAnsi"/>
+                <w:noProof/>
+              </w:rPr>
+              <w:tab/>
+            </w:r>
+            <w:r>
+              <w:rPr>
+                <w:rStyle w:val="Hyperlink"/>
+                <w:noProof/>
+              </w:rPr>
+              <w:t>Zielsetzung</w:t>
+            </w:r>
+            <w:r>
+              <w:rPr>
+                <w:noProof/>
+                <w:webHidden/>
+              </w:rPr>
+              <w:tab/>
+            </w:r>
+            <w:r>
+              <w:rPr>
+                <w:noProof/>
+                <w:webHidden/>
+              </w:rPr>
+              <w:fldChar w:fldCharType="begin"/>
+            </w:r>
+            <w:r>
+              <w:rPr>
+                <w:noProof/>
+                <w:webHidden/>
+              </w:rPr>
+              <w:instrText xml:space="preserve"> PAGEREF _Toc102556210 \h </w:instrText>
+            </w:r>
+            <w:r>
+              <w:rPr>
+                <w:noProof/>
+                <w:webHidden/>
+              </w:rPr>
+            </w:r>
+            <w:r>
+              <w:rPr>
+                <w:noProof/>
+                <w:webHidden/>
+              </w:rPr>
+              <w:fldChar w:fldCharType="separate"/>
+            </w:r>
+            <w:r>
+              <w:rPr>
+                <w:noProof/>
+                <w:webHidden/>
+              </w:rPr>
+              <w:t>8</w:t>
+            </w:r>
+            <w:r>
+              <w:rPr>
+                <w:noProof/>
+                <w:webHidden/>
+              </w:rPr>
+              <w:fldChar w:fldCharType="end"/>
+            </w:r>
+          </w:hyperlink>
+        </w:p>
+        <w:p>
+          <w:pPr>
+            <w:pStyle w:val="Verzeichnis2"/>
+            <w:tabs>
+              <w:tab w:val="left" w:pos="960"/>
+              <w:tab w:val="right" w:leader="dot" w:pos="9060"/>
+            </w:tabs>
+            <w:rPr>
+              <w:rFonts w:asciiTheme="minorHAnsi" w:hAnsiTheme="minorHAnsi"/>
+              <w:noProof/>
+            </w:rPr>
+          </w:pPr>
+          <w:hyperlink w:anchor="_Toc102556211" w:history="1">
+            <w:r>
+              <w:rPr>
+                <w:rStyle w:val="Hyperlink"/>
+                <w:noProof/>
+              </w:rPr>
+              <w:t>1.3.</w:t>
+            </w:r>
+            <w:r>
+              <w:rPr>
+                <w:rFonts w:asciiTheme="minorHAnsi" w:hAnsiTheme="minorHAnsi"/>
+                <w:noProof/>
+              </w:rPr>
+              <w:tab/>
+            </w:r>
+            <w:r>
+              <w:rPr>
+                <w:rStyle w:val="Hyperlink"/>
+                <w:noProof/>
+              </w:rPr>
+              <w:t>Aufgabenstellung</w:t>
+            </w:r>
+            <w:r>
+              <w:rPr>
+                <w:noProof/>
+                <w:webHidden/>
+              </w:rPr>
+              <w:tab/>
+            </w:r>
+            <w:r>
+              <w:rPr>
+                <w:noProof/>
+                <w:webHidden/>
+              </w:rPr>
+              <w:fldChar w:fldCharType="begin"/>
+            </w:r>
+            <w:r>
+              <w:rPr>
+                <w:noProof/>
+                <w:webHidden/>
+              </w:rPr>
+              <w:instrText xml:space="preserve"> PAGEREF _Toc102556211 \h </w:instrText>
+            </w:r>
+            <w:r>
+              <w:rPr>
+                <w:noProof/>
+                <w:webHidden/>
+              </w:rPr>
+            </w:r>
+            <w:r>
+              <w:rPr>
+                <w:noProof/>
+                <w:webHidden/>
+              </w:rPr>
+              <w:fldChar w:fldCharType="separate"/>
+            </w:r>
+            <w:r>
+              <w:rPr>
+                <w:noProof/>
+                <w:webHidden/>
+              </w:rPr>
+              <w:t>8</w:t>
+            </w:r>
+            <w:r>
+              <w:rPr>
+                <w:noProof/>
+                <w:webHidden/>
+              </w:rPr>
+              <w:fldChar w:fldCharType="end"/>
+            </w:r>
+          </w:hyperlink>
+        </w:p>
+        <w:p>
+          <w:pPr>
+            <w:pStyle w:val="Verzeichnis3"/>
+            <w:tabs>
+              <w:tab w:val="left" w:pos="1440"/>
               <w:tab w:val="right" w:leader="dot" w:pos="9060"/>
             </w:tabs>
             <w:rPr>
               <w:noProof/>
             </w:rPr>
           </w:pPr>
-          <w:hyperlink w:anchor="_Toc97122043" w:history="1">
+          <w:hyperlink w:anchor="_Toc102556212" w:history="1">
             <w:r>
               <w:rPr>
                 <w:rStyle w:val="Hyperlink"/>
-                <w:noProof/>
-                <w:lang w:val="de-CH"/>
-              </w:rPr>
-              <w:t>1.1.</w:t>
+                <w:rFonts w:eastAsia="Times New Roman"/>
+                <w:noProof/>
+                <w:lang w:eastAsia="de-CH"/>
+              </w:rPr>
+              <w:t>1.3.1.</w:t>
             </w:r>
             <w:r>
               <w:rPr>
@@ -1756,10 +1976,11 @@
             <w:r>
               <w:rPr>
                 <w:rStyle w:val="Hyperlink"/>
-                <w:noProof/>
-                <w:lang w:val="de-CH"/>
-              </w:rPr>
-              <w:t>Ausgangslage</w:t>
+                <w:rFonts w:eastAsia="Times New Roman"/>
+                <w:noProof/>
+                <w:lang w:eastAsia="de-CH"/>
+              </w:rPr>
+              <w:t>App Funktionen</w:t>
             </w:r>
             <w:r>
               <w:rPr>
@@ -1780,7 +2001,7 @@
                 <w:noProof/>
                 <w:webHidden/>
               </w:rPr>
-              <w:instrText xml:space="preserve"> PAGEREF _Toc97122043 \h </w:instrText>
+              <w:instrText xml:space="preserve"> PAGEREF _Toc102556212 \h </w:instrText>
             </w:r>
             <w:r>
               <w:rPr>
@@ -1800,7 +2021,93 @@
                 <w:noProof/>
                 <w:webHidden/>
               </w:rPr>
-              <w:t>7</w:t>
+              <w:t>8</w:t>
+            </w:r>
+            <w:r>
+              <w:rPr>
+                <w:noProof/>
+                <w:webHidden/>
+              </w:rPr>
+              <w:fldChar w:fldCharType="end"/>
+            </w:r>
+          </w:hyperlink>
+        </w:p>
+        <w:p>
+          <w:pPr>
+            <w:pStyle w:val="Verzeichnis3"/>
+            <w:tabs>
+              <w:tab w:val="left" w:pos="1440"/>
+              <w:tab w:val="right" w:leader="dot" w:pos="9060"/>
+            </w:tabs>
+            <w:rPr>
+              <w:noProof/>
+            </w:rPr>
+          </w:pPr>
+          <w:hyperlink w:anchor="_Toc102556213" w:history="1">
+            <w:r>
+              <w:rPr>
+                <w:rStyle w:val="Hyperlink"/>
+                <w:rFonts w:eastAsia="Times New Roman"/>
+                <w:noProof/>
+                <w:lang w:eastAsia="de-CH"/>
+              </w:rPr>
+              <w:t>1.3.2.</w:t>
+            </w:r>
+            <w:r>
+              <w:rPr>
+                <w:noProof/>
+              </w:rPr>
+              <w:tab/>
+            </w:r>
+            <w:r>
+              <w:rPr>
+                <w:rStyle w:val="Hyperlink"/>
+                <w:rFonts w:eastAsia="Times New Roman"/>
+                <w:noProof/>
+                <w:lang w:eastAsia="de-CH"/>
+              </w:rPr>
+              <w:t>Nährwertberechnung</w:t>
+            </w:r>
+            <w:r>
+              <w:rPr>
+                <w:noProof/>
+                <w:webHidden/>
+              </w:rPr>
+              <w:tab/>
+            </w:r>
+            <w:r>
+              <w:rPr>
+                <w:noProof/>
+                <w:webHidden/>
+              </w:rPr>
+              <w:fldChar w:fldCharType="begin"/>
+            </w:r>
+            <w:r>
+              <w:rPr>
+                <w:noProof/>
+                <w:webHidden/>
+              </w:rPr>
+              <w:instrText xml:space="preserve"> PAGEREF _Toc102556213 \h </w:instrText>
+            </w:r>
+            <w:r>
+              <w:rPr>
+                <w:noProof/>
+                <w:webHidden/>
+              </w:rPr>
+            </w:r>
+            <w:r>
+              <w:rPr>
+                <w:noProof/>
+                <w:webHidden/>
+              </w:rPr>
+              <w:fldChar w:fldCharType="separate"/>
+            </w:r>
+            <w:r>
+              <w:rPr>
+                <w:noProof/>
+                <w:webHidden/>
+              </w:rPr>
+              <w:t>8</w:t>
             </w:r>
             <w:r>
               <w:rPr>
@@ -1815,21 +2122,272 @@
           <w:pPr>
             <w:pStyle w:val="Verzeichnis2"/>
             <w:tabs>
-              <w:tab w:val="left" w:pos="880"/>
+              <w:tab w:val="left" w:pos="960"/>
+              <w:tab w:val="right" w:leader="dot" w:pos="9060"/>
+            </w:tabs>
+            <w:rPr>
+              <w:rFonts w:asciiTheme="minorHAnsi" w:hAnsiTheme="minorHAnsi"/>
+              <w:noProof/>
+            </w:rPr>
+          </w:pPr>
+          <w:hyperlink w:anchor="_Toc102556214" w:history="1">
+            <w:r>
+              <w:rPr>
+                <w:rStyle w:val="Hyperlink"/>
+                <w:noProof/>
+              </w:rPr>
+              <w:t>1.4.</w:t>
+            </w:r>
+            <w:r>
+              <w:rPr>
+                <w:rFonts w:asciiTheme="minorHAnsi" w:hAnsiTheme="minorHAnsi"/>
+                <w:noProof/>
+              </w:rPr>
+              <w:tab/>
+            </w:r>
+            <w:r>
+              <w:rPr>
+                <w:rStyle w:val="Hyperlink"/>
+                <w:noProof/>
+              </w:rPr>
+              <w:t>Anforderungen</w:t>
+            </w:r>
+            <w:r>
+              <w:rPr>
+                <w:noProof/>
+                <w:webHidden/>
+              </w:rPr>
+              <w:tab/>
+            </w:r>
+            <w:r>
+              <w:rPr>
+                <w:noProof/>
+                <w:webHidden/>
+              </w:rPr>
+              <w:fldChar w:fldCharType="begin"/>
+            </w:r>
+            <w:r>
+              <w:rPr>
+                <w:noProof/>
+                <w:webHidden/>
+              </w:rPr>
+              <w:instrText xml:space="preserve"> PAGEREF _Toc102556214 \h </w:instrText>
+            </w:r>
+            <w:r>
+              <w:rPr>
+                <w:noProof/>
+                <w:webHidden/>
+              </w:rPr>
+            </w:r>
+            <w:r>
+              <w:rPr>
+                <w:noProof/>
+                <w:webHidden/>
+              </w:rPr>
+              <w:fldChar w:fldCharType="separate"/>
+            </w:r>
+            <w:r>
+              <w:rPr>
+                <w:noProof/>
+                <w:webHidden/>
+              </w:rPr>
+              <w:t>8</w:t>
+            </w:r>
+            <w:r>
+              <w:rPr>
+                <w:noProof/>
+                <w:webHidden/>
+              </w:rPr>
+              <w:fldChar w:fldCharType="end"/>
+            </w:r>
+          </w:hyperlink>
+        </w:p>
+        <w:p>
+          <w:pPr>
+            <w:pStyle w:val="Verzeichnis1"/>
+            <w:tabs>
+              <w:tab w:val="left" w:pos="480"/>
+              <w:tab w:val="right" w:leader="dot" w:pos="9060"/>
+            </w:tabs>
+            <w:rPr>
+              <w:rFonts w:asciiTheme="minorHAnsi" w:hAnsiTheme="minorHAnsi"/>
+              <w:noProof/>
+            </w:rPr>
+          </w:pPr>
+          <w:hyperlink w:anchor="_Toc102556215" w:history="1">
+            <w:r>
+              <w:rPr>
+                <w:rStyle w:val="Hyperlink"/>
+                <w:noProof/>
+              </w:rPr>
+              <w:t>2.</w:t>
+            </w:r>
+            <w:r>
+              <w:rPr>
+                <w:rFonts w:asciiTheme="minorHAnsi" w:hAnsiTheme="minorHAnsi"/>
+                <w:noProof/>
+              </w:rPr>
+              <w:tab/>
+            </w:r>
+            <w:r>
+              <w:rPr>
+                <w:rStyle w:val="Hyperlink"/>
+                <w:noProof/>
+              </w:rPr>
+              <w:t>Theoretische Grundlagen</w:t>
+            </w:r>
+            <w:r>
+              <w:rPr>
+                <w:noProof/>
+                <w:webHidden/>
+              </w:rPr>
+              <w:tab/>
+            </w:r>
+            <w:r>
+              <w:rPr>
+                <w:noProof/>
+                <w:webHidden/>
+              </w:rPr>
+              <w:fldChar w:fldCharType="begin"/>
+            </w:r>
+            <w:r>
+              <w:rPr>
+                <w:noProof/>
+                <w:webHidden/>
+              </w:rPr>
+              <w:instrText xml:space="preserve"> PAGEREF _Toc102556215 \h </w:instrText>
+            </w:r>
+            <w:r>
+              <w:rPr>
+                <w:noProof/>
+                <w:webHidden/>
+              </w:rPr>
+            </w:r>
+            <w:r>
+              <w:rPr>
+                <w:noProof/>
+                <w:webHidden/>
+              </w:rPr>
+              <w:fldChar w:fldCharType="separate"/>
+            </w:r>
+            <w:r>
+              <w:rPr>
+                <w:noProof/>
+                <w:webHidden/>
+              </w:rPr>
+              <w:t>9</w:t>
+            </w:r>
+            <w:r>
+              <w:rPr>
+                <w:noProof/>
+                <w:webHidden/>
+              </w:rPr>
+              <w:fldChar w:fldCharType="end"/>
+            </w:r>
+          </w:hyperlink>
+        </w:p>
+        <w:p>
+          <w:pPr>
+            <w:pStyle w:val="Verzeichnis2"/>
+            <w:tabs>
+              <w:tab w:val="left" w:pos="960"/>
+              <w:tab w:val="right" w:leader="dot" w:pos="9060"/>
+            </w:tabs>
+            <w:rPr>
+              <w:rFonts w:asciiTheme="minorHAnsi" w:hAnsiTheme="minorHAnsi"/>
+              <w:noProof/>
+            </w:rPr>
+          </w:pPr>
+          <w:hyperlink w:anchor="_Toc102556216" w:history="1">
+            <w:r>
+              <w:rPr>
+                <w:rStyle w:val="Hyperlink"/>
+                <w:noProof/>
+              </w:rPr>
+              <w:t>2.1.</w:t>
+            </w:r>
+            <w:r>
+              <w:rPr>
+                <w:rFonts w:asciiTheme="minorHAnsi" w:hAnsiTheme="minorHAnsi"/>
+                <w:noProof/>
+              </w:rPr>
+              <w:tab/>
+            </w:r>
+            <w:r>
+              <w:rPr>
+                <w:rStyle w:val="Hyperlink"/>
+                <w:noProof/>
+              </w:rPr>
+              <w:t>Aspekte der Nährwerte</w:t>
+            </w:r>
+            <w:r>
+              <w:rPr>
+                <w:noProof/>
+                <w:webHidden/>
+              </w:rPr>
+              <w:tab/>
+            </w:r>
+            <w:r>
+              <w:rPr>
+                <w:noProof/>
+                <w:webHidden/>
+              </w:rPr>
+              <w:fldChar w:fldCharType="begin"/>
+            </w:r>
+            <w:r>
+              <w:rPr>
+                <w:noProof/>
+                <w:webHidden/>
+              </w:rPr>
+              <w:instrText xml:space="preserve"> PAGEREF _Toc102556216 \h </w:instrText>
+            </w:r>
+            <w:r>
+              <w:rPr>
+                <w:noProof/>
+                <w:webHidden/>
+              </w:rPr>
+            </w:r>
+            <w:r>
+              <w:rPr>
+                <w:noProof/>
+                <w:webHidden/>
+              </w:rPr>
+              <w:fldChar w:fldCharType="separate"/>
+            </w:r>
+            <w:r>
+              <w:rPr>
+                <w:noProof/>
+                <w:webHidden/>
+              </w:rPr>
+              <w:t>9</w:t>
+            </w:r>
+            <w:r>
+              <w:rPr>
+                <w:noProof/>
+                <w:webHidden/>
+              </w:rPr>
+              <w:fldChar w:fldCharType="end"/>
+            </w:r>
+          </w:hyperlink>
+        </w:p>
+        <w:p>
+          <w:pPr>
+            <w:pStyle w:val="Verzeichnis3"/>
+            <w:tabs>
+              <w:tab w:val="left" w:pos="1440"/>
               <w:tab w:val="right" w:leader="dot" w:pos="9060"/>
             </w:tabs>
             <w:rPr>
               <w:noProof/>
             </w:rPr>
           </w:pPr>
-          <w:hyperlink w:anchor="_Toc97122044" w:history="1">
+          <w:hyperlink w:anchor="_Toc102556217" w:history="1">
             <w:r>
               <w:rPr>
                 <w:rStyle w:val="Hyperlink"/>
                 <w:noProof/>
-                <w:lang w:val="de-CH"/>
-              </w:rPr>
-              <w:t>1.2.</w:t>
+              </w:rPr>
+              <w:t>2.1.1.</w:t>
             </w:r>
             <w:r>
               <w:rPr>
@@ -1841,9 +2399,8 @@
               <w:rPr>
                 <w:rStyle w:val="Hyperlink"/>
                 <w:noProof/>
-                <w:lang w:val="de-CH"/>
-              </w:rPr>
-              <w:t>Zielsetzung</w:t>
+              </w:rPr>
+              <w:t>Kalorien (Energie/Brennwert)</w:t>
             </w:r>
             <w:r>
               <w:rPr>
@@ -1864,7 +2421,7 @@
                 <w:noProof/>
                 <w:webHidden/>
               </w:rPr>
-              <w:instrText xml:space="preserve"> PAGEREF _Toc97122044 \h </w:instrText>
+              <w:instrText xml:space="preserve"> PAGEREF _Toc102556217 \h </w:instrText>
             </w:r>
             <w:r>
               <w:rPr>
@@ -1884,7 +2441,253 @@
                 <w:noProof/>
                 <w:webHidden/>
               </w:rPr>
-              <w:t>7</w:t>
+              <w:t>9</w:t>
+            </w:r>
+            <w:r>
+              <w:rPr>
+                <w:noProof/>
+                <w:webHidden/>
+              </w:rPr>
+              <w:fldChar w:fldCharType="end"/>
+            </w:r>
+          </w:hyperlink>
+        </w:p>
+        <w:p>
+          <w:pPr>
+            <w:pStyle w:val="Verzeichnis3"/>
+            <w:tabs>
+              <w:tab w:val="left" w:pos="1440"/>
+              <w:tab w:val="right" w:leader="dot" w:pos="9060"/>
+            </w:tabs>
+            <w:rPr>
+              <w:noProof/>
+            </w:rPr>
+          </w:pPr>
+          <w:hyperlink w:anchor="_Toc102556218" w:history="1">
+            <w:r>
+              <w:rPr>
+                <w:rStyle w:val="Hyperlink"/>
+                <w:noProof/>
+              </w:rPr>
+              <w:t>2.1.2.</w:t>
+            </w:r>
+            <w:r>
+              <w:rPr>
+                <w:noProof/>
+              </w:rPr>
+              <w:tab/>
+            </w:r>
+            <w:r>
+              <w:rPr>
+                <w:rStyle w:val="Hyperlink"/>
+                <w:noProof/>
+              </w:rPr>
+              <w:t>Fette</w:t>
+            </w:r>
+            <w:r>
+              <w:rPr>
+                <w:noProof/>
+                <w:webHidden/>
+              </w:rPr>
+              <w:tab/>
+            </w:r>
+            <w:r>
+              <w:rPr>
+                <w:noProof/>
+                <w:webHidden/>
+              </w:rPr>
+              <w:fldChar w:fldCharType="begin"/>
+            </w:r>
+            <w:r>
+              <w:rPr>
+                <w:noProof/>
+                <w:webHidden/>
+              </w:rPr>
+              <w:instrText xml:space="preserve"> PAGEREF _Toc102556218 \h </w:instrText>
+            </w:r>
+            <w:r>
+              <w:rPr>
+                <w:noProof/>
+                <w:webHidden/>
+              </w:rPr>
+            </w:r>
+            <w:r>
+              <w:rPr>
+                <w:noProof/>
+                <w:webHidden/>
+              </w:rPr>
+              <w:fldChar w:fldCharType="separate"/>
+            </w:r>
+            <w:r>
+              <w:rPr>
+                <w:noProof/>
+                <w:webHidden/>
+              </w:rPr>
+              <w:t>10</w:t>
+            </w:r>
+            <w:r>
+              <w:rPr>
+                <w:noProof/>
+                <w:webHidden/>
+              </w:rPr>
+              <w:fldChar w:fldCharType="end"/>
+            </w:r>
+          </w:hyperlink>
+        </w:p>
+        <w:p>
+          <w:pPr>
+            <w:pStyle w:val="Verzeichnis3"/>
+            <w:tabs>
+              <w:tab w:val="left" w:pos="1440"/>
+              <w:tab w:val="right" w:leader="dot" w:pos="9060"/>
+            </w:tabs>
+            <w:rPr>
+              <w:noProof/>
+            </w:rPr>
+          </w:pPr>
+          <w:hyperlink w:anchor="_Toc102556219" w:history="1">
+            <w:r>
+              <w:rPr>
+                <w:rStyle w:val="Hyperlink"/>
+                <w:noProof/>
+              </w:rPr>
+              <w:t>2.1.3.</w:t>
+            </w:r>
+            <w:r>
+              <w:rPr>
+                <w:noProof/>
+              </w:rPr>
+              <w:tab/>
+            </w:r>
+            <w:r>
+              <w:rPr>
+                <w:rStyle w:val="Hyperlink"/>
+                <w:noProof/>
+              </w:rPr>
+              <w:t>Kohlenhydrate</w:t>
+            </w:r>
+            <w:r>
+              <w:rPr>
+                <w:noProof/>
+                <w:webHidden/>
+              </w:rPr>
+              <w:tab/>
+            </w:r>
+            <w:r>
+              <w:rPr>
+                <w:noProof/>
+                <w:webHidden/>
+              </w:rPr>
+              <w:fldChar w:fldCharType="begin"/>
+            </w:r>
+            <w:r>
+              <w:rPr>
+                <w:noProof/>
+                <w:webHidden/>
+              </w:rPr>
+              <w:instrText xml:space="preserve"> PAGEREF _Toc102556219 \h </w:instrText>
+            </w:r>
+            <w:r>
+              <w:rPr>
+                <w:noProof/>
+                <w:webHidden/>
+              </w:rPr>
+            </w:r>
+            <w:r>
+              <w:rPr>
+                <w:noProof/>
+                <w:webHidden/>
+              </w:rPr>
+              <w:fldChar w:fldCharType="separate"/>
+            </w:r>
+            <w:r>
+              <w:rPr>
+                <w:noProof/>
+                <w:webHidden/>
+              </w:rPr>
+              <w:t>10</w:t>
+            </w:r>
+            <w:r>
+              <w:rPr>
+                <w:noProof/>
+                <w:webHidden/>
+              </w:rPr>
+              <w:fldChar w:fldCharType="end"/>
+            </w:r>
+          </w:hyperlink>
+        </w:p>
+        <w:p>
+          <w:pPr>
+            <w:pStyle w:val="Verzeichnis3"/>
+            <w:tabs>
+              <w:tab w:val="left" w:pos="1440"/>
+              <w:tab w:val="right" w:leader="dot" w:pos="9060"/>
+            </w:tabs>
+            <w:rPr>
+              <w:noProof/>
+            </w:rPr>
+          </w:pPr>
+          <w:hyperlink w:anchor="_Toc102556220" w:history="1">
+            <w:r>
+              <w:rPr>
+                <w:rStyle w:val="Hyperlink"/>
+                <w:noProof/>
+              </w:rPr>
+              <w:t>2.1.4.</w:t>
+            </w:r>
+            <w:r>
+              <w:rPr>
+                <w:noProof/>
+              </w:rPr>
+              <w:tab/>
+            </w:r>
+            <w:r>
+              <w:rPr>
+                <w:rStyle w:val="Hyperlink"/>
+                <w:noProof/>
+              </w:rPr>
+              <w:t>Proteine (Eiweiss)</w:t>
+            </w:r>
+            <w:r>
+              <w:rPr>
+                <w:noProof/>
+                <w:webHidden/>
+              </w:rPr>
+              <w:tab/>
+            </w:r>
+            <w:r>
+              <w:rPr>
+                <w:noProof/>
+                <w:webHidden/>
+              </w:rPr>
+              <w:fldChar w:fldCharType="begin"/>
+            </w:r>
+            <w:r>
+              <w:rPr>
+                <w:noProof/>
+                <w:webHidden/>
+              </w:rPr>
+              <w:instrText xml:space="preserve"> PAGEREF _Toc102556220 \h </w:instrText>
+            </w:r>
+            <w:r>
+              <w:rPr>
+                <w:noProof/>
+                <w:webHidden/>
+              </w:rPr>
+            </w:r>
+            <w:r>
+              <w:rPr>
+                <w:noProof/>
+                <w:webHidden/>
+              </w:rPr>
+              <w:fldChar w:fldCharType="separate"/>
+            </w:r>
+            <w:r>
+              <w:rPr>
+                <w:noProof/>
+                <w:webHidden/>
+              </w:rPr>
+              <w:t>11</w:t>
             </w:r>
             <w:r>
               <w:rPr>
@@ -1899,21 +2702,104 @@
           <w:pPr>
             <w:pStyle w:val="Verzeichnis2"/>
             <w:tabs>
-              <w:tab w:val="left" w:pos="880"/>
+              <w:tab w:val="left" w:pos="960"/>
+              <w:tab w:val="right" w:leader="dot" w:pos="9060"/>
+            </w:tabs>
+            <w:rPr>
+              <w:rFonts w:asciiTheme="minorHAnsi" w:hAnsiTheme="minorHAnsi"/>
+              <w:noProof/>
+            </w:rPr>
+          </w:pPr>
+          <w:hyperlink w:anchor="_Toc102556221" w:history="1">
+            <w:r>
+              <w:rPr>
+                <w:rStyle w:val="Hyperlink"/>
+                <w:noProof/>
+              </w:rPr>
+              <w:t>2.2.</w:t>
+            </w:r>
+            <w:r>
+              <w:rPr>
+                <w:rFonts w:asciiTheme="minorHAnsi" w:hAnsiTheme="minorHAnsi"/>
+                <w:noProof/>
+              </w:rPr>
+              <w:tab/>
+            </w:r>
+            <w:r>
+              <w:rPr>
+                <w:rStyle w:val="Hyperlink"/>
+                <w:noProof/>
+              </w:rPr>
+              <w:t>Mathematische Grundlage für Kalorienberechnung</w:t>
+            </w:r>
+            <w:r>
+              <w:rPr>
+                <w:noProof/>
+                <w:webHidden/>
+              </w:rPr>
+              <w:tab/>
+            </w:r>
+            <w:r>
+              <w:rPr>
+                <w:noProof/>
+                <w:webHidden/>
+              </w:rPr>
+              <w:fldChar w:fldCharType="begin"/>
+            </w:r>
+            <w:r>
+              <w:rPr>
+                <w:noProof/>
+                <w:webHidden/>
+              </w:rPr>
+              <w:instrText xml:space="preserve"> PAGEREF _Toc102556221 \h </w:instrText>
+            </w:r>
+            <w:r>
+              <w:rPr>
+                <w:noProof/>
+                <w:webHidden/>
+              </w:rPr>
+            </w:r>
+            <w:r>
+              <w:rPr>
+                <w:noProof/>
+                <w:webHidden/>
+              </w:rPr>
+              <w:fldChar w:fldCharType="separate"/>
+            </w:r>
+            <w:r>
+              <w:rPr>
+                <w:noProof/>
+                <w:webHidden/>
+              </w:rPr>
+              <w:t>11</w:t>
+            </w:r>
+            <w:r>
+              <w:rPr>
+                <w:noProof/>
+                <w:webHidden/>
+              </w:rPr>
+              <w:fldChar w:fldCharType="end"/>
+            </w:r>
+          </w:hyperlink>
+        </w:p>
+        <w:p>
+          <w:pPr>
+            <w:pStyle w:val="Verzeichnis3"/>
+            <w:tabs>
+              <w:tab w:val="left" w:pos="1440"/>
               <w:tab w:val="right" w:leader="dot" w:pos="9060"/>
             </w:tabs>
             <w:rPr>
               <w:noProof/>
             </w:rPr>
           </w:pPr>
-          <w:hyperlink w:anchor="_Toc97122045" w:history="1">
+          <w:hyperlink w:anchor="_Toc102556222" w:history="1">
             <w:r>
               <w:rPr>
                 <w:rStyle w:val="Hyperlink"/>
                 <w:noProof/>
-                <w:lang w:val="de-CH"/>
-              </w:rPr>
-              <w:t>1.3.</w:t>
+              </w:rPr>
+              <w:t>2.2.1.</w:t>
             </w:r>
             <w:r>
               <w:rPr>
@@ -1925,9 +2811,8 @@
               <w:rPr>
                 <w:rStyle w:val="Hyperlink"/>
                 <w:noProof/>
-                <w:lang w:val="de-CH"/>
-              </w:rPr>
-              <w:t>Aufgabenstellung</w:t>
+              </w:rPr>
+              <w:t>Durchschnittsberechnung anhand von n-Rezepten</w:t>
             </w:r>
             <w:r>
               <w:rPr>
@@ -1948,7 +2833,7 @@
                 <w:noProof/>
                 <w:webHidden/>
               </w:rPr>
-              <w:instrText xml:space="preserve"> PAGEREF _Toc97122045 \h </w:instrText>
+              <w:instrText xml:space="preserve"> PAGEREF _Toc102556222 \h </w:instrText>
             </w:r>
             <w:r>
               <w:rPr>
@@ -1968,7 +2853,91 @@
                 <w:noProof/>
                 <w:webHidden/>
               </w:rPr>
-              <w:t>7</w:t>
+              <w:t>12</w:t>
+            </w:r>
+            <w:r>
+              <w:rPr>
+                <w:noProof/>
+                <w:webHidden/>
+              </w:rPr>
+              <w:fldChar w:fldCharType="end"/>
+            </w:r>
+          </w:hyperlink>
+        </w:p>
+        <w:p>
+          <w:pPr>
+            <w:pStyle w:val="Verzeichnis1"/>
+            <w:tabs>
+              <w:tab w:val="left" w:pos="480"/>
+              <w:tab w:val="right" w:leader="dot" w:pos="9060"/>
+            </w:tabs>
+            <w:rPr>
+              <w:rFonts w:asciiTheme="minorHAnsi" w:hAnsiTheme="minorHAnsi"/>
+              <w:noProof/>
+            </w:rPr>
+          </w:pPr>
+          <w:hyperlink w:anchor="_Toc102556223" w:history="1">
+            <w:r>
+              <w:rPr>
+                <w:rStyle w:val="Hyperlink"/>
+                <w:noProof/>
+              </w:rPr>
+              <w:t>3.</w:t>
+            </w:r>
+            <w:r>
+              <w:rPr>
+                <w:rFonts w:asciiTheme="minorHAnsi" w:hAnsiTheme="minorHAnsi"/>
+                <w:noProof/>
+              </w:rPr>
+              <w:tab/>
+            </w:r>
+            <w:r>
+              <w:rPr>
+                <w:rStyle w:val="Hyperlink"/>
+                <w:noProof/>
+              </w:rPr>
+              <w:t>Vorgehen / Methoden</w:t>
+            </w:r>
+            <w:r>
+              <w:rPr>
+                <w:noProof/>
+                <w:webHidden/>
+              </w:rPr>
+              <w:tab/>
+            </w:r>
+            <w:r>
+              <w:rPr>
+                <w:noProof/>
+                <w:webHidden/>
+              </w:rPr>
+              <w:fldChar w:fldCharType="begin"/>
+            </w:r>
+            <w:r>
+              <w:rPr>
+                <w:noProof/>
+                <w:webHidden/>
+              </w:rPr>
+              <w:instrText xml:space="preserve"> PAGEREF _Toc102556223 \h </w:instrText>
+            </w:r>
+            <w:r>
+              <w:rPr>
+                <w:noProof/>
+                <w:webHidden/>
+              </w:rPr>
+            </w:r>
+            <w:r>
+              <w:rPr>
+                <w:noProof/>
+                <w:webHidden/>
+              </w:rPr>
+              <w:fldChar w:fldCharType="separate"/>
+            </w:r>
+            <w:r>
+              <w:rPr>
+                <w:noProof/>
+                <w:webHidden/>
+              </w:rPr>
+              <w:t>13</w:t>
             </w:r>
             <w:r>
               <w:rPr>
@@ -1983,21 +2952,104 @@
           <w:pPr>
             <w:pStyle w:val="Verzeichnis2"/>
             <w:tabs>
-              <w:tab w:val="left" w:pos="880"/>
+              <w:tab w:val="left" w:pos="960"/>
+              <w:tab w:val="right" w:leader="dot" w:pos="9060"/>
+            </w:tabs>
+            <w:rPr>
+              <w:rFonts w:asciiTheme="minorHAnsi" w:hAnsiTheme="minorHAnsi"/>
+              <w:noProof/>
+            </w:rPr>
+          </w:pPr>
+          <w:hyperlink w:anchor="_Toc102556224" w:history="1">
+            <w:r>
+              <w:rPr>
+                <w:rStyle w:val="Hyperlink"/>
+                <w:noProof/>
+              </w:rPr>
+              <w:t>3.1.</w:t>
+            </w:r>
+            <w:r>
+              <w:rPr>
+                <w:rFonts w:asciiTheme="minorHAnsi" w:hAnsiTheme="minorHAnsi"/>
+                <w:noProof/>
+              </w:rPr>
+              <w:tab/>
+            </w:r>
+            <w:r>
+              <w:rPr>
+                <w:rStyle w:val="Hyperlink"/>
+                <w:noProof/>
+              </w:rPr>
+              <w:t>Datenanalyse und Mahlzeitberechnung</w:t>
+            </w:r>
+            <w:r>
+              <w:rPr>
+                <w:noProof/>
+                <w:webHidden/>
+              </w:rPr>
+              <w:tab/>
+            </w:r>
+            <w:r>
+              <w:rPr>
+                <w:noProof/>
+                <w:webHidden/>
+              </w:rPr>
+              <w:fldChar w:fldCharType="begin"/>
+            </w:r>
+            <w:r>
+              <w:rPr>
+                <w:noProof/>
+                <w:webHidden/>
+              </w:rPr>
+              <w:instrText xml:space="preserve"> PAGEREF _Toc102556224 \h </w:instrText>
+            </w:r>
+            <w:r>
+              <w:rPr>
+                <w:noProof/>
+                <w:webHidden/>
+              </w:rPr>
+            </w:r>
+            <w:r>
+              <w:rPr>
+                <w:noProof/>
+                <w:webHidden/>
+              </w:rPr>
+              <w:fldChar w:fldCharType="separate"/>
+            </w:r>
+            <w:r>
+              <w:rPr>
+                <w:noProof/>
+                <w:webHidden/>
+              </w:rPr>
+              <w:t>13</w:t>
+            </w:r>
+            <w:r>
+              <w:rPr>
+                <w:noProof/>
+                <w:webHidden/>
+              </w:rPr>
+              <w:fldChar w:fldCharType="end"/>
+            </w:r>
+          </w:hyperlink>
+        </w:p>
+        <w:p>
+          <w:pPr>
+            <w:pStyle w:val="Verzeichnis3"/>
+            <w:tabs>
+              <w:tab w:val="left" w:pos="1440"/>
               <w:tab w:val="right" w:leader="dot" w:pos="9060"/>
             </w:tabs>
             <w:rPr>
               <w:noProof/>
             </w:rPr>
           </w:pPr>
-          <w:hyperlink w:anchor="_Toc97122046" w:history="1">
+          <w:hyperlink w:anchor="_Toc102556225" w:history="1">
             <w:r>
               <w:rPr>
                 <w:rStyle w:val="Hyperlink"/>
                 <w:noProof/>
-                <w:lang w:val="de-CH"/>
-              </w:rPr>
-              <w:t>1.4.</w:t>
+              </w:rPr>
+              <w:t>3.1.1.</w:t>
             </w:r>
             <w:r>
               <w:rPr>
@@ -2009,9 +3061,8 @@
               <w:rPr>
                 <w:rStyle w:val="Hyperlink"/>
                 <w:noProof/>
-                <w:lang w:val="de-CH"/>
-              </w:rPr>
-              <w:t>Anforderungen</w:t>
+              </w:rPr>
+              <w:t>Rahmenbedingungen</w:t>
             </w:r>
             <w:r>
               <w:rPr>
@@ -2032,7 +3083,7 @@
                 <w:noProof/>
                 <w:webHidden/>
               </w:rPr>
-              <w:instrText xml:space="preserve"> PAGEREF _Toc97122046 \h </w:instrText>
+              <w:instrText xml:space="preserve"> PAGEREF _Toc102556225 \h </w:instrText>
             </w:r>
             <w:r>
               <w:rPr>
@@ -2052,7 +3103,1171 @@
                 <w:noProof/>
                 <w:webHidden/>
               </w:rPr>
-              <w:t>7</w:t>
+              <w:t>13</w:t>
+            </w:r>
+            <w:r>
+              <w:rPr>
+                <w:noProof/>
+                <w:webHidden/>
+              </w:rPr>
+              <w:fldChar w:fldCharType="end"/>
+            </w:r>
+          </w:hyperlink>
+        </w:p>
+        <w:p>
+          <w:pPr>
+            <w:pStyle w:val="Verzeichnis3"/>
+            <w:tabs>
+              <w:tab w:val="left" w:pos="1440"/>
+              <w:tab w:val="right" w:leader="dot" w:pos="9060"/>
+            </w:tabs>
+            <w:rPr>
+              <w:noProof/>
+            </w:rPr>
+          </w:pPr>
+          <w:hyperlink w:anchor="_Toc102556226" w:history="1">
+            <w:r>
+              <w:rPr>
+                <w:rStyle w:val="Hyperlink"/>
+                <w:noProof/>
+              </w:rPr>
+              <w:t>3.1.2.</w:t>
+            </w:r>
+            <w:r>
+              <w:rPr>
+                <w:noProof/>
+              </w:rPr>
+              <w:tab/>
+            </w:r>
+            <w:r>
+              <w:rPr>
+                <w:rStyle w:val="Hyperlink"/>
+                <w:noProof/>
+              </w:rPr>
+              <w:t>Datenimport und manuelles Merging</w:t>
+            </w:r>
+            <w:r>
+              <w:rPr>
+                <w:noProof/>
+                <w:webHidden/>
+              </w:rPr>
+              <w:tab/>
+            </w:r>
+            <w:r>
+              <w:rPr>
+                <w:noProof/>
+                <w:webHidden/>
+              </w:rPr>
+              <w:fldChar w:fldCharType="begin"/>
+            </w:r>
+            <w:r>
+              <w:rPr>
+                <w:noProof/>
+                <w:webHidden/>
+              </w:rPr>
+              <w:instrText xml:space="preserve"> PAGEREF _Toc102556226 \h </w:instrText>
+            </w:r>
+            <w:r>
+              <w:rPr>
+                <w:noProof/>
+                <w:webHidden/>
+              </w:rPr>
+            </w:r>
+            <w:r>
+              <w:rPr>
+                <w:noProof/>
+                <w:webHidden/>
+              </w:rPr>
+              <w:fldChar w:fldCharType="separate"/>
+            </w:r>
+            <w:r>
+              <w:rPr>
+                <w:noProof/>
+                <w:webHidden/>
+              </w:rPr>
+              <w:t>13</w:t>
+            </w:r>
+            <w:r>
+              <w:rPr>
+                <w:noProof/>
+                <w:webHidden/>
+              </w:rPr>
+              <w:fldChar w:fldCharType="end"/>
+            </w:r>
+          </w:hyperlink>
+        </w:p>
+        <w:p>
+          <w:pPr>
+            <w:pStyle w:val="Verzeichnis3"/>
+            <w:tabs>
+              <w:tab w:val="left" w:pos="1440"/>
+              <w:tab w:val="right" w:leader="dot" w:pos="9060"/>
+            </w:tabs>
+            <w:rPr>
+              <w:noProof/>
+            </w:rPr>
+          </w:pPr>
+          <w:hyperlink w:anchor="_Toc102556227" w:history="1">
+            <w:r>
+              <w:rPr>
+                <w:rStyle w:val="Hyperlink"/>
+                <w:noProof/>
+              </w:rPr>
+              <w:t>3.1.3.</w:t>
+            </w:r>
+            <w:r>
+              <w:rPr>
+                <w:noProof/>
+              </w:rPr>
+              <w:tab/>
+            </w:r>
+            <w:r>
+              <w:rPr>
+                <w:rStyle w:val="Hyperlink"/>
+                <w:noProof/>
+              </w:rPr>
+              <w:t>Berechnung der Kilokalorien (kcal) anhand des Basisdatensatzes</w:t>
+            </w:r>
+            <w:r>
+              <w:rPr>
+                <w:noProof/>
+                <w:webHidden/>
+              </w:rPr>
+              <w:tab/>
+            </w:r>
+            <w:r>
+              <w:rPr>
+                <w:noProof/>
+                <w:webHidden/>
+              </w:rPr>
+              <w:fldChar w:fldCharType="begin"/>
+            </w:r>
+            <w:r>
+              <w:rPr>
+                <w:noProof/>
+                <w:webHidden/>
+              </w:rPr>
+              <w:instrText xml:space="preserve"> PAGEREF _Toc102556227 \h </w:instrText>
+            </w:r>
+            <w:r>
+              <w:rPr>
+                <w:noProof/>
+                <w:webHidden/>
+              </w:rPr>
+            </w:r>
+            <w:r>
+              <w:rPr>
+                <w:noProof/>
+                <w:webHidden/>
+              </w:rPr>
+              <w:fldChar w:fldCharType="separate"/>
+            </w:r>
+            <w:r>
+              <w:rPr>
+                <w:noProof/>
+                <w:webHidden/>
+              </w:rPr>
+              <w:t>14</w:t>
+            </w:r>
+            <w:r>
+              <w:rPr>
+                <w:noProof/>
+                <w:webHidden/>
+              </w:rPr>
+              <w:fldChar w:fldCharType="end"/>
+            </w:r>
+          </w:hyperlink>
+        </w:p>
+        <w:p>
+          <w:pPr>
+            <w:pStyle w:val="Verzeichnis3"/>
+            <w:tabs>
+              <w:tab w:val="left" w:pos="1440"/>
+              <w:tab w:val="right" w:leader="dot" w:pos="9060"/>
+            </w:tabs>
+            <w:rPr>
+              <w:noProof/>
+            </w:rPr>
+          </w:pPr>
+          <w:hyperlink w:anchor="_Toc102556228" w:history="1">
+            <w:r>
+              <w:rPr>
+                <w:rStyle w:val="Hyperlink"/>
+                <w:noProof/>
+              </w:rPr>
+              <w:t>3.1.4.</w:t>
+            </w:r>
+            <w:r>
+              <w:rPr>
+                <w:noProof/>
+              </w:rPr>
+              <w:tab/>
+            </w:r>
+            <w:r>
+              <w:rPr>
+                <w:rStyle w:val="Hyperlink"/>
+                <w:noProof/>
+              </w:rPr>
+              <w:t>Genauigkeit der Mahlzeitschätzung</w:t>
+            </w:r>
+            <w:r>
+              <w:rPr>
+                <w:noProof/>
+                <w:webHidden/>
+              </w:rPr>
+              <w:tab/>
+            </w:r>
+            <w:r>
+              <w:rPr>
+                <w:noProof/>
+                <w:webHidden/>
+              </w:rPr>
+              <w:fldChar w:fldCharType="begin"/>
+            </w:r>
+            <w:r>
+              <w:rPr>
+                <w:noProof/>
+                <w:webHidden/>
+              </w:rPr>
+              <w:instrText xml:space="preserve"> PAGEREF _Toc102556228 \h </w:instrText>
+            </w:r>
+            <w:r>
+              <w:rPr>
+                <w:noProof/>
+                <w:webHidden/>
+              </w:rPr>
+            </w:r>
+            <w:r>
+              <w:rPr>
+                <w:noProof/>
+                <w:webHidden/>
+              </w:rPr>
+              <w:fldChar w:fldCharType="separate"/>
+            </w:r>
+            <w:r>
+              <w:rPr>
+                <w:noProof/>
+                <w:webHidden/>
+              </w:rPr>
+              <w:t>14</w:t>
+            </w:r>
+            <w:r>
+              <w:rPr>
+                <w:noProof/>
+                <w:webHidden/>
+              </w:rPr>
+              <w:fldChar w:fldCharType="end"/>
+            </w:r>
+          </w:hyperlink>
+        </w:p>
+        <w:p>
+          <w:pPr>
+            <w:pStyle w:val="Verzeichnis2"/>
+            <w:tabs>
+              <w:tab w:val="left" w:pos="960"/>
+              <w:tab w:val="right" w:leader="dot" w:pos="9060"/>
+            </w:tabs>
+            <w:rPr>
+              <w:rFonts w:asciiTheme="minorHAnsi" w:hAnsiTheme="minorHAnsi"/>
+              <w:noProof/>
+            </w:rPr>
+          </w:pPr>
+          <w:hyperlink w:anchor="_Toc102556229" w:history="1">
+            <w:r>
+              <w:rPr>
+                <w:rStyle w:val="Hyperlink"/>
+                <w:noProof/>
+              </w:rPr>
+              <w:t>3.2.</w:t>
+            </w:r>
+            <w:r>
+              <w:rPr>
+                <w:rFonts w:asciiTheme="minorHAnsi" w:hAnsiTheme="minorHAnsi"/>
+                <w:noProof/>
+              </w:rPr>
+              <w:tab/>
+            </w:r>
+            <w:r>
+              <w:rPr>
+                <w:rStyle w:val="Hyperlink"/>
+                <w:noProof/>
+              </w:rPr>
+              <w:t>Anforderungsanalyse des Prototyps</w:t>
+            </w:r>
+            <w:r>
+              <w:rPr>
+                <w:noProof/>
+                <w:webHidden/>
+              </w:rPr>
+              <w:tab/>
+            </w:r>
+            <w:r>
+              <w:rPr>
+                <w:noProof/>
+                <w:webHidden/>
+              </w:rPr>
+              <w:fldChar w:fldCharType="begin"/>
+            </w:r>
+            <w:r>
+              <w:rPr>
+                <w:noProof/>
+                <w:webHidden/>
+              </w:rPr>
+              <w:instrText xml:space="preserve"> PAGEREF _Toc102556229 \h </w:instrText>
+            </w:r>
+            <w:r>
+              <w:rPr>
+                <w:noProof/>
+                <w:webHidden/>
+              </w:rPr>
+            </w:r>
+            <w:r>
+              <w:rPr>
+                <w:noProof/>
+                <w:webHidden/>
+              </w:rPr>
+              <w:fldChar w:fldCharType="separate"/>
+            </w:r>
+            <w:r>
+              <w:rPr>
+                <w:noProof/>
+                <w:webHidden/>
+              </w:rPr>
+              <w:t>14</w:t>
+            </w:r>
+            <w:r>
+              <w:rPr>
+                <w:noProof/>
+                <w:webHidden/>
+              </w:rPr>
+              <w:fldChar w:fldCharType="end"/>
+            </w:r>
+          </w:hyperlink>
+        </w:p>
+        <w:p>
+          <w:pPr>
+            <w:pStyle w:val="Verzeichnis3"/>
+            <w:tabs>
+              <w:tab w:val="left" w:pos="1440"/>
+              <w:tab w:val="right" w:leader="dot" w:pos="9060"/>
+            </w:tabs>
+            <w:rPr>
+              <w:noProof/>
+            </w:rPr>
+          </w:pPr>
+          <w:hyperlink w:anchor="_Toc102556230" w:history="1">
+            <w:r>
+              <w:rPr>
+                <w:rStyle w:val="Hyperlink"/>
+                <w:noProof/>
+              </w:rPr>
+              <w:t>3.2.1.</w:t>
+            </w:r>
+            <w:r>
+              <w:rPr>
+                <w:noProof/>
+              </w:rPr>
+              <w:tab/>
+            </w:r>
+            <w:r>
+              <w:rPr>
+                <w:rStyle w:val="Hyperlink"/>
+                <w:noProof/>
+              </w:rPr>
+              <w:t>Rahmenbedingungen</w:t>
+            </w:r>
+            <w:r>
+              <w:rPr>
+                <w:noProof/>
+                <w:webHidden/>
+              </w:rPr>
+              <w:tab/>
+            </w:r>
+            <w:r>
+              <w:rPr>
+                <w:noProof/>
+                <w:webHidden/>
+              </w:rPr>
+              <w:fldChar w:fldCharType="begin"/>
+            </w:r>
+            <w:r>
+              <w:rPr>
+                <w:noProof/>
+                <w:webHidden/>
+              </w:rPr>
+              <w:instrText xml:space="preserve"> PAGEREF _Toc102556230 \h </w:instrText>
+            </w:r>
+            <w:r>
+              <w:rPr>
+                <w:noProof/>
+                <w:webHidden/>
+              </w:rPr>
+            </w:r>
+            <w:r>
+              <w:rPr>
+                <w:noProof/>
+                <w:webHidden/>
+              </w:rPr>
+              <w:fldChar w:fldCharType="separate"/>
+            </w:r>
+            <w:r>
+              <w:rPr>
+                <w:noProof/>
+                <w:webHidden/>
+              </w:rPr>
+              <w:t>15</w:t>
+            </w:r>
+            <w:r>
+              <w:rPr>
+                <w:noProof/>
+                <w:webHidden/>
+              </w:rPr>
+              <w:fldChar w:fldCharType="end"/>
+            </w:r>
+          </w:hyperlink>
+        </w:p>
+        <w:p>
+          <w:pPr>
+            <w:pStyle w:val="Verzeichnis3"/>
+            <w:tabs>
+              <w:tab w:val="left" w:pos="1440"/>
+              <w:tab w:val="right" w:leader="dot" w:pos="9060"/>
+            </w:tabs>
+            <w:rPr>
+              <w:noProof/>
+            </w:rPr>
+          </w:pPr>
+          <w:hyperlink w:anchor="_Toc102556231" w:history="1">
+            <w:r>
+              <w:rPr>
+                <w:rStyle w:val="Hyperlink"/>
+                <w:noProof/>
+              </w:rPr>
+              <w:t>3.2.2.</w:t>
+            </w:r>
+            <w:r>
+              <w:rPr>
+                <w:noProof/>
+              </w:rPr>
+              <w:tab/>
+            </w:r>
+            <w:r>
+              <w:rPr>
+                <w:rStyle w:val="Hyperlink"/>
+                <w:noProof/>
+              </w:rPr>
+              <w:t>Funktionale Anforderungen</w:t>
+            </w:r>
+            <w:r>
+              <w:rPr>
+                <w:noProof/>
+                <w:webHidden/>
+              </w:rPr>
+              <w:tab/>
+            </w:r>
+            <w:r>
+              <w:rPr>
+                <w:noProof/>
+                <w:webHidden/>
+              </w:rPr>
+              <w:fldChar w:fldCharType="begin"/>
+            </w:r>
+            <w:r>
+              <w:rPr>
+                <w:noProof/>
+                <w:webHidden/>
+              </w:rPr>
+              <w:instrText xml:space="preserve"> PAGEREF _Toc102556231 \h </w:instrText>
+            </w:r>
+            <w:r>
+              <w:rPr>
+                <w:noProof/>
+                <w:webHidden/>
+              </w:rPr>
+            </w:r>
+            <w:r>
+              <w:rPr>
+                <w:noProof/>
+                <w:webHidden/>
+              </w:rPr>
+              <w:fldChar w:fldCharType="separate"/>
+            </w:r>
+            <w:r>
+              <w:rPr>
+                <w:noProof/>
+                <w:webHidden/>
+              </w:rPr>
+              <w:t>15</w:t>
+            </w:r>
+            <w:r>
+              <w:rPr>
+                <w:noProof/>
+                <w:webHidden/>
+              </w:rPr>
+              <w:fldChar w:fldCharType="end"/>
+            </w:r>
+          </w:hyperlink>
+        </w:p>
+        <w:p>
+          <w:pPr>
+            <w:pStyle w:val="Verzeichnis3"/>
+            <w:tabs>
+              <w:tab w:val="left" w:pos="1440"/>
+              <w:tab w:val="right" w:leader="dot" w:pos="9060"/>
+            </w:tabs>
+            <w:rPr>
+              <w:noProof/>
+            </w:rPr>
+          </w:pPr>
+          <w:hyperlink w:anchor="_Toc102556232" w:history="1">
+            <w:r>
+              <w:rPr>
+                <w:rStyle w:val="Hyperlink"/>
+                <w:noProof/>
+              </w:rPr>
+              <w:t>3.2.3.</w:t>
+            </w:r>
+            <w:r>
+              <w:rPr>
+                <w:noProof/>
+              </w:rPr>
+              <w:tab/>
+            </w:r>
+            <w:r>
+              <w:rPr>
+                <w:rStyle w:val="Hyperlink"/>
+                <w:noProof/>
+              </w:rPr>
+              <w:t>Nicht-funktionale Anforderungen</w:t>
+            </w:r>
+            <w:r>
+              <w:rPr>
+                <w:noProof/>
+                <w:webHidden/>
+              </w:rPr>
+              <w:tab/>
+            </w:r>
+            <w:r>
+              <w:rPr>
+                <w:noProof/>
+                <w:webHidden/>
+              </w:rPr>
+              <w:fldChar w:fldCharType="begin"/>
+            </w:r>
+            <w:r>
+              <w:rPr>
+                <w:noProof/>
+                <w:webHidden/>
+              </w:rPr>
+              <w:instrText xml:space="preserve"> PAGEREF _Toc102556232 \h </w:instrText>
+            </w:r>
+            <w:r>
+              <w:rPr>
+                <w:noProof/>
+                <w:webHidden/>
+              </w:rPr>
+            </w:r>
+            <w:r>
+              <w:rPr>
+                <w:noProof/>
+                <w:webHidden/>
+              </w:rPr>
+              <w:fldChar w:fldCharType="separate"/>
+            </w:r>
+            <w:r>
+              <w:rPr>
+                <w:noProof/>
+                <w:webHidden/>
+              </w:rPr>
+              <w:t>15</w:t>
+            </w:r>
+            <w:r>
+              <w:rPr>
+                <w:noProof/>
+                <w:webHidden/>
+              </w:rPr>
+              <w:fldChar w:fldCharType="end"/>
+            </w:r>
+          </w:hyperlink>
+        </w:p>
+        <w:p>
+          <w:pPr>
+            <w:pStyle w:val="Verzeichnis3"/>
+            <w:tabs>
+              <w:tab w:val="left" w:pos="1440"/>
+              <w:tab w:val="right" w:leader="dot" w:pos="9060"/>
+            </w:tabs>
+            <w:rPr>
+              <w:noProof/>
+            </w:rPr>
+          </w:pPr>
+          <w:hyperlink w:anchor="_Toc102556233" w:history="1">
+            <w:r>
+              <w:rPr>
+                <w:rStyle w:val="Hyperlink"/>
+                <w:noProof/>
+              </w:rPr>
+              <w:t>3.2.4.</w:t>
+            </w:r>
+            <w:r>
+              <w:rPr>
+                <w:noProof/>
+              </w:rPr>
+              <w:tab/>
+            </w:r>
+            <w:r>
+              <w:rPr>
+                <w:rStyle w:val="Hyperlink"/>
+                <w:noProof/>
+              </w:rPr>
+              <w:t>User Stories</w:t>
+            </w:r>
+            <w:r>
+              <w:rPr>
+                <w:noProof/>
+                <w:webHidden/>
+              </w:rPr>
+              <w:tab/>
+            </w:r>
+            <w:r>
+              <w:rPr>
+                <w:noProof/>
+                <w:webHidden/>
+              </w:rPr>
+              <w:fldChar w:fldCharType="begin"/>
+            </w:r>
+            <w:r>
+              <w:rPr>
+                <w:noProof/>
+                <w:webHidden/>
+              </w:rPr>
+              <w:instrText xml:space="preserve"> PAGEREF _Toc102556233 \h </w:instrText>
+            </w:r>
+            <w:r>
+              <w:rPr>
+                <w:noProof/>
+                <w:webHidden/>
+              </w:rPr>
+            </w:r>
+            <w:r>
+              <w:rPr>
+                <w:noProof/>
+                <w:webHidden/>
+              </w:rPr>
+              <w:fldChar w:fldCharType="separate"/>
+            </w:r>
+            <w:r>
+              <w:rPr>
+                <w:noProof/>
+                <w:webHidden/>
+              </w:rPr>
+              <w:t>15</w:t>
+            </w:r>
+            <w:r>
+              <w:rPr>
+                <w:noProof/>
+                <w:webHidden/>
+              </w:rPr>
+              <w:fldChar w:fldCharType="end"/>
+            </w:r>
+          </w:hyperlink>
+        </w:p>
+        <w:p>
+          <w:pPr>
+            <w:pStyle w:val="Verzeichnis2"/>
+            <w:tabs>
+              <w:tab w:val="left" w:pos="960"/>
+              <w:tab w:val="right" w:leader="dot" w:pos="9060"/>
+            </w:tabs>
+            <w:rPr>
+              <w:rFonts w:asciiTheme="minorHAnsi" w:hAnsiTheme="minorHAnsi"/>
+              <w:noProof/>
+            </w:rPr>
+          </w:pPr>
+          <w:hyperlink w:anchor="_Toc102556234" w:history="1">
+            <w:r>
+              <w:rPr>
+                <w:rStyle w:val="Hyperlink"/>
+                <w:noProof/>
+              </w:rPr>
+              <w:t>3.3.</w:t>
+            </w:r>
+            <w:r>
+              <w:rPr>
+                <w:rFonts w:asciiTheme="minorHAnsi" w:hAnsiTheme="minorHAnsi"/>
+                <w:noProof/>
+              </w:rPr>
+              <w:tab/>
+            </w:r>
+            <w:r>
+              <w:rPr>
+                <w:rStyle w:val="Hyperlink"/>
+                <w:noProof/>
+              </w:rPr>
+              <w:t>Technische Evaluation Backend</w:t>
+            </w:r>
+            <w:r>
+              <w:rPr>
+                <w:noProof/>
+                <w:webHidden/>
+              </w:rPr>
+              <w:tab/>
+            </w:r>
+            <w:r>
+              <w:rPr>
+                <w:noProof/>
+                <w:webHidden/>
+              </w:rPr>
+              <w:fldChar w:fldCharType="begin"/>
+            </w:r>
+            <w:r>
+              <w:rPr>
+                <w:noProof/>
+                <w:webHidden/>
+              </w:rPr>
+              <w:instrText xml:space="preserve"> PAGEREF _Toc102556234 \h </w:instrText>
+            </w:r>
+            <w:r>
+              <w:rPr>
+                <w:noProof/>
+                <w:webHidden/>
+              </w:rPr>
+            </w:r>
+            <w:r>
+              <w:rPr>
+                <w:noProof/>
+                <w:webHidden/>
+              </w:rPr>
+              <w:fldChar w:fldCharType="separate"/>
+            </w:r>
+            <w:r>
+              <w:rPr>
+                <w:noProof/>
+                <w:webHidden/>
+              </w:rPr>
+              <w:t>18</w:t>
+            </w:r>
+            <w:r>
+              <w:rPr>
+                <w:noProof/>
+                <w:webHidden/>
+              </w:rPr>
+              <w:fldChar w:fldCharType="end"/>
+            </w:r>
+          </w:hyperlink>
+        </w:p>
+        <w:p>
+          <w:pPr>
+            <w:pStyle w:val="Verzeichnis3"/>
+            <w:tabs>
+              <w:tab w:val="left" w:pos="1440"/>
+              <w:tab w:val="right" w:leader="dot" w:pos="9060"/>
+            </w:tabs>
+            <w:rPr>
+              <w:noProof/>
+            </w:rPr>
+          </w:pPr>
+          <w:hyperlink w:anchor="_Toc102556235" w:history="1">
+            <w:r>
+              <w:rPr>
+                <w:rStyle w:val="Hyperlink"/>
+                <w:rFonts w:eastAsiaTheme="minorHAnsi"/>
+                <w:noProof/>
+                <w:lang w:eastAsia="en-US"/>
+              </w:rPr>
+              <w:t>3.3.1.</w:t>
+            </w:r>
+            <w:r>
+              <w:rPr>
+                <w:noProof/>
+              </w:rPr>
+              <w:tab/>
+            </w:r>
+            <w:r>
+              <w:rPr>
+                <w:rStyle w:val="Hyperlink"/>
+                <w:rFonts w:eastAsiaTheme="minorHAnsi"/>
+                <w:noProof/>
+                <w:lang w:eastAsia="en-US"/>
+              </w:rPr>
+              <w:t>Einschlusskriterien</w:t>
+            </w:r>
+            <w:r>
+              <w:rPr>
+                <w:noProof/>
+                <w:webHidden/>
+              </w:rPr>
+              <w:tab/>
+            </w:r>
+            <w:r>
+              <w:rPr>
+                <w:noProof/>
+                <w:webHidden/>
+              </w:rPr>
+              <w:fldChar w:fldCharType="begin"/>
+            </w:r>
+            <w:r>
+              <w:rPr>
+                <w:noProof/>
+                <w:webHidden/>
+              </w:rPr>
+              <w:instrText xml:space="preserve"> PAGEREF _Toc102556235 \h </w:instrText>
+            </w:r>
+            <w:r>
+              <w:rPr>
+                <w:noProof/>
+                <w:webHidden/>
+              </w:rPr>
+            </w:r>
+            <w:r>
+              <w:rPr>
+                <w:noProof/>
+                <w:webHidden/>
+              </w:rPr>
+              <w:fldChar w:fldCharType="separate"/>
+            </w:r>
+            <w:r>
+              <w:rPr>
+                <w:noProof/>
+                <w:webHidden/>
+              </w:rPr>
+              <w:t>18</w:t>
+            </w:r>
+            <w:r>
+              <w:rPr>
+                <w:noProof/>
+                <w:webHidden/>
+              </w:rPr>
+              <w:fldChar w:fldCharType="end"/>
+            </w:r>
+          </w:hyperlink>
+        </w:p>
+        <w:p>
+          <w:pPr>
+            <w:pStyle w:val="Verzeichnis3"/>
+            <w:tabs>
+              <w:tab w:val="left" w:pos="1440"/>
+              <w:tab w:val="right" w:leader="dot" w:pos="9060"/>
+            </w:tabs>
+            <w:rPr>
+              <w:noProof/>
+            </w:rPr>
+          </w:pPr>
+          <w:hyperlink w:anchor="_Toc102556236" w:history="1">
+            <w:r>
+              <w:rPr>
+                <w:rStyle w:val="Hyperlink"/>
+                <w:rFonts w:eastAsiaTheme="minorHAnsi"/>
+                <w:noProof/>
+                <w:lang w:eastAsia="en-US"/>
+              </w:rPr>
+              <w:t>3.3.2.</w:t>
+            </w:r>
+            <w:r>
+              <w:rPr>
+                <w:noProof/>
+              </w:rPr>
+              <w:tab/>
+            </w:r>
+            <w:r>
+              <w:rPr>
+                <w:rStyle w:val="Hyperlink"/>
+                <w:rFonts w:eastAsiaTheme="minorHAnsi"/>
+                <w:noProof/>
+                <w:lang w:eastAsia="en-US"/>
+              </w:rPr>
+              <w:t>Ansatz 1: Backend-as-a-Service (BaaS)</w:t>
+            </w:r>
+            <w:r>
+              <w:rPr>
+                <w:noProof/>
+                <w:webHidden/>
+              </w:rPr>
+              <w:tab/>
+            </w:r>
+            <w:r>
+              <w:rPr>
+                <w:noProof/>
+                <w:webHidden/>
+              </w:rPr>
+              <w:fldChar w:fldCharType="begin"/>
+            </w:r>
+            <w:r>
+              <w:rPr>
+                <w:noProof/>
+                <w:webHidden/>
+              </w:rPr>
+              <w:instrText xml:space="preserve"> PAGEREF _Toc102556236 \h </w:instrText>
+            </w:r>
+            <w:r>
+              <w:rPr>
+                <w:noProof/>
+                <w:webHidden/>
+              </w:rPr>
+            </w:r>
+            <w:r>
+              <w:rPr>
+                <w:noProof/>
+                <w:webHidden/>
+              </w:rPr>
+              <w:fldChar w:fldCharType="separate"/>
+            </w:r>
+            <w:r>
+              <w:rPr>
+                <w:noProof/>
+                <w:webHidden/>
+              </w:rPr>
+              <w:t>18</w:t>
+            </w:r>
+            <w:r>
+              <w:rPr>
+                <w:noProof/>
+                <w:webHidden/>
+              </w:rPr>
+              <w:fldChar w:fldCharType="end"/>
+            </w:r>
+          </w:hyperlink>
+        </w:p>
+        <w:p>
+          <w:pPr>
+            <w:pStyle w:val="Verzeichnis3"/>
+            <w:tabs>
+              <w:tab w:val="left" w:pos="1440"/>
+              <w:tab w:val="right" w:leader="dot" w:pos="9060"/>
+            </w:tabs>
+            <w:rPr>
+              <w:noProof/>
+            </w:rPr>
+          </w:pPr>
+          <w:hyperlink w:anchor="_Toc102556237" w:history="1">
+            <w:r>
+              <w:rPr>
+                <w:rStyle w:val="Hyperlink"/>
+                <w:noProof/>
+                <w:lang w:eastAsia="en-US"/>
+              </w:rPr>
+              <w:t>3.3.3.</w:t>
+            </w:r>
+            <w:r>
+              <w:rPr>
+                <w:noProof/>
+              </w:rPr>
+              <w:tab/>
+            </w:r>
+            <w:r>
+              <w:rPr>
+                <w:rStyle w:val="Hyperlink"/>
+                <w:noProof/>
+                <w:lang w:eastAsia="en-US"/>
+              </w:rPr>
+              <w:t>Ansatz 2: Platform-as-a-Service (PaaS)</w:t>
+            </w:r>
+            <w:r>
+              <w:rPr>
+                <w:noProof/>
+                <w:webHidden/>
+              </w:rPr>
+              <w:tab/>
+            </w:r>
+            <w:r>
+              <w:rPr>
+                <w:noProof/>
+                <w:webHidden/>
+              </w:rPr>
+              <w:fldChar w:fldCharType="begin"/>
+            </w:r>
+            <w:r>
+              <w:rPr>
+                <w:noProof/>
+                <w:webHidden/>
+              </w:rPr>
+              <w:instrText xml:space="preserve"> PAGEREF _Toc102556237 \h </w:instrText>
+            </w:r>
+            <w:r>
+              <w:rPr>
+                <w:noProof/>
+                <w:webHidden/>
+              </w:rPr>
+            </w:r>
+            <w:r>
+              <w:rPr>
+                <w:noProof/>
+                <w:webHidden/>
+              </w:rPr>
+              <w:fldChar w:fldCharType="separate"/>
+            </w:r>
+            <w:r>
+              <w:rPr>
+                <w:noProof/>
+                <w:webHidden/>
+              </w:rPr>
+              <w:t>18</w:t>
+            </w:r>
+            <w:r>
+              <w:rPr>
+                <w:noProof/>
+                <w:webHidden/>
+              </w:rPr>
+              <w:fldChar w:fldCharType="end"/>
+            </w:r>
+          </w:hyperlink>
+        </w:p>
+        <w:p>
+          <w:pPr>
+            <w:pStyle w:val="Verzeichnis3"/>
+            <w:tabs>
+              <w:tab w:val="left" w:pos="1440"/>
+              <w:tab w:val="right" w:leader="dot" w:pos="9060"/>
+            </w:tabs>
+            <w:rPr>
+              <w:noProof/>
+            </w:rPr>
+          </w:pPr>
+          <w:hyperlink w:anchor="_Toc102556238" w:history="1">
+            <w:r>
+              <w:rPr>
+                <w:rStyle w:val="Hyperlink"/>
+                <w:noProof/>
+                <w:lang w:eastAsia="en-US"/>
+              </w:rPr>
+              <w:t>3.3.4.</w:t>
+            </w:r>
+            <w:r>
+              <w:rPr>
+                <w:noProof/>
+              </w:rPr>
+              <w:tab/>
+            </w:r>
+            <w:r>
+              <w:rPr>
+                <w:rStyle w:val="Hyperlink"/>
+                <w:noProof/>
+                <w:lang w:eastAsia="en-US"/>
+              </w:rPr>
+              <w:t>Entscheidungsmatrix</w:t>
+            </w:r>
+            <w:r>
+              <w:rPr>
+                <w:noProof/>
+                <w:webHidden/>
+              </w:rPr>
+              <w:tab/>
+            </w:r>
+            <w:r>
+              <w:rPr>
+                <w:noProof/>
+                <w:webHidden/>
+              </w:rPr>
+              <w:fldChar w:fldCharType="begin"/>
+            </w:r>
+            <w:r>
+              <w:rPr>
+                <w:noProof/>
+                <w:webHidden/>
+              </w:rPr>
+              <w:instrText xml:space="preserve"> PAGEREF _Toc102556238 \h </w:instrText>
+            </w:r>
+            <w:r>
+              <w:rPr>
+                <w:noProof/>
+                <w:webHidden/>
+              </w:rPr>
+            </w:r>
+            <w:r>
+              <w:rPr>
+                <w:noProof/>
+                <w:webHidden/>
+              </w:rPr>
+              <w:fldChar w:fldCharType="separate"/>
+            </w:r>
+            <w:r>
+              <w:rPr>
+                <w:noProof/>
+                <w:webHidden/>
+              </w:rPr>
+              <w:t>19</w:t>
+            </w:r>
+            <w:r>
+              <w:rPr>
+                <w:noProof/>
+                <w:webHidden/>
+              </w:rPr>
+              <w:fldChar w:fldCharType="end"/>
+            </w:r>
+          </w:hyperlink>
+        </w:p>
+        <w:p>
+          <w:pPr>
+            <w:pStyle w:val="Verzeichnis3"/>
+            <w:tabs>
+              <w:tab w:val="left" w:pos="1440"/>
+              <w:tab w:val="right" w:leader="dot" w:pos="9060"/>
+            </w:tabs>
+            <w:rPr>
+              <w:noProof/>
+            </w:rPr>
+          </w:pPr>
+          <w:hyperlink w:anchor="_Toc102556239" w:history="1">
+            <w:r>
+              <w:rPr>
+                <w:rStyle w:val="Hyperlink"/>
+                <w:noProof/>
+              </w:rPr>
+              <w:t>3.3.5.</w:t>
+            </w:r>
+            <w:r>
+              <w:rPr>
+                <w:noProof/>
+              </w:rPr>
+              <w:tab/>
+            </w:r>
+            <w:r>
+              <w:rPr>
+                <w:rStyle w:val="Hyperlink"/>
+                <w:noProof/>
+              </w:rPr>
+              <w:t>Ergebnis Entscheidungsmatrix</w:t>
+            </w:r>
+            <w:r>
+              <w:rPr>
+                <w:noProof/>
+                <w:webHidden/>
+              </w:rPr>
+              <w:tab/>
+            </w:r>
+            <w:r>
+              <w:rPr>
+                <w:noProof/>
+                <w:webHidden/>
+              </w:rPr>
+              <w:fldChar w:fldCharType="begin"/>
+            </w:r>
+            <w:r>
+              <w:rPr>
+                <w:noProof/>
+                <w:webHidden/>
+              </w:rPr>
+              <w:instrText xml:space="preserve"> PAGEREF _Toc102556239 \h </w:instrText>
+            </w:r>
+            <w:r>
+              <w:rPr>
+                <w:noProof/>
+                <w:webHidden/>
+              </w:rPr>
+            </w:r>
+            <w:r>
+              <w:rPr>
+                <w:noProof/>
+                <w:webHidden/>
+              </w:rPr>
+              <w:fldChar w:fldCharType="separate"/>
+            </w:r>
+            <w:r>
+              <w:rPr>
+                <w:noProof/>
+                <w:webHidden/>
+              </w:rPr>
+              <w:t>20</w:t>
             </w:r>
             <w:r>
               <w:rPr>
@@ -2067,32 +4282,26 @@
           <w:pPr>
             <w:pStyle w:val="Verzeichnis1"/>
             <w:tabs>
-              <w:tab w:val="left" w:pos="440"/>
+              <w:tab w:val="left" w:pos="480"/>
               <w:tab w:val="right" w:leader="dot" w:pos="9060"/>
             </w:tabs>
             <w:rPr>
               <w:rFonts w:asciiTheme="minorHAnsi" w:hAnsiTheme="minorHAnsi"/>
               <w:noProof/>
-              <w:sz w:val="22"/>
-              <w:szCs w:val="22"/>
-              <w:lang w:val="de-CH" w:eastAsia="de-CH"/>
             </w:rPr>
           </w:pPr>
-          <w:hyperlink w:anchor="_Toc97122047" w:history="1">
+          <w:hyperlink w:anchor="_Toc102556240" w:history="1">
             <w:r>
               <w:rPr>
                 <w:rStyle w:val="Hyperlink"/>
                 <w:noProof/>
               </w:rPr>
-              <w:t>2.</w:t>
+              <w:t>4.</w:t>
             </w:r>
             <w:r>
               <w:rPr>
                 <w:rFonts w:asciiTheme="minorHAnsi" w:hAnsiTheme="minorHAnsi"/>
                 <w:noProof/>
-                <w:sz w:val="22"/>
-                <w:szCs w:val="22"/>
-                <w:lang w:val="de-CH" w:eastAsia="de-CH"/>
               </w:rPr>
               <w:tab/>
             </w:r>
@@ -2101,7 +4310,7 @@
                 <w:rStyle w:val="Hyperlink"/>
                 <w:noProof/>
               </w:rPr>
-              <w:t>Theoretische Grundlagen</w:t>
+              <w:t>Resultate</w:t>
             </w:r>
             <w:r>
               <w:rPr>
@@ -2122,7 +4331,7 @@
                 <w:noProof/>
                 <w:webHidden/>
               </w:rPr>
-              <w:instrText xml:space="preserve"> PAGEREF _Toc97122047 \h </w:instrText>
+              <w:instrText xml:space="preserve"> PAGEREF _Toc102556240 \h </w:instrText>
             </w:r>
             <w:r>
               <w:rPr>
@@ -2142,7 +4351,7 @@
                 <w:noProof/>
                 <w:webHidden/>
               </w:rPr>
-              <w:t>8</w:t>
+              <w:t>21</w:t>
             </w:r>
             <w:r>
               <w:rPr>
@@ -2157,32 +4366,26 @@
           <w:pPr>
             <w:pStyle w:val="Verzeichnis1"/>
             <w:tabs>
-              <w:tab w:val="left" w:pos="440"/>
+              <w:tab w:val="left" w:pos="480"/>
               <w:tab w:val="right" w:leader="dot" w:pos="9060"/>
             </w:tabs>
             <w:rPr>
               <w:rFonts w:asciiTheme="minorHAnsi" w:hAnsiTheme="minorHAnsi"/>
               <w:noProof/>
-              <w:sz w:val="22"/>
-              <w:szCs w:val="22"/>
-              <w:lang w:val="de-CH" w:eastAsia="de-CH"/>
             </w:rPr>
           </w:pPr>
-          <w:hyperlink w:anchor="_Toc97122048" w:history="1">
+          <w:hyperlink w:anchor="_Toc102556241" w:history="1">
             <w:r>
               <w:rPr>
                 <w:rStyle w:val="Hyperlink"/>
                 <w:noProof/>
               </w:rPr>
-              <w:t>3.</w:t>
+              <w:t>1.</w:t>
             </w:r>
             <w:r>
               <w:rPr>
                 <w:rFonts w:asciiTheme="minorHAnsi" w:hAnsiTheme="minorHAnsi"/>
                 <w:noProof/>
-                <w:sz w:val="22"/>
-                <w:szCs w:val="22"/>
-                <w:lang w:val="de-CH" w:eastAsia="de-CH"/>
               </w:rPr>
               <w:tab/>
             </w:r>
@@ -2191,7 +4394,21 @@
                 <w:rStyle w:val="Hyperlink"/>
                 <w:noProof/>
               </w:rPr>
-              <w:t>Vorgehen / Methoden</w:t>
+              <w:t>Diskussion</w:t>
+            </w:r>
+            <w:r>
+              <w:rPr>
+                <w:rStyle w:val="Hyperlink"/>
+                <w:noProof/>
+              </w:rPr>
+              <w:t xml:space="preserve"> </w:t>
+            </w:r>
+            <w:r>
+              <w:rPr>
+                <w:rStyle w:val="Hyperlink"/>
+                <w:noProof/>
+              </w:rPr>
+              <w:t>und Ausblick</w:t>
             </w:r>
             <w:r>
               <w:rPr>
@@ -2212,7 +4429,7 @@
                 <w:noProof/>
                 <w:webHidden/>
               </w:rPr>
-              <w:instrText xml:space="preserve"> PAGEREF _Toc97122048 \h </w:instrText>
+              <w:instrText xml:space="preserve"> PAGEREF _Toc102556241 \h </w:instrText>
             </w:r>
             <w:r>
               <w:rPr>
@@ -2232,7 +4449,7 @@
                 <w:noProof/>
                 <w:webHidden/>
               </w:rPr>
-              <w:t>12</w:t>
+              <w:t>22</w:t>
             </w:r>
             <w:r>
               <w:rPr>
@@ -2247,32 +4464,26 @@
           <w:pPr>
             <w:pStyle w:val="Verzeichnis1"/>
             <w:tabs>
-              <w:tab w:val="left" w:pos="440"/>
+              <w:tab w:val="left" w:pos="480"/>
               <w:tab w:val="right" w:leader="dot" w:pos="9060"/>
             </w:tabs>
             <w:rPr>
               <w:rFonts w:asciiTheme="minorHAnsi" w:hAnsiTheme="minorHAnsi"/>
               <w:noProof/>
-              <w:sz w:val="22"/>
-              <w:szCs w:val="22"/>
-              <w:lang w:val="de-CH" w:eastAsia="de-CH"/>
             </w:rPr>
           </w:pPr>
-          <w:hyperlink w:anchor="_Toc97122049" w:history="1">
+          <w:hyperlink w:anchor="_Toc102556242" w:history="1">
             <w:r>
               <w:rPr>
                 <w:rStyle w:val="Hyperlink"/>
                 <w:noProof/>
               </w:rPr>
-              <w:t>4.</w:t>
+              <w:t>2.</w:t>
             </w:r>
             <w:r>
               <w:rPr>
                 <w:rFonts w:asciiTheme="minorHAnsi" w:hAnsiTheme="minorHAnsi"/>
                 <w:noProof/>
-                <w:sz w:val="22"/>
-                <w:szCs w:val="22"/>
-                <w:lang w:val="de-CH" w:eastAsia="de-CH"/>
               </w:rPr>
               <w:tab/>
             </w:r>
@@ -2281,7 +4492,7 @@
                 <w:rStyle w:val="Hyperlink"/>
                 <w:noProof/>
               </w:rPr>
-              <w:t>Resultate</w:t>
+              <w:t>Verzeichnisse</w:t>
             </w:r>
             <w:r>
               <w:rPr>
@@ -2302,7 +4513,7 @@
                 <w:noProof/>
                 <w:webHidden/>
               </w:rPr>
-              <w:instrText xml:space="preserve"> PAGEREF _Toc97122049 \h </w:instrText>
+              <w:instrText xml:space="preserve"> PAGEREF _Toc102556242 \h </w:instrText>
             </w:r>
             <w:r>
               <w:rPr>
@@ -2322,7 +4533,343 @@
                 <w:noProof/>
                 <w:webHidden/>
               </w:rPr>
-              <w:t>20</w:t>
+              <w:t>23</w:t>
+            </w:r>
+            <w:r>
+              <w:rPr>
+                <w:noProof/>
+                <w:webHidden/>
+              </w:rPr>
+              <w:fldChar w:fldCharType="end"/>
+            </w:r>
+          </w:hyperlink>
+        </w:p>
+        <w:p>
+          <w:pPr>
+            <w:pStyle w:val="Verzeichnis2"/>
+            <w:tabs>
+              <w:tab w:val="left" w:pos="960"/>
+              <w:tab w:val="right" w:leader="dot" w:pos="9060"/>
+            </w:tabs>
+            <w:rPr>
+              <w:rFonts w:asciiTheme="minorHAnsi" w:hAnsiTheme="minorHAnsi"/>
+              <w:noProof/>
+            </w:rPr>
+          </w:pPr>
+          <w:hyperlink w:anchor="_Toc102556243" w:history="1">
+            <w:r>
+              <w:rPr>
+                <w:rStyle w:val="Hyperlink"/>
+                <w:noProof/>
+              </w:rPr>
+              <w:t>2.1.</w:t>
+            </w:r>
+            <w:r>
+              <w:rPr>
+                <w:rFonts w:asciiTheme="minorHAnsi" w:hAnsiTheme="minorHAnsi"/>
+                <w:noProof/>
+              </w:rPr>
+              <w:tab/>
+            </w:r>
+            <w:r>
+              <w:rPr>
+                <w:rStyle w:val="Hyperlink"/>
+                <w:noProof/>
+              </w:rPr>
+              <w:t>Literaturverzeichnis</w:t>
+            </w:r>
+            <w:r>
+              <w:rPr>
+                <w:noProof/>
+                <w:webHidden/>
+              </w:rPr>
+              <w:tab/>
+            </w:r>
+            <w:r>
+              <w:rPr>
+                <w:noProof/>
+                <w:webHidden/>
+              </w:rPr>
+              <w:fldChar w:fldCharType="begin"/>
+            </w:r>
+            <w:r>
+              <w:rPr>
+                <w:noProof/>
+                <w:webHidden/>
+              </w:rPr>
+              <w:instrText xml:space="preserve"> PAGEREF _Toc102556243 \h </w:instrText>
+            </w:r>
+            <w:r>
+              <w:rPr>
+                <w:noProof/>
+                <w:webHidden/>
+              </w:rPr>
+            </w:r>
+            <w:r>
+              <w:rPr>
+                <w:noProof/>
+                <w:webHidden/>
+              </w:rPr>
+              <w:fldChar w:fldCharType="separate"/>
+            </w:r>
+            <w:r>
+              <w:rPr>
+                <w:noProof/>
+                <w:webHidden/>
+              </w:rPr>
+              <w:t>23</w:t>
+            </w:r>
+            <w:r>
+              <w:rPr>
+                <w:noProof/>
+                <w:webHidden/>
+              </w:rPr>
+              <w:fldChar w:fldCharType="end"/>
+            </w:r>
+          </w:hyperlink>
+        </w:p>
+        <w:p>
+          <w:pPr>
+            <w:pStyle w:val="Verzeichnis2"/>
+            <w:tabs>
+              <w:tab w:val="left" w:pos="960"/>
+              <w:tab w:val="right" w:leader="dot" w:pos="9060"/>
+            </w:tabs>
+            <w:rPr>
+              <w:rFonts w:asciiTheme="minorHAnsi" w:hAnsiTheme="minorHAnsi"/>
+              <w:noProof/>
+            </w:rPr>
+          </w:pPr>
+          <w:hyperlink w:anchor="_Toc102556244" w:history="1">
+            <w:r>
+              <w:rPr>
+                <w:rStyle w:val="Hyperlink"/>
+                <w:noProof/>
+              </w:rPr>
+              <w:t>2.2.</w:t>
+            </w:r>
+            <w:r>
+              <w:rPr>
+                <w:rFonts w:asciiTheme="minorHAnsi" w:hAnsiTheme="minorHAnsi"/>
+                <w:noProof/>
+              </w:rPr>
+              <w:tab/>
+            </w:r>
+            <w:r>
+              <w:rPr>
+                <w:rStyle w:val="Hyperlink"/>
+                <w:noProof/>
+              </w:rPr>
+              <w:t>Glossar</w:t>
+            </w:r>
+            <w:r>
+              <w:rPr>
+                <w:noProof/>
+                <w:webHidden/>
+              </w:rPr>
+              <w:tab/>
+            </w:r>
+            <w:r>
+              <w:rPr>
+                <w:noProof/>
+                <w:webHidden/>
+              </w:rPr>
+              <w:fldChar w:fldCharType="begin"/>
+            </w:r>
+            <w:r>
+              <w:rPr>
+                <w:noProof/>
+                <w:webHidden/>
+              </w:rPr>
+              <w:instrText xml:space="preserve"> PAGEREF _Toc102556244 \h </w:instrText>
+            </w:r>
+            <w:r>
+              <w:rPr>
+                <w:noProof/>
+                <w:webHidden/>
+              </w:rPr>
+            </w:r>
+            <w:r>
+              <w:rPr>
+                <w:noProof/>
+                <w:webHidden/>
+              </w:rPr>
+              <w:fldChar w:fldCharType="separate"/>
+            </w:r>
+            <w:r>
+              <w:rPr>
+                <w:noProof/>
+                <w:webHidden/>
+              </w:rPr>
+              <w:t>23</w:t>
+            </w:r>
+            <w:r>
+              <w:rPr>
+                <w:noProof/>
+                <w:webHidden/>
+              </w:rPr>
+              <w:fldChar w:fldCharType="end"/>
+            </w:r>
+          </w:hyperlink>
+        </w:p>
+        <w:p>
+          <w:pPr>
+            <w:pStyle w:val="Verzeichnis2"/>
+            <w:tabs>
+              <w:tab w:val="left" w:pos="960"/>
+              <w:tab w:val="right" w:leader="dot" w:pos="9060"/>
+            </w:tabs>
+            <w:rPr>
+              <w:rFonts w:asciiTheme="minorHAnsi" w:hAnsiTheme="minorHAnsi"/>
+              <w:noProof/>
+            </w:rPr>
+          </w:pPr>
+          <w:hyperlink w:anchor="_Toc102556245" w:history="1">
+            <w:r>
+              <w:rPr>
+                <w:rStyle w:val="Hyperlink"/>
+                <w:noProof/>
+              </w:rPr>
+              <w:t>2.3.</w:t>
+            </w:r>
+            <w:r>
+              <w:rPr>
+                <w:rFonts w:asciiTheme="minorHAnsi" w:hAnsiTheme="minorHAnsi"/>
+                <w:noProof/>
+              </w:rPr>
+              <w:tab/>
+            </w:r>
+            <w:r>
+              <w:rPr>
+                <w:rStyle w:val="Hyperlink"/>
+                <w:noProof/>
+              </w:rPr>
+              <w:t>Abbildungsverzeichnis</w:t>
+            </w:r>
+            <w:r>
+              <w:rPr>
+                <w:noProof/>
+                <w:webHidden/>
+              </w:rPr>
+              <w:tab/>
+            </w:r>
+            <w:r>
+              <w:rPr>
+                <w:noProof/>
+                <w:webHidden/>
+              </w:rPr>
+              <w:fldChar w:fldCharType="begin"/>
+            </w:r>
+            <w:r>
+              <w:rPr>
+                <w:noProof/>
+                <w:webHidden/>
+              </w:rPr>
+              <w:instrText xml:space="preserve"> PAGEREF _Toc102556245 \h </w:instrText>
+            </w:r>
+            <w:r>
+              <w:rPr>
+                <w:noProof/>
+                <w:webHidden/>
+              </w:rPr>
+            </w:r>
+            <w:r>
+              <w:rPr>
+                <w:noProof/>
+                <w:webHidden/>
+              </w:rPr>
+              <w:fldChar w:fldCharType="separate"/>
+            </w:r>
+            <w:r>
+              <w:rPr>
+                <w:noProof/>
+                <w:webHidden/>
+              </w:rPr>
+              <w:t>23</w:t>
+            </w:r>
+            <w:r>
+              <w:rPr>
+                <w:noProof/>
+                <w:webHidden/>
+              </w:rPr>
+              <w:fldChar w:fldCharType="end"/>
+            </w:r>
+          </w:hyperlink>
+        </w:p>
+        <w:p>
+          <w:pPr>
+            <w:pStyle w:val="Verzeichnis2"/>
+            <w:tabs>
+              <w:tab w:val="left" w:pos="960"/>
+              <w:tab w:val="right" w:leader="dot" w:pos="9060"/>
+            </w:tabs>
+            <w:rPr>
+              <w:rFonts w:asciiTheme="minorHAnsi" w:hAnsiTheme="minorHAnsi"/>
+              <w:noProof/>
+            </w:rPr>
+          </w:pPr>
+          <w:hyperlink w:anchor="_Toc102556246" w:history="1">
+            <w:r>
+              <w:rPr>
+                <w:rStyle w:val="Hyperlink"/>
+                <w:noProof/>
+              </w:rPr>
+              <w:t>2.4.</w:t>
+            </w:r>
+            <w:r>
+              <w:rPr>
+                <w:rFonts w:asciiTheme="minorHAnsi" w:hAnsiTheme="minorHAnsi"/>
+                <w:noProof/>
+              </w:rPr>
+              <w:tab/>
+            </w:r>
+            <w:r>
+              <w:rPr>
+                <w:rStyle w:val="Hyperlink"/>
+                <w:noProof/>
+              </w:rPr>
+              <w:t>Tabellenverzeichnis</w:t>
+            </w:r>
+            <w:r>
+              <w:rPr>
+                <w:noProof/>
+                <w:webHidden/>
+              </w:rPr>
+              <w:tab/>
+            </w:r>
+            <w:r>
+              <w:rPr>
+                <w:noProof/>
+                <w:webHidden/>
+              </w:rPr>
+              <w:fldChar w:fldCharType="begin"/>
+            </w:r>
+            <w:r>
+              <w:rPr>
+                <w:noProof/>
+                <w:webHidden/>
+              </w:rPr>
+              <w:instrText xml:space="preserve"> PAGEREF _Toc102556246 \h </w:instrText>
+            </w:r>
+            <w:r>
+              <w:rPr>
+                <w:noProof/>
+                <w:webHidden/>
+              </w:rPr>
+            </w:r>
+            <w:r>
+              <w:rPr>
+                <w:noProof/>
+                <w:webHidden/>
+              </w:rPr>
+              <w:fldChar w:fldCharType="separate"/>
+            </w:r>
+            <w:r>
+              <w:rPr>
+                <w:noProof/>
+                <w:webHidden/>
+              </w:rPr>
+              <w:t>23</w:t>
             </w:r>
             <w:r>
               <w:rPr>
@@ -2337,32 +4884,26 @@
           <w:pPr>
             <w:pStyle w:val="Verzeichnis1"/>
             <w:tabs>
-              <w:tab w:val="left" w:pos="440"/>
+              <w:tab w:val="left" w:pos="480"/>
               <w:tab w:val="right" w:leader="dot" w:pos="9060"/>
             </w:tabs>
             <w:rPr>
               <w:rFonts w:asciiTheme="minorHAnsi" w:hAnsiTheme="minorHAnsi"/>
               <w:noProof/>
-              <w:sz w:val="22"/>
-              <w:szCs w:val="22"/>
-              <w:lang w:val="de-CH" w:eastAsia="de-CH"/>
             </w:rPr>
           </w:pPr>
-          <w:hyperlink w:anchor="_Toc97122050" w:history="1">
+          <w:hyperlink w:anchor="_Toc102556247" w:history="1">
             <w:r>
               <w:rPr>
                 <w:rStyle w:val="Hyperlink"/>
                 <w:noProof/>
               </w:rPr>
-              <w:t>5.</w:t>
+              <w:t>3.</w:t>
             </w:r>
             <w:r>
               <w:rPr>
                 <w:rFonts w:asciiTheme="minorHAnsi" w:hAnsiTheme="minorHAnsi"/>
                 <w:noProof/>
-                <w:sz w:val="22"/>
-                <w:szCs w:val="22"/>
-                <w:lang w:val="de-CH" w:eastAsia="de-CH"/>
               </w:rPr>
               <w:tab/>
             </w:r>
@@ -2371,7 +4912,7 @@
                 <w:rStyle w:val="Hyperlink"/>
                 <w:noProof/>
               </w:rPr>
-              <w:t>Diskussion und Ausblick</w:t>
+              <w:t>Anhang</w:t>
             </w:r>
             <w:r>
               <w:rPr>
@@ -2392,7 +4933,7 @@
                 <w:noProof/>
                 <w:webHidden/>
               </w:rPr>
-              <w:instrText xml:space="preserve"> PAGEREF _Toc97122050 \h </w:instrText>
+              <w:instrText xml:space="preserve"> PAGEREF _Toc102556247 \h </w:instrText>
             </w:r>
             <w:r>
               <w:rPr>
@@ -2412,97 +4953,7 @@
                 <w:noProof/>
                 <w:webHidden/>
               </w:rPr>
-              <w:t>21</w:t>
-            </w:r>
-            <w:r>
-              <w:rPr>
-                <w:noProof/>
-                <w:webHidden/>
-              </w:rPr>
-              <w:fldChar w:fldCharType="end"/>
-            </w:r>
-          </w:hyperlink>
-        </w:p>
-        <w:p>
-          <w:pPr>
-            <w:pStyle w:val="Verzeichnis1"/>
-            <w:tabs>
-              <w:tab w:val="left" w:pos="440"/>
-              <w:tab w:val="right" w:leader="dot" w:pos="9060"/>
-            </w:tabs>
-            <w:rPr>
-              <w:rFonts w:asciiTheme="minorHAnsi" w:hAnsiTheme="minorHAnsi"/>
-              <w:noProof/>
-              <w:sz w:val="22"/>
-              <w:szCs w:val="22"/>
-              <w:lang w:val="de-CH" w:eastAsia="de-CH"/>
-            </w:rPr>
-          </w:pPr>
-          <w:hyperlink w:anchor="_Toc97122051" w:history="1">
-            <w:r>
-              <w:rPr>
-                <w:rStyle w:val="Hyperlink"/>
-                <w:noProof/>
-              </w:rPr>
-              <w:t>6.</w:t>
-            </w:r>
-            <w:r>
-              <w:rPr>
-                <w:rFonts w:asciiTheme="minorHAnsi" w:hAnsiTheme="minorHAnsi"/>
-                <w:noProof/>
-                <w:sz w:val="22"/>
-                <w:szCs w:val="22"/>
-                <w:lang w:val="de-CH" w:eastAsia="de-CH"/>
-              </w:rPr>
-              <w:tab/>
-            </w:r>
-            <w:r>
-              <w:rPr>
-                <w:rStyle w:val="Hyperlink"/>
-                <w:noProof/>
-              </w:rPr>
-              <w:t>Verzeichnisse</w:t>
-            </w:r>
-            <w:r>
-              <w:rPr>
-                <w:noProof/>
-                <w:webHidden/>
-              </w:rPr>
-              <w:tab/>
-            </w:r>
-            <w:r>
-              <w:rPr>
-                <w:noProof/>
-                <w:webHidden/>
-              </w:rPr>
-              <w:fldChar w:fldCharType="begin"/>
-            </w:r>
-            <w:r>
-              <w:rPr>
-                <w:noProof/>
-                <w:webHidden/>
-              </w:rPr>
-              <w:instrText xml:space="preserve"> PAGEREF _Toc97122051 \h </w:instrText>
-            </w:r>
-            <w:r>
-              <w:rPr>
-                <w:noProof/>
-                <w:webHidden/>
-              </w:rPr>
-            </w:r>
-            <w:r>
-              <w:rPr>
-                <w:noProof/>
-                <w:webHidden/>
-              </w:rPr>
-              <w:fldChar w:fldCharType="separate"/>
-            </w:r>
-            <w:r>
-              <w:rPr>
-                <w:noProof/>
-                <w:webHidden/>
-              </w:rPr>
-              <w:t>22</w:t>
+              <w:t>24</w:t>
             </w:r>
             <w:r>
               <w:rPr>
@@ -2517,368 +4968,26 @@
           <w:pPr>
             <w:pStyle w:val="Verzeichnis2"/>
             <w:tabs>
-              <w:tab w:val="left" w:pos="880"/>
-              <w:tab w:val="right" w:leader="dot" w:pos="9060"/>
-            </w:tabs>
-            <w:rPr>
-              <w:noProof/>
-            </w:rPr>
-          </w:pPr>
-          <w:hyperlink w:anchor="_Toc97122052" w:history="1">
-            <w:r>
-              <w:rPr>
-                <w:rStyle w:val="Hyperlink"/>
-                <w:noProof/>
-                <w:lang w:val="de-CH"/>
-              </w:rPr>
-              <w:t>6.1.</w:t>
-            </w:r>
-            <w:r>
-              <w:rPr>
-                <w:noProof/>
-              </w:rPr>
-              <w:tab/>
-            </w:r>
-            <w:r>
-              <w:rPr>
-                <w:rStyle w:val="Hyperlink"/>
-                <w:noProof/>
-                <w:lang w:val="de-CH"/>
-              </w:rPr>
-              <w:t>Literaturverzeichnis</w:t>
-            </w:r>
-            <w:r>
-              <w:rPr>
-                <w:noProof/>
-                <w:webHidden/>
-              </w:rPr>
-              <w:tab/>
-            </w:r>
-            <w:r>
-              <w:rPr>
-                <w:noProof/>
-                <w:webHidden/>
-              </w:rPr>
-              <w:fldChar w:fldCharType="begin"/>
-            </w:r>
-            <w:r>
-              <w:rPr>
-                <w:noProof/>
-                <w:webHidden/>
-              </w:rPr>
-              <w:instrText xml:space="preserve"> PAGEREF _Toc97122052 \h </w:instrText>
-            </w:r>
-            <w:r>
-              <w:rPr>
-                <w:noProof/>
-                <w:webHidden/>
-              </w:rPr>
-            </w:r>
-            <w:r>
-              <w:rPr>
-                <w:noProof/>
-                <w:webHidden/>
-              </w:rPr>
-              <w:fldChar w:fldCharType="separate"/>
-            </w:r>
-            <w:r>
-              <w:rPr>
-                <w:noProof/>
-                <w:webHidden/>
-              </w:rPr>
-              <w:t>22</w:t>
-            </w:r>
-            <w:r>
-              <w:rPr>
-                <w:noProof/>
-                <w:webHidden/>
-              </w:rPr>
-              <w:fldChar w:fldCharType="end"/>
-            </w:r>
-          </w:hyperlink>
-        </w:p>
-        <w:p>
-          <w:pPr>
-            <w:pStyle w:val="Verzeichnis2"/>
-            <w:tabs>
-              <w:tab w:val="left" w:pos="880"/>
-              <w:tab w:val="right" w:leader="dot" w:pos="9060"/>
-            </w:tabs>
-            <w:rPr>
-              <w:noProof/>
-            </w:rPr>
-          </w:pPr>
-          <w:hyperlink w:anchor="_Toc97122053" w:history="1">
-            <w:r>
-              <w:rPr>
-                <w:rStyle w:val="Hyperlink"/>
-                <w:noProof/>
-                <w:lang w:val="de-CH"/>
-              </w:rPr>
-              <w:t>6.2.</w:t>
-            </w:r>
-            <w:r>
-              <w:rPr>
-                <w:noProof/>
-              </w:rPr>
-              <w:tab/>
-            </w:r>
-            <w:r>
-              <w:rPr>
-                <w:rStyle w:val="Hyperlink"/>
-                <w:noProof/>
-                <w:lang w:val="de-CH"/>
-              </w:rPr>
-              <w:t>Glossar</w:t>
-            </w:r>
-            <w:r>
-              <w:rPr>
-                <w:noProof/>
-                <w:webHidden/>
-              </w:rPr>
-              <w:tab/>
-            </w:r>
-            <w:r>
-              <w:rPr>
-                <w:noProof/>
-                <w:webHidden/>
-              </w:rPr>
-              <w:fldChar w:fldCharType="begin"/>
-            </w:r>
-            <w:r>
-              <w:rPr>
-                <w:noProof/>
-                <w:webHidden/>
-              </w:rPr>
-              <w:instrText xml:space="preserve"> PAGEREF _Toc97122053 \h </w:instrText>
-            </w:r>
-            <w:r>
-              <w:rPr>
-                <w:noProof/>
-                <w:webHidden/>
-              </w:rPr>
-            </w:r>
-            <w:r>
-              <w:rPr>
-                <w:noProof/>
-                <w:webHidden/>
-              </w:rPr>
-              <w:fldChar w:fldCharType="separate"/>
-            </w:r>
-            <w:r>
-              <w:rPr>
-                <w:noProof/>
-                <w:webHidden/>
-              </w:rPr>
-              <w:t>22</w:t>
-            </w:r>
-            <w:r>
-              <w:rPr>
-                <w:noProof/>
-                <w:webHidden/>
-              </w:rPr>
-              <w:fldChar w:fldCharType="end"/>
-            </w:r>
-          </w:hyperlink>
-        </w:p>
-        <w:p>
-          <w:pPr>
-            <w:pStyle w:val="Verzeichnis2"/>
-            <w:tabs>
-              <w:tab w:val="left" w:pos="880"/>
-              <w:tab w:val="right" w:leader="dot" w:pos="9060"/>
-            </w:tabs>
-            <w:rPr>
-              <w:noProof/>
-            </w:rPr>
-          </w:pPr>
-          <w:hyperlink w:anchor="_Toc97122054" w:history="1">
-            <w:r>
-              <w:rPr>
-                <w:rStyle w:val="Hyperlink"/>
-                <w:noProof/>
-                <w:lang w:val="de-CH"/>
-              </w:rPr>
-              <w:t>6.3.</w:t>
-            </w:r>
-            <w:r>
-              <w:rPr>
-                <w:noProof/>
-              </w:rPr>
-              <w:tab/>
-            </w:r>
-            <w:r>
-              <w:rPr>
-                <w:rStyle w:val="Hyperlink"/>
-                <w:noProof/>
-                <w:lang w:val="de-CH"/>
-              </w:rPr>
-              <w:t>Abbildungsverzeichnis</w:t>
-            </w:r>
-            <w:r>
-              <w:rPr>
-                <w:noProof/>
-                <w:webHidden/>
-              </w:rPr>
-              <w:tab/>
-            </w:r>
-            <w:r>
-              <w:rPr>
-                <w:noProof/>
-                <w:webHidden/>
-              </w:rPr>
-              <w:fldChar w:fldCharType="begin"/>
-            </w:r>
-            <w:r>
-              <w:rPr>
-                <w:noProof/>
-                <w:webHidden/>
-              </w:rPr>
-              <w:instrText xml:space="preserve"> PAGEREF _Toc97122054 \h </w:instrText>
-            </w:r>
-            <w:r>
-              <w:rPr>
-                <w:noProof/>
-                <w:webHidden/>
-              </w:rPr>
-            </w:r>
-            <w:r>
-              <w:rPr>
-                <w:noProof/>
-                <w:webHidden/>
-              </w:rPr>
-              <w:fldChar w:fldCharType="separate"/>
-            </w:r>
-            <w:r>
-              <w:rPr>
-                <w:noProof/>
-                <w:webHidden/>
-              </w:rPr>
-              <w:t>22</w:t>
-            </w:r>
-            <w:r>
-              <w:rPr>
-                <w:noProof/>
-                <w:webHidden/>
-              </w:rPr>
-              <w:fldChar w:fldCharType="end"/>
-            </w:r>
-          </w:hyperlink>
-        </w:p>
-        <w:p>
-          <w:pPr>
-            <w:pStyle w:val="Verzeichnis2"/>
-            <w:tabs>
-              <w:tab w:val="left" w:pos="880"/>
-              <w:tab w:val="right" w:leader="dot" w:pos="9060"/>
-            </w:tabs>
-            <w:rPr>
-              <w:noProof/>
-            </w:rPr>
-          </w:pPr>
-          <w:hyperlink w:anchor="_Toc97122055" w:history="1">
-            <w:r>
-              <w:rPr>
-                <w:rStyle w:val="Hyperlink"/>
-                <w:noProof/>
-                <w:lang w:val="de-CH"/>
-              </w:rPr>
-              <w:t>6.4.</w:t>
-            </w:r>
-            <w:r>
-              <w:rPr>
-                <w:noProof/>
-              </w:rPr>
-              <w:tab/>
-            </w:r>
-            <w:r>
-              <w:rPr>
-                <w:rStyle w:val="Hyperlink"/>
-                <w:noProof/>
-                <w:lang w:val="de-CH"/>
-              </w:rPr>
-              <w:t>Tabellenverzeichnis</w:t>
-            </w:r>
-            <w:r>
-              <w:rPr>
-                <w:noProof/>
-                <w:webHidden/>
-              </w:rPr>
-              <w:tab/>
-            </w:r>
-            <w:r>
-              <w:rPr>
-                <w:noProof/>
-                <w:webHidden/>
-              </w:rPr>
-              <w:fldChar w:fldCharType="begin"/>
-            </w:r>
-            <w:r>
-              <w:rPr>
-                <w:noProof/>
-                <w:webHidden/>
-              </w:rPr>
-              <w:instrText xml:space="preserve"> PAGEREF _Toc97122055 \h </w:instrText>
-            </w:r>
-            <w:r>
-              <w:rPr>
-                <w:noProof/>
-                <w:webHidden/>
-              </w:rPr>
-            </w:r>
-            <w:r>
-              <w:rPr>
-                <w:noProof/>
-                <w:webHidden/>
-              </w:rPr>
-              <w:fldChar w:fldCharType="separate"/>
-            </w:r>
-            <w:r>
-              <w:rPr>
-                <w:noProof/>
-                <w:webHidden/>
-              </w:rPr>
-              <w:t>22</w:t>
-            </w:r>
-            <w:r>
-              <w:rPr>
-                <w:noProof/>
-                <w:webHidden/>
-              </w:rPr>
-              <w:fldChar w:fldCharType="end"/>
-            </w:r>
-          </w:hyperlink>
-        </w:p>
-        <w:p>
-          <w:pPr>
-            <w:pStyle w:val="Verzeichnis1"/>
-            <w:tabs>
-              <w:tab w:val="left" w:pos="440"/>
+              <w:tab w:val="left" w:pos="960"/>
               <w:tab w:val="right" w:leader="dot" w:pos="9060"/>
             </w:tabs>
             <w:rPr>
               <w:rFonts w:asciiTheme="minorHAnsi" w:hAnsiTheme="minorHAnsi"/>
               <w:noProof/>
-              <w:sz w:val="22"/>
-              <w:szCs w:val="22"/>
-              <w:lang w:val="de-CH" w:eastAsia="de-CH"/>
             </w:rPr>
           </w:pPr>
-          <w:hyperlink w:anchor="_Toc97122056" w:history="1">
+          <w:hyperlink w:anchor="_Toc102556248" w:history="1">
             <w:r>
               <w:rPr>
                 <w:rStyle w:val="Hyperlink"/>
                 <w:noProof/>
               </w:rPr>
-              <w:t>7.</w:t>
+              <w:t>3.1.</w:t>
             </w:r>
             <w:r>
               <w:rPr>
                 <w:rFonts w:asciiTheme="minorHAnsi" w:hAnsiTheme="minorHAnsi"/>
                 <w:noProof/>
-                <w:sz w:val="22"/>
-                <w:szCs w:val="22"/>
-                <w:lang w:val="de-CH" w:eastAsia="de-CH"/>
               </w:rPr>
               <w:tab/>
             </w:r>
@@ -2887,7 +4996,7 @@
                 <w:rStyle w:val="Hyperlink"/>
                 <w:noProof/>
               </w:rPr>
-              <w:t>Anhang</w:t>
+              <w:t>Projektmanagement</w:t>
             </w:r>
             <w:r>
               <w:rPr>
@@ -2908,7 +5017,7 @@
                 <w:noProof/>
                 <w:webHidden/>
               </w:rPr>
-              <w:instrText xml:space="preserve"> PAGEREF _Toc97122056 \h </w:instrText>
+              <w:instrText xml:space="preserve"> PAGEREF _Toc102556248 \h </w:instrText>
             </w:r>
             <w:r>
               <w:rPr>
@@ -2928,91 +5037,7 @@
                 <w:noProof/>
                 <w:webHidden/>
               </w:rPr>
-              <w:t>23</w:t>
-            </w:r>
-            <w:r>
-              <w:rPr>
-                <w:noProof/>
-                <w:webHidden/>
-              </w:rPr>
-              <w:fldChar w:fldCharType="end"/>
-            </w:r>
-          </w:hyperlink>
-        </w:p>
-        <w:p>
-          <w:pPr>
-            <w:pStyle w:val="Verzeichnis2"/>
-            <w:tabs>
-              <w:tab w:val="left" w:pos="880"/>
-              <w:tab w:val="right" w:leader="dot" w:pos="9060"/>
-            </w:tabs>
-            <w:rPr>
-              <w:noProof/>
-            </w:rPr>
-          </w:pPr>
-          <w:hyperlink w:anchor="_Toc97122057" w:history="1">
-            <w:r>
-              <w:rPr>
-                <w:rStyle w:val="Hyperlink"/>
-                <w:noProof/>
-                <w:lang w:val="de-CH"/>
-              </w:rPr>
-              <w:t>7.1.</w:t>
-            </w:r>
-            <w:r>
-              <w:rPr>
-                <w:noProof/>
-              </w:rPr>
-              <w:tab/>
-            </w:r>
-            <w:r>
-              <w:rPr>
-                <w:rStyle w:val="Hyperlink"/>
-                <w:noProof/>
-                <w:lang w:val="de-CH"/>
-              </w:rPr>
-              <w:t>Projektmanagement</w:t>
-            </w:r>
-            <w:r>
-              <w:rPr>
-                <w:noProof/>
-                <w:webHidden/>
-              </w:rPr>
-              <w:tab/>
-            </w:r>
-            <w:r>
-              <w:rPr>
-                <w:noProof/>
-                <w:webHidden/>
-              </w:rPr>
-              <w:fldChar w:fldCharType="begin"/>
-            </w:r>
-            <w:r>
-              <w:rPr>
-                <w:noProof/>
-                <w:webHidden/>
-              </w:rPr>
-              <w:instrText xml:space="preserve"> PAGEREF _Toc97122057 \h </w:instrText>
-            </w:r>
-            <w:r>
-              <w:rPr>
-                <w:noProof/>
-                <w:webHidden/>
-              </w:rPr>
-            </w:r>
-            <w:r>
-              <w:rPr>
-                <w:noProof/>
-                <w:webHidden/>
-              </w:rPr>
-              <w:fldChar w:fldCharType="separate"/>
-            </w:r>
-            <w:r>
-              <w:rPr>
-                <w:noProof/>
-                <w:webHidden/>
-              </w:rPr>
-              <w:t>23</w:t>
+              <w:t>24</w:t>
             </w:r>
             <w:r>
               <w:rPr>
@@ -3033,14 +5058,8 @@
     <w:p>
       <w:pPr>
         <w:spacing w:after="160" w:line="259" w:lineRule="auto"/>
-        <w:rPr>
-          <w:lang w:val="de-CH"/>
-        </w:rPr>
-      </w:pPr>
-      <w:r>
-        <w:rPr>
-          <w:lang w:val="de-CH"/>
-        </w:rPr>
+      </w:pPr>
+      <w:r>
         <w:br w:type="page"/>
       </w:r>
     </w:p>
@@ -3053,7 +5072,7 @@
         </w:numPr>
         <w:ind w:left="357" w:hanging="357"/>
       </w:pPr>
-      <w:bookmarkStart w:id="3" w:name="_Toc97122042"/>
+      <w:bookmarkStart w:id="3" w:name="_Toc102556208"/>
       <w:r>
         <w:lastRenderedPageBreak/>
         <w:t>Einleitung</w:t>
@@ -3067,29 +5086,15 @@
           <w:ilvl w:val="1"/>
           <w:numId w:val="3"/>
         </w:numPr>
-        <w:rPr>
-          <w:lang w:val="de-CH"/>
-        </w:rPr>
-      </w:pPr>
-      <w:bookmarkStart w:id="4" w:name="_Toc97122043"/>
-      <w:r>
-        <w:rPr>
-          <w:lang w:val="de-CH"/>
-        </w:rPr>
+      </w:pPr>
+      <w:bookmarkStart w:id="4" w:name="_Toc102556209"/>
+      <w:r>
         <w:t>Ausgangslage</w:t>
       </w:r>
       <w:bookmarkEnd w:id="4"/>
     </w:p>
     <w:p>
-      <w:pPr>
-        <w:rPr>
-          <w:lang w:val="de-CH"/>
-        </w:rPr>
-      </w:pPr>
-      <w:r>
-        <w:rPr>
-          <w:lang w:val="de-CH"/>
-        </w:rPr>
+      <w:r>
         <w:t>Ausgangslage</w:t>
       </w:r>
     </w:p>
@@ -3100,29 +5105,15 @@
           <w:ilvl w:val="1"/>
           <w:numId w:val="3"/>
         </w:numPr>
-        <w:rPr>
-          <w:lang w:val="de-CH"/>
-        </w:rPr>
-      </w:pPr>
-      <w:bookmarkStart w:id="5" w:name="_Toc97122044"/>
-      <w:r>
-        <w:rPr>
-          <w:lang w:val="de-CH"/>
-        </w:rPr>
+      </w:pPr>
+      <w:bookmarkStart w:id="5" w:name="_Toc102556210"/>
+      <w:r>
         <w:t>Zielsetzung</w:t>
       </w:r>
       <w:bookmarkEnd w:id="5"/>
     </w:p>
     <w:p>
-      <w:pPr>
-        <w:rPr>
-          <w:lang w:val="de-CH"/>
-        </w:rPr>
-      </w:pPr>
-      <w:r>
-        <w:rPr>
-          <w:lang w:val="de-CH"/>
-        </w:rPr>
+      <w:r>
         <w:t>Zielsetzung</w:t>
       </w:r>
     </w:p>
@@ -3133,15 +5124,9 @@
           <w:ilvl w:val="1"/>
           <w:numId w:val="3"/>
         </w:numPr>
-        <w:rPr>
-          <w:lang w:val="de-CH"/>
-        </w:rPr>
-      </w:pPr>
-      <w:bookmarkStart w:id="6" w:name="_Toc97122045"/>
-      <w:r>
-        <w:rPr>
-          <w:lang w:val="de-CH"/>
-        </w:rPr>
+      </w:pPr>
+      <w:bookmarkStart w:id="6" w:name="_Toc102556211"/>
+      <w:r>
         <w:t>Aufgabenstellung</w:t>
       </w:r>
       <w:bookmarkEnd w:id="6"/>
@@ -3150,14 +5135,13 @@
       <w:pPr>
         <w:rPr>
           <w:rFonts w:eastAsia="Times New Roman"/>
-          <w:lang w:val="de-CH" w:eastAsia="de-CH"/>
-        </w:rPr>
-      </w:pPr>
-      <w:bookmarkStart w:id="7" w:name="_Toc97122046"/>
+          <w:lang w:eastAsia="de-CH"/>
+        </w:rPr>
+      </w:pPr>
       <w:r>
         <w:rPr>
           <w:rFonts w:eastAsia="Times New Roman"/>
-          <w:lang w:val="de-CH" w:eastAsia="de-CH"/>
+          <w:lang w:eastAsia="de-CH"/>
         </w:rPr>
         <w:t>Der Prototyp einer App zum Foodsharing wird implementiert. Neben den zu erwartenden Funktionen wird ein spezieller Fokus auf die Berechnung der Nährwerte von Gerichten gelegt. Hierfür werden Daten gesammelt und mittels geeigneter Modelle ausgewertet. Die Berechnung geschieht nicht wie bei vergleichbaren Apps pro Zutat, sondern anhand der Gerichte.</w:t>
       </w:r>
@@ -3171,16 +5155,18 @@
         </w:numPr>
         <w:rPr>
           <w:rFonts w:eastAsia="Times New Roman"/>
-          <w:lang w:val="de-CH" w:eastAsia="de-CH"/>
-        </w:rPr>
-      </w:pPr>
+          <w:lang w:eastAsia="de-CH"/>
+        </w:rPr>
+      </w:pPr>
+      <w:bookmarkStart w:id="7" w:name="_Toc102556212"/>
       <w:r>
         <w:rPr>
           <w:rFonts w:eastAsia="Times New Roman"/>
-          <w:lang w:val="de-CH" w:eastAsia="de-CH"/>
+          <w:lang w:eastAsia="de-CH"/>
         </w:rPr>
         <w:t>App Funktionen</w:t>
       </w:r>
+      <w:bookmarkEnd w:id="7"/>
     </w:p>
     <w:p>
       <w:pPr>
@@ -3191,13 +5177,13 @@
         </w:numPr>
         <w:rPr>
           <w:rFonts w:eastAsia="Times New Roman"/>
-          <w:lang w:val="de-CH" w:eastAsia="de-CH"/>
+          <w:lang w:eastAsia="de-CH"/>
         </w:rPr>
       </w:pPr>
       <w:r>
         <w:rPr>
           <w:rFonts w:eastAsia="Times New Roman"/>
-          <w:lang w:val="de-CH" w:eastAsia="de-CH"/>
+          <w:lang w:eastAsia="de-CH"/>
         </w:rPr>
         <w:t>Rollen: Köche und Konsumenten</w:t>
       </w:r>
@@ -3211,13 +5197,13 @@
         </w:numPr>
         <w:rPr>
           <w:rFonts w:eastAsia="Times New Roman"/>
-          <w:lang w:val="de-CH" w:eastAsia="de-CH"/>
+          <w:lang w:eastAsia="de-CH"/>
         </w:rPr>
       </w:pPr>
       <w:r>
         <w:rPr>
           <w:rFonts w:eastAsia="Times New Roman"/>
-          <w:lang w:val="de-CH" w:eastAsia="de-CH"/>
+          <w:lang w:eastAsia="de-CH"/>
         </w:rPr>
         <w:t>Köche erfassen Gerichte und Zutaten</w:t>
       </w:r>
@@ -3231,13 +5217,13 @@
         </w:numPr>
         <w:rPr>
           <w:rFonts w:eastAsia="Times New Roman"/>
-          <w:lang w:val="de-CH" w:eastAsia="de-CH"/>
+          <w:lang w:eastAsia="de-CH"/>
         </w:rPr>
       </w:pPr>
       <w:r>
         <w:rPr>
           <w:rFonts w:eastAsia="Times New Roman"/>
-          <w:lang w:val="de-CH" w:eastAsia="de-CH"/>
+          <w:lang w:eastAsia="de-CH"/>
         </w:rPr>
         <w:t>Workflow zur Suche und Abholung</w:t>
       </w:r>
@@ -3251,13 +5237,13 @@
         </w:numPr>
         <w:rPr>
           <w:rFonts w:eastAsia="Times New Roman"/>
-          <w:lang w:val="de-CH" w:eastAsia="de-CH"/>
+          <w:lang w:eastAsia="de-CH"/>
         </w:rPr>
       </w:pPr>
       <w:r>
         <w:rPr>
           <w:rFonts w:eastAsia="Times New Roman"/>
-          <w:lang w:val="de-CH" w:eastAsia="de-CH"/>
+          <w:lang w:eastAsia="de-CH"/>
         </w:rPr>
         <w:t>Suche nach Gerichten</w:t>
       </w:r>
@@ -3271,13 +5257,13 @@
         </w:numPr>
         <w:rPr>
           <w:rFonts w:eastAsia="Times New Roman"/>
-          <w:lang w:val="de-CH" w:eastAsia="de-CH"/>
+          <w:lang w:eastAsia="de-CH"/>
         </w:rPr>
       </w:pPr>
       <w:r>
         <w:rPr>
           <w:rFonts w:eastAsia="Times New Roman"/>
-          <w:lang w:val="de-CH" w:eastAsia="de-CH"/>
+          <w:lang w:eastAsia="de-CH"/>
         </w:rPr>
         <w:t>Bewertungsmechanismus</w:t>
       </w:r>
@@ -3291,13 +5277,13 @@
         </w:numPr>
         <w:rPr>
           <w:rFonts w:eastAsia="Times New Roman"/>
-          <w:lang w:val="de-CH" w:eastAsia="de-CH"/>
+          <w:lang w:eastAsia="de-CH"/>
         </w:rPr>
       </w:pPr>
       <w:r>
         <w:rPr>
           <w:rFonts w:eastAsia="Times New Roman"/>
-          <w:lang w:val="de-CH" w:eastAsia="de-CH"/>
+          <w:lang w:eastAsia="de-CH"/>
         </w:rPr>
         <w:t>Evaluation einer geeigneten SW Architektur</w:t>
       </w:r>
@@ -3311,16 +5297,18 @@
         </w:numPr>
         <w:rPr>
           <w:rFonts w:eastAsia="Times New Roman"/>
-          <w:lang w:val="de-CH" w:eastAsia="de-CH"/>
-        </w:rPr>
-      </w:pPr>
+          <w:lang w:eastAsia="de-CH"/>
+        </w:rPr>
+      </w:pPr>
+      <w:bookmarkStart w:id="8" w:name="_Toc102556213"/>
       <w:r>
         <w:rPr>
           <w:rFonts w:eastAsia="Times New Roman"/>
-          <w:lang w:val="de-CH" w:eastAsia="de-CH"/>
+          <w:lang w:eastAsia="de-CH"/>
         </w:rPr>
         <w:t>Nährwertberechnung</w:t>
       </w:r>
+      <w:bookmarkEnd w:id="8"/>
     </w:p>
     <w:p>
       <w:pPr>
@@ -3331,13 +5319,13 @@
         </w:numPr>
         <w:rPr>
           <w:rFonts w:eastAsia="Times New Roman"/>
-          <w:lang w:val="de-CH" w:eastAsia="de-CH"/>
+          <w:lang w:eastAsia="de-CH"/>
         </w:rPr>
       </w:pPr>
       <w:r>
         <w:rPr>
           <w:rFonts w:eastAsia="Times New Roman"/>
-          <w:lang w:val="de-CH" w:eastAsia="de-CH"/>
+          <w:lang w:eastAsia="de-CH"/>
         </w:rPr>
         <w:t>Einarbeitung in die theoretischen Grundlagen der Nähwertberechnung</w:t>
       </w:r>
@@ -3351,13 +5339,13 @@
         </w:numPr>
         <w:rPr>
           <w:rFonts w:eastAsia="Times New Roman"/>
-          <w:lang w:val="de-CH" w:eastAsia="de-CH"/>
+          <w:lang w:eastAsia="de-CH"/>
         </w:rPr>
       </w:pPr>
       <w:r>
         <w:rPr>
           <w:rFonts w:eastAsia="Times New Roman"/>
-          <w:lang w:val="de-CH" w:eastAsia="de-CH"/>
+          <w:lang w:eastAsia="de-CH"/>
         </w:rPr>
         <w:t>Einbindung oder Erstellung einer Nährwertdatenbank</w:t>
       </w:r>
@@ -3371,13 +5359,13 @@
         </w:numPr>
         <w:rPr>
           <w:rFonts w:eastAsia="Times New Roman"/>
-          <w:lang w:val="de-CH" w:eastAsia="de-CH"/>
+          <w:lang w:eastAsia="de-CH"/>
         </w:rPr>
       </w:pPr>
       <w:r>
         <w:rPr>
           <w:rFonts w:eastAsia="Times New Roman"/>
-          <w:lang w:val="de-CH" w:eastAsia="de-CH"/>
+          <w:lang w:eastAsia="de-CH"/>
         </w:rPr>
         <w:t>Einbindung oder Erstellung einer Rezeptdatenbank</w:t>
       </w:r>
@@ -3391,13 +5379,13 @@
         </w:numPr>
         <w:rPr>
           <w:rFonts w:eastAsia="Times New Roman"/>
-          <w:lang w:val="de-CH" w:eastAsia="de-CH"/>
+          <w:lang w:eastAsia="de-CH"/>
         </w:rPr>
       </w:pPr>
       <w:r>
         <w:rPr>
           <w:rFonts w:eastAsia="Times New Roman"/>
-          <w:lang w:val="de-CH" w:eastAsia="de-CH"/>
+          <w:lang w:eastAsia="de-CH"/>
         </w:rPr>
         <w:t>Konzept zur Auswertung von Gerichten</w:t>
       </w:r>
@@ -3411,13 +5399,13 @@
         </w:numPr>
         <w:rPr>
           <w:rFonts w:eastAsia="Times New Roman"/>
-          <w:lang w:val="de-CH" w:eastAsia="de-CH"/>
+          <w:lang w:eastAsia="de-CH"/>
         </w:rPr>
       </w:pPr>
       <w:r>
         <w:rPr>
           <w:rFonts w:eastAsia="Times New Roman"/>
-          <w:lang w:val="de-CH" w:eastAsia="de-CH"/>
+          <w:lang w:eastAsia="de-CH"/>
         </w:rPr>
         <w:t>Evaluation einer geeigneten SW Architektur (spezielles Augenmerk auf Wiederverwendbarkeit auch ausserhalb der App)</w:t>
       </w:r>
@@ -3431,27 +5419,27 @@
         </w:numPr>
         <w:rPr>
           <w:rFonts w:eastAsia="Times New Roman"/>
-          <w:lang w:val="de-CH" w:eastAsia="de-CH"/>
+          <w:lang w:eastAsia="de-CH"/>
         </w:rPr>
       </w:pPr>
       <w:r>
         <w:rPr>
           <w:rFonts w:eastAsia="Times New Roman"/>
-          <w:lang w:val="de-CH" w:eastAsia="de-CH"/>
+          <w:lang w:eastAsia="de-CH"/>
         </w:rPr>
         <w:t>Implementierung Auswertungs</w:t>
       </w:r>
       <w:r>
         <w:rPr>
           <w:rFonts w:eastAsia="Times New Roman"/>
-          <w:lang w:val="de-CH" w:eastAsia="de-CH"/>
+          <w:lang w:eastAsia="de-CH"/>
         </w:rPr>
         <w:t>-</w:t>
       </w:r>
       <w:r>
         <w:rPr>
           <w:rFonts w:eastAsia="Times New Roman"/>
-          <w:lang w:val="de-CH" w:eastAsia="de-CH"/>
+          <w:lang w:eastAsia="de-CH"/>
         </w:rPr>
         <w:t>Algorithmus</w:t>
       </w:r>
@@ -3465,13 +5453,13 @@
         </w:numPr>
         <w:rPr>
           <w:rFonts w:eastAsia="Times New Roman"/>
-          <w:lang w:val="de-CH" w:eastAsia="de-CH"/>
+          <w:lang w:eastAsia="de-CH"/>
         </w:rPr>
       </w:pPr>
       <w:r>
         <w:rPr>
           <w:rFonts w:eastAsia="Times New Roman"/>
-          <w:lang w:val="de-CH" w:eastAsia="de-CH"/>
+          <w:lang w:eastAsia="de-CH"/>
         </w:rPr>
         <w:t>Geeigneter Mechanismus zur Validierung der Resultate</w:t>
       </w:r>
@@ -3483,42 +5471,23 @@
           <w:ilvl w:val="1"/>
           <w:numId w:val="3"/>
         </w:numPr>
-        <w:rPr>
-          <w:lang w:val="de-CH"/>
-        </w:rPr>
-      </w:pPr>
-      <w:r>
-        <w:rPr>
-          <w:lang w:val="de-CH"/>
-        </w:rPr>
+      </w:pPr>
+      <w:bookmarkStart w:id="9" w:name="_Toc102556214"/>
+      <w:r>
         <w:t>Anforderungen</w:t>
       </w:r>
-      <w:bookmarkEnd w:id="7"/>
-    </w:p>
-    <w:p>
-      <w:pPr>
-        <w:rPr>
-          <w:lang w:val="de-CH"/>
-        </w:rPr>
-      </w:pPr>
-      <w:r>
-        <w:rPr>
-          <w:lang w:val="de-CH"/>
-        </w:rPr>
+      <w:bookmarkEnd w:id="9"/>
+    </w:p>
+    <w:p>
+      <w:r>
         <w:t>Anforderungen</w:t>
       </w:r>
     </w:p>
     <w:p>
       <w:pPr>
         <w:spacing w:after="160" w:line="259" w:lineRule="auto"/>
-        <w:rPr>
-          <w:lang w:val="de-CH"/>
-        </w:rPr>
-      </w:pPr>
-      <w:r>
-        <w:rPr>
-          <w:lang w:val="de-CH"/>
-        </w:rPr>
+      </w:pPr>
+      <w:r>
         <w:br w:type="page"/>
       </w:r>
     </w:p>
@@ -3530,29 +5499,18 @@
           <w:numId w:val="3"/>
         </w:numPr>
       </w:pPr>
-      <w:bookmarkStart w:id="8" w:name="_Toc97122047"/>
+      <w:bookmarkStart w:id="10" w:name="_Toc102556215"/>
       <w:r>
         <w:lastRenderedPageBreak/>
         <w:t>Theoretische Grundlagen</w:t>
       </w:r>
-      <w:bookmarkEnd w:id="8"/>
-    </w:p>
-    <w:p>
-      <w:pPr>
-        <w:rPr>
-          <w:lang w:val="de-CH"/>
-        </w:rPr>
-      </w:pPr>
-      <w:r>
-        <w:rPr>
-          <w:lang w:val="de-CH"/>
-        </w:rPr>
+      <w:bookmarkEnd w:id="10"/>
+    </w:p>
+    <w:p>
+      <w:r>
         <w:t xml:space="preserve">In diesem Kapitel werden die grundlegenden </w:t>
       </w:r>
       <w:r>
-        <w:rPr>
-          <w:lang w:val="de-CH"/>
-        </w:rPr>
         <w:t>Informationen rund um das Thema Nährwertberechnung erläutert.</w:t>
       </w:r>
     </w:p>
@@ -3563,16 +5521,12 @@
           <w:ilvl w:val="1"/>
           <w:numId w:val="3"/>
         </w:numPr>
-        <w:rPr>
-          <w:lang w:val="de-CH"/>
-        </w:rPr>
-      </w:pPr>
-      <w:r>
-        <w:rPr>
-          <w:lang w:val="de-CH"/>
-        </w:rPr>
+      </w:pPr>
+      <w:bookmarkStart w:id="11" w:name="_Toc102556216"/>
+      <w:r>
         <w:t>Aspekte der Nährwerte</w:t>
       </w:r>
+      <w:bookmarkEnd w:id="11"/>
     </w:p>
     <w:p>
       <w:r>
@@ -3582,15 +5536,7 @@
         <w:t>und verstanden werden. Für in dieser Arbeit relevanten Informationen w</w:t>
       </w:r>
       <w:r>
-        <w:t xml:space="preserve">erden erst einmal die wichtigsten Nahrungsbestandteile erläutert. Es wird auf die sogenannten „Die </w:t>
-      </w:r>
-      <w:proofErr w:type="spellStart"/>
-      <w:r>
-        <w:t>Grossen</w:t>
-      </w:r>
-      <w:proofErr w:type="spellEnd"/>
-      <w:r>
-        <w:t xml:space="preserve"> 4“ </w:t>
+        <w:t xml:space="preserve">erden erst einmal die wichtigsten Nahrungsbestandteile erläutert. Es wird auf die sogenannten „Die Grossen 4“ </w:t>
       </w:r>
       <w:r>
         <w:t>eingegangen</w:t>
@@ -3609,9 +5555,6 @@
             <w:fldChar w:fldCharType="begin"/>
           </w:r>
           <w:r>
-            <w:rPr>
-              <w:lang w:val="de-CH"/>
-            </w:rPr>
             <w:instrText xml:space="preserve"> CITATION Täu \l 2055 </w:instrText>
           </w:r>
           <w:r>
@@ -3620,7 +5563,6 @@
           <w:r>
             <w:rPr>
               <w:noProof/>
-              <w:lang w:val="de-CH"/>
             </w:rPr>
             <w:t>[1]</w:t>
           </w:r>
@@ -3633,15 +5575,7 @@
         <w:t>.</w:t>
       </w:r>
       <w:r>
-        <w:t xml:space="preserve"> Unter den </w:t>
-      </w:r>
-      <w:proofErr w:type="spellStart"/>
-      <w:r>
-        <w:t>Grossen</w:t>
-      </w:r>
-      <w:proofErr w:type="spellEnd"/>
-      <w:r>
-        <w:t xml:space="preserve"> 4 zählen </w:t>
+        <w:t xml:space="preserve"> Unter den Grossen 4 zählen </w:t>
       </w:r>
       <w:r>
         <w:t xml:space="preserve">die Energie/ der </w:t>
@@ -3653,15 +5587,7 @@
         <w:t xml:space="preserve"> Dabei handelt es sich um sogenannte Makronährstoffe</w:t>
       </w:r>
       <w:r>
-        <w:t xml:space="preserve">. Sie bilden den </w:t>
-      </w:r>
-      <w:proofErr w:type="spellStart"/>
-      <w:r>
-        <w:t>grössten</w:t>
-      </w:r>
-      <w:proofErr w:type="spellEnd"/>
-      <w:r>
-        <w:t xml:space="preserve"> Teil der Nahrungsaufnahme und bilden für die Nährmittelberechnung später die Basis.</w:t>
+        <w:t>. Sie bilden den grössten Teil der Nahrungsaufnahme und bilden für die Nährmittelberechnung später die Basis.</w:t>
       </w:r>
     </w:p>
     <w:p>
@@ -3726,7 +5652,7 @@
       <w:pPr>
         <w:pStyle w:val="Beschriftung"/>
       </w:pPr>
-      <w:bookmarkStart w:id="9" w:name="_Toc102311289"/>
+      <w:bookmarkStart w:id="12" w:name="_Toc102311289"/>
       <w:r>
         <w:t xml:space="preserve">Abbildung </w:t>
       </w:r>
@@ -3762,9 +5688,6 @@
             <w:fldChar w:fldCharType="begin"/>
           </w:r>
           <w:r>
-            <w:rPr>
-              <w:lang w:val="de-CH"/>
-            </w:rPr>
             <w:instrText xml:space="preserve"> CITATION Mar \l 2055 </w:instrText>
           </w:r>
           <w:r>
@@ -3773,14 +5696,12 @@
           <w:r>
             <w:rPr>
               <w:noProof/>
-              <w:lang w:val="de-CH"/>
             </w:rPr>
             <w:t xml:space="preserve"> </w:t>
           </w:r>
           <w:r>
             <w:rPr>
               <w:noProof/>
-              <w:lang w:val="de-CH"/>
             </w:rPr>
             <w:t>[2]</w:t>
           </w:r>
@@ -3789,7 +5710,7 @@
           </w:r>
         </w:sdtContent>
       </w:sdt>
-      <w:bookmarkEnd w:id="9"/>
+      <w:bookmarkEnd w:id="12"/>
     </w:p>
     <w:p>
       <w:r>
@@ -3818,9 +5739,6 @@
             <w:fldChar w:fldCharType="begin"/>
           </w:r>
           <w:r>
-            <w:rPr>
-              <w:lang w:val="de-CH"/>
-            </w:rPr>
             <w:instrText xml:space="preserve"> CITATION Täu \l 2055 </w:instrText>
           </w:r>
           <w:r>
@@ -3829,7 +5747,6 @@
           <w:r>
             <w:rPr>
               <w:noProof/>
-              <w:lang w:val="de-CH"/>
             </w:rPr>
             <w:t>[1]</w:t>
           </w:r>
@@ -3850,9 +5767,11 @@
           <w:numId w:val="3"/>
         </w:numPr>
       </w:pPr>
+      <w:bookmarkStart w:id="13" w:name="_Toc102556217"/>
       <w:r>
         <w:t>Kalorien (Energie/Brennwert)</w:t>
       </w:r>
+      <w:bookmarkEnd w:id="13"/>
     </w:p>
     <w:p>
       <w:r>
@@ -3930,20 +5849,24 @@
           <w:ilvl w:val="2"/>
           <w:numId w:val="3"/>
         </w:numPr>
-        <w:rPr>
-          <w:lang w:val="de-CH"/>
-        </w:rPr>
-      </w:pPr>
-      <w:r>
-        <w:rPr>
-          <w:lang w:val="de-CH"/>
-        </w:rPr>
+      </w:pPr>
+      <w:bookmarkStart w:id="14" w:name="_Toc102556218"/>
+      <w:r>
         <w:t>Fette</w:t>
       </w:r>
-    </w:p>
-    <w:p>
-      <w:r>
-        <w:t>Fette stellen die energiereichsten Nährstoffe und bedeutende Energiespeicher dar. Fette sind neben Glycerol aus Fettsäuren aufgebaut. Man unterteilt sie in gesättigte (vorwiegend tierische Fette) und ungesättigte FS (vorwiegend pflanzliche Fette). Des Weiteren ist der Nährstoff eine wichtige Komponente, um eine vollständige Resorption von fettlöslichen Vitaminen (A, D, E, K) zu garantieren.</w:t>
+      <w:bookmarkEnd w:id="14"/>
+    </w:p>
+    <w:p>
+      <w:r>
+        <w:t xml:space="preserve">Fette stellen die energiereichsten Nährstoffe und bedeutende Energiespeicher dar. Fette sind neben Glycerol aus Fettsäuren aufgebaut. Man unterteilt sie in gesättigte (vorwiegend tierische Fette) und ungesättigte FS (vorwiegend pflanzliche Fette). Des </w:t>
+      </w:r>
+      <w:proofErr w:type="spellStart"/>
+      <w:r>
+        <w:t>Weiteren</w:t>
+      </w:r>
+      <w:proofErr w:type="spellEnd"/>
+      <w:r>
+        <w:t xml:space="preserve"> ist der Nährstoff eine wichtige Komponente, um eine vollständige Resorption von fettlöslichen Vitaminen (A, D, E, K) zu garantieren.</w:t>
       </w:r>
     </w:p>
     <w:p/>
@@ -3965,9 +5888,6 @@
             <w:fldChar w:fldCharType="begin"/>
           </w:r>
           <w:r>
-            <w:rPr>
-              <w:lang w:val="de-CH"/>
-            </w:rPr>
             <w:instrText xml:space="preserve"> CITATION inf22 \l 2055 </w:instrText>
           </w:r>
           <w:r>
@@ -3976,7 +5896,6 @@
           <w:r>
             <w:rPr>
               <w:noProof/>
-              <w:lang w:val="de-CH"/>
             </w:rPr>
             <w:t>[3]</w:t>
           </w:r>
@@ -3997,24 +5916,18 @@
           <w:numId w:val="3"/>
         </w:numPr>
       </w:pPr>
+      <w:bookmarkStart w:id="15" w:name="_Toc102556219"/>
       <w:r>
         <w:t>K</w:t>
       </w:r>
       <w:r>
         <w:t>ohlenhydrate</w:t>
       </w:r>
-    </w:p>
-    <w:p>
-      <w:r>
-        <w:t xml:space="preserve">Kohlenhydrate bezeichnet man auch als Saccharide, was aus dem Griechischen Zucker </w:t>
-      </w:r>
-      <w:proofErr w:type="spellStart"/>
-      <w:r>
-        <w:t>heisst</w:t>
-      </w:r>
-      <w:proofErr w:type="spellEnd"/>
-      <w:r>
-        <w:t xml:space="preserve">. Kohlenhydrate setzt sich aus den chemischen Elementen Kohlenstoff, Wasserstoff und Sauerstoff zusammen und werden anhand der Anzahl der Baustoffe in verschiedene Gruppen eingeteilt. </w:t>
+      <w:bookmarkEnd w:id="15"/>
+    </w:p>
+    <w:p>
+      <w:r>
+        <w:t xml:space="preserve">Kohlenhydrate bezeichnet man auch als Saccharide, was aus dem Griechischen Zucker heisst. Kohlenhydrate setzt sich aus den chemischen Elementen Kohlenstoff, Wasserstoff und Sauerstoff zusammen und werden anhand der Anzahl der Baustoffe in verschiedene Gruppen eingeteilt. </w:t>
       </w:r>
       <w:r>
         <w:t>Diese Gruppen werden in Einfach-, Zweifach-, Mehrfach- und Vielfachzucker unterschieden. Von Mehrfachzucker spricht man bei einer Anzahl von drei bis neun Zucker-Baustoffe. Beim Vielfachzucker beträgt die Anzahl mindestens zehn Zucker-Baustoffen.</w:t>
@@ -4044,15 +5957,7 @@
         <w:t xml:space="preserve">Kohlenhydrate gelten als zentrale Energielieferanten und werden nebst Fett auch als Energiespeicher genutzt. Wie bereits erwähnt, werden Kohlenhydrate in verschiedene Gruppen eingeteilt. </w:t>
       </w:r>
       <w:r>
-        <w:t xml:space="preserve">Einfach- sowie auch Zweifachzucker begünstigen einen raschen Anstieg des Blutzuckerspiegels. Das bedeutet, dass dem Körper eine </w:t>
-      </w:r>
-      <w:proofErr w:type="spellStart"/>
-      <w:r>
-        <w:t>grosse</w:t>
-      </w:r>
-      <w:proofErr w:type="spellEnd"/>
-      <w:r>
-        <w:t xml:space="preserve"> Menge Energie</w:t>
+        <w:t>Einfach- sowie auch Zweifachzucker begünstigen einen raschen Anstieg des Blutzuckerspiegels. Das bedeutet, dass dem Körper eine grosse Menge Energie</w:t>
       </w:r>
       <w:r>
         <w:t xml:space="preserve"> für eine kurze Zeit</w:t>
@@ -4078,9 +5983,6 @@
             <w:fldChar w:fldCharType="begin"/>
           </w:r>
           <w:r>
-            <w:rPr>
-              <w:lang w:val="de-CH"/>
-            </w:rPr>
             <w:instrText xml:space="preserve"> CITATION inf22 \l 2055 </w:instrText>
           </w:r>
           <w:r>
@@ -4089,7 +5991,6 @@
           <w:r>
             <w:rPr>
               <w:noProof/>
-              <w:lang w:val="de-CH"/>
             </w:rPr>
             <w:t>[3]</w:t>
           </w:r>
@@ -4109,108 +6010,77 @@
           <w:ilvl w:val="2"/>
           <w:numId w:val="3"/>
         </w:numPr>
-        <w:rPr>
-          <w:lang w:val="de-CH"/>
-        </w:rPr>
-      </w:pPr>
-      <w:r>
-        <w:rPr>
-          <w:lang w:val="de-CH"/>
-        </w:rPr>
+      </w:pPr>
+      <w:bookmarkStart w:id="16" w:name="_Toc102556220"/>
+      <w:r>
         <w:t>Proteine (Eiweiss)</w:t>
       </w:r>
-    </w:p>
-    <w:p>
+      <w:bookmarkEnd w:id="16"/>
+    </w:p>
+    <w:p>
+      <w:r>
+        <w:t xml:space="preserve">Eiweisse versorgen den Körper mit wichtigen Aminosäuren und Stickstoff. Dabei </w:t>
+      </w:r>
+      <w:r>
+        <w:t>wird zwischen</w:t>
+      </w:r>
+      <w:r>
+        <w:t xml:space="preserve"> </w:t>
+      </w:r>
+      <w:r>
+        <w:t>20 verschiedene Aminosäuren unterschieden, die für die körpereigene Proteinsynthese zuständig sind. Die Aminosäure ist der kleinste Baustoff, die für die Zusammensetzung der Proteine zuständig ist.</w:t>
+      </w:r>
+    </w:p>
+    <w:p/>
+    <w:p>
+      <w:r>
+        <w:t xml:space="preserve">Bei diesen 20 Aminosäuren wird zwischen entbehrlichen und unentbehrlichen unterschieden. Bei den entbehrlichen Aminosäuren gibt es deren elf und bei den unentbehrlichen neun. </w:t>
+      </w:r>
+      <w:r>
+        <w:t xml:space="preserve">Der menschliche Körper kann die unentbehrlichen Aminosäuren nicht selbständig produzieren. </w:t>
+      </w:r>
+      <w:r>
+        <w:t>Aminosäuren können im menschlichen Körper nicht zwischen</w:t>
+      </w:r>
+      <w:r>
+        <w:softHyphen/>
+        <w:t>gespeichert werden, um zu einem späteren Zeitpunkt Proteine aufzubauen. Daher ist eine tägliche Zufuhr dieser Aminosäuren nötig, um einem Eiweissmangel zu verhindern.</w:t>
+      </w:r>
+    </w:p>
+    <w:p/>
+    <w:p>
+      <w:r>
+        <w:t xml:space="preserve">Die täglich empfohlene Eiweissaufnahme eines gesunden Erwachsenen beträgt in der Regel 0.8 bis 1.0 g/kg Körpergewicht. </w:t>
+      </w:r>
+    </w:p>
+    <w:p>
+      <w:r>
+        <w:t xml:space="preserve">Nebst der Qualität </w:t>
+      </w:r>
+      <w:r>
+        <w:t>spielt auch die Quantität des Eiweisses eine wichtige Rolle.</w:t>
+      </w:r>
+      <w:r>
+        <w:t xml:space="preserve"> Dabei spricht man von der biologischen Wertigkeit. </w:t>
+      </w:r>
+      <w:r>
+        <w:t xml:space="preserve">Die Proteinsynthese wird begrenzt, wenn eine unentbehrliche Aminosäure im Verhältnis zum benötigten Bedarf in einer zu geringen Menge aufgenommen wird. </w:t>
+      </w:r>
+      <w:r>
+        <w:t xml:space="preserve">Die </w:t>
+      </w:r>
       <w:proofErr w:type="spellStart"/>
       <w:r>
-        <w:t>Eiweisse</w:t>
+        <w:t>Aminosäurenzusammensetzung</w:t>
       </w:r>
       <w:proofErr w:type="spellEnd"/>
       <w:r>
-        <w:t xml:space="preserve"> versorgen den Körper mit wichtigen Aminosäuren und Stickstoff. Dabei </w:t>
-      </w:r>
-      <w:r>
-        <w:t>wird zwischen</w:t>
+        <w:t xml:space="preserve"> des Menschen</w:t>
       </w:r>
       <w:r>
         <w:t xml:space="preserve"> </w:t>
       </w:r>
       <w:r>
-        <w:t>20 verschiedene Aminosäuren unterschieden, die für die körpereigene Proteinsynthese zuständig sind. Die Aminosäure ist der kleinste Baustoff, die für die Zusammensetzung der Proteine zuständig ist.</w:t>
-      </w:r>
-    </w:p>
-    <w:p/>
-    <w:p>
-      <w:r>
-        <w:t xml:space="preserve">Bei diesen 20 Aminosäuren wird zwischen entbehrlichen und unentbehrlichen unterschieden. Bei den entbehrlichen Aminosäuren gibt es deren elf und bei den unentbehrlichen neun. </w:t>
-      </w:r>
-      <w:r>
-        <w:t xml:space="preserve">Der menschliche Körper kann die unentbehrlichen Aminosäuren nicht selbständig produzieren. </w:t>
-      </w:r>
-      <w:r>
-        <w:t>Aminosäuren können im menschlichen Körper nicht zwischen</w:t>
-      </w:r>
-      <w:r>
-        <w:softHyphen/>
-        <w:t xml:space="preserve">gespeichert werden, um zu einem späteren Zeitpunkt Proteine aufzubauen. Daher ist eine tägliche Zufuhr dieser Aminosäuren nötig, um einem </w:t>
-      </w:r>
-      <w:proofErr w:type="spellStart"/>
-      <w:r>
-        <w:t>Eiweissmangel</w:t>
-      </w:r>
-      <w:proofErr w:type="spellEnd"/>
-      <w:r>
-        <w:t xml:space="preserve"> zu verhindern.</w:t>
-      </w:r>
-    </w:p>
-    <w:p/>
-    <w:p>
-      <w:r>
-        <w:t xml:space="preserve">Die täglich empfohlene </w:t>
-      </w:r>
-      <w:proofErr w:type="spellStart"/>
-      <w:r>
-        <w:t>Eiweissaufnahme</w:t>
-      </w:r>
-      <w:proofErr w:type="spellEnd"/>
-      <w:r>
-        <w:t xml:space="preserve"> eines gesunden Erwachsenen beträgt in der Regel 0.8 bis 1.0 g/kg Körpergewicht. </w:t>
-      </w:r>
-    </w:p>
-    <w:p>
-      <w:r>
-        <w:t xml:space="preserve">Nebst der Qualität </w:t>
-      </w:r>
-      <w:r>
-        <w:t xml:space="preserve">spielt auch die Quantität des </w:t>
-      </w:r>
-      <w:proofErr w:type="spellStart"/>
-      <w:r>
-        <w:t>Eiweisses</w:t>
-      </w:r>
-      <w:proofErr w:type="spellEnd"/>
-      <w:r>
-        <w:t xml:space="preserve"> eine wichtige Rolle.</w:t>
-      </w:r>
-      <w:r>
-        <w:t xml:space="preserve"> Dabei spricht man von der biologischen Wertigkeit. </w:t>
-      </w:r>
-      <w:r>
-        <w:t xml:space="preserve">Die Proteinsynthese wird begrenzt, wenn eine unentbehrliche Aminosäure im Verhältnis zum benötigten Bedarf in einer zu geringen Menge aufgenommen wird. </w:t>
-      </w:r>
-      <w:r>
-        <w:t xml:space="preserve">Die </w:t>
-      </w:r>
-      <w:r>
-        <w:t>Aminosäurenzusammensetzung</w:t>
-      </w:r>
-      <w:r>
-        <w:t xml:space="preserve"> des Menschen</w:t>
-      </w:r>
-      <w:r>
-        <w:t xml:space="preserve"> </w:t>
-      </w:r>
-      <w:r>
         <w:t xml:space="preserve">ähnelt sich mehr dem tierischen als dem pflanzlichen Eiweiss. Daher weist das tierische Eiweiss in der Qualität eine höhere biologische Wertigkeit auf als das pflanzliche Eiweiss. Da aber das tierische Eiweiss meist in Verbindung </w:t>
       </w:r>
       <w:proofErr w:type="gramStart"/>
@@ -4222,15 +6092,7 @@
         <w:t xml:space="preserve"> auftaucht, ist es ratsam </w:t>
       </w:r>
       <w:r>
-        <w:t xml:space="preserve">auch pflanzliche </w:t>
-      </w:r>
-      <w:proofErr w:type="spellStart"/>
-      <w:r>
-        <w:t>Eiweisse</w:t>
-      </w:r>
-      <w:proofErr w:type="spellEnd"/>
-      <w:r>
-        <w:t xml:space="preserve"> aufzunehmen. Am besten ist eine Kombination aus beidem, um </w:t>
+        <w:t xml:space="preserve">auch pflanzliche Eiweisse aufzunehmen. Am besten ist eine Kombination aus beidem, um </w:t>
       </w:r>
       <w:proofErr w:type="gramStart"/>
       <w:r>
@@ -4251,9 +6113,6 @@
             <w:fldChar w:fldCharType="begin"/>
           </w:r>
           <w:r>
-            <w:rPr>
-              <w:lang w:val="de-CH"/>
-            </w:rPr>
             <w:instrText xml:space="preserve"> CITATION inf22 \l 2055 </w:instrText>
           </w:r>
           <w:r>
@@ -4262,7 +6121,6 @@
           <w:r>
             <w:rPr>
               <w:noProof/>
-              <w:lang w:val="de-CH"/>
             </w:rPr>
             <w:t>[3]</w:t>
           </w:r>
@@ -4283,9 +6141,11 @@
           <w:numId w:val="3"/>
         </w:numPr>
       </w:pPr>
+      <w:bookmarkStart w:id="17" w:name="_Toc102556221"/>
       <w:r>
         <w:t>Mathematische Grundlage für Kalorienberechnung</w:t>
       </w:r>
+      <w:bookmarkEnd w:id="17"/>
     </w:p>
     <w:p>
       <w:r>
@@ -4385,24 +6245,18 @@
           <w:numId w:val="3"/>
         </w:numPr>
       </w:pPr>
+      <w:bookmarkStart w:id="18" w:name="_Toc102556222"/>
       <w:r>
         <w:t>Durchschnittsberechnung anhand von n-Rezepten</w:t>
       </w:r>
+      <w:bookmarkEnd w:id="18"/>
     </w:p>
     <w:p>
       <w:r>
         <w:t>Man nehme n verschiedene Rezepte vom gleichen Gericht und</w:t>
       </w:r>
       <w:r>
-        <w:t xml:space="preserve"> macht sie vergleichbar, indem die </w:t>
-      </w:r>
-      <w:proofErr w:type="spellStart"/>
-      <w:r>
-        <w:t>Portionsgrössen</w:t>
-      </w:r>
-      <w:proofErr w:type="spellEnd"/>
-      <w:r>
-        <w:t xml:space="preserve"> für jedes Rezept auf eine</w:t>
+        <w:t xml:space="preserve"> macht sie vergleichbar, indem die Portionsgrössen für jedes Rezept auf eine</w:t>
       </w:r>
       <w:r>
         <w:t xml:space="preserve"> gleiche</w:t>
@@ -4435,14 +6289,8 @@
     <w:p>
       <w:pPr>
         <w:spacing w:after="160" w:line="259" w:lineRule="auto"/>
-        <w:rPr>
-          <w:lang w:val="de-CH"/>
-        </w:rPr>
-      </w:pPr>
-      <w:r>
-        <w:rPr>
-          <w:lang w:val="de-CH"/>
-        </w:rPr>
+      </w:pPr>
+      <w:r>
         <w:br w:type="page"/>
       </w:r>
     </w:p>
@@ -4454,29 +6302,18 @@
           <w:numId w:val="3"/>
         </w:numPr>
       </w:pPr>
-      <w:bookmarkStart w:id="10" w:name="_Toc97122048"/>
+      <w:bookmarkStart w:id="19" w:name="_Toc102556223"/>
       <w:r>
         <w:lastRenderedPageBreak/>
         <w:t>Vorgehen / Methoden</w:t>
       </w:r>
-      <w:bookmarkEnd w:id="10"/>
-    </w:p>
-    <w:p>
-      <w:pPr>
-        <w:rPr>
-          <w:lang w:val="de-CH"/>
-        </w:rPr>
-      </w:pPr>
-      <w:r>
-        <w:rPr>
-          <w:lang w:val="de-CH"/>
-        </w:rPr>
+      <w:bookmarkEnd w:id="19"/>
+    </w:p>
+    <w:p>
+      <w:r>
         <w:t>Das Vorgehen wird in zwei Teilbereiche aufgeteilt. Der eine Teilbereich beinhaltet das Vorgehen, die Konstruktion und Realisierung des Prototyps einer Smartphone-Applikation</w:t>
       </w:r>
       <w:r>
-        <w:rPr>
-          <w:lang w:val="de-CH"/>
-        </w:rPr>
         <w:t>. Der andere Teilbereich befasst sich mit der Nährwertberechnung im Detail.</w:t>
       </w:r>
     </w:p>
@@ -4487,27 +6324,15 @@
           <w:ilvl w:val="1"/>
           <w:numId w:val="3"/>
         </w:numPr>
-        <w:rPr>
-          <w:lang w:val="de-CH"/>
-        </w:rPr>
-      </w:pPr>
-      <w:r>
-        <w:rPr>
-          <w:lang w:val="de-CH"/>
-        </w:rPr>
+      </w:pPr>
+      <w:bookmarkStart w:id="20" w:name="_Toc102556224"/>
+      <w:r>
         <w:t>Datenanalyse und Mahlzeitberechnung</w:t>
       </w:r>
-    </w:p>
-    <w:p>
-      <w:pPr>
-        <w:rPr>
-          <w:lang w:val="de-CH"/>
-        </w:rPr>
-      </w:pPr>
-      <w:r>
-        <w:rPr>
-          <w:lang w:val="de-CH"/>
-        </w:rPr>
+      <w:bookmarkEnd w:id="20"/>
+    </w:p>
+    <w:p>
+      <w:r>
         <w:t>Wie in den theoretischen Grundlagen angedeutet, wird in diesem Abschnitt die konkrete Realisierung der Mahlzeitberechnung beschrieben.</w:t>
       </w:r>
     </w:p>
@@ -4518,57 +6343,30 @@
           <w:ilvl w:val="2"/>
           <w:numId w:val="3"/>
         </w:numPr>
-        <w:rPr>
-          <w:lang w:val="de-CH"/>
-        </w:rPr>
-      </w:pPr>
-      <w:r>
-        <w:rPr>
-          <w:lang w:val="de-CH"/>
-        </w:rPr>
+      </w:pPr>
+      <w:bookmarkStart w:id="21" w:name="_Toc102556225"/>
+      <w:r>
         <w:t>Rahmenbedingungen</w:t>
       </w:r>
-    </w:p>
-    <w:p>
-      <w:pPr>
-        <w:rPr>
-          <w:lang w:val="de-CH"/>
-        </w:rPr>
-      </w:pPr>
-      <w:r>
-        <w:rPr>
-          <w:lang w:val="de-CH"/>
-        </w:rPr>
+      <w:bookmarkEnd w:id="21"/>
+    </w:p>
+    <w:p>
+      <w:r>
         <w:t xml:space="preserve">Da es keine vorgefertigten Datensätze gibt </w:t>
       </w:r>
       <w:r>
-        <w:rPr>
-          <w:lang w:val="de-CH"/>
-        </w:rPr>
         <w:t xml:space="preserve">und ein ETL Prozess (Extraktion, Transformation, Laden) nicht Teil der Arbeit ist, wird </w:t>
       </w:r>
       <w:r>
-        <w:rPr>
-          <w:lang w:val="de-CH"/>
-        </w:rPr>
         <w:t xml:space="preserve">der initiale Datenimport der Gerichte und das Zusammenführen der Rezepte manuell </w:t>
       </w:r>
       <w:r>
-        <w:rPr>
-          <w:lang w:val="de-CH"/>
-        </w:rPr>
         <w:t>durchgeführt.</w:t>
       </w:r>
       <w:r>
-        <w:rPr>
-          <w:lang w:val="de-CH"/>
-        </w:rPr>
         <w:t xml:space="preserve"> </w:t>
       </w:r>
       <w:r>
-        <w:rPr>
-          <w:lang w:val="de-CH"/>
-        </w:rPr>
         <w:t>Aus diesem Grund enthält der Prototyp initial nur 30 vordefinierte Rezepte.</w:t>
       </w:r>
     </w:p>
@@ -4579,172 +6377,89 @@
           <w:ilvl w:val="2"/>
           <w:numId w:val="3"/>
         </w:numPr>
-        <w:rPr>
-          <w:lang w:val="de-CH"/>
-        </w:rPr>
-      </w:pPr>
-      <w:r>
-        <w:rPr>
-          <w:lang w:val="de-CH"/>
-        </w:rPr>
+      </w:pPr>
+      <w:bookmarkStart w:id="22" w:name="_Toc102556226"/>
+      <w:r>
         <w:t xml:space="preserve">Datenimport und manuelles </w:t>
       </w:r>
       <w:proofErr w:type="spellStart"/>
       <w:r>
-        <w:rPr>
-          <w:lang w:val="de-CH"/>
-        </w:rPr>
         <w:t>Merging</w:t>
       </w:r>
+      <w:bookmarkEnd w:id="22"/>
       <w:proofErr w:type="spellEnd"/>
     </w:p>
     <w:p>
-      <w:pPr>
-        <w:rPr>
-          <w:lang w:val="de-CH"/>
-        </w:rPr>
-      </w:pPr>
-      <w:r>
-        <w:rPr>
-          <w:lang w:val="de-CH"/>
-        </w:rPr>
+      <w:r>
         <w:t xml:space="preserve">Der erste Schritt vor dem Datenimport ist die Suche nach Gerichten. Mit Hilfe des Webs werden für jedes Gericht drei Rezepte aus verschiedenen Quellen gesucht. </w:t>
       </w:r>
       <w:r>
-        <w:rPr>
-          <w:lang w:val="de-CH"/>
-        </w:rPr>
         <w:t>Im zweiten Schritt werden die Portionsgrössen über die drei Rezepte vereinheitlicht</w:t>
       </w:r>
       <w:r>
-        <w:rPr>
-          <w:lang w:val="de-CH"/>
-        </w:rPr>
         <w:t xml:space="preserve"> und Grössen wie EL(Esslöffel), TL(Teelöffel) </w:t>
       </w:r>
       <w:proofErr w:type="spellStart"/>
       <w:r>
-        <w:rPr>
-          <w:lang w:val="de-CH"/>
-        </w:rPr>
         <w:t>u.ä.</w:t>
       </w:r>
       <w:proofErr w:type="spellEnd"/>
       <w:r>
-        <w:rPr>
-          <w:lang w:val="de-CH"/>
-        </w:rPr>
         <w:t xml:space="preserve"> in Gramm umgewandelt</w:t>
       </w:r>
       <w:r>
-        <w:rPr>
-          <w:lang w:val="de-CH"/>
-        </w:rPr>
         <w:t>, sodass jedes Rezept die gleiche Portionsgrösse in Gramm hat</w:t>
       </w:r>
       <w:r>
-        <w:rPr>
-          <w:lang w:val="de-CH"/>
-        </w:rPr>
         <w:t>.</w:t>
       </w:r>
       <w:r>
-        <w:rPr>
-          <w:lang w:val="de-CH"/>
-        </w:rPr>
         <w:t xml:space="preserve"> Dabei werden Gewürze oder Kräuter in der Berechnung ignoriert, da deren Kaloriengehalt nur wenig bis gar keine Auswirkung auf das Resultat haben. </w:t>
       </w:r>
       <w:r>
-        <w:rPr>
-          <w:lang w:val="de-CH"/>
-        </w:rPr>
         <w:t xml:space="preserve">Zusätzlich werden Zutaten für ein Gericht als optional markiert, </w:t>
       </w:r>
       <w:r>
-        <w:rPr>
-          <w:lang w:val="de-CH"/>
-        </w:rPr>
         <w:t xml:space="preserve">wenn diese nicht in der </w:t>
       </w:r>
       <w:r>
-        <w:rPr>
-          <w:lang w:val="de-CH"/>
-        </w:rPr>
         <w:t>Mehrheit</w:t>
       </w:r>
       <w:r>
-        <w:rPr>
-          <w:lang w:val="de-CH"/>
-        </w:rPr>
         <w:t xml:space="preserve"> der Rezepte vorkommen. Optional bedeutet, dass diese Zutaten nicht in die </w:t>
       </w:r>
       <w:r>
-        <w:rPr>
-          <w:lang w:val="de-CH"/>
-        </w:rPr>
         <w:t>Basisberechnung</w:t>
       </w:r>
       <w:r>
-        <w:rPr>
-          <w:lang w:val="de-CH"/>
-        </w:rPr>
         <w:t xml:space="preserve"> miteinfliessen, sie können aber im Prototyp </w:t>
       </w:r>
       <w:r>
-        <w:rPr>
-          <w:lang w:val="de-CH"/>
-        </w:rPr>
         <w:t>angewählt und dann zu den Gesamtkalorien dazugezählt werden.</w:t>
       </w:r>
       <w:r>
-        <w:rPr>
-          <w:lang w:val="de-CH"/>
-        </w:rPr>
         <w:t xml:space="preserve"> Als dritten und letzten Schritt werden über alle Rezepte (im Fall des Prototyps sind es drei pro Gericht) der Mittelwert berechnet und so ein </w:t>
       </w:r>
       <w:r>
-        <w:rPr>
-          <w:lang w:val="de-CH"/>
-        </w:rPr>
         <w:t xml:space="preserve">Basisdatensatz generiert, der dann verwendet werden kann, um die Kilokalorien für gekochte Gerichte zu berechnen. Im nächsten Kapitel </w:t>
       </w:r>
       <w:r>
-        <w:rPr>
-          <w:lang w:val="de-CH"/>
-        </w:rPr>
         <w:t>wird auf die Genauigkeit der Schätzung gegenüber der effektiven Kalorienanzahl eingegangen.</w:t>
       </w:r>
     </w:p>
     <w:p>
-      <w:pPr>
-        <w:rPr>
-          <w:lang w:val="de-CH"/>
-        </w:rPr>
-      </w:pPr>
-      <w:r>
-        <w:rPr>
-          <w:lang w:val="de-CH"/>
-        </w:rPr>
+      <w:r>
         <w:t xml:space="preserve">In der folgenden Grafik </w:t>
       </w:r>
       <w:r>
-        <w:rPr>
-          <w:lang w:val="de-CH"/>
-        </w:rPr>
         <w:t>ist der beschriebene Prozess an einem Beispiel für «</w:t>
       </w:r>
       <w:proofErr w:type="spellStart"/>
       <w:r>
-        <w:rPr>
-          <w:lang w:val="de-CH"/>
-        </w:rPr>
         <w:t>Ghackets</w:t>
       </w:r>
       <w:proofErr w:type="spellEnd"/>
       <w:r>
-        <w:rPr>
-          <w:lang w:val="de-CH"/>
-        </w:rPr>
         <w:t xml:space="preserve"> mit Hörnli» veranschaulicht.</w:t>
       </w:r>
     </w:p>
@@ -4755,7 +6470,6 @@
       <w:r>
         <w:rPr>
           <w:noProof/>
-          <w:lang w:val="de-CH"/>
         </w:rPr>
         <w:lastRenderedPageBreak/>
         <w:drawing>
@@ -4799,7 +6513,7 @@
       <w:pPr>
         <w:pStyle w:val="Beschriftung"/>
       </w:pPr>
-      <w:bookmarkStart w:id="11" w:name="_Toc102311290"/>
+      <w:bookmarkStart w:id="23" w:name="_Toc102311290"/>
       <w:r>
         <w:t xml:space="preserve">Abbildung </w:t>
       </w:r>
@@ -4828,7 +6542,7 @@
       <w:r>
         <w:t>Merging</w:t>
       </w:r>
-      <w:bookmarkEnd w:id="11"/>
+      <w:bookmarkEnd w:id="23"/>
       <w:proofErr w:type="spellEnd"/>
     </w:p>
     <w:p>
@@ -4838,24 +6552,28 @@
           <w:ilvl w:val="2"/>
           <w:numId w:val="3"/>
         </w:numPr>
-        <w:rPr>
-          <w:lang w:val="de-CH"/>
-        </w:rPr>
-      </w:pPr>
-      <w:r>
-        <w:rPr>
-          <w:lang w:val="de-CH"/>
-        </w:rPr>
+      </w:pPr>
+      <w:bookmarkStart w:id="24" w:name="_Toc102556227"/>
+      <w:r>
+        <w:t>Berechnung der Kilokalorien (kcal) anhand des Basisdatensatzes</w:t>
+      </w:r>
+      <w:bookmarkEnd w:id="24"/>
+    </w:p>
+    <w:p>
+      <w:pPr>
+        <w:pStyle w:val="berschrift3"/>
+        <w:numPr>
+          <w:ilvl w:val="2"/>
+          <w:numId w:val="3"/>
+        </w:numPr>
+      </w:pPr>
+      <w:bookmarkStart w:id="25" w:name="_Toc102556228"/>
+      <w:r>
         <w:t>Genauigkeit der Mahlzeitschätzung</w:t>
       </w:r>
-    </w:p>
-    <w:p>
-      <w:pPr>
-        <w:rPr>
-          <w:lang w:val="de-CH"/>
-        </w:rPr>
-      </w:pPr>
-    </w:p>
+      <w:bookmarkEnd w:id="25"/>
+    </w:p>
+    <w:p/>
     <w:p>
       <w:pPr>
         <w:pStyle w:val="berschrift2"/>
@@ -4863,29 +6581,17 @@
           <w:ilvl w:val="1"/>
           <w:numId w:val="3"/>
         </w:numPr>
-        <w:rPr>
-          <w:lang w:val="de-CH"/>
-        </w:rPr>
-      </w:pPr>
-      <w:r>
-        <w:rPr>
-          <w:lang w:val="de-CH"/>
-        </w:rPr>
+      </w:pPr>
+      <w:bookmarkStart w:id="26" w:name="_Toc102556229"/>
+      <w:r>
         <w:t>Anforderungsanalyse</w:t>
       </w:r>
       <w:r>
-        <w:rPr>
-          <w:lang w:val="de-CH"/>
-        </w:rPr>
         <w:t xml:space="preserve"> des Prototyps</w:t>
       </w:r>
-    </w:p>
-    <w:p>
-      <w:pPr>
-        <w:rPr>
-          <w:lang w:val="de-CH"/>
-        </w:rPr>
-      </w:pPr>
+      <w:bookmarkEnd w:id="26"/>
+    </w:p>
+    <w:p>
       <w:r>
         <w:t>Die Anforderungen des Prototyps wurden in funktionale und nicht-funktionale Anforderungen aufgeteilt. Funktionale Anforderungen legen fest, was das Programm am Ende tun soll, während nicht-funktionale Anforderungen beschreiben, wie gut der Prototyp performt.</w:t>
       </w:r>
@@ -4897,22 +6603,19 @@
           <w:ilvl w:val="2"/>
           <w:numId w:val="3"/>
         </w:numPr>
-        <w:rPr>
-          <w:lang w:val="de-CH"/>
-        </w:rPr>
-      </w:pPr>
-      <w:r>
-        <w:rPr>
-          <w:lang w:val="de-CH"/>
-        </w:rPr>
+      </w:pPr>
+      <w:bookmarkStart w:id="27" w:name="_Toc102556230"/>
+      <w:r>
         <w:lastRenderedPageBreak/>
         <w:t>Rahmenbedingungen</w:t>
       </w:r>
+      <w:bookmarkEnd w:id="27"/>
     </w:p>
     <w:tbl>
       <w:tblPr>
-        <w:tblStyle w:val="Gitternetztabelle6farbigAkzent5"/>
+        <w:tblStyle w:val="Tabellenraster"/>
         <w:tblW w:w="0" w:type="auto"/>
+        <w:tblInd w:w="-5" w:type="dxa"/>
         <w:tblLook w:val="04A0" w:firstRow="1" w:lastRow="0" w:firstColumn="1" w:lastColumn="0" w:noHBand="0" w:noVBand="1"/>
       </w:tblPr>
       <w:tblGrid>
@@ -4920,24 +6623,19 @@
         <w:gridCol w:w="6371"/>
       </w:tblGrid>
       <w:tr>
-        <w:trPr>
-          <w:cnfStyle w:val="100000000000" w:firstRow="1" w:lastRow="0" w:firstColumn="0" w:lastColumn="0" w:oddVBand="0" w:evenVBand="0" w:oddHBand="0" w:evenHBand="0" w:firstRowFirstColumn="0" w:firstRowLastColumn="0" w:lastRowFirstColumn="0" w:lastRowLastColumn="0"/>
-        </w:trPr>
         <w:tc>
           <w:tcPr>
-            <w:cnfStyle w:val="001000000000" w:firstRow="0" w:lastRow="0" w:firstColumn="1" w:lastColumn="0" w:oddVBand="0" w:evenVBand="0" w:oddHBand="0" w:evenHBand="0" w:firstRowFirstColumn="0" w:firstRowLastColumn="0" w:lastRowFirstColumn="0" w:lastRowLastColumn="0"/>
             <w:tcW w:w="2689" w:type="dxa"/>
           </w:tcPr>
           <w:p>
             <w:pPr>
               <w:rPr>
-                <w:b w:val="0"/>
+                <w:b/>
                 <w:lang w:val="de-CH"/>
               </w:rPr>
             </w:pPr>
             <w:r>
               <w:rPr>
-                <w:b w:val="0"/>
                 <w:lang w:val="de-CH"/>
               </w:rPr>
               <w:t>Entwickler</w:t>
@@ -4950,15 +6648,13 @@
           </w:tcPr>
           <w:p>
             <w:pPr>
-              <w:cnfStyle w:val="100000000000" w:firstRow="1" w:lastRow="0" w:firstColumn="0" w:lastColumn="0" w:oddVBand="0" w:evenVBand="0" w:oddHBand="0" w:evenHBand="0" w:firstRowFirstColumn="0" w:firstRowLastColumn="0" w:lastRowFirstColumn="0" w:lastRowLastColumn="0"/>
-              <w:rPr>
-                <w:b w:val="0"/>
+              <w:rPr>
+                <w:b/>
                 <w:lang w:val="de-CH"/>
               </w:rPr>
             </w:pPr>
             <w:r>
               <w:rPr>
-                <w:b w:val="0"/>
                 <w:lang w:val="de-CH"/>
               </w:rPr>
               <w:t>2</w:t>
@@ -4967,24 +6663,19 @@
         </w:tc>
       </w:tr>
       <w:tr>
-        <w:trPr>
-          <w:cnfStyle w:val="000000100000" w:firstRow="0" w:lastRow="0" w:firstColumn="0" w:lastColumn="0" w:oddVBand="0" w:evenVBand="0" w:oddHBand="1" w:evenHBand="0" w:firstRowFirstColumn="0" w:firstRowLastColumn="0" w:lastRowFirstColumn="0" w:lastRowLastColumn="0"/>
-        </w:trPr>
         <w:tc>
           <w:tcPr>
-            <w:cnfStyle w:val="001000000000" w:firstRow="0" w:lastRow="0" w:firstColumn="1" w:lastColumn="0" w:oddVBand="0" w:evenVBand="0" w:oddHBand="0" w:evenHBand="0" w:firstRowFirstColumn="0" w:firstRowLastColumn="0" w:lastRowFirstColumn="0" w:lastRowLastColumn="0"/>
             <w:tcW w:w="2689" w:type="dxa"/>
           </w:tcPr>
           <w:p>
             <w:pPr>
               <w:rPr>
-                <w:b w:val="0"/>
+                <w:b/>
                 <w:lang w:val="de-CH"/>
               </w:rPr>
             </w:pPr>
             <w:r>
               <w:rPr>
-                <w:b w:val="0"/>
                 <w:lang w:val="de-CH"/>
               </w:rPr>
               <w:t>Zielgruppe</w:t>
@@ -4997,7 +6688,6 @@
           </w:tcPr>
           <w:p>
             <w:pPr>
-              <w:cnfStyle w:val="000000100000" w:firstRow="0" w:lastRow="0" w:firstColumn="0" w:lastColumn="0" w:oddVBand="0" w:evenVBand="0" w:oddHBand="1" w:evenHBand="0" w:firstRowFirstColumn="0" w:firstRowLastColumn="0" w:lastRowFirstColumn="0" w:lastRowLastColumn="0"/>
               <w:rPr>
                 <w:lang w:val="de-CH"/>
               </w:rPr>
@@ -5014,19 +6704,17 @@
       <w:tr>
         <w:tc>
           <w:tcPr>
-            <w:cnfStyle w:val="001000000000" w:firstRow="0" w:lastRow="0" w:firstColumn="1" w:lastColumn="0" w:oddVBand="0" w:evenVBand="0" w:oddHBand="0" w:evenHBand="0" w:firstRowFirstColumn="0" w:firstRowLastColumn="0" w:lastRowFirstColumn="0" w:lastRowLastColumn="0"/>
             <w:tcW w:w="2689" w:type="dxa"/>
           </w:tcPr>
           <w:p>
             <w:pPr>
               <w:rPr>
-                <w:b w:val="0"/>
+                <w:b/>
                 <w:lang w:val="de-CH"/>
               </w:rPr>
             </w:pPr>
             <w:r>
               <w:rPr>
-                <w:b w:val="0"/>
                 <w:lang w:val="de-CH"/>
               </w:rPr>
               <w:t>Endgeräte</w:t>
@@ -5039,7 +6727,6 @@
           </w:tcPr>
           <w:p>
             <w:pPr>
-              <w:cnfStyle w:val="000000000000" w:firstRow="0" w:lastRow="0" w:firstColumn="0" w:lastColumn="0" w:oddVBand="0" w:evenVBand="0" w:oddHBand="0" w:evenHBand="0" w:firstRowFirstColumn="0" w:firstRowLastColumn="0" w:lastRowFirstColumn="0" w:lastRowLastColumn="0"/>
               <w:rPr>
                 <w:lang w:val="de-CH"/>
               </w:rPr>
@@ -5054,24 +6741,19 @@
         </w:tc>
       </w:tr>
       <w:tr>
-        <w:trPr>
-          <w:cnfStyle w:val="000000100000" w:firstRow="0" w:lastRow="0" w:firstColumn="0" w:lastColumn="0" w:oddVBand="0" w:evenVBand="0" w:oddHBand="1" w:evenHBand="0" w:firstRowFirstColumn="0" w:firstRowLastColumn="0" w:lastRowFirstColumn="0" w:lastRowLastColumn="0"/>
-        </w:trPr>
         <w:tc>
           <w:tcPr>
-            <w:cnfStyle w:val="001000000000" w:firstRow="0" w:lastRow="0" w:firstColumn="1" w:lastColumn="0" w:oddVBand="0" w:evenVBand="0" w:oddHBand="0" w:evenHBand="0" w:firstRowFirstColumn="0" w:firstRowLastColumn="0" w:lastRowFirstColumn="0" w:lastRowLastColumn="0"/>
             <w:tcW w:w="2689" w:type="dxa"/>
           </w:tcPr>
           <w:p>
             <w:pPr>
               <w:rPr>
-                <w:b w:val="0"/>
+                <w:b/>
                 <w:lang w:val="de-CH"/>
               </w:rPr>
             </w:pPr>
             <w:r>
               <w:rPr>
-                <w:b w:val="0"/>
                 <w:lang w:val="de-CH"/>
               </w:rPr>
               <w:t>Software</w:t>
@@ -5084,7 +6766,6 @@
           </w:tcPr>
           <w:p>
             <w:pPr>
-              <w:cnfStyle w:val="000000100000" w:firstRow="0" w:lastRow="0" w:firstColumn="0" w:lastColumn="0" w:oddVBand="0" w:evenVBand="0" w:oddHBand="1" w:evenHBand="0" w:firstRowFirstColumn="0" w:firstRowLastColumn="0" w:lastRowFirstColumn="0" w:lastRowLastColumn="0"/>
               <w:rPr>
                 <w:lang w:val="de-CH"/>
               </w:rPr>
@@ -5130,11 +6811,8 @@
     <w:p>
       <w:pPr>
         <w:pStyle w:val="Beschriftung"/>
-        <w:rPr>
-          <w:lang w:val="de-CH"/>
-        </w:rPr>
-      </w:pPr>
-      <w:bookmarkStart w:id="12" w:name="_Toc102311281"/>
+      </w:pPr>
+      <w:bookmarkStart w:id="28" w:name="_Toc102311281"/>
       <w:r>
         <w:t xml:space="preserve">Tabelle </w:t>
       </w:r>
@@ -5159,7 +6837,7 @@
       <w:r>
         <w:t>: Rahmenbedingungen (Prototyp)</w:t>
       </w:r>
-      <w:bookmarkEnd w:id="12"/>
+      <w:bookmarkEnd w:id="28"/>
     </w:p>
     <w:p>
       <w:pPr>
@@ -5168,21 +6846,18 @@
           <w:ilvl w:val="2"/>
           <w:numId w:val="3"/>
         </w:numPr>
-        <w:rPr>
-          <w:lang w:val="de-CH"/>
-        </w:rPr>
-      </w:pPr>
-      <w:r>
-        <w:rPr>
-          <w:lang w:val="de-CH"/>
-        </w:rPr>
+      </w:pPr>
+      <w:bookmarkStart w:id="29" w:name="_Toc102556231"/>
+      <w:r>
         <w:t>Funktionale Anforderungen</w:t>
       </w:r>
+      <w:bookmarkEnd w:id="29"/>
     </w:p>
     <w:tbl>
       <w:tblPr>
-        <w:tblStyle w:val="Gitternetztabelle4Akzent5"/>
+        <w:tblStyle w:val="Tabellenraster"/>
         <w:tblW w:w="0" w:type="auto"/>
+        <w:tblInd w:w="-5" w:type="dxa"/>
         <w:tblLook w:val="04A0" w:firstRow="1" w:lastRow="0" w:firstColumn="1" w:lastColumn="0" w:noHBand="0" w:noVBand="1"/>
       </w:tblPr>
       <w:tblGrid>
@@ -5190,24 +6865,22 @@
         <w:gridCol w:w="6371"/>
       </w:tblGrid>
       <w:tr>
-        <w:trPr>
-          <w:cnfStyle w:val="100000000000" w:firstRow="1" w:lastRow="0" w:firstColumn="0" w:lastColumn="0" w:oddVBand="0" w:evenVBand="0" w:oddHBand="0" w:evenHBand="0" w:firstRowFirstColumn="0" w:firstRowLastColumn="0" w:lastRowFirstColumn="0" w:lastRowLastColumn="0"/>
-        </w:trPr>
         <w:tc>
           <w:tcPr>
-            <w:cnfStyle w:val="001000000000" w:firstRow="0" w:lastRow="0" w:firstColumn="1" w:lastColumn="0" w:oddVBand="0" w:evenVBand="0" w:oddHBand="0" w:evenHBand="0" w:firstRowFirstColumn="0" w:firstRowLastColumn="0" w:lastRowFirstColumn="0" w:lastRowLastColumn="0"/>
             <w:tcW w:w="2689" w:type="dxa"/>
           </w:tcPr>
           <w:p>
             <w:pPr>
               <w:rPr>
-                <w:b w:val="0"/>
+                <w:b/>
+                <w:bCs/>
                 <w:lang w:val="de-CH"/>
               </w:rPr>
             </w:pPr>
             <w:r>
               <w:rPr>
-                <w:b w:val="0"/>
+                <w:b/>
+                <w:bCs/>
                 <w:lang w:val="de-CH"/>
               </w:rPr>
               <w:t>ID</w:t>
@@ -5220,15 +6893,16 @@
           </w:tcPr>
           <w:p>
             <w:pPr>
-              <w:cnfStyle w:val="100000000000" w:firstRow="1" w:lastRow="0" w:firstColumn="0" w:lastColumn="0" w:oddVBand="0" w:evenVBand="0" w:oddHBand="0" w:evenHBand="0" w:firstRowFirstColumn="0" w:firstRowLastColumn="0" w:lastRowFirstColumn="0" w:lastRowLastColumn="0"/>
-              <w:rPr>
-                <w:b w:val="0"/>
+              <w:rPr>
+                <w:b/>
+                <w:bCs/>
                 <w:lang w:val="de-CH"/>
               </w:rPr>
             </w:pPr>
             <w:r>
               <w:rPr>
-                <w:b w:val="0"/>
+                <w:b/>
+                <w:bCs/>
                 <w:lang w:val="de-CH"/>
               </w:rPr>
               <w:t>Anforderungen</w:t>
@@ -5237,24 +6911,19 @@
         </w:tc>
       </w:tr>
       <w:tr>
-        <w:trPr>
-          <w:cnfStyle w:val="000000100000" w:firstRow="0" w:lastRow="0" w:firstColumn="0" w:lastColumn="0" w:oddVBand="0" w:evenVBand="0" w:oddHBand="1" w:evenHBand="0" w:firstRowFirstColumn="0" w:firstRowLastColumn="0" w:lastRowFirstColumn="0" w:lastRowLastColumn="0"/>
-        </w:trPr>
         <w:tc>
           <w:tcPr>
-            <w:cnfStyle w:val="001000000000" w:firstRow="0" w:lastRow="0" w:firstColumn="1" w:lastColumn="0" w:oddVBand="0" w:evenVBand="0" w:oddHBand="0" w:evenHBand="0" w:firstRowFirstColumn="0" w:firstRowLastColumn="0" w:lastRowFirstColumn="0" w:lastRowLastColumn="0"/>
             <w:tcW w:w="2689" w:type="dxa"/>
           </w:tcPr>
           <w:p>
             <w:pPr>
               <w:rPr>
-                <w:b w:val="0"/>
+                <w:b/>
                 <w:lang w:val="de-CH"/>
               </w:rPr>
             </w:pPr>
             <w:r>
               <w:rPr>
-                <w:b w:val="0"/>
                 <w:lang w:val="de-CH"/>
               </w:rPr>
               <w:t>F-1</w:t>
@@ -5267,7 +6936,6 @@
           </w:tcPr>
           <w:p>
             <w:pPr>
-              <w:cnfStyle w:val="000000100000" w:firstRow="0" w:lastRow="0" w:firstColumn="0" w:lastColumn="0" w:oddVBand="0" w:evenVBand="0" w:oddHBand="1" w:evenHBand="0" w:firstRowFirstColumn="0" w:firstRowLastColumn="0" w:lastRowFirstColumn="0" w:lastRowLastColumn="0"/>
               <w:rPr>
                 <w:lang w:val="de-CH"/>
               </w:rPr>
@@ -5290,19 +6958,17 @@
       <w:tr>
         <w:tc>
           <w:tcPr>
-            <w:cnfStyle w:val="001000000000" w:firstRow="0" w:lastRow="0" w:firstColumn="1" w:lastColumn="0" w:oddVBand="0" w:evenVBand="0" w:oddHBand="0" w:evenHBand="0" w:firstRowFirstColumn="0" w:firstRowLastColumn="0" w:lastRowFirstColumn="0" w:lastRowLastColumn="0"/>
             <w:tcW w:w="2689" w:type="dxa"/>
           </w:tcPr>
           <w:p>
             <w:pPr>
               <w:rPr>
-                <w:b w:val="0"/>
+                <w:b/>
                 <w:lang w:val="de-CH"/>
               </w:rPr>
             </w:pPr>
             <w:r>
               <w:rPr>
-                <w:b w:val="0"/>
                 <w:lang w:val="de-CH"/>
               </w:rPr>
               <w:t>F-2</w:t>
@@ -5315,7 +6981,6 @@
           </w:tcPr>
           <w:p>
             <w:pPr>
-              <w:cnfStyle w:val="000000000000" w:firstRow="0" w:lastRow="0" w:firstColumn="0" w:lastColumn="0" w:oddVBand="0" w:evenVBand="0" w:oddHBand="0" w:evenHBand="0" w:firstRowFirstColumn="0" w:firstRowLastColumn="0" w:lastRowFirstColumn="0" w:lastRowLastColumn="0"/>
               <w:rPr>
                 <w:lang w:val="de-CH"/>
               </w:rPr>
@@ -5330,31 +6995,25 @@
         </w:tc>
       </w:tr>
       <w:tr>
-        <w:trPr>
-          <w:cnfStyle w:val="000000100000" w:firstRow="0" w:lastRow="0" w:firstColumn="0" w:lastColumn="0" w:oddVBand="0" w:evenVBand="0" w:oddHBand="1" w:evenHBand="0" w:firstRowFirstColumn="0" w:firstRowLastColumn="0" w:lastRowFirstColumn="0" w:lastRowLastColumn="0"/>
-        </w:trPr>
         <w:tc>
           <w:tcPr>
-            <w:cnfStyle w:val="001000000000" w:firstRow="0" w:lastRow="0" w:firstColumn="1" w:lastColumn="0" w:oddVBand="0" w:evenVBand="0" w:oddHBand="0" w:evenHBand="0" w:firstRowFirstColumn="0" w:firstRowLastColumn="0" w:lastRowFirstColumn="0" w:lastRowLastColumn="0"/>
             <w:tcW w:w="2689" w:type="dxa"/>
           </w:tcPr>
           <w:p>
             <w:pPr>
               <w:rPr>
-                <w:b w:val="0"/>
+                <w:b/>
                 <w:lang w:val="de-CH"/>
               </w:rPr>
             </w:pPr>
             <w:r>
               <w:rPr>
-                <w:b w:val="0"/>
                 <w:lang w:val="de-CH"/>
               </w:rPr>
               <w:t>F-</w:t>
             </w:r>
             <w:r>
               <w:rPr>
-                <w:b w:val="0"/>
                 <w:lang w:val="de-CH"/>
               </w:rPr>
               <w:t>3</w:t>
@@ -5367,7 +7026,6 @@
           </w:tcPr>
           <w:p>
             <w:pPr>
-              <w:cnfStyle w:val="000000100000" w:firstRow="0" w:lastRow="0" w:firstColumn="0" w:lastColumn="0" w:oddVBand="0" w:evenVBand="0" w:oddHBand="1" w:evenHBand="0" w:firstRowFirstColumn="0" w:firstRowLastColumn="0" w:lastRowFirstColumn="0" w:lastRowLastColumn="0"/>
               <w:rPr>
                 <w:lang w:val="de-CH"/>
               </w:rPr>
@@ -5376,7 +7034,7 @@
               <w:rPr>
                 <w:lang w:val="de-CH"/>
               </w:rPr>
-              <w:t>Koch kann Zutaten und Gerichte erfassen.</w:t>
+              <w:t>Koch kann Gerichte erfassen.</w:t>
             </w:r>
           </w:p>
         </w:tc>
@@ -5384,26 +7042,23 @@
       <w:tr>
         <w:tc>
           <w:tcPr>
-            <w:cnfStyle w:val="001000000000" w:firstRow="0" w:lastRow="0" w:firstColumn="1" w:lastColumn="0" w:oddVBand="0" w:evenVBand="0" w:oddHBand="0" w:evenHBand="0" w:firstRowFirstColumn="0" w:firstRowLastColumn="0" w:lastRowFirstColumn="0" w:lastRowLastColumn="0"/>
             <w:tcW w:w="2689" w:type="dxa"/>
           </w:tcPr>
           <w:p>
             <w:pPr>
               <w:rPr>
-                <w:b w:val="0"/>
+                <w:b/>
                 <w:lang w:val="de-CH"/>
               </w:rPr>
             </w:pPr>
             <w:r>
               <w:rPr>
-                <w:b w:val="0"/>
                 <w:lang w:val="de-CH"/>
               </w:rPr>
               <w:t>F-</w:t>
             </w:r>
             <w:r>
               <w:rPr>
-                <w:b w:val="0"/>
                 <w:lang w:val="de-CH"/>
               </w:rPr>
               <w:t>4</w:t>
@@ -5416,7 +7071,6 @@
           </w:tcPr>
           <w:p>
             <w:pPr>
-              <w:cnfStyle w:val="000000000000" w:firstRow="0" w:lastRow="0" w:firstColumn="0" w:lastColumn="0" w:oddVBand="0" w:evenVBand="0" w:oddHBand="0" w:evenHBand="0" w:firstRowFirstColumn="0" w:firstRowLastColumn="0" w:lastRowFirstColumn="0" w:lastRowLastColumn="0"/>
               <w:rPr>
                 <w:lang w:val="de-CH"/>
               </w:rPr>
@@ -5437,31 +7091,25 @@
         </w:tc>
       </w:tr>
       <w:tr>
-        <w:trPr>
-          <w:cnfStyle w:val="000000100000" w:firstRow="0" w:lastRow="0" w:firstColumn="0" w:lastColumn="0" w:oddVBand="0" w:evenVBand="0" w:oddHBand="1" w:evenHBand="0" w:firstRowFirstColumn="0" w:firstRowLastColumn="0" w:lastRowFirstColumn="0" w:lastRowLastColumn="0"/>
-        </w:trPr>
         <w:tc>
           <w:tcPr>
-            <w:cnfStyle w:val="001000000000" w:firstRow="0" w:lastRow="0" w:firstColumn="1" w:lastColumn="0" w:oddVBand="0" w:evenVBand="0" w:oddHBand="0" w:evenHBand="0" w:firstRowFirstColumn="0" w:firstRowLastColumn="0" w:lastRowFirstColumn="0" w:lastRowLastColumn="0"/>
             <w:tcW w:w="2689" w:type="dxa"/>
           </w:tcPr>
           <w:p>
             <w:pPr>
               <w:rPr>
-                <w:b w:val="0"/>
+                <w:b/>
                 <w:lang w:val="de-CH"/>
               </w:rPr>
             </w:pPr>
             <w:r>
               <w:rPr>
-                <w:b w:val="0"/>
                 <w:lang w:val="de-CH"/>
               </w:rPr>
               <w:t>F-</w:t>
             </w:r>
             <w:r>
               <w:rPr>
-                <w:b w:val="0"/>
                 <w:lang w:val="de-CH"/>
               </w:rPr>
               <w:t>5</w:t>
@@ -5474,7 +7122,6 @@
           </w:tcPr>
           <w:p>
             <w:pPr>
-              <w:cnfStyle w:val="000000100000" w:firstRow="0" w:lastRow="0" w:firstColumn="0" w:lastColumn="0" w:oddVBand="0" w:evenVBand="0" w:oddHBand="1" w:evenHBand="0" w:firstRowFirstColumn="0" w:firstRowLastColumn="0" w:lastRowFirstColumn="0" w:lastRowLastColumn="0"/>
               <w:rPr>
                 <w:lang w:val="de-CH"/>
               </w:rPr>
@@ -5491,26 +7138,23 @@
       <w:tr>
         <w:tc>
           <w:tcPr>
-            <w:cnfStyle w:val="001000000000" w:firstRow="0" w:lastRow="0" w:firstColumn="1" w:lastColumn="0" w:oddVBand="0" w:evenVBand="0" w:oddHBand="0" w:evenHBand="0" w:firstRowFirstColumn="0" w:firstRowLastColumn="0" w:lastRowFirstColumn="0" w:lastRowLastColumn="0"/>
             <w:tcW w:w="2689" w:type="dxa"/>
           </w:tcPr>
           <w:p>
             <w:pPr>
               <w:rPr>
-                <w:b w:val="0"/>
+                <w:b/>
                 <w:lang w:val="de-CH"/>
               </w:rPr>
             </w:pPr>
             <w:r>
               <w:rPr>
-                <w:b w:val="0"/>
                 <w:lang w:val="de-CH"/>
               </w:rPr>
               <w:t>F-</w:t>
             </w:r>
             <w:r>
               <w:rPr>
-                <w:b w:val="0"/>
                 <w:lang w:val="de-CH"/>
               </w:rPr>
               <w:t>6</w:t>
@@ -5523,7 +7167,6 @@
           </w:tcPr>
           <w:p>
             <w:pPr>
-              <w:cnfStyle w:val="000000000000" w:firstRow="0" w:lastRow="0" w:firstColumn="0" w:lastColumn="0" w:oddVBand="0" w:evenVBand="0" w:oddHBand="0" w:evenHBand="0" w:firstRowFirstColumn="0" w:firstRowLastColumn="0" w:lastRowFirstColumn="0" w:lastRowLastColumn="0"/>
               <w:rPr>
                 <w:lang w:val="de-CH"/>
               </w:rPr>
@@ -5550,31 +7193,25 @@
         </w:tc>
       </w:tr>
       <w:tr>
-        <w:trPr>
-          <w:cnfStyle w:val="000000100000" w:firstRow="0" w:lastRow="0" w:firstColumn="0" w:lastColumn="0" w:oddVBand="0" w:evenVBand="0" w:oddHBand="1" w:evenHBand="0" w:firstRowFirstColumn="0" w:firstRowLastColumn="0" w:lastRowFirstColumn="0" w:lastRowLastColumn="0"/>
-        </w:trPr>
         <w:tc>
           <w:tcPr>
-            <w:cnfStyle w:val="001000000000" w:firstRow="0" w:lastRow="0" w:firstColumn="1" w:lastColumn="0" w:oddVBand="0" w:evenVBand="0" w:oddHBand="0" w:evenHBand="0" w:firstRowFirstColumn="0" w:firstRowLastColumn="0" w:lastRowFirstColumn="0" w:lastRowLastColumn="0"/>
             <w:tcW w:w="2689" w:type="dxa"/>
           </w:tcPr>
           <w:p>
             <w:pPr>
               <w:rPr>
-                <w:b w:val="0"/>
+                <w:b/>
                 <w:lang w:val="de-CH"/>
               </w:rPr>
             </w:pPr>
             <w:r>
               <w:rPr>
-                <w:b w:val="0"/>
                 <w:lang w:val="de-CH"/>
               </w:rPr>
               <w:t>F-</w:t>
             </w:r>
             <w:r>
               <w:rPr>
-                <w:b w:val="0"/>
                 <w:lang w:val="de-CH"/>
               </w:rPr>
               <w:t>7</w:t>
@@ -5587,7 +7224,6 @@
           </w:tcPr>
           <w:p>
             <w:pPr>
-              <w:cnfStyle w:val="000000100000" w:firstRow="0" w:lastRow="0" w:firstColumn="0" w:lastColumn="0" w:oddVBand="0" w:evenVBand="0" w:oddHBand="1" w:evenHBand="0" w:firstRowFirstColumn="0" w:firstRowLastColumn="0" w:lastRowFirstColumn="0" w:lastRowLastColumn="0"/>
               <w:rPr>
                 <w:lang w:val="de-CH"/>
               </w:rPr>
@@ -5596,7 +7232,19 @@
               <w:rPr>
                 <w:lang w:val="de-CH"/>
               </w:rPr>
-              <w:t>Koch und Konsument können vereinbaren, wo sie die Übergabe des Gerichts durchführen wollen.</w:t>
+              <w:t xml:space="preserve">Koch und Konsument können vereinbaren, </w:t>
+            </w:r>
+            <w:r>
+              <w:rPr>
+                <w:lang w:val="de-CH"/>
+              </w:rPr>
+              <w:t>wann</w:t>
+            </w:r>
+            <w:r>
+              <w:rPr>
+                <w:lang w:val="de-CH"/>
+              </w:rPr>
+              <w:t xml:space="preserve"> sie die Übergabe des Gerichts durchführen wollen.</w:t>
             </w:r>
           </w:p>
         </w:tc>
@@ -5604,26 +7252,23 @@
       <w:tr>
         <w:tc>
           <w:tcPr>
-            <w:cnfStyle w:val="001000000000" w:firstRow="0" w:lastRow="0" w:firstColumn="1" w:lastColumn="0" w:oddVBand="0" w:evenVBand="0" w:oddHBand="0" w:evenHBand="0" w:firstRowFirstColumn="0" w:firstRowLastColumn="0" w:lastRowFirstColumn="0" w:lastRowLastColumn="0"/>
             <w:tcW w:w="2689" w:type="dxa"/>
           </w:tcPr>
           <w:p>
             <w:pPr>
               <w:rPr>
-                <w:b w:val="0"/>
+                <w:b/>
                 <w:lang w:val="de-CH"/>
               </w:rPr>
             </w:pPr>
             <w:r>
               <w:rPr>
-                <w:b w:val="0"/>
                 <w:lang w:val="de-CH"/>
               </w:rPr>
               <w:t>F-</w:t>
             </w:r>
             <w:r>
               <w:rPr>
-                <w:b w:val="0"/>
                 <w:lang w:val="de-CH"/>
               </w:rPr>
               <w:t>8</w:t>
@@ -5636,7 +7281,6 @@
           </w:tcPr>
           <w:p>
             <w:pPr>
-              <w:cnfStyle w:val="000000000000" w:firstRow="0" w:lastRow="0" w:firstColumn="0" w:lastColumn="0" w:oddVBand="0" w:evenVBand="0" w:oddHBand="0" w:evenHBand="0" w:firstRowFirstColumn="0" w:firstRowLastColumn="0" w:lastRowFirstColumn="0" w:lastRowLastColumn="0"/>
               <w:rPr>
                 <w:lang w:val="de-CH"/>
               </w:rPr>
@@ -5655,7 +7299,7 @@
       <w:pPr>
         <w:pStyle w:val="Beschriftung"/>
       </w:pPr>
-      <w:bookmarkStart w:id="13" w:name="_Toc102311282"/>
+      <w:bookmarkStart w:id="30" w:name="_Toc102311282"/>
       <w:r>
         <w:t xml:space="preserve">Tabelle </w:t>
       </w:r>
@@ -5680,7 +7324,7 @@
       <w:r>
         <w:t>: Funktionale Anforderungen</w:t>
       </w:r>
-      <w:bookmarkEnd w:id="13"/>
+      <w:bookmarkEnd w:id="30"/>
     </w:p>
     <w:p>
       <w:pPr>
@@ -5690,14 +7334,17 @@
           <w:numId w:val="3"/>
         </w:numPr>
       </w:pPr>
+      <w:bookmarkStart w:id="31" w:name="_Toc102556232"/>
       <w:r>
         <w:t>Nicht-funktionale Anforderungen</w:t>
       </w:r>
+      <w:bookmarkEnd w:id="31"/>
     </w:p>
     <w:tbl>
       <w:tblPr>
-        <w:tblStyle w:val="Gitternetztabelle4Akzent5"/>
+        <w:tblStyle w:val="Tabellenraster"/>
         <w:tblW w:w="0" w:type="auto"/>
+        <w:tblInd w:w="0" w:type="dxa"/>
         <w:tblLook w:val="04A0" w:firstRow="1" w:lastRow="0" w:firstColumn="1" w:lastColumn="0" w:noHBand="0" w:noVBand="1"/>
       </w:tblPr>
       <w:tblGrid>
@@ -5705,24 +7352,22 @@
         <w:gridCol w:w="6371"/>
       </w:tblGrid>
       <w:tr>
-        <w:trPr>
-          <w:cnfStyle w:val="100000000000" w:firstRow="1" w:lastRow="0" w:firstColumn="0" w:lastColumn="0" w:oddVBand="0" w:evenVBand="0" w:oddHBand="0" w:evenHBand="0" w:firstRowFirstColumn="0" w:firstRowLastColumn="0" w:lastRowFirstColumn="0" w:lastRowLastColumn="0"/>
-        </w:trPr>
         <w:tc>
           <w:tcPr>
-            <w:cnfStyle w:val="001000000000" w:firstRow="0" w:lastRow="0" w:firstColumn="1" w:lastColumn="0" w:oddVBand="0" w:evenVBand="0" w:oddHBand="0" w:evenHBand="0" w:firstRowFirstColumn="0" w:firstRowLastColumn="0" w:lastRowFirstColumn="0" w:lastRowLastColumn="0"/>
             <w:tcW w:w="2689" w:type="dxa"/>
           </w:tcPr>
           <w:p>
             <w:pPr>
               <w:rPr>
-                <w:b w:val="0"/>
+                <w:b/>
+                <w:bCs/>
                 <w:lang w:val="de-CH"/>
               </w:rPr>
             </w:pPr>
             <w:r>
               <w:rPr>
-                <w:b w:val="0"/>
+                <w:b/>
+                <w:bCs/>
                 <w:lang w:val="de-CH"/>
               </w:rPr>
               <w:t>ID</w:t>
@@ -5735,15 +7380,16 @@
           </w:tcPr>
           <w:p>
             <w:pPr>
-              <w:cnfStyle w:val="100000000000" w:firstRow="1" w:lastRow="0" w:firstColumn="0" w:lastColumn="0" w:oddVBand="0" w:evenVBand="0" w:oddHBand="0" w:evenHBand="0" w:firstRowFirstColumn="0" w:firstRowLastColumn="0" w:lastRowFirstColumn="0" w:lastRowLastColumn="0"/>
-              <w:rPr>
-                <w:b w:val="0"/>
+              <w:rPr>
+                <w:b/>
+                <w:bCs/>
                 <w:lang w:val="de-CH"/>
               </w:rPr>
             </w:pPr>
             <w:r>
               <w:rPr>
-                <w:b w:val="0"/>
+                <w:b/>
+                <w:bCs/>
                 <w:lang w:val="de-CH"/>
               </w:rPr>
               <w:t>Anforderungen</w:t>
@@ -5752,31 +7398,25 @@
         </w:tc>
       </w:tr>
       <w:tr>
-        <w:trPr>
-          <w:cnfStyle w:val="000000100000" w:firstRow="0" w:lastRow="0" w:firstColumn="0" w:lastColumn="0" w:oddVBand="0" w:evenVBand="0" w:oddHBand="1" w:evenHBand="0" w:firstRowFirstColumn="0" w:firstRowLastColumn="0" w:lastRowFirstColumn="0" w:lastRowLastColumn="0"/>
-        </w:trPr>
         <w:tc>
           <w:tcPr>
-            <w:cnfStyle w:val="001000000000" w:firstRow="0" w:lastRow="0" w:firstColumn="1" w:lastColumn="0" w:oddVBand="0" w:evenVBand="0" w:oddHBand="0" w:evenHBand="0" w:firstRowFirstColumn="0" w:firstRowLastColumn="0" w:lastRowFirstColumn="0" w:lastRowLastColumn="0"/>
             <w:tcW w:w="2689" w:type="dxa"/>
           </w:tcPr>
           <w:p>
             <w:pPr>
               <w:rPr>
-                <w:b w:val="0"/>
+                <w:b/>
                 <w:lang w:val="de-CH"/>
               </w:rPr>
             </w:pPr>
             <w:r>
               <w:rPr>
-                <w:b w:val="0"/>
                 <w:lang w:val="de-CH"/>
               </w:rPr>
               <w:t>N</w:t>
             </w:r>
             <w:r>
               <w:rPr>
-                <w:b w:val="0"/>
                 <w:lang w:val="de-CH"/>
               </w:rPr>
               <w:t>F-1</w:t>
@@ -5789,7 +7429,6 @@
           </w:tcPr>
           <w:p>
             <w:pPr>
-              <w:cnfStyle w:val="000000100000" w:firstRow="0" w:lastRow="0" w:firstColumn="0" w:lastColumn="0" w:oddVBand="0" w:evenVBand="0" w:oddHBand="1" w:evenHBand="0" w:firstRowFirstColumn="0" w:firstRowLastColumn="0" w:lastRowFirstColumn="0" w:lastRowLastColumn="0"/>
               <w:rPr>
                 <w:lang w:val="de-CH"/>
               </w:rPr>
@@ -5806,26 +7445,23 @@
       <w:tr>
         <w:tc>
           <w:tcPr>
-            <w:cnfStyle w:val="001000000000" w:firstRow="0" w:lastRow="0" w:firstColumn="1" w:lastColumn="0" w:oddVBand="0" w:evenVBand="0" w:oddHBand="0" w:evenHBand="0" w:firstRowFirstColumn="0" w:firstRowLastColumn="0" w:lastRowFirstColumn="0" w:lastRowLastColumn="0"/>
             <w:tcW w:w="2689" w:type="dxa"/>
           </w:tcPr>
           <w:p>
             <w:pPr>
               <w:rPr>
-                <w:b w:val="0"/>
+                <w:b/>
                 <w:lang w:val="de-CH"/>
               </w:rPr>
             </w:pPr>
             <w:r>
               <w:rPr>
-                <w:b w:val="0"/>
                 <w:lang w:val="de-CH"/>
               </w:rPr>
               <w:t>N</w:t>
             </w:r>
             <w:r>
               <w:rPr>
-                <w:b w:val="0"/>
                 <w:lang w:val="de-CH"/>
               </w:rPr>
               <w:t>F-2</w:t>
@@ -5838,7 +7474,6 @@
           </w:tcPr>
           <w:p>
             <w:pPr>
-              <w:cnfStyle w:val="000000000000" w:firstRow="0" w:lastRow="0" w:firstColumn="0" w:lastColumn="0" w:oddVBand="0" w:evenVBand="0" w:oddHBand="0" w:evenHBand="0" w:firstRowFirstColumn="0" w:firstRowLastColumn="0" w:lastRowFirstColumn="0" w:lastRowLastColumn="0"/>
               <w:rPr>
                 <w:lang w:val="de-CH"/>
               </w:rPr>
@@ -5860,24 +7495,19 @@
         </w:tc>
       </w:tr>
       <w:tr>
-        <w:trPr>
-          <w:cnfStyle w:val="000000100000" w:firstRow="0" w:lastRow="0" w:firstColumn="0" w:lastColumn="0" w:oddVBand="0" w:evenVBand="0" w:oddHBand="1" w:evenHBand="0" w:firstRowFirstColumn="0" w:firstRowLastColumn="0" w:lastRowFirstColumn="0" w:lastRowLastColumn="0"/>
-        </w:trPr>
         <w:tc>
           <w:tcPr>
-            <w:cnfStyle w:val="001000000000" w:firstRow="0" w:lastRow="0" w:firstColumn="1" w:lastColumn="0" w:oddVBand="0" w:evenVBand="0" w:oddHBand="0" w:evenHBand="0" w:firstRowFirstColumn="0" w:firstRowLastColumn="0" w:lastRowFirstColumn="0" w:lastRowLastColumn="0"/>
             <w:tcW w:w="2689" w:type="dxa"/>
           </w:tcPr>
           <w:p>
             <w:pPr>
               <w:rPr>
-                <w:b w:val="0"/>
+                <w:b/>
                 <w:lang w:val="de-CH"/>
               </w:rPr>
             </w:pPr>
             <w:r>
               <w:rPr>
-                <w:b w:val="0"/>
                 <w:lang w:val="de-CH"/>
               </w:rPr>
               <w:t>NF-3</w:t>
@@ -5890,7 +7520,6 @@
           </w:tcPr>
           <w:p>
             <w:pPr>
-              <w:cnfStyle w:val="000000100000" w:firstRow="0" w:lastRow="0" w:firstColumn="0" w:lastColumn="0" w:oddVBand="0" w:evenVBand="0" w:oddHBand="1" w:evenHBand="0" w:firstRowFirstColumn="0" w:firstRowLastColumn="0" w:lastRowFirstColumn="0" w:lastRowLastColumn="0"/>
               <w:rPr>
                 <w:lang w:val="de-CH"/>
               </w:rPr>
@@ -5907,19 +7536,17 @@
       <w:tr>
         <w:tc>
           <w:tcPr>
-            <w:cnfStyle w:val="001000000000" w:firstRow="0" w:lastRow="0" w:firstColumn="1" w:lastColumn="0" w:oddVBand="0" w:evenVBand="0" w:oddHBand="0" w:evenHBand="0" w:firstRowFirstColumn="0" w:firstRowLastColumn="0" w:lastRowFirstColumn="0" w:lastRowLastColumn="0"/>
             <w:tcW w:w="2689" w:type="dxa"/>
           </w:tcPr>
           <w:p>
             <w:pPr>
               <w:rPr>
-                <w:b w:val="0"/>
+                <w:b/>
                 <w:lang w:val="de-CH"/>
               </w:rPr>
             </w:pPr>
             <w:r>
               <w:rPr>
-                <w:b w:val="0"/>
                 <w:lang w:val="de-CH"/>
               </w:rPr>
               <w:t>NF-4</w:t>
@@ -5933,7 +7560,6 @@
           <w:p>
             <w:pPr>
               <w:keepNext/>
-              <w:cnfStyle w:val="000000000000" w:firstRow="0" w:lastRow="0" w:firstColumn="0" w:lastColumn="0" w:oddVBand="0" w:evenVBand="0" w:oddHBand="0" w:evenHBand="0" w:firstRowFirstColumn="0" w:firstRowLastColumn="0" w:lastRowFirstColumn="0" w:lastRowLastColumn="0"/>
               <w:rPr>
                 <w:lang w:val="de-CH"/>
               </w:rPr>
@@ -5952,7 +7578,7 @@
       <w:pPr>
         <w:pStyle w:val="Beschriftung"/>
       </w:pPr>
-      <w:bookmarkStart w:id="14" w:name="_Toc102311283"/>
+      <w:bookmarkStart w:id="32" w:name="_Toc102311283"/>
       <w:r>
         <w:t xml:space="preserve">Tabelle </w:t>
       </w:r>
@@ -5980,7 +7606,7 @@
       <w:r>
         <w:t>Nicht-funktionale Anforderungen</w:t>
       </w:r>
-      <w:bookmarkEnd w:id="14"/>
+      <w:bookmarkEnd w:id="32"/>
     </w:p>
     <w:p>
       <w:pPr>
@@ -5989,21 +7615,18 @@
           <w:ilvl w:val="2"/>
           <w:numId w:val="3"/>
         </w:numPr>
-        <w:rPr>
-          <w:lang w:val="de-CH"/>
-        </w:rPr>
-      </w:pPr>
-      <w:r>
-        <w:rPr>
-          <w:lang w:val="de-CH"/>
-        </w:rPr>
+      </w:pPr>
+      <w:bookmarkStart w:id="33" w:name="_Toc102556233"/>
+      <w:r>
         <w:t>User Stories</w:t>
       </w:r>
+      <w:bookmarkEnd w:id="33"/>
     </w:p>
     <w:tbl>
       <w:tblPr>
-        <w:tblStyle w:val="Gitternetztabelle6farbigAkzent5"/>
+        <w:tblStyle w:val="Tabellenraster"/>
         <w:tblW w:w="0" w:type="auto"/>
+        <w:tblInd w:w="0" w:type="dxa"/>
         <w:tblLook w:val="04A0" w:firstRow="1" w:lastRow="0" w:firstColumn="1" w:lastColumn="0" w:noHBand="0" w:noVBand="1"/>
       </w:tblPr>
       <w:tblGrid>
@@ -6011,24 +7634,19 @@
         <w:gridCol w:w="6371"/>
       </w:tblGrid>
       <w:tr>
-        <w:trPr>
-          <w:cnfStyle w:val="100000000000" w:firstRow="1" w:lastRow="0" w:firstColumn="0" w:lastColumn="0" w:oddVBand="0" w:evenVBand="0" w:oddHBand="0" w:evenHBand="0" w:firstRowFirstColumn="0" w:firstRowLastColumn="0" w:lastRowFirstColumn="0" w:lastRowLastColumn="0"/>
-        </w:trPr>
         <w:tc>
           <w:tcPr>
-            <w:cnfStyle w:val="001000000000" w:firstRow="0" w:lastRow="0" w:firstColumn="1" w:lastColumn="0" w:oddVBand="0" w:evenVBand="0" w:oddHBand="0" w:evenHBand="0" w:firstRowFirstColumn="0" w:firstRowLastColumn="0" w:lastRowFirstColumn="0" w:lastRowLastColumn="0"/>
             <w:tcW w:w="2689" w:type="dxa"/>
           </w:tcPr>
           <w:p>
             <w:pPr>
               <w:rPr>
-                <w:b w:val="0"/>
+                <w:b/>
                 <w:lang w:val="de-CH"/>
               </w:rPr>
             </w:pPr>
             <w:r>
               <w:rPr>
-                <w:b w:val="0"/>
                 <w:lang w:val="de-CH"/>
               </w:rPr>
               <w:t>Titel</w:t>
@@ -6041,15 +7659,13 @@
           </w:tcPr>
           <w:p>
             <w:pPr>
-              <w:cnfStyle w:val="100000000000" w:firstRow="1" w:lastRow="0" w:firstColumn="0" w:lastColumn="0" w:oddVBand="0" w:evenVBand="0" w:oddHBand="0" w:evenHBand="0" w:firstRowFirstColumn="0" w:firstRowLastColumn="0" w:lastRowFirstColumn="0" w:lastRowLastColumn="0"/>
-              <w:rPr>
-                <w:b w:val="0"/>
+              <w:rPr>
+                <w:b/>
                 <w:lang w:val="de-CH"/>
               </w:rPr>
             </w:pPr>
             <w:r>
               <w:rPr>
-                <w:b w:val="0"/>
                 <w:lang w:val="de-CH"/>
               </w:rPr>
               <w:t>Benutzerkonto</w:t>
@@ -6058,24 +7674,19 @@
         </w:tc>
       </w:tr>
       <w:tr>
-        <w:trPr>
-          <w:cnfStyle w:val="000000100000" w:firstRow="0" w:lastRow="0" w:firstColumn="0" w:lastColumn="0" w:oddVBand="0" w:evenVBand="0" w:oddHBand="1" w:evenHBand="0" w:firstRowFirstColumn="0" w:firstRowLastColumn="0" w:lastRowFirstColumn="0" w:lastRowLastColumn="0"/>
-        </w:trPr>
         <w:tc>
           <w:tcPr>
-            <w:cnfStyle w:val="001000000000" w:firstRow="0" w:lastRow="0" w:firstColumn="1" w:lastColumn="0" w:oddVBand="0" w:evenVBand="0" w:oddHBand="0" w:evenHBand="0" w:firstRowFirstColumn="0" w:firstRowLastColumn="0" w:lastRowFirstColumn="0" w:lastRowLastColumn="0"/>
             <w:tcW w:w="2689" w:type="dxa"/>
           </w:tcPr>
           <w:p>
             <w:pPr>
               <w:rPr>
-                <w:b w:val="0"/>
+                <w:b/>
                 <w:lang w:val="de-CH"/>
               </w:rPr>
             </w:pPr>
             <w:r>
               <w:rPr>
-                <w:b w:val="0"/>
                 <w:lang w:val="de-CH"/>
               </w:rPr>
               <w:t>User Story ID</w:t>
@@ -6088,7 +7699,6 @@
           </w:tcPr>
           <w:p>
             <w:pPr>
-              <w:cnfStyle w:val="000000100000" w:firstRow="0" w:lastRow="0" w:firstColumn="0" w:lastColumn="0" w:oddVBand="0" w:evenVBand="0" w:oddHBand="1" w:evenHBand="0" w:firstRowFirstColumn="0" w:firstRowLastColumn="0" w:lastRowFirstColumn="0" w:lastRowLastColumn="0"/>
               <w:rPr>
                 <w:lang w:val="de-CH"/>
               </w:rPr>
@@ -6105,19 +7715,17 @@
       <w:tr>
         <w:tc>
           <w:tcPr>
-            <w:cnfStyle w:val="001000000000" w:firstRow="0" w:lastRow="0" w:firstColumn="1" w:lastColumn="0" w:oddVBand="0" w:evenVBand="0" w:oddHBand="0" w:evenHBand="0" w:firstRowFirstColumn="0" w:firstRowLastColumn="0" w:lastRowFirstColumn="0" w:lastRowLastColumn="0"/>
             <w:tcW w:w="2689" w:type="dxa"/>
           </w:tcPr>
           <w:p>
             <w:pPr>
               <w:rPr>
-                <w:b w:val="0"/>
+                <w:b/>
                 <w:lang w:val="de-CH"/>
               </w:rPr>
             </w:pPr>
             <w:r>
               <w:rPr>
-                <w:b w:val="0"/>
                 <w:lang w:val="de-CH"/>
               </w:rPr>
               <w:lastRenderedPageBreak/>
@@ -6125,14 +7733,12 @@
             </w:r>
             <w:r>
               <w:rPr>
-                <w:b w:val="0"/>
                 <w:lang w:val="de-CH"/>
               </w:rPr>
               <w:t xml:space="preserve"> </w:t>
             </w:r>
             <w:r>
               <w:rPr>
-                <w:b w:val="0"/>
                 <w:lang w:val="de-CH"/>
               </w:rPr>
               <w:t>ID</w:t>
@@ -6145,7 +7751,6 @@
           </w:tcPr>
           <w:p>
             <w:pPr>
-              <w:cnfStyle w:val="000000000000" w:firstRow="0" w:lastRow="0" w:firstColumn="0" w:lastColumn="0" w:oddVBand="0" w:evenVBand="0" w:oddHBand="0" w:evenHBand="0" w:firstRowFirstColumn="0" w:firstRowLastColumn="0" w:lastRowFirstColumn="0" w:lastRowLastColumn="0"/>
               <w:rPr>
                 <w:lang w:val="de-CH"/>
               </w:rPr>
@@ -6172,24 +7777,19 @@
         </w:tc>
       </w:tr>
       <w:tr>
-        <w:trPr>
-          <w:cnfStyle w:val="000000100000" w:firstRow="0" w:lastRow="0" w:firstColumn="0" w:lastColumn="0" w:oddVBand="0" w:evenVBand="0" w:oddHBand="1" w:evenHBand="0" w:firstRowFirstColumn="0" w:firstRowLastColumn="0" w:lastRowFirstColumn="0" w:lastRowLastColumn="0"/>
-        </w:trPr>
         <w:tc>
           <w:tcPr>
-            <w:cnfStyle w:val="001000000000" w:firstRow="0" w:lastRow="0" w:firstColumn="1" w:lastColumn="0" w:oddVBand="0" w:evenVBand="0" w:oddHBand="0" w:evenHBand="0" w:firstRowFirstColumn="0" w:firstRowLastColumn="0" w:lastRowFirstColumn="0" w:lastRowLastColumn="0"/>
             <w:tcW w:w="2689" w:type="dxa"/>
           </w:tcPr>
           <w:p>
             <w:pPr>
               <w:rPr>
-                <w:b w:val="0"/>
+                <w:b/>
                 <w:lang w:val="de-CH"/>
               </w:rPr>
             </w:pPr>
             <w:r>
               <w:rPr>
-                <w:b w:val="0"/>
                 <w:lang w:val="de-CH"/>
               </w:rPr>
               <w:t>Beschreibung</w:t>
@@ -6202,7 +7802,6 @@
           </w:tcPr>
           <w:p>
             <w:pPr>
-              <w:cnfStyle w:val="000000100000" w:firstRow="0" w:lastRow="0" w:firstColumn="0" w:lastColumn="0" w:oddVBand="0" w:evenVBand="0" w:oddHBand="1" w:evenHBand="0" w:firstRowFirstColumn="0" w:firstRowLastColumn="0" w:lastRowFirstColumn="0" w:lastRowLastColumn="0"/>
               <w:rPr>
                 <w:lang w:val="de-CH"/>
               </w:rPr>
@@ -6219,19 +7818,17 @@
       <w:tr>
         <w:tc>
           <w:tcPr>
-            <w:cnfStyle w:val="001000000000" w:firstRow="0" w:lastRow="0" w:firstColumn="1" w:lastColumn="0" w:oddVBand="0" w:evenVBand="0" w:oddHBand="0" w:evenHBand="0" w:firstRowFirstColumn="0" w:firstRowLastColumn="0" w:lastRowFirstColumn="0" w:lastRowLastColumn="0"/>
             <w:tcW w:w="2689" w:type="dxa"/>
           </w:tcPr>
           <w:p>
             <w:pPr>
               <w:rPr>
-                <w:b w:val="0"/>
+                <w:b/>
                 <w:lang w:val="de-CH"/>
               </w:rPr>
             </w:pPr>
             <w:r>
               <w:rPr>
-                <w:b w:val="0"/>
                 <w:lang w:val="de-CH"/>
               </w:rPr>
               <w:t>Akzeptanzkriterien</w:t>
@@ -6250,7 +7847,6 @@
                 <w:ilvl w:val="0"/>
                 <w:numId w:val="8"/>
               </w:numPr>
-              <w:cnfStyle w:val="000000000000" w:firstRow="0" w:lastRow="0" w:firstColumn="0" w:lastColumn="0" w:oddVBand="0" w:evenVBand="0" w:oddHBand="0" w:evenHBand="0" w:firstRowFirstColumn="0" w:firstRowLastColumn="0" w:lastRowFirstColumn="0" w:lastRowLastColumn="0"/>
               <w:rPr>
                 <w:lang w:val="de-CH"/>
               </w:rPr>
@@ -6270,7 +7866,6 @@
                 <w:ilvl w:val="0"/>
                 <w:numId w:val="8"/>
               </w:numPr>
-              <w:cnfStyle w:val="000000000000" w:firstRow="0" w:lastRow="0" w:firstColumn="0" w:lastColumn="0" w:oddVBand="0" w:evenVBand="0" w:oddHBand="0" w:evenHBand="0" w:firstRowFirstColumn="0" w:firstRowLastColumn="0" w:lastRowFirstColumn="0" w:lastRowLastColumn="0"/>
               <w:rPr>
                 <w:lang w:val="de-CH"/>
               </w:rPr>
@@ -6290,7 +7885,6 @@
                 <w:ilvl w:val="0"/>
                 <w:numId w:val="8"/>
               </w:numPr>
-              <w:cnfStyle w:val="000000000000" w:firstRow="0" w:lastRow="0" w:firstColumn="0" w:lastColumn="0" w:oddVBand="0" w:evenVBand="0" w:oddHBand="0" w:evenHBand="0" w:firstRowFirstColumn="0" w:firstRowLastColumn="0" w:lastRowFirstColumn="0" w:lastRowLastColumn="0"/>
               <w:rPr>
                 <w:lang w:val="de-CH"/>
               </w:rPr>
@@ -6309,7 +7903,7 @@
       <w:pPr>
         <w:pStyle w:val="Beschriftung"/>
       </w:pPr>
-      <w:bookmarkStart w:id="15" w:name="_Toc102311284"/>
+      <w:bookmarkStart w:id="34" w:name="_Toc102311284"/>
       <w:r>
         <w:t xml:space="preserve">Tabelle </w:t>
       </w:r>
@@ -6337,12 +7931,13 @@
       <w:r>
         <w:t>Benutzerkonto</w:t>
       </w:r>
-      <w:bookmarkEnd w:id="15"/>
+      <w:bookmarkEnd w:id="34"/>
     </w:p>
     <w:tbl>
       <w:tblPr>
-        <w:tblStyle w:val="Gitternetztabelle6farbigAkzent5"/>
+        <w:tblStyle w:val="Tabellenraster"/>
         <w:tblW w:w="0" w:type="auto"/>
+        <w:tblInd w:w="0" w:type="dxa"/>
         <w:tblLook w:val="04A0" w:firstRow="1" w:lastRow="0" w:firstColumn="1" w:lastColumn="0" w:noHBand="0" w:noVBand="1"/>
       </w:tblPr>
       <w:tblGrid>
@@ -6350,24 +7945,19 @@
         <w:gridCol w:w="6371"/>
       </w:tblGrid>
       <w:tr>
-        <w:trPr>
-          <w:cnfStyle w:val="100000000000" w:firstRow="1" w:lastRow="0" w:firstColumn="0" w:lastColumn="0" w:oddVBand="0" w:evenVBand="0" w:oddHBand="0" w:evenHBand="0" w:firstRowFirstColumn="0" w:firstRowLastColumn="0" w:lastRowFirstColumn="0" w:lastRowLastColumn="0"/>
-        </w:trPr>
         <w:tc>
           <w:tcPr>
-            <w:cnfStyle w:val="001000000000" w:firstRow="0" w:lastRow="0" w:firstColumn="1" w:lastColumn="0" w:oddVBand="0" w:evenVBand="0" w:oddHBand="0" w:evenHBand="0" w:firstRowFirstColumn="0" w:firstRowLastColumn="0" w:lastRowFirstColumn="0" w:lastRowLastColumn="0"/>
             <w:tcW w:w="2689" w:type="dxa"/>
           </w:tcPr>
           <w:p>
             <w:pPr>
               <w:rPr>
-                <w:b w:val="0"/>
+                <w:b/>
                 <w:lang w:val="de-CH"/>
               </w:rPr>
             </w:pPr>
             <w:r>
               <w:rPr>
-                <w:b w:val="0"/>
                 <w:lang w:val="de-CH"/>
               </w:rPr>
               <w:t>Titel</w:t>
@@ -6380,15 +7970,13 @@
           </w:tcPr>
           <w:p>
             <w:pPr>
-              <w:cnfStyle w:val="100000000000" w:firstRow="1" w:lastRow="0" w:firstColumn="0" w:lastColumn="0" w:oddVBand="0" w:evenVBand="0" w:oddHBand="0" w:evenHBand="0" w:firstRowFirstColumn="0" w:firstRowLastColumn="0" w:lastRowFirstColumn="0" w:lastRowLastColumn="0"/>
-              <w:rPr>
-                <w:b w:val="0"/>
+              <w:rPr>
+                <w:b/>
                 <w:lang w:val="de-CH"/>
               </w:rPr>
             </w:pPr>
             <w:r>
               <w:rPr>
-                <w:b w:val="0"/>
                 <w:lang w:val="de-CH"/>
               </w:rPr>
               <w:t>Zutat und Gericht erfassen</w:t>
@@ -6397,24 +7985,19 @@
         </w:tc>
       </w:tr>
       <w:tr>
-        <w:trPr>
-          <w:cnfStyle w:val="000000100000" w:firstRow="0" w:lastRow="0" w:firstColumn="0" w:lastColumn="0" w:oddVBand="0" w:evenVBand="0" w:oddHBand="1" w:evenHBand="0" w:firstRowFirstColumn="0" w:firstRowLastColumn="0" w:lastRowFirstColumn="0" w:lastRowLastColumn="0"/>
-        </w:trPr>
         <w:tc>
           <w:tcPr>
-            <w:cnfStyle w:val="001000000000" w:firstRow="0" w:lastRow="0" w:firstColumn="1" w:lastColumn="0" w:oddVBand="0" w:evenVBand="0" w:oddHBand="0" w:evenHBand="0" w:firstRowFirstColumn="0" w:firstRowLastColumn="0" w:lastRowFirstColumn="0" w:lastRowLastColumn="0"/>
             <w:tcW w:w="2689" w:type="dxa"/>
           </w:tcPr>
           <w:p>
             <w:pPr>
               <w:rPr>
-                <w:b w:val="0"/>
+                <w:b/>
                 <w:lang w:val="de-CH"/>
               </w:rPr>
             </w:pPr>
             <w:r>
               <w:rPr>
-                <w:b w:val="0"/>
                 <w:lang w:val="de-CH"/>
               </w:rPr>
               <w:t>User Story ID</w:t>
@@ -6427,7 +8010,6 @@
           </w:tcPr>
           <w:p>
             <w:pPr>
-              <w:cnfStyle w:val="000000100000" w:firstRow="0" w:lastRow="0" w:firstColumn="0" w:lastColumn="0" w:oddVBand="0" w:evenVBand="0" w:oddHBand="1" w:evenHBand="0" w:firstRowFirstColumn="0" w:firstRowLastColumn="0" w:lastRowFirstColumn="0" w:lastRowLastColumn="0"/>
               <w:rPr>
                 <w:lang w:val="de-CH"/>
               </w:rPr>
@@ -6450,19 +8032,17 @@
       <w:tr>
         <w:tc>
           <w:tcPr>
-            <w:cnfStyle w:val="001000000000" w:firstRow="0" w:lastRow="0" w:firstColumn="1" w:lastColumn="0" w:oddVBand="0" w:evenVBand="0" w:oddHBand="0" w:evenHBand="0" w:firstRowFirstColumn="0" w:firstRowLastColumn="0" w:lastRowFirstColumn="0" w:lastRowLastColumn="0"/>
             <w:tcW w:w="2689" w:type="dxa"/>
           </w:tcPr>
           <w:p>
             <w:pPr>
               <w:rPr>
-                <w:b w:val="0"/>
+                <w:b/>
                 <w:lang w:val="de-CH"/>
               </w:rPr>
             </w:pPr>
             <w:r>
               <w:rPr>
-                <w:b w:val="0"/>
                 <w:lang w:val="de-CH"/>
               </w:rPr>
               <w:t>Funktionale Anforderungs-ID</w:t>
@@ -6475,7 +8055,6 @@
           </w:tcPr>
           <w:p>
             <w:pPr>
-              <w:cnfStyle w:val="000000000000" w:firstRow="0" w:lastRow="0" w:firstColumn="0" w:lastColumn="0" w:oddVBand="0" w:evenVBand="0" w:oddHBand="0" w:evenHBand="0" w:firstRowFirstColumn="0" w:firstRowLastColumn="0" w:lastRowFirstColumn="0" w:lastRowLastColumn="0"/>
               <w:rPr>
                 <w:lang w:val="de-CH"/>
               </w:rPr>
@@ -6490,24 +8069,19 @@
         </w:tc>
       </w:tr>
       <w:tr>
-        <w:trPr>
-          <w:cnfStyle w:val="000000100000" w:firstRow="0" w:lastRow="0" w:firstColumn="0" w:lastColumn="0" w:oddVBand="0" w:evenVBand="0" w:oddHBand="1" w:evenHBand="0" w:firstRowFirstColumn="0" w:firstRowLastColumn="0" w:lastRowFirstColumn="0" w:lastRowLastColumn="0"/>
-        </w:trPr>
         <w:tc>
           <w:tcPr>
-            <w:cnfStyle w:val="001000000000" w:firstRow="0" w:lastRow="0" w:firstColumn="1" w:lastColumn="0" w:oddVBand="0" w:evenVBand="0" w:oddHBand="0" w:evenHBand="0" w:firstRowFirstColumn="0" w:firstRowLastColumn="0" w:lastRowFirstColumn="0" w:lastRowLastColumn="0"/>
             <w:tcW w:w="2689" w:type="dxa"/>
           </w:tcPr>
           <w:p>
             <w:pPr>
               <w:rPr>
-                <w:b w:val="0"/>
+                <w:b/>
                 <w:lang w:val="de-CH"/>
               </w:rPr>
             </w:pPr>
             <w:r>
               <w:rPr>
-                <w:b w:val="0"/>
                 <w:lang w:val="de-CH"/>
               </w:rPr>
               <w:t>Beschreibung</w:t>
@@ -6520,7 +8094,6 @@
           </w:tcPr>
           <w:p>
             <w:pPr>
-              <w:cnfStyle w:val="000000100000" w:firstRow="0" w:lastRow="0" w:firstColumn="0" w:lastColumn="0" w:oddVBand="0" w:evenVBand="0" w:oddHBand="1" w:evenHBand="0" w:firstRowFirstColumn="0" w:firstRowLastColumn="0" w:lastRowFirstColumn="0" w:lastRowLastColumn="0"/>
               <w:rPr>
                 <w:lang w:val="de-CH"/>
               </w:rPr>
@@ -6537,19 +8110,17 @@
       <w:tr>
         <w:tc>
           <w:tcPr>
-            <w:cnfStyle w:val="001000000000" w:firstRow="0" w:lastRow="0" w:firstColumn="1" w:lastColumn="0" w:oddVBand="0" w:evenVBand="0" w:oddHBand="0" w:evenHBand="0" w:firstRowFirstColumn="0" w:firstRowLastColumn="0" w:lastRowFirstColumn="0" w:lastRowLastColumn="0"/>
             <w:tcW w:w="2689" w:type="dxa"/>
           </w:tcPr>
           <w:p>
             <w:pPr>
               <w:rPr>
-                <w:b w:val="0"/>
+                <w:b/>
                 <w:lang w:val="de-CH"/>
               </w:rPr>
             </w:pPr>
             <w:r>
               <w:rPr>
-                <w:b w:val="0"/>
                 <w:lang w:val="de-CH"/>
               </w:rPr>
               <w:t>Akzeptanzkriterien</w:t>
@@ -6568,7 +8139,6 @@
                 <w:ilvl w:val="0"/>
                 <w:numId w:val="8"/>
               </w:numPr>
-              <w:cnfStyle w:val="000000000000" w:firstRow="0" w:lastRow="0" w:firstColumn="0" w:lastColumn="0" w:oddVBand="0" w:evenVBand="0" w:oddHBand="0" w:evenHBand="0" w:firstRowFirstColumn="0" w:firstRowLastColumn="0" w:lastRowFirstColumn="0" w:lastRowLastColumn="0"/>
               <w:rPr>
                 <w:lang w:val="de-CH"/>
               </w:rPr>
@@ -6588,7 +8158,6 @@
                 <w:ilvl w:val="0"/>
                 <w:numId w:val="8"/>
               </w:numPr>
-              <w:cnfStyle w:val="000000000000" w:firstRow="0" w:lastRow="0" w:firstColumn="0" w:lastColumn="0" w:oddVBand="0" w:evenVBand="0" w:oddHBand="0" w:evenHBand="0" w:firstRowFirstColumn="0" w:firstRowLastColumn="0" w:lastRowFirstColumn="0" w:lastRowLastColumn="0"/>
               <w:rPr>
                 <w:lang w:val="de-CH"/>
               </w:rPr>
@@ -6608,7 +8177,6 @@
                 <w:ilvl w:val="0"/>
                 <w:numId w:val="8"/>
               </w:numPr>
-              <w:cnfStyle w:val="000000000000" w:firstRow="0" w:lastRow="0" w:firstColumn="0" w:lastColumn="0" w:oddVBand="0" w:evenVBand="0" w:oddHBand="0" w:evenHBand="0" w:firstRowFirstColumn="0" w:firstRowLastColumn="0" w:lastRowFirstColumn="0" w:lastRowLastColumn="0"/>
               <w:rPr>
                 <w:lang w:val="de-CH"/>
               </w:rPr>
@@ -6627,7 +8195,7 @@
       <w:pPr>
         <w:pStyle w:val="Beschriftung"/>
       </w:pPr>
-      <w:bookmarkStart w:id="16" w:name="_Toc102311285"/>
+      <w:bookmarkStart w:id="35" w:name="_Toc102311285"/>
       <w:r>
         <w:t xml:space="preserve">Tabelle </w:t>
       </w:r>
@@ -6652,12 +8220,13 @@
       <w:r>
         <w:t>: Zutat und Gericht erfassen</w:t>
       </w:r>
-      <w:bookmarkEnd w:id="16"/>
+      <w:bookmarkEnd w:id="35"/>
     </w:p>
     <w:tbl>
       <w:tblPr>
-        <w:tblStyle w:val="Gitternetztabelle6farbigAkzent5"/>
+        <w:tblStyle w:val="Tabellenraster"/>
         <w:tblW w:w="0" w:type="auto"/>
+        <w:tblInd w:w="0" w:type="dxa"/>
         <w:tblLook w:val="04A0" w:firstRow="1" w:lastRow="0" w:firstColumn="1" w:lastColumn="0" w:noHBand="0" w:noVBand="1"/>
       </w:tblPr>
       <w:tblGrid>
@@ -6665,24 +8234,19 @@
         <w:gridCol w:w="6371"/>
       </w:tblGrid>
       <w:tr>
-        <w:trPr>
-          <w:cnfStyle w:val="100000000000" w:firstRow="1" w:lastRow="0" w:firstColumn="0" w:lastColumn="0" w:oddVBand="0" w:evenVBand="0" w:oddHBand="0" w:evenHBand="0" w:firstRowFirstColumn="0" w:firstRowLastColumn="0" w:lastRowFirstColumn="0" w:lastRowLastColumn="0"/>
-        </w:trPr>
         <w:tc>
           <w:tcPr>
-            <w:cnfStyle w:val="001000000000" w:firstRow="0" w:lastRow="0" w:firstColumn="1" w:lastColumn="0" w:oddVBand="0" w:evenVBand="0" w:oddHBand="0" w:evenHBand="0" w:firstRowFirstColumn="0" w:firstRowLastColumn="0" w:lastRowFirstColumn="0" w:lastRowLastColumn="0"/>
             <w:tcW w:w="2689" w:type="dxa"/>
           </w:tcPr>
           <w:p>
             <w:pPr>
               <w:rPr>
-                <w:b w:val="0"/>
+                <w:b/>
                 <w:lang w:val="de-CH"/>
               </w:rPr>
             </w:pPr>
             <w:r>
               <w:rPr>
-                <w:b w:val="0"/>
                 <w:lang w:val="de-CH"/>
               </w:rPr>
               <w:t>Titel</w:t>
@@ -6695,15 +8259,13 @@
           </w:tcPr>
           <w:p>
             <w:pPr>
-              <w:cnfStyle w:val="100000000000" w:firstRow="1" w:lastRow="0" w:firstColumn="0" w:lastColumn="0" w:oddVBand="0" w:evenVBand="0" w:oddHBand="0" w:evenHBand="0" w:firstRowFirstColumn="0" w:firstRowLastColumn="0" w:lastRowFirstColumn="0" w:lastRowLastColumn="0"/>
-              <w:rPr>
-                <w:b w:val="0"/>
+              <w:rPr>
+                <w:b/>
                 <w:lang w:val="de-CH"/>
               </w:rPr>
             </w:pPr>
             <w:r>
               <w:rPr>
-                <w:b w:val="0"/>
                 <w:lang w:val="de-CH"/>
               </w:rPr>
               <w:t>Gericht suchen und auswählen</w:t>
@@ -6712,24 +8274,19 @@
         </w:tc>
       </w:tr>
       <w:tr>
-        <w:trPr>
-          <w:cnfStyle w:val="000000100000" w:firstRow="0" w:lastRow="0" w:firstColumn="0" w:lastColumn="0" w:oddVBand="0" w:evenVBand="0" w:oddHBand="1" w:evenHBand="0" w:firstRowFirstColumn="0" w:firstRowLastColumn="0" w:lastRowFirstColumn="0" w:lastRowLastColumn="0"/>
-        </w:trPr>
         <w:tc>
           <w:tcPr>
-            <w:cnfStyle w:val="001000000000" w:firstRow="0" w:lastRow="0" w:firstColumn="1" w:lastColumn="0" w:oddVBand="0" w:evenVBand="0" w:oddHBand="0" w:evenHBand="0" w:firstRowFirstColumn="0" w:firstRowLastColumn="0" w:lastRowFirstColumn="0" w:lastRowLastColumn="0"/>
             <w:tcW w:w="2689" w:type="dxa"/>
           </w:tcPr>
           <w:p>
             <w:pPr>
               <w:rPr>
-                <w:b w:val="0"/>
+                <w:b/>
                 <w:lang w:val="de-CH"/>
               </w:rPr>
             </w:pPr>
             <w:r>
               <w:rPr>
-                <w:b w:val="0"/>
                 <w:lang w:val="de-CH"/>
               </w:rPr>
               <w:t>User Story ID</w:t>
@@ -6742,7 +8299,6 @@
           </w:tcPr>
           <w:p>
             <w:pPr>
-              <w:cnfStyle w:val="000000100000" w:firstRow="0" w:lastRow="0" w:firstColumn="0" w:lastColumn="0" w:oddVBand="0" w:evenVBand="0" w:oddHBand="1" w:evenHBand="0" w:firstRowFirstColumn="0" w:firstRowLastColumn="0" w:lastRowFirstColumn="0" w:lastRowLastColumn="0"/>
               <w:rPr>
                 <w:lang w:val="de-CH"/>
               </w:rPr>
@@ -6759,19 +8315,17 @@
       <w:tr>
         <w:tc>
           <w:tcPr>
-            <w:cnfStyle w:val="001000000000" w:firstRow="0" w:lastRow="0" w:firstColumn="1" w:lastColumn="0" w:oddVBand="0" w:evenVBand="0" w:oddHBand="0" w:evenHBand="0" w:firstRowFirstColumn="0" w:firstRowLastColumn="0" w:lastRowFirstColumn="0" w:lastRowLastColumn="0"/>
             <w:tcW w:w="2689" w:type="dxa"/>
           </w:tcPr>
           <w:p>
             <w:pPr>
               <w:rPr>
-                <w:b w:val="0"/>
+                <w:b/>
                 <w:lang w:val="de-CH"/>
               </w:rPr>
             </w:pPr>
             <w:r>
               <w:rPr>
-                <w:b w:val="0"/>
                 <w:lang w:val="de-CH"/>
               </w:rPr>
               <w:t>Funktionale Anforderungs-ID</w:t>
@@ -6784,7 +8338,6 @@
           </w:tcPr>
           <w:p>
             <w:pPr>
-              <w:cnfStyle w:val="000000000000" w:firstRow="0" w:lastRow="0" w:firstColumn="0" w:lastColumn="0" w:oddVBand="0" w:evenVBand="0" w:oddHBand="0" w:evenHBand="0" w:firstRowFirstColumn="0" w:firstRowLastColumn="0" w:lastRowFirstColumn="0" w:lastRowLastColumn="0"/>
               <w:rPr>
                 <w:lang w:val="de-CH"/>
               </w:rPr>
@@ -6799,24 +8352,19 @@
         </w:tc>
       </w:tr>
       <w:tr>
-        <w:trPr>
-          <w:cnfStyle w:val="000000100000" w:firstRow="0" w:lastRow="0" w:firstColumn="0" w:lastColumn="0" w:oddVBand="0" w:evenVBand="0" w:oddHBand="1" w:evenHBand="0" w:firstRowFirstColumn="0" w:firstRowLastColumn="0" w:lastRowFirstColumn="0" w:lastRowLastColumn="0"/>
-        </w:trPr>
         <w:tc>
           <w:tcPr>
-            <w:cnfStyle w:val="001000000000" w:firstRow="0" w:lastRow="0" w:firstColumn="1" w:lastColumn="0" w:oddVBand="0" w:evenVBand="0" w:oddHBand="0" w:evenHBand="0" w:firstRowFirstColumn="0" w:firstRowLastColumn="0" w:lastRowFirstColumn="0" w:lastRowLastColumn="0"/>
             <w:tcW w:w="2689" w:type="dxa"/>
           </w:tcPr>
           <w:p>
             <w:pPr>
               <w:rPr>
-                <w:b w:val="0"/>
+                <w:b/>
                 <w:lang w:val="de-CH"/>
               </w:rPr>
             </w:pPr>
             <w:r>
               <w:rPr>
-                <w:b w:val="0"/>
                 <w:lang w:val="de-CH"/>
               </w:rPr>
               <w:t>Beschreibung</w:t>
@@ -6829,7 +8377,6 @@
           </w:tcPr>
           <w:p>
             <w:pPr>
-              <w:cnfStyle w:val="000000100000" w:firstRow="0" w:lastRow="0" w:firstColumn="0" w:lastColumn="0" w:oddVBand="0" w:evenVBand="0" w:oddHBand="1" w:evenHBand="0" w:firstRowFirstColumn="0" w:firstRowLastColumn="0" w:lastRowFirstColumn="0" w:lastRowLastColumn="0"/>
               <w:rPr>
                 <w:lang w:val="de-CH"/>
               </w:rPr>
@@ -6846,19 +8393,17 @@
       <w:tr>
         <w:tc>
           <w:tcPr>
-            <w:cnfStyle w:val="001000000000" w:firstRow="0" w:lastRow="0" w:firstColumn="1" w:lastColumn="0" w:oddVBand="0" w:evenVBand="0" w:oddHBand="0" w:evenHBand="0" w:firstRowFirstColumn="0" w:firstRowLastColumn="0" w:lastRowFirstColumn="0" w:lastRowLastColumn="0"/>
             <w:tcW w:w="2689" w:type="dxa"/>
           </w:tcPr>
           <w:p>
             <w:pPr>
               <w:rPr>
-                <w:b w:val="0"/>
+                <w:b/>
                 <w:lang w:val="de-CH"/>
               </w:rPr>
             </w:pPr>
             <w:r>
               <w:rPr>
-                <w:b w:val="0"/>
                 <w:lang w:val="de-CH"/>
               </w:rPr>
               <w:t>Akzeptanzkriterien</w:t>
@@ -6877,7 +8422,6 @@
                 <w:ilvl w:val="0"/>
                 <w:numId w:val="8"/>
               </w:numPr>
-              <w:cnfStyle w:val="000000000000" w:firstRow="0" w:lastRow="0" w:firstColumn="0" w:lastColumn="0" w:oddVBand="0" w:evenVBand="0" w:oddHBand="0" w:evenHBand="0" w:firstRowFirstColumn="0" w:firstRowLastColumn="0" w:lastRowFirstColumn="0" w:lastRowLastColumn="0"/>
               <w:rPr>
                 <w:lang w:val="de-CH"/>
               </w:rPr>
@@ -6897,7 +8441,6 @@
                 <w:ilvl w:val="0"/>
                 <w:numId w:val="8"/>
               </w:numPr>
-              <w:cnfStyle w:val="000000000000" w:firstRow="0" w:lastRow="0" w:firstColumn="0" w:lastColumn="0" w:oddVBand="0" w:evenVBand="0" w:oddHBand="0" w:evenHBand="0" w:firstRowFirstColumn="0" w:firstRowLastColumn="0" w:lastRowFirstColumn="0" w:lastRowLastColumn="0"/>
               <w:rPr>
                 <w:lang w:val="de-CH"/>
               </w:rPr>
@@ -6924,7 +8467,6 @@
                 <w:ilvl w:val="0"/>
                 <w:numId w:val="8"/>
               </w:numPr>
-              <w:cnfStyle w:val="000000000000" w:firstRow="0" w:lastRow="0" w:firstColumn="0" w:lastColumn="0" w:oddVBand="0" w:evenVBand="0" w:oddHBand="0" w:evenHBand="0" w:firstRowFirstColumn="0" w:firstRowLastColumn="0" w:lastRowFirstColumn="0" w:lastRowLastColumn="0"/>
               <w:rPr>
                 <w:lang w:val="de-CH"/>
               </w:rPr>
@@ -6943,7 +8485,7 @@
       <w:pPr>
         <w:pStyle w:val="Beschriftung"/>
       </w:pPr>
-      <w:bookmarkStart w:id="17" w:name="_Toc102311286"/>
+      <w:bookmarkStart w:id="36" w:name="_Toc102311286"/>
       <w:r>
         <w:lastRenderedPageBreak/>
         <w:t xml:space="preserve">Tabelle </w:t>
@@ -6969,12 +8511,13 @@
       <w:r>
         <w:t>: Gericht suchen und auswählen</w:t>
       </w:r>
-      <w:bookmarkEnd w:id="17"/>
+      <w:bookmarkEnd w:id="36"/>
     </w:p>
     <w:tbl>
       <w:tblPr>
-        <w:tblStyle w:val="Gitternetztabelle6farbigAkzent5"/>
+        <w:tblStyle w:val="Tabellenraster"/>
         <w:tblW w:w="0" w:type="auto"/>
+        <w:tblInd w:w="0" w:type="dxa"/>
         <w:tblLook w:val="04A0" w:firstRow="1" w:lastRow="0" w:firstColumn="1" w:lastColumn="0" w:noHBand="0" w:noVBand="1"/>
       </w:tblPr>
       <w:tblGrid>
@@ -6982,24 +8525,19 @@
         <w:gridCol w:w="6371"/>
       </w:tblGrid>
       <w:tr>
-        <w:trPr>
-          <w:cnfStyle w:val="100000000000" w:firstRow="1" w:lastRow="0" w:firstColumn="0" w:lastColumn="0" w:oddVBand="0" w:evenVBand="0" w:oddHBand="0" w:evenHBand="0" w:firstRowFirstColumn="0" w:firstRowLastColumn="0" w:lastRowFirstColumn="0" w:lastRowLastColumn="0"/>
-        </w:trPr>
         <w:tc>
           <w:tcPr>
-            <w:cnfStyle w:val="001000000000" w:firstRow="0" w:lastRow="0" w:firstColumn="1" w:lastColumn="0" w:oddVBand="0" w:evenVBand="0" w:oddHBand="0" w:evenHBand="0" w:firstRowFirstColumn="0" w:firstRowLastColumn="0" w:lastRowFirstColumn="0" w:lastRowLastColumn="0"/>
             <w:tcW w:w="2689" w:type="dxa"/>
           </w:tcPr>
           <w:p>
             <w:pPr>
               <w:rPr>
-                <w:b w:val="0"/>
+                <w:b/>
                 <w:lang w:val="de-CH"/>
               </w:rPr>
             </w:pPr>
             <w:r>
               <w:rPr>
-                <w:b w:val="0"/>
                 <w:lang w:val="de-CH"/>
               </w:rPr>
               <w:t>Titel</w:t>
@@ -7012,15 +8550,13 @@
           </w:tcPr>
           <w:p>
             <w:pPr>
-              <w:cnfStyle w:val="100000000000" w:firstRow="1" w:lastRow="0" w:firstColumn="0" w:lastColumn="0" w:oddVBand="0" w:evenVBand="0" w:oddHBand="0" w:evenHBand="0" w:firstRowFirstColumn="0" w:firstRowLastColumn="0" w:lastRowFirstColumn="0" w:lastRowLastColumn="0"/>
-              <w:rPr>
-                <w:b w:val="0"/>
+              <w:rPr>
+                <w:b/>
                 <w:lang w:val="de-CH"/>
               </w:rPr>
             </w:pPr>
             <w:r>
               <w:rPr>
-                <w:b w:val="0"/>
                 <w:lang w:val="de-CH"/>
               </w:rPr>
               <w:t>Vereinbarung Abholung</w:t>
@@ -7029,24 +8565,19 @@
         </w:tc>
       </w:tr>
       <w:tr>
-        <w:trPr>
-          <w:cnfStyle w:val="000000100000" w:firstRow="0" w:lastRow="0" w:firstColumn="0" w:lastColumn="0" w:oddVBand="0" w:evenVBand="0" w:oddHBand="1" w:evenHBand="0" w:firstRowFirstColumn="0" w:firstRowLastColumn="0" w:lastRowFirstColumn="0" w:lastRowLastColumn="0"/>
-        </w:trPr>
         <w:tc>
           <w:tcPr>
-            <w:cnfStyle w:val="001000000000" w:firstRow="0" w:lastRow="0" w:firstColumn="1" w:lastColumn="0" w:oddVBand="0" w:evenVBand="0" w:oddHBand="0" w:evenHBand="0" w:firstRowFirstColumn="0" w:firstRowLastColumn="0" w:lastRowFirstColumn="0" w:lastRowLastColumn="0"/>
             <w:tcW w:w="2689" w:type="dxa"/>
           </w:tcPr>
           <w:p>
             <w:pPr>
               <w:rPr>
-                <w:b w:val="0"/>
+                <w:b/>
                 <w:lang w:val="de-CH"/>
               </w:rPr>
             </w:pPr>
             <w:r>
               <w:rPr>
-                <w:b w:val="0"/>
                 <w:lang w:val="de-CH"/>
               </w:rPr>
               <w:t>User Story ID</w:t>
@@ -7059,7 +8590,6 @@
           </w:tcPr>
           <w:p>
             <w:pPr>
-              <w:cnfStyle w:val="000000100000" w:firstRow="0" w:lastRow="0" w:firstColumn="0" w:lastColumn="0" w:oddVBand="0" w:evenVBand="0" w:oddHBand="1" w:evenHBand="0" w:firstRowFirstColumn="0" w:firstRowLastColumn="0" w:lastRowFirstColumn="0" w:lastRowLastColumn="0"/>
               <w:rPr>
                 <w:lang w:val="de-CH"/>
               </w:rPr>
@@ -7076,19 +8606,17 @@
       <w:tr>
         <w:tc>
           <w:tcPr>
-            <w:cnfStyle w:val="001000000000" w:firstRow="0" w:lastRow="0" w:firstColumn="1" w:lastColumn="0" w:oddVBand="0" w:evenVBand="0" w:oddHBand="0" w:evenHBand="0" w:firstRowFirstColumn="0" w:firstRowLastColumn="0" w:lastRowFirstColumn="0" w:lastRowLastColumn="0"/>
             <w:tcW w:w="2689" w:type="dxa"/>
           </w:tcPr>
           <w:p>
             <w:pPr>
               <w:rPr>
-                <w:b w:val="0"/>
+                <w:b/>
                 <w:lang w:val="de-CH"/>
               </w:rPr>
             </w:pPr>
             <w:r>
               <w:rPr>
-                <w:b w:val="0"/>
                 <w:lang w:val="de-CH"/>
               </w:rPr>
               <w:t>Funktionale Anforderungs-ID</w:t>
@@ -7101,7 +8629,6 @@
           </w:tcPr>
           <w:p>
             <w:pPr>
-              <w:cnfStyle w:val="000000000000" w:firstRow="0" w:lastRow="0" w:firstColumn="0" w:lastColumn="0" w:oddVBand="0" w:evenVBand="0" w:oddHBand="0" w:evenHBand="0" w:firstRowFirstColumn="0" w:firstRowLastColumn="0" w:lastRowFirstColumn="0" w:lastRowLastColumn="0"/>
               <w:rPr>
                 <w:lang w:val="de-CH"/>
               </w:rPr>
@@ -7116,24 +8643,19 @@
         </w:tc>
       </w:tr>
       <w:tr>
-        <w:trPr>
-          <w:cnfStyle w:val="000000100000" w:firstRow="0" w:lastRow="0" w:firstColumn="0" w:lastColumn="0" w:oddVBand="0" w:evenVBand="0" w:oddHBand="1" w:evenHBand="0" w:firstRowFirstColumn="0" w:firstRowLastColumn="0" w:lastRowFirstColumn="0" w:lastRowLastColumn="0"/>
-        </w:trPr>
         <w:tc>
           <w:tcPr>
-            <w:cnfStyle w:val="001000000000" w:firstRow="0" w:lastRow="0" w:firstColumn="1" w:lastColumn="0" w:oddVBand="0" w:evenVBand="0" w:oddHBand="0" w:evenHBand="0" w:firstRowFirstColumn="0" w:firstRowLastColumn="0" w:lastRowFirstColumn="0" w:lastRowLastColumn="0"/>
             <w:tcW w:w="2689" w:type="dxa"/>
           </w:tcPr>
           <w:p>
             <w:pPr>
               <w:rPr>
-                <w:b w:val="0"/>
+                <w:b/>
                 <w:lang w:val="de-CH"/>
               </w:rPr>
             </w:pPr>
             <w:r>
               <w:rPr>
-                <w:b w:val="0"/>
                 <w:lang w:val="de-CH"/>
               </w:rPr>
               <w:t>Beschreibung</w:t>
@@ -7146,7 +8668,6 @@
           </w:tcPr>
           <w:p>
             <w:pPr>
-              <w:cnfStyle w:val="000000100000" w:firstRow="0" w:lastRow="0" w:firstColumn="0" w:lastColumn="0" w:oddVBand="0" w:evenVBand="0" w:oddHBand="1" w:evenHBand="0" w:firstRowFirstColumn="0" w:firstRowLastColumn="0" w:lastRowFirstColumn="0" w:lastRowLastColumn="0"/>
               <w:rPr>
                 <w:lang w:val="de-CH"/>
               </w:rPr>
@@ -7155,7 +8676,7 @@
               <w:rPr>
                 <w:lang w:val="de-CH"/>
               </w:rPr>
-              <w:t>Der Konsument und der Koch können bei erfolgter Auswahl des Gerichtes vereinbaren, wo und wann das Gericht abgeholt werden soll.</w:t>
+              <w:t>Der Konsument und der Koch können bei erfolgter Auswahl des Gerichtes vereinbaren, wann das Gericht abgeholt werden soll.</w:t>
             </w:r>
           </w:p>
         </w:tc>
@@ -7163,19 +8684,17 @@
       <w:tr>
         <w:tc>
           <w:tcPr>
-            <w:cnfStyle w:val="001000000000" w:firstRow="0" w:lastRow="0" w:firstColumn="1" w:lastColumn="0" w:oddVBand="0" w:evenVBand="0" w:oddHBand="0" w:evenHBand="0" w:firstRowFirstColumn="0" w:firstRowLastColumn="0" w:lastRowFirstColumn="0" w:lastRowLastColumn="0"/>
             <w:tcW w:w="2689" w:type="dxa"/>
           </w:tcPr>
           <w:p>
             <w:pPr>
               <w:rPr>
-                <w:b w:val="0"/>
+                <w:b/>
                 <w:lang w:val="de-CH"/>
               </w:rPr>
             </w:pPr>
             <w:r>
               <w:rPr>
-                <w:b w:val="0"/>
                 <w:lang w:val="de-CH"/>
               </w:rPr>
               <w:t>Akzeptanzkriterien</w:t>
@@ -7194,7 +8713,6 @@
                 <w:ilvl w:val="0"/>
                 <w:numId w:val="8"/>
               </w:numPr>
-              <w:cnfStyle w:val="000000000000" w:firstRow="0" w:lastRow="0" w:firstColumn="0" w:lastColumn="0" w:oddVBand="0" w:evenVBand="0" w:oddHBand="0" w:evenHBand="0" w:firstRowFirstColumn="0" w:firstRowLastColumn="0" w:lastRowFirstColumn="0" w:lastRowLastColumn="0"/>
               <w:rPr>
                 <w:lang w:val="de-CH"/>
               </w:rPr>
@@ -7203,7 +8721,7 @@
               <w:rPr>
                 <w:lang w:val="de-CH"/>
               </w:rPr>
-              <w:t>Der Konsument und der Koch können sich vereinbaren, wo und wann das Gericht abgeholt werden soll.</w:t>
+              <w:t>Der Konsument und der Koch können sich vereinbaren, wann das Gericht abgeholt werden soll.</w:t>
             </w:r>
           </w:p>
         </w:tc>
@@ -7212,11 +8730,8 @@
     <w:p>
       <w:pPr>
         <w:pStyle w:val="Beschriftung"/>
-        <w:rPr>
-          <w:lang w:val="de-CH"/>
-        </w:rPr>
-      </w:pPr>
-      <w:bookmarkStart w:id="18" w:name="_Toc102311287"/>
+      </w:pPr>
+      <w:bookmarkStart w:id="37" w:name="_Toc102311287"/>
       <w:r>
         <w:t xml:space="preserve">Tabelle </w:t>
       </w:r>
@@ -7241,12 +8756,13 @@
       <w:r>
         <w:t>: Vereinbarung Abholung</w:t>
       </w:r>
-      <w:bookmarkEnd w:id="18"/>
+      <w:bookmarkEnd w:id="37"/>
     </w:p>
     <w:tbl>
       <w:tblPr>
-        <w:tblStyle w:val="Gitternetztabelle6farbigAkzent5"/>
+        <w:tblStyle w:val="Tabellenraster"/>
         <w:tblW w:w="0" w:type="auto"/>
+        <w:tblInd w:w="0" w:type="dxa"/>
         <w:tblLook w:val="04A0" w:firstRow="1" w:lastRow="0" w:firstColumn="1" w:lastColumn="0" w:noHBand="0" w:noVBand="1"/>
       </w:tblPr>
       <w:tblGrid>
@@ -7254,24 +8770,19 @@
         <w:gridCol w:w="6371"/>
       </w:tblGrid>
       <w:tr>
-        <w:trPr>
-          <w:cnfStyle w:val="100000000000" w:firstRow="1" w:lastRow="0" w:firstColumn="0" w:lastColumn="0" w:oddVBand="0" w:evenVBand="0" w:oddHBand="0" w:evenHBand="0" w:firstRowFirstColumn="0" w:firstRowLastColumn="0" w:lastRowFirstColumn="0" w:lastRowLastColumn="0"/>
-        </w:trPr>
         <w:tc>
           <w:tcPr>
-            <w:cnfStyle w:val="001000000000" w:firstRow="0" w:lastRow="0" w:firstColumn="1" w:lastColumn="0" w:oddVBand="0" w:evenVBand="0" w:oddHBand="0" w:evenHBand="0" w:firstRowFirstColumn="0" w:firstRowLastColumn="0" w:lastRowFirstColumn="0" w:lastRowLastColumn="0"/>
             <w:tcW w:w="2689" w:type="dxa"/>
           </w:tcPr>
           <w:p>
             <w:pPr>
               <w:rPr>
-                <w:b w:val="0"/>
+                <w:b/>
                 <w:lang w:val="de-CH"/>
               </w:rPr>
             </w:pPr>
             <w:r>
               <w:rPr>
-                <w:b w:val="0"/>
                 <w:lang w:val="de-CH"/>
               </w:rPr>
               <w:t>Titel</w:t>
@@ -7284,15 +8795,13 @@
           </w:tcPr>
           <w:p>
             <w:pPr>
-              <w:cnfStyle w:val="100000000000" w:firstRow="1" w:lastRow="0" w:firstColumn="0" w:lastColumn="0" w:oddVBand="0" w:evenVBand="0" w:oddHBand="0" w:evenHBand="0" w:firstRowFirstColumn="0" w:firstRowLastColumn="0" w:lastRowFirstColumn="0" w:lastRowLastColumn="0"/>
-              <w:rPr>
-                <w:b w:val="0"/>
+              <w:rPr>
+                <w:b/>
                 <w:lang w:val="de-CH"/>
               </w:rPr>
             </w:pPr>
             <w:r>
               <w:rPr>
-                <w:b w:val="0"/>
                 <w:lang w:val="de-CH"/>
               </w:rPr>
               <w:t>Koch bewerten</w:t>
@@ -7301,24 +8810,19 @@
         </w:tc>
       </w:tr>
       <w:tr>
-        <w:trPr>
-          <w:cnfStyle w:val="000000100000" w:firstRow="0" w:lastRow="0" w:firstColumn="0" w:lastColumn="0" w:oddVBand="0" w:evenVBand="0" w:oddHBand="1" w:evenHBand="0" w:firstRowFirstColumn="0" w:firstRowLastColumn="0" w:lastRowFirstColumn="0" w:lastRowLastColumn="0"/>
-        </w:trPr>
         <w:tc>
           <w:tcPr>
-            <w:cnfStyle w:val="001000000000" w:firstRow="0" w:lastRow="0" w:firstColumn="1" w:lastColumn="0" w:oddVBand="0" w:evenVBand="0" w:oddHBand="0" w:evenHBand="0" w:firstRowFirstColumn="0" w:firstRowLastColumn="0" w:lastRowFirstColumn="0" w:lastRowLastColumn="0"/>
             <w:tcW w:w="2689" w:type="dxa"/>
           </w:tcPr>
           <w:p>
             <w:pPr>
               <w:rPr>
-                <w:b w:val="0"/>
+                <w:b/>
                 <w:lang w:val="de-CH"/>
               </w:rPr>
             </w:pPr>
             <w:r>
               <w:rPr>
-                <w:b w:val="0"/>
                 <w:lang w:val="de-CH"/>
               </w:rPr>
               <w:t>User Story ID</w:t>
@@ -7331,7 +8835,6 @@
           </w:tcPr>
           <w:p>
             <w:pPr>
-              <w:cnfStyle w:val="000000100000" w:firstRow="0" w:lastRow="0" w:firstColumn="0" w:lastColumn="0" w:oddVBand="0" w:evenVBand="0" w:oddHBand="1" w:evenHBand="0" w:firstRowFirstColumn="0" w:firstRowLastColumn="0" w:lastRowFirstColumn="0" w:lastRowLastColumn="0"/>
               <w:rPr>
                 <w:lang w:val="de-CH"/>
               </w:rPr>
@@ -7348,19 +8851,17 @@
       <w:tr>
         <w:tc>
           <w:tcPr>
-            <w:cnfStyle w:val="001000000000" w:firstRow="0" w:lastRow="0" w:firstColumn="1" w:lastColumn="0" w:oddVBand="0" w:evenVBand="0" w:oddHBand="0" w:evenHBand="0" w:firstRowFirstColumn="0" w:firstRowLastColumn="0" w:lastRowFirstColumn="0" w:lastRowLastColumn="0"/>
             <w:tcW w:w="2689" w:type="dxa"/>
           </w:tcPr>
           <w:p>
             <w:pPr>
               <w:rPr>
-                <w:b w:val="0"/>
+                <w:b/>
                 <w:lang w:val="de-CH"/>
               </w:rPr>
             </w:pPr>
             <w:r>
               <w:rPr>
-                <w:b w:val="0"/>
                 <w:lang w:val="de-CH"/>
               </w:rPr>
               <w:t>Funktionale Anforderungs-ID</w:t>
@@ -7373,7 +8874,6 @@
           </w:tcPr>
           <w:p>
             <w:pPr>
-              <w:cnfStyle w:val="000000000000" w:firstRow="0" w:lastRow="0" w:firstColumn="0" w:lastColumn="0" w:oddVBand="0" w:evenVBand="0" w:oddHBand="0" w:evenHBand="0" w:firstRowFirstColumn="0" w:firstRowLastColumn="0" w:lastRowFirstColumn="0" w:lastRowLastColumn="0"/>
               <w:rPr>
                 <w:lang w:val="de-CH"/>
               </w:rPr>
@@ -7388,24 +8888,19 @@
         </w:tc>
       </w:tr>
       <w:tr>
-        <w:trPr>
-          <w:cnfStyle w:val="000000100000" w:firstRow="0" w:lastRow="0" w:firstColumn="0" w:lastColumn="0" w:oddVBand="0" w:evenVBand="0" w:oddHBand="1" w:evenHBand="0" w:firstRowFirstColumn="0" w:firstRowLastColumn="0" w:lastRowFirstColumn="0" w:lastRowLastColumn="0"/>
-        </w:trPr>
         <w:tc>
           <w:tcPr>
-            <w:cnfStyle w:val="001000000000" w:firstRow="0" w:lastRow="0" w:firstColumn="1" w:lastColumn="0" w:oddVBand="0" w:evenVBand="0" w:oddHBand="0" w:evenHBand="0" w:firstRowFirstColumn="0" w:firstRowLastColumn="0" w:lastRowFirstColumn="0" w:lastRowLastColumn="0"/>
             <w:tcW w:w="2689" w:type="dxa"/>
           </w:tcPr>
           <w:p>
             <w:pPr>
               <w:rPr>
-                <w:b w:val="0"/>
+                <w:b/>
                 <w:lang w:val="de-CH"/>
               </w:rPr>
             </w:pPr>
             <w:r>
               <w:rPr>
-                <w:b w:val="0"/>
                 <w:lang w:val="de-CH"/>
               </w:rPr>
               <w:t>Beschreibung</w:t>
@@ -7418,7 +8913,6 @@
           </w:tcPr>
           <w:p>
             <w:pPr>
-              <w:cnfStyle w:val="000000100000" w:firstRow="0" w:lastRow="0" w:firstColumn="0" w:lastColumn="0" w:oddVBand="0" w:evenVBand="0" w:oddHBand="1" w:evenHBand="0" w:firstRowFirstColumn="0" w:firstRowLastColumn="0" w:lastRowFirstColumn="0" w:lastRowLastColumn="0"/>
               <w:rPr>
                 <w:lang w:val="de-CH"/>
               </w:rPr>
@@ -7435,19 +8929,17 @@
       <w:tr>
         <w:tc>
           <w:tcPr>
-            <w:cnfStyle w:val="001000000000" w:firstRow="0" w:lastRow="0" w:firstColumn="1" w:lastColumn="0" w:oddVBand="0" w:evenVBand="0" w:oddHBand="0" w:evenHBand="0" w:firstRowFirstColumn="0" w:firstRowLastColumn="0" w:lastRowFirstColumn="0" w:lastRowLastColumn="0"/>
             <w:tcW w:w="2689" w:type="dxa"/>
           </w:tcPr>
           <w:p>
             <w:pPr>
               <w:rPr>
-                <w:b w:val="0"/>
+                <w:b/>
                 <w:lang w:val="de-CH"/>
               </w:rPr>
             </w:pPr>
             <w:r>
               <w:rPr>
-                <w:b w:val="0"/>
                 <w:lang w:val="de-CH"/>
               </w:rPr>
               <w:t>Akzeptanzkriterien</w:t>
@@ -7466,7 +8958,6 @@
                 <w:ilvl w:val="0"/>
                 <w:numId w:val="8"/>
               </w:numPr>
-              <w:cnfStyle w:val="000000000000" w:firstRow="0" w:lastRow="0" w:firstColumn="0" w:lastColumn="0" w:oddVBand="0" w:evenVBand="0" w:oddHBand="0" w:evenHBand="0" w:firstRowFirstColumn="0" w:firstRowLastColumn="0" w:lastRowFirstColumn="0" w:lastRowLastColumn="0"/>
               <w:rPr>
                 <w:lang w:val="de-CH"/>
               </w:rPr>
@@ -7485,7 +8976,7 @@
       <w:pPr>
         <w:pStyle w:val="Beschriftung"/>
       </w:pPr>
-      <w:bookmarkStart w:id="19" w:name="_Toc102311288"/>
+      <w:bookmarkStart w:id="38" w:name="_Toc102311288"/>
       <w:r>
         <w:t xml:space="preserve">Tabelle </w:t>
       </w:r>
@@ -7510,7 +9001,7 @@
       <w:r>
         <w:t>: Koch bewerten</w:t>
       </w:r>
-      <w:bookmarkEnd w:id="19"/>
+      <w:bookmarkEnd w:id="38"/>
     </w:p>
     <w:p>
       <w:pPr>
@@ -7529,6 +9020,7 @@
           <w:numId w:val="3"/>
         </w:numPr>
       </w:pPr>
+      <w:bookmarkStart w:id="39" w:name="_Toc102556234"/>
       <w:r>
         <w:lastRenderedPageBreak/>
         <w:t xml:space="preserve">Technische Evaluation </w:t>
@@ -7537,6 +9029,7 @@
       <w:r>
         <w:t>Backend</w:t>
       </w:r>
+      <w:bookmarkEnd w:id="39"/>
       <w:proofErr w:type="gramEnd"/>
     </w:p>
     <w:p>
@@ -7660,23 +9153,7 @@
           <w:rFonts w:eastAsiaTheme="minorHAnsi"/>
           <w:lang w:eastAsia="en-US"/>
         </w:rPr>
-        <w:t xml:space="preserve"> Lösung der initiale Aufwand zu </w:t>
-      </w:r>
-      <w:proofErr w:type="spellStart"/>
-      <w:r>
-        <w:rPr>
-          <w:rFonts w:eastAsiaTheme="minorHAnsi"/>
-          <w:lang w:eastAsia="en-US"/>
-        </w:rPr>
-        <w:t>gross</w:t>
-      </w:r>
-      <w:proofErr w:type="spellEnd"/>
-      <w:r>
-        <w:rPr>
-          <w:rFonts w:eastAsiaTheme="minorHAnsi"/>
-          <w:lang w:eastAsia="en-US"/>
-        </w:rPr>
-        <w:t xml:space="preserve"> wäre.</w:t>
+        <w:t xml:space="preserve"> Lösung der initiale Aufwand zu gross wäre.</w:t>
       </w:r>
     </w:p>
     <w:p>
@@ -7691,6 +9168,7 @@
           <w:lang w:eastAsia="en-US"/>
         </w:rPr>
       </w:pPr>
+      <w:bookmarkStart w:id="40" w:name="_Toc102556235"/>
       <w:r>
         <w:rPr>
           <w:rFonts w:eastAsiaTheme="minorHAnsi"/>
@@ -7698,6 +9176,7 @@
         </w:rPr>
         <w:t>Einschlusskriterien</w:t>
       </w:r>
+      <w:bookmarkEnd w:id="40"/>
     </w:p>
     <w:p>
       <w:pPr>
@@ -7845,6 +9324,7 @@
           <w:lang w:eastAsia="en-US"/>
         </w:rPr>
       </w:pPr>
+      <w:bookmarkStart w:id="41" w:name="_Toc102556236"/>
       <w:r>
         <w:rPr>
           <w:rFonts w:eastAsiaTheme="minorHAnsi"/>
@@ -7884,6 +9364,7 @@
         </w:rPr>
         <w:t>)</w:t>
       </w:r>
+      <w:bookmarkEnd w:id="41"/>
     </w:p>
     <w:p>
       <w:pPr>
@@ -8051,6 +9532,7 @@
           <w:lang w:eastAsia="en-US"/>
         </w:rPr>
       </w:pPr>
+      <w:bookmarkStart w:id="42" w:name="_Toc102556237"/>
       <w:r>
         <w:rPr>
           <w:lang w:eastAsia="en-US"/>
@@ -8085,6 +9567,7 @@
         </w:rPr>
         <w:t>-a-Service (PaaS)</w:t>
       </w:r>
+      <w:bookmarkEnd w:id="42"/>
     </w:p>
     <w:p>
       <w:pPr>
@@ -8351,35 +9834,7 @@
         <w:rPr>
           <w:lang w:eastAsia="en-US"/>
         </w:rPr>
-        <w:t xml:space="preserve"> </w:t>
-      </w:r>
-      <w:proofErr w:type="spellStart"/>
-      <w:r>
-        <w:rPr>
-          <w:lang w:eastAsia="en-US"/>
-        </w:rPr>
-        <w:t>grosse</w:t>
-      </w:r>
-      <w:proofErr w:type="spellEnd"/>
-      <w:r>
-        <w:rPr>
-          <w:lang w:eastAsia="en-US"/>
-        </w:rPr>
-        <w:t xml:space="preserve"> Stärke gegenüber REST ist, dass Schnittstellen anpassbar sind. Das </w:t>
-      </w:r>
-      <w:proofErr w:type="spellStart"/>
-      <w:r>
-        <w:rPr>
-          <w:lang w:eastAsia="en-US"/>
-        </w:rPr>
-        <w:t>heisst</w:t>
-      </w:r>
-      <w:proofErr w:type="spellEnd"/>
-      <w:r>
-        <w:rPr>
-          <w:lang w:eastAsia="en-US"/>
-        </w:rPr>
-        <w:t xml:space="preserve">, während REST für einen Endpunkt immer die gleiche Struktur an Daten zurückliefert, kann man mittels </w:t>
+        <w:t xml:space="preserve"> grosse Stärke gegenüber REST ist, dass Schnittstellen anpassbar sind. Das heisst, während REST für einen Endpunkt immer die gleiche Struktur an Daten zurückliefert, kann man mittels </w:t>
       </w:r>
       <w:proofErr w:type="spellStart"/>
       <w:r>
@@ -8489,12 +9944,14 @@
           <w:lang w:eastAsia="en-US"/>
         </w:rPr>
       </w:pPr>
+      <w:bookmarkStart w:id="43" w:name="_Toc102556238"/>
       <w:r>
         <w:rPr>
           <w:lang w:eastAsia="en-US"/>
         </w:rPr>
         <w:t>Entscheidungsmatrix</w:t>
       </w:r>
+      <w:bookmarkEnd w:id="43"/>
     </w:p>
     <w:p>
       <w:pPr>
@@ -8575,7 +10032,21 @@
           <w:lang w:eastAsia="en-US"/>
         </w:rPr>
         <w:lastRenderedPageBreak/>
-        <w:t>Out-of-</w:t>
+        <w:t>Out-</w:t>
+      </w:r>
+      <w:proofErr w:type="spellStart"/>
+      <w:r>
+        <w:rPr>
+          <w:lang w:eastAsia="en-US"/>
+        </w:rPr>
+        <w:t>of</w:t>
+      </w:r>
+      <w:proofErr w:type="spellEnd"/>
+      <w:r>
+        <w:rPr>
+          <w:lang w:eastAsia="en-US"/>
+        </w:rPr>
+        <w:t>-</w:t>
       </w:r>
       <w:proofErr w:type="spellStart"/>
       <w:r>
@@ -8675,21 +10146,7 @@
         <w:rPr>
           <w:lang w:eastAsia="en-US"/>
         </w:rPr>
-        <w:t xml:space="preserve">Tools für Datenanalyse: Welche Analytik-Tools bietet die Lösung an? Können diese ohne </w:t>
-      </w:r>
-      <w:proofErr w:type="spellStart"/>
-      <w:r>
-        <w:rPr>
-          <w:lang w:eastAsia="en-US"/>
-        </w:rPr>
-        <w:t>grossen</w:t>
-      </w:r>
-      <w:proofErr w:type="spellEnd"/>
-      <w:r>
-        <w:rPr>
-          <w:lang w:eastAsia="en-US"/>
-        </w:rPr>
-        <w:t xml:space="preserve"> Aufwand genutzt werden oder braucht es zusätzliche Konfigurationen/ Installationen</w:t>
+        <w:t>Tools für Datenanalyse: Welche Analytik-Tools bietet die Lösung an? Können diese ohne grossen Aufwand genutzt werden oder braucht es zusätzliche Konfigurationen/ Installationen</w:t>
       </w:r>
     </w:p>
     <w:p>
@@ -8811,11 +10268,8 @@
     <w:p>
       <w:pPr>
         <w:pStyle w:val="Beschriftung"/>
-        <w:rPr>
-          <w:lang w:eastAsia="en-US"/>
-        </w:rPr>
-      </w:pPr>
-      <w:bookmarkStart w:id="20" w:name="_Toc102311291"/>
+      </w:pPr>
+      <w:bookmarkStart w:id="44" w:name="_Toc102311291"/>
       <w:r>
         <w:t xml:space="preserve">Abbildung </w:t>
       </w:r>
@@ -8844,21 +10298,499 @@
       <w:r>
         <w:t>Backend</w:t>
       </w:r>
-      <w:bookmarkEnd w:id="20"/>
+      <w:bookmarkEnd w:id="44"/>
       <w:proofErr w:type="gramEnd"/>
+    </w:p>
+    <w:p>
+      <w:pPr>
+        <w:pStyle w:val="berschrift3"/>
+        <w:numPr>
+          <w:ilvl w:val="2"/>
+          <w:numId w:val="3"/>
+        </w:numPr>
+      </w:pPr>
+      <w:bookmarkStart w:id="45" w:name="_Toc102556239"/>
+      <w:r>
+        <w:t>Ergebnis Entscheidungsmatrix</w:t>
+      </w:r>
+      <w:bookmarkEnd w:id="45"/>
+    </w:p>
+    <w:p>
+      <w:r>
+        <w:t xml:space="preserve">Wie in der Entscheidungsmatrix zu sehen, ist </w:t>
+      </w:r>
+      <w:proofErr w:type="spellStart"/>
+      <w:r>
+        <w:t>Firebase</w:t>
+      </w:r>
+      <w:proofErr w:type="spellEnd"/>
+      <w:r>
+        <w:t xml:space="preserve"> mit 29.9 Punkten die geeignetste Lösung für den Prototyp. Grundsätzlich kann man sagen, dass jede der </w:t>
+      </w:r>
+      <w:r>
+        <w:t>Kandidaten</w:t>
+      </w:r>
+      <w:r>
+        <w:t xml:space="preserve"> genutzt werden kann, um den Prototyp zu realisieren, jedoch hat </w:t>
+      </w:r>
+      <w:proofErr w:type="spellStart"/>
+      <w:r>
+        <w:t>Firebase</w:t>
+      </w:r>
+      <w:proofErr w:type="spellEnd"/>
+      <w:r>
+        <w:t xml:space="preserve"> den grossen Vorteil, dass die Datenbank integriert ist und keine zusätzlichen Installationen bzw. Anbindungen notwendig sind.</w:t>
+      </w:r>
+      <w:r>
+        <w:t xml:space="preserve"> Die Evaluation hat aufgezeigt, dass es keine «perfekte» Backendlösung gibt. Vielmehr stellt sich die Frage, welche Strategie verfolgt werden soll. Bei Backend-</w:t>
+      </w:r>
+      <w:proofErr w:type="spellStart"/>
+      <w:r>
+        <w:t>as</w:t>
+      </w:r>
+      <w:proofErr w:type="spellEnd"/>
+      <w:r>
+        <w:t xml:space="preserve">-a-Service Ansätzen </w:t>
+      </w:r>
+      <w:r>
+        <w:t>kann</w:t>
+      </w:r>
+      <w:r>
+        <w:t xml:space="preserve"> die Entwicklung abhängig vom Lieferanten (in diesem Fall Google)</w:t>
+      </w:r>
+      <w:r>
+        <w:t xml:space="preserve"> sein. D</w:t>
+      </w:r>
+      <w:r>
+        <w:t xml:space="preserve">adurch </w:t>
+      </w:r>
+      <w:r>
+        <w:t xml:space="preserve">können Engpässe entstehen, die die Realisation eines Produktes </w:t>
+      </w:r>
+      <w:r>
+        <w:t>verzögern können. Auf der anderen Seite haben Eigenbaulösungen den grossen Nachteil, dass der initiale Aufwand grösser ist</w:t>
+      </w:r>
+      <w:r>
+        <w:t xml:space="preserve">, </w:t>
+      </w:r>
+      <w:r>
+        <w:t>jedoch ist die Abhängigkeit zu Lieferanten nicht gegeben und gewinnt so an Flexibilität.</w:t>
+      </w:r>
     </w:p>
     <w:p>
       <w:pPr>
         <w:pStyle w:val="berschrift2"/>
         <w:numPr>
           <w:ilvl w:val="1"/>
-          <w:numId w:val="13"/>
+          <w:numId w:val="3"/>
         </w:numPr>
       </w:pPr>
       <w:r>
-        <w:rPr>
-          <w:lang w:val="de-CH"/>
-        </w:rPr>
+        <w:t xml:space="preserve">Realisierung </w:t>
+      </w:r>
+      <w:proofErr w:type="gramStart"/>
+      <w:r>
+        <w:t>Backend</w:t>
+      </w:r>
+      <w:proofErr w:type="gramEnd"/>
+      <w:r>
+        <w:t xml:space="preserve"> mit </w:t>
+      </w:r>
+      <w:proofErr w:type="spellStart"/>
+      <w:r>
+        <w:t>Firebase</w:t>
+      </w:r>
+      <w:proofErr w:type="spellEnd"/>
+    </w:p>
+    <w:p>
+      <w:r>
+        <w:t xml:space="preserve">In diesem Kapitel wird die Realisierung des </w:t>
+      </w:r>
+      <w:proofErr w:type="spellStart"/>
+      <w:r>
+        <w:t>Backends</w:t>
+      </w:r>
+      <w:proofErr w:type="spellEnd"/>
+      <w:r>
+        <w:t xml:space="preserve"> mittels </w:t>
+      </w:r>
+      <w:proofErr w:type="spellStart"/>
+      <w:r>
+        <w:t>Firebase</w:t>
+      </w:r>
+      <w:proofErr w:type="spellEnd"/>
+      <w:r>
+        <w:t xml:space="preserve"> beschrieben. </w:t>
+      </w:r>
+      <w:r>
+        <w:t>Dazu zählen: Aufsetzen des Projekts, Erstellung der APIs und die Definition sowie Speicherung der Datenstrukturen.</w:t>
+      </w:r>
+    </w:p>
+    <w:p>
+      <w:pPr>
+        <w:pStyle w:val="berschrift3"/>
+        <w:numPr>
+          <w:ilvl w:val="2"/>
+          <w:numId w:val="3"/>
+        </w:numPr>
+      </w:pPr>
+      <w:r>
+        <w:lastRenderedPageBreak/>
+        <w:t xml:space="preserve">Cloud </w:t>
+      </w:r>
+      <w:proofErr w:type="spellStart"/>
+      <w:r>
+        <w:t>Firestore</w:t>
+      </w:r>
+      <w:proofErr w:type="spellEnd"/>
+      <w:r>
+        <w:t xml:space="preserve"> vs. Realtime Database</w:t>
+      </w:r>
+    </w:p>
+    <w:p>
+      <w:r>
+        <w:t xml:space="preserve">Google </w:t>
+      </w:r>
+      <w:proofErr w:type="spellStart"/>
+      <w:r>
+        <w:t>Firebase</w:t>
+      </w:r>
+      <w:proofErr w:type="spellEnd"/>
+      <w:r>
+        <w:t xml:space="preserve"> bietet zwei Arten von Datenbanken an, nämlich </w:t>
+      </w:r>
+      <w:r>
+        <w:t>«</w:t>
+      </w:r>
+      <w:r>
+        <w:t xml:space="preserve">Cloud </w:t>
+      </w:r>
+      <w:proofErr w:type="spellStart"/>
+      <w:r>
+        <w:t>Firestore</w:t>
+      </w:r>
+      <w:proofErr w:type="spellEnd"/>
+      <w:r>
+        <w:t>»</w:t>
+      </w:r>
+      <w:r>
+        <w:t xml:space="preserve"> und </w:t>
+      </w:r>
+      <w:r>
+        <w:t>«</w:t>
+      </w:r>
+      <w:r>
+        <w:t>Realtime Database</w:t>
+      </w:r>
+      <w:r>
+        <w:t>»</w:t>
+      </w:r>
+      <w:r>
+        <w:t xml:space="preserve">. </w:t>
+      </w:r>
+      <w:r>
+        <w:t>«</w:t>
+      </w:r>
+      <w:r>
+        <w:t xml:space="preserve">Cloud </w:t>
+      </w:r>
+      <w:proofErr w:type="spellStart"/>
+      <w:r>
+        <w:t>Firestore</w:t>
+      </w:r>
+      <w:proofErr w:type="spellEnd"/>
+      <w:r>
+        <w:t>»</w:t>
+      </w:r>
+      <w:r>
+        <w:t xml:space="preserve"> ist die neuere Variante, die auf die "Realtime Database</w:t>
+      </w:r>
+      <w:r>
+        <w:t>"</w:t>
+      </w:r>
+      <w:r>
+        <w:t xml:space="preserve"> aufbaut und zusätzliche Funktionen anbietet. </w:t>
+      </w:r>
+      <w:r>
+        <w:t xml:space="preserve">Der essenzielle Unterschied ist die Speicherung. Während «Realtime Database» die Daten nur in reinem JSON Format abspeichert kann, bietet «Cloud </w:t>
+      </w:r>
+      <w:proofErr w:type="spellStart"/>
+      <w:r>
+        <w:t>Firestore</w:t>
+      </w:r>
+      <w:proofErr w:type="spellEnd"/>
+      <w:r>
+        <w:t xml:space="preserve">» die Möglichkeit, die Daten hierarchisch zu strukturieren. Da man Gerichte und deren Zutaten sowie Nährwerte sinnvoll hierarchisch aufbauen kann, wird für dieses Projekt «Cloud </w:t>
+      </w:r>
+      <w:proofErr w:type="spellStart"/>
+      <w:r>
+        <w:t>Firestore</w:t>
+      </w:r>
+      <w:proofErr w:type="spellEnd"/>
+      <w:r>
+        <w:t>» verwendet.</w:t>
+      </w:r>
+    </w:p>
+    <w:p>
+      <w:pPr>
+        <w:pStyle w:val="berschrift3"/>
+        <w:numPr>
+          <w:ilvl w:val="2"/>
+          <w:numId w:val="3"/>
+        </w:numPr>
+      </w:pPr>
+      <w:r>
+        <w:t>Erstellung</w:t>
+      </w:r>
+      <w:r>
+        <w:t xml:space="preserve"> der Datenstrukturen mittels Collections und Sub-Collections</w:t>
+      </w:r>
+    </w:p>
+    <w:p>
+      <w:r>
+        <w:t>Der Aufbau und die Anordnung der einzelnen Dokumente bzw. der Daten wird hier als Datenstruktur bezeichnet. Dabei gilt die Regel, dass das Backend nur die Daten liefern soll, die für die Darstellung oder Funktion im GUI notwendig ist. Man spricht auch von einer schlanken API</w:t>
+      </w:r>
+      <w:r>
+        <w:t>, bei der die Datenmenge, die über die REST API geschickt wird, so klein wie möglich gehalten werden soll</w:t>
+      </w:r>
+      <w:r>
+        <w:t>. Um dieses Ziel zu erreic</w:t>
+      </w:r>
+      <w:r>
+        <w:t xml:space="preserve">hen, bietet Cloud </w:t>
+      </w:r>
+      <w:proofErr w:type="spellStart"/>
+      <w:r>
+        <w:t>Firestore</w:t>
+      </w:r>
+      <w:proofErr w:type="spellEnd"/>
+      <w:r>
+        <w:t xml:space="preserve"> Sub-Collections an. Hiermit können die Daten hierarchisch angeordnet werden</w:t>
+      </w:r>
+      <w:r>
+        <w:t xml:space="preserve">, </w:t>
+      </w:r>
+      <w:r>
+        <w:t xml:space="preserve">mit der Möglichkeit nur einzelne </w:t>
+      </w:r>
+      <w:r>
+        <w:t>Elemente in der Hierarchie anzusprechen, ohne die darunterliegenden Elemente einzubeziehen.</w:t>
+      </w:r>
+      <w:r>
+        <w:t xml:space="preserve"> </w:t>
+      </w:r>
+      <w:r>
+        <w:t>Am einfachsten lässt sich dies am folgenden Beispiel erklären:</w:t>
+      </w:r>
+    </w:p>
+    <w:p>
+      <w:r>
+        <w:t xml:space="preserve">Die </w:t>
+      </w:r>
+      <w:proofErr w:type="spellStart"/>
+      <w:r>
+        <w:t>Strukur</w:t>
+      </w:r>
+      <w:proofErr w:type="spellEnd"/>
+      <w:r>
+        <w:t xml:space="preserve"> eines Rezeptes bzw. Gericht kann folgendermassen aussehen:</w:t>
+      </w:r>
+    </w:p>
+    <w:p>
+      <w:pPr>
+        <w:keepNext/>
+      </w:pPr>
+      <w:r>
+        <w:drawing>
+          <wp:inline distT="0" distB="0" distL="0" distR="0" wp14:anchorId="37678B40" wp14:editId="1A55F244">
+            <wp:extent cx="2374900" cy="2997200"/>
+            <wp:effectExtent l="0" t="0" r="0" b="0"/>
+            <wp:docPr id="6" name="Grafik 6" descr="Ein Bild, das Tisch enthält.&#10;&#10;Automatisch generierte Beschreibung"/>
+            <wp:cNvGraphicFramePr>
+              <a:graphicFrameLocks xmlns:a="http://schemas.openxmlformats.org/drawingml/2006/main" noChangeAspect="1"/>
+            </wp:cNvGraphicFramePr>
+            <a:graphic xmlns:a="http://schemas.openxmlformats.org/drawingml/2006/main">
+              <a:graphicData uri="http://schemas.openxmlformats.org/drawingml/2006/picture">
+                <pic:pic xmlns:pic="http://schemas.openxmlformats.org/drawingml/2006/picture">
+                  <pic:nvPicPr>
+                    <pic:cNvPr id="6" name="Grafik 6" descr="Ein Bild, das Tisch enthält.&#10;&#10;Automatisch generierte Beschreibung"/>
+                    <pic:cNvPicPr/>
+                  </pic:nvPicPr>
+                  <pic:blipFill>
+                    <a:blip r:embed="rId13"/>
+                    <a:stretch>
+                      <a:fillRect/>
+                    </a:stretch>
+                  </pic:blipFill>
+                  <pic:spPr>
+                    <a:xfrm>
+                      <a:off x="0" y="0"/>
+                      <a:ext cx="2374900" cy="2997200"/>
+                    </a:xfrm>
+                    <a:prstGeom prst="rect">
+                      <a:avLst/>
+                    </a:prstGeom>
+                  </pic:spPr>
+                </pic:pic>
+              </a:graphicData>
+            </a:graphic>
+          </wp:inline>
+        </w:drawing>
+      </w:r>
+    </w:p>
+    <w:p>
+      <w:pPr>
+        <w:pStyle w:val="Beschriftung"/>
+      </w:pPr>
+      <w:r>
+        <w:t xml:space="preserve">Abbildung </w:t>
+      </w:r>
+      <w:r>
+        <w:fldChar w:fldCharType="begin"/>
+      </w:r>
+      <w:r>
+        <w:instrText xml:space="preserve"> SEQ Abbildung \* ARABIC </w:instrText>
+      </w:r>
+      <w:r>
+        <w:fldChar w:fldCharType="separate"/>
+      </w:r>
+      <w:r>
+        <w:rPr>
+          <w:noProof/>
+        </w:rPr>
+        <w:t>4</w:t>
+      </w:r>
+      <w:r>
+        <w:fldChar w:fldCharType="end"/>
+      </w:r>
+      <w:r>
+        <w:t>: Gliederung Rezept Daten</w:t>
+      </w:r>
+    </w:p>
+    <w:p>
+      <w:r>
+        <w:t>Anhand der Abbildung oben kann eine Hierarchie erkannt werden. Ein Rezept (recipe) hat mehrere Zutaten (</w:t>
+      </w:r>
+      <w:proofErr w:type="spellStart"/>
+      <w:r>
+        <w:t>ingredients</w:t>
+      </w:r>
+      <w:proofErr w:type="spellEnd"/>
+      <w:r>
+        <w:t>). Eine Zutat hat die Nährwerte: Kohlenhydrate (</w:t>
+      </w:r>
+      <w:proofErr w:type="spellStart"/>
+      <w:r>
+        <w:t>carbs</w:t>
+      </w:r>
+      <w:proofErr w:type="spellEnd"/>
+      <w:r>
+        <w:t>), Protein (</w:t>
+      </w:r>
+      <w:proofErr w:type="spellStart"/>
+      <w:r>
+        <w:t>protein</w:t>
+      </w:r>
+      <w:proofErr w:type="spellEnd"/>
+      <w:r>
+        <w:t>) und Fett (</w:t>
+      </w:r>
+      <w:proofErr w:type="spellStart"/>
+      <w:r>
+        <w:t>fat</w:t>
+      </w:r>
+      <w:proofErr w:type="spellEnd"/>
+      <w:r>
+        <w:t xml:space="preserve">). </w:t>
+      </w:r>
+      <w:r>
+        <w:t xml:space="preserve">Bei einer üblichen Datenspeicherung ohne Sub-Collections gibt es keine Möglichkeit nur Teilobjekte über die API zu schicken, sondern es muss das ganze Objekt bzw. Dokument </w:t>
+      </w:r>
+      <w:r>
+        <w:t>Rezept (recipe)</w:t>
+      </w:r>
+      <w:r>
+        <w:t xml:space="preserve"> </w:t>
+      </w:r>
+      <w:r>
+        <w:t xml:space="preserve">zurückgeliefert </w:t>
+      </w:r>
+      <w:r>
+        <w:lastRenderedPageBreak/>
+        <w:t>werden. Wenn aber die Zutat (</w:t>
+      </w:r>
+      <w:proofErr w:type="spellStart"/>
+      <w:r>
+        <w:t>ingredients</w:t>
+      </w:r>
+      <w:proofErr w:type="spellEnd"/>
+      <w:r>
+        <w:t>) als Sub-Collection definiert wird, ist es möglich nur die Zutaten</w:t>
+      </w:r>
+      <w:r>
+        <w:t xml:space="preserve"> (</w:t>
+      </w:r>
+      <w:proofErr w:type="spellStart"/>
+      <w:r>
+        <w:t>ingredients</w:t>
+      </w:r>
+      <w:proofErr w:type="spellEnd"/>
+      <w:r>
+        <w:t>)</w:t>
+      </w:r>
+      <w:r>
+        <w:t xml:space="preserve"> </w:t>
+      </w:r>
+      <w:r>
+        <w:t>oder nur das Rezept (recipe) ohne Zutaten (</w:t>
+      </w:r>
+      <w:proofErr w:type="spellStart"/>
+      <w:r>
+        <w:t>ingredients</w:t>
+      </w:r>
+      <w:proofErr w:type="spellEnd"/>
+      <w:r>
+        <w:t>) über die API zu transferieren.</w:t>
+      </w:r>
+      <w:r>
+        <w:t xml:space="preserve"> </w:t>
+      </w:r>
+      <w:r>
+        <w:t xml:space="preserve">Ein </w:t>
+      </w:r>
+      <w:r>
+        <w:t xml:space="preserve">weiteres </w:t>
+      </w:r>
+      <w:r>
+        <w:t xml:space="preserve">Beispiel wäre die Bewertungen eines Koches. Ein Koch ist in der Datenbank als User </w:t>
+      </w:r>
+      <w:r>
+        <w:t>Dokument</w:t>
+      </w:r>
+      <w:r>
+        <w:t xml:space="preserve"> abgelegt. Ohne Sub-Collection wären die Bewertungen des Kochs Teil des User Dokumentes und </w:t>
+      </w:r>
+      <w:r>
+        <w:t xml:space="preserve">werden somit bei jeder Anfrage mitgeliefert, auch wenn die Bewertungen im GUI für gewisse Use Cases </w:t>
+      </w:r>
+      <w:r>
+        <w:t xml:space="preserve">gar </w:t>
+      </w:r>
+      <w:r>
+        <w:t xml:space="preserve">nicht gebraucht werden. </w:t>
+      </w:r>
+      <w:r>
+        <w:t>Mit Hilfe von Sub-Collections kann die mobile Datennutzung auf Endgeräten optimiert werden.</w:t>
+      </w:r>
+    </w:p>
+    <w:p>
+      <w:pPr>
+        <w:pStyle w:val="Beschriftung"/>
+        <w:rPr>
+          <w:lang w:eastAsia="en-US"/>
+        </w:rPr>
+      </w:pPr>
+      <w:r>
         <w:br w:type="page"/>
       </w:r>
     </w:p>
@@ -8867,40 +10799,26 @@
         <w:pStyle w:val="berschrift1"/>
         <w:numPr>
           <w:ilvl w:val="0"/>
-          <w:numId w:val="13"/>
+          <w:numId w:val="3"/>
         </w:numPr>
       </w:pPr>
-      <w:bookmarkStart w:id="21" w:name="_Toc97122049"/>
+      <w:bookmarkStart w:id="46" w:name="_Toc102556240"/>
       <w:r>
         <w:lastRenderedPageBreak/>
         <w:t>Resultate</w:t>
       </w:r>
-      <w:bookmarkEnd w:id="21"/>
-    </w:p>
-    <w:p>
-      <w:pPr>
-        <w:rPr>
-          <w:lang w:val="de-CH"/>
-        </w:rPr>
-      </w:pPr>
-      <w:r>
-        <w:rPr>
-          <w:lang w:val="de-CH"/>
-        </w:rPr>
+      <w:bookmarkEnd w:id="46"/>
+    </w:p>
+    <w:p>
+      <w:r>
         <w:t>Resultate</w:t>
       </w:r>
     </w:p>
     <w:p>
       <w:pPr>
         <w:spacing w:after="160" w:line="259" w:lineRule="auto"/>
-        <w:rPr>
-          <w:lang w:val="de-CH"/>
-        </w:rPr>
-      </w:pPr>
-      <w:r>
-        <w:rPr>
-          <w:lang w:val="de-CH"/>
-        </w:rPr>
+      </w:pPr>
+      <w:r>
         <w:br w:type="page"/>
       </w:r>
     </w:p>
@@ -8909,40 +10827,26 @@
         <w:pStyle w:val="berschrift1"/>
         <w:numPr>
           <w:ilvl w:val="0"/>
-          <w:numId w:val="13"/>
+          <w:numId w:val="3"/>
         </w:numPr>
       </w:pPr>
-      <w:bookmarkStart w:id="22" w:name="_Toc97122050"/>
+      <w:bookmarkStart w:id="47" w:name="_Toc102556241"/>
       <w:r>
         <w:lastRenderedPageBreak/>
         <w:t>Diskussion und Ausblick</w:t>
       </w:r>
-      <w:bookmarkEnd w:id="22"/>
-    </w:p>
-    <w:p>
-      <w:pPr>
-        <w:rPr>
-          <w:lang w:val="de-CH"/>
-        </w:rPr>
-      </w:pPr>
-      <w:r>
-        <w:rPr>
-          <w:lang w:val="de-CH"/>
-        </w:rPr>
+      <w:bookmarkEnd w:id="47"/>
+    </w:p>
+    <w:p>
+      <w:r>
         <w:t>Diskussion und Ausblick</w:t>
       </w:r>
     </w:p>
     <w:p>
       <w:pPr>
         <w:spacing w:after="160" w:line="259" w:lineRule="auto"/>
-        <w:rPr>
-          <w:lang w:val="de-CH"/>
-        </w:rPr>
-      </w:pPr>
-      <w:r>
-        <w:rPr>
-          <w:lang w:val="de-CH"/>
-        </w:rPr>
+      </w:pPr>
+      <w:r>
         <w:br w:type="page"/>
       </w:r>
     </w:p>
@@ -8951,37 +10855,30 @@
         <w:pStyle w:val="berschrift1"/>
         <w:numPr>
           <w:ilvl w:val="0"/>
-          <w:numId w:val="13"/>
+          <w:numId w:val="3"/>
         </w:numPr>
       </w:pPr>
-      <w:bookmarkStart w:id="23" w:name="_Toc97122051"/>
+      <w:bookmarkStart w:id="48" w:name="_Toc102556242"/>
       <w:r>
         <w:lastRenderedPageBreak/>
         <w:t>Verzeichnisse</w:t>
       </w:r>
-      <w:bookmarkEnd w:id="23"/>
+      <w:bookmarkEnd w:id="48"/>
     </w:p>
     <w:p>
       <w:pPr>
         <w:pStyle w:val="berschrift2"/>
         <w:numPr>
           <w:ilvl w:val="1"/>
-          <w:numId w:val="13"/>
+          <w:numId w:val="3"/>
         </w:numPr>
-        <w:rPr>
-          <w:lang w:val="de-CH"/>
-        </w:rPr>
-      </w:pPr>
-      <w:bookmarkStart w:id="24" w:name="_Toc97122052"/>
-      <w:r>
-        <w:rPr>
-          <w:lang w:val="de-CH"/>
-        </w:rPr>
+      </w:pPr>
+      <w:bookmarkStart w:id="49" w:name="_Toc102556243"/>
+      <w:r>
         <w:t>Literaturverzeichnis</w:t>
       </w:r>
-      <w:bookmarkEnd w:id="24"/>
-    </w:p>
-    <w:bookmarkStart w:id="25" w:name="_Toc97122053" w:displacedByCustomXml="next"/>
+      <w:bookmarkEnd w:id="49"/>
+    </w:p>
     <w:sdt>
       <w:sdtPr>
         <w:id w:val="1245296233"/>
@@ -9006,7 +10903,7 @@
                   <w:noProof/>
                   <w:sz w:val="22"/>
                   <w:szCs w:val="22"/>
-                  <w:lang w:val="de-CH" w:eastAsia="en-US"/>
+                  <w:lang w:eastAsia="en-US"/>
                 </w:rPr>
               </w:pPr>
               <w:r>
@@ -9201,30 +11098,17 @@
         <w:pStyle w:val="berschrift2"/>
         <w:numPr>
           <w:ilvl w:val="1"/>
-          <w:numId w:val="13"/>
+          <w:numId w:val="3"/>
         </w:numPr>
-        <w:rPr>
-          <w:lang w:val="de-CH"/>
-        </w:rPr>
-      </w:pPr>
-      <w:r>
-        <w:rPr>
-          <w:lang w:val="de-CH"/>
-        </w:rPr>
+      </w:pPr>
+      <w:bookmarkStart w:id="50" w:name="_Toc102556244"/>
+      <w:r>
         <w:t>Glossar</w:t>
       </w:r>
-      <w:bookmarkEnd w:id="25"/>
-    </w:p>
-    <w:p>
-      <w:pPr>
-        <w:rPr>
-          <w:lang w:val="de-CH"/>
-        </w:rPr>
-      </w:pPr>
-      <w:r>
-        <w:rPr>
-          <w:lang w:val="de-CH"/>
-        </w:rPr>
+      <w:bookmarkEnd w:id="50"/>
+    </w:p>
+    <w:p>
+      <w:r>
         <w:t>Glossar</w:t>
       </w:r>
     </w:p>
@@ -9233,22 +11117,15 @@
         <w:pStyle w:val="berschrift2"/>
         <w:numPr>
           <w:ilvl w:val="1"/>
-          <w:numId w:val="13"/>
+          <w:numId w:val="3"/>
         </w:numPr>
-        <w:rPr>
-          <w:lang w:val="de-CH"/>
-        </w:rPr>
-      </w:pPr>
-      <w:bookmarkStart w:id="26" w:name="_Toc97122054"/>
-      <w:r>
-        <w:rPr>
-          <w:lang w:val="de-CH"/>
-        </w:rPr>
+      </w:pPr>
+      <w:bookmarkStart w:id="51" w:name="_Toc102556245"/>
+      <w:r>
         <w:t>Abbildungsverzeichnis</w:t>
       </w:r>
-      <w:bookmarkEnd w:id="26"/>
-    </w:p>
-    <w:bookmarkStart w:id="27" w:name="_Toc97122055"/>
+      <w:bookmarkEnd w:id="51"/>
+    </w:p>
     <w:p>
       <w:pPr>
         <w:pStyle w:val="Abbildungsverzeichnis"/>
@@ -9260,27 +11137,24 @@
           <w:noProof/>
           <w:sz w:val="22"/>
           <w:szCs w:val="22"/>
-          <w:lang w:val="de-CH" w:eastAsia="de-CH"/>
+          <w:lang w:eastAsia="de-CH"/>
         </w:rPr>
       </w:pPr>
       <w:r>
         <w:rPr>
           <w:b/>
-          <w:lang w:val="de-CH"/>
         </w:rPr>
         <w:fldChar w:fldCharType="begin"/>
       </w:r>
       <w:r>
         <w:rPr>
           <w:b/>
-          <w:lang w:val="de-CH"/>
         </w:rPr>
         <w:instrText xml:space="preserve"> TOC \h \z \c "Abbildung" </w:instrText>
       </w:r>
       <w:r>
         <w:rPr>
           <w:b/>
-          <w:lang w:val="de-CH"/>
         </w:rPr>
         <w:fldChar w:fldCharType="separate"/>
       </w:r>
@@ -9290,15 +11164,7 @@
             <w:rStyle w:val="Hyperlink"/>
             <w:noProof/>
           </w:rPr>
-          <w:t>Abbildung 1: Nährwertangaben</w:t>
-        </w:r>
-        <w:r>
-          <w:rPr>
-            <w:rStyle w:val="Hyperlink"/>
-            <w:noProof/>
-            <w:lang w:val="de-CH"/>
-          </w:rPr>
-          <w:t xml:space="preserve"> [2]</w:t>
+          <w:t>Abbildung 1: Nährwertangaben [2]</w:t>
         </w:r>
         <w:r>
           <w:rPr>
@@ -9361,7 +11227,7 @@
           <w:noProof/>
           <w:sz w:val="22"/>
           <w:szCs w:val="22"/>
-          <w:lang w:val="de-CH" w:eastAsia="de-CH"/>
+          <w:lang w:eastAsia="de-CH"/>
         </w:rPr>
       </w:pPr>
       <w:hyperlink w:anchor="_Toc102311290" w:history="1">
@@ -9433,7 +11299,7 @@
           <w:noProof/>
           <w:sz w:val="22"/>
           <w:szCs w:val="22"/>
-          <w:lang w:val="de-CH" w:eastAsia="de-CH"/>
+          <w:lang w:eastAsia="de-CH"/>
         </w:rPr>
       </w:pPr>
       <w:hyperlink w:anchor="_Toc102311291" w:history="1">
@@ -9499,11 +11365,8 @@
         <w:pStyle w:val="berschrift2"/>
         <w:numPr>
           <w:ilvl w:val="1"/>
-          <w:numId w:val="13"/>
+          <w:numId w:val="3"/>
         </w:numPr>
-        <w:rPr>
-          <w:lang w:val="de-CH"/>
-        </w:rPr>
       </w:pPr>
       <w:r>
         <w:rPr>
@@ -9511,17 +11374,14 @@
           <w:b w:val="0"/>
           <w:sz w:val="24"/>
           <w:szCs w:val="24"/>
-          <w:lang w:val="de-CH"/>
         </w:rPr>
         <w:fldChar w:fldCharType="end"/>
       </w:r>
-      <w:r>
-        <w:rPr>
-          <w:lang w:val="de-CH"/>
-        </w:rPr>
+      <w:bookmarkStart w:id="52" w:name="_Toc102556246"/>
+      <w:r>
         <w:t>Tabellenverzeichnis</w:t>
       </w:r>
-      <w:bookmarkEnd w:id="27"/>
+      <w:bookmarkEnd w:id="52"/>
     </w:p>
     <w:p>
       <w:pPr>
@@ -9534,25 +11394,16 @@
           <w:noProof/>
           <w:sz w:val="22"/>
           <w:szCs w:val="22"/>
-          <w:lang w:val="de-CH" w:eastAsia="de-CH"/>
-        </w:rPr>
-      </w:pPr>
-      <w:r>
-        <w:rPr>
-          <w:lang w:val="de-CH"/>
-        </w:rPr>
+          <w:lang w:eastAsia="de-CH"/>
+        </w:rPr>
+      </w:pPr>
+      <w:r>
         <w:fldChar w:fldCharType="begin"/>
       </w:r>
       <w:r>
-        <w:rPr>
-          <w:lang w:val="de-CH"/>
-        </w:rPr>
         <w:instrText xml:space="preserve"> TOC \h \z \c "Tabelle" </w:instrText>
       </w:r>
       <w:r>
-        <w:rPr>
-          <w:lang w:val="de-CH"/>
-        </w:rPr>
         <w:fldChar w:fldCharType="separate"/>
       </w:r>
       <w:hyperlink w:anchor="_Toc102311281" w:history="1">
@@ -9624,7 +11475,7 @@
           <w:noProof/>
           <w:sz w:val="22"/>
           <w:szCs w:val="22"/>
-          <w:lang w:val="de-CH" w:eastAsia="de-CH"/>
+          <w:lang w:eastAsia="de-CH"/>
         </w:rPr>
       </w:pPr>
       <w:hyperlink w:anchor="_Toc102311282" w:history="1">
@@ -9696,7 +11547,7 @@
           <w:noProof/>
           <w:sz w:val="22"/>
           <w:szCs w:val="22"/>
-          <w:lang w:val="de-CH" w:eastAsia="de-CH"/>
+          <w:lang w:eastAsia="de-CH"/>
         </w:rPr>
       </w:pPr>
       <w:hyperlink w:anchor="_Toc102311283" w:history="1">
@@ -9768,7 +11619,7 @@
           <w:noProof/>
           <w:sz w:val="22"/>
           <w:szCs w:val="22"/>
-          <w:lang w:val="de-CH" w:eastAsia="de-CH"/>
+          <w:lang w:eastAsia="de-CH"/>
         </w:rPr>
       </w:pPr>
       <w:hyperlink w:anchor="_Toc102311284" w:history="1">
@@ -9840,7 +11691,7 @@
           <w:noProof/>
           <w:sz w:val="22"/>
           <w:szCs w:val="22"/>
-          <w:lang w:val="de-CH" w:eastAsia="de-CH"/>
+          <w:lang w:eastAsia="de-CH"/>
         </w:rPr>
       </w:pPr>
       <w:hyperlink w:anchor="_Toc102311285" w:history="1">
@@ -9912,7 +11763,7 @@
           <w:noProof/>
           <w:sz w:val="22"/>
           <w:szCs w:val="22"/>
-          <w:lang w:val="de-CH" w:eastAsia="de-CH"/>
+          <w:lang w:eastAsia="de-CH"/>
         </w:rPr>
       </w:pPr>
       <w:hyperlink w:anchor="_Toc102311286" w:history="1">
@@ -9984,7 +11835,7 @@
           <w:noProof/>
           <w:sz w:val="22"/>
           <w:szCs w:val="22"/>
-          <w:lang w:val="de-CH" w:eastAsia="de-CH"/>
+          <w:lang w:eastAsia="de-CH"/>
         </w:rPr>
       </w:pPr>
       <w:hyperlink w:anchor="_Toc102311287" w:history="1">
@@ -10056,7 +11907,7 @@
           <w:noProof/>
           <w:sz w:val="22"/>
           <w:szCs w:val="22"/>
-          <w:lang w:val="de-CH" w:eastAsia="de-CH"/>
+          <w:lang w:eastAsia="de-CH"/>
         </w:rPr>
       </w:pPr>
       <w:hyperlink w:anchor="_Toc102311288" w:history="1">
@@ -10120,20 +11971,11 @@
     <w:p>
       <w:pPr>
         <w:spacing w:after="160" w:line="259" w:lineRule="auto"/>
-        <w:rPr>
-          <w:lang w:val="de-CH"/>
-        </w:rPr>
-      </w:pPr>
-      <w:r>
-        <w:rPr>
-          <w:lang w:val="de-CH"/>
-        </w:rPr>
+      </w:pPr>
+      <w:r>
         <w:fldChar w:fldCharType="end"/>
       </w:r>
       <w:r>
-        <w:rPr>
-          <w:lang w:val="de-CH"/>
-        </w:rPr>
         <w:br w:type="page"/>
       </w:r>
     </w:p>
@@ -10142,26 +11984,18 @@
         <w:pStyle w:val="berschrift1"/>
         <w:numPr>
           <w:ilvl w:val="0"/>
-          <w:numId w:val="13"/>
+          <w:numId w:val="3"/>
         </w:numPr>
       </w:pPr>
-      <w:bookmarkStart w:id="28" w:name="_Toc97122056"/>
+      <w:bookmarkStart w:id="53" w:name="_Toc102556247"/>
       <w:r>
         <w:lastRenderedPageBreak/>
         <w:t>Anhang</w:t>
       </w:r>
-      <w:bookmarkEnd w:id="28"/>
-    </w:p>
-    <w:p>
-      <w:pPr>
-        <w:rPr>
-          <w:lang w:val="de-CH"/>
-        </w:rPr>
-      </w:pPr>
-      <w:r>
-        <w:rPr>
-          <w:lang w:val="de-CH"/>
-        </w:rPr>
+      <w:bookmarkEnd w:id="53"/>
+    </w:p>
+    <w:p>
+      <w:r>
         <w:t>Anhang</w:t>
       </w:r>
     </w:p>
@@ -10170,36 +12004,22 @@
         <w:pStyle w:val="berschrift2"/>
         <w:numPr>
           <w:ilvl w:val="1"/>
-          <w:numId w:val="13"/>
+          <w:numId w:val="3"/>
         </w:numPr>
-        <w:rPr>
-          <w:lang w:val="de-CH"/>
-        </w:rPr>
-      </w:pPr>
-      <w:bookmarkStart w:id="29" w:name="_Toc97122057"/>
-      <w:r>
-        <w:rPr>
-          <w:lang w:val="de-CH"/>
-        </w:rPr>
+      </w:pPr>
+      <w:bookmarkStart w:id="54" w:name="_Toc102556248"/>
+      <w:r>
         <w:t>Projektmanagement</w:t>
       </w:r>
-      <w:bookmarkEnd w:id="29"/>
-    </w:p>
-    <w:p>
-      <w:pPr>
-        <w:rPr>
-          <w:lang w:val="de-CH"/>
-        </w:rPr>
-      </w:pPr>
-      <w:r>
-        <w:rPr>
-          <w:lang w:val="de-CH"/>
-        </w:rPr>
+      <w:bookmarkEnd w:id="54"/>
+    </w:p>
+    <w:p>
+      <w:r>
         <w:t>Projektmanagement</w:t>
       </w:r>
     </w:p>
     <w:sectPr>
-      <w:footerReference w:type="default" r:id="rId13"/>
+      <w:footerReference w:type="default" r:id="rId14"/>
       <w:pgSz w:w="11906" w:h="16838"/>
       <w:pgMar w:top="1418" w:right="1418" w:bottom="1134" w:left="1418" w:header="709" w:footer="709" w:gutter="0"/>
       <w:cols w:space="708"/>
@@ -10211,7 +12031,7 @@
 </file>
 
 <file path=word/endnotes.xml><?xml version="1.0" encoding="utf-8"?>
-<w:endnotes xmlns:wpc="http://schemas.microsoft.com/office/word/2010/wordprocessingCanvas" xmlns:cx="http://schemas.microsoft.com/office/drawing/2014/chartex" xmlns:cx1="http://schemas.microsoft.com/office/drawing/2015/9/8/chartex" xmlns:cx2="http://schemas.microsoft.com/office/drawing/2015/10/21/chartex" xmlns:cx3="http://schemas.microsoft.com/office/drawing/2016/5/9/chartex" xmlns:cx4="http://schemas.microsoft.com/office/drawing/2016/5/10/chartex" xmlns:cx5="http://schemas.microsoft.com/office/drawing/2016/5/11/chartex" xmlns:cx6="http://schemas.microsoft.com/office/drawing/2016/5/12/chartex" xmlns:cx7="http://schemas.microsoft.com/office/drawing/2016/5/13/chartex" xmlns:cx8="http://schemas.microsoft.com/office/drawing/2016/5/14/chartex" xmlns:mc="http://schemas.openxmlformats.org/markup-compatibility/2006" xmlns:aink="http://schemas.microsoft.com/office/drawing/2016/ink" xmlns:am3d="http://schemas.microsoft.com/office/drawing/2017/model3d" xmlns:o="urn:schemas-microsoft-com:office:office" xmlns:r="http://schemas.openxmlformats.org/officeDocument/2006/relationships" xmlns:m="http://schemas.openxmlformats.org/officeDocument/2006/math" xmlns:v="urn:schemas-microsoft-com:vml" xmlns:wp14="http://schemas.microsoft.com/office/word/2010/wordprocessingDrawing" xmlns:wp="http://schemas.openxmlformats.org/drawingml/2006/wordprocessingDrawing" xmlns:w10="urn:schemas-microsoft-com:office:word" xmlns:w="http://schemas.openxmlformats.org/wordprocessingml/2006/main" xmlns:w14="http://schemas.microsoft.com/office/word/2010/wordml" xmlns:w15="http://schemas.microsoft.com/office/word/2012/wordml" xmlns:w16cex="http://schemas.microsoft.com/office/word/2018/wordml/cex" xmlns:w16cid="http://schemas.microsoft.com/office/word/2016/wordml/cid" xmlns:w16="http://schemas.microsoft.com/office/word/2018/wordml" xmlns:w16sdtdh="http://schemas.microsoft.com/office/word/2020/wordml/sdtdatahash" xmlns:w16se="http://schemas.microsoft.com/office/word/2015/wordml/symex" xmlns:wpg="http://schemas.microsoft.com/office/word/2010/wordprocessingGroup" xmlns:wpi="http://schemas.microsoft.com/office/word/2010/wordprocessingInk" xmlns:wne="http://schemas.microsoft.com/office/word/2006/wordml" xmlns:wps="http://schemas.microsoft.com/office/word/2010/wordprocessingShape" mc:Ignorable="w14 w15 w16se w16cid w16 w16cex w16sdtdh wp14">
+<w:endnotes xmlns:wpc="http://schemas.microsoft.com/office/word/2010/wordprocessingCanvas" xmlns:cx="http://schemas.microsoft.com/office/drawing/2014/chartex" xmlns:cx1="http://schemas.microsoft.com/office/drawing/2015/9/8/chartex" xmlns:cx2="http://schemas.microsoft.com/office/drawing/2015/10/21/chartex" xmlns:cx3="http://schemas.microsoft.com/office/drawing/2016/5/9/chartex" xmlns:cx4="http://schemas.microsoft.com/office/drawing/2016/5/10/chartex" xmlns:cx5="http://schemas.microsoft.com/office/drawing/2016/5/11/chartex" xmlns:cx6="http://schemas.microsoft.com/office/drawing/2016/5/12/chartex" xmlns:cx7="http://schemas.microsoft.com/office/drawing/2016/5/13/chartex" xmlns:cx8="http://schemas.microsoft.com/office/drawing/2016/5/14/chartex" xmlns:mc="http://schemas.openxmlformats.org/markup-compatibility/2006" xmlns:aink="http://schemas.microsoft.com/office/drawing/2016/ink" xmlns:am3d="http://schemas.microsoft.com/office/drawing/2017/model3d" xmlns:o="urn:schemas-microsoft-com:office:office" xmlns:oel="http://schemas.microsoft.com/office/2019/extlst" xmlns:r="http://schemas.openxmlformats.org/officeDocument/2006/relationships" xmlns:m="http://schemas.openxmlformats.org/officeDocument/2006/math" xmlns:v="urn:schemas-microsoft-com:vml" xmlns:wp14="http://schemas.microsoft.com/office/word/2010/wordprocessingDrawing" xmlns:wp="http://schemas.openxmlformats.org/drawingml/2006/wordprocessingDrawing" xmlns:w10="urn:schemas-microsoft-com:office:word" xmlns:w="http://schemas.openxmlformats.org/wordprocessingml/2006/main" xmlns:w14="http://schemas.microsoft.com/office/word/2010/wordml" xmlns:w15="http://schemas.microsoft.com/office/word/2012/wordml" xmlns:w16cex="http://schemas.microsoft.com/office/word/2018/wordml/cex" xmlns:w16cid="http://schemas.microsoft.com/office/word/2016/wordml/cid" xmlns:w16="http://schemas.microsoft.com/office/word/2018/wordml" xmlns:w16sdtdh="http://schemas.microsoft.com/office/word/2020/wordml/sdtdatahash" xmlns:w16se="http://schemas.microsoft.com/office/word/2015/wordml/symex" xmlns:wpg="http://schemas.microsoft.com/office/word/2010/wordprocessingGroup" xmlns:wpi="http://schemas.microsoft.com/office/word/2010/wordprocessingInk" xmlns:wne="http://schemas.microsoft.com/office/word/2006/wordml" xmlns:wps="http://schemas.microsoft.com/office/word/2010/wordprocessingShape" mc:Ignorable="w14 w15 w16se w16cid w16 w16cex w16sdtdh wp14">
   <w:endnote w:type="separator" w:id="-1">
     <w:p>
       <w:r>
@@ -10230,7 +12050,7 @@
 </file>
 
 <file path=word/footer1.xml><?xml version="1.0" encoding="utf-8"?>
-<w:ftr xmlns:wpc="http://schemas.microsoft.com/office/word/2010/wordprocessingCanvas" xmlns:cx="http://schemas.microsoft.com/office/drawing/2014/chartex" xmlns:cx1="http://schemas.microsoft.com/office/drawing/2015/9/8/chartex" xmlns:cx2="http://schemas.microsoft.com/office/drawing/2015/10/21/chartex" xmlns:cx3="http://schemas.microsoft.com/office/drawing/2016/5/9/chartex" xmlns:cx4="http://schemas.microsoft.com/office/drawing/2016/5/10/chartex" xmlns:cx5="http://schemas.microsoft.com/office/drawing/2016/5/11/chartex" xmlns:cx6="http://schemas.microsoft.com/office/drawing/2016/5/12/chartex" xmlns:cx7="http://schemas.microsoft.com/office/drawing/2016/5/13/chartex" xmlns:cx8="http://schemas.microsoft.com/office/drawing/2016/5/14/chartex" xmlns:mc="http://schemas.openxmlformats.org/markup-compatibility/2006" xmlns:aink="http://schemas.microsoft.com/office/drawing/2016/ink" xmlns:am3d="http://schemas.microsoft.com/office/drawing/2017/model3d" xmlns:o="urn:schemas-microsoft-com:office:office" xmlns:r="http://schemas.openxmlformats.org/officeDocument/2006/relationships" xmlns:m="http://schemas.openxmlformats.org/officeDocument/2006/math" xmlns:v="urn:schemas-microsoft-com:vml" xmlns:wp14="http://schemas.microsoft.com/office/word/2010/wordprocessingDrawing" xmlns:wp="http://schemas.openxmlformats.org/drawingml/2006/wordprocessingDrawing" xmlns:w10="urn:schemas-microsoft-com:office:word" xmlns:w="http://schemas.openxmlformats.org/wordprocessingml/2006/main" xmlns:w14="http://schemas.microsoft.com/office/word/2010/wordml" xmlns:w15="http://schemas.microsoft.com/office/word/2012/wordml" xmlns:w16cex="http://schemas.microsoft.com/office/word/2018/wordml/cex" xmlns:w16cid="http://schemas.microsoft.com/office/word/2016/wordml/cid" xmlns:w16="http://schemas.microsoft.com/office/word/2018/wordml" xmlns:w16sdtdh="http://schemas.microsoft.com/office/word/2020/wordml/sdtdatahash" xmlns:w16se="http://schemas.microsoft.com/office/word/2015/wordml/symex" xmlns:wpg="http://schemas.microsoft.com/office/word/2010/wordprocessingGroup" xmlns:wpi="http://schemas.microsoft.com/office/word/2010/wordprocessingInk" xmlns:wne="http://schemas.microsoft.com/office/word/2006/wordml" xmlns:wps="http://schemas.microsoft.com/office/word/2010/wordprocessingShape" mc:Ignorable="w14 w15 w16se w16cid w16 w16cex w16sdtdh wp14">
+<w:ftr xmlns:wpc="http://schemas.microsoft.com/office/word/2010/wordprocessingCanvas" xmlns:cx="http://schemas.microsoft.com/office/drawing/2014/chartex" xmlns:cx1="http://schemas.microsoft.com/office/drawing/2015/9/8/chartex" xmlns:cx2="http://schemas.microsoft.com/office/drawing/2015/10/21/chartex" xmlns:cx3="http://schemas.microsoft.com/office/drawing/2016/5/9/chartex" xmlns:cx4="http://schemas.microsoft.com/office/drawing/2016/5/10/chartex" xmlns:cx5="http://schemas.microsoft.com/office/drawing/2016/5/11/chartex" xmlns:cx6="http://schemas.microsoft.com/office/drawing/2016/5/12/chartex" xmlns:cx7="http://schemas.microsoft.com/office/drawing/2016/5/13/chartex" xmlns:cx8="http://schemas.microsoft.com/office/drawing/2016/5/14/chartex" xmlns:mc="http://schemas.openxmlformats.org/markup-compatibility/2006" xmlns:aink="http://schemas.microsoft.com/office/drawing/2016/ink" xmlns:am3d="http://schemas.microsoft.com/office/drawing/2017/model3d" xmlns:o="urn:schemas-microsoft-com:office:office" xmlns:oel="http://schemas.microsoft.com/office/2019/extlst" xmlns:r="http://schemas.openxmlformats.org/officeDocument/2006/relationships" xmlns:m="http://schemas.openxmlformats.org/officeDocument/2006/math" xmlns:v="urn:schemas-microsoft-com:vml" xmlns:wp14="http://schemas.microsoft.com/office/word/2010/wordprocessingDrawing" xmlns:wp="http://schemas.openxmlformats.org/drawingml/2006/wordprocessingDrawing" xmlns:w10="urn:schemas-microsoft-com:office:word" xmlns:w="http://schemas.openxmlformats.org/wordprocessingml/2006/main" xmlns:w14="http://schemas.microsoft.com/office/word/2010/wordml" xmlns:w15="http://schemas.microsoft.com/office/word/2012/wordml" xmlns:w16cex="http://schemas.microsoft.com/office/word/2018/wordml/cex" xmlns:w16cid="http://schemas.microsoft.com/office/word/2016/wordml/cid" xmlns:w16="http://schemas.microsoft.com/office/word/2018/wordml" xmlns:w16sdtdh="http://schemas.microsoft.com/office/word/2020/wordml/sdtdatahash" xmlns:w16se="http://schemas.microsoft.com/office/word/2015/wordml/symex" xmlns:wpg="http://schemas.microsoft.com/office/word/2010/wordprocessingGroup" xmlns:wpi="http://schemas.microsoft.com/office/word/2010/wordprocessingInk" xmlns:wne="http://schemas.microsoft.com/office/word/2006/wordml" xmlns:wps="http://schemas.microsoft.com/office/word/2010/wordprocessingShape" mc:Ignorable="w14 w15 w16se w16cid w16 w16cex w16sdtdh wp14">
   <w:sdt>
     <w:sdtPr>
       <w:id w:val="1687947547"/>
@@ -10268,7 +12088,7 @@
 </file>
 
 <file path=word/footnotes.xml><?xml version="1.0" encoding="utf-8"?>
-<w:footnotes xmlns:wpc="http://schemas.microsoft.com/office/word/2010/wordprocessingCanvas" xmlns:cx="http://schemas.microsoft.com/office/drawing/2014/chartex" xmlns:cx1="http://schemas.microsoft.com/office/drawing/2015/9/8/chartex" xmlns:cx2="http://schemas.microsoft.com/office/drawing/2015/10/21/chartex" xmlns:cx3="http://schemas.microsoft.com/office/drawing/2016/5/9/chartex" xmlns:cx4="http://schemas.microsoft.com/office/drawing/2016/5/10/chartex" xmlns:cx5="http://schemas.microsoft.com/office/drawing/2016/5/11/chartex" xmlns:cx6="http://schemas.microsoft.com/office/drawing/2016/5/12/chartex" xmlns:cx7="http://schemas.microsoft.com/office/drawing/2016/5/13/chartex" xmlns:cx8="http://schemas.microsoft.com/office/drawing/2016/5/14/chartex" xmlns:mc="http://schemas.openxmlformats.org/markup-compatibility/2006" xmlns:aink="http://schemas.microsoft.com/office/drawing/2016/ink" xmlns:am3d="http://schemas.microsoft.com/office/drawing/2017/model3d" xmlns:o="urn:schemas-microsoft-com:office:office" xmlns:r="http://schemas.openxmlformats.org/officeDocument/2006/relationships" xmlns:m="http://schemas.openxmlformats.org/officeDocument/2006/math" xmlns:v="urn:schemas-microsoft-com:vml" xmlns:wp14="http://schemas.microsoft.com/office/word/2010/wordprocessingDrawing" xmlns:wp="http://schemas.openxmlformats.org/drawingml/2006/wordprocessingDrawing" xmlns:w10="urn:schemas-microsoft-com:office:word" xmlns:w="http://schemas.openxmlformats.org/wordprocessingml/2006/main" xmlns:w14="http://schemas.microsoft.com/office/word/2010/wordml" xmlns:w15="http://schemas.microsoft.com/office/word/2012/wordml" xmlns:w16cex="http://schemas.microsoft.com/office/word/2018/wordml/cex" xmlns:w16cid="http://schemas.microsoft.com/office/word/2016/wordml/cid" xmlns:w16="http://schemas.microsoft.com/office/word/2018/wordml" xmlns:w16sdtdh="http://schemas.microsoft.com/office/word/2020/wordml/sdtdatahash" xmlns:w16se="http://schemas.microsoft.com/office/word/2015/wordml/symex" xmlns:wpg="http://schemas.microsoft.com/office/word/2010/wordprocessingGroup" xmlns:wpi="http://schemas.microsoft.com/office/word/2010/wordprocessingInk" xmlns:wne="http://schemas.microsoft.com/office/word/2006/wordml" xmlns:wps="http://schemas.microsoft.com/office/word/2010/wordprocessingShape" mc:Ignorable="w14 w15 w16se w16cid w16 w16cex w16sdtdh wp14">
+<w:footnotes xmlns:wpc="http://schemas.microsoft.com/office/word/2010/wordprocessingCanvas" xmlns:cx="http://schemas.microsoft.com/office/drawing/2014/chartex" xmlns:cx1="http://schemas.microsoft.com/office/drawing/2015/9/8/chartex" xmlns:cx2="http://schemas.microsoft.com/office/drawing/2015/10/21/chartex" xmlns:cx3="http://schemas.microsoft.com/office/drawing/2016/5/9/chartex" xmlns:cx4="http://schemas.microsoft.com/office/drawing/2016/5/10/chartex" xmlns:cx5="http://schemas.microsoft.com/office/drawing/2016/5/11/chartex" xmlns:cx6="http://schemas.microsoft.com/office/drawing/2016/5/12/chartex" xmlns:cx7="http://schemas.microsoft.com/office/drawing/2016/5/13/chartex" xmlns:cx8="http://schemas.microsoft.com/office/drawing/2016/5/14/chartex" xmlns:mc="http://schemas.openxmlformats.org/markup-compatibility/2006" xmlns:aink="http://schemas.microsoft.com/office/drawing/2016/ink" xmlns:am3d="http://schemas.microsoft.com/office/drawing/2017/model3d" xmlns:o="urn:schemas-microsoft-com:office:office" xmlns:oel="http://schemas.microsoft.com/office/2019/extlst" xmlns:r="http://schemas.openxmlformats.org/officeDocument/2006/relationships" xmlns:m="http://schemas.openxmlformats.org/officeDocument/2006/math" xmlns:v="urn:schemas-microsoft-com:vml" xmlns:wp14="http://schemas.microsoft.com/office/word/2010/wordprocessingDrawing" xmlns:wp="http://schemas.openxmlformats.org/drawingml/2006/wordprocessingDrawing" xmlns:w10="urn:schemas-microsoft-com:office:word" xmlns:w="http://schemas.openxmlformats.org/wordprocessingml/2006/main" xmlns:w14="http://schemas.microsoft.com/office/word/2010/wordml" xmlns:w15="http://schemas.microsoft.com/office/word/2012/wordml" xmlns:w16cex="http://schemas.microsoft.com/office/word/2018/wordml/cex" xmlns:w16cid="http://schemas.microsoft.com/office/word/2016/wordml/cid" xmlns:w16="http://schemas.microsoft.com/office/word/2018/wordml" xmlns:w16sdtdh="http://schemas.microsoft.com/office/word/2020/wordml/sdtdatahash" xmlns:w16se="http://schemas.microsoft.com/office/word/2015/wordml/symex" xmlns:wpg="http://schemas.microsoft.com/office/word/2010/wordprocessingGroup" xmlns:wpi="http://schemas.microsoft.com/office/word/2010/wordprocessingInk" xmlns:wne="http://schemas.microsoft.com/office/word/2006/wordml" xmlns:wps="http://schemas.microsoft.com/office/word/2010/wordprocessingShape" mc:Ignorable="w14 w15 w16se w16cid w16 w16cex w16sdtdh wp14">
   <w:footnote w:type="separator" w:id="-1">
     <w:p>
       <w:r>
@@ -10287,8 +12107,129 @@
 </file>
 
 <file path=word/numbering.xml><?xml version="1.0" encoding="utf-8"?>
-<w:numbering xmlns:wpc="http://schemas.microsoft.com/office/word/2010/wordprocessingCanvas" xmlns:cx="http://schemas.microsoft.com/office/drawing/2014/chartex" xmlns:cx1="http://schemas.microsoft.com/office/drawing/2015/9/8/chartex" xmlns:cx2="http://schemas.microsoft.com/office/drawing/2015/10/21/chartex" xmlns:cx3="http://schemas.microsoft.com/office/drawing/2016/5/9/chartex" xmlns:cx4="http://schemas.microsoft.com/office/drawing/2016/5/10/chartex" xmlns:cx5="http://schemas.microsoft.com/office/drawing/2016/5/11/chartex" xmlns:cx6="http://schemas.microsoft.com/office/drawing/2016/5/12/chartex" xmlns:cx7="http://schemas.microsoft.com/office/drawing/2016/5/13/chartex" xmlns:cx8="http://schemas.microsoft.com/office/drawing/2016/5/14/chartex" xmlns:mc="http://schemas.openxmlformats.org/markup-compatibility/2006" xmlns:aink="http://schemas.microsoft.com/office/drawing/2016/ink" xmlns:am3d="http://schemas.microsoft.com/office/drawing/2017/model3d" xmlns:o="urn:schemas-microsoft-com:office:office" xmlns:r="http://schemas.openxmlformats.org/officeDocument/2006/relationships" xmlns:m="http://schemas.openxmlformats.org/officeDocument/2006/math" xmlns:v="urn:schemas-microsoft-com:vml" xmlns:wp14="http://schemas.microsoft.com/office/word/2010/wordprocessingDrawing" xmlns:wp="http://schemas.openxmlformats.org/drawingml/2006/wordprocessingDrawing" xmlns:w10="urn:schemas-microsoft-com:office:word" xmlns:w="http://schemas.openxmlformats.org/wordprocessingml/2006/main" xmlns:w14="http://schemas.microsoft.com/office/word/2010/wordml" xmlns:w15="http://schemas.microsoft.com/office/word/2012/wordml" xmlns:w16cex="http://schemas.microsoft.com/office/word/2018/wordml/cex" xmlns:w16cid="http://schemas.microsoft.com/office/word/2016/wordml/cid" xmlns:w16="http://schemas.microsoft.com/office/word/2018/wordml" xmlns:w16sdtdh="http://schemas.microsoft.com/office/word/2020/wordml/sdtdatahash" xmlns:w16se="http://schemas.microsoft.com/office/word/2015/wordml/symex" xmlns:wpg="http://schemas.microsoft.com/office/word/2010/wordprocessingGroup" xmlns:wpi="http://schemas.microsoft.com/office/word/2010/wordprocessingInk" xmlns:wne="http://schemas.microsoft.com/office/word/2006/wordml" xmlns:wps="http://schemas.microsoft.com/office/word/2010/wordprocessingShape" mc:Ignorable="w14 w15 w16se w16cid w16 w16cex w16sdtdh wp14">
+<w:numbering xmlns:wpc="http://schemas.microsoft.com/office/word/2010/wordprocessingCanvas" xmlns:cx="http://schemas.microsoft.com/office/drawing/2014/chartex" xmlns:cx1="http://schemas.microsoft.com/office/drawing/2015/9/8/chartex" xmlns:cx2="http://schemas.microsoft.com/office/drawing/2015/10/21/chartex" xmlns:cx3="http://schemas.microsoft.com/office/drawing/2016/5/9/chartex" xmlns:cx4="http://schemas.microsoft.com/office/drawing/2016/5/10/chartex" xmlns:cx5="http://schemas.microsoft.com/office/drawing/2016/5/11/chartex" xmlns:cx6="http://schemas.microsoft.com/office/drawing/2016/5/12/chartex" xmlns:cx7="http://schemas.microsoft.com/office/drawing/2016/5/13/chartex" xmlns:cx8="http://schemas.microsoft.com/office/drawing/2016/5/14/chartex" xmlns:mc="http://schemas.openxmlformats.org/markup-compatibility/2006" xmlns:aink="http://schemas.microsoft.com/office/drawing/2016/ink" xmlns:am3d="http://schemas.microsoft.com/office/drawing/2017/model3d" xmlns:o="urn:schemas-microsoft-com:office:office" xmlns:oel="http://schemas.microsoft.com/office/2019/extlst" xmlns:r="http://schemas.openxmlformats.org/officeDocument/2006/relationships" xmlns:m="http://schemas.openxmlformats.org/officeDocument/2006/math" xmlns:v="urn:schemas-microsoft-com:vml" xmlns:wp14="http://schemas.microsoft.com/office/word/2010/wordprocessingDrawing" xmlns:wp="http://schemas.openxmlformats.org/drawingml/2006/wordprocessingDrawing" xmlns:w10="urn:schemas-microsoft-com:office:word" xmlns:w="http://schemas.openxmlformats.org/wordprocessingml/2006/main" xmlns:w14="http://schemas.microsoft.com/office/word/2010/wordml" xmlns:w15="http://schemas.microsoft.com/office/word/2012/wordml" xmlns:w16cex="http://schemas.microsoft.com/office/word/2018/wordml/cex" xmlns:w16cid="http://schemas.microsoft.com/office/word/2016/wordml/cid" xmlns:w16="http://schemas.microsoft.com/office/word/2018/wordml" xmlns:w16sdtdh="http://schemas.microsoft.com/office/word/2020/wordml/sdtdatahash" xmlns:w16se="http://schemas.microsoft.com/office/word/2015/wordml/symex" xmlns:wpg="http://schemas.microsoft.com/office/word/2010/wordprocessingGroup" xmlns:wpi="http://schemas.microsoft.com/office/word/2010/wordprocessingInk" xmlns:wne="http://schemas.microsoft.com/office/word/2006/wordml" xmlns:wps="http://schemas.microsoft.com/office/word/2010/wordprocessingShape" mc:Ignorable="w14 w15 w16se w16cid w16 w16cex w16sdtdh wp14">
   <w:abstractNum w:abstractNumId="0" w15:restartNumberingAfterBreak="0">
+    <w:nsid w:val="02F930CB"/>
+    <w:multiLevelType w:val="multilevel"/>
+    <w:tmpl w:val="D1A09548"/>
+    <w:lvl w:ilvl="0">
+      <w:start w:val="1"/>
+      <w:numFmt w:val="decimal"/>
+      <w:lvlText w:val="%1."/>
+      <w:lvlJc w:val="left"/>
+      <w:pPr>
+        <w:ind w:left="360" w:hanging="360"/>
+      </w:pPr>
+      <w:rPr>
+        <w:rFonts w:hint="default"/>
+      </w:rPr>
+    </w:lvl>
+    <w:lvl w:ilvl="1">
+      <w:start w:val="1"/>
+      <w:numFmt w:val="decimal"/>
+      <w:isLgl/>
+      <w:lvlText w:val="%1.%2."/>
+      <w:lvlJc w:val="left"/>
+      <w:pPr>
+        <w:ind w:left="720" w:hanging="720"/>
+      </w:pPr>
+      <w:rPr>
+        <w:rFonts w:hint="default"/>
+      </w:rPr>
+    </w:lvl>
+    <w:lvl w:ilvl="2">
+      <w:start w:val="1"/>
+      <w:numFmt w:val="decimal"/>
+      <w:isLgl/>
+      <w:lvlText w:val="%1.%2.%3."/>
+      <w:lvlJc w:val="left"/>
+      <w:pPr>
+        <w:ind w:left="720" w:hanging="720"/>
+      </w:pPr>
+      <w:rPr>
+        <w:rFonts w:hint="default"/>
+      </w:rPr>
+    </w:lvl>
+    <w:lvl w:ilvl="3">
+      <w:start w:val="1"/>
+      <w:numFmt w:val="decimal"/>
+      <w:isLgl/>
+      <w:lvlText w:val="%1.%2.%3.%4."/>
+      <w:lvlJc w:val="left"/>
+      <w:pPr>
+        <w:ind w:left="1080" w:hanging="1080"/>
+      </w:pPr>
+      <w:rPr>
+        <w:rFonts w:hint="default"/>
+      </w:rPr>
+    </w:lvl>
+    <w:lvl w:ilvl="4">
+      <w:start w:val="1"/>
+      <w:numFmt w:val="decimal"/>
+      <w:isLgl/>
+      <w:lvlText w:val="%1.%2.%3.%4.%5."/>
+      <w:lvlJc w:val="left"/>
+      <w:pPr>
+        <w:ind w:left="1440" w:hanging="1440"/>
+      </w:pPr>
+      <w:rPr>
+        <w:rFonts w:hint="default"/>
+      </w:rPr>
+    </w:lvl>
+    <w:lvl w:ilvl="5">
+      <w:start w:val="1"/>
+      <w:numFmt w:val="decimal"/>
+      <w:isLgl/>
+      <w:lvlText w:val="%1.%2.%3.%4.%5.%6."/>
+      <w:lvlJc w:val="left"/>
+      <w:pPr>
+        <w:ind w:left="1440" w:hanging="1440"/>
+      </w:pPr>
+      <w:rPr>
+        <w:rFonts w:hint="default"/>
+      </w:rPr>
+    </w:lvl>
+    <w:lvl w:ilvl="6">
+      <w:start w:val="1"/>
+      <w:numFmt w:val="decimal"/>
+      <w:isLgl/>
+      <w:lvlText w:val="%1.%2.%3.%4.%5.%6.%7."/>
+      <w:lvlJc w:val="left"/>
+      <w:pPr>
+        <w:ind w:left="1800" w:hanging="1800"/>
+      </w:pPr>
+      <w:rPr>
+        <w:rFonts w:hint="default"/>
+      </w:rPr>
+    </w:lvl>
+    <w:lvl w:ilvl="7">
+      <w:start w:val="1"/>
+      <w:numFmt w:val="decimal"/>
+      <w:isLgl/>
+      <w:lvlText w:val="%1.%2.%3.%4.%5.%6.%7.%8."/>
+      <w:lvlJc w:val="left"/>
+      <w:pPr>
+        <w:ind w:left="1800" w:hanging="1800"/>
+      </w:pPr>
+      <w:rPr>
+        <w:rFonts w:hint="default"/>
+      </w:rPr>
+    </w:lvl>
+    <w:lvl w:ilvl="8">
+      <w:start w:val="1"/>
+      <w:numFmt w:val="decimal"/>
+      <w:isLgl/>
+      <w:lvlText w:val="%1.%2.%3.%4.%5.%6.%7.%8.%9."/>
+      <w:lvlJc w:val="left"/>
+      <w:pPr>
+        <w:ind w:left="2160" w:hanging="2160"/>
+      </w:pPr>
+      <w:rPr>
+        <w:rFonts w:hint="default"/>
+      </w:rPr>
+    </w:lvl>
+  </w:abstractNum>
+  <w:abstractNum w:abstractNumId="1" w15:restartNumberingAfterBreak="0">
     <w:nsid w:val="040270CC"/>
     <w:multiLevelType w:val="hybridMultilevel"/>
     <w:tmpl w:val="47A02D86"/>
@@ -10401,7 +12342,7 @@
       </w:rPr>
     </w:lvl>
   </w:abstractNum>
-  <w:abstractNum w:abstractNumId="1" w15:restartNumberingAfterBreak="0">
+  <w:abstractNum w:abstractNumId="2" w15:restartNumberingAfterBreak="0">
     <w:nsid w:val="0CC05957"/>
     <w:multiLevelType w:val="hybridMultilevel"/>
     <w:tmpl w:val="683A0468"/>
@@ -10514,7 +12455,7 @@
       </w:rPr>
     </w:lvl>
   </w:abstractNum>
-  <w:abstractNum w:abstractNumId="2" w15:restartNumberingAfterBreak="0">
+  <w:abstractNum w:abstractNumId="3" w15:restartNumberingAfterBreak="0">
     <w:nsid w:val="0F7D6236"/>
     <w:multiLevelType w:val="hybridMultilevel"/>
     <w:tmpl w:val="DB0E3C66"/>
@@ -10627,7 +12568,7 @@
       </w:rPr>
     </w:lvl>
   </w:abstractNum>
-  <w:abstractNum w:abstractNumId="3" w15:restartNumberingAfterBreak="0">
+  <w:abstractNum w:abstractNumId="4" w15:restartNumberingAfterBreak="0">
     <w:nsid w:val="16742714"/>
     <w:multiLevelType w:val="multilevel"/>
     <w:tmpl w:val="E6166642"/>
@@ -10776,7 +12717,7 @@
       </w:rPr>
     </w:lvl>
   </w:abstractNum>
-  <w:abstractNum w:abstractNumId="4" w15:restartNumberingAfterBreak="0">
+  <w:abstractNum w:abstractNumId="5" w15:restartNumberingAfterBreak="0">
     <w:nsid w:val="17B06E80"/>
     <w:multiLevelType w:val="hybridMultilevel"/>
     <w:tmpl w:val="CDEE9A4E"/>
@@ -10889,7 +12830,7 @@
       </w:rPr>
     </w:lvl>
   </w:abstractNum>
-  <w:abstractNum w:abstractNumId="5" w15:restartNumberingAfterBreak="0">
+  <w:abstractNum w:abstractNumId="6" w15:restartNumberingAfterBreak="0">
     <w:nsid w:val="1E555210"/>
     <w:multiLevelType w:val="hybridMultilevel"/>
     <w:tmpl w:val="D096AAC0"/>
@@ -11002,7 +12943,7 @@
       </w:rPr>
     </w:lvl>
   </w:abstractNum>
-  <w:abstractNum w:abstractNumId="6" w15:restartNumberingAfterBreak="0">
+  <w:abstractNum w:abstractNumId="7" w15:restartNumberingAfterBreak="0">
     <w:nsid w:val="238F5405"/>
     <w:multiLevelType w:val="hybridMultilevel"/>
     <w:tmpl w:val="FCC83A94"/>
@@ -11115,7 +13056,7 @@
       </w:rPr>
     </w:lvl>
   </w:abstractNum>
-  <w:abstractNum w:abstractNumId="7" w15:restartNumberingAfterBreak="0">
+  <w:abstractNum w:abstractNumId="8" w15:restartNumberingAfterBreak="0">
     <w:nsid w:val="24476FCC"/>
     <w:multiLevelType w:val="multilevel"/>
     <w:tmpl w:val="67B4DA88"/>
@@ -11264,7 +13205,7 @@
       </w:rPr>
     </w:lvl>
   </w:abstractNum>
-  <w:abstractNum w:abstractNumId="8" w15:restartNumberingAfterBreak="0">
+  <w:abstractNum w:abstractNumId="9" w15:restartNumberingAfterBreak="0">
     <w:nsid w:val="2B3C5737"/>
     <w:multiLevelType w:val="hybridMultilevel"/>
     <w:tmpl w:val="43928360"/>
@@ -11377,7 +13318,7 @@
       </w:rPr>
     </w:lvl>
   </w:abstractNum>
-  <w:abstractNum w:abstractNumId="9" w15:restartNumberingAfterBreak="0">
+  <w:abstractNum w:abstractNumId="10" w15:restartNumberingAfterBreak="0">
     <w:nsid w:val="337F4ADC"/>
     <w:multiLevelType w:val="hybridMultilevel"/>
     <w:tmpl w:val="48844D3A"/>
@@ -11490,7 +13431,7 @@
       </w:rPr>
     </w:lvl>
   </w:abstractNum>
-  <w:abstractNum w:abstractNumId="10" w15:restartNumberingAfterBreak="0">
+  <w:abstractNum w:abstractNumId="11" w15:restartNumberingAfterBreak="0">
     <w:nsid w:val="3CAE2132"/>
     <w:multiLevelType w:val="multilevel"/>
     <w:tmpl w:val="D1A09548"/>
@@ -11611,7 +13552,7 @@
       </w:rPr>
     </w:lvl>
   </w:abstractNum>
-  <w:abstractNum w:abstractNumId="11" w15:restartNumberingAfterBreak="0">
+  <w:abstractNum w:abstractNumId="12" w15:restartNumberingAfterBreak="0">
     <w:nsid w:val="55E621F7"/>
     <w:multiLevelType w:val="hybridMultilevel"/>
     <w:tmpl w:val="95BCC70E"/>
@@ -11724,7 +13665,7 @@
       </w:rPr>
     </w:lvl>
   </w:abstractNum>
-  <w:abstractNum w:abstractNumId="12" w15:restartNumberingAfterBreak="0">
+  <w:abstractNum w:abstractNumId="13" w15:restartNumberingAfterBreak="0">
     <w:nsid w:val="61496CA6"/>
     <w:multiLevelType w:val="hybridMultilevel"/>
     <w:tmpl w:val="B1101ECE"/>
@@ -11837,7 +13778,7 @@
       </w:rPr>
     </w:lvl>
   </w:abstractNum>
-  <w:abstractNum w:abstractNumId="13" w15:restartNumberingAfterBreak="0">
+  <w:abstractNum w:abstractNumId="14" w15:restartNumberingAfterBreak="0">
     <w:nsid w:val="63660E93"/>
     <w:multiLevelType w:val="multilevel"/>
     <w:tmpl w:val="D1A09548"/>
@@ -11958,7 +13899,7 @@
       </w:rPr>
     </w:lvl>
   </w:abstractNum>
-  <w:abstractNum w:abstractNumId="14" w15:restartNumberingAfterBreak="0">
+  <w:abstractNum w:abstractNumId="15" w15:restartNumberingAfterBreak="0">
     <w:nsid w:val="64946102"/>
     <w:multiLevelType w:val="multilevel"/>
     <w:tmpl w:val="D1A09548"/>
@@ -12079,7 +14020,7 @@
       </w:rPr>
     </w:lvl>
   </w:abstractNum>
-  <w:abstractNum w:abstractNumId="15" w15:restartNumberingAfterBreak="0">
+  <w:abstractNum w:abstractNumId="16" w15:restartNumberingAfterBreak="0">
     <w:nsid w:val="64A718FF"/>
     <w:multiLevelType w:val="hybridMultilevel"/>
     <w:tmpl w:val="49CEC41A"/>
@@ -12192,7 +14133,7 @@
       </w:rPr>
     </w:lvl>
   </w:abstractNum>
-  <w:abstractNum w:abstractNumId="16" w15:restartNumberingAfterBreak="0">
+  <w:abstractNum w:abstractNumId="17" w15:restartNumberingAfterBreak="0">
     <w:nsid w:val="6C2B6A75"/>
     <w:multiLevelType w:val="multilevel"/>
     <w:tmpl w:val="D1A09548"/>
@@ -12314,55 +14255,58 @@
     </w:lvl>
   </w:abstractNum>
   <w:num w:numId="1" w16cid:durableId="209345300">
-    <w:abstractNumId w:val="0"/>
+    <w:abstractNumId w:val="1"/>
   </w:num>
   <w:num w:numId="2" w16cid:durableId="810289127">
+    <w:abstractNumId w:val="10"/>
+  </w:num>
+  <w:num w:numId="3" w16cid:durableId="1976910540">
+    <w:abstractNumId w:val="15"/>
+  </w:num>
+  <w:num w:numId="4" w16cid:durableId="1712218725">
+    <w:abstractNumId w:val="4"/>
+  </w:num>
+  <w:num w:numId="5" w16cid:durableId="2060788630">
+    <w:abstractNumId w:val="8"/>
+  </w:num>
+  <w:num w:numId="6" w16cid:durableId="2099935163">
     <w:abstractNumId w:val="9"/>
   </w:num>
-  <w:num w:numId="3" w16cid:durableId="1976910540">
+  <w:num w:numId="7" w16cid:durableId="1408531281">
+    <w:abstractNumId w:val="12"/>
+  </w:num>
+  <w:num w:numId="8" w16cid:durableId="523441210">
+    <w:abstractNumId w:val="13"/>
+  </w:num>
+  <w:num w:numId="9" w16cid:durableId="218899655">
+    <w:abstractNumId w:val="6"/>
+  </w:num>
+  <w:num w:numId="10" w16cid:durableId="2143423105">
+    <w:abstractNumId w:val="3"/>
+  </w:num>
+  <w:num w:numId="11" w16cid:durableId="1666585724">
+    <w:abstractNumId w:val="7"/>
+  </w:num>
+  <w:num w:numId="12" w16cid:durableId="1248615265">
     <w:abstractNumId w:val="14"/>
   </w:num>
-  <w:num w:numId="4" w16cid:durableId="1712218725">
-    <w:abstractNumId w:val="3"/>
-  </w:num>
-  <w:num w:numId="5" w16cid:durableId="2060788630">
-    <w:abstractNumId w:val="7"/>
-  </w:num>
-  <w:num w:numId="6" w16cid:durableId="2099935163">
-    <w:abstractNumId w:val="8"/>
-  </w:num>
-  <w:num w:numId="7" w16cid:durableId="1408531281">
+  <w:num w:numId="13" w16cid:durableId="1094325881">
     <w:abstractNumId w:val="11"/>
   </w:num>
-  <w:num w:numId="8" w16cid:durableId="523441210">
-    <w:abstractNumId w:val="12"/>
+  <w:num w:numId="14" w16cid:durableId="649556365">
+    <w:abstractNumId w:val="16"/>
   </w:num>
-  <w:num w:numId="9" w16cid:durableId="218899655">
+  <w:num w:numId="15" w16cid:durableId="739795223">
+    <w:abstractNumId w:val="2"/>
+  </w:num>
+  <w:num w:numId="16" w16cid:durableId="1343119029">
+    <w:abstractNumId w:val="17"/>
+  </w:num>
+  <w:num w:numId="17" w16cid:durableId="1556163617">
     <w:abstractNumId w:val="5"/>
   </w:num>
-  <w:num w:numId="10" w16cid:durableId="2143423105">
-    <w:abstractNumId w:val="2"/>
-  </w:num>
-  <w:num w:numId="11" w16cid:durableId="1666585724">
-    <w:abstractNumId w:val="6"/>
-  </w:num>
-  <w:num w:numId="12" w16cid:durableId="1248615265">
-    <w:abstractNumId w:val="13"/>
-  </w:num>
-  <w:num w:numId="13" w16cid:durableId="1094325881">
-    <w:abstractNumId w:val="10"/>
-  </w:num>
-  <w:num w:numId="14" w16cid:durableId="649556365">
-    <w:abstractNumId w:val="15"/>
-  </w:num>
-  <w:num w:numId="15" w16cid:durableId="739795223">
-    <w:abstractNumId w:val="1"/>
-  </w:num>
-  <w:num w:numId="16" w16cid:durableId="1343119029">
-    <w:abstractNumId w:val="16"/>
-  </w:num>
-  <w:num w:numId="17" w16cid:durableId="1556163617">
-    <w:abstractNumId w:val="4"/>
+  <w:num w:numId="18" w16cid:durableId="99372747">
+    <w:abstractNumId w:val="0"/>
   </w:num>
 </w:numbering>
 </file>
@@ -12774,7 +14718,7 @@
       <w:rFonts w:ascii="Arial" w:eastAsiaTheme="minorEastAsia" w:hAnsi="Arial"/>
       <w:sz w:val="24"/>
       <w:szCs w:val="24"/>
-      <w:lang w:val="de-DE" w:eastAsia="de-DE"/>
+      <w:lang w:eastAsia="de-DE"/>
     </w:rPr>
   </w:style>
   <w:style w:type="paragraph" w:styleId="berschrift1">
@@ -12797,7 +14741,6 @@
       <w:kern w:val="32"/>
       <w:sz w:val="32"/>
       <w:szCs w:val="32"/>
-      <w:lang w:val="de-CH"/>
     </w:rPr>
   </w:style>
   <w:style w:type="paragraph" w:styleId="berschrift2">
@@ -13074,7 +15017,7 @@
     </w:pPr>
     <w:rPr>
       <w:rFonts w:ascii="Times New Roman" w:eastAsia="Times New Roman" w:hAnsi="Times New Roman" w:cs="Times New Roman"/>
-      <w:lang w:val="de-CH" w:eastAsia="de-CH"/>
+      <w:lang w:eastAsia="de-CH"/>
     </w:rPr>
   </w:style>
   <w:style w:type="paragraph" w:styleId="Beschriftung">
@@ -13623,6 +15566,859 @@
     <w:uiPriority w:val="37"/>
     <w:unhideWhenUsed/>
     <w:rsid w:val="00CB18FE"/>
+  </w:style>
+  <w:style w:type="paragraph" w:styleId="Verzeichnis3">
+    <w:name w:val="toc 3"/>
+    <w:basedOn w:val="Standard"/>
+    <w:next w:val="Standard"/>
+    <w:autoRedefine/>
+    <w:uiPriority w:val="39"/>
+    <w:unhideWhenUsed/>
+    <w:rsid w:val="00100B00"/>
+    <w:pPr>
+      <w:spacing w:after="100"/>
+      <w:ind w:left="480"/>
+    </w:pPr>
+  </w:style>
+  <w:style w:type="table" w:styleId="EinfacheTabelle1">
+    <w:name w:val="Plain Table 1"/>
+    <w:basedOn w:val="NormaleTabelle"/>
+    <w:uiPriority w:val="41"/>
+    <w:rsid w:val="00100B00"/>
+    <w:pPr>
+      <w:spacing w:after="0" w:line="240" w:lineRule="auto"/>
+    </w:pPr>
+    <w:tblPr>
+      <w:tblStyleRowBandSize w:val="1"/>
+      <w:tblStyleColBandSize w:val="1"/>
+      <w:tblBorders>
+        <w:top w:val="single" w:sz="4" w:space="0" w:color="BFBFBF" w:themeColor="background1" w:themeShade="BF"/>
+        <w:left w:val="single" w:sz="4" w:space="0" w:color="BFBFBF" w:themeColor="background1" w:themeShade="BF"/>
+        <w:bottom w:val="single" w:sz="4" w:space="0" w:color="BFBFBF" w:themeColor="background1" w:themeShade="BF"/>
+        <w:right w:val="single" w:sz="4" w:space="0" w:color="BFBFBF" w:themeColor="background1" w:themeShade="BF"/>
+        <w:insideH w:val="single" w:sz="4" w:space="0" w:color="BFBFBF" w:themeColor="background1" w:themeShade="BF"/>
+        <w:insideV w:val="single" w:sz="4" w:space="0" w:color="BFBFBF" w:themeColor="background1" w:themeShade="BF"/>
+      </w:tblBorders>
+    </w:tblPr>
+    <w:tblStylePr w:type="firstRow">
+      <w:rPr>
+        <w:b/>
+        <w:bCs/>
+      </w:rPr>
+    </w:tblStylePr>
+    <w:tblStylePr w:type="lastRow">
+      <w:rPr>
+        <w:b/>
+        <w:bCs/>
+      </w:rPr>
+      <w:tblPr/>
+      <w:tcPr>
+        <w:tcBorders>
+          <w:top w:val="double" w:sz="4" w:space="0" w:color="BFBFBF" w:themeColor="background1" w:themeShade="BF"/>
+        </w:tcBorders>
+      </w:tcPr>
+    </w:tblStylePr>
+    <w:tblStylePr w:type="firstCol">
+      <w:rPr>
+        <w:b/>
+        <w:bCs/>
+      </w:rPr>
+    </w:tblStylePr>
+    <w:tblStylePr w:type="lastCol">
+      <w:rPr>
+        <w:b/>
+        <w:bCs/>
+      </w:rPr>
+    </w:tblStylePr>
+    <w:tblStylePr w:type="band1Vert">
+      <w:tblPr/>
+      <w:tcPr>
+        <w:shd w:val="clear" w:color="auto" w:fill="F2F2F2" w:themeFill="background1" w:themeFillShade="F2"/>
+      </w:tcPr>
+    </w:tblStylePr>
+    <w:tblStylePr w:type="band1Horz">
+      <w:tblPr/>
+      <w:tcPr>
+        <w:shd w:val="clear" w:color="auto" w:fill="F2F2F2" w:themeFill="background1" w:themeFillShade="F2"/>
+      </w:tcPr>
+    </w:tblStylePr>
+  </w:style>
+  <w:style w:type="table" w:styleId="EinfacheTabelle2">
+    <w:name w:val="Plain Table 2"/>
+    <w:basedOn w:val="NormaleTabelle"/>
+    <w:uiPriority w:val="42"/>
+    <w:rsid w:val="00100B00"/>
+    <w:pPr>
+      <w:spacing w:after="0" w:line="240" w:lineRule="auto"/>
+    </w:pPr>
+    <w:tblPr>
+      <w:tblStyleRowBandSize w:val="1"/>
+      <w:tblStyleColBandSize w:val="1"/>
+      <w:tblBorders>
+        <w:top w:val="single" w:sz="4" w:space="0" w:color="7F7F7F" w:themeColor="text1" w:themeTint="80"/>
+        <w:bottom w:val="single" w:sz="4" w:space="0" w:color="7F7F7F" w:themeColor="text1" w:themeTint="80"/>
+      </w:tblBorders>
+    </w:tblPr>
+    <w:tblStylePr w:type="firstRow">
+      <w:rPr>
+        <w:b/>
+        <w:bCs/>
+      </w:rPr>
+      <w:tblPr/>
+      <w:tcPr>
+        <w:tcBorders>
+          <w:bottom w:val="single" w:sz="4" w:space="0" w:color="7F7F7F" w:themeColor="text1" w:themeTint="80"/>
+        </w:tcBorders>
+      </w:tcPr>
+    </w:tblStylePr>
+    <w:tblStylePr w:type="lastRow">
+      <w:rPr>
+        <w:b/>
+        <w:bCs/>
+      </w:rPr>
+      <w:tblPr/>
+      <w:tcPr>
+        <w:tcBorders>
+          <w:top w:val="single" w:sz="4" w:space="0" w:color="7F7F7F" w:themeColor="text1" w:themeTint="80"/>
+        </w:tcBorders>
+      </w:tcPr>
+    </w:tblStylePr>
+    <w:tblStylePr w:type="firstCol">
+      <w:rPr>
+        <w:b/>
+        <w:bCs/>
+      </w:rPr>
+    </w:tblStylePr>
+    <w:tblStylePr w:type="lastCol">
+      <w:rPr>
+        <w:b/>
+        <w:bCs/>
+      </w:rPr>
+    </w:tblStylePr>
+    <w:tblStylePr w:type="band1Vert">
+      <w:tblPr/>
+      <w:tcPr>
+        <w:tcBorders>
+          <w:left w:val="single" w:sz="4" w:space="0" w:color="7F7F7F" w:themeColor="text1" w:themeTint="80"/>
+          <w:right w:val="single" w:sz="4" w:space="0" w:color="7F7F7F" w:themeColor="text1" w:themeTint="80"/>
+        </w:tcBorders>
+      </w:tcPr>
+    </w:tblStylePr>
+    <w:tblStylePr w:type="band2Vert">
+      <w:tblPr/>
+      <w:tcPr>
+        <w:tcBorders>
+          <w:left w:val="single" w:sz="4" w:space="0" w:color="7F7F7F" w:themeColor="text1" w:themeTint="80"/>
+          <w:right w:val="single" w:sz="4" w:space="0" w:color="7F7F7F" w:themeColor="text1" w:themeTint="80"/>
+        </w:tcBorders>
+      </w:tcPr>
+    </w:tblStylePr>
+    <w:tblStylePr w:type="band1Horz">
+      <w:tblPr/>
+      <w:tcPr>
+        <w:tcBorders>
+          <w:top w:val="single" w:sz="4" w:space="0" w:color="7F7F7F" w:themeColor="text1" w:themeTint="80"/>
+          <w:bottom w:val="single" w:sz="4" w:space="0" w:color="7F7F7F" w:themeColor="text1" w:themeTint="80"/>
+        </w:tcBorders>
+      </w:tcPr>
+    </w:tblStylePr>
+  </w:style>
+  <w:style w:type="table" w:styleId="EinfacheTabelle4">
+    <w:name w:val="Plain Table 4"/>
+    <w:basedOn w:val="NormaleTabelle"/>
+    <w:uiPriority w:val="44"/>
+    <w:rsid w:val="00100B00"/>
+    <w:pPr>
+      <w:spacing w:after="0" w:line="240" w:lineRule="auto"/>
+    </w:pPr>
+    <w:tblPr>
+      <w:tblStyleRowBandSize w:val="1"/>
+      <w:tblStyleColBandSize w:val="1"/>
+    </w:tblPr>
+    <w:tblStylePr w:type="firstRow">
+      <w:rPr>
+        <w:b/>
+        <w:bCs/>
+      </w:rPr>
+    </w:tblStylePr>
+    <w:tblStylePr w:type="lastRow">
+      <w:rPr>
+        <w:b/>
+        <w:bCs/>
+      </w:rPr>
+    </w:tblStylePr>
+    <w:tblStylePr w:type="firstCol">
+      <w:rPr>
+        <w:b/>
+        <w:bCs/>
+      </w:rPr>
+    </w:tblStylePr>
+    <w:tblStylePr w:type="lastCol">
+      <w:rPr>
+        <w:b/>
+        <w:bCs/>
+      </w:rPr>
+    </w:tblStylePr>
+    <w:tblStylePr w:type="band1Vert">
+      <w:tblPr/>
+      <w:tcPr>
+        <w:shd w:val="clear" w:color="auto" w:fill="F2F2F2" w:themeFill="background1" w:themeFillShade="F2"/>
+      </w:tcPr>
+    </w:tblStylePr>
+    <w:tblStylePr w:type="band1Horz">
+      <w:tblPr/>
+      <w:tcPr>
+        <w:shd w:val="clear" w:color="auto" w:fill="F2F2F2" w:themeFill="background1" w:themeFillShade="F2"/>
+      </w:tcPr>
+    </w:tblStylePr>
+  </w:style>
+  <w:style w:type="table" w:styleId="EinfacheTabelle3">
+    <w:name w:val="Plain Table 3"/>
+    <w:basedOn w:val="NormaleTabelle"/>
+    <w:uiPriority w:val="43"/>
+    <w:rsid w:val="00100B00"/>
+    <w:pPr>
+      <w:spacing w:after="0" w:line="240" w:lineRule="auto"/>
+    </w:pPr>
+    <w:tblPr>
+      <w:tblStyleRowBandSize w:val="1"/>
+      <w:tblStyleColBandSize w:val="1"/>
+    </w:tblPr>
+    <w:tblStylePr w:type="firstRow">
+      <w:rPr>
+        <w:b/>
+        <w:bCs/>
+        <w:caps/>
+      </w:rPr>
+      <w:tblPr/>
+      <w:tcPr>
+        <w:tcBorders>
+          <w:bottom w:val="single" w:sz="4" w:space="0" w:color="7F7F7F" w:themeColor="text1" w:themeTint="80"/>
+        </w:tcBorders>
+      </w:tcPr>
+    </w:tblStylePr>
+    <w:tblStylePr w:type="lastRow">
+      <w:rPr>
+        <w:b/>
+        <w:bCs/>
+        <w:caps/>
+      </w:rPr>
+      <w:tblPr/>
+      <w:tcPr>
+        <w:tcBorders>
+          <w:top w:val="nil"/>
+        </w:tcBorders>
+      </w:tcPr>
+    </w:tblStylePr>
+    <w:tblStylePr w:type="firstCol">
+      <w:rPr>
+        <w:b/>
+        <w:bCs/>
+        <w:caps/>
+      </w:rPr>
+      <w:tblPr/>
+      <w:tcPr>
+        <w:tcBorders>
+          <w:right w:val="single" w:sz="4" w:space="0" w:color="7F7F7F" w:themeColor="text1" w:themeTint="80"/>
+        </w:tcBorders>
+      </w:tcPr>
+    </w:tblStylePr>
+    <w:tblStylePr w:type="lastCol">
+      <w:rPr>
+        <w:b/>
+        <w:bCs/>
+        <w:caps/>
+      </w:rPr>
+      <w:tblPr/>
+      <w:tcPr>
+        <w:tcBorders>
+          <w:left w:val="nil"/>
+        </w:tcBorders>
+      </w:tcPr>
+    </w:tblStylePr>
+    <w:tblStylePr w:type="band1Vert">
+      <w:tblPr/>
+      <w:tcPr>
+        <w:shd w:val="clear" w:color="auto" w:fill="F2F2F2" w:themeFill="background1" w:themeFillShade="F2"/>
+      </w:tcPr>
+    </w:tblStylePr>
+    <w:tblStylePr w:type="band1Horz">
+      <w:tblPr/>
+      <w:tcPr>
+        <w:shd w:val="clear" w:color="auto" w:fill="F2F2F2" w:themeFill="background1" w:themeFillShade="F2"/>
+      </w:tcPr>
+    </w:tblStylePr>
+    <w:tblStylePr w:type="neCell">
+      <w:tblPr/>
+      <w:tcPr>
+        <w:tcBorders>
+          <w:left w:val="nil"/>
+        </w:tcBorders>
+      </w:tcPr>
+    </w:tblStylePr>
+    <w:tblStylePr w:type="nwCell">
+      <w:tblPr/>
+      <w:tcPr>
+        <w:tcBorders>
+          <w:right w:val="nil"/>
+        </w:tcBorders>
+      </w:tcPr>
+    </w:tblStylePr>
+  </w:style>
+  <w:style w:type="table" w:styleId="Gitternetztabelle1hellAkzent3">
+    <w:name w:val="Grid Table 1 Light Accent 3"/>
+    <w:basedOn w:val="NormaleTabelle"/>
+    <w:uiPriority w:val="46"/>
+    <w:rsid w:val="00100B00"/>
+    <w:pPr>
+      <w:spacing w:after="0" w:line="240" w:lineRule="auto"/>
+    </w:pPr>
+    <w:tblPr>
+      <w:tblStyleRowBandSize w:val="1"/>
+      <w:tblStyleColBandSize w:val="1"/>
+      <w:tblBorders>
+        <w:top w:val="single" w:sz="4" w:space="0" w:color="DBDBDB" w:themeColor="accent3" w:themeTint="66"/>
+        <w:left w:val="single" w:sz="4" w:space="0" w:color="DBDBDB" w:themeColor="accent3" w:themeTint="66"/>
+        <w:bottom w:val="single" w:sz="4" w:space="0" w:color="DBDBDB" w:themeColor="accent3" w:themeTint="66"/>
+        <w:right w:val="single" w:sz="4" w:space="0" w:color="DBDBDB" w:themeColor="accent3" w:themeTint="66"/>
+        <w:insideH w:val="single" w:sz="4" w:space="0" w:color="DBDBDB" w:themeColor="accent3" w:themeTint="66"/>
+        <w:insideV w:val="single" w:sz="4" w:space="0" w:color="DBDBDB" w:themeColor="accent3" w:themeTint="66"/>
+      </w:tblBorders>
+    </w:tblPr>
+    <w:tblStylePr w:type="firstRow">
+      <w:rPr>
+        <w:b/>
+        <w:bCs/>
+      </w:rPr>
+      <w:tblPr/>
+      <w:tcPr>
+        <w:tcBorders>
+          <w:bottom w:val="single" w:sz="12" w:space="0" w:color="C9C9C9" w:themeColor="accent3" w:themeTint="99"/>
+        </w:tcBorders>
+      </w:tcPr>
+    </w:tblStylePr>
+    <w:tblStylePr w:type="lastRow">
+      <w:rPr>
+        <w:b/>
+        <w:bCs/>
+      </w:rPr>
+      <w:tblPr/>
+      <w:tcPr>
+        <w:tcBorders>
+          <w:top w:val="double" w:sz="2" w:space="0" w:color="C9C9C9" w:themeColor="accent3" w:themeTint="99"/>
+        </w:tcBorders>
+      </w:tcPr>
+    </w:tblStylePr>
+    <w:tblStylePr w:type="firstCol">
+      <w:rPr>
+        <w:b/>
+        <w:bCs/>
+      </w:rPr>
+    </w:tblStylePr>
+    <w:tblStylePr w:type="lastCol">
+      <w:rPr>
+        <w:b/>
+        <w:bCs/>
+      </w:rPr>
+    </w:tblStylePr>
+  </w:style>
+  <w:style w:type="table" w:styleId="Gitternetztabelle2Akzent3">
+    <w:name w:val="Grid Table 2 Accent 3"/>
+    <w:basedOn w:val="NormaleTabelle"/>
+    <w:uiPriority w:val="47"/>
+    <w:rsid w:val="00100B00"/>
+    <w:pPr>
+      <w:spacing w:after="0" w:line="240" w:lineRule="auto"/>
+    </w:pPr>
+    <w:tblPr>
+      <w:tblStyleRowBandSize w:val="1"/>
+      <w:tblStyleColBandSize w:val="1"/>
+      <w:tblBorders>
+        <w:top w:val="single" w:sz="2" w:space="0" w:color="C9C9C9" w:themeColor="accent3" w:themeTint="99"/>
+        <w:bottom w:val="single" w:sz="2" w:space="0" w:color="C9C9C9" w:themeColor="accent3" w:themeTint="99"/>
+        <w:insideH w:val="single" w:sz="2" w:space="0" w:color="C9C9C9" w:themeColor="accent3" w:themeTint="99"/>
+        <w:insideV w:val="single" w:sz="2" w:space="0" w:color="C9C9C9" w:themeColor="accent3" w:themeTint="99"/>
+      </w:tblBorders>
+    </w:tblPr>
+    <w:tblStylePr w:type="firstRow">
+      <w:rPr>
+        <w:b/>
+        <w:bCs/>
+      </w:rPr>
+      <w:tblPr/>
+      <w:tcPr>
+        <w:tcBorders>
+          <w:top w:val="nil"/>
+          <w:bottom w:val="single" w:sz="12" w:space="0" w:color="C9C9C9" w:themeColor="accent3" w:themeTint="99"/>
+          <w:insideH w:val="nil"/>
+          <w:insideV w:val="nil"/>
+        </w:tcBorders>
+        <w:shd w:val="clear" w:color="auto" w:fill="FFFFFF" w:themeFill="background1"/>
+      </w:tcPr>
+    </w:tblStylePr>
+    <w:tblStylePr w:type="lastRow">
+      <w:rPr>
+        <w:b/>
+        <w:bCs/>
+      </w:rPr>
+      <w:tblPr/>
+      <w:tcPr>
+        <w:tcBorders>
+          <w:top w:val="double" w:sz="2" w:space="0" w:color="C9C9C9" w:themeColor="accent3" w:themeTint="99"/>
+          <w:bottom w:val="nil"/>
+          <w:insideH w:val="nil"/>
+          <w:insideV w:val="nil"/>
+        </w:tcBorders>
+        <w:shd w:val="clear" w:color="auto" w:fill="FFFFFF" w:themeFill="background1"/>
+      </w:tcPr>
+    </w:tblStylePr>
+    <w:tblStylePr w:type="firstCol">
+      <w:rPr>
+        <w:b/>
+        <w:bCs/>
+      </w:rPr>
+    </w:tblStylePr>
+    <w:tblStylePr w:type="lastCol">
+      <w:rPr>
+        <w:b/>
+        <w:bCs/>
+      </w:rPr>
+    </w:tblStylePr>
+    <w:tblStylePr w:type="band1Vert">
+      <w:tblPr/>
+      <w:tcPr>
+        <w:shd w:val="clear" w:color="auto" w:fill="EDEDED" w:themeFill="accent3" w:themeFillTint="33"/>
+      </w:tcPr>
+    </w:tblStylePr>
+    <w:tblStylePr w:type="band1Horz">
+      <w:tblPr/>
+      <w:tcPr>
+        <w:shd w:val="clear" w:color="auto" w:fill="EDEDED" w:themeFill="accent3" w:themeFillTint="33"/>
+      </w:tcPr>
+    </w:tblStylePr>
+  </w:style>
+  <w:style w:type="table" w:styleId="Gitternetztabelle2">
+    <w:name w:val="Grid Table 2"/>
+    <w:basedOn w:val="NormaleTabelle"/>
+    <w:uiPriority w:val="47"/>
+    <w:rsid w:val="00100B00"/>
+    <w:pPr>
+      <w:spacing w:after="0" w:line="240" w:lineRule="auto"/>
+    </w:pPr>
+    <w:tblPr>
+      <w:tblStyleRowBandSize w:val="1"/>
+      <w:tblStyleColBandSize w:val="1"/>
+      <w:tblBorders>
+        <w:top w:val="single" w:sz="2" w:space="0" w:color="666666" w:themeColor="text1" w:themeTint="99"/>
+        <w:bottom w:val="single" w:sz="2" w:space="0" w:color="666666" w:themeColor="text1" w:themeTint="99"/>
+        <w:insideH w:val="single" w:sz="2" w:space="0" w:color="666666" w:themeColor="text1" w:themeTint="99"/>
+        <w:insideV w:val="single" w:sz="2" w:space="0" w:color="666666" w:themeColor="text1" w:themeTint="99"/>
+      </w:tblBorders>
+    </w:tblPr>
+    <w:tblStylePr w:type="firstRow">
+      <w:rPr>
+        <w:b/>
+        <w:bCs/>
+      </w:rPr>
+      <w:tblPr/>
+      <w:tcPr>
+        <w:tcBorders>
+          <w:top w:val="nil"/>
+          <w:bottom w:val="single" w:sz="12" w:space="0" w:color="666666" w:themeColor="text1" w:themeTint="99"/>
+          <w:insideH w:val="nil"/>
+          <w:insideV w:val="nil"/>
+        </w:tcBorders>
+        <w:shd w:val="clear" w:color="auto" w:fill="FFFFFF" w:themeFill="background1"/>
+      </w:tcPr>
+    </w:tblStylePr>
+    <w:tblStylePr w:type="lastRow">
+      <w:rPr>
+        <w:b/>
+        <w:bCs/>
+      </w:rPr>
+      <w:tblPr/>
+      <w:tcPr>
+        <w:tcBorders>
+          <w:top w:val="double" w:sz="2" w:space="0" w:color="666666" w:themeColor="text1" w:themeTint="99"/>
+          <w:bottom w:val="nil"/>
+          <w:insideH w:val="nil"/>
+          <w:insideV w:val="nil"/>
+        </w:tcBorders>
+        <w:shd w:val="clear" w:color="auto" w:fill="FFFFFF" w:themeFill="background1"/>
+      </w:tcPr>
+    </w:tblStylePr>
+    <w:tblStylePr w:type="firstCol">
+      <w:rPr>
+        <w:b/>
+        <w:bCs/>
+      </w:rPr>
+    </w:tblStylePr>
+    <w:tblStylePr w:type="lastCol">
+      <w:rPr>
+        <w:b/>
+        <w:bCs/>
+      </w:rPr>
+    </w:tblStylePr>
+    <w:tblStylePr w:type="band1Vert">
+      <w:tblPr/>
+      <w:tcPr>
+        <w:shd w:val="clear" w:color="auto" w:fill="CCCCCC" w:themeFill="text1" w:themeFillTint="33"/>
+      </w:tcPr>
+    </w:tblStylePr>
+    <w:tblStylePr w:type="band1Horz">
+      <w:tblPr/>
+      <w:tcPr>
+        <w:shd w:val="clear" w:color="auto" w:fill="CCCCCC" w:themeFill="text1" w:themeFillTint="33"/>
+      </w:tcPr>
+    </w:tblStylePr>
+  </w:style>
+  <w:style w:type="table" w:styleId="Gitternetztabelle3">
+    <w:name w:val="Grid Table 3"/>
+    <w:basedOn w:val="NormaleTabelle"/>
+    <w:uiPriority w:val="48"/>
+    <w:rsid w:val="00100B00"/>
+    <w:pPr>
+      <w:spacing w:after="0" w:line="240" w:lineRule="auto"/>
+    </w:pPr>
+    <w:tblPr>
+      <w:tblStyleRowBandSize w:val="1"/>
+      <w:tblStyleColBandSize w:val="1"/>
+      <w:tblBorders>
+        <w:top w:val="single" w:sz="4" w:space="0" w:color="666666" w:themeColor="text1" w:themeTint="99"/>
+        <w:left w:val="single" w:sz="4" w:space="0" w:color="666666" w:themeColor="text1" w:themeTint="99"/>
+        <w:bottom w:val="single" w:sz="4" w:space="0" w:color="666666" w:themeColor="text1" w:themeTint="99"/>
+        <w:right w:val="single" w:sz="4" w:space="0" w:color="666666" w:themeColor="text1" w:themeTint="99"/>
+        <w:insideH w:val="single" w:sz="4" w:space="0" w:color="666666" w:themeColor="text1" w:themeTint="99"/>
+        <w:insideV w:val="single" w:sz="4" w:space="0" w:color="666666" w:themeColor="text1" w:themeTint="99"/>
+      </w:tblBorders>
+    </w:tblPr>
+    <w:tblStylePr w:type="firstRow">
+      <w:rPr>
+        <w:b/>
+        <w:bCs/>
+      </w:rPr>
+      <w:tblPr/>
+      <w:tcPr>
+        <w:tcBorders>
+          <w:top w:val="nil"/>
+          <w:left w:val="nil"/>
+          <w:right w:val="nil"/>
+          <w:insideH w:val="nil"/>
+          <w:insideV w:val="nil"/>
+        </w:tcBorders>
+        <w:shd w:val="clear" w:color="auto" w:fill="FFFFFF" w:themeFill="background1"/>
+      </w:tcPr>
+    </w:tblStylePr>
+    <w:tblStylePr w:type="lastRow">
+      <w:rPr>
+        <w:b/>
+        <w:bCs/>
+      </w:rPr>
+      <w:tblPr/>
+      <w:tcPr>
+        <w:tcBorders>
+          <w:left w:val="nil"/>
+          <w:bottom w:val="nil"/>
+          <w:right w:val="nil"/>
+          <w:insideH w:val="nil"/>
+          <w:insideV w:val="nil"/>
+        </w:tcBorders>
+        <w:shd w:val="clear" w:color="auto" w:fill="FFFFFF" w:themeFill="background1"/>
+      </w:tcPr>
+    </w:tblStylePr>
+    <w:tblStylePr w:type="firstCol">
+      <w:pPr>
+        <w:jc w:val="right"/>
+      </w:pPr>
+      <w:rPr>
+        <w:i/>
+        <w:iCs/>
+      </w:rPr>
+      <w:tblPr/>
+      <w:tcPr>
+        <w:tcBorders>
+          <w:top w:val="nil"/>
+          <w:left w:val="nil"/>
+          <w:bottom w:val="nil"/>
+          <w:insideH w:val="nil"/>
+          <w:insideV w:val="nil"/>
+        </w:tcBorders>
+        <w:shd w:val="clear" w:color="auto" w:fill="FFFFFF" w:themeFill="background1"/>
+      </w:tcPr>
+    </w:tblStylePr>
+    <w:tblStylePr w:type="lastCol">
+      <w:rPr>
+        <w:i/>
+        <w:iCs/>
+      </w:rPr>
+      <w:tblPr/>
+      <w:tcPr>
+        <w:tcBorders>
+          <w:top w:val="nil"/>
+          <w:bottom w:val="nil"/>
+          <w:right w:val="nil"/>
+          <w:insideH w:val="nil"/>
+          <w:insideV w:val="nil"/>
+        </w:tcBorders>
+        <w:shd w:val="clear" w:color="auto" w:fill="FFFFFF" w:themeFill="background1"/>
+      </w:tcPr>
+    </w:tblStylePr>
+    <w:tblStylePr w:type="band1Vert">
+      <w:tblPr/>
+      <w:tcPr>
+        <w:shd w:val="clear" w:color="auto" w:fill="CCCCCC" w:themeFill="text1" w:themeFillTint="33"/>
+      </w:tcPr>
+    </w:tblStylePr>
+    <w:tblStylePr w:type="band1Horz">
+      <w:tblPr/>
+      <w:tcPr>
+        <w:shd w:val="clear" w:color="auto" w:fill="CCCCCC" w:themeFill="text1" w:themeFillTint="33"/>
+      </w:tcPr>
+    </w:tblStylePr>
+    <w:tblStylePr w:type="neCell">
+      <w:tblPr/>
+      <w:tcPr>
+        <w:tcBorders>
+          <w:bottom w:val="single" w:sz="4" w:space="0" w:color="666666" w:themeColor="text1" w:themeTint="99"/>
+        </w:tcBorders>
+      </w:tcPr>
+    </w:tblStylePr>
+    <w:tblStylePr w:type="nwCell">
+      <w:tblPr/>
+      <w:tcPr>
+        <w:tcBorders>
+          <w:bottom w:val="single" w:sz="4" w:space="0" w:color="666666" w:themeColor="text1" w:themeTint="99"/>
+        </w:tcBorders>
+      </w:tcPr>
+    </w:tblStylePr>
+    <w:tblStylePr w:type="seCell">
+      <w:tblPr/>
+      <w:tcPr>
+        <w:tcBorders>
+          <w:top w:val="single" w:sz="4" w:space="0" w:color="666666" w:themeColor="text1" w:themeTint="99"/>
+        </w:tcBorders>
+      </w:tcPr>
+    </w:tblStylePr>
+    <w:tblStylePr w:type="swCell">
+      <w:tblPr/>
+      <w:tcPr>
+        <w:tcBorders>
+          <w:top w:val="single" w:sz="4" w:space="0" w:color="666666" w:themeColor="text1" w:themeTint="99"/>
+        </w:tcBorders>
+      </w:tcPr>
+    </w:tblStylePr>
+  </w:style>
+  <w:style w:type="table" w:styleId="Gitternetztabelle3Akzent3">
+    <w:name w:val="Grid Table 3 Accent 3"/>
+    <w:basedOn w:val="NormaleTabelle"/>
+    <w:uiPriority w:val="48"/>
+    <w:rsid w:val="00100B00"/>
+    <w:pPr>
+      <w:spacing w:after="0" w:line="240" w:lineRule="auto"/>
+    </w:pPr>
+    <w:tblPr>
+      <w:tblStyleRowBandSize w:val="1"/>
+      <w:tblStyleColBandSize w:val="1"/>
+      <w:tblBorders>
+        <w:top w:val="single" w:sz="4" w:space="0" w:color="C9C9C9" w:themeColor="accent3" w:themeTint="99"/>
+        <w:left w:val="single" w:sz="4" w:space="0" w:color="C9C9C9" w:themeColor="accent3" w:themeTint="99"/>
+        <w:bottom w:val="single" w:sz="4" w:space="0" w:color="C9C9C9" w:themeColor="accent3" w:themeTint="99"/>
+        <w:right w:val="single" w:sz="4" w:space="0" w:color="C9C9C9" w:themeColor="accent3" w:themeTint="99"/>
+        <w:insideH w:val="single" w:sz="4" w:space="0" w:color="C9C9C9" w:themeColor="accent3" w:themeTint="99"/>
+        <w:insideV w:val="single" w:sz="4" w:space="0" w:color="C9C9C9" w:themeColor="accent3" w:themeTint="99"/>
+      </w:tblBorders>
+    </w:tblPr>
+    <w:tblStylePr w:type="firstRow">
+      <w:rPr>
+        <w:b/>
+        <w:bCs/>
+      </w:rPr>
+      <w:tblPr/>
+      <w:tcPr>
+        <w:tcBorders>
+          <w:top w:val="nil"/>
+          <w:left w:val="nil"/>
+          <w:right w:val="nil"/>
+          <w:insideH w:val="nil"/>
+          <w:insideV w:val="nil"/>
+        </w:tcBorders>
+        <w:shd w:val="clear" w:color="auto" w:fill="FFFFFF" w:themeFill="background1"/>
+      </w:tcPr>
+    </w:tblStylePr>
+    <w:tblStylePr w:type="lastRow">
+      <w:rPr>
+        <w:b/>
+        <w:bCs/>
+      </w:rPr>
+      <w:tblPr/>
+      <w:tcPr>
+        <w:tcBorders>
+          <w:left w:val="nil"/>
+          <w:bottom w:val="nil"/>
+          <w:right w:val="nil"/>
+          <w:insideH w:val="nil"/>
+          <w:insideV w:val="nil"/>
+        </w:tcBorders>
+        <w:shd w:val="clear" w:color="auto" w:fill="FFFFFF" w:themeFill="background1"/>
+      </w:tcPr>
+    </w:tblStylePr>
+    <w:tblStylePr w:type="firstCol">
+      <w:pPr>
+        <w:jc w:val="right"/>
+      </w:pPr>
+      <w:rPr>
+        <w:i/>
+        <w:iCs/>
+      </w:rPr>
+      <w:tblPr/>
+      <w:tcPr>
+        <w:tcBorders>
+          <w:top w:val="nil"/>
+          <w:left w:val="nil"/>
+          <w:bottom w:val="nil"/>
+          <w:insideH w:val="nil"/>
+          <w:insideV w:val="nil"/>
+        </w:tcBorders>
+        <w:shd w:val="clear" w:color="auto" w:fill="FFFFFF" w:themeFill="background1"/>
+      </w:tcPr>
+    </w:tblStylePr>
+    <w:tblStylePr w:type="lastCol">
+      <w:rPr>
+        <w:i/>
+        <w:iCs/>
+      </w:rPr>
+      <w:tblPr/>
+      <w:tcPr>
+        <w:tcBorders>
+          <w:top w:val="nil"/>
+          <w:bottom w:val="nil"/>
+          <w:right w:val="nil"/>
+          <w:insideH w:val="nil"/>
+          <w:insideV w:val="nil"/>
+        </w:tcBorders>
+        <w:shd w:val="clear" w:color="auto" w:fill="FFFFFF" w:themeFill="background1"/>
+      </w:tcPr>
+    </w:tblStylePr>
+    <w:tblStylePr w:type="band1Vert">
+      <w:tblPr/>
+      <w:tcPr>
+        <w:shd w:val="clear" w:color="auto" w:fill="EDEDED" w:themeFill="accent3" w:themeFillTint="33"/>
+      </w:tcPr>
+    </w:tblStylePr>
+    <w:tblStylePr w:type="band1Horz">
+      <w:tblPr/>
+      <w:tcPr>
+        <w:shd w:val="clear" w:color="auto" w:fill="EDEDED" w:themeFill="accent3" w:themeFillTint="33"/>
+      </w:tcPr>
+    </w:tblStylePr>
+    <w:tblStylePr w:type="neCell">
+      <w:tblPr/>
+      <w:tcPr>
+        <w:tcBorders>
+          <w:bottom w:val="single" w:sz="4" w:space="0" w:color="C9C9C9" w:themeColor="accent3" w:themeTint="99"/>
+        </w:tcBorders>
+      </w:tcPr>
+    </w:tblStylePr>
+    <w:tblStylePr w:type="nwCell">
+      <w:tblPr/>
+      <w:tcPr>
+        <w:tcBorders>
+          <w:bottom w:val="single" w:sz="4" w:space="0" w:color="C9C9C9" w:themeColor="accent3" w:themeTint="99"/>
+        </w:tcBorders>
+      </w:tcPr>
+    </w:tblStylePr>
+    <w:tblStylePr w:type="seCell">
+      <w:tblPr/>
+      <w:tcPr>
+        <w:tcBorders>
+          <w:top w:val="single" w:sz="4" w:space="0" w:color="C9C9C9" w:themeColor="accent3" w:themeTint="99"/>
+        </w:tcBorders>
+      </w:tcPr>
+    </w:tblStylePr>
+    <w:tblStylePr w:type="swCell">
+      <w:tblPr/>
+      <w:tcPr>
+        <w:tcBorders>
+          <w:top w:val="single" w:sz="4" w:space="0" w:color="C9C9C9" w:themeColor="accent3" w:themeTint="99"/>
+        </w:tcBorders>
+      </w:tcPr>
+    </w:tblStylePr>
+  </w:style>
+  <w:style w:type="table" w:styleId="Gitternetztabelle4">
+    <w:name w:val="Grid Table 4"/>
+    <w:basedOn w:val="NormaleTabelle"/>
+    <w:uiPriority w:val="49"/>
+    <w:rsid w:val="00100B00"/>
+    <w:pPr>
+      <w:spacing w:after="0" w:line="240" w:lineRule="auto"/>
+    </w:pPr>
+    <w:tblPr>
+      <w:tblStyleRowBandSize w:val="1"/>
+      <w:tblStyleColBandSize w:val="1"/>
+      <w:tblBorders>
+        <w:top w:val="single" w:sz="4" w:space="0" w:color="666666" w:themeColor="text1" w:themeTint="99"/>
+        <w:left w:val="single" w:sz="4" w:space="0" w:color="666666" w:themeColor="text1" w:themeTint="99"/>
+        <w:bottom w:val="single" w:sz="4" w:space="0" w:color="666666" w:themeColor="text1" w:themeTint="99"/>
+        <w:right w:val="single" w:sz="4" w:space="0" w:color="666666" w:themeColor="text1" w:themeTint="99"/>
+        <w:insideH w:val="single" w:sz="4" w:space="0" w:color="666666" w:themeColor="text1" w:themeTint="99"/>
+        <w:insideV w:val="single" w:sz="4" w:space="0" w:color="666666" w:themeColor="text1" w:themeTint="99"/>
+      </w:tblBorders>
+    </w:tblPr>
+    <w:tblStylePr w:type="firstRow">
+      <w:rPr>
+        <w:b/>
+        <w:bCs/>
+        <w:color w:val="FFFFFF" w:themeColor="background1"/>
+      </w:rPr>
+      <w:tblPr/>
+      <w:tcPr>
+        <w:tcBorders>
+          <w:top w:val="single" w:sz="4" w:space="0" w:color="000000" w:themeColor="text1"/>
+          <w:left w:val="single" w:sz="4" w:space="0" w:color="000000" w:themeColor="text1"/>
+          <w:bottom w:val="single" w:sz="4" w:space="0" w:color="000000" w:themeColor="text1"/>
+          <w:right w:val="single" w:sz="4" w:space="0" w:color="000000" w:themeColor="text1"/>
+          <w:insideH w:val="nil"/>
+          <w:insideV w:val="nil"/>
+        </w:tcBorders>
+        <w:shd w:val="clear" w:color="auto" w:fill="000000" w:themeFill="text1"/>
+      </w:tcPr>
+    </w:tblStylePr>
+    <w:tblStylePr w:type="lastRow">
+      <w:rPr>
+        <w:b/>
+        <w:bCs/>
+      </w:rPr>
+      <w:tblPr/>
+      <w:tcPr>
+        <w:tcBorders>
+          <w:top w:val="double" w:sz="4" w:space="0" w:color="000000" w:themeColor="text1"/>
+        </w:tcBorders>
+      </w:tcPr>
+    </w:tblStylePr>
+    <w:tblStylePr w:type="firstCol">
+      <w:rPr>
+        <w:b/>
+        <w:bCs/>
+      </w:rPr>
+    </w:tblStylePr>
+    <w:tblStylePr w:type="lastCol">
+      <w:rPr>
+        <w:b/>
+        <w:bCs/>
+      </w:rPr>
+    </w:tblStylePr>
+    <w:tblStylePr w:type="band1Vert">
+      <w:tblPr/>
+      <w:tcPr>
+        <w:shd w:val="clear" w:color="auto" w:fill="CCCCCC" w:themeFill="text1" w:themeFillTint="33"/>
+      </w:tcPr>
+    </w:tblStylePr>
+    <w:tblStylePr w:type="band1Horz">
+      <w:tblPr/>
+      <w:tcPr>
+        <w:shd w:val="clear" w:color="auto" w:fill="CCCCCC" w:themeFill="text1" w:themeFillTint="33"/>
+      </w:tcPr>
+    </w:tblStylePr>
   </w:style>
 </w:styles>
 </file>

--- a/Documentation/BA_Foodsharing.docx
+++ b/Documentation/BA_Foodsharing.docx
@@ -1622,7 +1622,7 @@
           <w:r>
             <w:fldChar w:fldCharType="separate"/>
           </w:r>
-          <w:hyperlink w:anchor="_Toc102556208" w:history="1">
+          <w:hyperlink w:anchor="_Toc102651824" w:history="1">
             <w:r>
               <w:rPr>
                 <w:rStyle w:val="Hyperlink"/>
@@ -1663,7 +1663,7 @@
                 <w:noProof/>
                 <w:webHidden/>
               </w:rPr>
-              <w:instrText xml:space="preserve"> PAGEREF _Toc102556208 \h </w:instrText>
+              <w:instrText xml:space="preserve"> PAGEREF _Toc102651824 \h </w:instrText>
             </w:r>
             <w:r>
               <w:rPr>
@@ -1706,7 +1706,7 @@
               <w:noProof/>
             </w:rPr>
           </w:pPr>
-          <w:hyperlink w:anchor="_Toc102556209" w:history="1">
+          <w:hyperlink w:anchor="_Toc102651825" w:history="1">
             <w:r>
               <w:rPr>
                 <w:rStyle w:val="Hyperlink"/>
@@ -1747,7 +1747,7 @@
                 <w:noProof/>
                 <w:webHidden/>
               </w:rPr>
-              <w:instrText xml:space="preserve"> PAGEREF _Toc102556209 \h </w:instrText>
+              <w:instrText xml:space="preserve"> PAGEREF _Toc102651825 \h </w:instrText>
             </w:r>
             <w:r>
               <w:rPr>
@@ -1790,7 +1790,7 @@
               <w:noProof/>
             </w:rPr>
           </w:pPr>
-          <w:hyperlink w:anchor="_Toc102556210" w:history="1">
+          <w:hyperlink w:anchor="_Toc102651826" w:history="1">
             <w:r>
               <w:rPr>
                 <w:rStyle w:val="Hyperlink"/>
@@ -1831,7 +1831,7 @@
                 <w:noProof/>
                 <w:webHidden/>
               </w:rPr>
-              <w:instrText xml:space="preserve"> PAGEREF _Toc102556210 \h </w:instrText>
+              <w:instrText xml:space="preserve"> PAGEREF _Toc102651826 \h </w:instrText>
             </w:r>
             <w:r>
               <w:rPr>
@@ -1874,7 +1874,7 @@
               <w:noProof/>
             </w:rPr>
           </w:pPr>
-          <w:hyperlink w:anchor="_Toc102556211" w:history="1">
+          <w:hyperlink w:anchor="_Toc102651827" w:history="1">
             <w:r>
               <w:rPr>
                 <w:rStyle w:val="Hyperlink"/>
@@ -1915,7 +1915,7 @@
                 <w:noProof/>
                 <w:webHidden/>
               </w:rPr>
-              <w:instrText xml:space="preserve"> PAGEREF _Toc102556211 \h </w:instrText>
+              <w:instrText xml:space="preserve"> PAGEREF _Toc102651827 \h </w:instrText>
             </w:r>
             <w:r>
               <w:rPr>
@@ -1954,10 +1954,11 @@
               <w:tab w:val="right" w:leader="dot" w:pos="9060"/>
             </w:tabs>
             <w:rPr>
+              <w:rFonts w:asciiTheme="minorHAnsi" w:hAnsiTheme="minorHAnsi"/>
               <w:noProof/>
             </w:rPr>
           </w:pPr>
-          <w:hyperlink w:anchor="_Toc102556212" w:history="1">
+          <w:hyperlink w:anchor="_Toc102651828" w:history="1">
             <w:r>
               <w:rPr>
                 <w:rStyle w:val="Hyperlink"/>
@@ -1969,6 +1970,7 @@
             </w:r>
             <w:r>
               <w:rPr>
+                <w:rFonts w:asciiTheme="minorHAnsi" w:hAnsiTheme="minorHAnsi"/>
                 <w:noProof/>
               </w:rPr>
               <w:tab/>
@@ -2001,7 +2003,7 @@
                 <w:noProof/>
                 <w:webHidden/>
               </w:rPr>
-              <w:instrText xml:space="preserve"> PAGEREF _Toc102556212 \h </w:instrText>
+              <w:instrText xml:space="preserve"> PAGEREF _Toc102651828 \h </w:instrText>
             </w:r>
             <w:r>
               <w:rPr>
@@ -2040,10 +2042,11 @@
               <w:tab w:val="right" w:leader="dot" w:pos="9060"/>
             </w:tabs>
             <w:rPr>
+              <w:rFonts w:asciiTheme="minorHAnsi" w:hAnsiTheme="minorHAnsi"/>
               <w:noProof/>
             </w:rPr>
           </w:pPr>
-          <w:hyperlink w:anchor="_Toc102556213" w:history="1">
+          <w:hyperlink w:anchor="_Toc102651829" w:history="1">
             <w:r>
               <w:rPr>
                 <w:rStyle w:val="Hyperlink"/>
@@ -2055,6 +2058,7 @@
             </w:r>
             <w:r>
               <w:rPr>
+                <w:rFonts w:asciiTheme="minorHAnsi" w:hAnsiTheme="minorHAnsi"/>
                 <w:noProof/>
               </w:rPr>
               <w:tab/>
@@ -2087,7 +2091,7 @@
                 <w:noProof/>
                 <w:webHidden/>
               </w:rPr>
-              <w:instrText xml:space="preserve"> PAGEREF _Toc102556213 \h </w:instrText>
+              <w:instrText xml:space="preserve"> PAGEREF _Toc102651829 \h </w:instrText>
             </w:r>
             <w:r>
               <w:rPr>
@@ -2130,7 +2134,7 @@
               <w:noProof/>
             </w:rPr>
           </w:pPr>
-          <w:hyperlink w:anchor="_Toc102556214" w:history="1">
+          <w:hyperlink w:anchor="_Toc102651830" w:history="1">
             <w:r>
               <w:rPr>
                 <w:rStyle w:val="Hyperlink"/>
@@ -2171,7 +2175,7 @@
                 <w:noProof/>
                 <w:webHidden/>
               </w:rPr>
-              <w:instrText xml:space="preserve"> PAGEREF _Toc102556214 \h </w:instrText>
+              <w:instrText xml:space="preserve"> PAGEREF _Toc102651830 \h </w:instrText>
             </w:r>
             <w:r>
               <w:rPr>
@@ -2214,7 +2218,7 @@
               <w:noProof/>
             </w:rPr>
           </w:pPr>
-          <w:hyperlink w:anchor="_Toc102556215" w:history="1">
+          <w:hyperlink w:anchor="_Toc102651831" w:history="1">
             <w:r>
               <w:rPr>
                 <w:rStyle w:val="Hyperlink"/>
@@ -2255,7 +2259,7 @@
                 <w:noProof/>
                 <w:webHidden/>
               </w:rPr>
-              <w:instrText xml:space="preserve"> PAGEREF _Toc102556215 \h </w:instrText>
+              <w:instrText xml:space="preserve"> PAGEREF _Toc102651831 \h </w:instrText>
             </w:r>
             <w:r>
               <w:rPr>
@@ -2298,7 +2302,7 @@
               <w:noProof/>
             </w:rPr>
           </w:pPr>
-          <w:hyperlink w:anchor="_Toc102556216" w:history="1">
+          <w:hyperlink w:anchor="_Toc102651832" w:history="1">
             <w:r>
               <w:rPr>
                 <w:rStyle w:val="Hyperlink"/>
@@ -2339,7 +2343,7 @@
                 <w:noProof/>
                 <w:webHidden/>
               </w:rPr>
-              <w:instrText xml:space="preserve"> PAGEREF _Toc102556216 \h </w:instrText>
+              <w:instrText xml:space="preserve"> PAGEREF _Toc102651832 \h </w:instrText>
             </w:r>
             <w:r>
               <w:rPr>
@@ -2378,10 +2382,11 @@
               <w:tab w:val="right" w:leader="dot" w:pos="9060"/>
             </w:tabs>
             <w:rPr>
+              <w:rFonts w:asciiTheme="minorHAnsi" w:hAnsiTheme="minorHAnsi"/>
               <w:noProof/>
             </w:rPr>
           </w:pPr>
-          <w:hyperlink w:anchor="_Toc102556217" w:history="1">
+          <w:hyperlink w:anchor="_Toc102651833" w:history="1">
             <w:r>
               <w:rPr>
                 <w:rStyle w:val="Hyperlink"/>
@@ -2391,6 +2396,7 @@
             </w:r>
             <w:r>
               <w:rPr>
+                <w:rFonts w:asciiTheme="minorHAnsi" w:hAnsiTheme="minorHAnsi"/>
                 <w:noProof/>
               </w:rPr>
               <w:tab/>
@@ -2421,7 +2427,7 @@
                 <w:noProof/>
                 <w:webHidden/>
               </w:rPr>
-              <w:instrText xml:space="preserve"> PAGEREF _Toc102556217 \h </w:instrText>
+              <w:instrText xml:space="preserve"> PAGEREF _Toc102651833 \h </w:instrText>
             </w:r>
             <w:r>
               <w:rPr>
@@ -2460,10 +2466,11 @@
               <w:tab w:val="right" w:leader="dot" w:pos="9060"/>
             </w:tabs>
             <w:rPr>
+              <w:rFonts w:asciiTheme="minorHAnsi" w:hAnsiTheme="minorHAnsi"/>
               <w:noProof/>
             </w:rPr>
           </w:pPr>
-          <w:hyperlink w:anchor="_Toc102556218" w:history="1">
+          <w:hyperlink w:anchor="_Toc102651834" w:history="1">
             <w:r>
               <w:rPr>
                 <w:rStyle w:val="Hyperlink"/>
@@ -2473,6 +2480,7 @@
             </w:r>
             <w:r>
               <w:rPr>
+                <w:rFonts w:asciiTheme="minorHAnsi" w:hAnsiTheme="minorHAnsi"/>
                 <w:noProof/>
               </w:rPr>
               <w:tab/>
@@ -2503,7 +2511,7 @@
                 <w:noProof/>
                 <w:webHidden/>
               </w:rPr>
-              <w:instrText xml:space="preserve"> PAGEREF _Toc102556218 \h </w:instrText>
+              <w:instrText xml:space="preserve"> PAGEREF _Toc102651834 \h </w:instrText>
             </w:r>
             <w:r>
               <w:rPr>
@@ -2542,10 +2550,11 @@
               <w:tab w:val="right" w:leader="dot" w:pos="9060"/>
             </w:tabs>
             <w:rPr>
+              <w:rFonts w:asciiTheme="minorHAnsi" w:hAnsiTheme="minorHAnsi"/>
               <w:noProof/>
             </w:rPr>
           </w:pPr>
-          <w:hyperlink w:anchor="_Toc102556219" w:history="1">
+          <w:hyperlink w:anchor="_Toc102651835" w:history="1">
             <w:r>
               <w:rPr>
                 <w:rStyle w:val="Hyperlink"/>
@@ -2555,6 +2564,7 @@
             </w:r>
             <w:r>
               <w:rPr>
+                <w:rFonts w:asciiTheme="minorHAnsi" w:hAnsiTheme="minorHAnsi"/>
                 <w:noProof/>
               </w:rPr>
               <w:tab/>
@@ -2585,7 +2595,7 @@
                 <w:noProof/>
                 <w:webHidden/>
               </w:rPr>
-              <w:instrText xml:space="preserve"> PAGEREF _Toc102556219 \h </w:instrText>
+              <w:instrText xml:space="preserve"> PAGEREF _Toc102651835 \h </w:instrText>
             </w:r>
             <w:r>
               <w:rPr>
@@ -2624,10 +2634,11 @@
               <w:tab w:val="right" w:leader="dot" w:pos="9060"/>
             </w:tabs>
             <w:rPr>
+              <w:rFonts w:asciiTheme="minorHAnsi" w:hAnsiTheme="minorHAnsi"/>
               <w:noProof/>
             </w:rPr>
           </w:pPr>
-          <w:hyperlink w:anchor="_Toc102556220" w:history="1">
+          <w:hyperlink w:anchor="_Toc102651836" w:history="1">
             <w:r>
               <w:rPr>
                 <w:rStyle w:val="Hyperlink"/>
@@ -2637,6 +2648,7 @@
             </w:r>
             <w:r>
               <w:rPr>
+                <w:rFonts w:asciiTheme="minorHAnsi" w:hAnsiTheme="minorHAnsi"/>
                 <w:noProof/>
               </w:rPr>
               <w:tab/>
@@ -2667,7 +2679,7 @@
                 <w:noProof/>
                 <w:webHidden/>
               </w:rPr>
-              <w:instrText xml:space="preserve"> PAGEREF _Toc102556220 \h </w:instrText>
+              <w:instrText xml:space="preserve"> PAGEREF _Toc102651836 \h </w:instrText>
             </w:r>
             <w:r>
               <w:rPr>
@@ -2710,7 +2722,7 @@
               <w:noProof/>
             </w:rPr>
           </w:pPr>
-          <w:hyperlink w:anchor="_Toc102556221" w:history="1">
+          <w:hyperlink w:anchor="_Toc102651837" w:history="1">
             <w:r>
               <w:rPr>
                 <w:rStyle w:val="Hyperlink"/>
@@ -2751,7 +2763,7 @@
                 <w:noProof/>
                 <w:webHidden/>
               </w:rPr>
-              <w:instrText xml:space="preserve"> PAGEREF _Toc102556221 \h </w:instrText>
+              <w:instrText xml:space="preserve"> PAGEREF _Toc102651837 \h </w:instrText>
             </w:r>
             <w:r>
               <w:rPr>
@@ -2790,10 +2802,11 @@
               <w:tab w:val="right" w:leader="dot" w:pos="9060"/>
             </w:tabs>
             <w:rPr>
+              <w:rFonts w:asciiTheme="minorHAnsi" w:hAnsiTheme="minorHAnsi"/>
               <w:noProof/>
             </w:rPr>
           </w:pPr>
-          <w:hyperlink w:anchor="_Toc102556222" w:history="1">
+          <w:hyperlink w:anchor="_Toc102651838" w:history="1">
             <w:r>
               <w:rPr>
                 <w:rStyle w:val="Hyperlink"/>
@@ -2803,6 +2816,7 @@
             </w:r>
             <w:r>
               <w:rPr>
+                <w:rFonts w:asciiTheme="minorHAnsi" w:hAnsiTheme="minorHAnsi"/>
                 <w:noProof/>
               </w:rPr>
               <w:tab/>
@@ -2833,7 +2847,7 @@
                 <w:noProof/>
                 <w:webHidden/>
               </w:rPr>
-              <w:instrText xml:space="preserve"> PAGEREF _Toc102556222 \h </w:instrText>
+              <w:instrText xml:space="preserve"> PAGEREF _Toc102651838 \h </w:instrText>
             </w:r>
             <w:r>
               <w:rPr>
@@ -2876,7 +2890,7 @@
               <w:noProof/>
             </w:rPr>
           </w:pPr>
-          <w:hyperlink w:anchor="_Toc102556223" w:history="1">
+          <w:hyperlink w:anchor="_Toc102651839" w:history="1">
             <w:r>
               <w:rPr>
                 <w:rStyle w:val="Hyperlink"/>
@@ -2917,7 +2931,7 @@
                 <w:noProof/>
                 <w:webHidden/>
               </w:rPr>
-              <w:instrText xml:space="preserve"> PAGEREF _Toc102556223 \h </w:instrText>
+              <w:instrText xml:space="preserve"> PAGEREF _Toc102651839 \h </w:instrText>
             </w:r>
             <w:r>
               <w:rPr>
@@ -2960,7 +2974,7 @@
               <w:noProof/>
             </w:rPr>
           </w:pPr>
-          <w:hyperlink w:anchor="_Toc102556224" w:history="1">
+          <w:hyperlink w:anchor="_Toc102651840" w:history="1">
             <w:r>
               <w:rPr>
                 <w:rStyle w:val="Hyperlink"/>
@@ -3001,7 +3015,7 @@
                 <w:noProof/>
                 <w:webHidden/>
               </w:rPr>
-              <w:instrText xml:space="preserve"> PAGEREF _Toc102556224 \h </w:instrText>
+              <w:instrText xml:space="preserve"> PAGEREF _Toc102651840 \h </w:instrText>
             </w:r>
             <w:r>
               <w:rPr>
@@ -3040,10 +3054,11 @@
               <w:tab w:val="right" w:leader="dot" w:pos="9060"/>
             </w:tabs>
             <w:rPr>
+              <w:rFonts w:asciiTheme="minorHAnsi" w:hAnsiTheme="minorHAnsi"/>
               <w:noProof/>
             </w:rPr>
           </w:pPr>
-          <w:hyperlink w:anchor="_Toc102556225" w:history="1">
+          <w:hyperlink w:anchor="_Toc102651841" w:history="1">
             <w:r>
               <w:rPr>
                 <w:rStyle w:val="Hyperlink"/>
@@ -3053,6 +3068,7 @@
             </w:r>
             <w:r>
               <w:rPr>
+                <w:rFonts w:asciiTheme="minorHAnsi" w:hAnsiTheme="minorHAnsi"/>
                 <w:noProof/>
               </w:rPr>
               <w:tab/>
@@ -3083,7 +3099,7 @@
                 <w:noProof/>
                 <w:webHidden/>
               </w:rPr>
-              <w:instrText xml:space="preserve"> PAGEREF _Toc102556225 \h </w:instrText>
+              <w:instrText xml:space="preserve"> PAGEREF _Toc102651841 \h </w:instrText>
             </w:r>
             <w:r>
               <w:rPr>
@@ -3122,10 +3138,11 @@
               <w:tab w:val="right" w:leader="dot" w:pos="9060"/>
             </w:tabs>
             <w:rPr>
+              <w:rFonts w:asciiTheme="minorHAnsi" w:hAnsiTheme="minorHAnsi"/>
               <w:noProof/>
             </w:rPr>
           </w:pPr>
-          <w:hyperlink w:anchor="_Toc102556226" w:history="1">
+          <w:hyperlink w:anchor="_Toc102651842" w:history="1">
             <w:r>
               <w:rPr>
                 <w:rStyle w:val="Hyperlink"/>
@@ -3135,6 +3152,7 @@
             </w:r>
             <w:r>
               <w:rPr>
+                <w:rFonts w:asciiTheme="minorHAnsi" w:hAnsiTheme="minorHAnsi"/>
                 <w:noProof/>
               </w:rPr>
               <w:tab/>
@@ -3165,7 +3183,7 @@
                 <w:noProof/>
                 <w:webHidden/>
               </w:rPr>
-              <w:instrText xml:space="preserve"> PAGEREF _Toc102556226 \h </w:instrText>
+              <w:instrText xml:space="preserve"> PAGEREF _Toc102651842 \h </w:instrText>
             </w:r>
             <w:r>
               <w:rPr>
@@ -3204,10 +3222,11 @@
               <w:tab w:val="right" w:leader="dot" w:pos="9060"/>
             </w:tabs>
             <w:rPr>
+              <w:rFonts w:asciiTheme="minorHAnsi" w:hAnsiTheme="minorHAnsi"/>
               <w:noProof/>
             </w:rPr>
           </w:pPr>
-          <w:hyperlink w:anchor="_Toc102556227" w:history="1">
+          <w:hyperlink w:anchor="_Toc102651843" w:history="1">
             <w:r>
               <w:rPr>
                 <w:rStyle w:val="Hyperlink"/>
@@ -3217,6 +3236,7 @@
             </w:r>
             <w:r>
               <w:rPr>
+                <w:rFonts w:asciiTheme="minorHAnsi" w:hAnsiTheme="minorHAnsi"/>
                 <w:noProof/>
               </w:rPr>
               <w:tab/>
@@ -3247,7 +3267,7 @@
                 <w:noProof/>
                 <w:webHidden/>
               </w:rPr>
-              <w:instrText xml:space="preserve"> PAGEREF _Toc102556227 \h </w:instrText>
+              <w:instrText xml:space="preserve"> PAGEREF _Toc102651843 \h </w:instrText>
             </w:r>
             <w:r>
               <w:rPr>
@@ -3286,10 +3306,11 @@
               <w:tab w:val="right" w:leader="dot" w:pos="9060"/>
             </w:tabs>
             <w:rPr>
+              <w:rFonts w:asciiTheme="minorHAnsi" w:hAnsiTheme="minorHAnsi"/>
               <w:noProof/>
             </w:rPr>
           </w:pPr>
-          <w:hyperlink w:anchor="_Toc102556228" w:history="1">
+          <w:hyperlink w:anchor="_Toc102651844" w:history="1">
             <w:r>
               <w:rPr>
                 <w:rStyle w:val="Hyperlink"/>
@@ -3299,6 +3320,7 @@
             </w:r>
             <w:r>
               <w:rPr>
+                <w:rFonts w:asciiTheme="minorHAnsi" w:hAnsiTheme="minorHAnsi"/>
                 <w:noProof/>
               </w:rPr>
               <w:tab/>
@@ -3329,7 +3351,7 @@
                 <w:noProof/>
                 <w:webHidden/>
               </w:rPr>
-              <w:instrText xml:space="preserve"> PAGEREF _Toc102556228 \h </w:instrText>
+              <w:instrText xml:space="preserve"> PAGEREF _Toc102651844 \h </w:instrText>
             </w:r>
             <w:r>
               <w:rPr>
@@ -3372,7 +3394,7 @@
               <w:noProof/>
             </w:rPr>
           </w:pPr>
-          <w:hyperlink w:anchor="_Toc102556229" w:history="1">
+          <w:hyperlink w:anchor="_Toc102651845" w:history="1">
             <w:r>
               <w:rPr>
                 <w:rStyle w:val="Hyperlink"/>
@@ -3413,7 +3435,7 @@
                 <w:noProof/>
                 <w:webHidden/>
               </w:rPr>
-              <w:instrText xml:space="preserve"> PAGEREF _Toc102556229 \h </w:instrText>
+              <w:instrText xml:space="preserve"> PAGEREF _Toc102651845 \h </w:instrText>
             </w:r>
             <w:r>
               <w:rPr>
@@ -3452,10 +3474,11 @@
               <w:tab w:val="right" w:leader="dot" w:pos="9060"/>
             </w:tabs>
             <w:rPr>
+              <w:rFonts w:asciiTheme="minorHAnsi" w:hAnsiTheme="minorHAnsi"/>
               <w:noProof/>
             </w:rPr>
           </w:pPr>
-          <w:hyperlink w:anchor="_Toc102556230" w:history="1">
+          <w:hyperlink w:anchor="_Toc102651846" w:history="1">
             <w:r>
               <w:rPr>
                 <w:rStyle w:val="Hyperlink"/>
@@ -3465,6 +3488,7 @@
             </w:r>
             <w:r>
               <w:rPr>
+                <w:rFonts w:asciiTheme="minorHAnsi" w:hAnsiTheme="minorHAnsi"/>
                 <w:noProof/>
               </w:rPr>
               <w:tab/>
@@ -3495,7 +3519,7 @@
                 <w:noProof/>
                 <w:webHidden/>
               </w:rPr>
-              <w:instrText xml:space="preserve"> PAGEREF _Toc102556230 \h </w:instrText>
+              <w:instrText xml:space="preserve"> PAGEREF _Toc102651846 \h </w:instrText>
             </w:r>
             <w:r>
               <w:rPr>
@@ -3534,10 +3558,11 @@
               <w:tab w:val="right" w:leader="dot" w:pos="9060"/>
             </w:tabs>
             <w:rPr>
+              <w:rFonts w:asciiTheme="minorHAnsi" w:hAnsiTheme="minorHAnsi"/>
               <w:noProof/>
             </w:rPr>
           </w:pPr>
-          <w:hyperlink w:anchor="_Toc102556231" w:history="1">
+          <w:hyperlink w:anchor="_Toc102651847" w:history="1">
             <w:r>
               <w:rPr>
                 <w:rStyle w:val="Hyperlink"/>
@@ -3547,6 +3572,7 @@
             </w:r>
             <w:r>
               <w:rPr>
+                <w:rFonts w:asciiTheme="minorHAnsi" w:hAnsiTheme="minorHAnsi"/>
                 <w:noProof/>
               </w:rPr>
               <w:tab/>
@@ -3577,7 +3603,7 @@
                 <w:noProof/>
                 <w:webHidden/>
               </w:rPr>
-              <w:instrText xml:space="preserve"> PAGEREF _Toc102556231 \h </w:instrText>
+              <w:instrText xml:space="preserve"> PAGEREF _Toc102651847 \h </w:instrText>
             </w:r>
             <w:r>
               <w:rPr>
@@ -3616,10 +3642,11 @@
               <w:tab w:val="right" w:leader="dot" w:pos="9060"/>
             </w:tabs>
             <w:rPr>
+              <w:rFonts w:asciiTheme="minorHAnsi" w:hAnsiTheme="minorHAnsi"/>
               <w:noProof/>
             </w:rPr>
           </w:pPr>
-          <w:hyperlink w:anchor="_Toc102556232" w:history="1">
+          <w:hyperlink w:anchor="_Toc102651848" w:history="1">
             <w:r>
               <w:rPr>
                 <w:rStyle w:val="Hyperlink"/>
@@ -3629,6 +3656,7 @@
             </w:r>
             <w:r>
               <w:rPr>
+                <w:rFonts w:asciiTheme="minorHAnsi" w:hAnsiTheme="minorHAnsi"/>
                 <w:noProof/>
               </w:rPr>
               <w:tab/>
@@ -3659,7 +3687,7 @@
                 <w:noProof/>
                 <w:webHidden/>
               </w:rPr>
-              <w:instrText xml:space="preserve"> PAGEREF _Toc102556232 \h </w:instrText>
+              <w:instrText xml:space="preserve"> PAGEREF _Toc102651848 \h </w:instrText>
             </w:r>
             <w:r>
               <w:rPr>
@@ -3698,10 +3726,11 @@
               <w:tab w:val="right" w:leader="dot" w:pos="9060"/>
             </w:tabs>
             <w:rPr>
+              <w:rFonts w:asciiTheme="minorHAnsi" w:hAnsiTheme="minorHAnsi"/>
               <w:noProof/>
             </w:rPr>
           </w:pPr>
-          <w:hyperlink w:anchor="_Toc102556233" w:history="1">
+          <w:hyperlink w:anchor="_Toc102651849" w:history="1">
             <w:r>
               <w:rPr>
                 <w:rStyle w:val="Hyperlink"/>
@@ -3711,6 +3740,7 @@
             </w:r>
             <w:r>
               <w:rPr>
+                <w:rFonts w:asciiTheme="minorHAnsi" w:hAnsiTheme="minorHAnsi"/>
                 <w:noProof/>
               </w:rPr>
               <w:tab/>
@@ -3741,7 +3771,7 @@
                 <w:noProof/>
                 <w:webHidden/>
               </w:rPr>
-              <w:instrText xml:space="preserve"> PAGEREF _Toc102556233 \h </w:instrText>
+              <w:instrText xml:space="preserve"> PAGEREF _Toc102651849 \h </w:instrText>
             </w:r>
             <w:r>
               <w:rPr>
@@ -3784,7 +3814,7 @@
               <w:noProof/>
             </w:rPr>
           </w:pPr>
-          <w:hyperlink w:anchor="_Toc102556234" w:history="1">
+          <w:hyperlink w:anchor="_Toc102651850" w:history="1">
             <w:r>
               <w:rPr>
                 <w:rStyle w:val="Hyperlink"/>
@@ -3825,7 +3855,7 @@
                 <w:noProof/>
                 <w:webHidden/>
               </w:rPr>
-              <w:instrText xml:space="preserve"> PAGEREF _Toc102556234 \h </w:instrText>
+              <w:instrText xml:space="preserve"> PAGEREF _Toc102651850 \h </w:instrText>
             </w:r>
             <w:r>
               <w:rPr>
@@ -3864,10 +3894,11 @@
               <w:tab w:val="right" w:leader="dot" w:pos="9060"/>
             </w:tabs>
             <w:rPr>
+              <w:rFonts w:asciiTheme="minorHAnsi" w:hAnsiTheme="minorHAnsi"/>
               <w:noProof/>
             </w:rPr>
           </w:pPr>
-          <w:hyperlink w:anchor="_Toc102556235" w:history="1">
+          <w:hyperlink w:anchor="_Toc102651851" w:history="1">
             <w:r>
               <w:rPr>
                 <w:rStyle w:val="Hyperlink"/>
@@ -3879,6 +3910,7 @@
             </w:r>
             <w:r>
               <w:rPr>
+                <w:rFonts w:asciiTheme="minorHAnsi" w:hAnsiTheme="minorHAnsi"/>
                 <w:noProof/>
               </w:rPr>
               <w:tab/>
@@ -3911,7 +3943,7 @@
                 <w:noProof/>
                 <w:webHidden/>
               </w:rPr>
-              <w:instrText xml:space="preserve"> PAGEREF _Toc102556235 \h </w:instrText>
+              <w:instrText xml:space="preserve"> PAGEREF _Toc102651851 \h </w:instrText>
             </w:r>
             <w:r>
               <w:rPr>
@@ -3950,10 +3982,11 @@
               <w:tab w:val="right" w:leader="dot" w:pos="9060"/>
             </w:tabs>
             <w:rPr>
+              <w:rFonts w:asciiTheme="minorHAnsi" w:hAnsiTheme="minorHAnsi"/>
               <w:noProof/>
             </w:rPr>
           </w:pPr>
-          <w:hyperlink w:anchor="_Toc102556236" w:history="1">
+          <w:hyperlink w:anchor="_Toc102651852" w:history="1">
             <w:r>
               <w:rPr>
                 <w:rStyle w:val="Hyperlink"/>
@@ -3965,6 +3998,7 @@
             </w:r>
             <w:r>
               <w:rPr>
+                <w:rFonts w:asciiTheme="minorHAnsi" w:hAnsiTheme="minorHAnsi"/>
                 <w:noProof/>
               </w:rPr>
               <w:tab/>
@@ -3997,7 +4031,7 @@
                 <w:noProof/>
                 <w:webHidden/>
               </w:rPr>
-              <w:instrText xml:space="preserve"> PAGEREF _Toc102556236 \h </w:instrText>
+              <w:instrText xml:space="preserve"> PAGEREF _Toc102651852 \h </w:instrText>
             </w:r>
             <w:r>
               <w:rPr>
@@ -4036,10 +4070,11 @@
               <w:tab w:val="right" w:leader="dot" w:pos="9060"/>
             </w:tabs>
             <w:rPr>
+              <w:rFonts w:asciiTheme="minorHAnsi" w:hAnsiTheme="minorHAnsi"/>
               <w:noProof/>
             </w:rPr>
           </w:pPr>
-          <w:hyperlink w:anchor="_Toc102556237" w:history="1">
+          <w:hyperlink w:anchor="_Toc102651853" w:history="1">
             <w:r>
               <w:rPr>
                 <w:rStyle w:val="Hyperlink"/>
@@ -4050,6 +4085,7 @@
             </w:r>
             <w:r>
               <w:rPr>
+                <w:rFonts w:asciiTheme="minorHAnsi" w:hAnsiTheme="minorHAnsi"/>
                 <w:noProof/>
               </w:rPr>
               <w:tab/>
@@ -4081,7 +4117,7 @@
                 <w:noProof/>
                 <w:webHidden/>
               </w:rPr>
-              <w:instrText xml:space="preserve"> PAGEREF _Toc102556237 \h </w:instrText>
+              <w:instrText xml:space="preserve"> PAGEREF _Toc102651853 \h </w:instrText>
             </w:r>
             <w:r>
               <w:rPr>
@@ -4120,10 +4156,11 @@
               <w:tab w:val="right" w:leader="dot" w:pos="9060"/>
             </w:tabs>
             <w:rPr>
+              <w:rFonts w:asciiTheme="minorHAnsi" w:hAnsiTheme="minorHAnsi"/>
               <w:noProof/>
             </w:rPr>
           </w:pPr>
-          <w:hyperlink w:anchor="_Toc102556238" w:history="1">
+          <w:hyperlink w:anchor="_Toc102651854" w:history="1">
             <w:r>
               <w:rPr>
                 <w:rStyle w:val="Hyperlink"/>
@@ -4134,6 +4171,7 @@
             </w:r>
             <w:r>
               <w:rPr>
+                <w:rFonts w:asciiTheme="minorHAnsi" w:hAnsiTheme="minorHAnsi"/>
                 <w:noProof/>
               </w:rPr>
               <w:tab/>
@@ -4165,7 +4203,7 @@
                 <w:noProof/>
                 <w:webHidden/>
               </w:rPr>
-              <w:instrText xml:space="preserve"> PAGEREF _Toc102556238 \h </w:instrText>
+              <w:instrText xml:space="preserve"> PAGEREF _Toc102651854 \h </w:instrText>
             </w:r>
             <w:r>
               <w:rPr>
@@ -4204,10 +4242,11 @@
               <w:tab w:val="right" w:leader="dot" w:pos="9060"/>
             </w:tabs>
             <w:rPr>
+              <w:rFonts w:asciiTheme="minorHAnsi" w:hAnsiTheme="minorHAnsi"/>
               <w:noProof/>
             </w:rPr>
           </w:pPr>
-          <w:hyperlink w:anchor="_Toc102556239" w:history="1">
+          <w:hyperlink w:anchor="_Toc102651855" w:history="1">
             <w:r>
               <w:rPr>
                 <w:rStyle w:val="Hyperlink"/>
@@ -4217,6 +4256,7 @@
             </w:r>
             <w:r>
               <w:rPr>
+                <w:rFonts w:asciiTheme="minorHAnsi" w:hAnsiTheme="minorHAnsi"/>
                 <w:noProof/>
               </w:rPr>
               <w:tab/>
@@ -4247,7 +4287,7 @@
                 <w:noProof/>
                 <w:webHidden/>
               </w:rPr>
-              <w:instrText xml:space="preserve"> PAGEREF _Toc102556239 \h </w:instrText>
+              <w:instrText xml:space="preserve"> PAGEREF _Toc102651855 \h </w:instrText>
             </w:r>
             <w:r>
               <w:rPr>
@@ -4268,6 +4308,258 @@
                 <w:webHidden/>
               </w:rPr>
               <w:t>20</w:t>
+            </w:r>
+            <w:r>
+              <w:rPr>
+                <w:noProof/>
+                <w:webHidden/>
+              </w:rPr>
+              <w:fldChar w:fldCharType="end"/>
+            </w:r>
+          </w:hyperlink>
+        </w:p>
+        <w:p>
+          <w:pPr>
+            <w:pStyle w:val="Verzeichnis2"/>
+            <w:tabs>
+              <w:tab w:val="left" w:pos="960"/>
+              <w:tab w:val="right" w:leader="dot" w:pos="9060"/>
+            </w:tabs>
+            <w:rPr>
+              <w:rFonts w:asciiTheme="minorHAnsi" w:hAnsiTheme="minorHAnsi"/>
+              <w:noProof/>
+            </w:rPr>
+          </w:pPr>
+          <w:hyperlink w:anchor="_Toc102651856" w:history="1">
+            <w:r>
+              <w:rPr>
+                <w:rStyle w:val="Hyperlink"/>
+                <w:noProof/>
+              </w:rPr>
+              <w:t>3.4.</w:t>
+            </w:r>
+            <w:r>
+              <w:rPr>
+                <w:rFonts w:asciiTheme="minorHAnsi" w:hAnsiTheme="minorHAnsi"/>
+                <w:noProof/>
+              </w:rPr>
+              <w:tab/>
+            </w:r>
+            <w:r>
+              <w:rPr>
+                <w:rStyle w:val="Hyperlink"/>
+                <w:noProof/>
+              </w:rPr>
+              <w:t>Realisierung Backend mit Firebase</w:t>
+            </w:r>
+            <w:r>
+              <w:rPr>
+                <w:noProof/>
+                <w:webHidden/>
+              </w:rPr>
+              <w:tab/>
+            </w:r>
+            <w:r>
+              <w:rPr>
+                <w:noProof/>
+                <w:webHidden/>
+              </w:rPr>
+              <w:fldChar w:fldCharType="begin"/>
+            </w:r>
+            <w:r>
+              <w:rPr>
+                <w:noProof/>
+                <w:webHidden/>
+              </w:rPr>
+              <w:instrText xml:space="preserve"> PAGEREF _Toc102651856 \h </w:instrText>
+            </w:r>
+            <w:r>
+              <w:rPr>
+                <w:noProof/>
+                <w:webHidden/>
+              </w:rPr>
+            </w:r>
+            <w:r>
+              <w:rPr>
+                <w:noProof/>
+                <w:webHidden/>
+              </w:rPr>
+              <w:fldChar w:fldCharType="separate"/>
+            </w:r>
+            <w:r>
+              <w:rPr>
+                <w:noProof/>
+                <w:webHidden/>
+              </w:rPr>
+              <w:t>20</w:t>
+            </w:r>
+            <w:r>
+              <w:rPr>
+                <w:noProof/>
+                <w:webHidden/>
+              </w:rPr>
+              <w:fldChar w:fldCharType="end"/>
+            </w:r>
+          </w:hyperlink>
+        </w:p>
+        <w:p>
+          <w:pPr>
+            <w:pStyle w:val="Verzeichnis3"/>
+            <w:tabs>
+              <w:tab w:val="left" w:pos="1440"/>
+              <w:tab w:val="right" w:leader="dot" w:pos="9060"/>
+            </w:tabs>
+            <w:rPr>
+              <w:rFonts w:asciiTheme="minorHAnsi" w:hAnsiTheme="minorHAnsi"/>
+              <w:noProof/>
+            </w:rPr>
+          </w:pPr>
+          <w:hyperlink w:anchor="_Toc102651857" w:history="1">
+            <w:r>
+              <w:rPr>
+                <w:rStyle w:val="Hyperlink"/>
+                <w:noProof/>
+              </w:rPr>
+              <w:t>3.4.1.</w:t>
+            </w:r>
+            <w:r>
+              <w:rPr>
+                <w:rFonts w:asciiTheme="minorHAnsi" w:hAnsiTheme="minorHAnsi"/>
+                <w:noProof/>
+              </w:rPr>
+              <w:tab/>
+            </w:r>
+            <w:r>
+              <w:rPr>
+                <w:rStyle w:val="Hyperlink"/>
+                <w:noProof/>
+              </w:rPr>
+              <w:t>Cloud Firestore vs. Realtime Database</w:t>
+            </w:r>
+            <w:r>
+              <w:rPr>
+                <w:noProof/>
+                <w:webHidden/>
+              </w:rPr>
+              <w:tab/>
+            </w:r>
+            <w:r>
+              <w:rPr>
+                <w:noProof/>
+                <w:webHidden/>
+              </w:rPr>
+              <w:fldChar w:fldCharType="begin"/>
+            </w:r>
+            <w:r>
+              <w:rPr>
+                <w:noProof/>
+                <w:webHidden/>
+              </w:rPr>
+              <w:instrText xml:space="preserve"> PAGEREF _Toc102651857 \h </w:instrText>
+            </w:r>
+            <w:r>
+              <w:rPr>
+                <w:noProof/>
+                <w:webHidden/>
+              </w:rPr>
+            </w:r>
+            <w:r>
+              <w:rPr>
+                <w:noProof/>
+                <w:webHidden/>
+              </w:rPr>
+              <w:fldChar w:fldCharType="separate"/>
+            </w:r>
+            <w:r>
+              <w:rPr>
+                <w:noProof/>
+                <w:webHidden/>
+              </w:rPr>
+              <w:t>21</w:t>
+            </w:r>
+            <w:r>
+              <w:rPr>
+                <w:noProof/>
+                <w:webHidden/>
+              </w:rPr>
+              <w:fldChar w:fldCharType="end"/>
+            </w:r>
+          </w:hyperlink>
+        </w:p>
+        <w:p>
+          <w:pPr>
+            <w:pStyle w:val="Verzeichnis3"/>
+            <w:tabs>
+              <w:tab w:val="left" w:pos="1440"/>
+              <w:tab w:val="right" w:leader="dot" w:pos="9060"/>
+            </w:tabs>
+            <w:rPr>
+              <w:rFonts w:asciiTheme="minorHAnsi" w:hAnsiTheme="minorHAnsi"/>
+              <w:noProof/>
+            </w:rPr>
+          </w:pPr>
+          <w:hyperlink w:anchor="_Toc102651858" w:history="1">
+            <w:r>
+              <w:rPr>
+                <w:rStyle w:val="Hyperlink"/>
+                <w:noProof/>
+              </w:rPr>
+              <w:t>3.4.2.</w:t>
+            </w:r>
+            <w:r>
+              <w:rPr>
+                <w:rFonts w:asciiTheme="minorHAnsi" w:hAnsiTheme="minorHAnsi"/>
+                <w:noProof/>
+              </w:rPr>
+              <w:tab/>
+            </w:r>
+            <w:r>
+              <w:rPr>
+                <w:rStyle w:val="Hyperlink"/>
+                <w:noProof/>
+              </w:rPr>
+              <w:t>Erstellung der Datenstrukturen mittels Collections und Sub-Collections</w:t>
+            </w:r>
+            <w:r>
+              <w:rPr>
+                <w:noProof/>
+                <w:webHidden/>
+              </w:rPr>
+              <w:tab/>
+            </w:r>
+            <w:r>
+              <w:rPr>
+                <w:noProof/>
+                <w:webHidden/>
+              </w:rPr>
+              <w:fldChar w:fldCharType="begin"/>
+            </w:r>
+            <w:r>
+              <w:rPr>
+                <w:noProof/>
+                <w:webHidden/>
+              </w:rPr>
+              <w:instrText xml:space="preserve"> PAGEREF _Toc102651858 \h </w:instrText>
+            </w:r>
+            <w:r>
+              <w:rPr>
+                <w:noProof/>
+                <w:webHidden/>
+              </w:rPr>
+            </w:r>
+            <w:r>
+              <w:rPr>
+                <w:noProof/>
+                <w:webHidden/>
+              </w:rPr>
+              <w:fldChar w:fldCharType="separate"/>
+            </w:r>
+            <w:r>
+              <w:rPr>
+                <w:noProof/>
+                <w:webHidden/>
+              </w:rPr>
+              <w:t>21</w:t>
             </w:r>
             <w:r>
               <w:rPr>
@@ -4290,7 +4582,7 @@
               <w:noProof/>
             </w:rPr>
           </w:pPr>
-          <w:hyperlink w:anchor="_Toc102556240" w:history="1">
+          <w:hyperlink w:anchor="_Toc102651859" w:history="1">
             <w:r>
               <w:rPr>
                 <w:rStyle w:val="Hyperlink"/>
@@ -4331,7 +4623,7 @@
                 <w:noProof/>
                 <w:webHidden/>
               </w:rPr>
-              <w:instrText xml:space="preserve"> PAGEREF _Toc102556240 \h </w:instrText>
+              <w:instrText xml:space="preserve"> PAGEREF _Toc102651859 \h </w:instrText>
             </w:r>
             <w:r>
               <w:rPr>
@@ -4351,7 +4643,7 @@
                 <w:noProof/>
                 <w:webHidden/>
               </w:rPr>
-              <w:t>21</w:t>
+              <w:t>23</w:t>
             </w:r>
             <w:r>
               <w:rPr>
@@ -4374,13 +4666,13 @@
               <w:noProof/>
             </w:rPr>
           </w:pPr>
-          <w:hyperlink w:anchor="_Toc102556241" w:history="1">
+          <w:hyperlink w:anchor="_Toc102651860" w:history="1">
             <w:r>
               <w:rPr>
                 <w:rStyle w:val="Hyperlink"/>
                 <w:noProof/>
               </w:rPr>
-              <w:t>1.</w:t>
+              <w:t>5.</w:t>
             </w:r>
             <w:r>
               <w:rPr>
@@ -4394,21 +4686,7 @@
                 <w:rStyle w:val="Hyperlink"/>
                 <w:noProof/>
               </w:rPr>
-              <w:t>Diskussion</w:t>
-            </w:r>
-            <w:r>
-              <w:rPr>
-                <w:rStyle w:val="Hyperlink"/>
-                <w:noProof/>
-              </w:rPr>
-              <w:t xml:space="preserve"> </w:t>
-            </w:r>
-            <w:r>
-              <w:rPr>
-                <w:rStyle w:val="Hyperlink"/>
-                <w:noProof/>
-              </w:rPr>
-              <w:t>und Ausblick</w:t>
+              <w:t>Diskussion und Ausblick</w:t>
             </w:r>
             <w:r>
               <w:rPr>
@@ -4429,7 +4707,7 @@
                 <w:noProof/>
                 <w:webHidden/>
               </w:rPr>
-              <w:instrText xml:space="preserve"> PAGEREF _Toc102556241 \h </w:instrText>
+              <w:instrText xml:space="preserve"> PAGEREF _Toc102651860 \h </w:instrText>
             </w:r>
             <w:r>
               <w:rPr>
@@ -4449,7 +4727,7 @@
                 <w:noProof/>
                 <w:webHidden/>
               </w:rPr>
-              <w:t>22</w:t>
+              <w:t>24</w:t>
             </w:r>
             <w:r>
               <w:rPr>
@@ -4472,13 +4750,13 @@
               <w:noProof/>
             </w:rPr>
           </w:pPr>
-          <w:hyperlink w:anchor="_Toc102556242" w:history="1">
+          <w:hyperlink w:anchor="_Toc102651861" w:history="1">
             <w:r>
               <w:rPr>
                 <w:rStyle w:val="Hyperlink"/>
                 <w:noProof/>
               </w:rPr>
-              <w:t>2.</w:t>
+              <w:t>6.</w:t>
             </w:r>
             <w:r>
               <w:rPr>
@@ -4513,7 +4791,7 @@
                 <w:noProof/>
                 <w:webHidden/>
               </w:rPr>
-              <w:instrText xml:space="preserve"> PAGEREF _Toc102556242 \h </w:instrText>
+              <w:instrText xml:space="preserve"> PAGEREF _Toc102651861 \h </w:instrText>
             </w:r>
             <w:r>
               <w:rPr>
@@ -4533,7 +4811,7 @@
                 <w:noProof/>
                 <w:webHidden/>
               </w:rPr>
-              <w:t>23</w:t>
+              <w:t>25</w:t>
             </w:r>
             <w:r>
               <w:rPr>
@@ -4556,13 +4834,13 @@
               <w:noProof/>
             </w:rPr>
           </w:pPr>
-          <w:hyperlink w:anchor="_Toc102556243" w:history="1">
+          <w:hyperlink w:anchor="_Toc102651862" w:history="1">
             <w:r>
               <w:rPr>
                 <w:rStyle w:val="Hyperlink"/>
                 <w:noProof/>
               </w:rPr>
-              <w:t>2.1.</w:t>
+              <w:t>6.1.</w:t>
             </w:r>
             <w:r>
               <w:rPr>
@@ -4597,7 +4875,7 @@
                 <w:noProof/>
                 <w:webHidden/>
               </w:rPr>
-              <w:instrText xml:space="preserve"> PAGEREF _Toc102556243 \h </w:instrText>
+              <w:instrText xml:space="preserve"> PAGEREF _Toc102651862 \h </w:instrText>
             </w:r>
             <w:r>
               <w:rPr>
@@ -4617,7 +4895,7 @@
                 <w:noProof/>
                 <w:webHidden/>
               </w:rPr>
-              <w:t>23</w:t>
+              <w:t>25</w:t>
             </w:r>
             <w:r>
               <w:rPr>
@@ -4640,13 +4918,13 @@
               <w:noProof/>
             </w:rPr>
           </w:pPr>
-          <w:hyperlink w:anchor="_Toc102556244" w:history="1">
+          <w:hyperlink w:anchor="_Toc102651863" w:history="1">
             <w:r>
               <w:rPr>
                 <w:rStyle w:val="Hyperlink"/>
                 <w:noProof/>
               </w:rPr>
-              <w:t>2.2.</w:t>
+              <w:t>6.2.</w:t>
             </w:r>
             <w:r>
               <w:rPr>
@@ -4681,7 +4959,7 @@
                 <w:noProof/>
                 <w:webHidden/>
               </w:rPr>
-              <w:instrText xml:space="preserve"> PAGEREF _Toc102556244 \h </w:instrText>
+              <w:instrText xml:space="preserve"> PAGEREF _Toc102651863 \h </w:instrText>
             </w:r>
             <w:r>
               <w:rPr>
@@ -4701,7 +4979,7 @@
                 <w:noProof/>
                 <w:webHidden/>
               </w:rPr>
-              <w:t>23</w:t>
+              <w:t>25</w:t>
             </w:r>
             <w:r>
               <w:rPr>
@@ -4724,13 +5002,13 @@
               <w:noProof/>
             </w:rPr>
           </w:pPr>
-          <w:hyperlink w:anchor="_Toc102556245" w:history="1">
+          <w:hyperlink w:anchor="_Toc102651864" w:history="1">
             <w:r>
               <w:rPr>
                 <w:rStyle w:val="Hyperlink"/>
                 <w:noProof/>
               </w:rPr>
-              <w:t>2.3.</w:t>
+              <w:t>6.3.</w:t>
             </w:r>
             <w:r>
               <w:rPr>
@@ -4765,7 +5043,7 @@
                 <w:noProof/>
                 <w:webHidden/>
               </w:rPr>
-              <w:instrText xml:space="preserve"> PAGEREF _Toc102556245 \h </w:instrText>
+              <w:instrText xml:space="preserve"> PAGEREF _Toc102651864 \h </w:instrText>
             </w:r>
             <w:r>
               <w:rPr>
@@ -4785,7 +5063,7 @@
                 <w:noProof/>
                 <w:webHidden/>
               </w:rPr>
-              <w:t>23</w:t>
+              <w:t>25</w:t>
             </w:r>
             <w:r>
               <w:rPr>
@@ -4808,13 +5086,13 @@
               <w:noProof/>
             </w:rPr>
           </w:pPr>
-          <w:hyperlink w:anchor="_Toc102556246" w:history="1">
+          <w:hyperlink w:anchor="_Toc102651865" w:history="1">
             <w:r>
               <w:rPr>
                 <w:rStyle w:val="Hyperlink"/>
                 <w:noProof/>
               </w:rPr>
-              <w:t>2.4.</w:t>
+              <w:t>6.4.</w:t>
             </w:r>
             <w:r>
               <w:rPr>
@@ -4849,7 +5127,7 @@
                 <w:noProof/>
                 <w:webHidden/>
               </w:rPr>
-              <w:instrText xml:space="preserve"> PAGEREF _Toc102556246 \h </w:instrText>
+              <w:instrText xml:space="preserve"> PAGEREF _Toc102651865 \h </w:instrText>
             </w:r>
             <w:r>
               <w:rPr>
@@ -4869,7 +5147,7 @@
                 <w:noProof/>
                 <w:webHidden/>
               </w:rPr>
-              <w:t>23</w:t>
+              <w:t>25</w:t>
             </w:r>
             <w:r>
               <w:rPr>
@@ -4892,13 +5170,13 @@
               <w:noProof/>
             </w:rPr>
           </w:pPr>
-          <w:hyperlink w:anchor="_Toc102556247" w:history="1">
+          <w:hyperlink w:anchor="_Toc102651866" w:history="1">
             <w:r>
               <w:rPr>
                 <w:rStyle w:val="Hyperlink"/>
                 <w:noProof/>
               </w:rPr>
-              <w:t>3.</w:t>
+              <w:t>7.</w:t>
             </w:r>
             <w:r>
               <w:rPr>
@@ -4933,7 +5211,7 @@
                 <w:noProof/>
                 <w:webHidden/>
               </w:rPr>
-              <w:instrText xml:space="preserve"> PAGEREF _Toc102556247 \h </w:instrText>
+              <w:instrText xml:space="preserve"> PAGEREF _Toc102651866 \h </w:instrText>
             </w:r>
             <w:r>
               <w:rPr>
@@ -4953,7 +5231,7 @@
                 <w:noProof/>
                 <w:webHidden/>
               </w:rPr>
-              <w:t>24</w:t>
+              <w:t>26</w:t>
             </w:r>
             <w:r>
               <w:rPr>
@@ -4976,13 +5254,13 @@
               <w:noProof/>
             </w:rPr>
           </w:pPr>
-          <w:hyperlink w:anchor="_Toc102556248" w:history="1">
+          <w:hyperlink w:anchor="_Toc102651867" w:history="1">
             <w:r>
               <w:rPr>
                 <w:rStyle w:val="Hyperlink"/>
                 <w:noProof/>
               </w:rPr>
-              <w:t>3.1.</w:t>
+              <w:t>7.1.</w:t>
             </w:r>
             <w:r>
               <w:rPr>
@@ -5017,7 +5295,7 @@
                 <w:noProof/>
                 <w:webHidden/>
               </w:rPr>
-              <w:instrText xml:space="preserve"> PAGEREF _Toc102556248 \h </w:instrText>
+              <w:instrText xml:space="preserve"> PAGEREF _Toc102651867 \h </w:instrText>
             </w:r>
             <w:r>
               <w:rPr>
@@ -5037,7 +5315,7 @@
                 <w:noProof/>
                 <w:webHidden/>
               </w:rPr>
-              <w:t>24</w:t>
+              <w:t>26</w:t>
             </w:r>
             <w:r>
               <w:rPr>
@@ -5072,7 +5350,7 @@
         </w:numPr>
         <w:ind w:left="357" w:hanging="357"/>
       </w:pPr>
-      <w:bookmarkStart w:id="3" w:name="_Toc102556208"/>
+      <w:bookmarkStart w:id="3" w:name="_Toc102651824"/>
       <w:r>
         <w:lastRenderedPageBreak/>
         <w:t>Einleitung</w:t>
@@ -5087,7 +5365,7 @@
           <w:numId w:val="3"/>
         </w:numPr>
       </w:pPr>
-      <w:bookmarkStart w:id="4" w:name="_Toc102556209"/>
+      <w:bookmarkStart w:id="4" w:name="_Toc102651825"/>
       <w:r>
         <w:t>Ausgangslage</w:t>
       </w:r>
@@ -5106,7 +5384,7 @@
           <w:numId w:val="3"/>
         </w:numPr>
       </w:pPr>
-      <w:bookmarkStart w:id="5" w:name="_Toc102556210"/>
+      <w:bookmarkStart w:id="5" w:name="_Toc102651826"/>
       <w:r>
         <w:t>Zielsetzung</w:t>
       </w:r>
@@ -5125,7 +5403,7 @@
           <w:numId w:val="3"/>
         </w:numPr>
       </w:pPr>
-      <w:bookmarkStart w:id="6" w:name="_Toc102556211"/>
+      <w:bookmarkStart w:id="6" w:name="_Toc102651827"/>
       <w:r>
         <w:t>Aufgabenstellung</w:t>
       </w:r>
@@ -5158,7 +5436,7 @@
           <w:lang w:eastAsia="de-CH"/>
         </w:rPr>
       </w:pPr>
-      <w:bookmarkStart w:id="7" w:name="_Toc102556212"/>
+      <w:bookmarkStart w:id="7" w:name="_Toc102651828"/>
       <w:r>
         <w:rPr>
           <w:rFonts w:eastAsia="Times New Roman"/>
@@ -5300,7 +5578,7 @@
           <w:lang w:eastAsia="de-CH"/>
         </w:rPr>
       </w:pPr>
-      <w:bookmarkStart w:id="8" w:name="_Toc102556213"/>
+      <w:bookmarkStart w:id="8" w:name="_Toc102651829"/>
       <w:r>
         <w:rPr>
           <w:rFonts w:eastAsia="Times New Roman"/>
@@ -5472,7 +5750,7 @@
           <w:numId w:val="3"/>
         </w:numPr>
       </w:pPr>
-      <w:bookmarkStart w:id="9" w:name="_Toc102556214"/>
+      <w:bookmarkStart w:id="9" w:name="_Toc102651830"/>
       <w:r>
         <w:t>Anforderungen</w:t>
       </w:r>
@@ -5499,7 +5777,7 @@
           <w:numId w:val="3"/>
         </w:numPr>
       </w:pPr>
-      <w:bookmarkStart w:id="10" w:name="_Toc102556215"/>
+      <w:bookmarkStart w:id="10" w:name="_Toc102651831"/>
       <w:r>
         <w:lastRenderedPageBreak/>
         <w:t>Theoretische Grundlagen</w:t>
@@ -5522,7 +5800,7 @@
           <w:numId w:val="3"/>
         </w:numPr>
       </w:pPr>
-      <w:bookmarkStart w:id="11" w:name="_Toc102556216"/>
+      <w:bookmarkStart w:id="11" w:name="_Toc102651832"/>
       <w:r>
         <w:t>Aspekte der Nährwerte</w:t>
       </w:r>
@@ -5656,24 +5934,14 @@
       <w:r>
         <w:t xml:space="preserve">Abbildung </w:t>
       </w:r>
-      <w:r>
-        <w:fldChar w:fldCharType="begin"/>
-      </w:r>
-      <w:r>
-        <w:instrText xml:space="preserve"> SEQ Abbildung \* ARABIC </w:instrText>
-      </w:r>
-      <w:r>
-        <w:fldChar w:fldCharType="separate"/>
-      </w:r>
-      <w:r>
-        <w:rPr>
-          <w:noProof/>
-        </w:rPr>
-        <w:t>1</w:t>
-      </w:r>
-      <w:r>
-        <w:fldChar w:fldCharType="end"/>
-      </w:r>
+      <w:fldSimple w:instr=" SEQ Abbildung \* ARABIC ">
+        <w:r>
+          <w:rPr>
+            <w:noProof/>
+          </w:rPr>
+          <w:t>1</w:t>
+        </w:r>
+      </w:fldSimple>
       <w:r>
         <w:t>: Nährwertangaben</w:t>
       </w:r>
@@ -5767,7 +6035,7 @@
           <w:numId w:val="3"/>
         </w:numPr>
       </w:pPr>
-      <w:bookmarkStart w:id="13" w:name="_Toc102556217"/>
+      <w:bookmarkStart w:id="13" w:name="_Toc102651833"/>
       <w:r>
         <w:t>Kalorien (Energie/Brennwert)</w:t>
       </w:r>
@@ -5850,7 +6118,7 @@
           <w:numId w:val="3"/>
         </w:numPr>
       </w:pPr>
-      <w:bookmarkStart w:id="14" w:name="_Toc102556218"/>
+      <w:bookmarkStart w:id="14" w:name="_Toc102651834"/>
       <w:r>
         <w:t>Fette</w:t>
       </w:r>
@@ -5916,7 +6184,7 @@
           <w:numId w:val="3"/>
         </w:numPr>
       </w:pPr>
-      <w:bookmarkStart w:id="15" w:name="_Toc102556219"/>
+      <w:bookmarkStart w:id="15" w:name="_Toc102651835"/>
       <w:r>
         <w:t>K</w:t>
       </w:r>
@@ -6011,7 +6279,7 @@
           <w:numId w:val="3"/>
         </w:numPr>
       </w:pPr>
-      <w:bookmarkStart w:id="16" w:name="_Toc102556220"/>
+      <w:bookmarkStart w:id="16" w:name="_Toc102651836"/>
       <w:r>
         <w:t>Proteine (Eiweiss)</w:t>
       </w:r>
@@ -6141,7 +6409,7 @@
           <w:numId w:val="3"/>
         </w:numPr>
       </w:pPr>
-      <w:bookmarkStart w:id="17" w:name="_Toc102556221"/>
+      <w:bookmarkStart w:id="17" w:name="_Toc102651837"/>
       <w:r>
         <w:t>Mathematische Grundlage für Kalorienberechnung</w:t>
       </w:r>
@@ -6187,11 +6455,7 @@
       <w:r>
         <w:t xml:space="preserve"> für jedes der drei Nährwerte und summiert sie auf. </w:t>
       </w:r>
-      <w:r>
-        <w:t>Beispiel:</w:t>
-      </w:r>
-    </w:p>
-    <w:p/>
+    </w:p>
     <w:p>
       <w:r>
         <w:t>Die Voraussetzung, um diese Berechnung genau durchzuführen, ist die Mengenangabe jeder einzelnen Zutat in einem Gericht</w:t>
@@ -6227,14 +6491,23 @@
         <w:t xml:space="preserve"> vorgestellt, </w:t>
       </w:r>
       <w:r>
-        <w:t xml:space="preserve">bei denen die Berechnung der </w:t>
+        <w:t xml:space="preserve">bei </w:t>
+      </w:r>
+      <w:r>
+        <w:t>dem</w:t>
+      </w:r>
+      <w:r>
+        <w:t xml:space="preserve"> die Berechnung der Kalorienanzahl </w:t>
       </w:r>
       <w:r>
         <w:lastRenderedPageBreak/>
-        <w:t>Kalorienanzahl auf Schätz- und Mittelwerte basieren, anstatt auf genaue Mengenangaben der Zutaten.</w:t>
-      </w:r>
-      <w:r>
-        <w:t xml:space="preserve"> </w:t>
+        <w:t>auf Schätz- und Mittelwerte basieren</w:t>
+      </w:r>
+      <w:r>
+        <w:t xml:space="preserve"> und auf das fertig gekochte Gericht angewendet werden kann</w:t>
+      </w:r>
+      <w:r>
+        <w:t>.</w:t>
       </w:r>
     </w:p>
     <w:p>
@@ -6245,36 +6518,69 @@
           <w:numId w:val="3"/>
         </w:numPr>
       </w:pPr>
-      <w:bookmarkStart w:id="18" w:name="_Toc102556222"/>
-      <w:r>
-        <w:t>Durchschnittsberechnung anhand von n-Rezepten</w:t>
+      <w:bookmarkStart w:id="18" w:name="_Toc102651838"/>
+      <w:r>
+        <w:t>Durchschnittsberechnung anhand von n</w:t>
+      </w:r>
+      <w:r>
+        <w:t xml:space="preserve"> </w:t>
+      </w:r>
+      <w:r>
+        <w:t>Rezepten</w:t>
       </w:r>
       <w:bookmarkEnd w:id="18"/>
     </w:p>
     <w:p>
       <w:r>
-        <w:t>Man nehme n verschiedene Rezepte vom gleichen Gericht und</w:t>
-      </w:r>
-      <w:r>
-        <w:t xml:space="preserve"> macht sie vergleichbar, indem die Portionsgrössen für jedes Rezept auf eine</w:t>
-      </w:r>
-      <w:r>
-        <w:t xml:space="preserve"> gleiche</w:t>
-      </w:r>
-      <w:r>
-        <w:t xml:space="preserve"> Basis angepasst </w:t>
-      </w:r>
-      <w:r>
-        <w:t>werden</w:t>
-      </w:r>
-      <w:r>
-        <w:t xml:space="preserve">. </w:t>
-      </w:r>
-      <w:r>
-        <w:t xml:space="preserve">Im zweiten Schritt schaut man auf die Menge der einzelnen Zutaten </w:t>
-      </w:r>
-      <w:r>
-        <w:t>und berechnet den Durschnitt der Menge über alle n Rezepte. Somit wird ein weiteres Rezept erzeugt, welches Durch</w:t>
+        <w:t>Da sich die geschätzte Nährwertangabe auf ein gekochtes Gericht bezieht</w:t>
+      </w:r>
+      <w:r>
+        <w:t xml:space="preserve"> und sich das Gewicht von Zutaten nach dem Kochprozess </w:t>
+      </w:r>
+      <w:r>
+        <w:t>erhöhen (Aufnahme von Flüssigkeit) oder verringern (Verlust von Flüssigkeit)</w:t>
+      </w:r>
+      <w:r>
+        <w:t xml:space="preserve"> kann</w:t>
+      </w:r>
+      <w:r>
+        <w:t xml:space="preserve">, </w:t>
+      </w:r>
+      <w:r>
+        <w:t xml:space="preserve">muss der Änderungsfaktor </w:t>
+      </w:r>
+      <w:r>
+        <w:t xml:space="preserve">hinsichtlich Gewichts </w:t>
+      </w:r>
+      <w:r>
+        <w:t>für jede Zutat bekannt sein.</w:t>
+      </w:r>
+      <w:r>
+        <w:t xml:space="preserve"> Mit diesem Änderungsfaktor </w:t>
+      </w:r>
+      <w:r>
+        <w:t>werden die Mengenangaben in den n Rezepten angepasst.</w:t>
+      </w:r>
+      <w:r>
+        <w:t xml:space="preserve"> Im zweiten Schritt werden die Rezepte vergleichbar gemacht, indem die Gesamtmenge auf eine Basis (auf 100g) umgerechnet wird. </w:t>
+      </w:r>
+      <w:r>
+        <w:t xml:space="preserve">Als nächstes </w:t>
+      </w:r>
+      <w:r>
+        <w:t xml:space="preserve">wird </w:t>
+      </w:r>
+      <w:r>
+        <w:t xml:space="preserve">die Durchschnittsmenge für jede Zutat </w:t>
+      </w:r>
+      <w:r>
+        <w:t xml:space="preserve">über </w:t>
+      </w:r>
+      <w:r>
+        <w:t>die n Rezepte berechnet</w:t>
+      </w:r>
+      <w:r>
+        <w:t>. Somit wird ein weiteres Rezept erzeugt, welches Durch</w:t>
       </w:r>
       <w:r>
         <w:t>sch</w:t>
@@ -6283,7 +6589,13 @@
         <w:t>nittsmengenangaben enthält, von dem</w:t>
       </w:r>
       <w:r>
-        <w:t xml:space="preserve"> dann die Kalorien berechnet werden. In Kapitel 3 wird die Berechnung, die Genauigkeit der Rechnung und die Realisierung dieser Idee im Rahmen vom Prototyp veranschaulicht.</w:t>
+        <w:t xml:space="preserve"> dann die Kalorien berechnet werden. In Kapitel 3 wird die Berechnung, die Genauigkeit der Rechnung und die Realisierung dieser Idee im Rahmen vom Prototyp </w:t>
+      </w:r>
+      <w:r>
+        <w:t>genauer beschrieben</w:t>
+      </w:r>
+      <w:r>
+        <w:t>.</w:t>
       </w:r>
     </w:p>
     <w:p>
@@ -6302,7 +6614,7 @@
           <w:numId w:val="3"/>
         </w:numPr>
       </w:pPr>
-      <w:bookmarkStart w:id="19" w:name="_Toc102556223"/>
+      <w:bookmarkStart w:id="19" w:name="_Toc102651839"/>
       <w:r>
         <w:lastRenderedPageBreak/>
         <w:t>Vorgehen / Methoden</w:t>
@@ -6325,7 +6637,7 @@
           <w:numId w:val="3"/>
         </w:numPr>
       </w:pPr>
-      <w:bookmarkStart w:id="20" w:name="_Toc102556224"/>
+      <w:bookmarkStart w:id="20" w:name="_Toc102651840"/>
       <w:r>
         <w:t>Datenanalyse und Mahlzeitberechnung</w:t>
       </w:r>
@@ -6344,7 +6656,7 @@
           <w:numId w:val="3"/>
         </w:numPr>
       </w:pPr>
-      <w:bookmarkStart w:id="21" w:name="_Toc102556225"/>
+      <w:bookmarkStart w:id="21" w:name="_Toc102651841"/>
       <w:r>
         <w:t>Rahmenbedingungen</w:t>
       </w:r>
@@ -6358,15 +6670,24 @@
         <w:t xml:space="preserve">und ein ETL Prozess (Extraktion, Transformation, Laden) nicht Teil der Arbeit ist, wird </w:t>
       </w:r>
       <w:r>
-        <w:t xml:space="preserve">der initiale Datenimport der Gerichte und das Zusammenführen der Rezepte manuell </w:t>
-      </w:r>
-      <w:r>
-        <w:t>durchgeführt.</w:t>
+        <w:t>der initiale Datenimport der Gerichte</w:t>
+      </w:r>
+      <w:r>
+        <w:t xml:space="preserve"> manuell durchgeführt. Das Zusammenführen der Rezepte und die Durchschnittsberechnung wird mittels JavaScript Abfragen auf die </w:t>
+      </w:r>
+      <w:r>
+        <w:t>Datenbank durchgeführt</w:t>
+      </w:r>
+      <w:r>
+        <w:t>.</w:t>
       </w:r>
       <w:r>
         <w:t xml:space="preserve"> </w:t>
       </w:r>
       <w:r>
+        <w:rPr>
+          <w:highlight w:val="yellow"/>
+        </w:rPr>
         <w:t>Aus diesem Grund enthält der Prototyp initial nur 30 vordefinierte Rezepte.</w:t>
       </w:r>
     </w:p>
@@ -6378,9 +6699,9 @@
           <w:numId w:val="3"/>
         </w:numPr>
       </w:pPr>
-      <w:bookmarkStart w:id="22" w:name="_Toc102556226"/>
-      <w:r>
-        <w:t xml:space="preserve">Datenimport und manuelles </w:t>
+      <w:bookmarkStart w:id="22" w:name="_Toc102651842"/>
+      <w:r>
+        <w:t xml:space="preserve">Datenimport und </w:t>
       </w:r>
       <w:proofErr w:type="spellStart"/>
       <w:r>
@@ -6391,13 +6712,28 @@
     </w:p>
     <w:p>
       <w:r>
-        <w:t xml:space="preserve">Der erste Schritt vor dem Datenimport ist die Suche nach Gerichten. Mit Hilfe des Webs werden für jedes Gericht drei Rezepte aus verschiedenen Quellen gesucht. </w:t>
+        <w:t xml:space="preserve">Der erste Schritt vor dem Datenimport ist die Suche nach Gerichten. Mit Hilfe des Webs werden für jedes Gericht </w:t>
+      </w:r>
+      <w:r>
+        <w:t>zwei bis drei</w:t>
+      </w:r>
+      <w:r>
+        <w:t xml:space="preserve"> Rezepte aus verschiedenen Quellen gesucht. </w:t>
       </w:r>
       <w:r>
         <w:t>Im zweiten Schritt werden die Portionsgrössen über die drei Rezepte vereinheitlicht</w:t>
       </w:r>
       <w:r>
-        <w:t xml:space="preserve"> und Grössen wie EL(Esslöffel), TL(Teelöffel) </w:t>
+        <w:t xml:space="preserve">, </w:t>
+      </w:r>
+      <w:r>
+        <w:t>sodass jedes Rezept die gleiche Portionsgrösse in Gramm hat</w:t>
+      </w:r>
+      <w:r>
+        <w:t xml:space="preserve"> </w:t>
+      </w:r>
+      <w:r>
+        <w:t xml:space="preserve">und Grössen wie EL(Esslöffel), TL(Teelöffel) </w:t>
       </w:r>
       <w:proofErr w:type="spellStart"/>
       <w:r>
@@ -6408,13 +6744,10 @@
         <w:t xml:space="preserve"> in Gramm umgewandelt</w:t>
       </w:r>
       <w:r>
-        <w:t>, sodass jedes Rezept die gleiche Portionsgrösse in Gramm hat</w:t>
-      </w:r>
-      <w:r>
-        <w:t>.</w:t>
-      </w:r>
-      <w:r>
-        <w:t xml:space="preserve"> Dabei werden Gewürze oder Kräuter in der Berechnung ignoriert, da deren Kaloriengehalt nur wenig bis gar keine Auswirkung auf das Resultat haben. </w:t>
+        <w:t xml:space="preserve">, </w:t>
+      </w:r>
+      <w:r>
+        <w:t xml:space="preserve">Dabei werden Gewürze oder Kräuter in der Berechnung ignoriert, da deren Kaloriengehalt nur wenig bis gar keine Auswirkung auf das Resultat haben. </w:t>
       </w:r>
       <w:r>
         <w:t xml:space="preserve">Zusätzlich werden Zutaten für ein Gericht als optional markiert, </w:t>
@@ -6517,24 +6850,14 @@
       <w:r>
         <w:t xml:space="preserve">Abbildung </w:t>
       </w:r>
-      <w:r>
-        <w:fldChar w:fldCharType="begin"/>
-      </w:r>
-      <w:r>
-        <w:instrText xml:space="preserve"> SEQ Abbildung \* ARABIC </w:instrText>
-      </w:r>
-      <w:r>
-        <w:fldChar w:fldCharType="separate"/>
-      </w:r>
-      <w:r>
-        <w:rPr>
-          <w:noProof/>
-        </w:rPr>
-        <w:t>2</w:t>
-      </w:r>
-      <w:r>
-        <w:fldChar w:fldCharType="end"/>
-      </w:r>
+      <w:fldSimple w:instr=" SEQ Abbildung \* ARABIC ">
+        <w:r>
+          <w:rPr>
+            <w:noProof/>
+          </w:rPr>
+          <w:t>2</w:t>
+        </w:r>
+      </w:fldSimple>
       <w:r>
         <w:t xml:space="preserve">: Beispiel Rezept </w:t>
       </w:r>
@@ -6553,7 +6876,7 @@
           <w:numId w:val="3"/>
         </w:numPr>
       </w:pPr>
-      <w:bookmarkStart w:id="24" w:name="_Toc102556227"/>
+      <w:bookmarkStart w:id="24" w:name="_Toc102651843"/>
       <w:r>
         <w:t>Berechnung der Kilokalorien (kcal) anhand des Basisdatensatzes</w:t>
       </w:r>
@@ -6567,7 +6890,7 @@
           <w:numId w:val="3"/>
         </w:numPr>
       </w:pPr>
-      <w:bookmarkStart w:id="25" w:name="_Toc102556228"/>
+      <w:bookmarkStart w:id="25" w:name="_Toc102651844"/>
       <w:r>
         <w:t>Genauigkeit der Mahlzeitschätzung</w:t>
       </w:r>
@@ -6582,7 +6905,7 @@
           <w:numId w:val="3"/>
         </w:numPr>
       </w:pPr>
-      <w:bookmarkStart w:id="26" w:name="_Toc102556229"/>
+      <w:bookmarkStart w:id="26" w:name="_Toc102651845"/>
       <w:r>
         <w:t>Anforderungsanalyse</w:t>
       </w:r>
@@ -6604,7 +6927,7 @@
           <w:numId w:val="3"/>
         </w:numPr>
       </w:pPr>
-      <w:bookmarkStart w:id="27" w:name="_Toc102556230"/>
+      <w:bookmarkStart w:id="27" w:name="_Toc102651846"/>
       <w:r>
         <w:lastRenderedPageBreak/>
         <w:t>Rahmenbedingungen</w:t>
@@ -6816,24 +7139,14 @@
       <w:r>
         <w:t xml:space="preserve">Tabelle </w:t>
       </w:r>
-      <w:r>
-        <w:fldChar w:fldCharType="begin"/>
-      </w:r>
-      <w:r>
-        <w:instrText xml:space="preserve"> SEQ Tabelle \* ARABIC </w:instrText>
-      </w:r>
-      <w:r>
-        <w:fldChar w:fldCharType="separate"/>
-      </w:r>
-      <w:r>
-        <w:rPr>
-          <w:noProof/>
-        </w:rPr>
-        <w:t>1</w:t>
-      </w:r>
-      <w:r>
-        <w:fldChar w:fldCharType="end"/>
-      </w:r>
+      <w:fldSimple w:instr=" SEQ Tabelle \* ARABIC ">
+        <w:r>
+          <w:rPr>
+            <w:noProof/>
+          </w:rPr>
+          <w:t>1</w:t>
+        </w:r>
+      </w:fldSimple>
       <w:r>
         <w:t>: Rahmenbedingungen (Prototyp)</w:t>
       </w:r>
@@ -6847,7 +7160,7 @@
           <w:numId w:val="3"/>
         </w:numPr>
       </w:pPr>
-      <w:bookmarkStart w:id="29" w:name="_Toc102556231"/>
+      <w:bookmarkStart w:id="29" w:name="_Toc102651847"/>
       <w:r>
         <w:t>Funktionale Anforderungen</w:t>
       </w:r>
@@ -7303,24 +7616,14 @@
       <w:r>
         <w:t xml:space="preserve">Tabelle </w:t>
       </w:r>
-      <w:r>
-        <w:fldChar w:fldCharType="begin"/>
-      </w:r>
-      <w:r>
-        <w:instrText xml:space="preserve"> SEQ Tabelle \* ARABIC </w:instrText>
-      </w:r>
-      <w:r>
-        <w:fldChar w:fldCharType="separate"/>
-      </w:r>
-      <w:r>
-        <w:rPr>
-          <w:noProof/>
-        </w:rPr>
-        <w:t>2</w:t>
-      </w:r>
-      <w:r>
-        <w:fldChar w:fldCharType="end"/>
-      </w:r>
+      <w:fldSimple w:instr=" SEQ Tabelle \* ARABIC ">
+        <w:r>
+          <w:rPr>
+            <w:noProof/>
+          </w:rPr>
+          <w:t>2</w:t>
+        </w:r>
+      </w:fldSimple>
       <w:r>
         <w:t>: Funktionale Anforderungen</w:t>
       </w:r>
@@ -7334,7 +7637,7 @@
           <w:numId w:val="3"/>
         </w:numPr>
       </w:pPr>
-      <w:bookmarkStart w:id="31" w:name="_Toc102556232"/>
+      <w:bookmarkStart w:id="31" w:name="_Toc102651848"/>
       <w:r>
         <w:t>Nicht-funktionale Anforderungen</w:t>
       </w:r>
@@ -7582,24 +7885,14 @@
       <w:r>
         <w:t xml:space="preserve">Tabelle </w:t>
       </w:r>
-      <w:r>
-        <w:fldChar w:fldCharType="begin"/>
-      </w:r>
-      <w:r>
-        <w:instrText xml:space="preserve"> SEQ Tabelle \* ARABIC </w:instrText>
-      </w:r>
-      <w:r>
-        <w:fldChar w:fldCharType="separate"/>
-      </w:r>
-      <w:r>
-        <w:rPr>
-          <w:noProof/>
-        </w:rPr>
-        <w:t>3</w:t>
-      </w:r>
-      <w:r>
-        <w:fldChar w:fldCharType="end"/>
-      </w:r>
+      <w:fldSimple w:instr=" SEQ Tabelle \* ARABIC ">
+        <w:r>
+          <w:rPr>
+            <w:noProof/>
+          </w:rPr>
+          <w:t>3</w:t>
+        </w:r>
+      </w:fldSimple>
       <w:r>
         <w:t xml:space="preserve">: </w:t>
       </w:r>
@@ -7616,7 +7909,7 @@
           <w:numId w:val="3"/>
         </w:numPr>
       </w:pPr>
-      <w:bookmarkStart w:id="33" w:name="_Toc102556233"/>
+      <w:bookmarkStart w:id="33" w:name="_Toc102651849"/>
       <w:r>
         <w:t>User Stories</w:t>
       </w:r>
@@ -7907,24 +8200,14 @@
       <w:r>
         <w:t xml:space="preserve">Tabelle </w:t>
       </w:r>
-      <w:r>
-        <w:fldChar w:fldCharType="begin"/>
-      </w:r>
-      <w:r>
-        <w:instrText xml:space="preserve"> SEQ Tabelle \* ARABIC </w:instrText>
-      </w:r>
-      <w:r>
-        <w:fldChar w:fldCharType="separate"/>
-      </w:r>
-      <w:r>
-        <w:rPr>
-          <w:noProof/>
-        </w:rPr>
-        <w:t>4</w:t>
-      </w:r>
-      <w:r>
-        <w:fldChar w:fldCharType="end"/>
-      </w:r>
+      <w:fldSimple w:instr=" SEQ Tabelle \* ARABIC ">
+        <w:r>
+          <w:rPr>
+            <w:noProof/>
+          </w:rPr>
+          <w:t>4</w:t>
+        </w:r>
+      </w:fldSimple>
       <w:r>
         <w:t xml:space="preserve">: User Story - </w:t>
       </w:r>
@@ -8199,24 +8482,14 @@
       <w:r>
         <w:t xml:space="preserve">Tabelle </w:t>
       </w:r>
-      <w:r>
-        <w:fldChar w:fldCharType="begin"/>
-      </w:r>
-      <w:r>
-        <w:instrText xml:space="preserve"> SEQ Tabelle \* ARABIC </w:instrText>
-      </w:r>
-      <w:r>
-        <w:fldChar w:fldCharType="separate"/>
-      </w:r>
-      <w:r>
-        <w:rPr>
-          <w:noProof/>
-        </w:rPr>
-        <w:t>5</w:t>
-      </w:r>
-      <w:r>
-        <w:fldChar w:fldCharType="end"/>
-      </w:r>
+      <w:fldSimple w:instr=" SEQ Tabelle \* ARABIC ">
+        <w:r>
+          <w:rPr>
+            <w:noProof/>
+          </w:rPr>
+          <w:t>5</w:t>
+        </w:r>
+      </w:fldSimple>
       <w:r>
         <w:t>: Zutat und Gericht erfassen</w:t>
       </w:r>
@@ -8490,24 +8763,14 @@
         <w:lastRenderedPageBreak/>
         <w:t xml:space="preserve">Tabelle </w:t>
       </w:r>
-      <w:r>
-        <w:fldChar w:fldCharType="begin"/>
-      </w:r>
-      <w:r>
-        <w:instrText xml:space="preserve"> SEQ Tabelle \* ARABIC </w:instrText>
-      </w:r>
-      <w:r>
-        <w:fldChar w:fldCharType="separate"/>
-      </w:r>
-      <w:r>
-        <w:rPr>
-          <w:noProof/>
-        </w:rPr>
-        <w:t>6</w:t>
-      </w:r>
-      <w:r>
-        <w:fldChar w:fldCharType="end"/>
-      </w:r>
+      <w:fldSimple w:instr=" SEQ Tabelle \* ARABIC ">
+        <w:r>
+          <w:rPr>
+            <w:noProof/>
+          </w:rPr>
+          <w:t>6</w:t>
+        </w:r>
+      </w:fldSimple>
       <w:r>
         <w:t>: Gericht suchen und auswählen</w:t>
       </w:r>
@@ -8735,24 +8998,14 @@
       <w:r>
         <w:t xml:space="preserve">Tabelle </w:t>
       </w:r>
-      <w:r>
-        <w:fldChar w:fldCharType="begin"/>
-      </w:r>
-      <w:r>
-        <w:instrText xml:space="preserve"> SEQ Tabelle \* ARABIC </w:instrText>
-      </w:r>
-      <w:r>
-        <w:fldChar w:fldCharType="separate"/>
-      </w:r>
-      <w:r>
-        <w:rPr>
-          <w:noProof/>
-        </w:rPr>
-        <w:t>7</w:t>
-      </w:r>
-      <w:r>
-        <w:fldChar w:fldCharType="end"/>
-      </w:r>
+      <w:fldSimple w:instr=" SEQ Tabelle \* ARABIC ">
+        <w:r>
+          <w:rPr>
+            <w:noProof/>
+          </w:rPr>
+          <w:t>7</w:t>
+        </w:r>
+      </w:fldSimple>
       <w:r>
         <w:t>: Vereinbarung Abholung</w:t>
       </w:r>
@@ -8980,24 +9233,14 @@
       <w:r>
         <w:t xml:space="preserve">Tabelle </w:t>
       </w:r>
-      <w:r>
-        <w:fldChar w:fldCharType="begin"/>
-      </w:r>
-      <w:r>
-        <w:instrText xml:space="preserve"> SEQ Tabelle \* ARABIC </w:instrText>
-      </w:r>
-      <w:r>
-        <w:fldChar w:fldCharType="separate"/>
-      </w:r>
-      <w:r>
-        <w:rPr>
-          <w:noProof/>
-        </w:rPr>
-        <w:t>8</w:t>
-      </w:r>
-      <w:r>
-        <w:fldChar w:fldCharType="end"/>
-      </w:r>
+      <w:fldSimple w:instr=" SEQ Tabelle \* ARABIC ">
+        <w:r>
+          <w:rPr>
+            <w:noProof/>
+          </w:rPr>
+          <w:t>8</w:t>
+        </w:r>
+      </w:fldSimple>
       <w:r>
         <w:t>: Koch bewerten</w:t>
       </w:r>
@@ -9020,7 +9263,7 @@
           <w:numId w:val="3"/>
         </w:numPr>
       </w:pPr>
-      <w:bookmarkStart w:id="39" w:name="_Toc102556234"/>
+      <w:bookmarkStart w:id="39" w:name="_Toc102651850"/>
       <w:r>
         <w:lastRenderedPageBreak/>
         <w:t xml:space="preserve">Technische Evaluation </w:t>
@@ -9168,7 +9411,7 @@
           <w:lang w:eastAsia="en-US"/>
         </w:rPr>
       </w:pPr>
-      <w:bookmarkStart w:id="40" w:name="_Toc102556235"/>
+      <w:bookmarkStart w:id="40" w:name="_Toc102651851"/>
       <w:r>
         <w:rPr>
           <w:rFonts w:eastAsiaTheme="minorHAnsi"/>
@@ -9324,7 +9567,7 @@
           <w:lang w:eastAsia="en-US"/>
         </w:rPr>
       </w:pPr>
-      <w:bookmarkStart w:id="41" w:name="_Toc102556236"/>
+      <w:bookmarkStart w:id="41" w:name="_Toc102651852"/>
       <w:r>
         <w:rPr>
           <w:rFonts w:eastAsiaTheme="minorHAnsi"/>
@@ -9532,7 +9775,7 @@
           <w:lang w:eastAsia="en-US"/>
         </w:rPr>
       </w:pPr>
-      <w:bookmarkStart w:id="42" w:name="_Toc102556237"/>
+      <w:bookmarkStart w:id="42" w:name="_Toc102651853"/>
       <w:r>
         <w:rPr>
           <w:lang w:eastAsia="en-US"/>
@@ -9944,7 +10187,7 @@
           <w:lang w:eastAsia="en-US"/>
         </w:rPr>
       </w:pPr>
-      <w:bookmarkStart w:id="43" w:name="_Toc102556238"/>
+      <w:bookmarkStart w:id="43" w:name="_Toc102651854"/>
       <w:r>
         <w:rPr>
           <w:lang w:eastAsia="en-US"/>
@@ -10273,24 +10516,14 @@
       <w:r>
         <w:t xml:space="preserve">Abbildung </w:t>
       </w:r>
-      <w:r>
-        <w:fldChar w:fldCharType="begin"/>
-      </w:r>
-      <w:r>
-        <w:instrText xml:space="preserve"> SEQ Abbildung \* ARABIC </w:instrText>
-      </w:r>
-      <w:r>
-        <w:fldChar w:fldCharType="separate"/>
-      </w:r>
-      <w:r>
-        <w:rPr>
-          <w:noProof/>
-        </w:rPr>
-        <w:t>3</w:t>
-      </w:r>
-      <w:r>
-        <w:fldChar w:fldCharType="end"/>
-      </w:r>
+      <w:fldSimple w:instr=" SEQ Abbildung \* ARABIC ">
+        <w:r>
+          <w:rPr>
+            <w:noProof/>
+          </w:rPr>
+          <w:t>3</w:t>
+        </w:r>
+      </w:fldSimple>
       <w:r>
         <w:t xml:space="preserve">: Entscheidungsmatrix </w:t>
       </w:r>
@@ -10309,7 +10542,7 @@
           <w:numId w:val="3"/>
         </w:numPr>
       </w:pPr>
-      <w:bookmarkStart w:id="45" w:name="_Toc102556239"/>
+      <w:bookmarkStart w:id="45" w:name="_Toc102651855"/>
       <w:r>
         <w:t>Ergebnis Entscheidungsmatrix</w:t>
       </w:r>
@@ -10385,6 +10618,7 @@
           <w:numId w:val="3"/>
         </w:numPr>
       </w:pPr>
+      <w:bookmarkStart w:id="46" w:name="_Toc102651856"/>
       <w:r>
         <w:t xml:space="preserve">Realisierung </w:t>
       </w:r>
@@ -10400,6 +10634,7 @@
       <w:r>
         <w:t>Firebase</w:t>
       </w:r>
+      <w:bookmarkEnd w:id="46"/>
       <w:proofErr w:type="spellEnd"/>
     </w:p>
     <w:p>
@@ -10434,6 +10669,7 @@
           <w:numId w:val="3"/>
         </w:numPr>
       </w:pPr>
+      <w:bookmarkStart w:id="47" w:name="_Toc102651857"/>
       <w:r>
         <w:lastRenderedPageBreak/>
         <w:t xml:space="preserve">Cloud </w:t>
@@ -10446,6 +10682,7 @@
       <w:r>
         <w:t xml:space="preserve"> vs. Realtime Database</w:t>
       </w:r>
+      <w:bookmarkEnd w:id="47"/>
     </w:p>
     <w:p>
       <w:r>
@@ -10503,13 +10740,7 @@
         <w:t>»</w:t>
       </w:r>
       <w:r>
-        <w:t xml:space="preserve"> ist die neuere Variante, die auf die "Realtime Database</w:t>
-      </w:r>
-      <w:r>
-        <w:t>"</w:t>
-      </w:r>
-      <w:r>
-        <w:t xml:space="preserve"> aufbaut und zusätzliche Funktionen anbietet. </w:t>
+        <w:t xml:space="preserve"> ist die neuere Variante, die auf die "Realtime Database" aufbaut und zusätzliche Funktionen anbietet. </w:t>
       </w:r>
       <w:r>
         <w:t xml:space="preserve">Der essenzielle Unterschied ist die Speicherung. Während «Realtime Database» die Daten nur in reinem JSON Format abspeichert kann, bietet «Cloud </w:t>
@@ -10539,12 +10770,22 @@
           <w:numId w:val="3"/>
         </w:numPr>
       </w:pPr>
+      <w:bookmarkStart w:id="48" w:name="_Toc102651814"/>
+      <w:bookmarkStart w:id="49" w:name="_Toc102651858"/>
       <w:r>
         <w:t>Erstellung</w:t>
       </w:r>
       <w:r>
-        <w:t xml:space="preserve"> der Datenstrukturen mittels Collections und Sub-Collections</w:t>
-      </w:r>
+        <w:t xml:space="preserve"> der Datenstrukturen mittels Collections und Sub-</w:t>
+      </w:r>
+      <w:r>
+        <w:t>Collectio</w:t>
+      </w:r>
+      <w:r>
+        <w:t>ns</w:t>
+      </w:r>
+      <w:bookmarkEnd w:id="48"/>
+      <w:bookmarkEnd w:id="49"/>
     </w:p>
     <w:p>
       <w:r>
@@ -10585,15 +10826,13 @@
     </w:p>
     <w:p>
       <w:r>
-        <w:t xml:space="preserve">Die </w:t>
-      </w:r>
-      <w:proofErr w:type="spellStart"/>
-      <w:r>
-        <w:t>Strukur</w:t>
-      </w:r>
-      <w:proofErr w:type="spellEnd"/>
-      <w:r>
-        <w:t xml:space="preserve"> eines Rezeptes bzw. Gericht kann folgendermassen aussehen:</w:t>
+        <w:t>Die Struk</w:t>
+      </w:r>
+      <w:r>
+        <w:t>t</w:t>
+      </w:r>
+      <w:r>
+        <w:t>ur eines Rezeptes bzw. Gericht kann folgendermassen aussehen:</w:t>
       </w:r>
     </w:p>
     <w:p>
@@ -10601,6 +10840,9 @@
         <w:keepNext/>
       </w:pPr>
       <w:r>
+        <w:rPr>
+          <w:noProof/>
+        </w:rPr>
         <w:drawing>
           <wp:inline distT="0" distB="0" distL="0" distR="0" wp14:anchorId="37678B40" wp14:editId="1A55F244">
             <wp:extent cx="2374900" cy="2997200"/>
@@ -10645,24 +10887,14 @@
       <w:r>
         <w:t xml:space="preserve">Abbildung </w:t>
       </w:r>
-      <w:r>
-        <w:fldChar w:fldCharType="begin"/>
-      </w:r>
-      <w:r>
-        <w:instrText xml:space="preserve"> SEQ Abbildung \* ARABIC </w:instrText>
-      </w:r>
-      <w:r>
-        <w:fldChar w:fldCharType="separate"/>
-      </w:r>
-      <w:r>
-        <w:rPr>
-          <w:noProof/>
-        </w:rPr>
-        <w:t>4</w:t>
-      </w:r>
-      <w:r>
-        <w:fldChar w:fldCharType="end"/>
-      </w:r>
+      <w:fldSimple w:instr=" SEQ Abbildung \* ARABIC ">
+        <w:r>
+          <w:rPr>
+            <w:noProof/>
+          </w:rPr>
+          <w:t>4</w:t>
+        </w:r>
+      </w:fldSimple>
       <w:r>
         <w:t>: Gliederung Rezept Daten</w:t>
       </w:r>
@@ -10753,10 +10985,7 @@
         <w:t>) über die API zu transferieren.</w:t>
       </w:r>
       <w:r>
-        <w:t xml:space="preserve"> </w:t>
-      </w:r>
-      <w:r>
-        <w:t xml:space="preserve">Ein </w:t>
+        <w:t xml:space="preserve"> Ein </w:t>
       </w:r>
       <w:r>
         <w:t xml:space="preserve">weiteres </w:t>
@@ -10802,12 +11031,12 @@
           <w:numId w:val="3"/>
         </w:numPr>
       </w:pPr>
-      <w:bookmarkStart w:id="46" w:name="_Toc102556240"/>
+      <w:bookmarkStart w:id="50" w:name="_Toc102651859"/>
       <w:r>
         <w:lastRenderedPageBreak/>
         <w:t>Resultate</w:t>
       </w:r>
-      <w:bookmarkEnd w:id="46"/>
+      <w:bookmarkEnd w:id="50"/>
     </w:p>
     <w:p>
       <w:r>
@@ -10830,12 +11059,12 @@
           <w:numId w:val="3"/>
         </w:numPr>
       </w:pPr>
-      <w:bookmarkStart w:id="47" w:name="_Toc102556241"/>
+      <w:bookmarkStart w:id="51" w:name="_Toc102651860"/>
       <w:r>
         <w:lastRenderedPageBreak/>
         <w:t>Diskussion und Ausblick</w:t>
       </w:r>
-      <w:bookmarkEnd w:id="47"/>
+      <w:bookmarkEnd w:id="51"/>
     </w:p>
     <w:p>
       <w:r>
@@ -10858,12 +11087,12 @@
           <w:numId w:val="3"/>
         </w:numPr>
       </w:pPr>
-      <w:bookmarkStart w:id="48" w:name="_Toc102556242"/>
+      <w:bookmarkStart w:id="52" w:name="_Toc102651861"/>
       <w:r>
         <w:lastRenderedPageBreak/>
         <w:t>Verzeichnisse</w:t>
       </w:r>
-      <w:bookmarkEnd w:id="48"/>
+      <w:bookmarkEnd w:id="52"/>
     </w:p>
     <w:p>
       <w:pPr>
@@ -10873,11 +11102,11 @@
           <w:numId w:val="3"/>
         </w:numPr>
       </w:pPr>
-      <w:bookmarkStart w:id="49" w:name="_Toc102556243"/>
+      <w:bookmarkStart w:id="53" w:name="_Toc102651862"/>
       <w:r>
         <w:t>Literaturverzeichnis</w:t>
       </w:r>
-      <w:bookmarkEnd w:id="49"/>
+      <w:bookmarkEnd w:id="53"/>
     </w:p>
     <w:sdt>
       <w:sdtPr>
@@ -11101,11 +11330,11 @@
           <w:numId w:val="3"/>
         </w:numPr>
       </w:pPr>
-      <w:bookmarkStart w:id="50" w:name="_Toc102556244"/>
+      <w:bookmarkStart w:id="54" w:name="_Toc102651863"/>
       <w:r>
         <w:t>Glossar</w:t>
       </w:r>
-      <w:bookmarkEnd w:id="50"/>
+      <w:bookmarkEnd w:id="54"/>
     </w:p>
     <w:p>
       <w:r>
@@ -11120,11 +11349,11 @@
           <w:numId w:val="3"/>
         </w:numPr>
       </w:pPr>
-      <w:bookmarkStart w:id="51" w:name="_Toc102556245"/>
+      <w:bookmarkStart w:id="55" w:name="_Toc102651864"/>
       <w:r>
         <w:t>Abbildungsverzeichnis</w:t>
       </w:r>
-      <w:bookmarkEnd w:id="51"/>
+      <w:bookmarkEnd w:id="55"/>
     </w:p>
     <w:p>
       <w:pPr>
@@ -11377,11 +11606,11 @@
         </w:rPr>
         <w:fldChar w:fldCharType="end"/>
       </w:r>
-      <w:bookmarkStart w:id="52" w:name="_Toc102556246"/>
+      <w:bookmarkStart w:id="56" w:name="_Toc102651865"/>
       <w:r>
         <w:t>Tabellenverzeichnis</w:t>
       </w:r>
-      <w:bookmarkEnd w:id="52"/>
+      <w:bookmarkEnd w:id="56"/>
     </w:p>
     <w:p>
       <w:pPr>
@@ -11987,12 +12216,12 @@
           <w:numId w:val="3"/>
         </w:numPr>
       </w:pPr>
-      <w:bookmarkStart w:id="53" w:name="_Toc102556247"/>
+      <w:bookmarkStart w:id="57" w:name="_Toc102651866"/>
       <w:r>
         <w:lastRenderedPageBreak/>
         <w:t>Anhang</w:t>
       </w:r>
-      <w:bookmarkEnd w:id="53"/>
+      <w:bookmarkEnd w:id="57"/>
     </w:p>
     <w:p>
       <w:r>
@@ -12007,11 +12236,11 @@
           <w:numId w:val="3"/>
         </w:numPr>
       </w:pPr>
-      <w:bookmarkStart w:id="54" w:name="_Toc102556248"/>
+      <w:bookmarkStart w:id="58" w:name="_Toc102651867"/>
       <w:r>
         <w:t>Projektmanagement</w:t>
       </w:r>
-      <w:bookmarkEnd w:id="54"/>
+      <w:bookmarkEnd w:id="58"/>
     </w:p>
     <w:p>
       <w:r>

--- a/Documentation/BA_Foodsharing.docx
+++ b/Documentation/BA_Foodsharing.docx
@@ -5934,14 +5934,24 @@
       <w:r>
         <w:t xml:space="preserve">Abbildung </w:t>
       </w:r>
-      <w:fldSimple w:instr=" SEQ Abbildung \* ARABIC ">
-        <w:r>
-          <w:rPr>
-            <w:noProof/>
-          </w:rPr>
-          <w:t>1</w:t>
-        </w:r>
-      </w:fldSimple>
+      <w:r>
+        <w:fldChar w:fldCharType="begin"/>
+      </w:r>
+      <w:r>
+        <w:instrText xml:space="preserve"> SEQ Abbildung \* ARABIC </w:instrText>
+      </w:r>
+      <w:r>
+        <w:fldChar w:fldCharType="separate"/>
+      </w:r>
+      <w:r>
+        <w:rPr>
+          <w:noProof/>
+        </w:rPr>
+        <w:t>1</w:t>
+      </w:r>
+      <w:r>
+        <w:fldChar w:fldCharType="end"/>
+      </w:r>
       <w:r>
         <w:t>: Nährwertangaben</w:t>
       </w:r>
@@ -6417,74 +6427,33 @@
     </w:p>
     <w:p>
       <w:r>
-        <w:t xml:space="preserve">Wie in Kapitel 2.1.1 </w:t>
-      </w:r>
-      <w:r>
-        <w:t>angedeutet</w:t>
-      </w:r>
-      <w:r>
-        <w:t xml:space="preserve">, kann </w:t>
-      </w:r>
-      <w:r>
-        <w:t>anhand</w:t>
+        <w:t>Die Voraussetzung, um diese Berechnung genau durchzuführen, ist die Mengenangabe jeder einzelnen Zutat in einem Gericht</w:t>
+      </w:r>
+      <w:r>
+        <w:t xml:space="preserve"> zu kennen. Dies führt zum Problem, dass ein Koch</w:t>
+      </w:r>
+      <w:r>
+        <w:t xml:space="preserve"> während der Zubereitung jede Zutat abwiegen oder sich strikt an die Mengen im Rezept halten muss. </w:t>
+      </w:r>
+      <w:r>
+        <w:t>Um diesem Problem entg</w:t>
+      </w:r>
+      <w:r>
+        <w:t xml:space="preserve">egenzuwirken, </w:t>
+      </w:r>
+      <w:r>
+        <w:t>wird</w:t>
+      </w:r>
+      <w:r>
+        <w:t xml:space="preserve"> im nächsten Kapitel </w:t>
+      </w:r>
+      <w:r>
+        <w:t>ein</w:t>
       </w:r>
       <w:r>
         <w:t xml:space="preserve"> </w:t>
       </w:r>
       <w:r>
-        <w:t>der</w:t>
-      </w:r>
-      <w:r>
-        <w:t xml:space="preserve"> Mengenangabe von Fett, Kohlenhydrate und Proteine die Gesamtkalorien einer Mahlzeit berech</w:t>
-      </w:r>
-      <w:r>
-        <w:t>net</w:t>
-      </w:r>
-      <w:r>
-        <w:t xml:space="preserve"> werden</w:t>
-      </w:r>
-      <w:r>
-        <w:t>. Dabei multipliziert ma</w:t>
-      </w:r>
-      <w:r>
-        <w:t>n d</w:t>
-      </w:r>
-      <w:r>
-        <w:t>ie Menge in Gramm * Kcal pro Gramm</w:t>
-      </w:r>
-      <w:r>
-        <w:t xml:space="preserve"> für jedes der drei Nährwerte und summiert sie auf. </w:t>
-      </w:r>
-    </w:p>
-    <w:p>
-      <w:r>
-        <w:t>Die Voraussetzung, um diese Berechnung genau durchzuführen, ist die Mengenangabe jeder einzelnen Zutat in einem Gericht</w:t>
-      </w:r>
-      <w:r>
-        <w:t xml:space="preserve"> zu kennen. Dies führt zum Problem, dass ein Koch</w:t>
-      </w:r>
-      <w:r>
-        <w:t xml:space="preserve"> während der Zubereitung jede Zutat abwiegen oder sich strikt an die Mengen im Rezept halten muss. </w:t>
-      </w:r>
-      <w:r>
-        <w:t>Um diesem Problem entg</w:t>
-      </w:r>
-      <w:r>
-        <w:t xml:space="preserve">egenzuwirken, </w:t>
-      </w:r>
-      <w:r>
-        <w:t>wird</w:t>
-      </w:r>
-      <w:r>
-        <w:t xml:space="preserve"> im nächsten Kapitel </w:t>
-      </w:r>
-      <w:r>
-        <w:t>ein</w:t>
-      </w:r>
-      <w:r>
-        <w:t xml:space="preserve"> </w:t>
-      </w:r>
-      <w:r>
         <w:t>Ansatz</w:t>
       </w:r>
       <w:r>
@@ -6497,11 +6466,7 @@
         <w:t>dem</w:t>
       </w:r>
       <w:r>
-        <w:t xml:space="preserve"> die Berechnung der Kalorienanzahl </w:t>
-      </w:r>
-      <w:r>
-        <w:lastRenderedPageBreak/>
-        <w:t>auf Schätz- und Mittelwerte basieren</w:t>
+        <w:t xml:space="preserve"> die Berechnung der Kalorienanzahl auf Schätz- und Mittelwerte basieren</w:t>
       </w:r>
       <w:r>
         <w:t xml:space="preserve"> und auf das fertig gekochte Gericht angewendet werden kann</w:t>
@@ -6520,6 +6485,75 @@
       </w:pPr>
       <w:bookmarkStart w:id="18" w:name="_Toc102651838"/>
       <w:r>
+        <w:lastRenderedPageBreak/>
+        <w:t>Nährwertveränderungen durch Kochen</w:t>
+      </w:r>
+    </w:p>
+    <w:p>
+      <w:pPr>
+        <w:shd w:val="clear" w:color="auto" w:fill="FFFFFF"/>
+        <w:spacing w:after="300" w:line="240" w:lineRule="auto"/>
+      </w:pPr>
+      <w:r>
+        <w:t>„</w:t>
+      </w:r>
+      <w:r>
+        <w:t>Der Nährstoffgehalt eines gekochten Lebensmittels oder zusammengesetzten Gerichtes kann entweder analysiert oder berechnet werden. Analysieren hat den Vorteil, dass es genaue Werte liefert. Analysen sind jedoch anspruchsvoll, aufwändig und teuer. In der Praxis wird der Nährstoffgehalt eines zubereiteten Produktes deshalb meist mit Hilfe von durchschnittlichen Verlust- und Aufnahmefaktoren berechnet. Dies gilt auch für die Schweizer Nährwertdatenbank</w:t>
+      </w:r>
+      <w:r>
+        <w:t>.</w:t>
+      </w:r>
+      <w:r>
+        <w:t xml:space="preserve"> </w:t>
+      </w:r>
+      <w:r>
+        <w:t>Beim Berechnen des Nährstoffgehaltes eines zubereiteten Lebensmittels müssen zusätzlich zu den Nährstoffverlusten auch allfällige Gewichtsveränderungen berücksichtigt werden. Nimmt das Gewicht ab, entspricht dies einer Konzentration. Der Gehalt an Vitaminen und Mineralstoffen pro 100 g eines gekochten Lebensmittels kann deshalb trotz Nährstoffverlusten höher ausfallen als jener des entsprechenden rohen Produktes. Umgekehrt entspricht eine Gewichtszunahme (z.B. beim Kochen von Teigwaren) einer Verdünnung und der Nährstoffgehalt pro 100g des gekochten Lebensmittels ist deutlich geringer als jener des ungekochten trockenen Lebensmittels</w:t>
+      </w:r>
+      <w:r>
+        <w:t>“</w:t>
+      </w:r>
+      <w:r>
+        <w:t xml:space="preserve"> </w:t>
+      </w:r>
+      <w:sdt>
+        <w:sdtPr>
+          <w:id w:val="1504695719"/>
+          <w:citation/>
+        </w:sdtPr>
+        <w:sdtContent>
+          <w:r>
+            <w:fldChar w:fldCharType="begin"/>
+          </w:r>
+          <w:r>
+            <w:instrText xml:space="preserve">CITATION Bun211 \l 2055 </w:instrText>
+          </w:r>
+          <w:r>
+            <w:fldChar w:fldCharType="separate"/>
+          </w:r>
+          <w:r>
+            <w:rPr>
+              <w:noProof/>
+            </w:rPr>
+            <w:t>[4]</w:t>
+          </w:r>
+          <w:r>
+            <w:fldChar w:fldCharType="end"/>
+          </w:r>
+        </w:sdtContent>
+      </w:sdt>
+      <w:r>
+        <w:t>.</w:t>
+      </w:r>
+    </w:p>
+    <w:p>
+      <w:pPr>
+        <w:pStyle w:val="berschrift3"/>
+        <w:numPr>
+          <w:ilvl w:val="2"/>
+          <w:numId w:val="3"/>
+        </w:numPr>
+      </w:pPr>
+      <w:r>
         <w:t>Durchschnittsberechnung anhand von n</w:t>
       </w:r>
       <w:r>
@@ -6532,7 +6566,10 @@
     </w:p>
     <w:p>
       <w:r>
-        <w:t>Da sich die geschätzte Nährwertangabe auf ein gekochtes Gericht bezieht</w:t>
+        <w:t xml:space="preserve">Da sich die geschätzte Nährwertangabe auf ein gekochtes Gericht </w:t>
+      </w:r>
+      <w:r>
+        <w:t>beziehen soll</w:t>
       </w:r>
       <w:r>
         <w:t xml:space="preserve"> und sich das Gewicht von Zutaten nach dem Kochprozess </w:t>
@@ -6556,10 +6593,31 @@
         <w:t>für jede Zutat bekannt sein.</w:t>
       </w:r>
       <w:r>
-        <w:t xml:space="preserve"> Mit diesem Änderungsfaktor </w:t>
-      </w:r>
-      <w:r>
-        <w:t>werden die Mengenangaben in den n Rezepten angepasst.</w:t>
+        <w:t xml:space="preserve"> </w:t>
+      </w:r>
+      <w:r>
+        <w:t xml:space="preserve">Ist der Änderungsfaktor einer Zutat grösser als Eins, bedeutet </w:t>
+      </w:r>
+      <w:r>
+        <w:t>dies</w:t>
+      </w:r>
+      <w:r>
+        <w:t xml:space="preserve"> eine Gewichtsabnahme</w:t>
+      </w:r>
+      <w:r>
+        <w:t xml:space="preserve"> während dem Kochprozess, hingegen ein Änderungsfaktor kleiner als Eins eine Gewichtszunahme bedeutet. </w:t>
+      </w:r>
+      <w:r>
+        <w:t xml:space="preserve">Mit diesem Änderungsfaktor </w:t>
+      </w:r>
+      <w:r>
+        <w:t xml:space="preserve">werden die </w:t>
+      </w:r>
+      <w:r>
+        <w:t>Kalorienangaben</w:t>
+      </w:r>
+      <w:r>
+        <w:t xml:space="preserve"> in den n Rezepten angepasst.</w:t>
       </w:r>
       <w:r>
         <w:t xml:space="preserve"> Im zweiten Schritt werden die Rezepte vergleichbar gemacht, indem die Gesamtmenge auf eine Basis (auf 100g) umgerechnet wird. </w:t>
@@ -6589,7 +6647,13 @@
         <w:t>nittsmengenangaben enthält, von dem</w:t>
       </w:r>
       <w:r>
-        <w:t xml:space="preserve"> dann die Kalorien berechnet werden. In Kapitel 3 wird die Berechnung, die Genauigkeit der Rechnung und die Realisierung dieser Idee im Rahmen vom Prototyp </w:t>
+        <w:t xml:space="preserve"> dann die Kalorien berechnet werden</w:t>
+      </w:r>
+      <w:r>
+        <w:t xml:space="preserve"> können</w:t>
+      </w:r>
+      <w:r>
+        <w:t xml:space="preserve">. In Kapitel 3 wird die Berechnung, die Genauigkeit der Rechnung und die Realisierung dieser Idee im Rahmen vom Prototyp </w:t>
       </w:r>
       <w:r>
         <w:t>genauer beschrieben</w:t>
@@ -6639,7 +6703,10 @@
       </w:pPr>
       <w:bookmarkStart w:id="20" w:name="_Toc102651840"/>
       <w:r>
-        <w:t>Datenanalyse und Mahlzeitberechnung</w:t>
+        <w:t>Datenaufbereitung</w:t>
+      </w:r>
+      <w:r>
+        <w:t xml:space="preserve"> und Mahlzeitberechnung</w:t>
       </w:r>
       <w:bookmarkEnd w:id="20"/>
     </w:p>
@@ -6688,7 +6755,19 @@
         <w:rPr>
           <w:highlight w:val="yellow"/>
         </w:rPr>
-        <w:t>Aus diesem Grund enthält der Prototyp initial nur 30 vordefinierte Rezepte.</w:t>
+        <w:t xml:space="preserve">Aus diesem Grund enthält der Prototyp initial nur </w:t>
+      </w:r>
+      <w:r>
+        <w:rPr>
+          <w:highlight w:val="yellow"/>
+        </w:rPr>
+        <w:t>10</w:t>
+      </w:r>
+      <w:r>
+        <w:rPr>
+          <w:highlight w:val="yellow"/>
+        </w:rPr>
+        <w:t xml:space="preserve"> vordefinierte Rezepte.</w:t>
       </w:r>
     </w:p>
     <w:p>
@@ -6699,20 +6778,181 @@
           <w:numId w:val="3"/>
         </w:numPr>
       </w:pPr>
-      <w:bookmarkStart w:id="22" w:name="_Toc102651842"/>
-      <w:r>
-        <w:t xml:space="preserve">Datenimport und </w:t>
-      </w:r>
-      <w:proofErr w:type="spellStart"/>
-      <w:r>
-        <w:t>Merging</w:t>
-      </w:r>
-      <w:bookmarkEnd w:id="22"/>
-      <w:proofErr w:type="spellEnd"/>
-    </w:p>
-    <w:p>
-      <w:r>
-        <w:t xml:space="preserve">Der erste Schritt vor dem Datenimport ist die Suche nach Gerichten. Mit Hilfe des Webs werden für jedes Gericht </w:t>
+      <w:r>
+        <w:t>Daten</w:t>
+      </w:r>
+      <w:r>
+        <w:t>aufbereitung</w:t>
+      </w:r>
+    </w:p>
+    <w:p>
+      <w:pPr>
+        <w:rPr>
+          <w:b/>
+          <w:bCs/>
+        </w:rPr>
+      </w:pPr>
+      <w:r>
+        <w:rPr>
+          <w:b/>
+          <w:bCs/>
+        </w:rPr>
+        <w:t>Zutaten und Nährwerte</w:t>
+      </w:r>
+    </w:p>
+    <w:p>
+      <w:r>
+        <w:t xml:space="preserve">Für </w:t>
+      </w:r>
+      <w:r>
+        <w:t xml:space="preserve">die Zutaten und deren Nährwerte wird </w:t>
+      </w:r>
+      <w:r>
+        <w:t>die Schweizer Nährwertdatenbank vom Bundesamt für Lebensmittelsicherheit und Veterinärwesen</w:t>
+      </w:r>
+      <w:r>
+        <w:t xml:space="preserve"> verwendet. Diese Datensammlung enthält </w:t>
+      </w:r>
+      <w:r>
+        <w:t xml:space="preserve">129 Felder je Zutat, wobei </w:t>
+      </w:r>
+      <w:r>
+        <w:t xml:space="preserve">im Rahmen dieser Arbeit nur die nötigen </w:t>
+      </w:r>
+      <w:r>
+        <w:t>Nährwertangaben</w:t>
+      </w:r>
+      <w:r>
+        <w:t>, nämlich Kilokalorienanzahl, Pr</w:t>
+      </w:r>
+      <w:r>
+        <w:t>otein-, Fett und Kohlenhydratmenge, importiert werden.</w:t>
+      </w:r>
+      <w:r>
+        <w:t xml:space="preserve"> </w:t>
+      </w:r>
+      <w:r>
+        <w:t xml:space="preserve">Ausserdem wird in der Datensammlung für ein Grossteil der Zutaten zwischen roh und zubereitet (gekocht, gebraten, geschmort) unterschieden. </w:t>
+      </w:r>
+      <w:r>
+        <w:t xml:space="preserve">Durch diese Unterscheidung kann der Änderungsfaktor, wie in Kapitel 2.2 </w:t>
+      </w:r>
+      <w:r>
+        <w:t>angeschnitten wurde</w:t>
+      </w:r>
+      <w:r>
+        <w:t>, berechnet werde</w:t>
+      </w:r>
+      <w:r>
+        <w:t>n, indem die Kalorienanzahl der zubereiteten Zutat durch die Kalorienanzahl der rohen Zutat geteilt wird.</w:t>
+      </w:r>
+      <w:r>
+        <w:t xml:space="preserve"> </w:t>
+      </w:r>
+      <w:r>
+        <w:t>In der finalen Tabelle wird diese Unterscheidung aufgehoben und nur der Datensatz mit den rohen Angaben plus dem Änderungsfaktor verwendet. Beispiel:</w:t>
+      </w:r>
+    </w:p>
+    <w:p>
+      <w:pPr>
+        <w:keepNext/>
+      </w:pPr>
+      <w:r>
+        <w:drawing>
+          <wp:inline distT="0" distB="0" distL="0" distR="0" wp14:anchorId="30E61A2A" wp14:editId="1A8E9C75">
+            <wp:extent cx="5759450" cy="386080"/>
+            <wp:effectExtent l="0" t="0" r="6350" b="0"/>
+            <wp:docPr id="3" name="Grafik 3"/>
+            <wp:cNvGraphicFramePr>
+              <a:graphicFrameLocks xmlns:a="http://schemas.openxmlformats.org/drawingml/2006/main" noChangeAspect="1"/>
+            </wp:cNvGraphicFramePr>
+            <a:graphic xmlns:a="http://schemas.openxmlformats.org/drawingml/2006/main">
+              <a:graphicData uri="http://schemas.openxmlformats.org/drawingml/2006/picture">
+                <pic:pic xmlns:pic="http://schemas.openxmlformats.org/drawingml/2006/picture">
+                  <pic:nvPicPr>
+                    <pic:cNvPr id="1" name=""/>
+                    <pic:cNvPicPr/>
+                  </pic:nvPicPr>
+                  <pic:blipFill>
+                    <a:blip r:embed="rId11"/>
+                    <a:stretch>
+                      <a:fillRect/>
+                    </a:stretch>
+                  </pic:blipFill>
+                  <pic:spPr>
+                    <a:xfrm>
+                      <a:off x="0" y="0"/>
+                      <a:ext cx="5759450" cy="386080"/>
+                    </a:xfrm>
+                    <a:prstGeom prst="rect">
+                      <a:avLst/>
+                    </a:prstGeom>
+                  </pic:spPr>
+                </pic:pic>
+              </a:graphicData>
+            </a:graphic>
+          </wp:inline>
+        </w:drawing>
+      </w:r>
+    </w:p>
+    <w:p>
+      <w:pPr>
+        <w:pStyle w:val="Beschriftung"/>
+      </w:pPr>
+      <w:r>
+        <w:t xml:space="preserve">Abbildung </w:t>
+      </w:r>
+      <w:r>
+        <w:fldChar w:fldCharType="begin"/>
+      </w:r>
+      <w:r>
+        <w:instrText xml:space="preserve"> SEQ Abbildung \* ARABIC </w:instrText>
+      </w:r>
+      <w:r>
+        <w:fldChar w:fldCharType="separate"/>
+      </w:r>
+      <w:r>
+        <w:rPr>
+          <w:noProof/>
+        </w:rPr>
+        <w:t>2</w:t>
+      </w:r>
+      <w:r>
+        <w:fldChar w:fldCharType="end"/>
+      </w:r>
+      <w:r>
+        <w:t>: Zutat roh/gekocht, Änderungsfaktor</w:t>
+      </w:r>
+    </w:p>
+    <w:p>
+      <w:r>
+        <w:t xml:space="preserve">Wie in Abbildung 2 in grün </w:t>
+      </w:r>
+      <w:r>
+        <w:t xml:space="preserve">zusätzlich </w:t>
+      </w:r>
+      <w:r>
+        <w:t>zu erkennen ist, entfällt im Namen die Zusatzinformation der Zubereitung, da bei Rezeptangaben immer vom Rohzustand ausgegangen wird und die Unterscheidung zwischen roh und zubereitet in der finalen Tabelle nicht mehr existiert.</w:t>
+      </w:r>
+    </w:p>
+    <w:p>
+      <w:pPr>
+        <w:rPr>
+          <w:b/>
+          <w:bCs/>
+        </w:rPr>
+      </w:pPr>
+      <w:r>
+        <w:rPr>
+          <w:b/>
+          <w:bCs/>
+        </w:rPr>
+        <w:t>Rezepte</w:t>
+      </w:r>
+    </w:p>
+    <w:p>
+      <w:r>
+        <w:t xml:space="preserve">Mit Hilfe des Webs werden für jedes Gericht </w:t>
       </w:r>
       <w:r>
         <w:t>zwei bis drei</w:t>
@@ -6721,63 +6961,98 @@
         <w:t xml:space="preserve"> Rezepte aus verschiedenen Quellen gesucht. </w:t>
       </w:r>
       <w:r>
-        <w:t>Im zweiten Schritt werden die Portionsgrössen über die drei Rezepte vereinheitlicht</w:t>
-      </w:r>
-      <w:r>
-        <w:t xml:space="preserve">, </w:t>
-      </w:r>
-      <w:r>
-        <w:t>sodass jedes Rezept die gleiche Portionsgrösse in Gramm hat</w:t>
+        <w:t xml:space="preserve">Im zweiten Schritt werden </w:t>
+      </w:r>
+      <w:r>
+        <w:t>Grössen</w:t>
+      </w:r>
+      <w:r>
+        <w:t>,</w:t>
+      </w:r>
+      <w:r>
+        <w:t xml:space="preserve"> wie EL(Esslöffel)</w:t>
+      </w:r>
+      <w:r>
+        <w:t>,</w:t>
+      </w:r>
+      <w:r>
+        <w:t xml:space="preserve"> TL(Teelöffel) </w:t>
+      </w:r>
+      <w:r>
+        <w:lastRenderedPageBreak/>
+        <w:t>oder ähnliche Mengenangaben</w:t>
+      </w:r>
+      <w:r>
+        <w:t xml:space="preserve">, mit Hilfe einer Masseinheit Tabelle von chefkoch.de </w:t>
+      </w:r>
+      <w:r>
+        <w:t xml:space="preserve">in Gramm umgewandelt. </w:t>
+      </w:r>
+      <w:r>
+        <w:t xml:space="preserve">Um die Rezepte vergleichbar zu machen, wird die Gesamtmenge </w:t>
+      </w:r>
+      <w:r>
+        <w:t xml:space="preserve">auf die gleiche Basis (100g) umgerechnet. </w:t>
+      </w:r>
+      <w:r>
+        <w:t xml:space="preserve">Dabei werden </w:t>
+      </w:r>
+      <w:r>
+        <w:t xml:space="preserve">Zutaten, wie Gewürze, Kräuter und </w:t>
+      </w:r>
+      <w:r>
+        <w:t xml:space="preserve">kalorienarme Flüssigkeiten </w:t>
+      </w:r>
+      <w:r>
+        <w:t xml:space="preserve">in der Berechnung ignoriert, da deren Kaloriengehalt nur wenig bis gar keine Auswirkung auf das Resultat haben. </w:t>
+      </w:r>
+      <w:r>
+        <w:t>Zusätzlich werden Zutaten für ein Gericht</w:t>
+      </w:r>
+      <w:r>
+        <w:t>, im finalen Datensatz,</w:t>
+      </w:r>
+      <w:r>
+        <w:t xml:space="preserve"> als optional markiert, </w:t>
+      </w:r>
+      <w:r>
+        <w:t xml:space="preserve">wenn diese nicht in der </w:t>
+      </w:r>
+      <w:r>
+        <w:t>Mehrheit</w:t>
+      </w:r>
+      <w:r>
+        <w:t xml:space="preserve"> der Rezepte vorkommen. </w:t>
+      </w:r>
+      <w:r>
+        <w:t>Optionale Zutaten sind standardmässig nicht Teil vom Rezept, können im Prototyp jedoch angewählt werden.</w:t>
       </w:r>
       <w:r>
         <w:t xml:space="preserve"> </w:t>
       </w:r>
       <w:r>
-        <w:t xml:space="preserve">und Grössen wie EL(Esslöffel), TL(Teelöffel) </w:t>
-      </w:r>
-      <w:proofErr w:type="spellStart"/>
-      <w:r>
-        <w:t>u.ä.</w:t>
-      </w:r>
-      <w:proofErr w:type="spellEnd"/>
-      <w:r>
-        <w:t xml:space="preserve"> in Gramm umgewandelt</w:t>
-      </w:r>
-      <w:r>
-        <w:t xml:space="preserve">, </w:t>
-      </w:r>
-      <w:r>
-        <w:t xml:space="preserve">Dabei werden Gewürze oder Kräuter in der Berechnung ignoriert, da deren Kaloriengehalt nur wenig bis gar keine Auswirkung auf das Resultat haben. </w:t>
-      </w:r>
-      <w:r>
-        <w:t xml:space="preserve">Zusätzlich werden Zutaten für ein Gericht als optional markiert, </w:t>
-      </w:r>
-      <w:r>
-        <w:t xml:space="preserve">wenn diese nicht in der </w:t>
-      </w:r>
-      <w:r>
-        <w:t>Mehrheit</w:t>
-      </w:r>
-      <w:r>
-        <w:t xml:space="preserve"> der Rezepte vorkommen. Optional bedeutet, dass diese Zutaten nicht in die </w:t>
-      </w:r>
-      <w:r>
-        <w:t>Basisberechnung</w:t>
-      </w:r>
-      <w:r>
-        <w:t xml:space="preserve"> miteinfliessen, sie können aber im Prototyp </w:t>
-      </w:r>
-      <w:r>
-        <w:t>angewählt und dann zu den Gesamtkalorien dazugezählt werden.</w:t>
-      </w:r>
-      <w:r>
-        <w:t xml:space="preserve"> Als dritten und letzten Schritt werden über alle Rezepte (im Fall des Prototyps sind es drei pro Gericht) der Mittelwert berechnet und so ein </w:t>
-      </w:r>
-      <w:r>
-        <w:t xml:space="preserve">Basisdatensatz generiert, der dann verwendet werden kann, um die Kilokalorien für gekochte Gerichte zu berechnen. Im nächsten Kapitel </w:t>
-      </w:r>
-      <w:r>
-        <w:t>wird auf die Genauigkeit der Schätzung gegenüber der effektiven Kalorienanzahl eingegangen.</w:t>
+        <w:t xml:space="preserve">Zum Schluss wird der Mittelwert für jede Zutat über alle verfügbaren Rezepte berechnet. Das Ergebnis ist ein neuer Datensatz bzw. Rezept, welches </w:t>
+      </w:r>
+      <w:r>
+        <w:t>Durchschnittswerte der Mengen enthält und die Basis für die Kalorienberechnung für gekochte Gerichte darstellt</w:t>
+      </w:r>
+      <w:r>
+        <w:t>.</w:t>
+      </w:r>
+      <w:r>
+        <w:t xml:space="preserve"> </w:t>
+      </w:r>
+      <w:r>
+        <w:t xml:space="preserve">Im nächsten Kapitel </w:t>
+      </w:r>
+      <w:r>
+        <w:t>wird auf die</w:t>
+      </w:r>
+      <w:r>
+        <w:t xml:space="preserve"> Berechnung und deren</w:t>
+      </w:r>
+      <w:r>
+        <w:t xml:space="preserve"> Genauigkeit gegenüber der effektiven Kalorienanzahl eingegangen.</w:t>
       </w:r>
     </w:p>
     <w:p>
@@ -6821,7 +7096,7 @@
                     <pic:cNvPicPr/>
                   </pic:nvPicPr>
                   <pic:blipFill>
-                    <a:blip r:embed="rId11"/>
+                    <a:blip r:embed="rId12"/>
                     <a:stretch>
                       <a:fillRect/>
                     </a:stretch>
@@ -6846,18 +7121,28 @@
       <w:pPr>
         <w:pStyle w:val="Beschriftung"/>
       </w:pPr>
-      <w:bookmarkStart w:id="23" w:name="_Toc102311290"/>
+      <w:bookmarkStart w:id="22" w:name="_Toc102311290"/>
       <w:r>
         <w:t xml:space="preserve">Abbildung </w:t>
       </w:r>
-      <w:fldSimple w:instr=" SEQ Abbildung \* ARABIC ">
-        <w:r>
-          <w:rPr>
-            <w:noProof/>
-          </w:rPr>
-          <w:t>2</w:t>
-        </w:r>
-      </w:fldSimple>
+      <w:r>
+        <w:fldChar w:fldCharType="begin"/>
+      </w:r>
+      <w:r>
+        <w:instrText xml:space="preserve"> SEQ Abbildung \* ARABIC </w:instrText>
+      </w:r>
+      <w:r>
+        <w:fldChar w:fldCharType="separate"/>
+      </w:r>
+      <w:r>
+        <w:rPr>
+          <w:noProof/>
+        </w:rPr>
+        <w:t>3</w:t>
+      </w:r>
+      <w:r>
+        <w:fldChar w:fldCharType="end"/>
+      </w:r>
       <w:r>
         <w:t xml:space="preserve">: Beispiel Rezept </w:t>
       </w:r>
@@ -6865,7 +7150,7 @@
       <w:r>
         <w:t>Merging</w:t>
       </w:r>
-      <w:bookmarkEnd w:id="23"/>
+      <w:bookmarkEnd w:id="22"/>
       <w:proofErr w:type="spellEnd"/>
     </w:p>
     <w:p>
@@ -6876,11 +7161,11 @@
           <w:numId w:val="3"/>
         </w:numPr>
       </w:pPr>
-      <w:bookmarkStart w:id="24" w:name="_Toc102651843"/>
+      <w:bookmarkStart w:id="23" w:name="_Toc102651843"/>
       <w:r>
         <w:t>Berechnung der Kilokalorien (kcal) anhand des Basisdatensatzes</w:t>
       </w:r>
-      <w:bookmarkEnd w:id="24"/>
+      <w:bookmarkEnd w:id="23"/>
     </w:p>
     <w:p>
       <w:pPr>
@@ -6890,11 +7175,11 @@
           <w:numId w:val="3"/>
         </w:numPr>
       </w:pPr>
-      <w:bookmarkStart w:id="25" w:name="_Toc102651844"/>
+      <w:bookmarkStart w:id="24" w:name="_Toc102651844"/>
       <w:r>
         <w:t>Genauigkeit der Mahlzeitschätzung</w:t>
       </w:r>
-      <w:bookmarkEnd w:id="25"/>
+      <w:bookmarkEnd w:id="24"/>
     </w:p>
     <w:p/>
     <w:p>
@@ -6905,14 +7190,14 @@
           <w:numId w:val="3"/>
         </w:numPr>
       </w:pPr>
-      <w:bookmarkStart w:id="26" w:name="_Toc102651845"/>
+      <w:bookmarkStart w:id="25" w:name="_Toc102651845"/>
       <w:r>
         <w:t>Anforderungsanalyse</w:t>
       </w:r>
       <w:r>
         <w:t xml:space="preserve"> des Prototyps</w:t>
       </w:r>
-      <w:bookmarkEnd w:id="26"/>
+      <w:bookmarkEnd w:id="25"/>
     </w:p>
     <w:p>
       <w:r>
@@ -6927,12 +7212,12 @@
           <w:numId w:val="3"/>
         </w:numPr>
       </w:pPr>
-      <w:bookmarkStart w:id="27" w:name="_Toc102651846"/>
+      <w:bookmarkStart w:id="26" w:name="_Toc102651846"/>
       <w:r>
         <w:lastRenderedPageBreak/>
         <w:t>Rahmenbedingungen</w:t>
       </w:r>
-      <w:bookmarkEnd w:id="27"/>
+      <w:bookmarkEnd w:id="26"/>
     </w:p>
     <w:tbl>
       <w:tblPr>
@@ -7135,22 +7420,32 @@
       <w:pPr>
         <w:pStyle w:val="Beschriftung"/>
       </w:pPr>
-      <w:bookmarkStart w:id="28" w:name="_Toc102311281"/>
+      <w:bookmarkStart w:id="27" w:name="_Toc102311281"/>
       <w:r>
         <w:t xml:space="preserve">Tabelle </w:t>
       </w:r>
-      <w:fldSimple w:instr=" SEQ Tabelle \* ARABIC ">
-        <w:r>
-          <w:rPr>
-            <w:noProof/>
-          </w:rPr>
-          <w:t>1</w:t>
-        </w:r>
-      </w:fldSimple>
+      <w:r>
+        <w:fldChar w:fldCharType="begin"/>
+      </w:r>
+      <w:r>
+        <w:instrText xml:space="preserve"> SEQ Tabelle \* ARABIC </w:instrText>
+      </w:r>
+      <w:r>
+        <w:fldChar w:fldCharType="separate"/>
+      </w:r>
+      <w:r>
+        <w:rPr>
+          <w:noProof/>
+        </w:rPr>
+        <w:t>1</w:t>
+      </w:r>
+      <w:r>
+        <w:fldChar w:fldCharType="end"/>
+      </w:r>
       <w:r>
         <w:t>: Rahmenbedingungen (Prototyp)</w:t>
       </w:r>
-      <w:bookmarkEnd w:id="28"/>
+      <w:bookmarkEnd w:id="27"/>
     </w:p>
     <w:p>
       <w:pPr>
@@ -7160,11 +7455,11 @@
           <w:numId w:val="3"/>
         </w:numPr>
       </w:pPr>
-      <w:bookmarkStart w:id="29" w:name="_Toc102651847"/>
+      <w:bookmarkStart w:id="28" w:name="_Toc102651847"/>
       <w:r>
         <w:t>Funktionale Anforderungen</w:t>
       </w:r>
-      <w:bookmarkEnd w:id="29"/>
+      <w:bookmarkEnd w:id="28"/>
     </w:p>
     <w:tbl>
       <w:tblPr>
@@ -7612,22 +7907,32 @@
       <w:pPr>
         <w:pStyle w:val="Beschriftung"/>
       </w:pPr>
-      <w:bookmarkStart w:id="30" w:name="_Toc102311282"/>
+      <w:bookmarkStart w:id="29" w:name="_Toc102311282"/>
       <w:r>
         <w:t xml:space="preserve">Tabelle </w:t>
       </w:r>
-      <w:fldSimple w:instr=" SEQ Tabelle \* ARABIC ">
-        <w:r>
-          <w:rPr>
-            <w:noProof/>
-          </w:rPr>
-          <w:t>2</w:t>
-        </w:r>
-      </w:fldSimple>
+      <w:r>
+        <w:fldChar w:fldCharType="begin"/>
+      </w:r>
+      <w:r>
+        <w:instrText xml:space="preserve"> SEQ Tabelle \* ARABIC </w:instrText>
+      </w:r>
+      <w:r>
+        <w:fldChar w:fldCharType="separate"/>
+      </w:r>
+      <w:r>
+        <w:rPr>
+          <w:noProof/>
+        </w:rPr>
+        <w:t>2</w:t>
+      </w:r>
+      <w:r>
+        <w:fldChar w:fldCharType="end"/>
+      </w:r>
       <w:r>
         <w:t>: Funktionale Anforderungen</w:t>
       </w:r>
-      <w:bookmarkEnd w:id="30"/>
+      <w:bookmarkEnd w:id="29"/>
     </w:p>
     <w:p>
       <w:pPr>
@@ -7637,11 +7942,11 @@
           <w:numId w:val="3"/>
         </w:numPr>
       </w:pPr>
-      <w:bookmarkStart w:id="31" w:name="_Toc102651848"/>
+      <w:bookmarkStart w:id="30" w:name="_Toc102651848"/>
       <w:r>
         <w:t>Nicht-funktionale Anforderungen</w:t>
       </w:r>
-      <w:bookmarkEnd w:id="31"/>
+      <w:bookmarkEnd w:id="30"/>
     </w:p>
     <w:tbl>
       <w:tblPr>
@@ -7881,25 +8186,35 @@
       <w:pPr>
         <w:pStyle w:val="Beschriftung"/>
       </w:pPr>
-      <w:bookmarkStart w:id="32" w:name="_Toc102311283"/>
+      <w:bookmarkStart w:id="31" w:name="_Toc102311283"/>
       <w:r>
         <w:t xml:space="preserve">Tabelle </w:t>
       </w:r>
-      <w:fldSimple w:instr=" SEQ Tabelle \* ARABIC ">
-        <w:r>
-          <w:rPr>
-            <w:noProof/>
-          </w:rPr>
-          <w:t>3</w:t>
-        </w:r>
-      </w:fldSimple>
+      <w:r>
+        <w:fldChar w:fldCharType="begin"/>
+      </w:r>
+      <w:r>
+        <w:instrText xml:space="preserve"> SEQ Tabelle \* ARABIC </w:instrText>
+      </w:r>
+      <w:r>
+        <w:fldChar w:fldCharType="separate"/>
+      </w:r>
+      <w:r>
+        <w:rPr>
+          <w:noProof/>
+        </w:rPr>
+        <w:t>3</w:t>
+      </w:r>
+      <w:r>
+        <w:fldChar w:fldCharType="end"/>
+      </w:r>
       <w:r>
         <w:t xml:space="preserve">: </w:t>
       </w:r>
       <w:r>
         <w:t>Nicht-funktionale Anforderungen</w:t>
       </w:r>
-      <w:bookmarkEnd w:id="32"/>
+      <w:bookmarkEnd w:id="31"/>
     </w:p>
     <w:p>
       <w:pPr>
@@ -7909,11 +8224,11 @@
           <w:numId w:val="3"/>
         </w:numPr>
       </w:pPr>
-      <w:bookmarkStart w:id="33" w:name="_Toc102651849"/>
+      <w:bookmarkStart w:id="32" w:name="_Toc102651849"/>
       <w:r>
         <w:t>User Stories</w:t>
       </w:r>
-      <w:bookmarkEnd w:id="33"/>
+      <w:bookmarkEnd w:id="32"/>
     </w:p>
     <w:tbl>
       <w:tblPr>
@@ -8196,25 +8511,35 @@
       <w:pPr>
         <w:pStyle w:val="Beschriftung"/>
       </w:pPr>
-      <w:bookmarkStart w:id="34" w:name="_Toc102311284"/>
+      <w:bookmarkStart w:id="33" w:name="_Toc102311284"/>
       <w:r>
         <w:t xml:space="preserve">Tabelle </w:t>
       </w:r>
-      <w:fldSimple w:instr=" SEQ Tabelle \* ARABIC ">
-        <w:r>
-          <w:rPr>
-            <w:noProof/>
-          </w:rPr>
-          <w:t>4</w:t>
-        </w:r>
-      </w:fldSimple>
+      <w:r>
+        <w:fldChar w:fldCharType="begin"/>
+      </w:r>
+      <w:r>
+        <w:instrText xml:space="preserve"> SEQ Tabelle \* ARABIC </w:instrText>
+      </w:r>
+      <w:r>
+        <w:fldChar w:fldCharType="separate"/>
+      </w:r>
+      <w:r>
+        <w:rPr>
+          <w:noProof/>
+        </w:rPr>
+        <w:t>4</w:t>
+      </w:r>
+      <w:r>
+        <w:fldChar w:fldCharType="end"/>
+      </w:r>
       <w:r>
         <w:t xml:space="preserve">: User Story - </w:t>
       </w:r>
       <w:r>
         <w:t>Benutzerkonto</w:t>
       </w:r>
-      <w:bookmarkEnd w:id="34"/>
+      <w:bookmarkEnd w:id="33"/>
     </w:p>
     <w:tbl>
       <w:tblPr>
@@ -8478,22 +8803,32 @@
       <w:pPr>
         <w:pStyle w:val="Beschriftung"/>
       </w:pPr>
-      <w:bookmarkStart w:id="35" w:name="_Toc102311285"/>
+      <w:bookmarkStart w:id="34" w:name="_Toc102311285"/>
       <w:r>
         <w:t xml:space="preserve">Tabelle </w:t>
       </w:r>
-      <w:fldSimple w:instr=" SEQ Tabelle \* ARABIC ">
-        <w:r>
-          <w:rPr>
-            <w:noProof/>
-          </w:rPr>
-          <w:t>5</w:t>
-        </w:r>
-      </w:fldSimple>
+      <w:r>
+        <w:fldChar w:fldCharType="begin"/>
+      </w:r>
+      <w:r>
+        <w:instrText xml:space="preserve"> SEQ Tabelle \* ARABIC </w:instrText>
+      </w:r>
+      <w:r>
+        <w:fldChar w:fldCharType="separate"/>
+      </w:r>
+      <w:r>
+        <w:rPr>
+          <w:noProof/>
+        </w:rPr>
+        <w:t>5</w:t>
+      </w:r>
+      <w:r>
+        <w:fldChar w:fldCharType="end"/>
+      </w:r>
       <w:r>
         <w:t>: Zutat und Gericht erfassen</w:t>
       </w:r>
-      <w:bookmarkEnd w:id="35"/>
+      <w:bookmarkEnd w:id="34"/>
     </w:p>
     <w:tbl>
       <w:tblPr>
@@ -8758,23 +9093,33 @@
       <w:pPr>
         <w:pStyle w:val="Beschriftung"/>
       </w:pPr>
-      <w:bookmarkStart w:id="36" w:name="_Toc102311286"/>
+      <w:bookmarkStart w:id="35" w:name="_Toc102311286"/>
       <w:r>
         <w:lastRenderedPageBreak/>
         <w:t xml:space="preserve">Tabelle </w:t>
       </w:r>
-      <w:fldSimple w:instr=" SEQ Tabelle \* ARABIC ">
-        <w:r>
-          <w:rPr>
-            <w:noProof/>
-          </w:rPr>
-          <w:t>6</w:t>
-        </w:r>
-      </w:fldSimple>
+      <w:r>
+        <w:fldChar w:fldCharType="begin"/>
+      </w:r>
+      <w:r>
+        <w:instrText xml:space="preserve"> SEQ Tabelle \* ARABIC </w:instrText>
+      </w:r>
+      <w:r>
+        <w:fldChar w:fldCharType="separate"/>
+      </w:r>
+      <w:r>
+        <w:rPr>
+          <w:noProof/>
+        </w:rPr>
+        <w:t>6</w:t>
+      </w:r>
+      <w:r>
+        <w:fldChar w:fldCharType="end"/>
+      </w:r>
       <w:r>
         <w:t>: Gericht suchen und auswählen</w:t>
       </w:r>
-      <w:bookmarkEnd w:id="36"/>
+      <w:bookmarkEnd w:id="35"/>
     </w:p>
     <w:tbl>
       <w:tblPr>
@@ -8994,22 +9339,32 @@
       <w:pPr>
         <w:pStyle w:val="Beschriftung"/>
       </w:pPr>
-      <w:bookmarkStart w:id="37" w:name="_Toc102311287"/>
+      <w:bookmarkStart w:id="36" w:name="_Toc102311287"/>
       <w:r>
         <w:t xml:space="preserve">Tabelle </w:t>
       </w:r>
-      <w:fldSimple w:instr=" SEQ Tabelle \* ARABIC ">
-        <w:r>
-          <w:rPr>
-            <w:noProof/>
-          </w:rPr>
-          <w:t>7</w:t>
-        </w:r>
-      </w:fldSimple>
+      <w:r>
+        <w:fldChar w:fldCharType="begin"/>
+      </w:r>
+      <w:r>
+        <w:instrText xml:space="preserve"> SEQ Tabelle \* ARABIC </w:instrText>
+      </w:r>
+      <w:r>
+        <w:fldChar w:fldCharType="separate"/>
+      </w:r>
+      <w:r>
+        <w:rPr>
+          <w:noProof/>
+        </w:rPr>
+        <w:t>7</w:t>
+      </w:r>
+      <w:r>
+        <w:fldChar w:fldCharType="end"/>
+      </w:r>
       <w:r>
         <w:t>: Vereinbarung Abholung</w:t>
       </w:r>
-      <w:bookmarkEnd w:id="37"/>
+      <w:bookmarkEnd w:id="36"/>
     </w:p>
     <w:tbl>
       <w:tblPr>
@@ -9229,22 +9584,32 @@
       <w:pPr>
         <w:pStyle w:val="Beschriftung"/>
       </w:pPr>
-      <w:bookmarkStart w:id="38" w:name="_Toc102311288"/>
+      <w:bookmarkStart w:id="37" w:name="_Toc102311288"/>
       <w:r>
         <w:t xml:space="preserve">Tabelle </w:t>
       </w:r>
-      <w:fldSimple w:instr=" SEQ Tabelle \* ARABIC ">
-        <w:r>
-          <w:rPr>
-            <w:noProof/>
-          </w:rPr>
-          <w:t>8</w:t>
-        </w:r>
-      </w:fldSimple>
+      <w:r>
+        <w:fldChar w:fldCharType="begin"/>
+      </w:r>
+      <w:r>
+        <w:instrText xml:space="preserve"> SEQ Tabelle \* ARABIC </w:instrText>
+      </w:r>
+      <w:r>
+        <w:fldChar w:fldCharType="separate"/>
+      </w:r>
+      <w:r>
+        <w:rPr>
+          <w:noProof/>
+        </w:rPr>
+        <w:t>8</w:t>
+      </w:r>
+      <w:r>
+        <w:fldChar w:fldCharType="end"/>
+      </w:r>
       <w:r>
         <w:t>: Koch bewerten</w:t>
       </w:r>
-      <w:bookmarkEnd w:id="38"/>
+      <w:bookmarkEnd w:id="37"/>
     </w:p>
     <w:p>
       <w:pPr>
@@ -9263,7 +9628,7 @@
           <w:numId w:val="3"/>
         </w:numPr>
       </w:pPr>
-      <w:bookmarkStart w:id="39" w:name="_Toc102651850"/>
+      <w:bookmarkStart w:id="38" w:name="_Toc102651850"/>
       <w:r>
         <w:lastRenderedPageBreak/>
         <w:t xml:space="preserve">Technische Evaluation </w:t>
@@ -9272,7 +9637,7 @@
       <w:r>
         <w:t>Backend</w:t>
       </w:r>
-      <w:bookmarkEnd w:id="39"/>
+      <w:bookmarkEnd w:id="38"/>
       <w:proofErr w:type="gramEnd"/>
     </w:p>
     <w:p>
@@ -9411,7 +9776,7 @@
           <w:lang w:eastAsia="en-US"/>
         </w:rPr>
       </w:pPr>
-      <w:bookmarkStart w:id="40" w:name="_Toc102651851"/>
+      <w:bookmarkStart w:id="39" w:name="_Toc102651851"/>
       <w:r>
         <w:rPr>
           <w:rFonts w:eastAsiaTheme="minorHAnsi"/>
@@ -9419,7 +9784,7 @@
         </w:rPr>
         <w:t>Einschlusskriterien</w:t>
       </w:r>
-      <w:bookmarkEnd w:id="40"/>
+      <w:bookmarkEnd w:id="39"/>
     </w:p>
     <w:p>
       <w:pPr>
@@ -9567,7 +9932,7 @@
           <w:lang w:eastAsia="en-US"/>
         </w:rPr>
       </w:pPr>
-      <w:bookmarkStart w:id="41" w:name="_Toc102651852"/>
+      <w:bookmarkStart w:id="40" w:name="_Toc102651852"/>
       <w:r>
         <w:rPr>
           <w:rFonts w:eastAsiaTheme="minorHAnsi"/>
@@ -9607,7 +9972,7 @@
         </w:rPr>
         <w:t>)</w:t>
       </w:r>
-      <w:bookmarkEnd w:id="41"/>
+      <w:bookmarkEnd w:id="40"/>
     </w:p>
     <w:p>
       <w:pPr>
@@ -9775,7 +10140,7 @@
           <w:lang w:eastAsia="en-US"/>
         </w:rPr>
       </w:pPr>
-      <w:bookmarkStart w:id="42" w:name="_Toc102651853"/>
+      <w:bookmarkStart w:id="41" w:name="_Toc102651853"/>
       <w:r>
         <w:rPr>
           <w:lang w:eastAsia="en-US"/>
@@ -9810,7 +10175,7 @@
         </w:rPr>
         <w:t>-a-Service (PaaS)</w:t>
       </w:r>
-      <w:bookmarkEnd w:id="42"/>
+      <w:bookmarkEnd w:id="41"/>
     </w:p>
     <w:p>
       <w:pPr>
@@ -10187,14 +10552,14 @@
           <w:lang w:eastAsia="en-US"/>
         </w:rPr>
       </w:pPr>
-      <w:bookmarkStart w:id="43" w:name="_Toc102651854"/>
+      <w:bookmarkStart w:id="42" w:name="_Toc102651854"/>
       <w:r>
         <w:rPr>
           <w:lang w:eastAsia="en-US"/>
         </w:rPr>
         <w:t>Entscheidungsmatrix</w:t>
       </w:r>
-      <w:bookmarkEnd w:id="43"/>
+      <w:bookmarkEnd w:id="42"/>
     </w:p>
     <w:p>
       <w:pPr>
@@ -10487,7 +10852,7 @@
                     <pic:cNvPicPr/>
                   </pic:nvPicPr>
                   <pic:blipFill>
-                    <a:blip r:embed="rId12"/>
+                    <a:blip r:embed="rId13"/>
                     <a:stretch>
                       <a:fillRect/>
                     </a:stretch>
@@ -10512,18 +10877,28 @@
       <w:pPr>
         <w:pStyle w:val="Beschriftung"/>
       </w:pPr>
-      <w:bookmarkStart w:id="44" w:name="_Toc102311291"/>
+      <w:bookmarkStart w:id="43" w:name="_Toc102311291"/>
       <w:r>
         <w:t xml:space="preserve">Abbildung </w:t>
       </w:r>
-      <w:fldSimple w:instr=" SEQ Abbildung \* ARABIC ">
-        <w:r>
-          <w:rPr>
-            <w:noProof/>
-          </w:rPr>
-          <w:t>3</w:t>
-        </w:r>
-      </w:fldSimple>
+      <w:r>
+        <w:fldChar w:fldCharType="begin"/>
+      </w:r>
+      <w:r>
+        <w:instrText xml:space="preserve"> SEQ Abbildung \* ARABIC </w:instrText>
+      </w:r>
+      <w:r>
+        <w:fldChar w:fldCharType="separate"/>
+      </w:r>
+      <w:r>
+        <w:rPr>
+          <w:noProof/>
+        </w:rPr>
+        <w:t>4</w:t>
+      </w:r>
+      <w:r>
+        <w:fldChar w:fldCharType="end"/>
+      </w:r>
       <w:r>
         <w:t xml:space="preserve">: Entscheidungsmatrix </w:t>
       </w:r>
@@ -10531,7 +10906,7 @@
       <w:r>
         <w:t>Backend</w:t>
       </w:r>
-      <w:bookmarkEnd w:id="44"/>
+      <w:bookmarkEnd w:id="43"/>
       <w:proofErr w:type="gramEnd"/>
     </w:p>
     <w:p>
@@ -10542,11 +10917,11 @@
           <w:numId w:val="3"/>
         </w:numPr>
       </w:pPr>
-      <w:bookmarkStart w:id="45" w:name="_Toc102651855"/>
+      <w:bookmarkStart w:id="44" w:name="_Toc102651855"/>
       <w:r>
         <w:t>Ergebnis Entscheidungsmatrix</w:t>
       </w:r>
-      <w:bookmarkEnd w:id="45"/>
+      <w:bookmarkEnd w:id="44"/>
     </w:p>
     <w:p>
       <w:r>
@@ -10618,7 +10993,7 @@
           <w:numId w:val="3"/>
         </w:numPr>
       </w:pPr>
-      <w:bookmarkStart w:id="46" w:name="_Toc102651856"/>
+      <w:bookmarkStart w:id="45" w:name="_Toc102651856"/>
       <w:r>
         <w:t xml:space="preserve">Realisierung </w:t>
       </w:r>
@@ -10634,7 +11009,7 @@
       <w:r>
         <w:t>Firebase</w:t>
       </w:r>
-      <w:bookmarkEnd w:id="46"/>
+      <w:bookmarkEnd w:id="45"/>
       <w:proofErr w:type="spellEnd"/>
     </w:p>
     <w:p>
@@ -10669,7 +11044,7 @@
           <w:numId w:val="3"/>
         </w:numPr>
       </w:pPr>
-      <w:bookmarkStart w:id="47" w:name="_Toc102651857"/>
+      <w:bookmarkStart w:id="46" w:name="_Toc102651857"/>
       <w:r>
         <w:lastRenderedPageBreak/>
         <w:t xml:space="preserve">Cloud </w:t>
@@ -10682,7 +11057,7 @@
       <w:r>
         <w:t xml:space="preserve"> vs. Realtime Database</w:t>
       </w:r>
-      <w:bookmarkEnd w:id="47"/>
+      <w:bookmarkEnd w:id="46"/>
     </w:p>
     <w:p>
       <w:r>
@@ -10770,8 +11145,8 @@
           <w:numId w:val="3"/>
         </w:numPr>
       </w:pPr>
-      <w:bookmarkStart w:id="48" w:name="_Toc102651814"/>
-      <w:bookmarkStart w:id="49" w:name="_Toc102651858"/>
+      <w:bookmarkStart w:id="47" w:name="_Toc102651814"/>
+      <w:bookmarkStart w:id="48" w:name="_Toc102651858"/>
       <w:r>
         <w:t>Erstellung</w:t>
       </w:r>
@@ -10784,8 +11159,8 @@
       <w:r>
         <w:t>ns</w:t>
       </w:r>
+      <w:bookmarkEnd w:id="47"/>
       <w:bookmarkEnd w:id="48"/>
-      <w:bookmarkEnd w:id="49"/>
     </w:p>
     <w:p>
       <w:r>
@@ -10859,7 +11234,7 @@
                     <pic:cNvPicPr/>
                   </pic:nvPicPr>
                   <pic:blipFill>
-                    <a:blip r:embed="rId13"/>
+                    <a:blip r:embed="rId14"/>
                     <a:stretch>
                       <a:fillRect/>
                     </a:stretch>
@@ -10887,14 +11262,24 @@
       <w:r>
         <w:t xml:space="preserve">Abbildung </w:t>
       </w:r>
-      <w:fldSimple w:instr=" SEQ Abbildung \* ARABIC ">
-        <w:r>
-          <w:rPr>
-            <w:noProof/>
-          </w:rPr>
-          <w:t>4</w:t>
-        </w:r>
-      </w:fldSimple>
+      <w:r>
+        <w:fldChar w:fldCharType="begin"/>
+      </w:r>
+      <w:r>
+        <w:instrText xml:space="preserve"> SEQ Abbildung \* ARABIC </w:instrText>
+      </w:r>
+      <w:r>
+        <w:fldChar w:fldCharType="separate"/>
+      </w:r>
+      <w:r>
+        <w:rPr>
+          <w:noProof/>
+        </w:rPr>
+        <w:t>5</w:t>
+      </w:r>
+      <w:r>
+        <w:fldChar w:fldCharType="end"/>
+      </w:r>
       <w:r>
         <w:t>: Gliederung Rezept Daten</w:t>
       </w:r>
@@ -11031,12 +11416,12 @@
           <w:numId w:val="3"/>
         </w:numPr>
       </w:pPr>
-      <w:bookmarkStart w:id="50" w:name="_Toc102651859"/>
+      <w:bookmarkStart w:id="49" w:name="_Toc102651859"/>
       <w:r>
         <w:lastRenderedPageBreak/>
         <w:t>Resultate</w:t>
       </w:r>
-      <w:bookmarkEnd w:id="50"/>
+      <w:bookmarkEnd w:id="49"/>
     </w:p>
     <w:p>
       <w:r>
@@ -11059,12 +11444,12 @@
           <w:numId w:val="3"/>
         </w:numPr>
       </w:pPr>
-      <w:bookmarkStart w:id="51" w:name="_Toc102651860"/>
+      <w:bookmarkStart w:id="50" w:name="_Toc102651860"/>
       <w:r>
         <w:lastRenderedPageBreak/>
         <w:t>Diskussion und Ausblick</w:t>
       </w:r>
-      <w:bookmarkEnd w:id="51"/>
+      <w:bookmarkEnd w:id="50"/>
     </w:p>
     <w:p>
       <w:r>
@@ -11087,12 +11472,12 @@
           <w:numId w:val="3"/>
         </w:numPr>
       </w:pPr>
-      <w:bookmarkStart w:id="52" w:name="_Toc102651861"/>
+      <w:bookmarkStart w:id="51" w:name="_Toc102651861"/>
       <w:r>
         <w:lastRenderedPageBreak/>
         <w:t>Verzeichnisse</w:t>
       </w:r>
-      <w:bookmarkEnd w:id="52"/>
+      <w:bookmarkEnd w:id="51"/>
     </w:p>
     <w:p>
       <w:pPr>
@@ -11102,11 +11487,11 @@
           <w:numId w:val="3"/>
         </w:numPr>
       </w:pPr>
-      <w:bookmarkStart w:id="53" w:name="_Toc102651862"/>
+      <w:bookmarkStart w:id="52" w:name="_Toc102651862"/>
       <w:r>
         <w:t>Literaturverzeichnis</w:t>
       </w:r>
-      <w:bookmarkEnd w:id="53"/>
+      <w:bookmarkEnd w:id="52"/>
     </w:p>
     <w:sdt>
       <w:sdtPr>
@@ -11163,7 +11548,7 @@
               </w:tblGrid>
               <w:tr>
                 <w:trPr>
-                  <w:divId w:val="546796309"/>
+                  <w:divId w:val="1324503283"/>
                   <w:tblCellSpacing w:w="15" w:type="dxa"/>
                 </w:trPr>
                 <w:tc>
@@ -11209,7 +11594,7 @@
               </w:tr>
               <w:tr>
                 <w:trPr>
-                  <w:divId w:val="546796309"/>
+                  <w:divId w:val="1324503283"/>
                   <w:tblCellSpacing w:w="15" w:type="dxa"/>
                 </w:trPr>
                 <w:tc>
@@ -11255,7 +11640,7 @@
               </w:tr>
               <w:tr>
                 <w:trPr>
-                  <w:divId w:val="546796309"/>
+                  <w:divId w:val="1324503283"/>
                   <w:tblCellSpacing w:w="15" w:type="dxa"/>
                 </w:trPr>
                 <w:tc>
@@ -11299,10 +11684,56 @@
                   </w:p>
                 </w:tc>
               </w:tr>
+              <w:tr>
+                <w:trPr>
+                  <w:divId w:val="1324503283"/>
+                  <w:tblCellSpacing w:w="15" w:type="dxa"/>
+                </w:trPr>
+                <w:tc>
+                  <w:tcPr>
+                    <w:tcW w:w="50" w:type="pct"/>
+                    <w:hideMark/>
+                  </w:tcPr>
+                  <w:p>
+                    <w:pPr>
+                      <w:pStyle w:val="Literaturverzeichnis"/>
+                      <w:rPr>
+                        <w:noProof/>
+                      </w:rPr>
+                    </w:pPr>
+                    <w:r>
+                      <w:rPr>
+                        <w:noProof/>
+                      </w:rPr>
+                      <w:t xml:space="preserve">[4] </w:t>
+                    </w:r>
+                  </w:p>
+                </w:tc>
+                <w:tc>
+                  <w:tcPr>
+                    <w:tcW w:w="0" w:type="auto"/>
+                    <w:hideMark/>
+                  </w:tcPr>
+                  <w:p>
+                    <w:pPr>
+                      <w:pStyle w:val="Literaturverzeichnis"/>
+                      <w:rPr>
+                        <w:noProof/>
+                      </w:rPr>
+                    </w:pPr>
+                    <w:r>
+                      <w:rPr>
+                        <w:noProof/>
+                      </w:rPr>
+                      <w:t>«naehrwertdaten.ch,» Bundesamt für Lebensmittelsicherheit und Veterinärwesen, 2021. [Online]. Available: https://naehrwertdaten.ch/de/nahrwertveranderungen-durch-kochen/. [Zugriff am 11 05 2022].</w:t>
+                    </w:r>
+                  </w:p>
+                </w:tc>
+              </w:tr>
             </w:tbl>
             <w:p>
               <w:pPr>
-                <w:divId w:val="546796309"/>
+                <w:divId w:val="1324503283"/>
                 <w:rPr>
                   <w:rFonts w:eastAsia="Times New Roman"/>
                   <w:noProof/>
@@ -11330,11 +11761,11 @@
           <w:numId w:val="3"/>
         </w:numPr>
       </w:pPr>
-      <w:bookmarkStart w:id="54" w:name="_Toc102651863"/>
+      <w:bookmarkStart w:id="53" w:name="_Toc102651863"/>
       <w:r>
         <w:t>Glossar</w:t>
       </w:r>
-      <w:bookmarkEnd w:id="54"/>
+      <w:bookmarkEnd w:id="53"/>
     </w:p>
     <w:p>
       <w:r>
@@ -11349,11 +11780,11 @@
           <w:numId w:val="3"/>
         </w:numPr>
       </w:pPr>
-      <w:bookmarkStart w:id="55" w:name="_Toc102651864"/>
+      <w:bookmarkStart w:id="54" w:name="_Toc102651864"/>
       <w:r>
         <w:t>Abbildungsverzeichnis</w:t>
       </w:r>
-      <w:bookmarkEnd w:id="55"/>
+      <w:bookmarkEnd w:id="54"/>
     </w:p>
     <w:p>
       <w:pPr>
@@ -11606,11 +12037,11 @@
         </w:rPr>
         <w:fldChar w:fldCharType="end"/>
       </w:r>
-      <w:bookmarkStart w:id="56" w:name="_Toc102651865"/>
+      <w:bookmarkStart w:id="55" w:name="_Toc102651865"/>
       <w:r>
         <w:t>Tabellenverzeichnis</w:t>
       </w:r>
-      <w:bookmarkEnd w:id="56"/>
+      <w:bookmarkEnd w:id="55"/>
     </w:p>
     <w:p>
       <w:pPr>
@@ -12216,12 +12647,12 @@
           <w:numId w:val="3"/>
         </w:numPr>
       </w:pPr>
-      <w:bookmarkStart w:id="57" w:name="_Toc102651866"/>
+      <w:bookmarkStart w:id="56" w:name="_Toc102651866"/>
       <w:r>
         <w:lastRenderedPageBreak/>
         <w:t>Anhang</w:t>
       </w:r>
-      <w:bookmarkEnd w:id="57"/>
+      <w:bookmarkEnd w:id="56"/>
     </w:p>
     <w:p>
       <w:r>
@@ -12236,11 +12667,11 @@
           <w:numId w:val="3"/>
         </w:numPr>
       </w:pPr>
-      <w:bookmarkStart w:id="58" w:name="_Toc102651867"/>
+      <w:bookmarkStart w:id="57" w:name="_Toc102651867"/>
       <w:r>
         <w:t>Projektmanagement</w:t>
       </w:r>
-      <w:bookmarkEnd w:id="58"/>
+      <w:bookmarkEnd w:id="57"/>
     </w:p>
     <w:p>
       <w:r>
@@ -12248,7 +12679,7 @@
       </w:r>
     </w:p>
     <w:sectPr>
-      <w:footerReference w:type="default" r:id="rId14"/>
+      <w:footerReference w:type="default" r:id="rId15"/>
       <w:pgSz w:w="11906" w:h="16838"/>
       <w:pgMar w:top="1418" w:right="1418" w:bottom="1134" w:left="1418" w:header="709" w:footer="709" w:gutter="0"/>
       <w:cols w:space="708"/>
@@ -15017,7 +15448,6 @@
   <w:style w:type="character" w:default="1" w:styleId="Absatz-Standardschriftart">
     <w:name w:val="Default Paragraph Font"/>
     <w:uiPriority w:val="1"/>
-    <w:semiHidden/>
     <w:unhideWhenUsed/>
   </w:style>
   <w:style w:type="table" w:default="1" w:styleId="NormaleTabelle">
@@ -16948,7 +17378,7 @@
 </file>
 
 <file path=customXml/item1.xml><?xml version="1.0" encoding="utf-8"?>
-<b:Sources xmlns:b="http://schemas.openxmlformats.org/officeDocument/2006/bibliography" xmlns="http://schemas.openxmlformats.org/officeDocument/2006/bibliography" SelectedStyle="\IEEE2006OfficeOnline.xsl" StyleName="IEEE" Version="2006">
+<b:Sources xmlns:b="http://schemas.openxmlformats.org/officeDocument/2006/bibliography" xmlns="http://schemas.openxmlformats.org/officeDocument/2006/bibliography" SelectedStyle="/IEEE2006OfficeOnline.xsl" StyleName="IEEE" Version="2006">
   <b:Source>
     <b:Tag>Mar</b:Tag>
     <b:SourceType>InternetSite</b:SourceType>
@@ -17030,11 +17460,24 @@
     <b:Medium>Artikel</b:Medium>
     <b:RefOrder>3</b:RefOrder>
   </b:Source>
+  <b:Source>
+    <b:Tag>Bun211</b:Tag>
+    <b:SourceType>InternetSite</b:SourceType>
+    <b:Guid>{14787009-4863-AA4C-8D95-75898ED46813}</b:Guid>
+    <b:Title>naehrwertdaten.ch</b:Title>
+    <b:URL>https://naehrwertdaten.ch/de/nahrwertveranderungen-durch-kochen/</b:URL>
+    <b:ProductionCompany>Bundesamt für Lebensmittelsicherheit und Veterinärwesen</b:ProductionCompany>
+    <b:Year>2021</b:Year>
+    <b:YearAccessed>2022</b:YearAccessed>
+    <b:MonthAccessed>05</b:MonthAccessed>
+    <b:DayAccessed>11</b:DayAccessed>
+    <b:RefOrder>4</b:RefOrder>
+  </b:Source>
 </b:Sources>
 </file>
 
 <file path=customXml/itemProps1.xml><?xml version="1.0" encoding="utf-8"?>
-<ds:datastoreItem xmlns:ds="http://schemas.openxmlformats.org/officeDocument/2006/customXml" ds:itemID="{C6ECF936-EA73-418A-B7AE-CA4D6FAD4035}">
+<ds:datastoreItem xmlns:ds="http://schemas.openxmlformats.org/officeDocument/2006/customXml" ds:itemID="{2E576FEA-F03C-9D4A-B558-2D129EB367A9}">
   <ds:schemaRefs>
     <ds:schemaRef ds:uri="http://schemas.openxmlformats.org/officeDocument/2006/bibliography"/>
   </ds:schemaRefs>

--- a/Documentation/BA_Foodsharing.docx
+++ b/Documentation/BA_Foodsharing.docx
@@ -820,27 +820,7 @@
           <w:szCs w:val="32"/>
         </w:rPr>
         <w:br/>
-        <w:t xml:space="preserve">Bachelorarbeit an der School </w:t>
-      </w:r>
-      <w:proofErr w:type="spellStart"/>
-      <w:r>
-        <w:rPr>
-          <w:b/>
-          <w:bCs/>
-          <w:sz w:val="32"/>
-          <w:szCs w:val="32"/>
-        </w:rPr>
-        <w:t>of</w:t>
-      </w:r>
-      <w:proofErr w:type="spellEnd"/>
-      <w:r>
-        <w:rPr>
-          <w:b/>
-          <w:bCs/>
-          <w:sz w:val="32"/>
-          <w:szCs w:val="32"/>
-        </w:rPr>
-        <w:t xml:space="preserve"> Engineering</w:t>
+        <w:t>Bachelorarbeit an der School of Engineering</w:t>
       </w:r>
     </w:p>
     <w:bookmarkEnd w:id="0"/>
@@ -1431,7 +1411,7 @@
                 <v:stroke joinstyle="miter"/>
                 <v:path gradientshapeok="t" o:connecttype="rect"/>
               </v:shapetype>
-              <v:shape id="Text Box 2" o:spid="_x0000_s1026" type="#_x0000_t202" style="position:absolute;left:0;text-align:left;margin-left:28.35pt;margin-top:808pt;width:71.75pt;height:9.1pt;z-index:-251656192;visibility:visible;mso-wrap-style:square;mso-width-percent:0;mso-height-percent:0;mso-wrap-distance-left:9pt;mso-wrap-distance-top:0;mso-wrap-distance-right:9pt;mso-wrap-distance-bottom:0;mso-position-horizontal:absolute;mso-position-horizontal-relative:page;mso-position-vertical:absolute;mso-position-vertical-relative:page;mso-width-percent:0;mso-height-percent:0;mso-width-relative:page;mso-height-relative:page;v-text-anchor:top" o:gfxdata="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" stroked="f">
+              <v:shape id="Text Box 2" o:spid="_x0000_s1026" type="#_x0000_t202" style="position:absolute;left:0;text-align:left;margin-left:28.35pt;margin-top:808pt;width:71.75pt;height:9.1pt;z-index:-251656192;visibility:visible;mso-wrap-style:square;mso-width-percent:0;mso-height-percent:0;mso-wrap-distance-left:9pt;mso-wrap-distance-top:0;mso-wrap-distance-right:9pt;mso-wrap-distance-bottom:0;mso-position-horizontal:absolute;mso-position-horizontal-relative:page;mso-position-vertical:absolute;mso-position-vertical-relative:page;mso-width-percent:0;mso-height-percent:0;mso-width-relative:page;mso-height-relative:page;v-text-anchor:top" o:gfxdata="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" stroked="f">
                 <v:textbox inset="0,0,0,0">
                   <w:txbxContent>
                     <w:p>
@@ -5833,7 +5813,7 @@
             <w:fldChar w:fldCharType="begin"/>
           </w:r>
           <w:r>
-            <w:instrText xml:space="preserve"> CITATION Täu \l 2055 </w:instrText>
+            <w:instrText xml:space="preserve">CITATION 1 \l 2055 </w:instrText>
           </w:r>
           <w:r>
             <w:fldChar w:fldCharType="separate"/>
@@ -5868,9 +5848,11 @@
         <w:t>. Sie bilden den grössten Teil der Nahrungsaufnahme und bilden für die Nährmittelberechnung später die Basis.</w:t>
       </w:r>
     </w:p>
+    <w:p/>
     <w:p>
       <w:pPr>
         <w:keepNext/>
+        <w:jc w:val="center"/>
       </w:pPr>
       <w:r>
         <w:rPr>
@@ -5929,8 +5911,9 @@
     <w:p>
       <w:pPr>
         <w:pStyle w:val="Beschriftung"/>
-      </w:pPr>
-      <w:bookmarkStart w:id="12" w:name="_Toc102311289"/>
+        <w:jc w:val="center"/>
+      </w:pPr>
+      <w:bookmarkStart w:id="12" w:name="_Toc105196479"/>
       <w:r>
         <w:t xml:space="preserve">Abbildung </w:t>
       </w:r>
@@ -5966,7 +5949,7 @@
             <w:fldChar w:fldCharType="begin"/>
           </w:r>
           <w:r>
-            <w:instrText xml:space="preserve"> CITATION Mar \l 2055 </w:instrText>
+            <w:instrText xml:space="preserve">CITATION 2 \l 2055 </w:instrText>
           </w:r>
           <w:r>
             <w:fldChar w:fldCharType="separate"/>
@@ -6017,7 +6000,7 @@
             <w:fldChar w:fldCharType="begin"/>
           </w:r>
           <w:r>
-            <w:instrText xml:space="preserve"> CITATION Täu \l 2055 </w:instrText>
+            <w:instrText xml:space="preserve">CITATION 1 \l 2055 </w:instrText>
           </w:r>
           <w:r>
             <w:fldChar w:fldCharType="separate"/>
@@ -6053,10 +6036,15 @@
     </w:p>
     <w:p>
       <w:r>
-        <w:t>Kalorien werden als Maß für die Energiemenge verstanden. Die meisten Produkte werden jedoch nicht mehr mit der veralteten Kalorie beschrieben, sondern mit Joule, wobei 1 Kalorie 4,185 Joule entspricht. Verbreiteter ist dennoch die Angabe in Kilokalorien (kcal), was 1000 cal entspricht, bzw. Kilojoule. So kann in weiterer Folge auf den Energiegehalt der drei wichtigsten Hauptnährstoffkomponenten geschlossen werden, die der Körper in Energie umwandeln kann:</w:t>
-      </w:r>
-    </w:p>
-    <w:p/>
+        <w:t>Kalorien werden als Mass für die Energiemenge verstanden.</w:t>
+      </w:r>
+      <w:r>
+        <w:t xml:space="preserve"> Die Lebensmittel werden meist in </w:t>
+      </w:r>
+      <w:r>
+        <w:t>Kalorien und Joule angegeben. 1 Kalorie entspricht dabei etwa 4.2 Joule. Die meiste Energie liefern dabei die drei Makronährstoffe Fette, Kohlenhydrate und Eiweisse. Folglich werden die Energiewerte der drei Makronährstoffe für jeweils 1 Gramm angegeben:</w:t>
+      </w:r>
+    </w:p>
     <w:p>
       <w:pPr>
         <w:pStyle w:val="Listenabsatz"/>
@@ -6066,14 +6054,19 @@
         </w:numPr>
       </w:pPr>
       <w:r>
-        <w:t xml:space="preserve">Kohlenhydrate enthalten pro g 17,6 kJ bzw. </w:t>
-      </w:r>
-      <w:r>
-        <w:rPr>
-          <w:b/>
+        <w:t>Fette enthalten pro g 3</w:t>
+      </w:r>
+      <w:r>
+        <w:t>7.8</w:t>
+      </w:r>
+      <w:r>
+        <w:t xml:space="preserve"> kJ bzw. </w:t>
+      </w:r>
+      <w:r>
+        <w:rPr>
           <w:bCs/>
         </w:rPr>
-        <w:t>4,2 kcal</w:t>
+        <w:t>9 kcal</w:t>
       </w:r>
     </w:p>
     <w:p>
@@ -6085,14 +6078,19 @@
         </w:numPr>
       </w:pPr>
       <w:r>
-        <w:t xml:space="preserve">Proteine enthalten pro g 17,2 kJ bzw. </w:t>
-      </w:r>
-      <w:r>
-        <w:rPr>
-          <w:b/>
+        <w:t>Kohlenhydrate enthalten pro g 1</w:t>
+      </w:r>
+      <w:r>
+        <w:t>6.8</w:t>
+      </w:r>
+      <w:r>
+        <w:t xml:space="preserve"> kJ bzw. </w:t>
+      </w:r>
+      <w:r>
+        <w:rPr>
           <w:bCs/>
         </w:rPr>
-        <w:t>4,1 kcal</w:t>
+        <w:t>4 kcal</w:t>
       </w:r>
     </w:p>
     <w:p>
@@ -6104,69 +6102,43 @@
         </w:numPr>
       </w:pPr>
       <w:r>
+        <w:t>Eiweisse</w:t>
+      </w:r>
+      <w:r>
+        <w:t xml:space="preserve"> enthalten pro g 1</w:t>
+      </w:r>
+      <w:r>
+        <w:t>6.8</w:t>
+      </w:r>
+      <w:r>
+        <w:t xml:space="preserve"> kJ bzw. </w:t>
+      </w:r>
+      <w:r>
+        <w:rPr>
+          <w:bCs/>
+        </w:rPr>
+        <w:t>4 kcal</w:t>
+      </w:r>
+    </w:p>
+    <w:p>
+      <w:r>
         <w:lastRenderedPageBreak/>
-        <w:t xml:space="preserve">Fette enthalten pro g 38 kJ bzw. </w:t>
-      </w:r>
-      <w:r>
-        <w:rPr>
-          <w:b/>
-          <w:bCs/>
-        </w:rPr>
-        <w:t>9,3 kcal</w:t>
-      </w:r>
-    </w:p>
-    <w:p>
-      <w:r>
-        <w:t>Der Energieverbrauch und die Energiezufuhr bestimmen unser Körpergewicht. Wird mehr Energie zugeführt als verbraucht, speichert der Körper diesen ‘Überfluss‘, das Körpergewicht steigt. Liegt dagegen die Energieaufnahme unter dem Energieverbrauch, sinkt das Körpergewicht, da der Organismus die fehlenden Kalorien aus seinen Energiespeichern (z.B. Fettgewebe) deckt.“</w:t>
-      </w:r>
-    </w:p>
-    <w:p>
-      <w:pPr>
-        <w:pStyle w:val="berschrift3"/>
-        <w:numPr>
-          <w:ilvl w:val="2"/>
-          <w:numId w:val="3"/>
-        </w:numPr>
-      </w:pPr>
-      <w:bookmarkStart w:id="14" w:name="_Toc102651834"/>
-      <w:r>
-        <w:t>Fette</w:t>
-      </w:r>
-      <w:bookmarkEnd w:id="14"/>
-    </w:p>
-    <w:p>
-      <w:r>
-        <w:t xml:space="preserve">Fette stellen die energiereichsten Nährstoffe und bedeutende Energiespeicher dar. Fette sind neben Glycerol aus Fettsäuren aufgebaut. Man unterteilt sie in gesättigte (vorwiegend tierische Fette) und ungesättigte FS (vorwiegend pflanzliche Fette). Des </w:t>
-      </w:r>
-      <w:proofErr w:type="spellStart"/>
-      <w:r>
-        <w:t>Weiteren</w:t>
-      </w:r>
-      <w:proofErr w:type="spellEnd"/>
-      <w:r>
-        <w:t xml:space="preserve"> ist der Nährstoff eine wichtige Komponente, um eine vollständige Resorption von fettlöslichen Vitaminen (A, D, E, K) zu garantieren.</w:t>
-      </w:r>
-    </w:p>
-    <w:p/>
-    <w:p>
-      <w:r>
-        <w:t>Einfluss von Fetten auf den menschlichen Organismus: Die Aufnahme von gesättigten Fettsäuren ist für den menschlichen Organismus überflüssig und kann für hohes Cholesterin verantwortlich sein, was in weiterer Folge zu Problemen für Herz, Gefäße und Stoffwechsel führen kann. Ungesättigte Fettsäuren haben positive Auswirkungen und sind äußerst bedeutend für den Hormonhaushalt und die Vitaminaufnahme</w:t>
-      </w:r>
-      <w:r>
-        <w:t xml:space="preserve"> </w:t>
+        <w:t xml:space="preserve">Sowohl die Energiezufuhr als auch der -verbrauch bestimmen das Körpergewicht eines Menschen. Wird dem Körper mehr Energie zugeführt als verbraucht, steigt das Körpergewicht. Wird jedoch weniger </w:t>
+      </w:r>
+      <w:r>
+        <w:t xml:space="preserve">Energie zugeführt als verbraucht, so sinkt das Körpergewicht. Der Körper deckt dabei die fehlenden Kalorien aus den Energiespeichern wie beispielsweise aus dem Fettgewebe </w:t>
       </w:r>
       <w:sdt>
         <w:sdtPr>
-          <w:id w:val="2144532147"/>
+          <w:id w:val="-949925803"/>
           <w:citation/>
         </w:sdtPr>
-        <w:sdtEndPr/>
         <w:sdtContent>
           <w:r>
             <w:fldChar w:fldCharType="begin"/>
           </w:r>
           <w:r>
-            <w:instrText xml:space="preserve"> CITATION inf22 \l 2055 </w:instrText>
+            <w:instrText xml:space="preserve"> CITATION 3 \l 2055 </w:instrText>
           </w:r>
           <w:r>
             <w:fldChar w:fldCharType="separate"/>
@@ -6194,65 +6166,55 @@
           <w:numId w:val="3"/>
         </w:numPr>
       </w:pPr>
-      <w:bookmarkStart w:id="15" w:name="_Toc102651835"/>
-      <w:r>
-        <w:t>K</w:t>
-      </w:r>
-      <w:r>
-        <w:t>ohlenhydrate</w:t>
-      </w:r>
-      <w:bookmarkEnd w:id="15"/>
-    </w:p>
-    <w:p>
-      <w:r>
-        <w:t xml:space="preserve">Kohlenhydrate bezeichnet man auch als Saccharide, was aus dem Griechischen Zucker heisst. Kohlenhydrate setzt sich aus den chemischen Elementen Kohlenstoff, Wasserstoff und Sauerstoff zusammen und werden anhand der Anzahl der Baustoffe in verschiedene Gruppen eingeteilt. </w:t>
-      </w:r>
-      <w:r>
-        <w:t>Diese Gruppen werden in Einfach-, Zweifach-, Mehrfach- und Vielfachzucker unterschieden. Von Mehrfachzucker spricht man bei einer Anzahl von drei bis neun Zucker-Baustoffe. Beim Vielfachzucker beträgt die Anzahl mindestens zehn Zucker-Baustoffen.</w:t>
+      <w:bookmarkStart w:id="14" w:name="_Toc102651834"/>
+      <w:r>
+        <w:t>Fette</w:t>
+      </w:r>
+      <w:bookmarkEnd w:id="14"/>
+    </w:p>
+    <w:p>
+      <w:r>
+        <w:t>Fette stellen die energiereichsten Nährstoffe und bedeutende Energie</w:t>
+      </w:r>
+      <w:r>
+        <w:t>versorgung sowie -</w:t>
+      </w:r>
+      <w:r>
+        <w:t xml:space="preserve">speicher dar. </w:t>
+      </w:r>
+      <w:r>
+        <w:t>Fette werden in gesättigte, einfach ungesättigte und mehrfach ungesättigte Fettsäuren unterschieden. Während gesättigte Fettsäuren vorwiegend in tierische Produkte vorkommen, kommen die einfach und mehrfach ungesättigten Fettsäuren</w:t>
+      </w:r>
+      <w:r>
+        <w:t xml:space="preserve"> hauptsächlich</w:t>
+      </w:r>
+      <w:r>
+        <w:t xml:space="preserve"> in pflanzlichen Produkten vor.</w:t>
+      </w:r>
+      <w:r>
+        <w:t xml:space="preserve"> Des Weiteren sind Fette Träger von Geschmacks- und Aromastoffen sowie zuständig für die Aufnahme von fettlöslichen Vitaminen.</w:t>
       </w:r>
     </w:p>
     <w:p/>
     <w:p>
       <w:r>
-        <w:t xml:space="preserve">Mit Hilfe der Sonnenenergie wird der Zucker bei den Pflanzen durch Photosynthese gebildet. Die gebildeten Zuckermolekülen werden dann in Stärke umgewandelt. Da Menschen als auch Tiere ihre Energie vorwiegend </w:t>
-      </w:r>
-      <w:r>
-        <w:t>in Form von</w:t>
-      </w:r>
-      <w:r>
-        <w:t xml:space="preserve"> Fett </w:t>
-      </w:r>
-      <w:r>
-        <w:t>speichern</w:t>
-      </w:r>
-      <w:r>
-        <w:t>, enthalten tierische Lebensmittel weniger Kohlenhydrate als pflanzliche Lebensmittel.</w:t>
-      </w:r>
-    </w:p>
-    <w:p/>
-    <w:p>
-      <w:r>
-        <w:t xml:space="preserve">Kohlenhydrate gelten als zentrale Energielieferanten und werden nebst Fett auch als Energiespeicher genutzt. Wie bereits erwähnt, werden Kohlenhydrate in verschiedene Gruppen eingeteilt. </w:t>
-      </w:r>
-      <w:r>
-        <w:t>Einfach- sowie auch Zweifachzucker begünstigen einen raschen Anstieg des Blutzuckerspiegels. Das bedeutet, dass dem Körper eine grosse Menge Energie</w:t>
-      </w:r>
-      <w:r>
-        <w:t xml:space="preserve"> für eine kurze Zeit</w:t>
-      </w:r>
-      <w:r>
-        <w:t xml:space="preserve"> zur Verfügung steht. Allerdings bewirken diese Zucker auch, dass die Energie schnell wieder verbraucht wird. Langkettige und komplexe Kohlenhydrate wie Mehrfach- und Vielfachzucker liefern hingegen kontinuierlich für einen längeren Zeitraum Energie. </w:t>
-      </w:r>
-      <w:r>
-        <w:t xml:space="preserve">Das führt dazu, dass der Blutzuckerspiegel </w:t>
-      </w:r>
-      <w:r>
-        <w:lastRenderedPageBreak/>
-        <w:t xml:space="preserve">langsamer ansteigt und dem Körper längerfristig genügend Energie zur Verfügung steht </w:t>
+        <w:t>Der menschliche Körper kann überschüssige Energie in der Leber in Fett umwandeln. Dieses wird dann als Depotfett gespeichert. In geringer Menge ist es für den Körper unbedenklich und sogar notwendig</w:t>
+      </w:r>
+      <w:r>
+        <w:t xml:space="preserve"> für den Hormonhaushalt und die Vitaminaufnahme</w:t>
+      </w:r>
+      <w:r>
+        <w:t>. In grösserer Menge allerdings kann es für das Herz und den Kreislauf belastend sein</w:t>
+      </w:r>
+      <w:r>
+        <w:t>. Dies kann zu Übergewicht und zu Stoffwechselerkrankungen führen</w:t>
+      </w:r>
+      <w:r>
+        <w:t xml:space="preserve"> </w:t>
       </w:r>
       <w:sdt>
         <w:sdtPr>
-          <w:id w:val="807287513"/>
+          <w:id w:val="2144532147"/>
           <w:citation/>
         </w:sdtPr>
         <w:sdtEndPr/>
@@ -6261,271 +6223,7 @@
             <w:fldChar w:fldCharType="begin"/>
           </w:r>
           <w:r>
-            <w:instrText xml:space="preserve"> CITATION inf22 \l 2055 </w:instrText>
-          </w:r>
-          <w:r>
-            <w:fldChar w:fldCharType="separate"/>
-          </w:r>
-          <w:r>
-            <w:rPr>
-              <w:noProof/>
-            </w:rPr>
-            <w:t>[3]</w:t>
-          </w:r>
-          <w:r>
-            <w:fldChar w:fldCharType="end"/>
-          </w:r>
-        </w:sdtContent>
-      </w:sdt>
-      <w:r>
-        <w:t>.</w:t>
-      </w:r>
-    </w:p>
-    <w:p>
-      <w:pPr>
-        <w:pStyle w:val="berschrift3"/>
-        <w:numPr>
-          <w:ilvl w:val="2"/>
-          <w:numId w:val="3"/>
-        </w:numPr>
-      </w:pPr>
-      <w:bookmarkStart w:id="16" w:name="_Toc102651836"/>
-      <w:r>
-        <w:t>Proteine (Eiweiss)</w:t>
-      </w:r>
-      <w:bookmarkEnd w:id="16"/>
-    </w:p>
-    <w:p>
-      <w:r>
-        <w:t xml:space="preserve">Eiweisse versorgen den Körper mit wichtigen Aminosäuren und Stickstoff. Dabei </w:t>
-      </w:r>
-      <w:r>
-        <w:t>wird zwischen</w:t>
-      </w:r>
-      <w:r>
-        <w:t xml:space="preserve"> </w:t>
-      </w:r>
-      <w:r>
-        <w:t>20 verschiedene Aminosäuren unterschieden, die für die körpereigene Proteinsynthese zuständig sind. Die Aminosäure ist der kleinste Baustoff, die für die Zusammensetzung der Proteine zuständig ist.</w:t>
-      </w:r>
-    </w:p>
-    <w:p/>
-    <w:p>
-      <w:r>
-        <w:t xml:space="preserve">Bei diesen 20 Aminosäuren wird zwischen entbehrlichen und unentbehrlichen unterschieden. Bei den entbehrlichen Aminosäuren gibt es deren elf und bei den unentbehrlichen neun. </w:t>
-      </w:r>
-      <w:r>
-        <w:t xml:space="preserve">Der menschliche Körper kann die unentbehrlichen Aminosäuren nicht selbständig produzieren. </w:t>
-      </w:r>
-      <w:r>
-        <w:t>Aminosäuren können im menschlichen Körper nicht zwischen</w:t>
-      </w:r>
-      <w:r>
-        <w:softHyphen/>
-        <w:t>gespeichert werden, um zu einem späteren Zeitpunkt Proteine aufzubauen. Daher ist eine tägliche Zufuhr dieser Aminosäuren nötig, um einem Eiweissmangel zu verhindern.</w:t>
-      </w:r>
-    </w:p>
-    <w:p/>
-    <w:p>
-      <w:r>
-        <w:t xml:space="preserve">Die täglich empfohlene Eiweissaufnahme eines gesunden Erwachsenen beträgt in der Regel 0.8 bis 1.0 g/kg Körpergewicht. </w:t>
-      </w:r>
-    </w:p>
-    <w:p>
-      <w:r>
-        <w:t xml:space="preserve">Nebst der Qualität </w:t>
-      </w:r>
-      <w:r>
-        <w:t>spielt auch die Quantität des Eiweisses eine wichtige Rolle.</w:t>
-      </w:r>
-      <w:r>
-        <w:t xml:space="preserve"> Dabei spricht man von der biologischen Wertigkeit. </w:t>
-      </w:r>
-      <w:r>
-        <w:t xml:space="preserve">Die Proteinsynthese wird begrenzt, wenn eine unentbehrliche Aminosäure im Verhältnis zum benötigten Bedarf in einer zu geringen Menge aufgenommen wird. </w:t>
-      </w:r>
-      <w:r>
-        <w:t xml:space="preserve">Die </w:t>
-      </w:r>
-      <w:proofErr w:type="spellStart"/>
-      <w:r>
-        <w:t>Aminosäurenzusammensetzung</w:t>
-      </w:r>
-      <w:proofErr w:type="spellEnd"/>
-      <w:r>
-        <w:t xml:space="preserve"> des Menschen</w:t>
-      </w:r>
-      <w:r>
-        <w:t xml:space="preserve"> </w:t>
-      </w:r>
-      <w:r>
-        <w:t xml:space="preserve">ähnelt sich mehr dem tierischen als dem pflanzlichen Eiweiss. Daher weist das tierische Eiweiss in der Qualität eine höhere biologische Wertigkeit auf als das pflanzliche Eiweiss. Da aber das tierische Eiweiss meist in Verbindung </w:t>
-      </w:r>
-      <w:proofErr w:type="gramStart"/>
-      <w:r>
-        <w:t>mit anderen eher ungesunden Nährstoffe</w:t>
-      </w:r>
-      <w:proofErr w:type="gramEnd"/>
-      <w:r>
-        <w:t xml:space="preserve"> auftaucht, ist es ratsam </w:t>
-      </w:r>
-      <w:r>
-        <w:t xml:space="preserve">auch pflanzliche Eiweisse aufzunehmen. Am besten ist eine Kombination aus beidem, um </w:t>
-      </w:r>
-      <w:proofErr w:type="gramStart"/>
-      <w:r>
-        <w:t>eine relativ</w:t>
-      </w:r>
-      <w:proofErr w:type="gramEnd"/>
-      <w:r>
-        <w:t xml:space="preserve"> hohe biologische Wertigkeit aufzuweisen, aber auch auf einem gesünderen Niveau zu sein </w:t>
-      </w:r>
-      <w:sdt>
-        <w:sdtPr>
-          <w:id w:val="-1843928296"/>
-          <w:citation/>
-        </w:sdtPr>
-        <w:sdtEndPr/>
-        <w:sdtContent>
-          <w:r>
-            <w:fldChar w:fldCharType="begin"/>
-          </w:r>
-          <w:r>
-            <w:instrText xml:space="preserve"> CITATION inf22 \l 2055 </w:instrText>
-          </w:r>
-          <w:r>
-            <w:fldChar w:fldCharType="separate"/>
-          </w:r>
-          <w:r>
-            <w:rPr>
-              <w:noProof/>
-            </w:rPr>
-            <w:t>[3]</w:t>
-          </w:r>
-          <w:r>
-            <w:fldChar w:fldCharType="end"/>
-          </w:r>
-        </w:sdtContent>
-      </w:sdt>
-      <w:r>
-        <w:t>.</w:t>
-      </w:r>
-    </w:p>
-    <w:p>
-      <w:pPr>
-        <w:pStyle w:val="berschrift2"/>
-        <w:numPr>
-          <w:ilvl w:val="1"/>
-          <w:numId w:val="3"/>
-        </w:numPr>
-      </w:pPr>
-      <w:bookmarkStart w:id="17" w:name="_Toc102651837"/>
-      <w:r>
-        <w:t>Mathematische Grundlage für Kalorienberechnung</w:t>
-      </w:r>
-      <w:bookmarkEnd w:id="17"/>
-    </w:p>
-    <w:p>
-      <w:r>
-        <w:t>Die Voraussetzung, um diese Berechnung genau durchzuführen, ist die Mengenangabe jeder einzelnen Zutat in einem Gericht</w:t>
-      </w:r>
-      <w:r>
-        <w:t xml:space="preserve"> zu kennen. Dies führt zum Problem, dass ein Koch</w:t>
-      </w:r>
-      <w:r>
-        <w:t xml:space="preserve"> während der Zubereitung jede Zutat abwiegen oder sich strikt an die Mengen im Rezept halten muss. </w:t>
-      </w:r>
-      <w:r>
-        <w:t>Um diesem Problem entg</w:t>
-      </w:r>
-      <w:r>
-        <w:t xml:space="preserve">egenzuwirken, </w:t>
-      </w:r>
-      <w:r>
-        <w:t>wird</w:t>
-      </w:r>
-      <w:r>
-        <w:t xml:space="preserve"> im nächsten Kapitel </w:t>
-      </w:r>
-      <w:r>
-        <w:t>ein</w:t>
-      </w:r>
-      <w:r>
-        <w:t xml:space="preserve"> </w:t>
-      </w:r>
-      <w:r>
-        <w:t>Ansatz</w:t>
-      </w:r>
-      <w:r>
-        <w:t xml:space="preserve"> vorgestellt, </w:t>
-      </w:r>
-      <w:r>
-        <w:t xml:space="preserve">bei </w:t>
-      </w:r>
-      <w:r>
-        <w:t>dem</w:t>
-      </w:r>
-      <w:r>
-        <w:t xml:space="preserve"> die Berechnung der Kalorienanzahl auf Schätz- und Mittelwerte basieren</w:t>
-      </w:r>
-      <w:r>
-        <w:t xml:space="preserve"> und auf das fertig gekochte Gericht angewendet werden kann</w:t>
-      </w:r>
-      <w:r>
-        <w:t>.</w:t>
-      </w:r>
-    </w:p>
-    <w:p>
-      <w:pPr>
-        <w:pStyle w:val="berschrift3"/>
-        <w:numPr>
-          <w:ilvl w:val="2"/>
-          <w:numId w:val="3"/>
-        </w:numPr>
-      </w:pPr>
-      <w:bookmarkStart w:id="18" w:name="_Toc102651838"/>
-      <w:r>
-        <w:lastRenderedPageBreak/>
-        <w:t>Nährwertveränderungen durch Kochen</w:t>
-      </w:r>
-    </w:p>
-    <w:p>
-      <w:pPr>
-        <w:shd w:val="clear" w:color="auto" w:fill="FFFFFF"/>
-        <w:spacing w:after="300" w:line="240" w:lineRule="auto"/>
-      </w:pPr>
-      <w:r>
-        <w:t>„</w:t>
-      </w:r>
-      <w:r>
-        <w:t>Der Nährstoffgehalt eines gekochten Lebensmittels oder zusammengesetzten Gerichtes kann entweder analysiert oder berechnet werden. Analysieren hat den Vorteil, dass es genaue Werte liefert. Analysen sind jedoch anspruchsvoll, aufwändig und teuer. In der Praxis wird der Nährstoffgehalt eines zubereiteten Produktes deshalb meist mit Hilfe von durchschnittlichen Verlust- und Aufnahmefaktoren berechnet. Dies gilt auch für die Schweizer Nährwertdatenbank</w:t>
-      </w:r>
-      <w:r>
-        <w:t>.</w:t>
-      </w:r>
-      <w:r>
-        <w:t xml:space="preserve"> </w:t>
-      </w:r>
-      <w:r>
-        <w:t>Beim Berechnen des Nährstoffgehaltes eines zubereiteten Lebensmittels müssen zusätzlich zu den Nährstoffverlusten auch allfällige Gewichtsveränderungen berücksichtigt werden. Nimmt das Gewicht ab, entspricht dies einer Konzentration. Der Gehalt an Vitaminen und Mineralstoffen pro 100 g eines gekochten Lebensmittels kann deshalb trotz Nährstoffverlusten höher ausfallen als jener des entsprechenden rohen Produktes. Umgekehrt entspricht eine Gewichtszunahme (z.B. beim Kochen von Teigwaren) einer Verdünnung und der Nährstoffgehalt pro 100g des gekochten Lebensmittels ist deutlich geringer als jener des ungekochten trockenen Lebensmittels</w:t>
-      </w:r>
-      <w:r>
-        <w:t>“</w:t>
-      </w:r>
-      <w:r>
-        <w:t xml:space="preserve"> </w:t>
-      </w:r>
-      <w:sdt>
-        <w:sdtPr>
-          <w:id w:val="1504695719"/>
-          <w:citation/>
-        </w:sdtPr>
-        <w:sdtContent>
-          <w:r>
-            <w:fldChar w:fldCharType="begin"/>
-          </w:r>
-          <w:r>
-            <w:instrText xml:space="preserve">CITATION Bun211 \l 2055 </w:instrText>
+            <w:instrText xml:space="preserve">CITATION 4 \l 2055 </w:instrText>
           </w:r>
           <w:r>
             <w:fldChar w:fldCharType="separate"/>
@@ -6553,6 +6251,351 @@
           <w:numId w:val="3"/>
         </w:numPr>
       </w:pPr>
+      <w:bookmarkStart w:id="15" w:name="_Toc102651835"/>
+      <w:r>
+        <w:t>K</w:t>
+      </w:r>
+      <w:r>
+        <w:t>ohlenhydrate</w:t>
+      </w:r>
+      <w:bookmarkEnd w:id="15"/>
+    </w:p>
+    <w:p>
+      <w:r>
+        <w:t xml:space="preserve">Kohlenhydrate bezeichnet man auch als Saccharide, was aus dem Griechischen Zucker heisst. Kohlenhydrate setzt sich aus den chemischen Elementen Kohlenstoff, Wasserstoff und Sauerstoff zusammen und werden anhand der Anzahl der Baustoffe in verschiedene Gruppen eingeteilt. </w:t>
+      </w:r>
+      <w:r>
+        <w:t>Diese Gruppen werden in Einfach-, Zweifach-, Mehrfach- und Vielfachzucker unterschieden. Von Mehrfachzucker spricht man bei einer Anzahl von drei bis neun Zucker-Baustoffe. Beim Vielfachzucker beträgt die Anzahl mindestens zehn Zucker-Baustoffen.</w:t>
+      </w:r>
+    </w:p>
+    <w:p/>
+    <w:p>
+      <w:r>
+        <w:t xml:space="preserve">Kohlenhydrate gelten als zentrale Energielieferanten und werden nebst Fett auch als Energiespeicher genutzt. Wie bereits erwähnt, werden Kohlenhydrate in verschiedene Gruppen eingeteilt. </w:t>
+      </w:r>
+      <w:r>
+        <w:t>Einfach- sowie auch Zweifachzucker begünstigen einen raschen Anstieg des Blutzuckerspiegels. Das bedeutet, dass dem Körper eine grosse Menge Energie</w:t>
+      </w:r>
+      <w:r>
+        <w:t xml:space="preserve"> für eine kurze Zeit</w:t>
+      </w:r>
+      <w:r>
+        <w:t xml:space="preserve"> zur Verfügung steht. Allerdings bewirken diese Zucker auch, dass die Energie schnell wieder verbraucht wird. Langkettige und komplexe Kohlenhydrate wie Mehrfach- und Vielfachzucker liefern hingegen kontinuierlich für einen längeren Zeitraum Energie. </w:t>
+      </w:r>
+      <w:r>
+        <w:t xml:space="preserve">Das führt dazu, dass der Blutzuckerspiegel langsamer ansteigt und dem Körper längerfristig genügend Energie zur Verfügung steht </w:t>
+      </w:r>
+      <w:sdt>
+        <w:sdtPr>
+          <w:id w:val="807287513"/>
+          <w:citation/>
+        </w:sdtPr>
+        <w:sdtEndPr/>
+        <w:sdtContent>
+          <w:r>
+            <w:fldChar w:fldCharType="begin"/>
+          </w:r>
+          <w:r>
+            <w:instrText xml:space="preserve">CITATION 4 \l 2055 </w:instrText>
+          </w:r>
+          <w:r>
+            <w:fldChar w:fldCharType="separate"/>
+          </w:r>
+          <w:r>
+            <w:rPr>
+              <w:noProof/>
+            </w:rPr>
+            <w:t>[4]</w:t>
+          </w:r>
+          <w:r>
+            <w:fldChar w:fldCharType="end"/>
+          </w:r>
+        </w:sdtContent>
+      </w:sdt>
+      <w:r>
+        <w:t>.</w:t>
+      </w:r>
+    </w:p>
+    <w:p>
+      <w:pPr>
+        <w:pStyle w:val="berschrift3"/>
+        <w:numPr>
+          <w:ilvl w:val="2"/>
+          <w:numId w:val="3"/>
+        </w:numPr>
+      </w:pPr>
+      <w:bookmarkStart w:id="16" w:name="_Toc102651836"/>
+      <w:r>
+        <w:lastRenderedPageBreak/>
+        <w:t>Proteine (Eiweiss)</w:t>
+      </w:r>
+      <w:bookmarkEnd w:id="16"/>
+    </w:p>
+    <w:p>
+      <w:r>
+        <w:t xml:space="preserve">Eiweisse versorgen den Körper mit wichtigen Aminosäuren und Stickstoff. Dabei </w:t>
+      </w:r>
+      <w:r>
+        <w:t>wird zwischen</w:t>
+      </w:r>
+      <w:r>
+        <w:t xml:space="preserve"> </w:t>
+      </w:r>
+      <w:r>
+        <w:t>20 verschiedene Aminosäuren unterschieden, die für die körpereigene Proteinsynthese zuständig sind. Die Aminosäure ist der kleinste Baustoff, die für die Zusammensetzung der Proteine zuständig ist.</w:t>
+      </w:r>
+    </w:p>
+    <w:p/>
+    <w:p>
+      <w:r>
+        <w:t xml:space="preserve">Bei diesen 20 Aminosäuren wird zwischen entbehrlichen und unentbehrlichen unterschieden. Bei den entbehrlichen Aminosäuren gibt es deren elf und bei den unentbehrlichen neun. </w:t>
+      </w:r>
+      <w:r>
+        <w:t xml:space="preserve">Der menschliche Körper kann die unentbehrlichen Aminosäuren nicht selbständig produzieren. </w:t>
+      </w:r>
+      <w:r>
+        <w:t>Aminosäuren können im menschlichen Körper nicht zwischen</w:t>
+      </w:r>
+      <w:r>
+        <w:softHyphen/>
+        <w:t>gespeichert werden, um zu einem späteren Zeitpunkt Proteine aufzubauen. Daher ist eine tägliche Zufuhr dieser Aminosäuren nötig, um einem Eiweissmangel zu verhindern.</w:t>
+      </w:r>
+    </w:p>
+    <w:p/>
+    <w:p>
+      <w:r>
+        <w:t xml:space="preserve">Die täglich empfohlene Eiweissaufnahme eines gesunden Erwachsenen beträgt in der Regel 0.8 bis 1.0 g/kg Körpergewicht. </w:t>
+      </w:r>
+    </w:p>
+    <w:p>
+      <w:r>
+        <w:t xml:space="preserve">Nebst der Qualität </w:t>
+      </w:r>
+      <w:r>
+        <w:t>spielt auch die Quantität des Eiweisses eine wichtige Rolle.</w:t>
+      </w:r>
+      <w:r>
+        <w:t xml:space="preserve"> Dabei spricht man von der biologischen Wertigkeit. </w:t>
+      </w:r>
+      <w:r>
+        <w:t xml:space="preserve">Die Proteinsynthese wird begrenzt, wenn eine unentbehrliche Aminosäure im Verhältnis zum benötigten Bedarf in einer zu geringen Menge aufgenommen wird. </w:t>
+      </w:r>
+      <w:r>
+        <w:t xml:space="preserve">Die </w:t>
+      </w:r>
+      <w:r>
+        <w:t>Aminosäuren</w:t>
+      </w:r>
+      <w:r>
+        <w:t>-Z</w:t>
+      </w:r>
+      <w:r>
+        <w:t>usammensetzung</w:t>
+      </w:r>
+      <w:r>
+        <w:t xml:space="preserve"> des Menschen</w:t>
+      </w:r>
+      <w:r>
+        <w:t xml:space="preserve"> </w:t>
+      </w:r>
+      <w:r>
+        <w:t>ähnelt sich mehr dem tierischen als dem pflanzlichen Eiweiss. Daher weist das tierische Eiweiss in der Qualität eine höhere biologische Wertigkeit auf als das pflanzliche Eiweiss. Da aber das tierische Eiweiss meist in Verbindung mit anderen eher ungesunden Nährstoffe</w:t>
+      </w:r>
+      <w:r>
+        <w:t>n</w:t>
+      </w:r>
+      <w:r>
+        <w:t xml:space="preserve"> auftaucht, ist es ratsam </w:t>
+      </w:r>
+      <w:r>
+        <w:t xml:space="preserve">auch pflanzliche Eiweisse aufzunehmen. Am besten ist eine Kombination aus beidem, um </w:t>
+      </w:r>
+      <w:r>
+        <w:t>eine</w:t>
+      </w:r>
+      <w:r>
+        <w:t xml:space="preserve"> hohe biologische Wertigkeit aufzuweisen</w:t>
+      </w:r>
+      <w:r>
+        <w:t xml:space="preserve"> </w:t>
+      </w:r>
+      <w:sdt>
+        <w:sdtPr>
+          <w:id w:val="-1843928296"/>
+          <w:citation/>
+        </w:sdtPr>
+        <w:sdtEndPr/>
+        <w:sdtContent>
+          <w:r>
+            <w:fldChar w:fldCharType="begin"/>
+          </w:r>
+          <w:r>
+            <w:instrText xml:space="preserve">CITATION 4 \l 2055 </w:instrText>
+          </w:r>
+          <w:r>
+            <w:fldChar w:fldCharType="separate"/>
+          </w:r>
+          <w:r>
+            <w:rPr>
+              <w:noProof/>
+            </w:rPr>
+            <w:t>[4]</w:t>
+          </w:r>
+          <w:r>
+            <w:fldChar w:fldCharType="end"/>
+          </w:r>
+        </w:sdtContent>
+      </w:sdt>
+      <w:r>
+        <w:t>.</w:t>
+      </w:r>
+    </w:p>
+    <w:p>
+      <w:pPr>
+        <w:pStyle w:val="berschrift2"/>
+        <w:numPr>
+          <w:ilvl w:val="1"/>
+          <w:numId w:val="3"/>
+        </w:numPr>
+      </w:pPr>
+      <w:bookmarkStart w:id="17" w:name="_Toc102651837"/>
+      <w:r>
+        <w:t>Mathematische Grundlage für Kalorienberechnung</w:t>
+      </w:r>
+      <w:bookmarkEnd w:id="17"/>
+    </w:p>
+    <w:p>
+      <w:r>
+        <w:t>Die Voraussetzung, um diese Berechnung genau durchzuführen, ist die Mengenangabe jeder einzelnen Zutat in einem Gericht</w:t>
+      </w:r>
+      <w:r>
+        <w:t xml:space="preserve"> zu kennen. Dies führt zum Problem, dass ein Koch</w:t>
+      </w:r>
+      <w:r>
+        <w:t xml:space="preserve"> während der Zubereitung jede Zutat abwiegen oder sich strikt an die Mengen im Rezept halten muss. </w:t>
+      </w:r>
+      <w:r>
+        <w:t>Um diesem Problem entg</w:t>
+      </w:r>
+      <w:r>
+        <w:t xml:space="preserve">egenzuwirken, </w:t>
+      </w:r>
+      <w:r>
+        <w:t>wird</w:t>
+      </w:r>
+      <w:r>
+        <w:t xml:space="preserve"> im nächsten Kapitel </w:t>
+      </w:r>
+      <w:r>
+        <w:t>ein</w:t>
+      </w:r>
+      <w:r>
+        <w:t xml:space="preserve"> </w:t>
+      </w:r>
+      <w:r>
+        <w:t>Ansatz</w:t>
+      </w:r>
+      <w:r>
+        <w:t xml:space="preserve"> vorgestellt, </w:t>
+      </w:r>
+      <w:r>
+        <w:t xml:space="preserve">bei </w:t>
+      </w:r>
+      <w:r>
+        <w:t>dem</w:t>
+      </w:r>
+      <w:r>
+        <w:t xml:space="preserve"> die Berechnung der Kalorienanzahl auf Schätz- und Mittelwerte basieren</w:t>
+      </w:r>
+      <w:r>
+        <w:t xml:space="preserve"> und auf das fertig gekochte Gericht angewendet werden kann</w:t>
+      </w:r>
+      <w:r>
+        <w:t>.</w:t>
+      </w:r>
+    </w:p>
+    <w:p>
+      <w:pPr>
+        <w:pStyle w:val="berschrift3"/>
+        <w:numPr>
+          <w:ilvl w:val="2"/>
+          <w:numId w:val="3"/>
+        </w:numPr>
+      </w:pPr>
+      <w:bookmarkStart w:id="18" w:name="_Toc102651838"/>
+      <w:r>
+        <w:t>Nährwertveränderungen durch Kochen</w:t>
+      </w:r>
+    </w:p>
+    <w:p>
+      <w:pPr>
+        <w:shd w:val="clear" w:color="auto" w:fill="FFFFFF"/>
+        <w:spacing w:after="300" w:line="240" w:lineRule="auto"/>
+      </w:pPr>
+      <w:r>
+        <w:t>„</w:t>
+      </w:r>
+      <w:r>
+        <w:t xml:space="preserve">Der Nährstoffgehalt eines gekochten Lebensmittels oder zusammengesetzten Gerichtes kann entweder analysiert oder berechnet werden. Analysieren hat den Vorteil, dass es genaue Werte liefert. Analysen sind jedoch anspruchsvoll, aufwändig und teuer. In der Praxis wird der Nährstoffgehalt eines zubereiteten Produktes deshalb meist mit Hilfe von durchschnittlichen Verlust- und Aufnahmefaktoren berechnet. Dies </w:t>
+      </w:r>
+      <w:r>
+        <w:lastRenderedPageBreak/>
+        <w:t>gilt auch für die Schweizer Nährwertdatenbank</w:t>
+      </w:r>
+      <w:r>
+        <w:t>.</w:t>
+      </w:r>
+      <w:r>
+        <w:t xml:space="preserve"> </w:t>
+      </w:r>
+      <w:r>
+        <w:t>Beim Berechnen des Nährstoffgehaltes eines zubereiteten Lebensmittels müssen zusätzlich zu den Nährstoffverlusten auch allfällige Gewichtsveränderungen berücksichtigt werden. Nimmt das Gewicht ab, entspricht dies einer Konzentration. Der Gehalt an Vitaminen und Mineralstoffen pro 100 g eines gekochten Lebensmittels kann deshalb trotz Nährstoffverlusten höher ausfallen als jener des entsprechenden rohen Produktes. Umgekehrt entspricht eine Gewichtszunahme (z.B. beim Kochen von Teigwaren) einer Verdünnung und der Nährstoffgehalt pro 100g des gekochten Lebensmittels ist deutlich geringer als jener des ungekochten trockenen Lebensmittels</w:t>
+      </w:r>
+      <w:r>
+        <w:t>“</w:t>
+      </w:r>
+      <w:r>
+        <w:t xml:space="preserve"> </w:t>
+      </w:r>
+      <w:sdt>
+        <w:sdtPr>
+          <w:id w:val="1504695719"/>
+          <w:citation/>
+        </w:sdtPr>
+        <w:sdtEndPr/>
+        <w:sdtContent>
+          <w:r>
+            <w:fldChar w:fldCharType="begin"/>
+          </w:r>
+          <w:r>
+            <w:instrText xml:space="preserve">CITATION 5 \l 2055 </w:instrText>
+          </w:r>
+          <w:r>
+            <w:fldChar w:fldCharType="separate"/>
+          </w:r>
+          <w:r>
+            <w:rPr>
+              <w:noProof/>
+            </w:rPr>
+            <w:t>[5]</w:t>
+          </w:r>
+          <w:r>
+            <w:fldChar w:fldCharType="end"/>
+          </w:r>
+        </w:sdtContent>
+      </w:sdt>
+      <w:r>
+        <w:t>.</w:t>
+      </w:r>
+    </w:p>
+    <w:p>
+      <w:pPr>
+        <w:pStyle w:val="berschrift3"/>
+        <w:numPr>
+          <w:ilvl w:val="2"/>
+          <w:numId w:val="3"/>
+        </w:numPr>
+      </w:pPr>
       <w:r>
         <w:t>Durchschnittsberechnung anhand von n</w:t>
       </w:r>
@@ -6858,6 +6901,9 @@
         <w:keepNext/>
       </w:pPr>
       <w:r>
+        <w:rPr>
+          <w:noProof/>
+        </w:rPr>
         <w:drawing>
           <wp:inline distT="0" distB="0" distL="0" distR="0" wp14:anchorId="30E61A2A" wp14:editId="1A8E9C75">
             <wp:extent cx="5759450" cy="386080"/>
@@ -6899,6 +6945,7 @@
       <w:pPr>
         <w:pStyle w:val="Beschriftung"/>
       </w:pPr>
+      <w:bookmarkStart w:id="22" w:name="_Toc105196480"/>
       <w:r>
         <w:t xml:space="preserve">Abbildung </w:t>
       </w:r>
@@ -6923,6 +6970,7 @@
       <w:r>
         <w:t>: Zutat roh/gekocht, Änderungsfaktor</w:t>
       </w:r>
+      <w:bookmarkEnd w:id="22"/>
     </w:p>
     <w:p>
       <w:r>
@@ -7121,7 +7169,7 @@
       <w:pPr>
         <w:pStyle w:val="Beschriftung"/>
       </w:pPr>
-      <w:bookmarkStart w:id="22" w:name="_Toc102311290"/>
+      <w:bookmarkStart w:id="23" w:name="_Toc105196481"/>
       <w:r>
         <w:t xml:space="preserve">Abbildung </w:t>
       </w:r>
@@ -7150,7 +7198,7 @@
       <w:r>
         <w:t>Merging</w:t>
       </w:r>
-      <w:bookmarkEnd w:id="22"/>
+      <w:bookmarkEnd w:id="23"/>
       <w:proofErr w:type="spellEnd"/>
     </w:p>
     <w:p>
@@ -7161,11 +7209,11 @@
           <w:numId w:val="3"/>
         </w:numPr>
       </w:pPr>
-      <w:bookmarkStart w:id="23" w:name="_Toc102651843"/>
+      <w:bookmarkStart w:id="24" w:name="_Toc102651843"/>
       <w:r>
         <w:t>Berechnung der Kilokalorien (kcal) anhand des Basisdatensatzes</w:t>
       </w:r>
-      <w:bookmarkEnd w:id="23"/>
+      <w:bookmarkEnd w:id="24"/>
     </w:p>
     <w:p>
       <w:pPr>
@@ -7175,11 +7223,11 @@
           <w:numId w:val="3"/>
         </w:numPr>
       </w:pPr>
-      <w:bookmarkStart w:id="24" w:name="_Toc102651844"/>
+      <w:bookmarkStart w:id="25" w:name="_Toc102651844"/>
       <w:r>
         <w:t>Genauigkeit der Mahlzeitschätzung</w:t>
       </w:r>
-      <w:bookmarkEnd w:id="24"/>
+      <w:bookmarkEnd w:id="25"/>
     </w:p>
     <w:p/>
     <w:p>
@@ -7190,18 +7238,30 @@
           <w:numId w:val="3"/>
         </w:numPr>
       </w:pPr>
-      <w:bookmarkStart w:id="25" w:name="_Toc102651845"/>
+      <w:bookmarkStart w:id="26" w:name="_Toc102651845"/>
       <w:r>
         <w:t>Anforderungsanalyse</w:t>
       </w:r>
       <w:r>
         <w:t xml:space="preserve"> des Prototyps</w:t>
       </w:r>
-      <w:bookmarkEnd w:id="25"/>
-    </w:p>
-    <w:p>
-      <w:r>
-        <w:t>Die Anforderungen des Prototyps wurden in funktionale und nicht-funktionale Anforderungen aufgeteilt. Funktionale Anforderungen legen fest, was das Programm am Ende tun soll, während nicht-funktionale Anforderungen beschreiben, wie gut der Prototyp performt.</w:t>
+      <w:bookmarkEnd w:id="26"/>
+    </w:p>
+    <w:p>
+      <w:r>
+        <w:t xml:space="preserve">In diesem Kapitel werden die Rahmenbedingungen, </w:t>
+      </w:r>
+      <w:r>
+        <w:t>die</w:t>
+      </w:r>
+      <w:r>
+        <w:t xml:space="preserve"> User Stories des Prototyps </w:t>
+      </w:r>
+      <w:r>
+        <w:t>festgelegt und beschrieben</w:t>
+      </w:r>
+      <w:r>
+        <w:t>.</w:t>
       </w:r>
     </w:p>
     <w:p>
@@ -7212,12 +7272,9 @@
           <w:numId w:val="3"/>
         </w:numPr>
       </w:pPr>
-      <w:bookmarkStart w:id="26" w:name="_Toc102651846"/>
-      <w:r>
-        <w:lastRenderedPageBreak/>
+      <w:r>
         <w:t>Rahmenbedingungen</w:t>
       </w:r>
-      <w:bookmarkEnd w:id="26"/>
     </w:p>
     <w:tbl>
       <w:tblPr>
@@ -7238,7 +7295,6 @@
           <w:p>
             <w:pPr>
               <w:rPr>
-                <w:b/>
                 <w:lang w:val="de-CH"/>
               </w:rPr>
             </w:pPr>
@@ -7257,7 +7313,6 @@
           <w:p>
             <w:pPr>
               <w:rPr>
-                <w:b/>
                 <w:lang w:val="de-CH"/>
               </w:rPr>
             </w:pPr>
@@ -7278,7 +7333,6 @@
           <w:p>
             <w:pPr>
               <w:rPr>
-                <w:b/>
                 <w:lang w:val="de-CH"/>
               </w:rPr>
             </w:pPr>
@@ -7286,6 +7340,7 @@
               <w:rPr>
                 <w:lang w:val="de-CH"/>
               </w:rPr>
+              <w:lastRenderedPageBreak/>
               <w:t>Zielgruppe</w:t>
             </w:r>
           </w:p>
@@ -7304,7 +7359,19 @@
               <w:rPr>
                 <w:lang w:val="de-CH"/>
               </w:rPr>
-              <w:t>Privatpersonen, die Gerichte zur Verfügung stellen möchten oder aber auch nach verfügbaren Gerichten suchen.</w:t>
+              <w:t>Privatpersonen, die Gerichte zur Verfügung stellen möchten oder aber auch nach verfügbaren Gerichten suchen</w:t>
+            </w:r>
+            <w:r>
+              <w:rPr>
+                <w:lang w:val="de-CH"/>
+              </w:rPr>
+              <w:t xml:space="preserve"> und bestellen wollen</w:t>
+            </w:r>
+            <w:r>
+              <w:rPr>
+                <w:lang w:val="de-CH"/>
+              </w:rPr>
+              <w:t>.</w:t>
             </w:r>
           </w:p>
         </w:tc>
@@ -7317,7 +7384,6 @@
           <w:p>
             <w:pPr>
               <w:rPr>
-                <w:b/>
                 <w:lang w:val="de-CH"/>
               </w:rPr>
             </w:pPr>
@@ -7343,7 +7409,39 @@
               <w:rPr>
                 <w:lang w:val="de-CH"/>
               </w:rPr>
-              <w:t>Alle gängigen Smartphones ab 2018</w:t>
+              <w:t>Alle gängigen Smartphones ab 20</w:t>
+            </w:r>
+            <w:r>
+              <w:rPr>
+                <w:lang w:val="de-CH"/>
+              </w:rPr>
+              <w:t>21.</w:t>
+            </w:r>
+          </w:p>
+          <w:p>
+            <w:pPr>
+              <w:rPr>
+                <w:lang w:val="de-CH"/>
+              </w:rPr>
+            </w:pPr>
+            <w:r>
+              <w:rPr>
+                <w:lang w:val="de-CH"/>
+              </w:rPr>
+              <w:t>Der Prototyp soll zuverlässig und stabil auf allen Android-Geräten laufen mit mindestens der Android-Version 9.0 [Stand: 6. August 2018].</w:t>
+            </w:r>
+          </w:p>
+          <w:p>
+            <w:pPr>
+              <w:rPr>
+                <w:lang w:val="de-CH"/>
+              </w:rPr>
+            </w:pPr>
+            <w:r>
+              <w:rPr>
+                <w:lang w:val="de-CH"/>
+              </w:rPr>
+              <w:t>Der Prototyp soll zuverlässig und stabil auf allen iOS-Geräten laufen mit mindestens der iOS-Version 15.1 [Stand: 25. Oktober 2021].</w:t>
             </w:r>
           </w:p>
         </w:tc>
@@ -7356,7 +7454,6 @@
           <w:p>
             <w:pPr>
               <w:rPr>
-                <w:b/>
                 <w:lang w:val="de-CH"/>
               </w:rPr>
             </w:pPr>
@@ -7420,7 +7517,7 @@
       <w:pPr>
         <w:pStyle w:val="Beschriftung"/>
       </w:pPr>
-      <w:bookmarkStart w:id="27" w:name="_Toc102311281"/>
+      <w:bookmarkStart w:id="27" w:name="_Toc105196484"/>
       <w:r>
         <w:t xml:space="preserve">Tabelle </w:t>
       </w:r>
@@ -7455,498 +7552,11 @@
           <w:numId w:val="3"/>
         </w:numPr>
       </w:pPr>
-      <w:bookmarkStart w:id="28" w:name="_Toc102651847"/>
-      <w:r>
-        <w:t>Funktionale Anforderungen</w:t>
+      <w:bookmarkStart w:id="28" w:name="_Toc102651849"/>
+      <w:r>
+        <w:t>User Stories</w:t>
       </w:r>
       <w:bookmarkEnd w:id="28"/>
-    </w:p>
-    <w:tbl>
-      <w:tblPr>
-        <w:tblStyle w:val="Tabellenraster"/>
-        <w:tblW w:w="0" w:type="auto"/>
-        <w:tblInd w:w="-5" w:type="dxa"/>
-        <w:tblLook w:val="04A0" w:firstRow="1" w:lastRow="0" w:firstColumn="1" w:lastColumn="0" w:noHBand="0" w:noVBand="1"/>
-      </w:tblPr>
-      <w:tblGrid>
-        <w:gridCol w:w="2689"/>
-        <w:gridCol w:w="6371"/>
-      </w:tblGrid>
-      <w:tr>
-        <w:tc>
-          <w:tcPr>
-            <w:tcW w:w="2689" w:type="dxa"/>
-          </w:tcPr>
-          <w:p>
-            <w:pPr>
-              <w:rPr>
-                <w:b/>
-                <w:bCs/>
-                <w:lang w:val="de-CH"/>
-              </w:rPr>
-            </w:pPr>
-            <w:r>
-              <w:rPr>
-                <w:b/>
-                <w:bCs/>
-                <w:lang w:val="de-CH"/>
-              </w:rPr>
-              <w:t>ID</w:t>
-            </w:r>
-          </w:p>
-        </w:tc>
-        <w:tc>
-          <w:tcPr>
-            <w:tcW w:w="6371" w:type="dxa"/>
-          </w:tcPr>
-          <w:p>
-            <w:pPr>
-              <w:rPr>
-                <w:b/>
-                <w:bCs/>
-                <w:lang w:val="de-CH"/>
-              </w:rPr>
-            </w:pPr>
-            <w:r>
-              <w:rPr>
-                <w:b/>
-                <w:bCs/>
-                <w:lang w:val="de-CH"/>
-              </w:rPr>
-              <w:t>Anforderungen</w:t>
-            </w:r>
-          </w:p>
-        </w:tc>
-      </w:tr>
-      <w:tr>
-        <w:tc>
-          <w:tcPr>
-            <w:tcW w:w="2689" w:type="dxa"/>
-          </w:tcPr>
-          <w:p>
-            <w:pPr>
-              <w:rPr>
-                <w:b/>
-                <w:lang w:val="de-CH"/>
-              </w:rPr>
-            </w:pPr>
-            <w:r>
-              <w:rPr>
-                <w:lang w:val="de-CH"/>
-              </w:rPr>
-              <w:t>F-1</w:t>
-            </w:r>
-          </w:p>
-        </w:tc>
-        <w:tc>
-          <w:tcPr>
-            <w:tcW w:w="6371" w:type="dxa"/>
-          </w:tcPr>
-          <w:p>
-            <w:pPr>
-              <w:rPr>
-                <w:lang w:val="de-CH"/>
-              </w:rPr>
-            </w:pPr>
-            <w:r>
-              <w:rPr>
-                <w:lang w:val="de-CH"/>
-              </w:rPr>
-              <w:t xml:space="preserve">Koch und Konsument können sich </w:t>
-            </w:r>
-            <w:r>
-              <w:rPr>
-                <w:lang w:val="de-CH"/>
-              </w:rPr>
-              <w:t>registrieren.</w:t>
-            </w:r>
-          </w:p>
-        </w:tc>
-      </w:tr>
-      <w:tr>
-        <w:tc>
-          <w:tcPr>
-            <w:tcW w:w="2689" w:type="dxa"/>
-          </w:tcPr>
-          <w:p>
-            <w:pPr>
-              <w:rPr>
-                <w:b/>
-                <w:lang w:val="de-CH"/>
-              </w:rPr>
-            </w:pPr>
-            <w:r>
-              <w:rPr>
-                <w:lang w:val="de-CH"/>
-              </w:rPr>
-              <w:t>F-2</w:t>
-            </w:r>
-          </w:p>
-        </w:tc>
-        <w:tc>
-          <w:tcPr>
-            <w:tcW w:w="6371" w:type="dxa"/>
-          </w:tcPr>
-          <w:p>
-            <w:pPr>
-              <w:rPr>
-                <w:lang w:val="de-CH"/>
-              </w:rPr>
-            </w:pPr>
-            <w:r>
-              <w:rPr>
-                <w:lang w:val="de-CH"/>
-              </w:rPr>
-              <w:t>Koch und Konsument haben ein eigenes Benutzerkonto.</w:t>
-            </w:r>
-          </w:p>
-        </w:tc>
-      </w:tr>
-      <w:tr>
-        <w:tc>
-          <w:tcPr>
-            <w:tcW w:w="2689" w:type="dxa"/>
-          </w:tcPr>
-          <w:p>
-            <w:pPr>
-              <w:rPr>
-                <w:b/>
-                <w:lang w:val="de-CH"/>
-              </w:rPr>
-            </w:pPr>
-            <w:r>
-              <w:rPr>
-                <w:lang w:val="de-CH"/>
-              </w:rPr>
-              <w:t>F-</w:t>
-            </w:r>
-            <w:r>
-              <w:rPr>
-                <w:lang w:val="de-CH"/>
-              </w:rPr>
-              <w:t>3</w:t>
-            </w:r>
-          </w:p>
-        </w:tc>
-        <w:tc>
-          <w:tcPr>
-            <w:tcW w:w="6371" w:type="dxa"/>
-          </w:tcPr>
-          <w:p>
-            <w:pPr>
-              <w:rPr>
-                <w:lang w:val="de-CH"/>
-              </w:rPr>
-            </w:pPr>
-            <w:r>
-              <w:rPr>
-                <w:lang w:val="de-CH"/>
-              </w:rPr>
-              <w:t>Koch kann Gerichte erfassen.</w:t>
-            </w:r>
-          </w:p>
-        </w:tc>
-      </w:tr>
-      <w:tr>
-        <w:tc>
-          <w:tcPr>
-            <w:tcW w:w="2689" w:type="dxa"/>
-          </w:tcPr>
-          <w:p>
-            <w:pPr>
-              <w:rPr>
-                <w:b/>
-                <w:lang w:val="de-CH"/>
-              </w:rPr>
-            </w:pPr>
-            <w:r>
-              <w:rPr>
-                <w:lang w:val="de-CH"/>
-              </w:rPr>
-              <w:t>F-</w:t>
-            </w:r>
-            <w:r>
-              <w:rPr>
-                <w:lang w:val="de-CH"/>
-              </w:rPr>
-              <w:t>4</w:t>
-            </w:r>
-          </w:p>
-        </w:tc>
-        <w:tc>
-          <w:tcPr>
-            <w:tcW w:w="6371" w:type="dxa"/>
-          </w:tcPr>
-          <w:p>
-            <w:pPr>
-              <w:rPr>
-                <w:lang w:val="de-CH"/>
-              </w:rPr>
-            </w:pPr>
-            <w:r>
-              <w:rPr>
-                <w:lang w:val="de-CH"/>
-              </w:rPr>
-              <w:t>Konsument kann nach Gerichten suchen</w:t>
-            </w:r>
-            <w:r>
-              <w:rPr>
-                <w:lang w:val="de-CH"/>
-              </w:rPr>
-              <w:t>.</w:t>
-            </w:r>
-          </w:p>
-        </w:tc>
-      </w:tr>
-      <w:tr>
-        <w:tc>
-          <w:tcPr>
-            <w:tcW w:w="2689" w:type="dxa"/>
-          </w:tcPr>
-          <w:p>
-            <w:pPr>
-              <w:rPr>
-                <w:b/>
-                <w:lang w:val="de-CH"/>
-              </w:rPr>
-            </w:pPr>
-            <w:r>
-              <w:rPr>
-                <w:lang w:val="de-CH"/>
-              </w:rPr>
-              <w:t>F-</w:t>
-            </w:r>
-            <w:r>
-              <w:rPr>
-                <w:lang w:val="de-CH"/>
-              </w:rPr>
-              <w:t>5</w:t>
-            </w:r>
-          </w:p>
-        </w:tc>
-        <w:tc>
-          <w:tcPr>
-            <w:tcW w:w="6371" w:type="dxa"/>
-          </w:tcPr>
-          <w:p>
-            <w:pPr>
-              <w:rPr>
-                <w:lang w:val="de-CH"/>
-              </w:rPr>
-            </w:pPr>
-            <w:r>
-              <w:rPr>
-                <w:lang w:val="de-CH"/>
-              </w:rPr>
-              <w:t>Konsument hat Einsicht in die veröffentlichten Gerichte und dessen Nährwerte.</w:t>
-            </w:r>
-          </w:p>
-        </w:tc>
-      </w:tr>
-      <w:tr>
-        <w:tc>
-          <w:tcPr>
-            <w:tcW w:w="2689" w:type="dxa"/>
-          </w:tcPr>
-          <w:p>
-            <w:pPr>
-              <w:rPr>
-                <w:b/>
-                <w:lang w:val="de-CH"/>
-              </w:rPr>
-            </w:pPr>
-            <w:r>
-              <w:rPr>
-                <w:lang w:val="de-CH"/>
-              </w:rPr>
-              <w:t>F-</w:t>
-            </w:r>
-            <w:r>
-              <w:rPr>
-                <w:lang w:val="de-CH"/>
-              </w:rPr>
-              <w:t>6</w:t>
-            </w:r>
-          </w:p>
-        </w:tc>
-        <w:tc>
-          <w:tcPr>
-            <w:tcW w:w="6371" w:type="dxa"/>
-          </w:tcPr>
-          <w:p>
-            <w:pPr>
-              <w:rPr>
-                <w:lang w:val="de-CH"/>
-              </w:rPr>
-            </w:pPr>
-            <w:r>
-              <w:rPr>
-                <w:lang w:val="de-CH"/>
-              </w:rPr>
-              <w:t xml:space="preserve">Konsument kann </w:t>
-            </w:r>
-            <w:r>
-              <w:rPr>
-                <w:lang w:val="de-CH"/>
-              </w:rPr>
-              <w:t xml:space="preserve">ein Gericht auswählen und </w:t>
-            </w:r>
-            <w:r>
-              <w:rPr>
-                <w:lang w:val="de-CH"/>
-              </w:rPr>
-              <w:t>die Menge des Gerichts angeben.</w:t>
-            </w:r>
-          </w:p>
-        </w:tc>
-      </w:tr>
-      <w:tr>
-        <w:tc>
-          <w:tcPr>
-            <w:tcW w:w="2689" w:type="dxa"/>
-          </w:tcPr>
-          <w:p>
-            <w:pPr>
-              <w:rPr>
-                <w:b/>
-                <w:lang w:val="de-CH"/>
-              </w:rPr>
-            </w:pPr>
-            <w:r>
-              <w:rPr>
-                <w:lang w:val="de-CH"/>
-              </w:rPr>
-              <w:t>F-</w:t>
-            </w:r>
-            <w:r>
-              <w:rPr>
-                <w:lang w:val="de-CH"/>
-              </w:rPr>
-              <w:t>7</w:t>
-            </w:r>
-          </w:p>
-        </w:tc>
-        <w:tc>
-          <w:tcPr>
-            <w:tcW w:w="6371" w:type="dxa"/>
-          </w:tcPr>
-          <w:p>
-            <w:pPr>
-              <w:rPr>
-                <w:lang w:val="de-CH"/>
-              </w:rPr>
-            </w:pPr>
-            <w:r>
-              <w:rPr>
-                <w:lang w:val="de-CH"/>
-              </w:rPr>
-              <w:t xml:space="preserve">Koch und Konsument können vereinbaren, </w:t>
-            </w:r>
-            <w:r>
-              <w:rPr>
-                <w:lang w:val="de-CH"/>
-              </w:rPr>
-              <w:t>wann</w:t>
-            </w:r>
-            <w:r>
-              <w:rPr>
-                <w:lang w:val="de-CH"/>
-              </w:rPr>
-              <w:t xml:space="preserve"> sie die Übergabe des Gerichts durchführen wollen.</w:t>
-            </w:r>
-          </w:p>
-        </w:tc>
-      </w:tr>
-      <w:tr>
-        <w:tc>
-          <w:tcPr>
-            <w:tcW w:w="2689" w:type="dxa"/>
-          </w:tcPr>
-          <w:p>
-            <w:pPr>
-              <w:rPr>
-                <w:b/>
-                <w:lang w:val="de-CH"/>
-              </w:rPr>
-            </w:pPr>
-            <w:r>
-              <w:rPr>
-                <w:lang w:val="de-CH"/>
-              </w:rPr>
-              <w:t>F-</w:t>
-            </w:r>
-            <w:r>
-              <w:rPr>
-                <w:lang w:val="de-CH"/>
-              </w:rPr>
-              <w:t>8</w:t>
-            </w:r>
-          </w:p>
-        </w:tc>
-        <w:tc>
-          <w:tcPr>
-            <w:tcW w:w="6371" w:type="dxa"/>
-          </w:tcPr>
-          <w:p>
-            <w:pPr>
-              <w:rPr>
-                <w:lang w:val="de-CH"/>
-              </w:rPr>
-            </w:pPr>
-            <w:r>
-              <w:rPr>
-                <w:lang w:val="de-CH"/>
-              </w:rPr>
-              <w:t>Konsument kann den jeweiligen Koch bewerten.</w:t>
-            </w:r>
-          </w:p>
-        </w:tc>
-      </w:tr>
-    </w:tbl>
-    <w:p>
-      <w:pPr>
-        <w:pStyle w:val="Beschriftung"/>
-      </w:pPr>
-      <w:bookmarkStart w:id="29" w:name="_Toc102311282"/>
-      <w:r>
-        <w:t xml:space="preserve">Tabelle </w:t>
-      </w:r>
-      <w:r>
-        <w:fldChar w:fldCharType="begin"/>
-      </w:r>
-      <w:r>
-        <w:instrText xml:space="preserve"> SEQ Tabelle \* ARABIC </w:instrText>
-      </w:r>
-      <w:r>
-        <w:fldChar w:fldCharType="separate"/>
-      </w:r>
-      <w:r>
-        <w:rPr>
-          <w:noProof/>
-        </w:rPr>
-        <w:t>2</w:t>
-      </w:r>
-      <w:r>
-        <w:fldChar w:fldCharType="end"/>
-      </w:r>
-      <w:r>
-        <w:t>: Funktionale Anforderungen</w:t>
-      </w:r>
-      <w:bookmarkEnd w:id="29"/>
-    </w:p>
-    <w:p>
-      <w:pPr>
-        <w:pStyle w:val="berschrift3"/>
-        <w:numPr>
-          <w:ilvl w:val="2"/>
-          <w:numId w:val="3"/>
-        </w:numPr>
-      </w:pPr>
-      <w:bookmarkStart w:id="30" w:name="_Toc102651848"/>
-      <w:r>
-        <w:t>Nicht-funktionale Anforderungen</w:t>
-      </w:r>
-      <w:bookmarkEnd w:id="30"/>
     </w:p>
     <w:tbl>
       <w:tblPr>
@@ -7967,18 +7577,14 @@
           <w:p>
             <w:pPr>
               <w:rPr>
-                <w:b/>
-                <w:bCs/>
                 <w:lang w:val="de-CH"/>
               </w:rPr>
             </w:pPr>
             <w:r>
               <w:rPr>
-                <w:b/>
-                <w:bCs/>
-                <w:lang w:val="de-CH"/>
-              </w:rPr>
-              <w:t>ID</w:t>
+                <w:lang w:val="de-CH"/>
+              </w:rPr>
+              <w:t>Titel</w:t>
             </w:r>
           </w:p>
         </w:tc>
@@ -7989,18 +7595,20 @@
           <w:p>
             <w:pPr>
               <w:rPr>
-                <w:b/>
-                <w:bCs/>
                 <w:lang w:val="de-CH"/>
               </w:rPr>
             </w:pPr>
             <w:r>
               <w:rPr>
-                <w:b/>
-                <w:bCs/>
-                <w:lang w:val="de-CH"/>
-              </w:rPr>
-              <w:t>Anforderungen</w:t>
+                <w:lang w:val="de-CH"/>
+              </w:rPr>
+              <w:t xml:space="preserve">Anzeige der </w:t>
+            </w:r>
+            <w:r>
+              <w:rPr>
+                <w:lang w:val="de-CH"/>
+              </w:rPr>
+              <w:t>Gerichte</w:t>
             </w:r>
           </w:p>
         </w:tc>
@@ -8013,7 +7621,6 @@
           <w:p>
             <w:pPr>
               <w:rPr>
-                <w:b/>
                 <w:lang w:val="de-CH"/>
               </w:rPr>
             </w:pPr>
@@ -8021,13 +7628,7 @@
               <w:rPr>
                 <w:lang w:val="de-CH"/>
               </w:rPr>
-              <w:t>N</w:t>
-            </w:r>
-            <w:r>
-              <w:rPr>
-                <w:lang w:val="de-CH"/>
-              </w:rPr>
-              <w:t>F-1</w:t>
+              <w:t>User Story ID</w:t>
             </w:r>
           </w:p>
         </w:tc>
@@ -8045,7 +7646,7 @@
               <w:rPr>
                 <w:lang w:val="de-CH"/>
               </w:rPr>
-              <w:t>Der Prototyp soll zuverlässig und stabil auf allen Android-Geräten laufen mit mindestens der Android-Version 7.0.</w:t>
+              <w:t>US-1</w:t>
             </w:r>
           </w:p>
         </w:tc>
@@ -8058,7 +7659,6 @@
           <w:p>
             <w:pPr>
               <w:rPr>
-                <w:b/>
                 <w:lang w:val="de-CH"/>
               </w:rPr>
             </w:pPr>
@@ -8066,13 +7666,7 @@
               <w:rPr>
                 <w:lang w:val="de-CH"/>
               </w:rPr>
-              <w:t>N</w:t>
-            </w:r>
-            <w:r>
-              <w:rPr>
-                <w:lang w:val="de-CH"/>
-              </w:rPr>
-              <w:t>F-2</w:t>
+              <w:t>Beschreibung</w:t>
             </w:r>
           </w:p>
         </w:tc>
@@ -8090,14 +7684,91 @@
               <w:rPr>
                 <w:lang w:val="de-CH"/>
               </w:rPr>
-              <w:t>Der Prototyp soll eine ausgeglichene Ressourcen</w:t>
-            </w:r>
-            <w:r>
-              <w:rPr>
-                <w:lang w:val="de-CH"/>
-              </w:rPr>
-              <w:softHyphen/>
-              <w:t>auslastung aufweisen.</w:t>
+              <w:t xml:space="preserve">Als </w:t>
+            </w:r>
+            <w:r>
+              <w:rPr>
+                <w:lang w:val="de-CH"/>
+              </w:rPr>
+              <w:t>Konsument</w:t>
+            </w:r>
+            <w:r>
+              <w:rPr>
+                <w:lang w:val="de-CH"/>
+              </w:rPr>
+              <w:t xml:space="preserve"> </w:t>
+            </w:r>
+            <w:r>
+              <w:rPr>
+                <w:lang w:val="de-CH"/>
+              </w:rPr>
+              <w:t xml:space="preserve">möchte </w:t>
+            </w:r>
+            <w:r>
+              <w:rPr>
+                <w:lang w:val="de-CH"/>
+              </w:rPr>
+              <w:t xml:space="preserve">ich </w:t>
+            </w:r>
+            <w:r>
+              <w:rPr>
+                <w:lang w:val="de-CH"/>
+              </w:rPr>
+              <w:t>unter de</w:t>
+            </w:r>
+            <w:r>
+              <w:rPr>
+                <w:lang w:val="de-CH"/>
+              </w:rPr>
+              <w:t xml:space="preserve">r Rubrik «Abholen» </w:t>
+            </w:r>
+            <w:r>
+              <w:rPr>
+                <w:lang w:val="de-CH"/>
+              </w:rPr>
+              <w:t>zufällige</w:t>
+            </w:r>
+            <w:r>
+              <w:rPr>
+                <w:lang w:val="de-CH"/>
+              </w:rPr>
+              <w:t xml:space="preserve"> </w:t>
+            </w:r>
+            <w:r>
+              <w:rPr>
+                <w:lang w:val="de-CH"/>
+              </w:rPr>
+              <w:t>Gerichte</w:t>
+            </w:r>
+            <w:r>
+              <w:rPr>
+                <w:lang w:val="de-CH"/>
+              </w:rPr>
+              <w:t xml:space="preserve"> </w:t>
+            </w:r>
+            <w:r>
+              <w:rPr>
+                <w:lang w:val="de-CH"/>
+              </w:rPr>
+              <w:t>sehen können</w:t>
+            </w:r>
+            <w:r>
+              <w:rPr>
+                <w:lang w:val="de-CH"/>
+              </w:rPr>
+              <w:t xml:space="preserve">, damit ich </w:t>
+            </w:r>
+            <w:r>
+              <w:rPr>
+                <w:lang w:val="de-CH"/>
+              </w:rPr>
+              <w:t>eines aussuchen kann</w:t>
+            </w:r>
+            <w:r>
+              <w:rPr>
+                <w:lang w:val="de-CH"/>
+              </w:rPr>
+              <w:t>.</w:t>
             </w:r>
           </w:p>
         </w:tc>
@@ -8110,7 +7781,6 @@
           <w:p>
             <w:pPr>
               <w:rPr>
-                <w:b/>
                 <w:lang w:val="de-CH"/>
               </w:rPr>
             </w:pPr>
@@ -8118,7 +7788,7 @@
               <w:rPr>
                 <w:lang w:val="de-CH"/>
               </w:rPr>
-              <w:t>NF-3</w:t>
+              <w:t>Akzeptanzkriterien</w:t>
             </w:r>
           </w:p>
         </w:tc>
@@ -8128,6 +7798,12 @@
           </w:tcPr>
           <w:p>
             <w:pPr>
+              <w:pStyle w:val="Listenabsatz"/>
+              <w:keepNext/>
+              <w:numPr>
+                <w:ilvl w:val="0"/>
+                <w:numId w:val="8"/>
+              </w:numPr>
               <w:rPr>
                 <w:lang w:val="de-CH"/>
               </w:rPr>
@@ -8136,20 +7812,30 @@
               <w:rPr>
                 <w:lang w:val="de-CH"/>
               </w:rPr>
-              <w:t>Der Prototyp soll einfach und intuitiv auf dem Smartphone installiert werden können.</w:t>
+              <w:t>Folgende Informationen werden an</w:t>
+            </w:r>
+            <w:r>
+              <w:rPr>
+                <w:lang w:val="de-CH"/>
+              </w:rPr>
+              <w:t>ge</w:t>
+            </w:r>
+            <w:r>
+              <w:rPr>
+                <w:lang w:val="de-CH"/>
+              </w:rPr>
+              <w:t>zeigt:</w:t>
             </w:r>
           </w:p>
-        </w:tc>
-      </w:tr>
-      <w:tr>
-        <w:tc>
-          <w:tcPr>
-            <w:tcW w:w="2689" w:type="dxa"/>
-          </w:tcPr>
           <w:p>
             <w:pPr>
-              <w:rPr>
-                <w:b/>
+              <w:pStyle w:val="Listenabsatz"/>
+              <w:keepNext/>
+              <w:numPr>
+                <w:ilvl w:val="1"/>
+                <w:numId w:val="8"/>
+              </w:numPr>
+              <w:rPr>
                 <w:lang w:val="de-CH"/>
               </w:rPr>
             </w:pPr>
@@ -8157,17 +7843,23 @@
               <w:rPr>
                 <w:lang w:val="de-CH"/>
               </w:rPr>
-              <w:t>NF-4</w:t>
+              <w:t xml:space="preserve">Das Bild des </w:t>
+            </w:r>
+            <w:r>
+              <w:rPr>
+                <w:lang w:val="de-CH"/>
+              </w:rPr>
+              <w:t>Gerichts</w:t>
             </w:r>
           </w:p>
-        </w:tc>
-        <w:tc>
-          <w:tcPr>
-            <w:tcW w:w="6371" w:type="dxa"/>
-          </w:tcPr>
           <w:p>
             <w:pPr>
+              <w:pStyle w:val="Listenabsatz"/>
               <w:keepNext/>
+              <w:numPr>
+                <w:ilvl w:val="1"/>
+                <w:numId w:val="8"/>
+              </w:numPr>
               <w:rPr>
                 <w:lang w:val="de-CH"/>
               </w:rPr>
@@ -8176,7 +7868,144 @@
               <w:rPr>
                 <w:lang w:val="de-CH"/>
               </w:rPr>
-              <w:t>Der Prototyp soll vom Benutzer einfach und intuitiv bedienbar sein.</w:t>
+              <w:t xml:space="preserve">Der Name des </w:t>
+            </w:r>
+            <w:r>
+              <w:rPr>
+                <w:lang w:val="de-CH"/>
+              </w:rPr>
+              <w:t>Gerichts</w:t>
+            </w:r>
+          </w:p>
+          <w:p>
+            <w:pPr>
+              <w:pStyle w:val="Listenabsatz"/>
+              <w:keepNext/>
+              <w:numPr>
+                <w:ilvl w:val="1"/>
+                <w:numId w:val="8"/>
+              </w:numPr>
+              <w:rPr>
+                <w:lang w:val="de-CH"/>
+              </w:rPr>
+            </w:pPr>
+            <w:r>
+              <w:rPr>
+                <w:lang w:val="de-CH"/>
+              </w:rPr>
+              <w:t xml:space="preserve">Der Verfasser des </w:t>
+            </w:r>
+            <w:r>
+              <w:rPr>
+                <w:lang w:val="de-CH"/>
+              </w:rPr>
+              <w:t>Gerichts</w:t>
+            </w:r>
+          </w:p>
+          <w:p>
+            <w:pPr>
+              <w:pStyle w:val="Listenabsatz"/>
+              <w:keepNext/>
+              <w:numPr>
+                <w:ilvl w:val="1"/>
+                <w:numId w:val="8"/>
+              </w:numPr>
+              <w:rPr>
+                <w:lang w:val="de-CH"/>
+              </w:rPr>
+            </w:pPr>
+            <w:r>
+              <w:rPr>
+                <w:lang w:val="de-CH"/>
+              </w:rPr>
+              <w:t>Die Entfernung</w:t>
+            </w:r>
+          </w:p>
+          <w:p>
+            <w:pPr>
+              <w:pStyle w:val="Listenabsatz"/>
+              <w:keepNext/>
+              <w:numPr>
+                <w:ilvl w:val="1"/>
+                <w:numId w:val="8"/>
+              </w:numPr>
+              <w:rPr>
+                <w:lang w:val="de-CH"/>
+              </w:rPr>
+            </w:pPr>
+            <w:r>
+              <w:rPr>
+                <w:lang w:val="de-CH"/>
+              </w:rPr>
+              <w:t xml:space="preserve">Wann das </w:t>
+            </w:r>
+            <w:r>
+              <w:rPr>
+                <w:lang w:val="de-CH"/>
+              </w:rPr>
+              <w:t>Gericht</w:t>
+            </w:r>
+            <w:r>
+              <w:rPr>
+                <w:lang w:val="de-CH"/>
+              </w:rPr>
+              <w:t xml:space="preserve"> </w:t>
+            </w:r>
+            <w:r>
+              <w:rPr>
+                <w:lang w:val="de-CH"/>
+              </w:rPr>
+              <w:t>abholbereit ist.</w:t>
+            </w:r>
+          </w:p>
+          <w:p>
+            <w:pPr>
+              <w:pStyle w:val="Listenabsatz"/>
+              <w:keepNext/>
+              <w:numPr>
+                <w:ilvl w:val="1"/>
+                <w:numId w:val="8"/>
+              </w:numPr>
+              <w:rPr>
+                <w:lang w:val="de-CH"/>
+              </w:rPr>
+            </w:pPr>
+            <w:r>
+              <w:rPr>
+                <w:lang w:val="de-CH"/>
+              </w:rPr>
+              <w:t>Das Profilbild des Verfassers</w:t>
+            </w:r>
+          </w:p>
+          <w:p>
+            <w:pPr>
+              <w:pStyle w:val="Listenabsatz"/>
+              <w:keepNext/>
+              <w:numPr>
+                <w:ilvl w:val="0"/>
+                <w:numId w:val="8"/>
+              </w:numPr>
+              <w:rPr>
+                <w:lang w:val="de-CH"/>
+              </w:rPr>
+            </w:pPr>
+            <w:r>
+              <w:rPr>
+                <w:lang w:val="de-CH"/>
+              </w:rPr>
+              <w:t>Der Konsument</w:t>
+            </w:r>
+            <w:r>
+              <w:rPr>
+                <w:lang w:val="de-CH"/>
+              </w:rPr>
+              <w:t xml:space="preserve"> kann </w:t>
+            </w:r>
+            <w:r>
+              <w:rPr>
+                <w:lang w:val="de-CH"/>
+              </w:rPr>
+              <w:t>auf ein Gericht klicken, um die Detailansicht eines Gerichts einsehen zu können.</w:t>
             </w:r>
           </w:p>
         </w:tc>
@@ -8186,7 +8015,7 @@
       <w:pPr>
         <w:pStyle w:val="Beschriftung"/>
       </w:pPr>
-      <w:bookmarkStart w:id="31" w:name="_Toc102311283"/>
+      <w:bookmarkStart w:id="29" w:name="_Toc105196485"/>
       <w:r>
         <w:t xml:space="preserve">Tabelle </w:t>
       </w:r>
@@ -8203,32 +8032,21 @@
         <w:rPr>
           <w:noProof/>
         </w:rPr>
-        <w:t>3</w:t>
+        <w:t>2</w:t>
       </w:r>
       <w:r>
         <w:fldChar w:fldCharType="end"/>
       </w:r>
       <w:r>
-        <w:t xml:space="preserve">: </w:t>
-      </w:r>
-      <w:r>
-        <w:t>Nicht-funktionale Anforderungen</w:t>
-      </w:r>
-      <w:bookmarkEnd w:id="31"/>
-    </w:p>
-    <w:p>
-      <w:pPr>
-        <w:pStyle w:val="berschrift3"/>
-        <w:numPr>
-          <w:ilvl w:val="2"/>
-          <w:numId w:val="3"/>
-        </w:numPr>
-      </w:pPr>
-      <w:bookmarkStart w:id="32" w:name="_Toc102651849"/>
-      <w:r>
-        <w:t>User Stories</w:t>
-      </w:r>
-      <w:bookmarkEnd w:id="32"/>
+        <w:t xml:space="preserve">: User Story </w:t>
+      </w:r>
+      <w:r>
+        <w:t xml:space="preserve">1 </w:t>
+      </w:r>
+      <w:r>
+        <w:t>- Anzeige der Gerichte</w:t>
+      </w:r>
+      <w:bookmarkEnd w:id="29"/>
     </w:p>
     <w:tbl>
       <w:tblPr>
@@ -8249,7 +8067,6 @@
           <w:p>
             <w:pPr>
               <w:rPr>
-                <w:b/>
                 <w:lang w:val="de-CH"/>
               </w:rPr>
             </w:pPr>
@@ -8268,7 +8085,6 @@
           <w:p>
             <w:pPr>
               <w:rPr>
-                <w:b/>
                 <w:lang w:val="de-CH"/>
               </w:rPr>
             </w:pPr>
@@ -8276,7 +8092,7 @@
               <w:rPr>
                 <w:lang w:val="de-CH"/>
               </w:rPr>
-              <w:t>Benutzerkonto</w:t>
+              <w:t>Detailansicht des Gerichts</w:t>
             </w:r>
           </w:p>
         </w:tc>
@@ -8289,7 +8105,6 @@
           <w:p>
             <w:pPr>
               <w:rPr>
-                <w:b/>
                 <w:lang w:val="de-CH"/>
               </w:rPr>
             </w:pPr>
@@ -8315,7 +8130,13 @@
               <w:rPr>
                 <w:lang w:val="de-CH"/>
               </w:rPr>
-              <w:t>US-1</w:t>
+              <w:t>US-</w:t>
+            </w:r>
+            <w:r>
+              <w:rPr>
+                <w:lang w:val="de-CH"/>
+              </w:rPr>
+              <w:t>2</w:t>
             </w:r>
           </w:p>
         </w:tc>
@@ -8328,7 +8149,6 @@
           <w:p>
             <w:pPr>
               <w:rPr>
-                <w:b/>
                 <w:lang w:val="de-CH"/>
               </w:rPr>
             </w:pPr>
@@ -8336,20 +8156,7 @@
               <w:rPr>
                 <w:lang w:val="de-CH"/>
               </w:rPr>
-              <w:lastRenderedPageBreak/>
-              <w:t>Funktionale Anforderung</w:t>
-            </w:r>
-            <w:r>
-              <w:rPr>
-                <w:lang w:val="de-CH"/>
-              </w:rPr>
-              <w:t xml:space="preserve"> </w:t>
-            </w:r>
-            <w:r>
-              <w:rPr>
-                <w:lang w:val="de-CH"/>
-              </w:rPr>
-              <w:t>ID</w:t>
+              <w:t>Beschreibung</w:t>
             </w:r>
           </w:p>
         </w:tc>
@@ -8367,19 +8174,43 @@
               <w:rPr>
                 <w:lang w:val="de-CH"/>
               </w:rPr>
-              <w:t>F-</w:t>
-            </w:r>
-            <w:r>
-              <w:rPr>
-                <w:lang w:val="de-CH"/>
-              </w:rPr>
-              <w:t>1, F-2, F-3</w:t>
-            </w:r>
-            <w:r>
-              <w:rPr>
-                <w:lang w:val="de-CH"/>
-              </w:rPr>
-              <w:t>, F-4</w:t>
+              <w:t xml:space="preserve">Als </w:t>
+            </w:r>
+            <w:r>
+              <w:rPr>
+                <w:lang w:val="de-CH"/>
+              </w:rPr>
+              <w:t>Konsument</w:t>
+            </w:r>
+            <w:r>
+              <w:rPr>
+                <w:lang w:val="de-CH"/>
+              </w:rPr>
+              <w:t xml:space="preserve"> möchte </w:t>
+            </w:r>
+            <w:r>
+              <w:rPr>
+                <w:lang w:val="de-CH"/>
+              </w:rPr>
+              <w:t>ich ein</w:t>
+            </w:r>
+            <w:r>
+              <w:rPr>
+                <w:lang w:val="de-CH"/>
+              </w:rPr>
+              <w:t xml:space="preserve">e Detailansicht eines Gerichts einsehen können, damit </w:t>
+            </w:r>
+            <w:r>
+              <w:rPr>
+                <w:lang w:val="de-CH"/>
+              </w:rPr>
+              <w:t xml:space="preserve">ich </w:t>
+            </w:r>
+            <w:r>
+              <w:rPr>
+                <w:lang w:val="de-CH"/>
+              </w:rPr>
+              <w:t>detailliertere Angaben zum Gericht erhalte.</w:t>
             </w:r>
           </w:p>
         </w:tc>
@@ -8392,7 +8223,6 @@
           <w:p>
             <w:pPr>
               <w:rPr>
-                <w:b/>
                 <w:lang w:val="de-CH"/>
               </w:rPr>
             </w:pPr>
@@ -8400,45 +8230,7 @@
               <w:rPr>
                 <w:lang w:val="de-CH"/>
               </w:rPr>
-              <w:t>Beschreibung</w:t>
-            </w:r>
-          </w:p>
-        </w:tc>
-        <w:tc>
-          <w:tcPr>
-            <w:tcW w:w="6371" w:type="dxa"/>
-          </w:tcPr>
-          <w:p>
-            <w:pPr>
-              <w:rPr>
-                <w:lang w:val="de-CH"/>
-              </w:rPr>
-            </w:pPr>
-            <w:r>
-              <w:rPr>
-                <w:lang w:val="de-CH"/>
-              </w:rPr>
-              <w:t>Der Koch und der Konsument können sich registrieren und somit ein eigenes Benutzerkonto erstellen.</w:t>
-            </w:r>
-          </w:p>
-        </w:tc>
-      </w:tr>
-      <w:tr>
-        <w:tc>
-          <w:tcPr>
-            <w:tcW w:w="2689" w:type="dxa"/>
-          </w:tcPr>
-          <w:p>
-            <w:pPr>
-              <w:rPr>
-                <w:b/>
-                <w:lang w:val="de-CH"/>
-              </w:rPr>
-            </w:pPr>
-            <w:r>
-              <w:rPr>
-                <w:lang w:val="de-CH"/>
-              </w:rPr>
+              <w:lastRenderedPageBreak/>
               <w:t>Akzeptanzkriterien</w:t>
             </w:r>
           </w:p>
@@ -8463,7 +8255,170 @@
               <w:rPr>
                 <w:lang w:val="de-CH"/>
               </w:rPr>
-              <w:t>Bei der Registrierung wird zwischen Koch und Konsument unterschieden.</w:t>
+              <w:t>Folgende Informationen werden an</w:t>
+            </w:r>
+            <w:r>
+              <w:rPr>
+                <w:lang w:val="de-CH"/>
+              </w:rPr>
+              <w:t>ge</w:t>
+            </w:r>
+            <w:r>
+              <w:rPr>
+                <w:lang w:val="de-CH"/>
+              </w:rPr>
+              <w:t>zeigt:</w:t>
+            </w:r>
+          </w:p>
+          <w:p>
+            <w:pPr>
+              <w:pStyle w:val="Listenabsatz"/>
+              <w:keepNext/>
+              <w:numPr>
+                <w:ilvl w:val="1"/>
+                <w:numId w:val="8"/>
+              </w:numPr>
+              <w:rPr>
+                <w:lang w:val="de-CH"/>
+              </w:rPr>
+            </w:pPr>
+            <w:r>
+              <w:rPr>
+                <w:lang w:val="de-CH"/>
+              </w:rPr>
+              <w:t xml:space="preserve">Das Bild des </w:t>
+            </w:r>
+            <w:r>
+              <w:rPr>
+                <w:lang w:val="de-CH"/>
+              </w:rPr>
+              <w:t>Gerichts</w:t>
+            </w:r>
+          </w:p>
+          <w:p>
+            <w:pPr>
+              <w:pStyle w:val="Listenabsatz"/>
+              <w:keepNext/>
+              <w:numPr>
+                <w:ilvl w:val="1"/>
+                <w:numId w:val="8"/>
+              </w:numPr>
+              <w:rPr>
+                <w:lang w:val="de-CH"/>
+              </w:rPr>
+            </w:pPr>
+            <w:r>
+              <w:rPr>
+                <w:lang w:val="de-CH"/>
+              </w:rPr>
+              <w:t xml:space="preserve">Der Name des </w:t>
+            </w:r>
+            <w:r>
+              <w:rPr>
+                <w:lang w:val="de-CH"/>
+              </w:rPr>
+              <w:t>Gerichts</w:t>
+            </w:r>
+          </w:p>
+          <w:p>
+            <w:pPr>
+              <w:pStyle w:val="Listenabsatz"/>
+              <w:keepNext/>
+              <w:numPr>
+                <w:ilvl w:val="1"/>
+                <w:numId w:val="8"/>
+              </w:numPr>
+              <w:rPr>
+                <w:lang w:val="de-CH"/>
+              </w:rPr>
+            </w:pPr>
+            <w:r>
+              <w:rPr>
+                <w:lang w:val="de-CH"/>
+              </w:rPr>
+              <w:t xml:space="preserve">Der Verfasser des </w:t>
+            </w:r>
+            <w:r>
+              <w:rPr>
+                <w:lang w:val="de-CH"/>
+              </w:rPr>
+              <w:t>Gerichts</w:t>
+            </w:r>
+          </w:p>
+          <w:p>
+            <w:pPr>
+              <w:pStyle w:val="Listenabsatz"/>
+              <w:keepNext/>
+              <w:numPr>
+                <w:ilvl w:val="1"/>
+                <w:numId w:val="8"/>
+              </w:numPr>
+              <w:rPr>
+                <w:lang w:val="de-CH"/>
+              </w:rPr>
+            </w:pPr>
+            <w:r>
+              <w:rPr>
+                <w:lang w:val="de-CH"/>
+              </w:rPr>
+              <w:t>Das Profilbild des Verfassers</w:t>
+            </w:r>
+          </w:p>
+          <w:p>
+            <w:pPr>
+              <w:pStyle w:val="Listenabsatz"/>
+              <w:keepNext/>
+              <w:numPr>
+                <w:ilvl w:val="1"/>
+                <w:numId w:val="8"/>
+              </w:numPr>
+              <w:rPr>
+                <w:lang w:val="de-CH"/>
+              </w:rPr>
+            </w:pPr>
+            <w:r>
+              <w:rPr>
+                <w:lang w:val="de-CH"/>
+              </w:rPr>
+              <w:t>Wann das Gericht abholbereit ist.</w:t>
+            </w:r>
+          </w:p>
+          <w:p>
+            <w:pPr>
+              <w:pStyle w:val="Listenabsatz"/>
+              <w:keepNext/>
+              <w:numPr>
+                <w:ilvl w:val="1"/>
+                <w:numId w:val="8"/>
+              </w:numPr>
+              <w:rPr>
+                <w:lang w:val="de-CH"/>
+              </w:rPr>
+            </w:pPr>
+            <w:r>
+              <w:rPr>
+                <w:lang w:val="de-CH"/>
+              </w:rPr>
+              <w:t>Zutaten</w:t>
+            </w:r>
+          </w:p>
+          <w:p>
+            <w:pPr>
+              <w:pStyle w:val="Listenabsatz"/>
+              <w:keepNext/>
+              <w:numPr>
+                <w:ilvl w:val="1"/>
+                <w:numId w:val="8"/>
+              </w:numPr>
+              <w:rPr>
+                <w:lang w:val="de-CH"/>
+              </w:rPr>
+            </w:pPr>
+            <w:r>
+              <w:rPr>
+                <w:lang w:val="de-CH"/>
+              </w:rPr>
+              <w:t>Die berechneten Nährwerte</w:t>
             </w:r>
           </w:p>
           <w:p>
@@ -8482,26 +8437,7 @@
               <w:rPr>
                 <w:lang w:val="de-CH"/>
               </w:rPr>
-              <w:t>Ein Koch kann Zutaten und Gerichte auf seinem Benutzerkonto veröffentlichen.</w:t>
-            </w:r>
-          </w:p>
-          <w:p>
-            <w:pPr>
-              <w:pStyle w:val="Listenabsatz"/>
-              <w:keepNext/>
-              <w:numPr>
-                <w:ilvl w:val="0"/>
-                <w:numId w:val="8"/>
-              </w:numPr>
-              <w:rPr>
-                <w:lang w:val="de-CH"/>
-              </w:rPr>
-            </w:pPr>
-            <w:r>
-              <w:rPr>
-                <w:lang w:val="de-CH"/>
-              </w:rPr>
-              <w:t>Ein Konsument kann nach Gerichten suchen und diese auswählen.</w:t>
+              <w:t>In der Detailansicht hat der Konsument die Möglichkeit, das Gericht zu bestellen.</w:t>
             </w:r>
           </w:p>
         </w:tc>
@@ -8511,7 +8447,7 @@
       <w:pPr>
         <w:pStyle w:val="Beschriftung"/>
       </w:pPr>
-      <w:bookmarkStart w:id="33" w:name="_Toc102311284"/>
+      <w:bookmarkStart w:id="30" w:name="_Toc105196486"/>
       <w:r>
         <w:t xml:space="preserve">Tabelle </w:t>
       </w:r>
@@ -8528,18 +8464,21 @@
         <w:rPr>
           <w:noProof/>
         </w:rPr>
-        <w:t>4</w:t>
+        <w:t>3</w:t>
       </w:r>
       <w:r>
         <w:fldChar w:fldCharType="end"/>
       </w:r>
       <w:r>
-        <w:t xml:space="preserve">: User Story - </w:t>
-      </w:r>
-      <w:r>
-        <w:t>Benutzerkonto</w:t>
-      </w:r>
-      <w:bookmarkEnd w:id="33"/>
+        <w:t xml:space="preserve">: User Story </w:t>
+      </w:r>
+      <w:r>
+        <w:t xml:space="preserve">2 </w:t>
+      </w:r>
+      <w:r>
+        <w:t>- Detailansicht des Gerichts</w:t>
+      </w:r>
+      <w:bookmarkEnd w:id="30"/>
     </w:p>
     <w:tbl>
       <w:tblPr>
@@ -8560,7 +8499,6 @@
           <w:p>
             <w:pPr>
               <w:rPr>
-                <w:b/>
                 <w:lang w:val="de-CH"/>
               </w:rPr>
             </w:pPr>
@@ -8579,7 +8517,6 @@
           <w:p>
             <w:pPr>
               <w:rPr>
-                <w:b/>
                 <w:lang w:val="de-CH"/>
               </w:rPr>
             </w:pPr>
@@ -8587,7 +8524,7 @@
               <w:rPr>
                 <w:lang w:val="de-CH"/>
               </w:rPr>
-              <w:t>Zutat und Gericht erfassen</w:t>
+              <w:t>Bestellvorgang</w:t>
             </w:r>
           </w:p>
         </w:tc>
@@ -8600,7 +8537,6 @@
           <w:p>
             <w:pPr>
               <w:rPr>
-                <w:b/>
                 <w:lang w:val="de-CH"/>
               </w:rPr>
             </w:pPr>
@@ -8632,7 +8568,7 @@
               <w:rPr>
                 <w:lang w:val="de-CH"/>
               </w:rPr>
-              <w:t>2</w:t>
+              <w:t>3</w:t>
             </w:r>
           </w:p>
         </w:tc>
@@ -8645,7 +8581,6 @@
           <w:p>
             <w:pPr>
               <w:rPr>
-                <w:b/>
                 <w:lang w:val="de-CH"/>
               </w:rPr>
             </w:pPr>
@@ -8653,7 +8588,7 @@
               <w:rPr>
                 <w:lang w:val="de-CH"/>
               </w:rPr>
-              <w:t>Funktionale Anforderungs-ID</w:t>
+              <w:t>Beschreibung</w:t>
             </w:r>
           </w:p>
         </w:tc>
@@ -8671,7 +8606,37 @@
               <w:rPr>
                 <w:lang w:val="de-CH"/>
               </w:rPr>
-              <w:t>F-3</w:t>
+              <w:t xml:space="preserve">Als </w:t>
+            </w:r>
+            <w:r>
+              <w:rPr>
+                <w:lang w:val="de-CH"/>
+              </w:rPr>
+              <w:t>Konsument</w:t>
+            </w:r>
+            <w:r>
+              <w:rPr>
+                <w:lang w:val="de-CH"/>
+              </w:rPr>
+              <w:t xml:space="preserve"> möchte ich </w:t>
+            </w:r>
+            <w:r>
+              <w:rPr>
+                <w:lang w:val="de-CH"/>
+              </w:rPr>
+              <w:t xml:space="preserve">ein Gericht bestellen können, damit </w:t>
+            </w:r>
+            <w:r>
+              <w:rPr>
+                <w:lang w:val="de-CH"/>
+              </w:rPr>
+              <w:t xml:space="preserve">ich </w:t>
+            </w:r>
+            <w:r>
+              <w:rPr>
+                <w:lang w:val="de-CH"/>
+              </w:rPr>
+              <w:t>es abholen kann.</w:t>
             </w:r>
           </w:p>
         </w:tc>
@@ -8684,46 +8649,6 @@
           <w:p>
             <w:pPr>
               <w:rPr>
-                <w:b/>
-                <w:lang w:val="de-CH"/>
-              </w:rPr>
-            </w:pPr>
-            <w:r>
-              <w:rPr>
-                <w:lang w:val="de-CH"/>
-              </w:rPr>
-              <w:t>Beschreibung</w:t>
-            </w:r>
-          </w:p>
-        </w:tc>
-        <w:tc>
-          <w:tcPr>
-            <w:tcW w:w="6371" w:type="dxa"/>
-          </w:tcPr>
-          <w:p>
-            <w:pPr>
-              <w:rPr>
-                <w:lang w:val="de-CH"/>
-              </w:rPr>
-            </w:pPr>
-            <w:r>
-              <w:rPr>
-                <w:lang w:val="de-CH"/>
-              </w:rPr>
-              <w:t>Der Koch kann beliebig viele Zutaten und diverse Gerichte erfassen und veröffentlichen.</w:t>
-            </w:r>
-          </w:p>
-        </w:tc>
-      </w:tr>
-      <w:tr>
-        <w:tc>
-          <w:tcPr>
-            <w:tcW w:w="2689" w:type="dxa"/>
-          </w:tcPr>
-          <w:p>
-            <w:pPr>
-              <w:rPr>
-                <w:b/>
                 <w:lang w:val="de-CH"/>
               </w:rPr>
             </w:pPr>
@@ -8755,7 +8680,76 @@
               <w:rPr>
                 <w:lang w:val="de-CH"/>
               </w:rPr>
-              <w:t>Anhand einer Zutaten-Datenbank kann der Koch die jeweilige Zutat auswählen.</w:t>
+              <w:t>Folgende Informationen werden an</w:t>
+            </w:r>
+            <w:r>
+              <w:rPr>
+                <w:lang w:val="de-CH"/>
+              </w:rPr>
+              <w:t>ge</w:t>
+            </w:r>
+            <w:r>
+              <w:rPr>
+                <w:lang w:val="de-CH"/>
+              </w:rPr>
+              <w:t>zeigt:</w:t>
+            </w:r>
+          </w:p>
+          <w:p>
+            <w:pPr>
+              <w:pStyle w:val="Listenabsatz"/>
+              <w:keepNext/>
+              <w:numPr>
+                <w:ilvl w:val="1"/>
+                <w:numId w:val="8"/>
+              </w:numPr>
+              <w:rPr>
+                <w:lang w:val="de-CH"/>
+              </w:rPr>
+            </w:pPr>
+            <w:r>
+              <w:rPr>
+                <w:lang w:val="de-CH"/>
+              </w:rPr>
+              <w:t>Das Bild des Gerichts</w:t>
+            </w:r>
+          </w:p>
+          <w:p>
+            <w:pPr>
+              <w:pStyle w:val="Listenabsatz"/>
+              <w:keepNext/>
+              <w:numPr>
+                <w:ilvl w:val="1"/>
+                <w:numId w:val="8"/>
+              </w:numPr>
+              <w:rPr>
+                <w:lang w:val="de-CH"/>
+              </w:rPr>
+            </w:pPr>
+            <w:r>
+              <w:rPr>
+                <w:lang w:val="de-CH"/>
+              </w:rPr>
+              <w:t>Der Name des Gerichts</w:t>
+            </w:r>
+          </w:p>
+          <w:p>
+            <w:pPr>
+              <w:pStyle w:val="Listenabsatz"/>
+              <w:keepNext/>
+              <w:numPr>
+                <w:ilvl w:val="1"/>
+                <w:numId w:val="8"/>
+              </w:numPr>
+              <w:rPr>
+                <w:lang w:val="de-CH"/>
+              </w:rPr>
+            </w:pPr>
+            <w:r>
+              <w:rPr>
+                <w:lang w:val="de-CH"/>
+              </w:rPr>
+              <w:t>Wann das Gericht abholbereit ist.</w:t>
             </w:r>
           </w:p>
           <w:p>
@@ -8774,7 +8768,217 @@
               <w:rPr>
                 <w:lang w:val="de-CH"/>
               </w:rPr>
-              <w:t>Anhand einer Gerichten-Datenbank kann der Koch das jeweilige Gericht auswählen.</w:t>
+              <w:t>Nach dem Bestellvorgang kann der Konsument das Gericht schliesslich abholen.</w:t>
+            </w:r>
+          </w:p>
+        </w:tc>
+      </w:tr>
+    </w:tbl>
+    <w:p>
+      <w:pPr>
+        <w:pStyle w:val="Beschriftung"/>
+      </w:pPr>
+      <w:bookmarkStart w:id="31" w:name="_Toc105196487"/>
+      <w:r>
+        <w:t xml:space="preserve">Tabelle </w:t>
+      </w:r>
+      <w:r>
+        <w:fldChar w:fldCharType="begin"/>
+      </w:r>
+      <w:r>
+        <w:instrText xml:space="preserve"> SEQ Tabelle \* ARABIC </w:instrText>
+      </w:r>
+      <w:r>
+        <w:fldChar w:fldCharType="separate"/>
+      </w:r>
+      <w:r>
+        <w:rPr>
+          <w:noProof/>
+        </w:rPr>
+        <w:t>4</w:t>
+      </w:r>
+      <w:r>
+        <w:fldChar w:fldCharType="end"/>
+      </w:r>
+      <w:r>
+        <w:t xml:space="preserve">: User Story </w:t>
+      </w:r>
+      <w:r>
+        <w:t xml:space="preserve">3 </w:t>
+      </w:r>
+      <w:r>
+        <w:t xml:space="preserve">- </w:t>
+      </w:r>
+      <w:r>
+        <w:t>Bestellvorgang</w:t>
+      </w:r>
+      <w:bookmarkEnd w:id="31"/>
+    </w:p>
+    <w:tbl>
+      <w:tblPr>
+        <w:tblStyle w:val="Tabellenraster"/>
+        <w:tblW w:w="0" w:type="auto"/>
+        <w:tblInd w:w="0" w:type="dxa"/>
+        <w:tblLook w:val="04A0" w:firstRow="1" w:lastRow="0" w:firstColumn="1" w:lastColumn="0" w:noHBand="0" w:noVBand="1"/>
+      </w:tblPr>
+      <w:tblGrid>
+        <w:gridCol w:w="2689"/>
+        <w:gridCol w:w="6371"/>
+      </w:tblGrid>
+      <w:tr>
+        <w:tc>
+          <w:tcPr>
+            <w:tcW w:w="2689" w:type="dxa"/>
+            <w:tcBorders>
+              <w:top w:val="single" w:sz="4" w:space="0" w:color="auto"/>
+              <w:left w:val="single" w:sz="4" w:space="0" w:color="auto"/>
+              <w:bottom w:val="single" w:sz="4" w:space="0" w:color="auto"/>
+              <w:right w:val="single" w:sz="4" w:space="0" w:color="auto"/>
+            </w:tcBorders>
+            <w:hideMark/>
+          </w:tcPr>
+          <w:p>
+            <w:r>
+              <w:t>Titel</w:t>
+            </w:r>
+          </w:p>
+        </w:tc>
+        <w:tc>
+          <w:tcPr>
+            <w:tcW w:w="6371" w:type="dxa"/>
+            <w:tcBorders>
+              <w:top w:val="single" w:sz="4" w:space="0" w:color="auto"/>
+              <w:left w:val="single" w:sz="4" w:space="0" w:color="auto"/>
+              <w:bottom w:val="single" w:sz="4" w:space="0" w:color="auto"/>
+              <w:right w:val="single" w:sz="4" w:space="0" w:color="auto"/>
+            </w:tcBorders>
+            <w:hideMark/>
+          </w:tcPr>
+          <w:p>
+            <w:r>
+              <w:t>Gerichte suchen</w:t>
+            </w:r>
+          </w:p>
+        </w:tc>
+      </w:tr>
+      <w:tr>
+        <w:tc>
+          <w:tcPr>
+            <w:tcW w:w="2689" w:type="dxa"/>
+            <w:tcBorders>
+              <w:top w:val="single" w:sz="4" w:space="0" w:color="auto"/>
+              <w:left w:val="single" w:sz="4" w:space="0" w:color="auto"/>
+              <w:bottom w:val="single" w:sz="4" w:space="0" w:color="auto"/>
+              <w:right w:val="single" w:sz="4" w:space="0" w:color="auto"/>
+            </w:tcBorders>
+            <w:hideMark/>
+          </w:tcPr>
+          <w:p>
+            <w:r>
+              <w:t>User Story ID</w:t>
+            </w:r>
+          </w:p>
+        </w:tc>
+        <w:tc>
+          <w:tcPr>
+            <w:tcW w:w="6371" w:type="dxa"/>
+            <w:tcBorders>
+              <w:top w:val="single" w:sz="4" w:space="0" w:color="auto"/>
+              <w:left w:val="single" w:sz="4" w:space="0" w:color="auto"/>
+              <w:bottom w:val="single" w:sz="4" w:space="0" w:color="auto"/>
+              <w:right w:val="single" w:sz="4" w:space="0" w:color="auto"/>
+            </w:tcBorders>
+            <w:hideMark/>
+          </w:tcPr>
+          <w:p>
+            <w:r>
+              <w:t>US-</w:t>
+            </w:r>
+            <w:r>
+              <w:t>4</w:t>
+            </w:r>
+          </w:p>
+        </w:tc>
+      </w:tr>
+      <w:tr>
+        <w:tc>
+          <w:tcPr>
+            <w:tcW w:w="2689" w:type="dxa"/>
+            <w:tcBorders>
+              <w:top w:val="single" w:sz="4" w:space="0" w:color="auto"/>
+              <w:left w:val="single" w:sz="4" w:space="0" w:color="auto"/>
+              <w:bottom w:val="single" w:sz="4" w:space="0" w:color="auto"/>
+              <w:right w:val="single" w:sz="4" w:space="0" w:color="auto"/>
+            </w:tcBorders>
+            <w:hideMark/>
+          </w:tcPr>
+          <w:p>
+            <w:r>
+              <w:t>Beschreibung</w:t>
+            </w:r>
+          </w:p>
+        </w:tc>
+        <w:tc>
+          <w:tcPr>
+            <w:tcW w:w="6371" w:type="dxa"/>
+            <w:tcBorders>
+              <w:top w:val="single" w:sz="4" w:space="0" w:color="auto"/>
+              <w:left w:val="single" w:sz="4" w:space="0" w:color="auto"/>
+              <w:bottom w:val="single" w:sz="4" w:space="0" w:color="auto"/>
+              <w:right w:val="single" w:sz="4" w:space="0" w:color="auto"/>
+            </w:tcBorders>
+            <w:hideMark/>
+          </w:tcPr>
+          <w:p>
+            <w:r>
+              <w:t xml:space="preserve">Als Persona möchte </w:t>
+            </w:r>
+            <w:r>
+              <w:t>ich nach Gerichten suchen können, damit ich mein Wunschgericht finden kann.</w:t>
+            </w:r>
+          </w:p>
+        </w:tc>
+      </w:tr>
+      <w:tr>
+        <w:tc>
+          <w:tcPr>
+            <w:tcW w:w="2689" w:type="dxa"/>
+            <w:tcBorders>
+              <w:top w:val="single" w:sz="4" w:space="0" w:color="auto"/>
+              <w:left w:val="single" w:sz="4" w:space="0" w:color="auto"/>
+              <w:bottom w:val="single" w:sz="4" w:space="0" w:color="auto"/>
+              <w:right w:val="single" w:sz="4" w:space="0" w:color="auto"/>
+            </w:tcBorders>
+            <w:hideMark/>
+          </w:tcPr>
+          <w:p>
+            <w:r>
+              <w:t>Akzeptanzkriterien</w:t>
+            </w:r>
+          </w:p>
+        </w:tc>
+        <w:tc>
+          <w:tcPr>
+            <w:tcW w:w="6371" w:type="dxa"/>
+            <w:tcBorders>
+              <w:top w:val="single" w:sz="4" w:space="0" w:color="auto"/>
+              <w:left w:val="single" w:sz="4" w:space="0" w:color="auto"/>
+              <w:bottom w:val="single" w:sz="4" w:space="0" w:color="auto"/>
+              <w:right w:val="single" w:sz="4" w:space="0" w:color="auto"/>
+            </w:tcBorders>
+            <w:hideMark/>
+          </w:tcPr>
+          <w:p>
+            <w:pPr>
+              <w:pStyle w:val="Listenabsatz"/>
+              <w:keepNext/>
+              <w:numPr>
+                <w:ilvl w:val="0"/>
+                <w:numId w:val="19"/>
+              </w:numPr>
+            </w:pPr>
+            <w:r>
+              <w:t>Es soll eine Eingabemaske geben, bei der der Konsument mittels Volltextsuche nach Gerichten suchen kann.</w:t>
             </w:r>
           </w:p>
           <w:p>
@@ -8783,17 +8987,24 @@
               <w:keepNext/>
               <w:numPr>
                 <w:ilvl w:val="0"/>
-                <w:numId w:val="8"/>
+                <w:numId w:val="19"/>
               </w:numPr>
-              <w:rPr>
-                <w:lang w:val="de-CH"/>
-              </w:rPr>
             </w:pPr>
             <w:r>
-              <w:rPr>
-                <w:lang w:val="de-CH"/>
-              </w:rPr>
-              <w:t>Die Zutaten und Gerichte kann der Koch schliesslich veröffentlichen, sodass Konsumenten diese finden können.</w:t>
+              <w:t>Es besteht die Möglichkeit, nach dem Namen eines Gerichts oder nach Gerichten zu suchen, die eine bestimmte Zutat beinhalten.</w:t>
+            </w:r>
+          </w:p>
+          <w:p>
+            <w:pPr>
+              <w:pStyle w:val="Listenabsatz"/>
+              <w:keepNext/>
+              <w:numPr>
+                <w:ilvl w:val="0"/>
+                <w:numId w:val="19"/>
+              </w:numPr>
+            </w:pPr>
+            <w:r>
+              <w:t>Bei der Suche sollen die Gerichte aufgelistet werden, nach der der Konsument gesucht hat.</w:t>
             </w:r>
           </w:p>
         </w:tc>
@@ -8803,7 +9014,7 @@
       <w:pPr>
         <w:pStyle w:val="Beschriftung"/>
       </w:pPr>
-      <w:bookmarkStart w:id="34" w:name="_Toc102311285"/>
+      <w:bookmarkStart w:id="32" w:name="_Toc105196488"/>
       <w:r>
         <w:t xml:space="preserve">Tabelle </w:t>
       </w:r>
@@ -8826,9 +9037,775 @@
         <w:fldChar w:fldCharType="end"/>
       </w:r>
       <w:r>
-        <w:t>: Zutat und Gericht erfassen</w:t>
+        <w:t xml:space="preserve">: User Story </w:t>
+      </w:r>
+      <w:r>
+        <w:t xml:space="preserve">4 </w:t>
+      </w:r>
+      <w:r>
+        <w:t xml:space="preserve">- </w:t>
+      </w:r>
+      <w:r>
+        <w:t>Gerichte suchen</w:t>
+      </w:r>
+      <w:bookmarkEnd w:id="32"/>
+    </w:p>
+    <w:tbl>
+      <w:tblPr>
+        <w:tblStyle w:val="Tabellenraster"/>
+        <w:tblW w:w="0" w:type="auto"/>
+        <w:tblInd w:w="0" w:type="dxa"/>
+        <w:tblLook w:val="04A0" w:firstRow="1" w:lastRow="0" w:firstColumn="1" w:lastColumn="0" w:noHBand="0" w:noVBand="1"/>
+      </w:tblPr>
+      <w:tblGrid>
+        <w:gridCol w:w="2689"/>
+        <w:gridCol w:w="6371"/>
+      </w:tblGrid>
+      <w:tr>
+        <w:tc>
+          <w:tcPr>
+            <w:tcW w:w="2689" w:type="dxa"/>
+            <w:tcBorders>
+              <w:top w:val="single" w:sz="4" w:space="0" w:color="auto"/>
+              <w:left w:val="single" w:sz="4" w:space="0" w:color="auto"/>
+              <w:bottom w:val="single" w:sz="4" w:space="0" w:color="auto"/>
+              <w:right w:val="single" w:sz="4" w:space="0" w:color="auto"/>
+            </w:tcBorders>
+            <w:hideMark/>
+          </w:tcPr>
+          <w:p>
+            <w:r>
+              <w:t>Titel</w:t>
+            </w:r>
+          </w:p>
+        </w:tc>
+        <w:tc>
+          <w:tcPr>
+            <w:tcW w:w="6371" w:type="dxa"/>
+            <w:tcBorders>
+              <w:top w:val="single" w:sz="4" w:space="0" w:color="auto"/>
+              <w:left w:val="single" w:sz="4" w:space="0" w:color="auto"/>
+              <w:bottom w:val="single" w:sz="4" w:space="0" w:color="auto"/>
+              <w:right w:val="single" w:sz="4" w:space="0" w:color="auto"/>
+            </w:tcBorders>
+          </w:tcPr>
+          <w:p>
+            <w:r>
+              <w:t>Auflistung der bereits getätigten Bestellungen</w:t>
+            </w:r>
+          </w:p>
+        </w:tc>
+      </w:tr>
+      <w:tr>
+        <w:tc>
+          <w:tcPr>
+            <w:tcW w:w="2689" w:type="dxa"/>
+            <w:tcBorders>
+              <w:top w:val="single" w:sz="4" w:space="0" w:color="auto"/>
+              <w:left w:val="single" w:sz="4" w:space="0" w:color="auto"/>
+              <w:bottom w:val="single" w:sz="4" w:space="0" w:color="auto"/>
+              <w:right w:val="single" w:sz="4" w:space="0" w:color="auto"/>
+            </w:tcBorders>
+            <w:hideMark/>
+          </w:tcPr>
+          <w:p>
+            <w:r>
+              <w:t>User Story ID</w:t>
+            </w:r>
+          </w:p>
+        </w:tc>
+        <w:tc>
+          <w:tcPr>
+            <w:tcW w:w="6371" w:type="dxa"/>
+            <w:tcBorders>
+              <w:top w:val="single" w:sz="4" w:space="0" w:color="auto"/>
+              <w:left w:val="single" w:sz="4" w:space="0" w:color="auto"/>
+              <w:bottom w:val="single" w:sz="4" w:space="0" w:color="auto"/>
+              <w:right w:val="single" w:sz="4" w:space="0" w:color="auto"/>
+            </w:tcBorders>
+            <w:hideMark/>
+          </w:tcPr>
+          <w:p>
+            <w:r>
+              <w:t>US-</w:t>
+            </w:r>
+            <w:r>
+              <w:t>5</w:t>
+            </w:r>
+          </w:p>
+        </w:tc>
+      </w:tr>
+      <w:tr>
+        <w:tc>
+          <w:tcPr>
+            <w:tcW w:w="2689" w:type="dxa"/>
+            <w:tcBorders>
+              <w:top w:val="single" w:sz="4" w:space="0" w:color="auto"/>
+              <w:left w:val="single" w:sz="4" w:space="0" w:color="auto"/>
+              <w:bottom w:val="single" w:sz="4" w:space="0" w:color="auto"/>
+              <w:right w:val="single" w:sz="4" w:space="0" w:color="auto"/>
+            </w:tcBorders>
+            <w:hideMark/>
+          </w:tcPr>
+          <w:p>
+            <w:r>
+              <w:lastRenderedPageBreak/>
+              <w:t>Beschreibung</w:t>
+            </w:r>
+          </w:p>
+        </w:tc>
+        <w:tc>
+          <w:tcPr>
+            <w:tcW w:w="6371" w:type="dxa"/>
+            <w:tcBorders>
+              <w:top w:val="single" w:sz="4" w:space="0" w:color="auto"/>
+              <w:left w:val="single" w:sz="4" w:space="0" w:color="auto"/>
+              <w:bottom w:val="single" w:sz="4" w:space="0" w:color="auto"/>
+              <w:right w:val="single" w:sz="4" w:space="0" w:color="auto"/>
+            </w:tcBorders>
+            <w:hideMark/>
+          </w:tcPr>
+          <w:p>
+            <w:r>
+              <w:t xml:space="preserve">Als </w:t>
+            </w:r>
+            <w:r>
+              <w:t>Konsument</w:t>
+            </w:r>
+            <w:r>
+              <w:t xml:space="preserve"> </w:t>
+            </w:r>
+            <w:r>
+              <w:t>möchte ich eine Auflistung meiner bereits getätigten Bestellungen einsehen können, damit ich eine Übersicht habe, was ich schon bestellt habe.</w:t>
+            </w:r>
+          </w:p>
+        </w:tc>
+      </w:tr>
+      <w:tr>
+        <w:tc>
+          <w:tcPr>
+            <w:tcW w:w="2689" w:type="dxa"/>
+            <w:tcBorders>
+              <w:top w:val="single" w:sz="4" w:space="0" w:color="auto"/>
+              <w:left w:val="single" w:sz="4" w:space="0" w:color="auto"/>
+              <w:bottom w:val="single" w:sz="4" w:space="0" w:color="auto"/>
+              <w:right w:val="single" w:sz="4" w:space="0" w:color="auto"/>
+            </w:tcBorders>
+            <w:hideMark/>
+          </w:tcPr>
+          <w:p>
+            <w:r>
+              <w:t>Akzeptanzkriterien</w:t>
+            </w:r>
+          </w:p>
+        </w:tc>
+        <w:tc>
+          <w:tcPr>
+            <w:tcW w:w="6371" w:type="dxa"/>
+            <w:tcBorders>
+              <w:top w:val="single" w:sz="4" w:space="0" w:color="auto"/>
+              <w:left w:val="single" w:sz="4" w:space="0" w:color="auto"/>
+              <w:bottom w:val="single" w:sz="4" w:space="0" w:color="auto"/>
+              <w:right w:val="single" w:sz="4" w:space="0" w:color="auto"/>
+            </w:tcBorders>
+            <w:hideMark/>
+          </w:tcPr>
+          <w:p>
+            <w:pPr>
+              <w:pStyle w:val="Listenabsatz"/>
+              <w:keepNext/>
+              <w:numPr>
+                <w:ilvl w:val="0"/>
+                <w:numId w:val="19"/>
+              </w:numPr>
+            </w:pPr>
+            <w:r>
+              <w:t xml:space="preserve">Es soll eine Auflistung aller bereits getätigten Bestellungen </w:t>
+            </w:r>
+            <w:r>
+              <w:t>angezeigt werden können.</w:t>
+            </w:r>
+          </w:p>
+          <w:p>
+            <w:pPr>
+              <w:pStyle w:val="Listenabsatz"/>
+              <w:keepNext/>
+              <w:numPr>
+                <w:ilvl w:val="0"/>
+                <w:numId w:val="19"/>
+              </w:numPr>
+            </w:pPr>
+            <w:r>
+              <w:t>Bei den bereits bestellten Gerichten werden folgende Informationen angezeigt:</w:t>
+            </w:r>
+          </w:p>
+          <w:p>
+            <w:pPr>
+              <w:pStyle w:val="Listenabsatz"/>
+              <w:keepNext/>
+              <w:numPr>
+                <w:ilvl w:val="1"/>
+                <w:numId w:val="19"/>
+              </w:numPr>
+              <w:rPr>
+                <w:lang w:val="de-CH"/>
+              </w:rPr>
+            </w:pPr>
+            <w:r>
+              <w:rPr>
+                <w:lang w:val="de-CH"/>
+              </w:rPr>
+              <w:t>Das Bild des Gerichts</w:t>
+            </w:r>
+          </w:p>
+          <w:p>
+            <w:pPr>
+              <w:pStyle w:val="Listenabsatz"/>
+              <w:keepNext/>
+              <w:numPr>
+                <w:ilvl w:val="1"/>
+                <w:numId w:val="19"/>
+              </w:numPr>
+              <w:rPr>
+                <w:lang w:val="de-CH"/>
+              </w:rPr>
+            </w:pPr>
+            <w:r>
+              <w:rPr>
+                <w:lang w:val="de-CH"/>
+              </w:rPr>
+              <w:t>Der Name des Gerichts</w:t>
+            </w:r>
+          </w:p>
+          <w:p>
+            <w:pPr>
+              <w:pStyle w:val="Listenabsatz"/>
+              <w:keepNext/>
+              <w:numPr>
+                <w:ilvl w:val="1"/>
+                <w:numId w:val="19"/>
+              </w:numPr>
+              <w:rPr>
+                <w:lang w:val="de-CH"/>
+              </w:rPr>
+            </w:pPr>
+            <w:r>
+              <w:rPr>
+                <w:lang w:val="de-CH"/>
+              </w:rPr>
+              <w:t>Der Verfasser des Gerichts</w:t>
+            </w:r>
+          </w:p>
+          <w:p>
+            <w:pPr>
+              <w:pStyle w:val="Listenabsatz"/>
+              <w:keepNext/>
+              <w:numPr>
+                <w:ilvl w:val="1"/>
+                <w:numId w:val="19"/>
+              </w:numPr>
+              <w:rPr>
+                <w:lang w:val="de-CH"/>
+              </w:rPr>
+            </w:pPr>
+            <w:r>
+              <w:rPr>
+                <w:lang w:val="de-CH"/>
+              </w:rPr>
+              <w:t>Das Profilbild des Verfassers</w:t>
+            </w:r>
+          </w:p>
+        </w:tc>
+      </w:tr>
+    </w:tbl>
+    <w:p>
+      <w:pPr>
+        <w:pStyle w:val="Beschriftung"/>
+      </w:pPr>
+      <w:bookmarkStart w:id="33" w:name="_Toc105196489"/>
+      <w:r>
+        <w:t xml:space="preserve">Tabelle </w:t>
+      </w:r>
+      <w:r>
+        <w:fldChar w:fldCharType="begin"/>
+      </w:r>
+      <w:r>
+        <w:instrText xml:space="preserve"> SEQ Tabelle \* ARABIC </w:instrText>
+      </w:r>
+      <w:r>
+        <w:fldChar w:fldCharType="separate"/>
+      </w:r>
+      <w:r>
+        <w:rPr>
+          <w:noProof/>
+        </w:rPr>
+        <w:t>6</w:t>
+      </w:r>
+      <w:r>
+        <w:fldChar w:fldCharType="end"/>
+      </w:r>
+      <w:r>
+        <w:t xml:space="preserve">: User Story </w:t>
+      </w:r>
+      <w:r>
+        <w:t xml:space="preserve">5 </w:t>
+      </w:r>
+      <w:r>
+        <w:t xml:space="preserve">- </w:t>
+      </w:r>
+      <w:r>
+        <w:t>Auflistung der bereits getätigten Bestellungen</w:t>
+      </w:r>
+      <w:bookmarkEnd w:id="33"/>
+    </w:p>
+    <w:tbl>
+      <w:tblPr>
+        <w:tblStyle w:val="Tabellenraster"/>
+        <w:tblW w:w="0" w:type="auto"/>
+        <w:tblInd w:w="0" w:type="dxa"/>
+        <w:tblLook w:val="04A0" w:firstRow="1" w:lastRow="0" w:firstColumn="1" w:lastColumn="0" w:noHBand="0" w:noVBand="1"/>
+      </w:tblPr>
+      <w:tblGrid>
+        <w:gridCol w:w="2689"/>
+        <w:gridCol w:w="6371"/>
+      </w:tblGrid>
+      <w:tr>
+        <w:tc>
+          <w:tcPr>
+            <w:tcW w:w="2689" w:type="dxa"/>
+            <w:tcBorders>
+              <w:top w:val="single" w:sz="4" w:space="0" w:color="auto"/>
+              <w:left w:val="single" w:sz="4" w:space="0" w:color="auto"/>
+              <w:bottom w:val="single" w:sz="4" w:space="0" w:color="auto"/>
+              <w:right w:val="single" w:sz="4" w:space="0" w:color="auto"/>
+            </w:tcBorders>
+            <w:hideMark/>
+          </w:tcPr>
+          <w:p>
+            <w:r>
+              <w:t>Titel</w:t>
+            </w:r>
+          </w:p>
+        </w:tc>
+        <w:tc>
+          <w:tcPr>
+            <w:tcW w:w="6371" w:type="dxa"/>
+            <w:tcBorders>
+              <w:top w:val="single" w:sz="4" w:space="0" w:color="auto"/>
+              <w:left w:val="single" w:sz="4" w:space="0" w:color="auto"/>
+              <w:bottom w:val="single" w:sz="4" w:space="0" w:color="auto"/>
+              <w:right w:val="single" w:sz="4" w:space="0" w:color="auto"/>
+            </w:tcBorders>
+          </w:tcPr>
+          <w:p>
+            <w:r>
+              <w:t>Profilanzeige</w:t>
+            </w:r>
+          </w:p>
+        </w:tc>
+      </w:tr>
+      <w:tr>
+        <w:tc>
+          <w:tcPr>
+            <w:tcW w:w="2689" w:type="dxa"/>
+            <w:tcBorders>
+              <w:top w:val="single" w:sz="4" w:space="0" w:color="auto"/>
+              <w:left w:val="single" w:sz="4" w:space="0" w:color="auto"/>
+              <w:bottom w:val="single" w:sz="4" w:space="0" w:color="auto"/>
+              <w:right w:val="single" w:sz="4" w:space="0" w:color="auto"/>
+            </w:tcBorders>
+            <w:hideMark/>
+          </w:tcPr>
+          <w:p>
+            <w:r>
+              <w:t>User Story ID</w:t>
+            </w:r>
+          </w:p>
+        </w:tc>
+        <w:tc>
+          <w:tcPr>
+            <w:tcW w:w="6371" w:type="dxa"/>
+            <w:tcBorders>
+              <w:top w:val="single" w:sz="4" w:space="0" w:color="auto"/>
+              <w:left w:val="single" w:sz="4" w:space="0" w:color="auto"/>
+              <w:bottom w:val="single" w:sz="4" w:space="0" w:color="auto"/>
+              <w:right w:val="single" w:sz="4" w:space="0" w:color="auto"/>
+            </w:tcBorders>
+            <w:hideMark/>
+          </w:tcPr>
+          <w:p>
+            <w:r>
+              <w:t>US-</w:t>
+            </w:r>
+            <w:r>
+              <w:t>6</w:t>
+            </w:r>
+          </w:p>
+        </w:tc>
+      </w:tr>
+      <w:tr>
+        <w:tc>
+          <w:tcPr>
+            <w:tcW w:w="2689" w:type="dxa"/>
+            <w:tcBorders>
+              <w:top w:val="single" w:sz="4" w:space="0" w:color="auto"/>
+              <w:left w:val="single" w:sz="4" w:space="0" w:color="auto"/>
+              <w:bottom w:val="single" w:sz="4" w:space="0" w:color="auto"/>
+              <w:right w:val="single" w:sz="4" w:space="0" w:color="auto"/>
+            </w:tcBorders>
+            <w:hideMark/>
+          </w:tcPr>
+          <w:p>
+            <w:r>
+              <w:t>Beschreibung</w:t>
+            </w:r>
+          </w:p>
+        </w:tc>
+        <w:tc>
+          <w:tcPr>
+            <w:tcW w:w="6371" w:type="dxa"/>
+            <w:tcBorders>
+              <w:top w:val="single" w:sz="4" w:space="0" w:color="auto"/>
+              <w:left w:val="single" w:sz="4" w:space="0" w:color="auto"/>
+              <w:bottom w:val="single" w:sz="4" w:space="0" w:color="auto"/>
+              <w:right w:val="single" w:sz="4" w:space="0" w:color="auto"/>
+            </w:tcBorders>
+            <w:hideMark/>
+          </w:tcPr>
+          <w:p>
+            <w:r>
+              <w:t xml:space="preserve">Als Persona möchte ich </w:t>
+            </w:r>
+            <w:r>
+              <w:t>mein Profil aufrufen können, damit ich auf meine persönlichen Daten zugreifen kann.</w:t>
+            </w:r>
+          </w:p>
+        </w:tc>
+      </w:tr>
+      <w:tr>
+        <w:tc>
+          <w:tcPr>
+            <w:tcW w:w="2689" w:type="dxa"/>
+            <w:tcBorders>
+              <w:top w:val="single" w:sz="4" w:space="0" w:color="auto"/>
+              <w:left w:val="single" w:sz="4" w:space="0" w:color="auto"/>
+              <w:bottom w:val="single" w:sz="4" w:space="0" w:color="auto"/>
+              <w:right w:val="single" w:sz="4" w:space="0" w:color="auto"/>
+            </w:tcBorders>
+            <w:hideMark/>
+          </w:tcPr>
+          <w:p>
+            <w:r>
+              <w:t>Akzeptanzkriterien</w:t>
+            </w:r>
+          </w:p>
+        </w:tc>
+        <w:tc>
+          <w:tcPr>
+            <w:tcW w:w="6371" w:type="dxa"/>
+            <w:tcBorders>
+              <w:top w:val="single" w:sz="4" w:space="0" w:color="auto"/>
+              <w:left w:val="single" w:sz="4" w:space="0" w:color="auto"/>
+              <w:bottom w:val="single" w:sz="4" w:space="0" w:color="auto"/>
+              <w:right w:val="single" w:sz="4" w:space="0" w:color="auto"/>
+            </w:tcBorders>
+            <w:hideMark/>
+          </w:tcPr>
+          <w:p>
+            <w:pPr>
+              <w:pStyle w:val="Listenabsatz"/>
+              <w:numPr>
+                <w:ilvl w:val="0"/>
+                <w:numId w:val="20"/>
+              </w:numPr>
+            </w:pPr>
+            <w:r>
+              <w:t>Die Persona Koch und Konsument können auf ihr Profil zugreifen.</w:t>
+            </w:r>
+          </w:p>
+          <w:p>
+            <w:pPr>
+              <w:pStyle w:val="Listenabsatz"/>
+              <w:numPr>
+                <w:ilvl w:val="0"/>
+                <w:numId w:val="20"/>
+              </w:numPr>
+            </w:pPr>
+            <w:r>
+              <w:t>Es werden die wichtigsten persönlichen Daten angezeigt.</w:t>
+            </w:r>
+          </w:p>
+          <w:p>
+            <w:pPr>
+              <w:pStyle w:val="Listenabsatz"/>
+              <w:keepNext/>
+              <w:numPr>
+                <w:ilvl w:val="0"/>
+                <w:numId w:val="20"/>
+              </w:numPr>
+            </w:pPr>
+            <w:r>
+              <w:t>Der Koch kann zudem einsehen, wie gut seine Bewertung ist.</w:t>
+            </w:r>
+          </w:p>
+        </w:tc>
+      </w:tr>
+    </w:tbl>
+    <w:p>
+      <w:pPr>
+        <w:pStyle w:val="Beschriftung"/>
+      </w:pPr>
+      <w:bookmarkStart w:id="34" w:name="_Toc105196490"/>
+      <w:r>
+        <w:t xml:space="preserve">Tabelle </w:t>
+      </w:r>
+      <w:r>
+        <w:fldChar w:fldCharType="begin"/>
+      </w:r>
+      <w:r>
+        <w:instrText xml:space="preserve"> SEQ Tabelle \* ARABIC </w:instrText>
+      </w:r>
+      <w:r>
+        <w:fldChar w:fldCharType="separate"/>
+      </w:r>
+      <w:r>
+        <w:rPr>
+          <w:noProof/>
+        </w:rPr>
+        <w:t>7</w:t>
+      </w:r>
+      <w:r>
+        <w:fldChar w:fldCharType="end"/>
+      </w:r>
+      <w:r>
+        <w:t xml:space="preserve">: User Story </w:t>
+      </w:r>
+      <w:r>
+        <w:t xml:space="preserve">6 </w:t>
+      </w:r>
+      <w:r>
+        <w:t xml:space="preserve">- </w:t>
+      </w:r>
+      <w:r>
+        <w:t>Profilanzeige</w:t>
       </w:r>
       <w:bookmarkEnd w:id="34"/>
+    </w:p>
+    <w:tbl>
+      <w:tblPr>
+        <w:tblStyle w:val="Tabellenraster"/>
+        <w:tblW w:w="0" w:type="auto"/>
+        <w:tblInd w:w="0" w:type="dxa"/>
+        <w:tblLook w:val="04A0" w:firstRow="1" w:lastRow="0" w:firstColumn="1" w:lastColumn="0" w:noHBand="0" w:noVBand="1"/>
+      </w:tblPr>
+      <w:tblGrid>
+        <w:gridCol w:w="2689"/>
+        <w:gridCol w:w="6371"/>
+      </w:tblGrid>
+      <w:tr>
+        <w:tc>
+          <w:tcPr>
+            <w:tcW w:w="2689" w:type="dxa"/>
+            <w:tcBorders>
+              <w:top w:val="single" w:sz="4" w:space="0" w:color="auto"/>
+              <w:left w:val="single" w:sz="4" w:space="0" w:color="auto"/>
+              <w:bottom w:val="single" w:sz="4" w:space="0" w:color="auto"/>
+              <w:right w:val="single" w:sz="4" w:space="0" w:color="auto"/>
+            </w:tcBorders>
+            <w:hideMark/>
+          </w:tcPr>
+          <w:p>
+            <w:r>
+              <w:t>Titel</w:t>
+            </w:r>
+          </w:p>
+        </w:tc>
+        <w:tc>
+          <w:tcPr>
+            <w:tcW w:w="6371" w:type="dxa"/>
+            <w:tcBorders>
+              <w:top w:val="single" w:sz="4" w:space="0" w:color="auto"/>
+              <w:left w:val="single" w:sz="4" w:space="0" w:color="auto"/>
+              <w:bottom w:val="single" w:sz="4" w:space="0" w:color="auto"/>
+              <w:right w:val="single" w:sz="4" w:space="0" w:color="auto"/>
+            </w:tcBorders>
+          </w:tcPr>
+          <w:p>
+            <w:r>
+              <w:t>Gerichte anbieten</w:t>
+            </w:r>
+          </w:p>
+        </w:tc>
+      </w:tr>
+      <w:tr>
+        <w:tc>
+          <w:tcPr>
+            <w:tcW w:w="2689" w:type="dxa"/>
+            <w:tcBorders>
+              <w:top w:val="single" w:sz="4" w:space="0" w:color="auto"/>
+              <w:left w:val="single" w:sz="4" w:space="0" w:color="auto"/>
+              <w:bottom w:val="single" w:sz="4" w:space="0" w:color="auto"/>
+              <w:right w:val="single" w:sz="4" w:space="0" w:color="auto"/>
+            </w:tcBorders>
+            <w:hideMark/>
+          </w:tcPr>
+          <w:p>
+            <w:r>
+              <w:t>User Story ID</w:t>
+            </w:r>
+          </w:p>
+        </w:tc>
+        <w:tc>
+          <w:tcPr>
+            <w:tcW w:w="6371" w:type="dxa"/>
+            <w:tcBorders>
+              <w:top w:val="single" w:sz="4" w:space="0" w:color="auto"/>
+              <w:left w:val="single" w:sz="4" w:space="0" w:color="auto"/>
+              <w:bottom w:val="single" w:sz="4" w:space="0" w:color="auto"/>
+              <w:right w:val="single" w:sz="4" w:space="0" w:color="auto"/>
+            </w:tcBorders>
+            <w:hideMark/>
+          </w:tcPr>
+          <w:p>
+            <w:r>
+              <w:t>US-</w:t>
+            </w:r>
+            <w:r>
+              <w:t>7</w:t>
+            </w:r>
+          </w:p>
+        </w:tc>
+      </w:tr>
+      <w:tr>
+        <w:tc>
+          <w:tcPr>
+            <w:tcW w:w="2689" w:type="dxa"/>
+            <w:tcBorders>
+              <w:top w:val="single" w:sz="4" w:space="0" w:color="auto"/>
+              <w:left w:val="single" w:sz="4" w:space="0" w:color="auto"/>
+              <w:bottom w:val="single" w:sz="4" w:space="0" w:color="auto"/>
+              <w:right w:val="single" w:sz="4" w:space="0" w:color="auto"/>
+            </w:tcBorders>
+            <w:hideMark/>
+          </w:tcPr>
+          <w:p>
+            <w:r>
+              <w:t>Beschreibung</w:t>
+            </w:r>
+          </w:p>
+        </w:tc>
+        <w:tc>
+          <w:tcPr>
+            <w:tcW w:w="6371" w:type="dxa"/>
+            <w:tcBorders>
+              <w:top w:val="single" w:sz="4" w:space="0" w:color="auto"/>
+              <w:left w:val="single" w:sz="4" w:space="0" w:color="auto"/>
+              <w:bottom w:val="single" w:sz="4" w:space="0" w:color="auto"/>
+              <w:right w:val="single" w:sz="4" w:space="0" w:color="auto"/>
+            </w:tcBorders>
+          </w:tcPr>
+          <w:p>
+            <w:r>
+              <w:t xml:space="preserve">Als Koch möchte ich ein Gericht anbieten können, damit </w:t>
+            </w:r>
+            <w:r>
+              <w:t>Konsumenten die Möglichkeit haben, das Gericht bestellen zu können.</w:t>
+            </w:r>
+          </w:p>
+        </w:tc>
+      </w:tr>
+      <w:tr>
+        <w:tc>
+          <w:tcPr>
+            <w:tcW w:w="2689" w:type="dxa"/>
+            <w:tcBorders>
+              <w:top w:val="single" w:sz="4" w:space="0" w:color="auto"/>
+              <w:left w:val="single" w:sz="4" w:space="0" w:color="auto"/>
+              <w:bottom w:val="single" w:sz="4" w:space="0" w:color="auto"/>
+              <w:right w:val="single" w:sz="4" w:space="0" w:color="auto"/>
+            </w:tcBorders>
+            <w:hideMark/>
+          </w:tcPr>
+          <w:p>
+            <w:r>
+              <w:t>Akzeptanzkriterien</w:t>
+            </w:r>
+          </w:p>
+        </w:tc>
+        <w:tc>
+          <w:tcPr>
+            <w:tcW w:w="6371" w:type="dxa"/>
+            <w:tcBorders>
+              <w:top w:val="single" w:sz="4" w:space="0" w:color="auto"/>
+              <w:left w:val="single" w:sz="4" w:space="0" w:color="auto"/>
+              <w:bottom w:val="single" w:sz="4" w:space="0" w:color="auto"/>
+              <w:right w:val="single" w:sz="4" w:space="0" w:color="auto"/>
+            </w:tcBorders>
+          </w:tcPr>
+          <w:p>
+            <w:pPr>
+              <w:pStyle w:val="Listenabsatz"/>
+              <w:numPr>
+                <w:ilvl w:val="0"/>
+                <w:numId w:val="20"/>
+              </w:numPr>
+            </w:pPr>
+            <w:r>
+              <w:t>Der Koch kann von den bereits verfügbaren Gerichten das passende auswählen und anbieten.</w:t>
+            </w:r>
+          </w:p>
+          <w:p>
+            <w:pPr>
+              <w:pStyle w:val="Listenabsatz"/>
+              <w:keepNext/>
+              <w:numPr>
+                <w:ilvl w:val="0"/>
+                <w:numId w:val="20"/>
+              </w:numPr>
+            </w:pPr>
+          </w:p>
+        </w:tc>
+      </w:tr>
+    </w:tbl>
+    <w:p>
+      <w:pPr>
+        <w:pStyle w:val="Beschriftung"/>
+      </w:pPr>
+      <w:bookmarkStart w:id="35" w:name="_Toc105196491"/>
+      <w:r>
+        <w:t xml:space="preserve">Tabelle </w:t>
+      </w:r>
+      <w:r>
+        <w:fldChar w:fldCharType="begin"/>
+      </w:r>
+      <w:r>
+        <w:instrText xml:space="preserve"> SEQ Tabelle \* ARABIC </w:instrText>
+      </w:r>
+      <w:r>
+        <w:fldChar w:fldCharType="separate"/>
+      </w:r>
+      <w:r>
+        <w:rPr>
+          <w:noProof/>
+        </w:rPr>
+        <w:t>8</w:t>
+      </w:r>
+      <w:r>
+        <w:fldChar w:fldCharType="end"/>
+      </w:r>
+      <w:r>
+        <w:t xml:space="preserve">: User Story </w:t>
+      </w:r>
+      <w:r>
+        <w:t xml:space="preserve">7 </w:t>
+      </w:r>
+      <w:r>
+        <w:t xml:space="preserve">- </w:t>
+      </w:r>
+      <w:r>
+        <w:t>Gerichte anbieten</w:t>
+      </w:r>
+      <w:bookmarkEnd w:id="35"/>
     </w:p>
     <w:tbl>
       <w:tblPr>
@@ -8849,7 +9826,6 @@
           <w:p>
             <w:pPr>
               <w:rPr>
-                <w:b/>
                 <w:lang w:val="de-CH"/>
               </w:rPr>
             </w:pPr>
@@ -8868,7 +9844,6 @@
           <w:p>
             <w:pPr>
               <w:rPr>
-                <w:b/>
                 <w:lang w:val="de-CH"/>
               </w:rPr>
             </w:pPr>
@@ -8876,7 +9851,19 @@
               <w:rPr>
                 <w:lang w:val="de-CH"/>
               </w:rPr>
-              <w:t>Gericht suchen und auswählen</w:t>
+              <w:t>Gericht</w:t>
+            </w:r>
+            <w:r>
+              <w:rPr>
+                <w:lang w:val="de-CH"/>
+              </w:rPr>
+              <w:t>e</w:t>
+            </w:r>
+            <w:r>
+              <w:rPr>
+                <w:lang w:val="de-CH"/>
+              </w:rPr>
+              <w:t xml:space="preserve"> erfassen</w:t>
             </w:r>
           </w:p>
         </w:tc>
@@ -8889,7 +9876,6 @@
           <w:p>
             <w:pPr>
               <w:rPr>
-                <w:b/>
                 <w:lang w:val="de-CH"/>
               </w:rPr>
             </w:pPr>
@@ -8915,7 +9901,13 @@
               <w:rPr>
                 <w:lang w:val="de-CH"/>
               </w:rPr>
-              <w:t>US-3</w:t>
+              <w:t>US-</w:t>
+            </w:r>
+            <w:r>
+              <w:rPr>
+                <w:lang w:val="de-CH"/>
+              </w:rPr>
+              <w:t>8</w:t>
             </w:r>
           </w:p>
         </w:tc>
@@ -8928,7 +9920,6 @@
           <w:p>
             <w:pPr>
               <w:rPr>
-                <w:b/>
                 <w:lang w:val="de-CH"/>
               </w:rPr>
             </w:pPr>
@@ -8936,7 +9927,7 @@
               <w:rPr>
                 <w:lang w:val="de-CH"/>
               </w:rPr>
-              <w:t>Funktionale Anforderungs-ID</w:t>
+              <w:t>Beschreibung</w:t>
             </w:r>
           </w:p>
         </w:tc>
@@ -8954,7 +9945,25 @@
               <w:rPr>
                 <w:lang w:val="de-CH"/>
               </w:rPr>
-              <w:t>F-4, F-5, F-6</w:t>
+              <w:t>Als Koch möchte ich ein Gericht erfassen können,</w:t>
+            </w:r>
+            <w:r>
+              <w:rPr>
+                <w:lang w:val="de-CH"/>
+              </w:rPr>
+              <w:t xml:space="preserve"> das es</w:t>
+            </w:r>
+            <w:r>
+              <w:rPr>
+                <w:lang w:val="de-CH"/>
+              </w:rPr>
+              <w:t xml:space="preserve"> in der Datenbank noch gibt, </w:t>
+            </w:r>
+            <w:r>
+              <w:rPr>
+                <w:lang w:val="de-CH"/>
+              </w:rPr>
+              <w:t>damit ich ein eigenes Gericht anbieten kann.</w:t>
             </w:r>
           </w:p>
         </w:tc>
@@ -8967,7 +9976,6 @@
           <w:p>
             <w:pPr>
               <w:rPr>
-                <w:b/>
                 <w:lang w:val="de-CH"/>
               </w:rPr>
             </w:pPr>
@@ -8975,45 +9983,7 @@
               <w:rPr>
                 <w:lang w:val="de-CH"/>
               </w:rPr>
-              <w:t>Beschreibung</w:t>
-            </w:r>
-          </w:p>
-        </w:tc>
-        <w:tc>
-          <w:tcPr>
-            <w:tcW w:w="6371" w:type="dxa"/>
-          </w:tcPr>
-          <w:p>
-            <w:pPr>
-              <w:rPr>
-                <w:lang w:val="de-CH"/>
-              </w:rPr>
-            </w:pPr>
-            <w:r>
-              <w:rPr>
-                <w:lang w:val="de-CH"/>
-              </w:rPr>
-              <w:t>Der Konsument kann nach Gerichten suchen und erhält Einsicht in das veröffentlichte Gericht und dessen Nährwertangaben. Schliesslich kann ein Gericht ausgewählt werden.</w:t>
-            </w:r>
-          </w:p>
-        </w:tc>
-      </w:tr>
-      <w:tr>
-        <w:tc>
-          <w:tcPr>
-            <w:tcW w:w="2689" w:type="dxa"/>
-          </w:tcPr>
-          <w:p>
-            <w:pPr>
-              <w:rPr>
-                <w:b/>
-                <w:lang w:val="de-CH"/>
-              </w:rPr>
-            </w:pPr>
-            <w:r>
-              <w:rPr>
-                <w:lang w:val="de-CH"/>
-              </w:rPr>
+              <w:lastRenderedPageBreak/>
               <w:t>Akzeptanzkriterien</w:t>
             </w:r>
           </w:p>
@@ -9038,7 +10008,7 @@
               <w:rPr>
                 <w:lang w:val="de-CH"/>
               </w:rPr>
-              <w:t>Der Konsument kann nach Gerichten suchen.</w:t>
+              <w:t>Der Koch kann dem zu erfassenden Gericht einen Namen geben.</w:t>
             </w:r>
           </w:p>
           <w:p>
@@ -9057,33 +10027,25 @@
               <w:rPr>
                 <w:lang w:val="de-CH"/>
               </w:rPr>
-              <w:t>Der Konsument hat Einsicht in das jeweilig veröffentlichte Gericht und dessen Nährwert</w:t>
-            </w:r>
-            <w:r>
-              <w:rPr>
-                <w:lang w:val="de-CH"/>
-              </w:rPr>
-              <w:softHyphen/>
-              <w:t>angaben.</w:t>
-            </w:r>
-          </w:p>
-          <w:p>
-            <w:pPr>
-              <w:pStyle w:val="Listenabsatz"/>
-              <w:keepNext/>
-              <w:numPr>
-                <w:ilvl w:val="0"/>
-                <w:numId w:val="8"/>
-              </w:numPr>
-              <w:rPr>
-                <w:lang w:val="de-CH"/>
-              </w:rPr>
-            </w:pPr>
-            <w:r>
-              <w:rPr>
-                <w:lang w:val="de-CH"/>
-              </w:rPr>
-              <w:t>Schliesslich kann der Konsument ein Gericht auswählen und dessen Menge angeben.</w:t>
+              <w:t>Der Koch kann anhand der Datenbank die jeweilige Zutat, deren Menge und</w:t>
+            </w:r>
+            <w:r>
+              <w:rPr>
+                <w:lang w:val="de-CH"/>
+              </w:rPr>
+              <w:t xml:space="preserve"> die</w:t>
+            </w:r>
+            <w:r>
+              <w:rPr>
+                <w:lang w:val="de-CH"/>
+              </w:rPr>
+              <w:t xml:space="preserve"> </w:t>
+            </w:r>
+            <w:r>
+              <w:rPr>
+                <w:lang w:val="de-CH"/>
+              </w:rPr>
+              <w:t>Masseinheit auswählen.</w:t>
             </w:r>
           </w:p>
         </w:tc>
@@ -9093,9 +10055,8 @@
       <w:pPr>
         <w:pStyle w:val="Beschriftung"/>
       </w:pPr>
-      <w:bookmarkStart w:id="35" w:name="_Toc102311286"/>
-      <w:r>
-        <w:lastRenderedPageBreak/>
+      <w:bookmarkStart w:id="36" w:name="_Toc105196492"/>
+      <w:r>
         <w:t xml:space="preserve">Tabelle </w:t>
       </w:r>
       <w:r>
@@ -9111,15 +10072,24 @@
         <w:rPr>
           <w:noProof/>
         </w:rPr>
-        <w:t>6</w:t>
+        <w:t>9</w:t>
       </w:r>
       <w:r>
         <w:fldChar w:fldCharType="end"/>
       </w:r>
       <w:r>
-        <w:t>: Gericht suchen und auswählen</w:t>
-      </w:r>
-      <w:bookmarkEnd w:id="35"/>
+        <w:t xml:space="preserve">: User Story </w:t>
+      </w:r>
+      <w:r>
+        <w:t xml:space="preserve">8 </w:t>
+      </w:r>
+      <w:r>
+        <w:t xml:space="preserve">- </w:t>
+      </w:r>
+      <w:r>
+        <w:t>Gerichte erfassen</w:t>
+      </w:r>
+      <w:bookmarkEnd w:id="36"/>
     </w:p>
     <w:tbl>
       <w:tblPr>
@@ -9140,7 +10110,6 @@
           <w:p>
             <w:pPr>
               <w:rPr>
-                <w:b/>
                 <w:lang w:val="de-CH"/>
               </w:rPr>
             </w:pPr>
@@ -9159,7 +10128,6 @@
           <w:p>
             <w:pPr>
               <w:rPr>
-                <w:b/>
                 <w:lang w:val="de-CH"/>
               </w:rPr>
             </w:pPr>
@@ -9167,7 +10135,7 @@
               <w:rPr>
                 <w:lang w:val="de-CH"/>
               </w:rPr>
-              <w:t>Vereinbarung Abholung</w:t>
+              <w:t>Koch bewerten</w:t>
             </w:r>
           </w:p>
         </w:tc>
@@ -9180,7 +10148,6 @@
           <w:p>
             <w:pPr>
               <w:rPr>
-                <w:b/>
                 <w:lang w:val="de-CH"/>
               </w:rPr>
             </w:pPr>
@@ -9206,7 +10173,13 @@
               <w:rPr>
                 <w:lang w:val="de-CH"/>
               </w:rPr>
-              <w:t>US-4</w:t>
+              <w:t>US-</w:t>
+            </w:r>
+            <w:r>
+              <w:rPr>
+                <w:lang w:val="de-CH"/>
+              </w:rPr>
+              <w:t>9</w:t>
             </w:r>
           </w:p>
         </w:tc>
@@ -9219,7 +10192,6 @@
           <w:p>
             <w:pPr>
               <w:rPr>
-                <w:b/>
                 <w:lang w:val="de-CH"/>
               </w:rPr>
             </w:pPr>
@@ -9227,7 +10199,7 @@
               <w:rPr>
                 <w:lang w:val="de-CH"/>
               </w:rPr>
-              <w:t>Funktionale Anforderungs-ID</w:t>
+              <w:t>Beschreibung</w:t>
             </w:r>
           </w:p>
         </w:tc>
@@ -9245,7 +10217,7 @@
               <w:rPr>
                 <w:lang w:val="de-CH"/>
               </w:rPr>
-              <w:t>F-7</w:t>
+              <w:t>Als Konsument möchte ich nach dem Bestellvorgang den jeweiligen Koch des Gerichts bewerten können, damit andere sehen können, wie gut der Koch ist.</w:t>
             </w:r>
           </w:p>
         </w:tc>
@@ -9258,46 +10230,6 @@
           <w:p>
             <w:pPr>
               <w:rPr>
-                <w:b/>
-                <w:lang w:val="de-CH"/>
-              </w:rPr>
-            </w:pPr>
-            <w:r>
-              <w:rPr>
-                <w:lang w:val="de-CH"/>
-              </w:rPr>
-              <w:t>Beschreibung</w:t>
-            </w:r>
-          </w:p>
-        </w:tc>
-        <w:tc>
-          <w:tcPr>
-            <w:tcW w:w="6371" w:type="dxa"/>
-          </w:tcPr>
-          <w:p>
-            <w:pPr>
-              <w:rPr>
-                <w:lang w:val="de-CH"/>
-              </w:rPr>
-            </w:pPr>
-            <w:r>
-              <w:rPr>
-                <w:lang w:val="de-CH"/>
-              </w:rPr>
-              <w:t>Der Konsument und der Koch können bei erfolgter Auswahl des Gerichtes vereinbaren, wann das Gericht abgeholt werden soll.</w:t>
-            </w:r>
-          </w:p>
-        </w:tc>
-      </w:tr>
-      <w:tr>
-        <w:tc>
-          <w:tcPr>
-            <w:tcW w:w="2689" w:type="dxa"/>
-          </w:tcPr>
-          <w:p>
-            <w:pPr>
-              <w:rPr>
-                <w:b/>
                 <w:lang w:val="de-CH"/>
               </w:rPr>
             </w:pPr>
@@ -9329,7 +10261,13 @@
               <w:rPr>
                 <w:lang w:val="de-CH"/>
               </w:rPr>
-              <w:t>Der Konsument und der Koch können sich vereinbaren, wann das Gericht abgeholt werden soll.</w:t>
+              <w:t>D</w:t>
+            </w:r>
+            <w:r>
+              <w:rPr>
+                <w:lang w:val="de-CH"/>
+              </w:rPr>
+              <w:t>er Konsument kann den Koch nach dem Bestellvorgang bewerten.</w:t>
             </w:r>
           </w:p>
         </w:tc>
@@ -9339,7 +10277,7 @@
       <w:pPr>
         <w:pStyle w:val="Beschriftung"/>
       </w:pPr>
-      <w:bookmarkStart w:id="36" w:name="_Toc102311287"/>
+      <w:bookmarkStart w:id="37" w:name="_Toc105196493"/>
       <w:r>
         <w:t xml:space="preserve">Tabelle </w:t>
       </w:r>
@@ -9356,269 +10294,24 @@
         <w:rPr>
           <w:noProof/>
         </w:rPr>
-        <w:t>7</w:t>
+        <w:t>10</w:t>
       </w:r>
       <w:r>
         <w:fldChar w:fldCharType="end"/>
       </w:r>
       <w:r>
-        <w:t>: Vereinbarung Abholung</w:t>
-      </w:r>
-      <w:bookmarkEnd w:id="36"/>
-    </w:p>
-    <w:tbl>
-      <w:tblPr>
-        <w:tblStyle w:val="Tabellenraster"/>
-        <w:tblW w:w="0" w:type="auto"/>
-        <w:tblInd w:w="0" w:type="dxa"/>
-        <w:tblLook w:val="04A0" w:firstRow="1" w:lastRow="0" w:firstColumn="1" w:lastColumn="0" w:noHBand="0" w:noVBand="1"/>
-      </w:tblPr>
-      <w:tblGrid>
-        <w:gridCol w:w="2689"/>
-        <w:gridCol w:w="6371"/>
-      </w:tblGrid>
-      <w:tr>
-        <w:tc>
-          <w:tcPr>
-            <w:tcW w:w="2689" w:type="dxa"/>
-          </w:tcPr>
-          <w:p>
-            <w:pPr>
-              <w:rPr>
-                <w:b/>
-                <w:lang w:val="de-CH"/>
-              </w:rPr>
-            </w:pPr>
-            <w:r>
-              <w:rPr>
-                <w:lang w:val="de-CH"/>
-              </w:rPr>
-              <w:t>Titel</w:t>
-            </w:r>
-          </w:p>
-        </w:tc>
-        <w:tc>
-          <w:tcPr>
-            <w:tcW w:w="6371" w:type="dxa"/>
-          </w:tcPr>
-          <w:p>
-            <w:pPr>
-              <w:rPr>
-                <w:b/>
-                <w:lang w:val="de-CH"/>
-              </w:rPr>
-            </w:pPr>
-            <w:r>
-              <w:rPr>
-                <w:lang w:val="de-CH"/>
-              </w:rPr>
-              <w:t>Koch bewerten</w:t>
-            </w:r>
-          </w:p>
-        </w:tc>
-      </w:tr>
-      <w:tr>
-        <w:tc>
-          <w:tcPr>
-            <w:tcW w:w="2689" w:type="dxa"/>
-          </w:tcPr>
-          <w:p>
-            <w:pPr>
-              <w:rPr>
-                <w:b/>
-                <w:lang w:val="de-CH"/>
-              </w:rPr>
-            </w:pPr>
-            <w:r>
-              <w:rPr>
-                <w:lang w:val="de-CH"/>
-              </w:rPr>
-              <w:t>User Story ID</w:t>
-            </w:r>
-          </w:p>
-        </w:tc>
-        <w:tc>
-          <w:tcPr>
-            <w:tcW w:w="6371" w:type="dxa"/>
-          </w:tcPr>
-          <w:p>
-            <w:pPr>
-              <w:rPr>
-                <w:lang w:val="de-CH"/>
-              </w:rPr>
-            </w:pPr>
-            <w:r>
-              <w:rPr>
-                <w:lang w:val="de-CH"/>
-              </w:rPr>
-              <w:t>US-5</w:t>
-            </w:r>
-          </w:p>
-        </w:tc>
-      </w:tr>
-      <w:tr>
-        <w:tc>
-          <w:tcPr>
-            <w:tcW w:w="2689" w:type="dxa"/>
-          </w:tcPr>
-          <w:p>
-            <w:pPr>
-              <w:rPr>
-                <w:b/>
-                <w:lang w:val="de-CH"/>
-              </w:rPr>
-            </w:pPr>
-            <w:r>
-              <w:rPr>
-                <w:lang w:val="de-CH"/>
-              </w:rPr>
-              <w:t>Funktionale Anforderungs-ID</w:t>
-            </w:r>
-          </w:p>
-        </w:tc>
-        <w:tc>
-          <w:tcPr>
-            <w:tcW w:w="6371" w:type="dxa"/>
-          </w:tcPr>
-          <w:p>
-            <w:pPr>
-              <w:rPr>
-                <w:lang w:val="de-CH"/>
-              </w:rPr>
-            </w:pPr>
-            <w:r>
-              <w:rPr>
-                <w:lang w:val="de-CH"/>
-              </w:rPr>
-              <w:t>F-8</w:t>
-            </w:r>
-          </w:p>
-        </w:tc>
-      </w:tr>
-      <w:tr>
-        <w:tc>
-          <w:tcPr>
-            <w:tcW w:w="2689" w:type="dxa"/>
-          </w:tcPr>
-          <w:p>
-            <w:pPr>
-              <w:rPr>
-                <w:b/>
-                <w:lang w:val="de-CH"/>
-              </w:rPr>
-            </w:pPr>
-            <w:r>
-              <w:rPr>
-                <w:lang w:val="de-CH"/>
-              </w:rPr>
-              <w:t>Beschreibung</w:t>
-            </w:r>
-          </w:p>
-        </w:tc>
-        <w:tc>
-          <w:tcPr>
-            <w:tcW w:w="6371" w:type="dxa"/>
-          </w:tcPr>
-          <w:p>
-            <w:pPr>
-              <w:rPr>
-                <w:lang w:val="de-CH"/>
-              </w:rPr>
-            </w:pPr>
-            <w:r>
-              <w:rPr>
-                <w:lang w:val="de-CH"/>
-              </w:rPr>
-              <w:t>Der Konsument kann nach erfolgter Abholung den Koch optional bewerten.</w:t>
-            </w:r>
-          </w:p>
-        </w:tc>
-      </w:tr>
-      <w:tr>
-        <w:tc>
-          <w:tcPr>
-            <w:tcW w:w="2689" w:type="dxa"/>
-          </w:tcPr>
-          <w:p>
-            <w:pPr>
-              <w:rPr>
-                <w:b/>
-                <w:lang w:val="de-CH"/>
-              </w:rPr>
-            </w:pPr>
-            <w:r>
-              <w:rPr>
-                <w:lang w:val="de-CH"/>
-              </w:rPr>
-              <w:t>Akzeptanzkriterien</w:t>
-            </w:r>
-          </w:p>
-        </w:tc>
-        <w:tc>
-          <w:tcPr>
-            <w:tcW w:w="6371" w:type="dxa"/>
-          </w:tcPr>
-          <w:p>
-            <w:pPr>
-              <w:pStyle w:val="Listenabsatz"/>
-              <w:keepNext/>
-              <w:numPr>
-                <w:ilvl w:val="0"/>
-                <w:numId w:val="8"/>
-              </w:numPr>
-              <w:rPr>
-                <w:lang w:val="de-CH"/>
-              </w:rPr>
-            </w:pPr>
-            <w:r>
-              <w:rPr>
-                <w:lang w:val="de-CH"/>
-              </w:rPr>
-              <w:t>Die Bewertung kann nur nach erfolgter Abholung erfolgen.</w:t>
-            </w:r>
-          </w:p>
-        </w:tc>
-      </w:tr>
-    </w:tbl>
-    <w:p>
-      <w:pPr>
-        <w:pStyle w:val="Beschriftung"/>
-      </w:pPr>
-      <w:bookmarkStart w:id="37" w:name="_Toc102311288"/>
-      <w:r>
-        <w:t xml:space="preserve">Tabelle </w:t>
-      </w:r>
-      <w:r>
-        <w:fldChar w:fldCharType="begin"/>
-      </w:r>
-      <w:r>
-        <w:instrText xml:space="preserve"> SEQ Tabelle \* ARABIC </w:instrText>
-      </w:r>
-      <w:r>
-        <w:fldChar w:fldCharType="separate"/>
-      </w:r>
-      <w:r>
-        <w:rPr>
-          <w:noProof/>
-        </w:rPr>
-        <w:t>8</w:t>
-      </w:r>
-      <w:r>
-        <w:fldChar w:fldCharType="end"/>
-      </w:r>
-      <w:r>
-        <w:t>: Koch bewerten</w:t>
+        <w:t xml:space="preserve">: User Story </w:t>
+      </w:r>
+      <w:r>
+        <w:t xml:space="preserve">9 </w:t>
+      </w:r>
+      <w:r>
+        <w:t xml:space="preserve">- </w:t>
+      </w:r>
+      <w:r>
+        <w:t>Koch bewerten</w:t>
       </w:r>
       <w:bookmarkEnd w:id="37"/>
-    </w:p>
-    <w:p>
-      <w:pPr>
-        <w:spacing w:after="160" w:line="259" w:lineRule="auto"/>
-        <w:jc w:val="left"/>
-      </w:pPr>
-      <w:r>
-        <w:br w:type="page"/>
-      </w:r>
     </w:p>
     <w:p>
       <w:pPr>
@@ -9628,140 +10321,142 @@
           <w:numId w:val="3"/>
         </w:numPr>
       </w:pPr>
-      <w:bookmarkStart w:id="38" w:name="_Toc102651850"/>
-      <w:r>
-        <w:lastRenderedPageBreak/>
-        <w:t xml:space="preserve">Technische Evaluation </w:t>
-      </w:r>
-      <w:proofErr w:type="gramStart"/>
-      <w:r>
-        <w:t>Backend</w:t>
-      </w:r>
-      <w:bookmarkEnd w:id="38"/>
-      <w:proofErr w:type="gramEnd"/>
-    </w:p>
-    <w:p>
-      <w:pPr>
-        <w:rPr>
-          <w:rFonts w:eastAsiaTheme="minorHAnsi"/>
-          <w:lang w:eastAsia="en-US"/>
-        </w:rPr>
-      </w:pPr>
-      <w:r>
-        <w:rPr>
-          <w:rFonts w:eastAsiaTheme="minorHAnsi"/>
-          <w:lang w:eastAsia="en-US"/>
-        </w:rPr>
-        <w:t xml:space="preserve">In diesem Kapitel werden für die </w:t>
-      </w:r>
-      <w:r>
-        <w:rPr>
-          <w:rFonts w:eastAsiaTheme="minorHAnsi"/>
-          <w:lang w:eastAsia="en-US"/>
-        </w:rPr>
-        <w:t xml:space="preserve">Realisierung des </w:t>
+      <w:r>
+        <w:t>Eingesetzte Software Frontend</w:t>
+      </w:r>
+    </w:p>
+    <w:p>
+      <w:r>
+        <w:t xml:space="preserve">Für die Realisierung des Prototyps seitens Frontend wird </w:t>
       </w:r>
       <w:proofErr w:type="spellStart"/>
       <w:r>
-        <w:rPr>
-          <w:rFonts w:eastAsiaTheme="minorHAnsi"/>
-          <w:lang w:eastAsia="en-US"/>
-        </w:rPr>
-        <w:t>Backends</w:t>
+        <w:t>React</w:t>
       </w:r>
       <w:proofErr w:type="spellEnd"/>
       <w:r>
-        <w:rPr>
-          <w:rFonts w:eastAsiaTheme="minorHAnsi"/>
-          <w:lang w:eastAsia="en-US"/>
-        </w:rPr>
-        <w:t xml:space="preserve"> zwei moderne Ansätze verglichen und evaluiert. Das Resultat der Evaluation sollte ein klares Bild verschaffen, welches Framework oder welche Technologie für das Projekt bzw. den Prototyp </w:t>
-      </w:r>
-      <w:r>
-        <w:rPr>
-          <w:rFonts w:eastAsiaTheme="minorHAnsi"/>
-          <w:lang w:eastAsia="en-US"/>
-        </w:rPr>
-        <w:t>am geeignetsten ist</w:t>
-      </w:r>
-      <w:r>
-        <w:rPr>
-          <w:rFonts w:eastAsiaTheme="minorHAnsi"/>
-          <w:lang w:eastAsia="en-US"/>
-        </w:rPr>
-        <w:t xml:space="preserve">. Aus diesem Grund werden für beide </w:t>
-      </w:r>
-      <w:r>
-        <w:rPr>
-          <w:rFonts w:eastAsiaTheme="minorHAnsi"/>
-          <w:lang w:eastAsia="en-US"/>
-        </w:rPr>
-        <w:t>Ansätze</w:t>
-      </w:r>
-      <w:r>
-        <w:rPr>
-          <w:rFonts w:eastAsiaTheme="minorHAnsi"/>
-          <w:lang w:eastAsia="en-US"/>
-        </w:rPr>
-        <w:t xml:space="preserve"> zwei bis drei konkrete Technologien und/oder Frameworks in </w:t>
-      </w:r>
-      <w:r>
-        <w:rPr>
-          <w:rFonts w:eastAsiaTheme="minorHAnsi"/>
-          <w:lang w:eastAsia="en-US"/>
-        </w:rPr>
-        <w:t>die</w:t>
-      </w:r>
-      <w:r>
-        <w:rPr>
-          <w:rFonts w:eastAsiaTheme="minorHAnsi"/>
-          <w:lang w:eastAsia="en-US"/>
-        </w:rPr>
-        <w:t xml:space="preserve"> Evaluation mit einbezogen.</w:t>
-      </w:r>
-      <w:r>
-        <w:rPr>
-          <w:rFonts w:eastAsiaTheme="minorHAnsi"/>
-          <w:lang w:eastAsia="en-US"/>
-        </w:rPr>
+        <w:t xml:space="preserve"> Native eingesetzt.</w:t>
+      </w:r>
+    </w:p>
+    <w:p>
+      <w:r>
+        <w:t xml:space="preserve">Der </w:t>
+      </w:r>
+      <w:r>
+        <w:t xml:space="preserve">grosse </w:t>
+      </w:r>
+      <w:r>
+        <w:t>Vorteil besteht</w:t>
+      </w:r>
+      <w:r>
+        <w:t xml:space="preserve"> darin</w:t>
+      </w:r>
+      <w:r>
+        <w:t xml:space="preserve">, dass </w:t>
+      </w:r>
+      <w:r>
+        <w:t xml:space="preserve">ein Framework für mehrere Plattformen </w:t>
+      </w:r>
+      <w:r>
+        <w:t>verwendet</w:t>
+      </w:r>
+      <w:r>
+        <w:t xml:space="preserve"> werden kann. </w:t>
+      </w:r>
+      <w:r>
+        <w:t xml:space="preserve">So muss kein nativer Code für Android </w:t>
+      </w:r>
+      <w:r>
+        <w:t>oder iOS einzeln programmiert werden. Eine Code-Basis reicht aus</w:t>
+      </w:r>
+      <w:r>
+        <w:t>,</w:t>
+      </w:r>
+      <w:r>
+        <w:t xml:space="preserve"> um für </w:t>
+      </w:r>
+      <w:r>
+        <w:t xml:space="preserve">diese Plattformen, sowie auch für </w:t>
+      </w:r>
+      <w:r>
+        <w:t>Webanwendungen</w:t>
+      </w:r>
+      <w:r>
+        <w:t xml:space="preserve"> zu entwickeln.</w:t>
+      </w:r>
+      <w:r>
         <w:t xml:space="preserve"> </w:t>
       </w:r>
-      <w:r>
-        <w:rPr>
-          <w:rFonts w:eastAsiaTheme="minorHAnsi"/>
-          <w:lang w:eastAsia="en-US"/>
-        </w:rPr>
-        <w:t>Das wichtigste ist hierbei</w:t>
-      </w:r>
-      <w:r>
-        <w:rPr>
-          <w:rFonts w:eastAsiaTheme="minorHAnsi"/>
-          <w:lang w:eastAsia="en-US"/>
-        </w:rPr>
-        <w:t xml:space="preserve">, ob und wie gut die ausgewählten Lösungen unsere nicht-funktionalen Anforderungen erfüllen. </w:t>
-      </w:r>
-      <w:r>
-        <w:rPr>
-          <w:rFonts w:eastAsiaTheme="minorHAnsi"/>
-          <w:lang w:eastAsia="en-US"/>
-        </w:rPr>
-        <w:t>Wir beschränken uns bei der folgenden Evaluation nur auf Cloud-basierte Lösungen, da es sich bei der App um einen Prototyp handelt und bei einer On-</w:t>
-      </w:r>
       <w:proofErr w:type="spellStart"/>
       <w:r>
-        <w:rPr>
-          <w:rFonts w:eastAsiaTheme="minorHAnsi"/>
-          <w:lang w:eastAsia="en-US"/>
-        </w:rPr>
-        <w:t>Premise</w:t>
+        <w:t>React</w:t>
       </w:r>
       <w:proofErr w:type="spellEnd"/>
       <w:r>
-        <w:rPr>
-          <w:rFonts w:eastAsiaTheme="minorHAnsi"/>
-          <w:lang w:eastAsia="en-US"/>
-        </w:rPr>
-        <w:t xml:space="preserve"> Lösung der initiale Aufwand zu gross wäre.</w:t>
+        <w:t xml:space="preserve"> Native bietet mittlerweile viele UI-Komponenten und Funktionen für die Entwicklung von nativen Anwendungen an, sodass </w:t>
+      </w:r>
+      <w:r>
+        <w:t>gängige Prozesse in einer App abgedeckt werden können. Dadurch kann ein hoher Grad an Wiederverwendbarkeit erreicht werden</w:t>
+      </w:r>
+      <w:sdt>
+        <w:sdtPr>
+          <w:id w:val="1559594209"/>
+          <w:citation/>
+        </w:sdtPr>
+        <w:sdtContent>
+          <w:r>
+            <w:fldChar w:fldCharType="begin"/>
+          </w:r>
+          <w:r>
+            <w:instrText xml:space="preserve"> CITATION 6 \l 2055 </w:instrText>
+          </w:r>
+          <w:r>
+            <w:fldChar w:fldCharType="separate"/>
+          </w:r>
+          <w:r>
+            <w:rPr>
+              <w:noProof/>
+            </w:rPr>
+            <w:t xml:space="preserve"> </w:t>
+          </w:r>
+          <w:r>
+            <w:rPr>
+              <w:noProof/>
+            </w:rPr>
+            <w:t>[6]</w:t>
+          </w:r>
+          <w:r>
+            <w:fldChar w:fldCharType="end"/>
+          </w:r>
+        </w:sdtContent>
+      </w:sdt>
+      <w:r>
+        <w:t>.</w:t>
+      </w:r>
+    </w:p>
+    <w:p/>
+    <w:p>
+      <w:r>
+        <w:t xml:space="preserve">Für die Entwicklung des Prototyps wird </w:t>
+      </w:r>
+      <w:r>
+        <w:t xml:space="preserve">Node.js lokal installiert und </w:t>
+      </w:r>
+      <w:proofErr w:type="spellStart"/>
+      <w:r>
+        <w:t>react</w:t>
+      </w:r>
+      <w:proofErr w:type="spellEnd"/>
+      <w:r>
+        <w:t xml:space="preserve">-native als </w:t>
+      </w:r>
+      <w:proofErr w:type="spellStart"/>
+      <w:r>
+        <w:t>Node</w:t>
+      </w:r>
+      <w:proofErr w:type="spellEnd"/>
+      <w:r>
+        <w:t>-Modul installiert. Hinzu wird Expo verwendet, dass als Webdienst dient, um den Prototyp entweder als Webanwendung, in einem iOS- oder in einem Android-Emulator aufrufen zu können. Optional kann man Expo auch als iOS- oder Android-App installieren, um so den Prototyp auf ein physisches Endgerät anzeigen zu lassen.</w:t>
       </w:r>
     </w:p>
     <w:p>
@@ -9771,6 +10466,570 @@
           <w:ilvl w:val="2"/>
           <w:numId w:val="3"/>
         </w:numPr>
+      </w:pPr>
+      <w:proofErr w:type="spellStart"/>
+      <w:r>
+        <w:t>Deployment</w:t>
+      </w:r>
+      <w:proofErr w:type="spellEnd"/>
+      <w:r>
+        <w:t xml:space="preserve"> und </w:t>
+      </w:r>
+      <w:r>
+        <w:t>Hosting</w:t>
+      </w:r>
+    </w:p>
+    <w:p>
+      <w:r>
+        <w:t xml:space="preserve">Für das </w:t>
+      </w:r>
+      <w:proofErr w:type="spellStart"/>
+      <w:r>
+        <w:t>Deployment</w:t>
+      </w:r>
+      <w:proofErr w:type="spellEnd"/>
+      <w:r>
+        <w:t xml:space="preserve"> und Hosting des Prototyps ist mittels der Hosting-Plattform Firebase gedacht</w:t>
+      </w:r>
+      <w:r>
+        <w:t xml:space="preserve">, </w:t>
+      </w:r>
+      <w:proofErr w:type="gramStart"/>
+      <w:r>
+        <w:t>das</w:t>
+      </w:r>
+      <w:proofErr w:type="gramEnd"/>
+      <w:r>
+        <w:t xml:space="preserve"> im Kapitel </w:t>
+      </w:r>
+      <w:r>
+        <w:fldChar w:fldCharType="begin"/>
+      </w:r>
+      <w:r>
+        <w:instrText xml:space="preserve"> REF _Ref105191435 \r \h </w:instrText>
+      </w:r>
+      <w:r>
+        <w:fldChar w:fldCharType="separate"/>
+      </w:r>
+      <w:r>
+        <w:t>3.4.2</w:t>
+      </w:r>
+      <w:r>
+        <w:fldChar w:fldCharType="end"/>
+      </w:r>
+      <w:r>
+        <w:t>.</w:t>
+      </w:r>
+      <w:r>
+        <w:t xml:space="preserve"> genauer erläutert wird.</w:t>
+      </w:r>
+    </w:p>
+    <w:p>
+      <w:r>
+        <w:t xml:space="preserve">Folgende Schritte müssen durchgeführt werden, damit der Prototyp </w:t>
+      </w:r>
+      <w:proofErr w:type="spellStart"/>
+      <w:r>
+        <w:t>deployed</w:t>
+      </w:r>
+      <w:proofErr w:type="spellEnd"/>
+      <w:r>
+        <w:t xml:space="preserve"> und somit gehostet werden </w:t>
+      </w:r>
+      <w:r>
+        <w:t>kann</w:t>
+      </w:r>
+      <w:r>
+        <w:t>:</w:t>
+      </w:r>
+    </w:p>
+    <w:p>
+      <w:pPr>
+        <w:pStyle w:val="Listenabsatz"/>
+        <w:numPr>
+          <w:ilvl w:val="0"/>
+          <w:numId w:val="22"/>
+        </w:numPr>
+      </w:pPr>
+      <w:r>
+        <w:t>Bevor ein Firebase</w:t>
+      </w:r>
+      <w:r>
+        <w:t>-</w:t>
+      </w:r>
+      <w:r>
+        <w:t>Hosting eingerichtet werden kann, muss ein Firebase</w:t>
+      </w:r>
+      <w:r>
+        <w:t>-</w:t>
+      </w:r>
+      <w:r>
+        <w:t>Projekt erstellt werden.</w:t>
+      </w:r>
+      <w:r>
+        <w:t xml:space="preserve"> Für die Umsetzung des Prototyps ist ein Firebase-</w:t>
+      </w:r>
+      <w:r>
+        <w:t>Konto sowie ein Firebase-</w:t>
+      </w:r>
+      <w:r>
+        <w:t>Projekt erstellt worden.</w:t>
+      </w:r>
+    </w:p>
+    <w:p>
+      <w:pPr>
+        <w:pStyle w:val="Listenabsatz"/>
+        <w:numPr>
+          <w:ilvl w:val="0"/>
+          <w:numId w:val="22"/>
+        </w:numPr>
+      </w:pPr>
+      <w:r>
+        <w:t xml:space="preserve">Als nächstes muss Firebase CLI installiert werden, das verschiedene Werkzeuge für die Verwaltung und das </w:t>
+      </w:r>
+      <w:proofErr w:type="spellStart"/>
+      <w:r>
+        <w:t>Deployment</w:t>
+      </w:r>
+      <w:proofErr w:type="spellEnd"/>
+      <w:r>
+        <w:t xml:space="preserve"> zur Verfügung stellt.</w:t>
+      </w:r>
+    </w:p>
+    <w:p>
+      <w:pPr>
+        <w:pStyle w:val="Listenabsatz"/>
+        <w:numPr>
+          <w:ilvl w:val="0"/>
+          <w:numId w:val="22"/>
+        </w:numPr>
+      </w:pPr>
+      <w:r>
+        <w:lastRenderedPageBreak/>
+        <w:t>Sobald Firebase CLI installiert ist, muss man sich authentifizieren können, sodass man Zugriff auf die eigenen Firebase-Projekte erhält.</w:t>
+      </w:r>
+    </w:p>
+    <w:p>
+      <w:pPr>
+        <w:pStyle w:val="Listenabsatz"/>
+        <w:numPr>
+          <w:ilvl w:val="0"/>
+          <w:numId w:val="22"/>
+        </w:numPr>
+      </w:pPr>
+      <w:r>
+        <w:t xml:space="preserve">Um die lokalen Projektdateien </w:t>
+      </w:r>
+      <w:r>
+        <w:t>mit dem Firebase-Projekt zu verbinden, muss folgender Befehl ausgeführt werden:</w:t>
+      </w:r>
+    </w:p>
+    <w:p>
+      <w:pPr>
+        <w:pStyle w:val="Listenabsatz"/>
+        <w:tabs>
+          <w:tab w:val="left" w:pos="916"/>
+          <w:tab w:val="left" w:pos="1832"/>
+          <w:tab w:val="left" w:pos="2748"/>
+          <w:tab w:val="left" w:pos="3664"/>
+          <w:tab w:val="left" w:pos="4580"/>
+          <w:tab w:val="left" w:pos="5496"/>
+          <w:tab w:val="left" w:pos="6412"/>
+          <w:tab w:val="left" w:pos="7328"/>
+          <w:tab w:val="left" w:pos="8244"/>
+          <w:tab w:val="left" w:pos="9160"/>
+          <w:tab w:val="left" w:pos="10076"/>
+          <w:tab w:val="left" w:pos="10992"/>
+          <w:tab w:val="left" w:pos="11908"/>
+          <w:tab w:val="left" w:pos="12824"/>
+          <w:tab w:val="left" w:pos="13740"/>
+          <w:tab w:val="left" w:pos="14656"/>
+        </w:tabs>
+        <w:spacing w:line="240" w:lineRule="auto"/>
+        <w:jc w:val="left"/>
+        <w:rPr>
+          <w:rFonts w:ascii="Courier New" w:eastAsia="Times New Roman" w:hAnsi="Courier New" w:cs="Courier New"/>
+          <w:sz w:val="20"/>
+          <w:szCs w:val="20"/>
+          <w:lang w:eastAsia="de-CH"/>
+        </w:rPr>
+      </w:pPr>
+      <w:r>
+        <w:rPr>
+          <w:rFonts w:ascii="Courier New" w:eastAsia="Times New Roman" w:hAnsi="Courier New" w:cs="Courier New"/>
+          <w:sz w:val="20"/>
+          <w:szCs w:val="20"/>
+          <w:lang w:eastAsia="de-CH"/>
+        </w:rPr>
+        <w:t xml:space="preserve">$ </w:t>
+      </w:r>
+      <w:proofErr w:type="spellStart"/>
+      <w:r>
+        <w:rPr>
+          <w:rFonts w:ascii="Courier New" w:eastAsia="Times New Roman" w:hAnsi="Courier New" w:cs="Courier New"/>
+          <w:sz w:val="20"/>
+          <w:szCs w:val="20"/>
+          <w:lang w:eastAsia="de-CH"/>
+        </w:rPr>
+        <w:t>firebase</w:t>
+      </w:r>
+      <w:proofErr w:type="spellEnd"/>
+      <w:r>
+        <w:rPr>
+          <w:rFonts w:ascii="Courier New" w:eastAsia="Times New Roman" w:hAnsi="Courier New" w:cs="Courier New"/>
+          <w:sz w:val="20"/>
+          <w:szCs w:val="20"/>
+          <w:lang w:eastAsia="de-CH"/>
+        </w:rPr>
+        <w:t xml:space="preserve"> </w:t>
+      </w:r>
+      <w:proofErr w:type="spellStart"/>
+      <w:r>
+        <w:rPr>
+          <w:rFonts w:ascii="Courier New" w:eastAsia="Times New Roman" w:hAnsi="Courier New" w:cs="Courier New"/>
+          <w:sz w:val="20"/>
+          <w:szCs w:val="20"/>
+          <w:lang w:eastAsia="de-CH"/>
+        </w:rPr>
+        <w:t>init</w:t>
+      </w:r>
+      <w:proofErr w:type="spellEnd"/>
+      <w:r>
+        <w:rPr>
+          <w:rFonts w:ascii="Courier New" w:eastAsia="Times New Roman" w:hAnsi="Courier New" w:cs="Courier New"/>
+          <w:sz w:val="20"/>
+          <w:szCs w:val="20"/>
+          <w:lang w:eastAsia="de-CH"/>
+        </w:rPr>
+        <w:t xml:space="preserve"> </w:t>
+      </w:r>
+      <w:proofErr w:type="spellStart"/>
+      <w:r>
+        <w:rPr>
+          <w:rFonts w:ascii="Courier New" w:eastAsia="Times New Roman" w:hAnsi="Courier New" w:cs="Courier New"/>
+          <w:sz w:val="20"/>
+          <w:szCs w:val="20"/>
+          <w:lang w:eastAsia="de-CH"/>
+        </w:rPr>
+        <w:t>hosting</w:t>
+      </w:r>
+      <w:proofErr w:type="spellEnd"/>
+    </w:p>
+    <w:p>
+      <w:pPr>
+        <w:pStyle w:val="Listenabsatz"/>
+        <w:numPr>
+          <w:ilvl w:val="0"/>
+          <w:numId w:val="22"/>
+        </w:numPr>
+      </w:pPr>
+      <w:r>
+        <w:t>Während dem Initialisieren des Firebase-Projekts, müssen folgende Punkte durchgeführt werden:</w:t>
+      </w:r>
+    </w:p>
+    <w:p>
+      <w:pPr>
+        <w:pStyle w:val="Listenabsatz"/>
+        <w:numPr>
+          <w:ilvl w:val="1"/>
+          <w:numId w:val="22"/>
+        </w:numPr>
+      </w:pPr>
+      <w:r>
+        <w:t>Das Firebase-Projekt auswählen, dass mit dem lokalen Projekt verbunden werden soll.</w:t>
+      </w:r>
+    </w:p>
+    <w:p>
+      <w:pPr>
+        <w:pStyle w:val="Listenabsatz"/>
+        <w:numPr>
+          <w:ilvl w:val="1"/>
+          <w:numId w:val="22"/>
+        </w:numPr>
+      </w:pPr>
+      <w:r>
+        <w:t xml:space="preserve">Anschliessend soll ein Verzeichnis für das </w:t>
+      </w:r>
+      <w:proofErr w:type="spellStart"/>
+      <w:r>
+        <w:t>public</w:t>
+      </w:r>
+      <w:proofErr w:type="spellEnd"/>
+      <w:r>
+        <w:t xml:space="preserve"> root </w:t>
+      </w:r>
+      <w:proofErr w:type="spellStart"/>
+      <w:r>
+        <w:t>directory</w:t>
+      </w:r>
+      <w:proofErr w:type="spellEnd"/>
+      <w:r>
+        <w:t xml:space="preserve"> ausgewählt werden.</w:t>
+      </w:r>
+    </w:p>
+    <w:p>
+      <w:pPr>
+        <w:pStyle w:val="Listenabsatz"/>
+        <w:numPr>
+          <w:ilvl w:val="1"/>
+          <w:numId w:val="22"/>
+        </w:numPr>
+      </w:pPr>
+      <w:r>
+        <w:t xml:space="preserve">Am Schluss der Initialisierung erstellt Firebase automatisch </w:t>
+      </w:r>
+      <w:r>
+        <w:t xml:space="preserve">zwei Dateien im root </w:t>
+      </w:r>
+      <w:proofErr w:type="spellStart"/>
+      <w:r>
+        <w:t>directory</w:t>
+      </w:r>
+      <w:proofErr w:type="spellEnd"/>
+      <w:r>
+        <w:t>:</w:t>
+      </w:r>
+    </w:p>
+    <w:p>
+      <w:pPr>
+        <w:pStyle w:val="Listenabsatz"/>
+        <w:ind w:left="1440"/>
+        <w:rPr>
+          <w:rFonts w:ascii="Courier New" w:eastAsia="Times New Roman" w:hAnsi="Courier New" w:cs="Courier New"/>
+          <w:sz w:val="20"/>
+          <w:szCs w:val="20"/>
+          <w:lang w:eastAsia="de-CH"/>
+        </w:rPr>
+      </w:pPr>
+      <w:proofErr w:type="spellStart"/>
+      <w:proofErr w:type="gramStart"/>
+      <w:r>
+        <w:rPr>
+          <w:rFonts w:ascii="Courier New" w:eastAsia="Times New Roman" w:hAnsi="Courier New" w:cs="Courier New"/>
+          <w:sz w:val="20"/>
+          <w:szCs w:val="20"/>
+          <w:lang w:eastAsia="de-CH"/>
+        </w:rPr>
+        <w:t>f</w:t>
+      </w:r>
+      <w:r>
+        <w:rPr>
+          <w:rFonts w:ascii="Courier New" w:eastAsia="Times New Roman" w:hAnsi="Courier New" w:cs="Courier New"/>
+          <w:sz w:val="20"/>
+          <w:szCs w:val="20"/>
+          <w:lang w:eastAsia="de-CH"/>
+        </w:rPr>
+        <w:t>irebase</w:t>
+      </w:r>
+      <w:r>
+        <w:rPr>
+          <w:rFonts w:ascii="Courier New" w:eastAsia="Times New Roman" w:hAnsi="Courier New" w:cs="Courier New"/>
+          <w:sz w:val="20"/>
+          <w:szCs w:val="20"/>
+          <w:lang w:eastAsia="de-CH"/>
+        </w:rPr>
+        <w:t>.json</w:t>
+      </w:r>
+      <w:proofErr w:type="spellEnd"/>
+      <w:proofErr w:type="gramEnd"/>
+    </w:p>
+    <w:p>
+      <w:pPr>
+        <w:pStyle w:val="Listenabsatz"/>
+        <w:ind w:left="1440"/>
+      </w:pPr>
+      <w:proofErr w:type="gramStart"/>
+      <w:r>
+        <w:rPr>
+          <w:rFonts w:ascii="Courier New" w:eastAsia="Times New Roman" w:hAnsi="Courier New" w:cs="Courier New"/>
+          <w:sz w:val="20"/>
+          <w:szCs w:val="20"/>
+          <w:lang w:eastAsia="de-CH"/>
+        </w:rPr>
+        <w:t>.</w:t>
+      </w:r>
+      <w:proofErr w:type="spellStart"/>
+      <w:r>
+        <w:rPr>
+          <w:rFonts w:ascii="Courier New" w:eastAsia="Times New Roman" w:hAnsi="Courier New" w:cs="Courier New"/>
+          <w:sz w:val="20"/>
+          <w:szCs w:val="20"/>
+          <w:lang w:eastAsia="de-CH"/>
+        </w:rPr>
+        <w:t>firebas</w:t>
+      </w:r>
+      <w:r>
+        <w:rPr>
+          <w:rFonts w:ascii="Courier New" w:eastAsia="Times New Roman" w:hAnsi="Courier New" w:cs="Courier New"/>
+          <w:sz w:val="20"/>
+          <w:szCs w:val="20"/>
+          <w:lang w:eastAsia="de-CH"/>
+        </w:rPr>
+        <w:t>erc</w:t>
+      </w:r>
+      <w:proofErr w:type="spellEnd"/>
+      <w:proofErr w:type="gramEnd"/>
+    </w:p>
+    <w:p>
+      <w:pPr>
+        <w:spacing w:after="160" w:line="259" w:lineRule="auto"/>
+        <w:jc w:val="left"/>
+      </w:pPr>
+      <w:r>
+        <w:br w:type="page"/>
+      </w:r>
+    </w:p>
+    <w:p>
+      <w:pPr>
+        <w:pStyle w:val="berschrift2"/>
+        <w:numPr>
+          <w:ilvl w:val="1"/>
+          <w:numId w:val="3"/>
+        </w:numPr>
+      </w:pPr>
+      <w:bookmarkStart w:id="38" w:name="_Toc102651850"/>
+      <w:r>
+        <w:lastRenderedPageBreak/>
+        <w:t xml:space="preserve">Technische Evaluation </w:t>
+      </w:r>
+      <w:proofErr w:type="gramStart"/>
+      <w:r>
+        <w:t>Backend</w:t>
+      </w:r>
+      <w:bookmarkEnd w:id="38"/>
+      <w:proofErr w:type="gramEnd"/>
+    </w:p>
+    <w:p>
+      <w:pPr>
+        <w:rPr>
+          <w:rFonts w:eastAsiaTheme="minorHAnsi"/>
+          <w:lang w:eastAsia="en-US"/>
+        </w:rPr>
+      </w:pPr>
+      <w:r>
+        <w:rPr>
+          <w:rFonts w:eastAsiaTheme="minorHAnsi"/>
+          <w:lang w:eastAsia="en-US"/>
+        </w:rPr>
+        <w:t xml:space="preserve">In diesem Kapitel werden für die </w:t>
+      </w:r>
+      <w:r>
+        <w:rPr>
+          <w:rFonts w:eastAsiaTheme="minorHAnsi"/>
+          <w:lang w:eastAsia="en-US"/>
+        </w:rPr>
+        <w:t xml:space="preserve">Realisierung des </w:t>
+      </w:r>
+      <w:proofErr w:type="spellStart"/>
+      <w:r>
+        <w:rPr>
+          <w:rFonts w:eastAsiaTheme="minorHAnsi"/>
+          <w:lang w:eastAsia="en-US"/>
+        </w:rPr>
+        <w:t>Backends</w:t>
+      </w:r>
+      <w:proofErr w:type="spellEnd"/>
+      <w:r>
+        <w:rPr>
+          <w:rFonts w:eastAsiaTheme="minorHAnsi"/>
+          <w:lang w:eastAsia="en-US"/>
+        </w:rPr>
+        <w:t xml:space="preserve"> zwei moderne Ansätze verglichen und evaluiert. Das Resultat der Evaluation sollte ein klares Bild verschaffen, welches Framework oder welche Technologie für das Projekt bzw. den Prototyp </w:t>
+      </w:r>
+      <w:r>
+        <w:rPr>
+          <w:rFonts w:eastAsiaTheme="minorHAnsi"/>
+          <w:lang w:eastAsia="en-US"/>
+        </w:rPr>
+        <w:t>am geeignetsten ist</w:t>
+      </w:r>
+      <w:r>
+        <w:rPr>
+          <w:rFonts w:eastAsiaTheme="minorHAnsi"/>
+          <w:lang w:eastAsia="en-US"/>
+        </w:rPr>
+        <w:t xml:space="preserve">. Aus diesem Grund werden für beide </w:t>
+      </w:r>
+      <w:r>
+        <w:rPr>
+          <w:rFonts w:eastAsiaTheme="minorHAnsi"/>
+          <w:lang w:eastAsia="en-US"/>
+        </w:rPr>
+        <w:t>Ansätze</w:t>
+      </w:r>
+      <w:r>
+        <w:rPr>
+          <w:rFonts w:eastAsiaTheme="minorHAnsi"/>
+          <w:lang w:eastAsia="en-US"/>
+        </w:rPr>
+        <w:t xml:space="preserve"> zwei bis drei konkrete Technologien und/oder Frameworks in </w:t>
+      </w:r>
+      <w:r>
+        <w:rPr>
+          <w:rFonts w:eastAsiaTheme="minorHAnsi"/>
+          <w:lang w:eastAsia="en-US"/>
+        </w:rPr>
+        <w:t>die</w:t>
+      </w:r>
+      <w:r>
+        <w:rPr>
+          <w:rFonts w:eastAsiaTheme="minorHAnsi"/>
+          <w:lang w:eastAsia="en-US"/>
+        </w:rPr>
+        <w:t xml:space="preserve"> Evaluation mit einbezogen.</w:t>
+      </w:r>
+      <w:r>
+        <w:rPr>
+          <w:rFonts w:eastAsiaTheme="minorHAnsi"/>
+          <w:lang w:eastAsia="en-US"/>
+        </w:rPr>
+        <w:t xml:space="preserve"> </w:t>
+      </w:r>
+      <w:r>
+        <w:rPr>
+          <w:rFonts w:eastAsiaTheme="minorHAnsi"/>
+          <w:lang w:eastAsia="en-US"/>
+        </w:rPr>
+        <w:t>Das wichtigste ist hierbei</w:t>
+      </w:r>
+      <w:r>
+        <w:rPr>
+          <w:rFonts w:eastAsiaTheme="minorHAnsi"/>
+          <w:lang w:eastAsia="en-US"/>
+        </w:rPr>
+        <w:t xml:space="preserve">, ob und wie gut die ausgewählten Lösungen unsere nicht-funktionalen Anforderungen erfüllen. </w:t>
+      </w:r>
+      <w:r>
+        <w:rPr>
+          <w:rFonts w:eastAsiaTheme="minorHAnsi"/>
+          <w:lang w:eastAsia="en-US"/>
+        </w:rPr>
+        <w:t>Wir beschränken uns bei der folgenden Evaluation nur auf Cloud-basierte Lösungen, da es sich bei der App um einen Prototyp handelt und bei einer On-</w:t>
+      </w:r>
+      <w:proofErr w:type="spellStart"/>
+      <w:r>
+        <w:rPr>
+          <w:rFonts w:eastAsiaTheme="minorHAnsi"/>
+          <w:lang w:eastAsia="en-US"/>
+        </w:rPr>
+        <w:t>Premise</w:t>
+      </w:r>
+      <w:proofErr w:type="spellEnd"/>
+      <w:r>
+        <w:rPr>
+          <w:rFonts w:eastAsiaTheme="minorHAnsi"/>
+          <w:lang w:eastAsia="en-US"/>
+        </w:rPr>
+        <w:t xml:space="preserve"> Lösung der initiale Aufwand zu gross wäre.</w:t>
+      </w:r>
+    </w:p>
+    <w:p>
+      <w:pPr>
+        <w:pStyle w:val="berschrift3"/>
+        <w:numPr>
+          <w:ilvl w:val="2"/>
+          <w:numId w:val="3"/>
+        </w:numPr>
         <w:rPr>
           <w:rFonts w:eastAsiaTheme="minorHAnsi"/>
           <w:lang w:eastAsia="en-US"/>
@@ -9929,50 +11188,61 @@
         </w:numPr>
         <w:rPr>
           <w:rFonts w:eastAsiaTheme="minorHAnsi"/>
-          <w:lang w:eastAsia="en-US"/>
+          <w:lang w:val="fr-CH" w:eastAsia="en-US"/>
         </w:rPr>
       </w:pPr>
       <w:bookmarkStart w:id="40" w:name="_Toc102651852"/>
+      <w:bookmarkStart w:id="41" w:name="_Ref105191435"/>
+      <w:proofErr w:type="spellStart"/>
       <w:r>
         <w:rPr>
           <w:rFonts w:eastAsiaTheme="minorHAnsi"/>
-          <w:lang w:eastAsia="en-US"/>
-        </w:rPr>
-        <w:t>Ansatz 1: Backend-</w:t>
+          <w:lang w:val="fr-CH" w:eastAsia="en-US"/>
+        </w:rPr>
+        <w:t>Ansatz</w:t>
+      </w:r>
+      <w:proofErr w:type="spellEnd"/>
+      <w:r>
+        <w:rPr>
+          <w:rFonts w:eastAsiaTheme="minorHAnsi"/>
+          <w:lang w:val="fr-CH" w:eastAsia="en-US"/>
+        </w:rPr>
+        <w:t xml:space="preserve"> </w:t>
+      </w:r>
+      <w:proofErr w:type="gramStart"/>
+      <w:r>
+        <w:rPr>
+          <w:rFonts w:eastAsiaTheme="minorHAnsi"/>
+          <w:lang w:val="fr-CH" w:eastAsia="en-US"/>
+        </w:rPr>
+        <w:t>1:</w:t>
+      </w:r>
+      <w:proofErr w:type="gramEnd"/>
+      <w:r>
+        <w:rPr>
+          <w:rFonts w:eastAsiaTheme="minorHAnsi"/>
+          <w:lang w:val="fr-CH" w:eastAsia="en-US"/>
+        </w:rPr>
+        <w:t xml:space="preserve"> Backend-as-a-Service (</w:t>
       </w:r>
       <w:proofErr w:type="spellStart"/>
       <w:r>
         <w:rPr>
           <w:rFonts w:eastAsiaTheme="minorHAnsi"/>
-          <w:lang w:eastAsia="en-US"/>
-        </w:rPr>
-        <w:t>as</w:t>
+          <w:lang w:val="fr-CH" w:eastAsia="en-US"/>
+        </w:rPr>
+        <w:t>BaaS</w:t>
       </w:r>
       <w:proofErr w:type="spellEnd"/>
       <w:r>
         <w:rPr>
           <w:rFonts w:eastAsiaTheme="minorHAnsi"/>
-          <w:lang w:eastAsia="en-US"/>
-        </w:rPr>
-        <w:t>-a-Service (</w:t>
-      </w:r>
-      <w:proofErr w:type="spellStart"/>
-      <w:r>
-        <w:rPr>
-          <w:rFonts w:eastAsiaTheme="minorHAnsi"/>
-          <w:lang w:eastAsia="en-US"/>
-        </w:rPr>
-        <w:t>BaaS</w:t>
-      </w:r>
-      <w:proofErr w:type="spellEnd"/>
-      <w:r>
-        <w:rPr>
-          <w:rFonts w:eastAsiaTheme="minorHAnsi"/>
-          <w:lang w:eastAsia="en-US"/>
+          <w:lang w:val="fr-CH" w:eastAsia="en-US"/>
         </w:rPr>
         <w:t>)</w:t>
       </w:r>
       <w:bookmarkEnd w:id="40"/>
+      <w:bookmarkEnd w:id="41"/>
     </w:p>
     <w:p>
       <w:pPr>
@@ -10039,80 +11309,34 @@
           <w:bCs/>
           <w:lang w:eastAsia="en-US"/>
         </w:rPr>
-        <w:t xml:space="preserve">Google </w:t>
+        <w:t>Google Firebase</w:t>
+      </w:r>
+    </w:p>
+    <w:p>
+      <w:pPr>
+        <w:rPr>
+          <w:lang w:eastAsia="en-US"/>
+        </w:rPr>
+      </w:pPr>
+      <w:r>
+        <w:rPr>
+          <w:lang w:eastAsia="en-US"/>
+        </w:rPr>
+        <w:t xml:space="preserve">Firebase ist eine Entwicklungs- und </w:t>
       </w:r>
       <w:proofErr w:type="spellStart"/>
       <w:r>
         <w:rPr>
-          <w:b/>
-          <w:bCs/>
           <w:lang w:eastAsia="en-US"/>
         </w:rPr>
-        <w:t>Firebase</w:t>
+        <w:t>Hostingplatform</w:t>
       </w:r>
       <w:proofErr w:type="spellEnd"/>
-    </w:p>
-    <w:p>
-      <w:pPr>
+      <w:r>
         <w:rPr>
           <w:lang w:eastAsia="en-US"/>
         </w:rPr>
-      </w:pPr>
-      <w:proofErr w:type="spellStart"/>
-      <w:r>
-        <w:rPr>
-          <w:lang w:eastAsia="en-US"/>
-        </w:rPr>
-        <w:t>Firebase</w:t>
-      </w:r>
-      <w:proofErr w:type="spellEnd"/>
-      <w:r>
-        <w:rPr>
-          <w:lang w:eastAsia="en-US"/>
-        </w:rPr>
-        <w:t xml:space="preserve"> ist eine Entwicklungs- und </w:t>
-      </w:r>
-      <w:proofErr w:type="spellStart"/>
-      <w:r>
-        <w:rPr>
-          <w:lang w:eastAsia="en-US"/>
-        </w:rPr>
-        <w:t>Hostingplatform</w:t>
-      </w:r>
-      <w:proofErr w:type="spellEnd"/>
-      <w:r>
-        <w:rPr>
-          <w:lang w:eastAsia="en-US"/>
-        </w:rPr>
-        <w:t xml:space="preserve"> spezialisiert auf Mobile- und Webanwendungen. Es verfügt über eine Realtime Dokumentdatenbank und hat zusätzlich noch weitere nützliche Backendfeatures, wie zum Beispiel User Authentifizierung sowie Monitoring- und Analyse Tools. Ein Nachteil der </w:t>
-      </w:r>
-      <w:proofErr w:type="spellStart"/>
-      <w:r>
-        <w:rPr>
-          <w:lang w:eastAsia="en-US"/>
-        </w:rPr>
-        <w:t>Firebase</w:t>
-      </w:r>
-      <w:proofErr w:type="spellEnd"/>
-      <w:r>
-        <w:rPr>
-          <w:lang w:eastAsia="en-US"/>
-        </w:rPr>
-        <w:t xml:space="preserve"> Datenbank ist die fehlende Volltextsuchfunktionalität, diese muss mit externen Suchanbieter realisiert werden. </w:t>
-      </w:r>
-      <w:proofErr w:type="spellStart"/>
-      <w:r>
-        <w:rPr>
-          <w:lang w:eastAsia="en-US"/>
-        </w:rPr>
-        <w:t>Firebase</w:t>
-      </w:r>
-      <w:proofErr w:type="spellEnd"/>
-      <w:r>
-        <w:rPr>
-          <w:lang w:eastAsia="en-US"/>
-        </w:rPr>
-        <w:t xml:space="preserve"> gehört zu den bekanntesten Backend-</w:t>
+        <w:t xml:space="preserve"> spezialisiert auf Mobile- und Webanwendungen. Es verfügt über eine Realtime Dokumentdatenbank und hat zusätzlich noch weitere nützliche Backendfeatures, wie zum Beispiel User Authentifizierung sowie Monitoring- und Analyse Tools. Ein Nachteil der Firebase Datenbank ist die fehlende Volltextsuchfunktionalität, diese muss mit externen Suchanbieter realisiert werden. Firebase gehört zu den bekanntesten Backend-</w:t>
       </w:r>
       <w:proofErr w:type="spellStart"/>
       <w:r>
@@ -10137,45 +11361,39 @@
           <w:numId w:val="3"/>
         </w:numPr>
         <w:rPr>
-          <w:lang w:eastAsia="en-US"/>
-        </w:rPr>
-      </w:pPr>
-      <w:bookmarkStart w:id="41" w:name="_Toc102651853"/>
-      <w:r>
-        <w:rPr>
-          <w:lang w:eastAsia="en-US"/>
-        </w:rPr>
-        <w:t xml:space="preserve">Ansatz 2: </w:t>
-      </w:r>
+          <w:lang w:val="fr-CH" w:eastAsia="en-US"/>
+        </w:rPr>
+      </w:pPr>
+      <w:bookmarkStart w:id="42" w:name="_Toc102651853"/>
       <w:proofErr w:type="spellStart"/>
       <w:r>
         <w:rPr>
-          <w:lang w:eastAsia="en-US"/>
-        </w:rPr>
-        <w:t>Platform</w:t>
+          <w:lang w:val="fr-CH" w:eastAsia="en-US"/>
+        </w:rPr>
+        <w:t>Ansatz</w:t>
       </w:r>
       <w:proofErr w:type="spellEnd"/>
       <w:r>
         <w:rPr>
-          <w:lang w:eastAsia="en-US"/>
-        </w:rPr>
-        <w:t>-</w:t>
-      </w:r>
-      <w:proofErr w:type="spellStart"/>
-      <w:r>
-        <w:rPr>
-          <w:lang w:eastAsia="en-US"/>
-        </w:rPr>
-        <w:t>as</w:t>
-      </w:r>
-      <w:proofErr w:type="spellEnd"/>
-      <w:r>
-        <w:rPr>
-          <w:lang w:eastAsia="en-US"/>
-        </w:rPr>
-        <w:t>-a-Service (PaaS)</w:t>
-      </w:r>
-      <w:bookmarkEnd w:id="41"/>
+          <w:lang w:val="fr-CH" w:eastAsia="en-US"/>
+        </w:rPr>
+        <w:t xml:space="preserve"> </w:t>
+      </w:r>
+      <w:proofErr w:type="gramStart"/>
+      <w:r>
+        <w:rPr>
+          <w:lang w:val="fr-CH" w:eastAsia="en-US"/>
+        </w:rPr>
+        <w:t>2:</w:t>
+      </w:r>
+      <w:proofErr w:type="gramEnd"/>
+      <w:r>
+        <w:rPr>
+          <w:lang w:val="fr-CH" w:eastAsia="en-US"/>
+        </w:rPr>
+        <w:t xml:space="preserve"> Platform-as-a-Service (PaaS)</w:t>
+      </w:r>
+      <w:bookmarkEnd w:id="42"/>
     </w:p>
     <w:p>
       <w:pPr>
@@ -10332,21 +11550,7 @@
         <w:rPr>
           <w:lang w:eastAsia="en-US"/>
         </w:rPr>
-        <w:t xml:space="preserve"> unterstützt und es dem Entwickler mit geringem Aufwand ermöglicht, seine Applikation auf der Cloud zu bauen, hosten und zu verwalten. PostgreSQL ist im Gegensatz zu </w:t>
-      </w:r>
-      <w:proofErr w:type="spellStart"/>
-      <w:r>
-        <w:rPr>
-          <w:lang w:eastAsia="en-US"/>
-        </w:rPr>
-        <w:t>Firebase</w:t>
-      </w:r>
-      <w:proofErr w:type="spellEnd"/>
-      <w:r>
-        <w:rPr>
-          <w:lang w:eastAsia="en-US"/>
-        </w:rPr>
-        <w:t xml:space="preserve">-DB oder MongoDB eine relationale Datenbank, die aber Volltextsuche, durch SQL-Funktionen, anbietet. </w:t>
+        <w:t xml:space="preserve"> unterstützt und es dem Entwickler mit geringem Aufwand ermöglicht, seine Applikation auf der Cloud zu bauen, hosten und zu verwalten. PostgreSQL ist im Gegensatz zu Firebase-DB oder MongoDB eine relationale Datenbank, die aber Volltextsuche, durch SQL-Funktionen, anbietet. </w:t>
       </w:r>
       <w:proofErr w:type="spellStart"/>
       <w:r>
@@ -10552,14 +11756,14 @@
           <w:lang w:eastAsia="en-US"/>
         </w:rPr>
       </w:pPr>
-      <w:bookmarkStart w:id="42" w:name="_Toc102651854"/>
+      <w:bookmarkStart w:id="43" w:name="_Toc102651854"/>
       <w:r>
         <w:rPr>
           <w:lang w:eastAsia="en-US"/>
         </w:rPr>
         <w:t>Entscheidungsmatrix</w:t>
       </w:r>
-      <w:bookmarkEnd w:id="42"/>
+      <w:bookmarkEnd w:id="43"/>
     </w:p>
     <w:p>
       <w:pPr>
@@ -10640,21 +11844,7 @@
           <w:lang w:eastAsia="en-US"/>
         </w:rPr>
         <w:lastRenderedPageBreak/>
-        <w:t>Out-</w:t>
-      </w:r>
-      <w:proofErr w:type="spellStart"/>
-      <w:r>
-        <w:rPr>
-          <w:lang w:eastAsia="en-US"/>
-        </w:rPr>
-        <w:t>of</w:t>
-      </w:r>
-      <w:proofErr w:type="spellEnd"/>
-      <w:r>
-        <w:rPr>
-          <w:lang w:eastAsia="en-US"/>
-        </w:rPr>
-        <w:t>-</w:t>
+        <w:t>Out-of-</w:t>
       </w:r>
       <w:proofErr w:type="spellStart"/>
       <w:r>
@@ -10877,7 +12067,7 @@
       <w:pPr>
         <w:pStyle w:val="Beschriftung"/>
       </w:pPr>
-      <w:bookmarkStart w:id="43" w:name="_Toc102311291"/>
+      <w:bookmarkStart w:id="44" w:name="_Toc105196482"/>
       <w:r>
         <w:t xml:space="preserve">Abbildung </w:t>
       </w:r>
@@ -10906,7 +12096,7 @@
       <w:r>
         <w:t>Backend</w:t>
       </w:r>
-      <w:bookmarkEnd w:id="43"/>
+      <w:bookmarkEnd w:id="44"/>
       <w:proofErr w:type="gramEnd"/>
     </w:p>
     <w:p>
@@ -10917,37 +12107,21 @@
           <w:numId w:val="3"/>
         </w:numPr>
       </w:pPr>
-      <w:bookmarkStart w:id="44" w:name="_Toc102651855"/>
+      <w:bookmarkStart w:id="45" w:name="_Toc102651855"/>
       <w:r>
         <w:t>Ergebnis Entscheidungsmatrix</w:t>
       </w:r>
-      <w:bookmarkEnd w:id="44"/>
-    </w:p>
-    <w:p>
-      <w:r>
-        <w:t xml:space="preserve">Wie in der Entscheidungsmatrix zu sehen, ist </w:t>
-      </w:r>
-      <w:proofErr w:type="spellStart"/>
-      <w:r>
-        <w:t>Firebase</w:t>
-      </w:r>
-      <w:proofErr w:type="spellEnd"/>
-      <w:r>
-        <w:t xml:space="preserve"> mit 29.9 Punkten die geeignetste Lösung für den Prototyp. Grundsätzlich kann man sagen, dass jede der </w:t>
+      <w:bookmarkEnd w:id="45"/>
+    </w:p>
+    <w:p>
+      <w:r>
+        <w:t xml:space="preserve">Wie in der Entscheidungsmatrix zu sehen, ist Firebase mit 29.9 Punkten die geeignetste Lösung für den Prototyp. Grundsätzlich kann man sagen, dass jede der </w:t>
       </w:r>
       <w:r>
         <w:t>Kandidaten</w:t>
       </w:r>
       <w:r>
-        <w:t xml:space="preserve"> genutzt werden kann, um den Prototyp zu realisieren, jedoch hat </w:t>
-      </w:r>
-      <w:proofErr w:type="spellStart"/>
-      <w:r>
-        <w:t>Firebase</w:t>
-      </w:r>
-      <w:proofErr w:type="spellEnd"/>
-      <w:r>
-        <w:t xml:space="preserve"> den grossen Vorteil, dass die Datenbank integriert ist und keine zusätzlichen Installationen bzw. Anbindungen notwendig sind.</w:t>
+        <w:t xml:space="preserve"> genutzt werden kann, um den Prototyp zu realisieren, jedoch hat Firebase den grossen Vorteil, dass die Datenbank integriert ist und keine zusätzlichen Installationen bzw. Anbindungen notwendig sind.</w:t>
       </w:r>
       <w:r>
         <w:t xml:space="preserve"> Die Evaluation hat aufgezeigt, dass es keine «perfekte» Backendlösung gibt. Vielmehr stellt sich die Frage, welche Strategie verfolgt werden soll. Bei Backend-</w:t>
@@ -10993,7 +12167,7 @@
           <w:numId w:val="3"/>
         </w:numPr>
       </w:pPr>
-      <w:bookmarkStart w:id="45" w:name="_Toc102651856"/>
+      <w:bookmarkStart w:id="46" w:name="_Toc102651856"/>
       <w:r>
         <w:t xml:space="preserve">Realisierung </w:t>
       </w:r>
@@ -11003,34 +12177,21 @@
       </w:r>
       <w:proofErr w:type="gramEnd"/>
       <w:r>
-        <w:t xml:space="preserve"> mit </w:t>
+        <w:t xml:space="preserve"> mit Firebase</w:t>
+      </w:r>
+      <w:bookmarkEnd w:id="46"/>
+    </w:p>
+    <w:p>
+      <w:r>
+        <w:t xml:space="preserve">In diesem Kapitel wird die Realisierung des </w:t>
       </w:r>
       <w:proofErr w:type="spellStart"/>
       <w:r>
-        <w:t>Firebase</w:t>
-      </w:r>
-      <w:bookmarkEnd w:id="45"/>
+        <w:t>Backends</w:t>
+      </w:r>
       <w:proofErr w:type="spellEnd"/>
-    </w:p>
-    <w:p>
-      <w:r>
-        <w:t xml:space="preserve">In diesem Kapitel wird die Realisierung des </w:t>
-      </w:r>
-      <w:proofErr w:type="spellStart"/>
-      <w:r>
-        <w:t>Backends</w:t>
-      </w:r>
-      <w:proofErr w:type="spellEnd"/>
-      <w:r>
-        <w:t xml:space="preserve"> mittels </w:t>
-      </w:r>
-      <w:proofErr w:type="spellStart"/>
-      <w:r>
-        <w:t>Firebase</w:t>
-      </w:r>
-      <w:proofErr w:type="spellEnd"/>
-      <w:r>
-        <w:t xml:space="preserve"> beschrieben. </w:t>
+      <w:r>
+        <w:t xml:space="preserve"> mittels Firebase beschrieben. </w:t>
       </w:r>
       <w:r>
         <w:t>Dazu zählen: Aufsetzen des Projekts, Erstellung der APIs und die Definition sowie Speicherung der Datenstrukturen.</w:t>
@@ -11044,7 +12205,7 @@
           <w:numId w:val="3"/>
         </w:numPr>
       </w:pPr>
-      <w:bookmarkStart w:id="46" w:name="_Toc102651857"/>
+      <w:bookmarkStart w:id="47" w:name="_Toc102651857"/>
       <w:r>
         <w:lastRenderedPageBreak/>
         <w:t xml:space="preserve">Cloud </w:t>
@@ -11057,19 +12218,11 @@
       <w:r>
         <w:t xml:space="preserve"> vs. Realtime Database</w:t>
       </w:r>
-      <w:bookmarkEnd w:id="46"/>
-    </w:p>
-    <w:p>
-      <w:r>
-        <w:t xml:space="preserve">Google </w:t>
-      </w:r>
-      <w:proofErr w:type="spellStart"/>
-      <w:r>
-        <w:t>Firebase</w:t>
-      </w:r>
-      <w:proofErr w:type="spellEnd"/>
-      <w:r>
-        <w:t xml:space="preserve"> bietet zwei Arten von Datenbanken an, nämlich </w:t>
+      <w:bookmarkEnd w:id="47"/>
+    </w:p>
+    <w:p>
+      <w:r>
+        <w:t xml:space="preserve">Google Firebase bietet zwei Arten von Datenbanken an, nämlich </w:t>
       </w:r>
       <w:r>
         <w:t>«</w:t>
@@ -11145,8 +12298,8 @@
           <w:numId w:val="3"/>
         </w:numPr>
       </w:pPr>
-      <w:bookmarkStart w:id="47" w:name="_Toc102651814"/>
-      <w:bookmarkStart w:id="48" w:name="_Toc102651858"/>
+      <w:bookmarkStart w:id="48" w:name="_Toc102651814"/>
+      <w:bookmarkStart w:id="49" w:name="_Toc102651858"/>
       <w:r>
         <w:t>Erstellung</w:t>
       </w:r>
@@ -11159,8 +12312,8 @@
       <w:r>
         <w:t>ns</w:t>
       </w:r>
-      <w:bookmarkEnd w:id="47"/>
       <w:bookmarkEnd w:id="48"/>
+      <w:bookmarkEnd w:id="49"/>
     </w:p>
     <w:p>
       <w:r>
@@ -11259,6 +12412,7 @@
       <w:pPr>
         <w:pStyle w:val="Beschriftung"/>
       </w:pPr>
+      <w:bookmarkStart w:id="50" w:name="_Toc105196483"/>
       <w:r>
         <w:t xml:space="preserve">Abbildung </w:t>
       </w:r>
@@ -11283,6 +12437,7 @@
       <w:r>
         <w:t>: Gliederung Rezept Daten</w:t>
       </w:r>
+      <w:bookmarkEnd w:id="50"/>
     </w:p>
     <w:p>
       <w:r>
@@ -11399,7 +12554,6 @@
     </w:p>
     <w:p>
       <w:pPr>
-        <w:pStyle w:val="Beschriftung"/>
         <w:rPr>
           <w:lang w:eastAsia="en-US"/>
         </w:rPr>
@@ -11416,12 +12570,12 @@
           <w:numId w:val="3"/>
         </w:numPr>
       </w:pPr>
-      <w:bookmarkStart w:id="49" w:name="_Toc102651859"/>
+      <w:bookmarkStart w:id="51" w:name="_Toc102651859"/>
       <w:r>
         <w:lastRenderedPageBreak/>
         <w:t>Resultate</w:t>
       </w:r>
-      <w:bookmarkEnd w:id="49"/>
+      <w:bookmarkEnd w:id="51"/>
     </w:p>
     <w:p>
       <w:r>
@@ -11444,16 +12598,225 @@
           <w:numId w:val="3"/>
         </w:numPr>
       </w:pPr>
-      <w:bookmarkStart w:id="50" w:name="_Toc102651860"/>
+      <w:bookmarkStart w:id="52" w:name="_Toc102651860"/>
       <w:r>
         <w:lastRenderedPageBreak/>
         <w:t>Diskussion und Ausblick</w:t>
       </w:r>
-      <w:bookmarkEnd w:id="50"/>
+      <w:bookmarkEnd w:id="52"/>
     </w:p>
     <w:p>
       <w:r>
         <w:t>Diskussion und Ausblick</w:t>
+      </w:r>
+    </w:p>
+    <w:p>
+      <w:pPr>
+        <w:pStyle w:val="berschrift2"/>
+        <w:numPr>
+          <w:ilvl w:val="1"/>
+          <w:numId w:val="3"/>
+        </w:numPr>
+      </w:pPr>
+      <w:r>
+        <w:t>Was noch für ein GoLive fehlt</w:t>
+      </w:r>
+    </w:p>
+    <w:p>
+      <w:r>
+        <w:t>Um den Prototyp zu hosten und somit für die gängige Zielgruppe zur Verfügung zu stellen, müssen allerdings noch rechtliche Aspekte berücksichtigt werden, die folgend beschrieben werden.</w:t>
+      </w:r>
+    </w:p>
+    <w:p>
+      <w:pPr>
+        <w:pStyle w:val="berschrift3"/>
+        <w:numPr>
+          <w:ilvl w:val="2"/>
+          <w:numId w:val="3"/>
+        </w:numPr>
+      </w:pPr>
+      <w:r>
+        <w:t>Hygienemassnahmen und Allergiehinweise</w:t>
+      </w:r>
+    </w:p>
+    <w:p>
+      <w:r>
+        <w:t>Da es sich beim Prototyp um Hobbyköche und nicht um Gastronomiegewerbe, Hotel</w:t>
+      </w:r>
+      <w:r>
+        <w:t>lerie</w:t>
+      </w:r>
+      <w:r>
+        <w:t xml:space="preserve"> oder Restaurant handelt, stellt sich</w:t>
+      </w:r>
+      <w:r>
+        <w:t xml:space="preserve"> die Frage, wie Köche, die gelegentlich kochen und Gerichte verkaufen, gehandhabt werden.</w:t>
+      </w:r>
+      <w:r>
+        <w:t xml:space="preserve"> Dies müsste abgeklärt werden.</w:t>
+      </w:r>
+    </w:p>
+    <w:p>
+      <w:r>
+        <w:t xml:space="preserve">Es heisst, </w:t>
+      </w:r>
+      <w:r>
+        <w:t xml:space="preserve">Hobbyköche dürfen </w:t>
+      </w:r>
+      <w:r>
+        <w:t>Gerichte kochen und diese verkaufen, aber sie müssen die Hygienemassnahmen ebenso beachten.</w:t>
+      </w:r>
+      <w:r>
+        <w:t xml:space="preserve"> Solange der Verkauf von Gerichten nicht zur Regelmässigkeit wird, untersteht ein Hobbykoch nicht der Kontrolle des Lebensmittelinspektorats</w:t>
+      </w:r>
+      <w:r>
+        <w:t xml:space="preserve"> </w:t>
+      </w:r>
+      <w:sdt>
+        <w:sdtPr>
+          <w:id w:val="-1210567536"/>
+          <w:citation/>
+        </w:sdtPr>
+        <w:sdtContent>
+          <w:r>
+            <w:fldChar w:fldCharType="begin"/>
+          </w:r>
+          <w:r>
+            <w:instrText xml:space="preserve"> CITATION 7 \l 2055 </w:instrText>
+          </w:r>
+          <w:r>
+            <w:fldChar w:fldCharType="separate"/>
+          </w:r>
+          <w:r>
+            <w:rPr>
+              <w:noProof/>
+            </w:rPr>
+            <w:t>[7]</w:t>
+          </w:r>
+          <w:r>
+            <w:fldChar w:fldCharType="end"/>
+          </w:r>
+        </w:sdtContent>
+      </w:sdt>
+      <w:r>
+        <w:t>.</w:t>
+      </w:r>
+    </w:p>
+    <w:p>
+      <w:r>
+        <w:t>Im Prototyp müsste auf</w:t>
+      </w:r>
+      <w:r>
+        <w:t xml:space="preserve"> die Regelung der Hygienemassnahmen </w:t>
+      </w:r>
+      <w:r>
+        <w:t>hingewiesen werden. Bei den Allergiehinweise wird es etwas schwieriger, wenn für jedes Gericht einzeln auf die Allergene hingewiesen werden soll. Ebenso müsste die Haftung geregelt werden, falls ein Konsument anhand eines gekauften Gerichts gesundheitliche Beschwerden erfolgen könnten.</w:t>
+      </w:r>
+    </w:p>
+    <w:p>
+      <w:pPr>
+        <w:pStyle w:val="berschrift2"/>
+        <w:numPr>
+          <w:ilvl w:val="1"/>
+          <w:numId w:val="3"/>
+        </w:numPr>
+      </w:pPr>
+      <w:r>
+        <w:t>Ausbaumöglichkeiten</w:t>
+      </w:r>
+    </w:p>
+    <w:p>
+      <w:r>
+        <w:t>Dieser Prototyp kann beliebig erweitert und optimiert werden. Folgend werden einige mögliche Erweiterungen erläutert.</w:t>
+      </w:r>
+    </w:p>
+    <w:p>
+      <w:pPr>
+        <w:pStyle w:val="berschrift3"/>
+        <w:numPr>
+          <w:ilvl w:val="2"/>
+          <w:numId w:val="3"/>
+        </w:numPr>
+      </w:pPr>
+      <w:r>
+        <w:t>Chatsystem</w:t>
+      </w:r>
+    </w:p>
+    <w:p>
+      <w:r>
+        <w:t>Damit der Konsument und der Koch nach einer Bestellung direkt kommunizieren können, kann im Prototyp ein eigenes Chatsystem implementiert werden</w:t>
+      </w:r>
+      <w:r>
+        <w:t>, ohne Drittanwendungen nutzen zu müssen. Dabei können sich die Benutzer darauf einigen, wie und wann das Gericht abgeholt werden soll. Ohne private Daten preisgeben zu müssen, können die Benutzer das integrierte Chatsystem kommunizieren.</w:t>
+      </w:r>
+    </w:p>
+    <w:p>
+      <w:pPr>
+        <w:pStyle w:val="berschrift3"/>
+        <w:numPr>
+          <w:ilvl w:val="2"/>
+          <w:numId w:val="3"/>
+        </w:numPr>
+      </w:pPr>
+      <w:r>
+        <w:t>Zugeschnittene Angebote</w:t>
+      </w:r>
+    </w:p>
+    <w:p>
+      <w:r>
+        <w:t xml:space="preserve">Künftig wäre denkbar, dass mittels eines Algorithmus das Verhalten des Konsumenten ermittelt wird. Dadurch wird festgestellt, </w:t>
+      </w:r>
+      <w:r>
+        <w:t>welche Gerichte der Konsument häufiger und welche seltener oder gar nicht bestellt hat. So können dem Konsumenten Vorschläge angeboten werden, die ähnlich sind, wie diejenigen Gerichte, die der Konsument schon von früher bestellt hat.</w:t>
+      </w:r>
+    </w:p>
+    <w:p>
+      <w:r>
+        <w:t>So macht es Sinn, dass beispielsweise ein Vegetarier dann Gerichte vorgeschlagen bekommt, die kein Fleisch enthalten.</w:t>
+      </w:r>
+    </w:p>
+    <w:p>
+      <w:pPr>
+        <w:pStyle w:val="berschrift3"/>
+        <w:numPr>
+          <w:ilvl w:val="2"/>
+          <w:numId w:val="3"/>
+        </w:numPr>
+      </w:pPr>
+      <w:r>
+        <w:lastRenderedPageBreak/>
+        <w:t>Kartenfunktion</w:t>
+      </w:r>
+    </w:p>
+    <w:p>
+      <w:r>
+        <w:t>Eine weitere</w:t>
+      </w:r>
+      <w:r>
+        <w:t>,</w:t>
+      </w:r>
+      <w:r>
+        <w:t xml:space="preserve"> denkbare Implementation wäre eine integrierte Kartenansicht mit Routenberechnungen zwischen Konsumenten und Koch. </w:t>
+      </w:r>
+      <w:r>
+        <w:t>So kann direkt abgelesen werden, wie lang und wohin der Konsument gehen muss, um das Gericht abholen zu können.</w:t>
+      </w:r>
+    </w:p>
+    <w:p>
+      <w:pPr>
+        <w:pStyle w:val="berschrift3"/>
+        <w:numPr>
+          <w:ilvl w:val="2"/>
+          <w:numId w:val="3"/>
+        </w:numPr>
+      </w:pPr>
+      <w:r>
+        <w:t>Zahlungssystem</w:t>
+      </w:r>
+    </w:p>
+    <w:p>
+      <w:r>
+        <w:t>Für die Bezahlung des Gerichts kann auch ein integriertes Zahlungssystem implementiert werden. Dadurch kann die Zahlungsabwicklung direkt im Prototyp erfolgen.</w:t>
       </w:r>
     </w:p>
     <w:p>
@@ -11472,12 +12835,12 @@
           <w:numId w:val="3"/>
         </w:numPr>
       </w:pPr>
-      <w:bookmarkStart w:id="51" w:name="_Toc102651861"/>
+      <w:bookmarkStart w:id="53" w:name="_Toc102651861"/>
       <w:r>
         <w:lastRenderedPageBreak/>
         <w:t>Verzeichnisse</w:t>
       </w:r>
-      <w:bookmarkEnd w:id="51"/>
+      <w:bookmarkEnd w:id="53"/>
     </w:p>
     <w:p>
       <w:pPr>
@@ -11487,11 +12850,11 @@
           <w:numId w:val="3"/>
         </w:numPr>
       </w:pPr>
-      <w:bookmarkStart w:id="52" w:name="_Toc102651862"/>
+      <w:bookmarkStart w:id="54" w:name="_Toc102651862"/>
       <w:r>
         <w:t>Literaturverzeichnis</w:t>
       </w:r>
-      <w:bookmarkEnd w:id="52"/>
+      <w:bookmarkEnd w:id="54"/>
     </w:p>
     <w:sdt>
       <w:sdtPr>
@@ -11534,6 +12897,7 @@
               <w:tblPr>
                 <w:tblW w:w="5000" w:type="pct"/>
                 <w:tblCellSpacing w:w="15" w:type="dxa"/>
+                <w:tblLayout w:type="fixed"/>
                 <w:tblCellMar>
                   <w:top w:w="15" w:type="dxa"/>
                   <w:left w:w="15" w:type="dxa"/>
@@ -11543,17 +12907,17 @@
                 <w:tblLook w:val="04A0" w:firstRow="1" w:lastRow="0" w:firstColumn="1" w:lastColumn="0" w:noHBand="0" w:noVBand="1"/>
               </w:tblPr>
               <w:tblGrid>
-                <w:gridCol w:w="342"/>
-                <w:gridCol w:w="8728"/>
+                <w:gridCol w:w="710"/>
+                <w:gridCol w:w="8360"/>
               </w:tblGrid>
               <w:tr>
                 <w:trPr>
-                  <w:divId w:val="1324503283"/>
+                  <w:divId w:val="1674451439"/>
                   <w:tblCellSpacing w:w="15" w:type="dxa"/>
                 </w:trPr>
                 <w:tc>
                   <w:tcPr>
-                    <w:tcW w:w="50" w:type="pct"/>
+                    <w:tcW w:w="366" w:type="pct"/>
                     <w:hideMark/>
                   </w:tcPr>
                   <w:p>
@@ -11573,7 +12937,7 @@
                 </w:tc>
                 <w:tc>
                   <w:tcPr>
-                    <w:tcW w:w="0" w:type="auto"/>
+                    <w:tcW w:w="4584" w:type="pct"/>
                     <w:hideMark/>
                   </w:tcPr>
                   <w:p>
@@ -11587,19 +12951,19 @@
                       <w:rPr>
                         <w:noProof/>
                       </w:rPr>
-                      <w:t>S. Täuber, «Produktanalysen und Nährwert,» [Online]. Available: https://www.ufag-laboratorien.ch/lebensmittel-analytik/produktanalysen-und-naehrwert/. [Zugriff am 2 April 2022].</w:t>
+                      <w:t>S. Täuber, «Neues zur Kennzeichnung von Lebensmitteln,» Oktober 2013. [Online]. Available: https://www.ufag-laboratorien.ch/fileadmin/Content/05_Lebensmittel/Lebensmittel_Produktanalysen%20und%20Naehrwerte/UFAG_Kennzeichnung_von_Lebensmitteln_Lebensmittel-Technologie_10-2013.PDF. [Zugriff am 2 April 2022].</w:t>
                     </w:r>
                   </w:p>
                 </w:tc>
               </w:tr>
               <w:tr>
                 <w:trPr>
-                  <w:divId w:val="1324503283"/>
+                  <w:divId w:val="1674451439"/>
                   <w:tblCellSpacing w:w="15" w:type="dxa"/>
                 </w:trPr>
                 <w:tc>
                   <w:tcPr>
-                    <w:tcW w:w="50" w:type="pct"/>
+                    <w:tcW w:w="366" w:type="pct"/>
                     <w:hideMark/>
                   </w:tcPr>
                   <w:p>
@@ -11619,7 +12983,7 @@
                 </w:tc>
                 <w:tc>
                   <w:tcPr>
-                    <w:tcW w:w="0" w:type="auto"/>
+                    <w:tcW w:w="4584" w:type="pct"/>
                     <w:hideMark/>
                   </w:tcPr>
                   <w:p>
@@ -11633,19 +12997,32 @@
                       <w:rPr>
                         <w:noProof/>
                       </w:rPr>
-                      <w:t>M. Blättler, «Nährwerttabelle: Darauf sollte man beim Kauf von Lebensmitteln achten,» [Online]. Available: https://gymperformance.ch/naehrwerttabelle-darauf-sollte-man-beim-kauf-von-lebensmitteln-achten/. [Zugriff am 2 April 2022].</w:t>
+                      <w:t xml:space="preserve">M. Blättler, «Nährwerttabelle: Darauf sollte man beim Kauf von Lebensmitteln achten,» [Online]. </w:t>
+                    </w:r>
+                    <w:r>
+                      <w:rPr>
+                        <w:noProof/>
+                        <w:lang w:val="fr-CH"/>
+                      </w:rPr>
+                      <w:t xml:space="preserve">Available: https://gymperformance.ch/naehrwerttabelle-darauf-sollte-man-beim-kauf-von-lebensmitteln-achten/. </w:t>
+                    </w:r>
+                    <w:r>
+                      <w:rPr>
+                        <w:noProof/>
+                      </w:rPr>
+                      <w:t>[Zugriff am 2 April 2022].</w:t>
                     </w:r>
                   </w:p>
                 </w:tc>
               </w:tr>
               <w:tr>
                 <w:trPr>
-                  <w:divId w:val="1324503283"/>
+                  <w:divId w:val="1674451439"/>
                   <w:tblCellSpacing w:w="15" w:type="dxa"/>
                 </w:trPr>
                 <w:tc>
                   <w:tcPr>
-                    <w:tcW w:w="50" w:type="pct"/>
+                    <w:tcW w:w="366" w:type="pct"/>
                     <w:hideMark/>
                   </w:tcPr>
                   <w:p>
@@ -11665,7 +13042,7 @@
                 </w:tc>
                 <w:tc>
                   <w:tcPr>
-                    <w:tcW w:w="0" w:type="auto"/>
+                    <w:tcW w:w="4584" w:type="pct"/>
                     <w:hideMark/>
                   </w:tcPr>
                   <w:p>
@@ -11679,19 +13056,32 @@
                       <w:rPr>
                         <w:noProof/>
                       </w:rPr>
-                      <w:t>D. E.-. &amp;. -informationsnetz, «Ernährungsinformationen - Nahrungsbestandteile,» [Online]. Available: https://www.ernaehrung.de/tipps/allgemeine_infos/ernaehr11.php. [Zugriff am 3 April 2022].</w:t>
+                      <w:t xml:space="preserve">K. Schmidt-Prange, «So viele Kalorien brauchst du täglich,» 9 November 2021. </w:t>
+                    </w:r>
+                    <w:r>
+                      <w:rPr>
+                        <w:noProof/>
+                        <w:lang w:val="fr-CH"/>
+                      </w:rPr>
+                      <w:t xml:space="preserve">[Online]. Available: https://www.menshealth.de/gesunde-ernaehrung/so-viele-kalorien-verbrauchst-du-taeglich/. </w:t>
+                    </w:r>
+                    <w:r>
+                      <w:rPr>
+                        <w:noProof/>
+                      </w:rPr>
+                      <w:t>[Zugriff am 3 April 2022].</w:t>
                     </w:r>
                   </w:p>
                 </w:tc>
               </w:tr>
               <w:tr>
                 <w:trPr>
-                  <w:divId w:val="1324503283"/>
+                  <w:divId w:val="1674451439"/>
                   <w:tblCellSpacing w:w="15" w:type="dxa"/>
                 </w:trPr>
                 <w:tc>
                   <w:tcPr>
-                    <w:tcW w:w="50" w:type="pct"/>
+                    <w:tcW w:w="366" w:type="pct"/>
                     <w:hideMark/>
                   </w:tcPr>
                   <w:p>
@@ -11711,7 +13101,7 @@
                 </w:tc>
                 <w:tc>
                   <w:tcPr>
-                    <w:tcW w:w="0" w:type="auto"/>
+                    <w:tcW w:w="4584" w:type="pct"/>
                     <w:hideMark/>
                   </w:tcPr>
                   <w:p>
@@ -11725,7 +13115,171 @@
                       <w:rPr>
                         <w:noProof/>
                       </w:rPr>
-                      <w:t>«naehrwertdaten.ch,» Bundesamt für Lebensmittelsicherheit und Veterinärwesen, 2021. [Online]. Available: https://naehrwertdaten.ch/de/nahrwertveranderungen-durch-kochen/. [Zugriff am 11 05 2022].</w:t>
+                      <w:t>DEBInet, «Ernährungsinformationen - Nahrungsbestandteile,» [Online]. Available: https://www.ernaehrung.de/tipps/allgemeine_infos/ernaehr11.php. [Zugriff am 3 April 2022].</w:t>
+                    </w:r>
+                  </w:p>
+                </w:tc>
+              </w:tr>
+              <w:tr>
+                <w:trPr>
+                  <w:divId w:val="1674451439"/>
+                  <w:tblCellSpacing w:w="15" w:type="dxa"/>
+                </w:trPr>
+                <w:tc>
+                  <w:tcPr>
+                    <w:tcW w:w="366" w:type="pct"/>
+                    <w:hideMark/>
+                  </w:tcPr>
+                  <w:p>
+                    <w:pPr>
+                      <w:pStyle w:val="Literaturverzeichnis"/>
+                      <w:rPr>
+                        <w:noProof/>
+                      </w:rPr>
+                    </w:pPr>
+                    <w:r>
+                      <w:rPr>
+                        <w:noProof/>
+                      </w:rPr>
+                      <w:t xml:space="preserve">[5] </w:t>
+                    </w:r>
+                  </w:p>
+                </w:tc>
+                <w:tc>
+                  <w:tcPr>
+                    <w:tcW w:w="4584" w:type="pct"/>
+                    <w:hideMark/>
+                  </w:tcPr>
+                  <w:p>
+                    <w:pPr>
+                      <w:pStyle w:val="Literaturverzeichnis"/>
+                      <w:rPr>
+                        <w:noProof/>
+                      </w:rPr>
+                    </w:pPr>
+                    <w:r>
+                      <w:rPr>
+                        <w:noProof/>
+                      </w:rPr>
+                      <w:t xml:space="preserve">BLV, «Nährwertveränderungen durch Kochen,» 2021. [Online]. </w:t>
+                    </w:r>
+                    <w:r>
+                      <w:rPr>
+                        <w:noProof/>
+                        <w:lang w:val="fr-CH"/>
+                      </w:rPr>
+                      <w:t xml:space="preserve">Available: https://naehrwertdaten.ch/de/nahrwertveranderungen-durch-kochen/. </w:t>
+                    </w:r>
+                    <w:r>
+                      <w:rPr>
+                        <w:noProof/>
+                      </w:rPr>
+                      <w:t>[Zugriff am 11 Mai 2022].</w:t>
+                    </w:r>
+                  </w:p>
+                </w:tc>
+              </w:tr>
+              <w:tr>
+                <w:trPr>
+                  <w:divId w:val="1674451439"/>
+                  <w:tblCellSpacing w:w="15" w:type="dxa"/>
+                </w:trPr>
+                <w:tc>
+                  <w:tcPr>
+                    <w:tcW w:w="366" w:type="pct"/>
+                    <w:hideMark/>
+                  </w:tcPr>
+                  <w:p>
+                    <w:pPr>
+                      <w:pStyle w:val="Literaturverzeichnis"/>
+                      <w:rPr>
+                        <w:noProof/>
+                      </w:rPr>
+                    </w:pPr>
+                    <w:r>
+                      <w:rPr>
+                        <w:noProof/>
+                      </w:rPr>
+                      <w:t xml:space="preserve">[6] </w:t>
+                    </w:r>
+                  </w:p>
+                </w:tc>
+                <w:tc>
+                  <w:tcPr>
+                    <w:tcW w:w="4584" w:type="pct"/>
+                    <w:hideMark/>
+                  </w:tcPr>
+                  <w:p>
+                    <w:pPr>
+                      <w:pStyle w:val="Literaturverzeichnis"/>
+                      <w:rPr>
+                        <w:noProof/>
+                      </w:rPr>
+                    </w:pPr>
+                    <w:r>
+                      <w:rPr>
+                        <w:noProof/>
+                      </w:rPr>
+                      <w:t>P. D. E. Behrends, «React Native: Einstieg in die Entwicklung mobiler Apps,» 20 März 2018. [Online]. Available: https://www.informatik-aktuell.de/entwicklung/programmiersprachen/react-native-einstieg-in-die-entwicklung-mobiler-apps.html. [Zugriff am 7 Mai 2022].</w:t>
+                    </w:r>
+                  </w:p>
+                </w:tc>
+              </w:tr>
+              <w:tr>
+                <w:trPr>
+                  <w:divId w:val="1674451439"/>
+                  <w:tblCellSpacing w:w="15" w:type="dxa"/>
+                </w:trPr>
+                <w:tc>
+                  <w:tcPr>
+                    <w:tcW w:w="366" w:type="pct"/>
+                    <w:hideMark/>
+                  </w:tcPr>
+                  <w:p>
+                    <w:pPr>
+                      <w:pStyle w:val="Literaturverzeichnis"/>
+                      <w:rPr>
+                        <w:noProof/>
+                      </w:rPr>
+                    </w:pPr>
+                    <w:r>
+                      <w:rPr>
+                        <w:noProof/>
+                      </w:rPr>
+                      <w:t xml:space="preserve">[7] </w:t>
+                    </w:r>
+                  </w:p>
+                </w:tc>
+                <w:tc>
+                  <w:tcPr>
+                    <w:tcW w:w="4584" w:type="pct"/>
+                    <w:hideMark/>
+                  </w:tcPr>
+                  <w:p>
+                    <w:pPr>
+                      <w:pStyle w:val="Literaturverzeichnis"/>
+                      <w:rPr>
+                        <w:noProof/>
+                      </w:rPr>
+                    </w:pPr>
+                    <w:r>
+                      <w:rPr>
+                        <w:noProof/>
+                      </w:rPr>
+                      <w:t xml:space="preserve">F. Meyer, «Du kochst zu viel? Dann verkauf den Rest!,» 9 Juli 2016. </w:t>
+                    </w:r>
+                    <w:r>
+                      <w:rPr>
+                        <w:noProof/>
+                        <w:lang w:val="fr-CH"/>
+                      </w:rPr>
+                      <w:t xml:space="preserve">[Online]. Available: https://www.zentralplus.ch/gesellschaft/du-kochst-zu-viel-dann-verkauf-den-rest-745341/#:~:text=%C2%ABHobbyk%C3%B6che%20d%C3%BCrfen%20Mahlzeiten%20von%20zu,%E2%80%93%20wie%20alle%20anderen%20auch.%C2%BB. </w:t>
+                    </w:r>
+                    <w:r>
+                      <w:rPr>
+                        <w:noProof/>
+                      </w:rPr>
+                      <w:t>[Zugriff am 14 Mai 2022].</w:t>
                     </w:r>
                   </w:p>
                 </w:tc>
@@ -11733,7 +13287,7 @@
             </w:tbl>
             <w:p>
               <w:pPr>
-                <w:divId w:val="1324503283"/>
+                <w:divId w:val="1674451439"/>
                 <w:rPr>
                   <w:rFonts w:eastAsia="Times New Roman"/>
                   <w:noProof/>
@@ -11761,30 +13315,11 @@
           <w:numId w:val="3"/>
         </w:numPr>
       </w:pPr>
-      <w:bookmarkStart w:id="53" w:name="_Toc102651863"/>
-      <w:r>
-        <w:t>Glossar</w:t>
-      </w:r>
-      <w:bookmarkEnd w:id="53"/>
-    </w:p>
-    <w:p>
-      <w:r>
-        <w:t>Glossar</w:t>
-      </w:r>
-    </w:p>
-    <w:p>
-      <w:pPr>
-        <w:pStyle w:val="berschrift2"/>
-        <w:numPr>
-          <w:ilvl w:val="1"/>
-          <w:numId w:val="3"/>
-        </w:numPr>
-      </w:pPr>
-      <w:bookmarkStart w:id="54" w:name="_Toc102651864"/>
+      <w:bookmarkStart w:id="55" w:name="_Toc102651864"/>
       <w:r>
         <w:t>Abbildungsverzeichnis</w:t>
       </w:r>
-      <w:bookmarkEnd w:id="54"/>
+      <w:bookmarkEnd w:id="55"/>
     </w:p>
     <w:p>
       <w:pPr>
@@ -11818,7 +13353,7 @@
         </w:rPr>
         <w:fldChar w:fldCharType="separate"/>
       </w:r>
-      <w:hyperlink w:anchor="_Toc102311289" w:history="1">
+      <w:hyperlink w:anchor="_Toc105196479" w:history="1">
         <w:r>
           <w:rPr>
             <w:rStyle w:val="Hyperlink"/>
@@ -11845,7 +13380,7 @@
             <w:noProof/>
             <w:webHidden/>
           </w:rPr>
-          <w:instrText xml:space="preserve"> PAGEREF _Toc102311289 \h </w:instrText>
+          <w:instrText xml:space="preserve"> PAGEREF _Toc105196479 \h </w:instrText>
         </w:r>
         <w:r>
           <w:rPr>
@@ -11865,7 +13400,7 @@
             <w:noProof/>
             <w:webHidden/>
           </w:rPr>
-          <w:t>8</w:t>
+          <w:t>9</w:t>
         </w:r>
         <w:r>
           <w:rPr>
@@ -11890,13 +13425,13 @@
           <w:lang w:eastAsia="de-CH"/>
         </w:rPr>
       </w:pPr>
-      <w:hyperlink w:anchor="_Toc102311290" w:history="1">
+      <w:hyperlink w:anchor="_Toc105196480" w:history="1">
         <w:r>
           <w:rPr>
             <w:rStyle w:val="Hyperlink"/>
             <w:noProof/>
           </w:rPr>
-          <w:t>Abbildung 2: Beispiel Rezept Merging</w:t>
+          <w:t>Abbildung 2: Zutat roh/gekocht, Änderungsfaktor</w:t>
         </w:r>
         <w:r>
           <w:rPr>
@@ -11917,7 +13452,7 @@
             <w:noProof/>
             <w:webHidden/>
           </w:rPr>
-          <w:instrText xml:space="preserve"> PAGEREF _Toc102311290 \h </w:instrText>
+          <w:instrText xml:space="preserve"> PAGEREF _Toc105196480 \h </w:instrText>
         </w:r>
         <w:r>
           <w:rPr>
@@ -11962,13 +13497,13 @@
           <w:lang w:eastAsia="de-CH"/>
         </w:rPr>
       </w:pPr>
-      <w:hyperlink w:anchor="_Toc102311291" w:history="1">
+      <w:hyperlink w:anchor="_Toc105196481" w:history="1">
         <w:r>
           <w:rPr>
             <w:rStyle w:val="Hyperlink"/>
             <w:noProof/>
           </w:rPr>
-          <w:t>Abbildung 3: Entscheidungsmatrix Backend</w:t>
+          <w:t>Abbildung 3: Beispiel Rezept Merging</w:t>
         </w:r>
         <w:r>
           <w:rPr>
@@ -11989,7 +13524,831 @@
             <w:noProof/>
             <w:webHidden/>
           </w:rPr>
-          <w:instrText xml:space="preserve"> PAGEREF _Toc102311291 \h </w:instrText>
+          <w:instrText xml:space="preserve"> PAGEREF _Toc105196481 \h </w:instrText>
+        </w:r>
+        <w:r>
+          <w:rPr>
+            <w:noProof/>
+            <w:webHidden/>
+          </w:rPr>
+        </w:r>
+        <w:r>
+          <w:rPr>
+            <w:noProof/>
+            <w:webHidden/>
+          </w:rPr>
+          <w:fldChar w:fldCharType="separate"/>
+        </w:r>
+        <w:r>
+          <w:rPr>
+            <w:noProof/>
+            <w:webHidden/>
+          </w:rPr>
+          <w:t>15</w:t>
+        </w:r>
+        <w:r>
+          <w:rPr>
+            <w:noProof/>
+            <w:webHidden/>
+          </w:rPr>
+          <w:fldChar w:fldCharType="end"/>
+        </w:r>
+      </w:hyperlink>
+    </w:p>
+    <w:p>
+      <w:pPr>
+        <w:pStyle w:val="Abbildungsverzeichnis"/>
+        <w:tabs>
+          <w:tab w:val="right" w:leader="dot" w:pos="9060"/>
+        </w:tabs>
+        <w:rPr>
+          <w:rFonts w:asciiTheme="minorHAnsi" w:hAnsiTheme="minorHAnsi"/>
+          <w:noProof/>
+          <w:sz w:val="22"/>
+          <w:szCs w:val="22"/>
+          <w:lang w:eastAsia="de-CH"/>
+        </w:rPr>
+      </w:pPr>
+      <w:hyperlink w:anchor="_Toc105196482" w:history="1">
+        <w:r>
+          <w:rPr>
+            <w:rStyle w:val="Hyperlink"/>
+            <w:noProof/>
+          </w:rPr>
+          <w:t>Abbildung 4: Entscheidungsmatrix Backend</w:t>
+        </w:r>
+        <w:r>
+          <w:rPr>
+            <w:noProof/>
+            <w:webHidden/>
+          </w:rPr>
+          <w:tab/>
+        </w:r>
+        <w:r>
+          <w:rPr>
+            <w:noProof/>
+            <w:webHidden/>
+          </w:rPr>
+          <w:fldChar w:fldCharType="begin"/>
+        </w:r>
+        <w:r>
+          <w:rPr>
+            <w:noProof/>
+            <w:webHidden/>
+          </w:rPr>
+          <w:instrText xml:space="preserve"> PAGEREF _Toc105196482 \h </w:instrText>
+        </w:r>
+        <w:r>
+          <w:rPr>
+            <w:noProof/>
+            <w:webHidden/>
+          </w:rPr>
+        </w:r>
+        <w:r>
+          <w:rPr>
+            <w:noProof/>
+            <w:webHidden/>
+          </w:rPr>
+          <w:fldChar w:fldCharType="separate"/>
+        </w:r>
+        <w:r>
+          <w:rPr>
+            <w:noProof/>
+            <w:webHidden/>
+          </w:rPr>
+          <w:t>23</w:t>
+        </w:r>
+        <w:r>
+          <w:rPr>
+            <w:noProof/>
+            <w:webHidden/>
+          </w:rPr>
+          <w:fldChar w:fldCharType="end"/>
+        </w:r>
+      </w:hyperlink>
+    </w:p>
+    <w:p>
+      <w:pPr>
+        <w:pStyle w:val="Abbildungsverzeichnis"/>
+        <w:tabs>
+          <w:tab w:val="right" w:leader="dot" w:pos="9060"/>
+        </w:tabs>
+        <w:rPr>
+          <w:rFonts w:asciiTheme="minorHAnsi" w:hAnsiTheme="minorHAnsi"/>
+          <w:noProof/>
+          <w:sz w:val="22"/>
+          <w:szCs w:val="22"/>
+          <w:lang w:eastAsia="de-CH"/>
+        </w:rPr>
+      </w:pPr>
+      <w:hyperlink w:anchor="_Toc105196483" w:history="1">
+        <w:r>
+          <w:rPr>
+            <w:rStyle w:val="Hyperlink"/>
+            <w:noProof/>
+          </w:rPr>
+          <w:t>Abbildung 5: Gliederung Rezept Daten</w:t>
+        </w:r>
+        <w:r>
+          <w:rPr>
+            <w:noProof/>
+            <w:webHidden/>
+          </w:rPr>
+          <w:tab/>
+        </w:r>
+        <w:r>
+          <w:rPr>
+            <w:noProof/>
+            <w:webHidden/>
+          </w:rPr>
+          <w:fldChar w:fldCharType="begin"/>
+        </w:r>
+        <w:r>
+          <w:rPr>
+            <w:noProof/>
+            <w:webHidden/>
+          </w:rPr>
+          <w:instrText xml:space="preserve"> PAGEREF _Toc105196483 \h </w:instrText>
+        </w:r>
+        <w:r>
+          <w:rPr>
+            <w:noProof/>
+            <w:webHidden/>
+          </w:rPr>
+        </w:r>
+        <w:r>
+          <w:rPr>
+            <w:noProof/>
+            <w:webHidden/>
+          </w:rPr>
+          <w:fldChar w:fldCharType="separate"/>
+        </w:r>
+        <w:r>
+          <w:rPr>
+            <w:noProof/>
+            <w:webHidden/>
+          </w:rPr>
+          <w:t>24</w:t>
+        </w:r>
+        <w:r>
+          <w:rPr>
+            <w:noProof/>
+            <w:webHidden/>
+          </w:rPr>
+          <w:fldChar w:fldCharType="end"/>
+        </w:r>
+      </w:hyperlink>
+    </w:p>
+    <w:p>
+      <w:pPr>
+        <w:pStyle w:val="berschrift2"/>
+        <w:numPr>
+          <w:ilvl w:val="1"/>
+          <w:numId w:val="3"/>
+        </w:numPr>
+      </w:pPr>
+      <w:r>
+        <w:rPr>
+          <w:rFonts w:eastAsiaTheme="minorEastAsia" w:cstheme="minorBidi"/>
+          <w:b w:val="0"/>
+          <w:sz w:val="24"/>
+          <w:szCs w:val="24"/>
+        </w:rPr>
+        <w:fldChar w:fldCharType="end"/>
+      </w:r>
+      <w:bookmarkStart w:id="56" w:name="_Toc102651865"/>
+      <w:r>
+        <w:t>Tabellenverzeichnis</w:t>
+      </w:r>
+      <w:bookmarkEnd w:id="56"/>
+    </w:p>
+    <w:p>
+      <w:pPr>
+        <w:pStyle w:val="Abbildungsverzeichnis"/>
+        <w:tabs>
+          <w:tab w:val="right" w:leader="dot" w:pos="9060"/>
+        </w:tabs>
+        <w:rPr>
+          <w:rFonts w:asciiTheme="minorHAnsi" w:hAnsiTheme="minorHAnsi"/>
+          <w:noProof/>
+          <w:sz w:val="22"/>
+          <w:szCs w:val="22"/>
+          <w:lang w:eastAsia="de-CH"/>
+        </w:rPr>
+      </w:pPr>
+      <w:r>
+        <w:fldChar w:fldCharType="begin"/>
+      </w:r>
+      <w:r>
+        <w:instrText xml:space="preserve"> TOC \h \z \c "Tabelle" </w:instrText>
+      </w:r>
+      <w:r>
+        <w:fldChar w:fldCharType="separate"/>
+      </w:r>
+      <w:hyperlink w:anchor="_Toc105196484" w:history="1">
+        <w:r>
+          <w:rPr>
+            <w:rStyle w:val="Hyperlink"/>
+            <w:noProof/>
+          </w:rPr>
+          <w:t>Tabelle 1: Rahmenbedingungen (Prototyp)</w:t>
+        </w:r>
+        <w:r>
+          <w:rPr>
+            <w:noProof/>
+            <w:webHidden/>
+          </w:rPr>
+          <w:tab/>
+        </w:r>
+        <w:r>
+          <w:rPr>
+            <w:noProof/>
+            <w:webHidden/>
+          </w:rPr>
+          <w:fldChar w:fldCharType="begin"/>
+        </w:r>
+        <w:r>
+          <w:rPr>
+            <w:noProof/>
+            <w:webHidden/>
+          </w:rPr>
+          <w:instrText xml:space="preserve"> PAGEREF _Toc105196484 \h </w:instrText>
+        </w:r>
+        <w:r>
+          <w:rPr>
+            <w:noProof/>
+            <w:webHidden/>
+          </w:rPr>
+        </w:r>
+        <w:r>
+          <w:rPr>
+            <w:noProof/>
+            <w:webHidden/>
+          </w:rPr>
+          <w:fldChar w:fldCharType="separate"/>
+        </w:r>
+        <w:r>
+          <w:rPr>
+            <w:noProof/>
+            <w:webHidden/>
+          </w:rPr>
+          <w:t>16</w:t>
+        </w:r>
+        <w:r>
+          <w:rPr>
+            <w:noProof/>
+            <w:webHidden/>
+          </w:rPr>
+          <w:fldChar w:fldCharType="end"/>
+        </w:r>
+      </w:hyperlink>
+    </w:p>
+    <w:p>
+      <w:pPr>
+        <w:pStyle w:val="Abbildungsverzeichnis"/>
+        <w:tabs>
+          <w:tab w:val="right" w:leader="dot" w:pos="9060"/>
+        </w:tabs>
+        <w:rPr>
+          <w:rFonts w:asciiTheme="minorHAnsi" w:hAnsiTheme="minorHAnsi"/>
+          <w:noProof/>
+          <w:sz w:val="22"/>
+          <w:szCs w:val="22"/>
+          <w:lang w:eastAsia="de-CH"/>
+        </w:rPr>
+      </w:pPr>
+      <w:hyperlink w:anchor="_Toc105196485" w:history="1">
+        <w:r>
+          <w:rPr>
+            <w:rStyle w:val="Hyperlink"/>
+            <w:noProof/>
+          </w:rPr>
+          <w:t>Tabelle 2: User Story 1 - Anzeige der Gerichte</w:t>
+        </w:r>
+        <w:r>
+          <w:rPr>
+            <w:noProof/>
+            <w:webHidden/>
+          </w:rPr>
+          <w:tab/>
+        </w:r>
+        <w:r>
+          <w:rPr>
+            <w:noProof/>
+            <w:webHidden/>
+          </w:rPr>
+          <w:fldChar w:fldCharType="begin"/>
+        </w:r>
+        <w:r>
+          <w:rPr>
+            <w:noProof/>
+            <w:webHidden/>
+          </w:rPr>
+          <w:instrText xml:space="preserve"> PAGEREF _Toc105196485 \h </w:instrText>
+        </w:r>
+        <w:r>
+          <w:rPr>
+            <w:noProof/>
+            <w:webHidden/>
+          </w:rPr>
+        </w:r>
+        <w:r>
+          <w:rPr>
+            <w:noProof/>
+            <w:webHidden/>
+          </w:rPr>
+          <w:fldChar w:fldCharType="separate"/>
+        </w:r>
+        <w:r>
+          <w:rPr>
+            <w:noProof/>
+            <w:webHidden/>
+          </w:rPr>
+          <w:t>16</w:t>
+        </w:r>
+        <w:r>
+          <w:rPr>
+            <w:noProof/>
+            <w:webHidden/>
+          </w:rPr>
+          <w:fldChar w:fldCharType="end"/>
+        </w:r>
+      </w:hyperlink>
+    </w:p>
+    <w:p>
+      <w:pPr>
+        <w:pStyle w:val="Abbildungsverzeichnis"/>
+        <w:tabs>
+          <w:tab w:val="right" w:leader="dot" w:pos="9060"/>
+        </w:tabs>
+        <w:rPr>
+          <w:rFonts w:asciiTheme="minorHAnsi" w:hAnsiTheme="minorHAnsi"/>
+          <w:noProof/>
+          <w:sz w:val="22"/>
+          <w:szCs w:val="22"/>
+          <w:lang w:eastAsia="de-CH"/>
+        </w:rPr>
+      </w:pPr>
+      <w:hyperlink w:anchor="_Toc105196486" w:history="1">
+        <w:r>
+          <w:rPr>
+            <w:rStyle w:val="Hyperlink"/>
+            <w:noProof/>
+          </w:rPr>
+          <w:t>Tabelle 3: User Story 2 - Detailansicht des Gerichts</w:t>
+        </w:r>
+        <w:r>
+          <w:rPr>
+            <w:noProof/>
+            <w:webHidden/>
+          </w:rPr>
+          <w:tab/>
+        </w:r>
+        <w:r>
+          <w:rPr>
+            <w:noProof/>
+            <w:webHidden/>
+          </w:rPr>
+          <w:fldChar w:fldCharType="begin"/>
+        </w:r>
+        <w:r>
+          <w:rPr>
+            <w:noProof/>
+            <w:webHidden/>
+          </w:rPr>
+          <w:instrText xml:space="preserve"> PAGEREF _Toc105196486 \h </w:instrText>
+        </w:r>
+        <w:r>
+          <w:rPr>
+            <w:noProof/>
+            <w:webHidden/>
+          </w:rPr>
+        </w:r>
+        <w:r>
+          <w:rPr>
+            <w:noProof/>
+            <w:webHidden/>
+          </w:rPr>
+          <w:fldChar w:fldCharType="separate"/>
+        </w:r>
+        <w:r>
+          <w:rPr>
+            <w:noProof/>
+            <w:webHidden/>
+          </w:rPr>
+          <w:t>17</w:t>
+        </w:r>
+        <w:r>
+          <w:rPr>
+            <w:noProof/>
+            <w:webHidden/>
+          </w:rPr>
+          <w:fldChar w:fldCharType="end"/>
+        </w:r>
+      </w:hyperlink>
+    </w:p>
+    <w:p>
+      <w:pPr>
+        <w:pStyle w:val="Abbildungsverzeichnis"/>
+        <w:tabs>
+          <w:tab w:val="right" w:leader="dot" w:pos="9060"/>
+        </w:tabs>
+        <w:rPr>
+          <w:rFonts w:asciiTheme="minorHAnsi" w:hAnsiTheme="minorHAnsi"/>
+          <w:noProof/>
+          <w:sz w:val="22"/>
+          <w:szCs w:val="22"/>
+          <w:lang w:eastAsia="de-CH"/>
+        </w:rPr>
+      </w:pPr>
+      <w:hyperlink w:anchor="_Toc105196487" w:history="1">
+        <w:r>
+          <w:rPr>
+            <w:rStyle w:val="Hyperlink"/>
+            <w:noProof/>
+          </w:rPr>
+          <w:t>Tabelle 4: User Story 3 - Bestellvorgang</w:t>
+        </w:r>
+        <w:r>
+          <w:rPr>
+            <w:noProof/>
+            <w:webHidden/>
+          </w:rPr>
+          <w:tab/>
+        </w:r>
+        <w:r>
+          <w:rPr>
+            <w:noProof/>
+            <w:webHidden/>
+          </w:rPr>
+          <w:fldChar w:fldCharType="begin"/>
+        </w:r>
+        <w:r>
+          <w:rPr>
+            <w:noProof/>
+            <w:webHidden/>
+          </w:rPr>
+          <w:instrText xml:space="preserve"> PAGEREF _Toc105196487 \h </w:instrText>
+        </w:r>
+        <w:r>
+          <w:rPr>
+            <w:noProof/>
+            <w:webHidden/>
+          </w:rPr>
+        </w:r>
+        <w:r>
+          <w:rPr>
+            <w:noProof/>
+            <w:webHidden/>
+          </w:rPr>
+          <w:fldChar w:fldCharType="separate"/>
+        </w:r>
+        <w:r>
+          <w:rPr>
+            <w:noProof/>
+            <w:webHidden/>
+          </w:rPr>
+          <w:t>17</w:t>
+        </w:r>
+        <w:r>
+          <w:rPr>
+            <w:noProof/>
+            <w:webHidden/>
+          </w:rPr>
+          <w:fldChar w:fldCharType="end"/>
+        </w:r>
+      </w:hyperlink>
+    </w:p>
+    <w:p>
+      <w:pPr>
+        <w:pStyle w:val="Abbildungsverzeichnis"/>
+        <w:tabs>
+          <w:tab w:val="right" w:leader="dot" w:pos="9060"/>
+        </w:tabs>
+        <w:rPr>
+          <w:rFonts w:asciiTheme="minorHAnsi" w:hAnsiTheme="minorHAnsi"/>
+          <w:noProof/>
+          <w:sz w:val="22"/>
+          <w:szCs w:val="22"/>
+          <w:lang w:eastAsia="de-CH"/>
+        </w:rPr>
+      </w:pPr>
+      <w:hyperlink w:anchor="_Toc105196488" w:history="1">
+        <w:r>
+          <w:rPr>
+            <w:rStyle w:val="Hyperlink"/>
+            <w:noProof/>
+          </w:rPr>
+          <w:t>Tabelle 5: User Story 4 - Gerichte suchen</w:t>
+        </w:r>
+        <w:r>
+          <w:rPr>
+            <w:noProof/>
+            <w:webHidden/>
+          </w:rPr>
+          <w:tab/>
+        </w:r>
+        <w:r>
+          <w:rPr>
+            <w:noProof/>
+            <w:webHidden/>
+          </w:rPr>
+          <w:fldChar w:fldCharType="begin"/>
+        </w:r>
+        <w:r>
+          <w:rPr>
+            <w:noProof/>
+            <w:webHidden/>
+          </w:rPr>
+          <w:instrText xml:space="preserve"> PAGEREF _Toc105196488 \h </w:instrText>
+        </w:r>
+        <w:r>
+          <w:rPr>
+            <w:noProof/>
+            <w:webHidden/>
+          </w:rPr>
+        </w:r>
+        <w:r>
+          <w:rPr>
+            <w:noProof/>
+            <w:webHidden/>
+          </w:rPr>
+          <w:fldChar w:fldCharType="separate"/>
+        </w:r>
+        <w:r>
+          <w:rPr>
+            <w:noProof/>
+            <w:webHidden/>
+          </w:rPr>
+          <w:t>17</w:t>
+        </w:r>
+        <w:r>
+          <w:rPr>
+            <w:noProof/>
+            <w:webHidden/>
+          </w:rPr>
+          <w:fldChar w:fldCharType="end"/>
+        </w:r>
+      </w:hyperlink>
+    </w:p>
+    <w:p>
+      <w:pPr>
+        <w:pStyle w:val="Abbildungsverzeichnis"/>
+        <w:tabs>
+          <w:tab w:val="right" w:leader="dot" w:pos="9060"/>
+        </w:tabs>
+        <w:rPr>
+          <w:rFonts w:asciiTheme="minorHAnsi" w:hAnsiTheme="minorHAnsi"/>
+          <w:noProof/>
+          <w:sz w:val="22"/>
+          <w:szCs w:val="22"/>
+          <w:lang w:eastAsia="de-CH"/>
+        </w:rPr>
+      </w:pPr>
+      <w:hyperlink w:anchor="_Toc105196489" w:history="1">
+        <w:r>
+          <w:rPr>
+            <w:rStyle w:val="Hyperlink"/>
+            <w:noProof/>
+          </w:rPr>
+          <w:t>Tabelle 6: User Story 5 - Auflistung der bereits getätigten Bestellungen</w:t>
+        </w:r>
+        <w:r>
+          <w:rPr>
+            <w:noProof/>
+            <w:webHidden/>
+          </w:rPr>
+          <w:tab/>
+        </w:r>
+        <w:r>
+          <w:rPr>
+            <w:noProof/>
+            <w:webHidden/>
+          </w:rPr>
+          <w:fldChar w:fldCharType="begin"/>
+        </w:r>
+        <w:r>
+          <w:rPr>
+            <w:noProof/>
+            <w:webHidden/>
+          </w:rPr>
+          <w:instrText xml:space="preserve"> PAGEREF _Toc105196489 \h </w:instrText>
+        </w:r>
+        <w:r>
+          <w:rPr>
+            <w:noProof/>
+            <w:webHidden/>
+          </w:rPr>
+        </w:r>
+        <w:r>
+          <w:rPr>
+            <w:noProof/>
+            <w:webHidden/>
+          </w:rPr>
+          <w:fldChar w:fldCharType="separate"/>
+        </w:r>
+        <w:r>
+          <w:rPr>
+            <w:noProof/>
+            <w:webHidden/>
+          </w:rPr>
+          <w:t>18</w:t>
+        </w:r>
+        <w:r>
+          <w:rPr>
+            <w:noProof/>
+            <w:webHidden/>
+          </w:rPr>
+          <w:fldChar w:fldCharType="end"/>
+        </w:r>
+      </w:hyperlink>
+    </w:p>
+    <w:p>
+      <w:pPr>
+        <w:pStyle w:val="Abbildungsverzeichnis"/>
+        <w:tabs>
+          <w:tab w:val="right" w:leader="dot" w:pos="9060"/>
+        </w:tabs>
+        <w:rPr>
+          <w:rFonts w:asciiTheme="minorHAnsi" w:hAnsiTheme="minorHAnsi"/>
+          <w:noProof/>
+          <w:sz w:val="22"/>
+          <w:szCs w:val="22"/>
+          <w:lang w:eastAsia="de-CH"/>
+        </w:rPr>
+      </w:pPr>
+      <w:hyperlink w:anchor="_Toc105196490" w:history="1">
+        <w:r>
+          <w:rPr>
+            <w:rStyle w:val="Hyperlink"/>
+            <w:noProof/>
+          </w:rPr>
+          <w:t>Tabelle 7: User Story 6 - Profilanzeige</w:t>
+        </w:r>
+        <w:r>
+          <w:rPr>
+            <w:noProof/>
+            <w:webHidden/>
+          </w:rPr>
+          <w:tab/>
+        </w:r>
+        <w:r>
+          <w:rPr>
+            <w:noProof/>
+            <w:webHidden/>
+          </w:rPr>
+          <w:fldChar w:fldCharType="begin"/>
+        </w:r>
+        <w:r>
+          <w:rPr>
+            <w:noProof/>
+            <w:webHidden/>
+          </w:rPr>
+          <w:instrText xml:space="preserve"> PAGEREF _Toc105196490 \h </w:instrText>
+        </w:r>
+        <w:r>
+          <w:rPr>
+            <w:noProof/>
+            <w:webHidden/>
+          </w:rPr>
+        </w:r>
+        <w:r>
+          <w:rPr>
+            <w:noProof/>
+            <w:webHidden/>
+          </w:rPr>
+          <w:fldChar w:fldCharType="separate"/>
+        </w:r>
+        <w:r>
+          <w:rPr>
+            <w:noProof/>
+            <w:webHidden/>
+          </w:rPr>
+          <w:t>18</w:t>
+        </w:r>
+        <w:r>
+          <w:rPr>
+            <w:noProof/>
+            <w:webHidden/>
+          </w:rPr>
+          <w:fldChar w:fldCharType="end"/>
+        </w:r>
+      </w:hyperlink>
+    </w:p>
+    <w:p>
+      <w:pPr>
+        <w:pStyle w:val="Abbildungsverzeichnis"/>
+        <w:tabs>
+          <w:tab w:val="right" w:leader="dot" w:pos="9060"/>
+        </w:tabs>
+        <w:rPr>
+          <w:rFonts w:asciiTheme="minorHAnsi" w:hAnsiTheme="minorHAnsi"/>
+          <w:noProof/>
+          <w:sz w:val="22"/>
+          <w:szCs w:val="22"/>
+          <w:lang w:eastAsia="de-CH"/>
+        </w:rPr>
+      </w:pPr>
+      <w:hyperlink w:anchor="_Toc105196491" w:history="1">
+        <w:r>
+          <w:rPr>
+            <w:rStyle w:val="Hyperlink"/>
+            <w:noProof/>
+          </w:rPr>
+          <w:t>Tabelle 8: User Story 7 - Gerichte anbieten</w:t>
+        </w:r>
+        <w:r>
+          <w:rPr>
+            <w:noProof/>
+            <w:webHidden/>
+          </w:rPr>
+          <w:tab/>
+        </w:r>
+        <w:r>
+          <w:rPr>
+            <w:noProof/>
+            <w:webHidden/>
+          </w:rPr>
+          <w:fldChar w:fldCharType="begin"/>
+        </w:r>
+        <w:r>
+          <w:rPr>
+            <w:noProof/>
+            <w:webHidden/>
+          </w:rPr>
+          <w:instrText xml:space="preserve"> PAGEREF _Toc105196491 \h </w:instrText>
+        </w:r>
+        <w:r>
+          <w:rPr>
+            <w:noProof/>
+            <w:webHidden/>
+          </w:rPr>
+        </w:r>
+        <w:r>
+          <w:rPr>
+            <w:noProof/>
+            <w:webHidden/>
+          </w:rPr>
+          <w:fldChar w:fldCharType="separate"/>
+        </w:r>
+        <w:r>
+          <w:rPr>
+            <w:noProof/>
+            <w:webHidden/>
+          </w:rPr>
+          <w:t>18</w:t>
+        </w:r>
+        <w:r>
+          <w:rPr>
+            <w:noProof/>
+            <w:webHidden/>
+          </w:rPr>
+          <w:fldChar w:fldCharType="end"/>
+        </w:r>
+      </w:hyperlink>
+    </w:p>
+    <w:p>
+      <w:pPr>
+        <w:pStyle w:val="Abbildungsverzeichnis"/>
+        <w:tabs>
+          <w:tab w:val="right" w:leader="dot" w:pos="9060"/>
+        </w:tabs>
+        <w:rPr>
+          <w:rFonts w:asciiTheme="minorHAnsi" w:hAnsiTheme="minorHAnsi"/>
+          <w:noProof/>
+          <w:sz w:val="22"/>
+          <w:szCs w:val="22"/>
+          <w:lang w:eastAsia="de-CH"/>
+        </w:rPr>
+      </w:pPr>
+      <w:hyperlink w:anchor="_Toc105196492" w:history="1">
+        <w:r>
+          <w:rPr>
+            <w:rStyle w:val="Hyperlink"/>
+            <w:noProof/>
+          </w:rPr>
+          <w:t>Tabelle 9: User Story 8 - Gerichte erfassen</w:t>
+        </w:r>
+        <w:r>
+          <w:rPr>
+            <w:noProof/>
+            <w:webHidden/>
+          </w:rPr>
+          <w:tab/>
+        </w:r>
+        <w:r>
+          <w:rPr>
+            <w:noProof/>
+            <w:webHidden/>
+          </w:rPr>
+          <w:fldChar w:fldCharType="begin"/>
+        </w:r>
+        <w:r>
+          <w:rPr>
+            <w:noProof/>
+            <w:webHidden/>
+          </w:rPr>
+          <w:instrText xml:space="preserve"> PAGEREF _Toc105196492 \h </w:instrText>
         </w:r>
         <w:r>
           <w:rPr>
@@ -12022,29 +14381,6 @@
     </w:p>
     <w:p>
       <w:pPr>
-        <w:pStyle w:val="berschrift2"/>
-        <w:numPr>
-          <w:ilvl w:val="1"/>
-          <w:numId w:val="3"/>
-        </w:numPr>
-      </w:pPr>
-      <w:r>
-        <w:rPr>
-          <w:rFonts w:eastAsiaTheme="minorEastAsia" w:cstheme="minorBidi"/>
-          <w:b w:val="0"/>
-          <w:sz w:val="24"/>
-          <w:szCs w:val="24"/>
-        </w:rPr>
-        <w:fldChar w:fldCharType="end"/>
-      </w:r>
-      <w:bookmarkStart w:id="55" w:name="_Toc102651865"/>
-      <w:r>
-        <w:t>Tabellenverzeichnis</w:t>
-      </w:r>
-      <w:bookmarkEnd w:id="55"/>
-    </w:p>
-    <w:p>
-      <w:pPr>
         <w:pStyle w:val="Abbildungsverzeichnis"/>
         <w:tabs>
           <w:tab w:val="right" w:leader="dot" w:pos="9060"/>
@@ -12057,22 +14393,13 @@
           <w:lang w:eastAsia="de-CH"/>
         </w:rPr>
       </w:pPr>
-      <w:r>
-        <w:fldChar w:fldCharType="begin"/>
-      </w:r>
-      <w:r>
-        <w:instrText xml:space="preserve"> TOC \h \z \c "Tabelle" </w:instrText>
-      </w:r>
-      <w:r>
-        <w:fldChar w:fldCharType="separate"/>
-      </w:r>
-      <w:hyperlink w:anchor="_Toc102311281" w:history="1">
+      <w:hyperlink w:anchor="_Toc105196493" w:history="1">
         <w:r>
           <w:rPr>
             <w:rStyle w:val="Hyperlink"/>
             <w:noProof/>
           </w:rPr>
-          <w:t>Tabelle 1: Rahmenbedingungen (Prototyp)</w:t>
+          <w:t>Tabelle 10: User Story 9 - Koch bewerten</w:t>
         </w:r>
         <w:r>
           <w:rPr>
@@ -12093,7 +14420,7 @@
             <w:noProof/>
             <w:webHidden/>
           </w:rPr>
-          <w:instrText xml:space="preserve"> PAGEREF _Toc102311281 \h </w:instrText>
+          <w:instrText xml:space="preserve"> PAGEREF _Toc105196493 \h </w:instrText>
         </w:r>
         <w:r>
           <w:rPr>
@@ -12113,7 +14440,7 @@
             <w:noProof/>
             <w:webHidden/>
           </w:rPr>
-          <w:t>14</w:t>
+          <w:t>19</w:t>
         </w:r>
         <w:r>
           <w:rPr>
@@ -12126,510 +14453,6 @@
     </w:p>
     <w:p>
       <w:pPr>
-        <w:pStyle w:val="Abbildungsverzeichnis"/>
-        <w:tabs>
-          <w:tab w:val="right" w:leader="dot" w:pos="9060"/>
-        </w:tabs>
-        <w:rPr>
-          <w:rFonts w:asciiTheme="minorHAnsi" w:hAnsiTheme="minorHAnsi"/>
-          <w:noProof/>
-          <w:sz w:val="22"/>
-          <w:szCs w:val="22"/>
-          <w:lang w:eastAsia="de-CH"/>
-        </w:rPr>
-      </w:pPr>
-      <w:hyperlink w:anchor="_Toc102311282" w:history="1">
-        <w:r>
-          <w:rPr>
-            <w:rStyle w:val="Hyperlink"/>
-            <w:noProof/>
-          </w:rPr>
-          <w:t>Tabelle 2: Funktionale Anforderungen</w:t>
-        </w:r>
-        <w:r>
-          <w:rPr>
-            <w:noProof/>
-            <w:webHidden/>
-          </w:rPr>
-          <w:tab/>
-        </w:r>
-        <w:r>
-          <w:rPr>
-            <w:noProof/>
-            <w:webHidden/>
-          </w:rPr>
-          <w:fldChar w:fldCharType="begin"/>
-        </w:r>
-        <w:r>
-          <w:rPr>
-            <w:noProof/>
-            <w:webHidden/>
-          </w:rPr>
-          <w:instrText xml:space="preserve"> PAGEREF _Toc102311282 \h </w:instrText>
-        </w:r>
-        <w:r>
-          <w:rPr>
-            <w:noProof/>
-            <w:webHidden/>
-          </w:rPr>
-        </w:r>
-        <w:r>
-          <w:rPr>
-            <w:noProof/>
-            <w:webHidden/>
-          </w:rPr>
-          <w:fldChar w:fldCharType="separate"/>
-        </w:r>
-        <w:r>
-          <w:rPr>
-            <w:noProof/>
-            <w:webHidden/>
-          </w:rPr>
-          <w:t>14</w:t>
-        </w:r>
-        <w:r>
-          <w:rPr>
-            <w:noProof/>
-            <w:webHidden/>
-          </w:rPr>
-          <w:fldChar w:fldCharType="end"/>
-        </w:r>
-      </w:hyperlink>
-    </w:p>
-    <w:p>
-      <w:pPr>
-        <w:pStyle w:val="Abbildungsverzeichnis"/>
-        <w:tabs>
-          <w:tab w:val="right" w:leader="dot" w:pos="9060"/>
-        </w:tabs>
-        <w:rPr>
-          <w:rFonts w:asciiTheme="minorHAnsi" w:hAnsiTheme="minorHAnsi"/>
-          <w:noProof/>
-          <w:sz w:val="22"/>
-          <w:szCs w:val="22"/>
-          <w:lang w:eastAsia="de-CH"/>
-        </w:rPr>
-      </w:pPr>
-      <w:hyperlink w:anchor="_Toc102311283" w:history="1">
-        <w:r>
-          <w:rPr>
-            <w:rStyle w:val="Hyperlink"/>
-            <w:noProof/>
-          </w:rPr>
-          <w:t>Tabelle 3: Nicht-funktionale Anforderungen</w:t>
-        </w:r>
-        <w:r>
-          <w:rPr>
-            <w:noProof/>
-            <w:webHidden/>
-          </w:rPr>
-          <w:tab/>
-        </w:r>
-        <w:r>
-          <w:rPr>
-            <w:noProof/>
-            <w:webHidden/>
-          </w:rPr>
-          <w:fldChar w:fldCharType="begin"/>
-        </w:r>
-        <w:r>
-          <w:rPr>
-            <w:noProof/>
-            <w:webHidden/>
-          </w:rPr>
-          <w:instrText xml:space="preserve"> PAGEREF _Toc102311283 \h </w:instrText>
-        </w:r>
-        <w:r>
-          <w:rPr>
-            <w:noProof/>
-            <w:webHidden/>
-          </w:rPr>
-        </w:r>
-        <w:r>
-          <w:rPr>
-            <w:noProof/>
-            <w:webHidden/>
-          </w:rPr>
-          <w:fldChar w:fldCharType="separate"/>
-        </w:r>
-        <w:r>
-          <w:rPr>
-            <w:noProof/>
-            <w:webHidden/>
-          </w:rPr>
-          <w:t>14</w:t>
-        </w:r>
-        <w:r>
-          <w:rPr>
-            <w:noProof/>
-            <w:webHidden/>
-          </w:rPr>
-          <w:fldChar w:fldCharType="end"/>
-        </w:r>
-      </w:hyperlink>
-    </w:p>
-    <w:p>
-      <w:pPr>
-        <w:pStyle w:val="Abbildungsverzeichnis"/>
-        <w:tabs>
-          <w:tab w:val="right" w:leader="dot" w:pos="9060"/>
-        </w:tabs>
-        <w:rPr>
-          <w:rFonts w:asciiTheme="minorHAnsi" w:hAnsiTheme="minorHAnsi"/>
-          <w:noProof/>
-          <w:sz w:val="22"/>
-          <w:szCs w:val="22"/>
-          <w:lang w:eastAsia="de-CH"/>
-        </w:rPr>
-      </w:pPr>
-      <w:hyperlink w:anchor="_Toc102311284" w:history="1">
-        <w:r>
-          <w:rPr>
-            <w:rStyle w:val="Hyperlink"/>
-            <w:noProof/>
-          </w:rPr>
-          <w:t>Tabelle 4: User Story - Benutzerkonto</w:t>
-        </w:r>
-        <w:r>
-          <w:rPr>
-            <w:noProof/>
-            <w:webHidden/>
-          </w:rPr>
-          <w:tab/>
-        </w:r>
-        <w:r>
-          <w:rPr>
-            <w:noProof/>
-            <w:webHidden/>
-          </w:rPr>
-          <w:fldChar w:fldCharType="begin"/>
-        </w:r>
-        <w:r>
-          <w:rPr>
-            <w:noProof/>
-            <w:webHidden/>
-          </w:rPr>
-          <w:instrText xml:space="preserve"> PAGEREF _Toc102311284 \h </w:instrText>
-        </w:r>
-        <w:r>
-          <w:rPr>
-            <w:noProof/>
-            <w:webHidden/>
-          </w:rPr>
-        </w:r>
-        <w:r>
-          <w:rPr>
-            <w:noProof/>
-            <w:webHidden/>
-          </w:rPr>
-          <w:fldChar w:fldCharType="separate"/>
-        </w:r>
-        <w:r>
-          <w:rPr>
-            <w:noProof/>
-            <w:webHidden/>
-          </w:rPr>
-          <w:t>15</w:t>
-        </w:r>
-        <w:r>
-          <w:rPr>
-            <w:noProof/>
-            <w:webHidden/>
-          </w:rPr>
-          <w:fldChar w:fldCharType="end"/>
-        </w:r>
-      </w:hyperlink>
-    </w:p>
-    <w:p>
-      <w:pPr>
-        <w:pStyle w:val="Abbildungsverzeichnis"/>
-        <w:tabs>
-          <w:tab w:val="right" w:leader="dot" w:pos="9060"/>
-        </w:tabs>
-        <w:rPr>
-          <w:rFonts w:asciiTheme="minorHAnsi" w:hAnsiTheme="minorHAnsi"/>
-          <w:noProof/>
-          <w:sz w:val="22"/>
-          <w:szCs w:val="22"/>
-          <w:lang w:eastAsia="de-CH"/>
-        </w:rPr>
-      </w:pPr>
-      <w:hyperlink w:anchor="_Toc102311285" w:history="1">
-        <w:r>
-          <w:rPr>
-            <w:rStyle w:val="Hyperlink"/>
-            <w:noProof/>
-          </w:rPr>
-          <w:t>Tabelle 5: Zutat und Gericht erfassen</w:t>
-        </w:r>
-        <w:r>
-          <w:rPr>
-            <w:noProof/>
-            <w:webHidden/>
-          </w:rPr>
-          <w:tab/>
-        </w:r>
-        <w:r>
-          <w:rPr>
-            <w:noProof/>
-            <w:webHidden/>
-          </w:rPr>
-          <w:fldChar w:fldCharType="begin"/>
-        </w:r>
-        <w:r>
-          <w:rPr>
-            <w:noProof/>
-            <w:webHidden/>
-          </w:rPr>
-          <w:instrText xml:space="preserve"> PAGEREF _Toc102311285 \h </w:instrText>
-        </w:r>
-        <w:r>
-          <w:rPr>
-            <w:noProof/>
-            <w:webHidden/>
-          </w:rPr>
-        </w:r>
-        <w:r>
-          <w:rPr>
-            <w:noProof/>
-            <w:webHidden/>
-          </w:rPr>
-          <w:fldChar w:fldCharType="separate"/>
-        </w:r>
-        <w:r>
-          <w:rPr>
-            <w:noProof/>
-            <w:webHidden/>
-          </w:rPr>
-          <w:t>15</w:t>
-        </w:r>
-        <w:r>
-          <w:rPr>
-            <w:noProof/>
-            <w:webHidden/>
-          </w:rPr>
-          <w:fldChar w:fldCharType="end"/>
-        </w:r>
-      </w:hyperlink>
-    </w:p>
-    <w:p>
-      <w:pPr>
-        <w:pStyle w:val="Abbildungsverzeichnis"/>
-        <w:tabs>
-          <w:tab w:val="right" w:leader="dot" w:pos="9060"/>
-        </w:tabs>
-        <w:rPr>
-          <w:rFonts w:asciiTheme="minorHAnsi" w:hAnsiTheme="minorHAnsi"/>
-          <w:noProof/>
-          <w:sz w:val="22"/>
-          <w:szCs w:val="22"/>
-          <w:lang w:eastAsia="de-CH"/>
-        </w:rPr>
-      </w:pPr>
-      <w:hyperlink w:anchor="_Toc102311286" w:history="1">
-        <w:r>
-          <w:rPr>
-            <w:rStyle w:val="Hyperlink"/>
-            <w:noProof/>
-          </w:rPr>
-          <w:t>Tabelle 6: Gericht suchen und auswählen</w:t>
-        </w:r>
-        <w:r>
-          <w:rPr>
-            <w:noProof/>
-            <w:webHidden/>
-          </w:rPr>
-          <w:tab/>
-        </w:r>
-        <w:r>
-          <w:rPr>
-            <w:noProof/>
-            <w:webHidden/>
-          </w:rPr>
-          <w:fldChar w:fldCharType="begin"/>
-        </w:r>
-        <w:r>
-          <w:rPr>
-            <w:noProof/>
-            <w:webHidden/>
-          </w:rPr>
-          <w:instrText xml:space="preserve"> PAGEREF _Toc102311286 \h </w:instrText>
-        </w:r>
-        <w:r>
-          <w:rPr>
-            <w:noProof/>
-            <w:webHidden/>
-          </w:rPr>
-        </w:r>
-        <w:r>
-          <w:rPr>
-            <w:noProof/>
-            <w:webHidden/>
-          </w:rPr>
-          <w:fldChar w:fldCharType="separate"/>
-        </w:r>
-        <w:r>
-          <w:rPr>
-            <w:noProof/>
-            <w:webHidden/>
-          </w:rPr>
-          <w:t>16</w:t>
-        </w:r>
-        <w:r>
-          <w:rPr>
-            <w:noProof/>
-            <w:webHidden/>
-          </w:rPr>
-          <w:fldChar w:fldCharType="end"/>
-        </w:r>
-      </w:hyperlink>
-    </w:p>
-    <w:p>
-      <w:pPr>
-        <w:pStyle w:val="Abbildungsverzeichnis"/>
-        <w:tabs>
-          <w:tab w:val="right" w:leader="dot" w:pos="9060"/>
-        </w:tabs>
-        <w:rPr>
-          <w:rFonts w:asciiTheme="minorHAnsi" w:hAnsiTheme="minorHAnsi"/>
-          <w:noProof/>
-          <w:sz w:val="22"/>
-          <w:szCs w:val="22"/>
-          <w:lang w:eastAsia="de-CH"/>
-        </w:rPr>
-      </w:pPr>
-      <w:hyperlink w:anchor="_Toc102311287" w:history="1">
-        <w:r>
-          <w:rPr>
-            <w:rStyle w:val="Hyperlink"/>
-            <w:noProof/>
-          </w:rPr>
-          <w:t>Tabelle 7: Vereinbarung Abholung</w:t>
-        </w:r>
-        <w:r>
-          <w:rPr>
-            <w:noProof/>
-            <w:webHidden/>
-          </w:rPr>
-          <w:tab/>
-        </w:r>
-        <w:r>
-          <w:rPr>
-            <w:noProof/>
-            <w:webHidden/>
-          </w:rPr>
-          <w:fldChar w:fldCharType="begin"/>
-        </w:r>
-        <w:r>
-          <w:rPr>
-            <w:noProof/>
-            <w:webHidden/>
-          </w:rPr>
-          <w:instrText xml:space="preserve"> PAGEREF _Toc102311287 \h </w:instrText>
-        </w:r>
-        <w:r>
-          <w:rPr>
-            <w:noProof/>
-            <w:webHidden/>
-          </w:rPr>
-        </w:r>
-        <w:r>
-          <w:rPr>
-            <w:noProof/>
-            <w:webHidden/>
-          </w:rPr>
-          <w:fldChar w:fldCharType="separate"/>
-        </w:r>
-        <w:r>
-          <w:rPr>
-            <w:noProof/>
-            <w:webHidden/>
-          </w:rPr>
-          <w:t>16</w:t>
-        </w:r>
-        <w:r>
-          <w:rPr>
-            <w:noProof/>
-            <w:webHidden/>
-          </w:rPr>
-          <w:fldChar w:fldCharType="end"/>
-        </w:r>
-      </w:hyperlink>
-    </w:p>
-    <w:p>
-      <w:pPr>
-        <w:pStyle w:val="Abbildungsverzeichnis"/>
-        <w:tabs>
-          <w:tab w:val="right" w:leader="dot" w:pos="9060"/>
-        </w:tabs>
-        <w:rPr>
-          <w:rFonts w:asciiTheme="minorHAnsi" w:hAnsiTheme="minorHAnsi"/>
-          <w:noProof/>
-          <w:sz w:val="22"/>
-          <w:szCs w:val="22"/>
-          <w:lang w:eastAsia="de-CH"/>
-        </w:rPr>
-      </w:pPr>
-      <w:hyperlink w:anchor="_Toc102311288" w:history="1">
-        <w:r>
-          <w:rPr>
-            <w:rStyle w:val="Hyperlink"/>
-            <w:noProof/>
-          </w:rPr>
-          <w:t>Tabelle 8: Koch bewerten</w:t>
-        </w:r>
-        <w:r>
-          <w:rPr>
-            <w:noProof/>
-            <w:webHidden/>
-          </w:rPr>
-          <w:tab/>
-        </w:r>
-        <w:r>
-          <w:rPr>
-            <w:noProof/>
-            <w:webHidden/>
-          </w:rPr>
-          <w:fldChar w:fldCharType="begin"/>
-        </w:r>
-        <w:r>
-          <w:rPr>
-            <w:noProof/>
-            <w:webHidden/>
-          </w:rPr>
-          <w:instrText xml:space="preserve"> PAGEREF _Toc102311288 \h </w:instrText>
-        </w:r>
-        <w:r>
-          <w:rPr>
-            <w:noProof/>
-            <w:webHidden/>
-          </w:rPr>
-        </w:r>
-        <w:r>
-          <w:rPr>
-            <w:noProof/>
-            <w:webHidden/>
-          </w:rPr>
-          <w:fldChar w:fldCharType="separate"/>
-        </w:r>
-        <w:r>
-          <w:rPr>
-            <w:noProof/>
-            <w:webHidden/>
-          </w:rPr>
-          <w:t>16</w:t>
-        </w:r>
-        <w:r>
-          <w:rPr>
-            <w:noProof/>
-            <w:webHidden/>
-          </w:rPr>
-          <w:fldChar w:fldCharType="end"/>
-        </w:r>
-      </w:hyperlink>
-    </w:p>
-    <w:p>
-      <w:pPr>
         <w:spacing w:after="160" w:line="259" w:lineRule="auto"/>
       </w:pPr>
       <w:r>
@@ -12647,12 +14470,12 @@
           <w:numId w:val="3"/>
         </w:numPr>
       </w:pPr>
-      <w:bookmarkStart w:id="56" w:name="_Toc102651866"/>
+      <w:bookmarkStart w:id="57" w:name="_Toc102651866"/>
       <w:r>
         <w:lastRenderedPageBreak/>
         <w:t>Anhang</w:t>
       </w:r>
-      <w:bookmarkEnd w:id="56"/>
+      <w:bookmarkEnd w:id="57"/>
     </w:p>
     <w:p>
       <w:r>
@@ -12667,11 +14490,11 @@
           <w:numId w:val="3"/>
         </w:numPr>
       </w:pPr>
-      <w:bookmarkStart w:id="57" w:name="_Toc102651867"/>
+      <w:bookmarkStart w:id="58" w:name="_Toc102651867"/>
       <w:r>
         <w:t>Projektmanagement</w:t>
       </w:r>
-      <w:bookmarkEnd w:id="57"/>
+      <w:bookmarkEnd w:id="58"/>
     </w:p>
     <w:p>
       <w:r>
@@ -13604,6 +15427,119 @@
     </w:lvl>
   </w:abstractNum>
   <w:abstractNum w:abstractNumId="7" w15:restartNumberingAfterBreak="0">
+    <w:nsid w:val="207133D7"/>
+    <w:multiLevelType w:val="hybridMultilevel"/>
+    <w:tmpl w:val="1E4EF852"/>
+    <w:lvl w:ilvl="0" w:tplc="08070001">
+      <w:start w:val="1"/>
+      <w:numFmt w:val="bullet"/>
+      <w:lvlText w:val=""/>
+      <w:lvlJc w:val="left"/>
+      <w:pPr>
+        <w:ind w:left="720" w:hanging="360"/>
+      </w:pPr>
+      <w:rPr>
+        <w:rFonts w:ascii="Symbol" w:hAnsi="Symbol" w:hint="default"/>
+      </w:rPr>
+    </w:lvl>
+    <w:lvl w:ilvl="1" w:tplc="08070003" w:tentative="1">
+      <w:start w:val="1"/>
+      <w:numFmt w:val="bullet"/>
+      <w:lvlText w:val="o"/>
+      <w:lvlJc w:val="left"/>
+      <w:pPr>
+        <w:ind w:left="1440" w:hanging="360"/>
+      </w:pPr>
+      <w:rPr>
+        <w:rFonts w:ascii="Courier New" w:hAnsi="Courier New" w:cs="Courier New" w:hint="default"/>
+      </w:rPr>
+    </w:lvl>
+    <w:lvl w:ilvl="2" w:tplc="08070005" w:tentative="1">
+      <w:start w:val="1"/>
+      <w:numFmt w:val="bullet"/>
+      <w:lvlText w:val=""/>
+      <w:lvlJc w:val="left"/>
+      <w:pPr>
+        <w:ind w:left="2160" w:hanging="360"/>
+      </w:pPr>
+      <w:rPr>
+        <w:rFonts w:ascii="Wingdings" w:hAnsi="Wingdings" w:hint="default"/>
+      </w:rPr>
+    </w:lvl>
+    <w:lvl w:ilvl="3" w:tplc="08070001" w:tentative="1">
+      <w:start w:val="1"/>
+      <w:numFmt w:val="bullet"/>
+      <w:lvlText w:val=""/>
+      <w:lvlJc w:val="left"/>
+      <w:pPr>
+        <w:ind w:left="2880" w:hanging="360"/>
+      </w:pPr>
+      <w:rPr>
+        <w:rFonts w:ascii="Symbol" w:hAnsi="Symbol" w:hint="default"/>
+      </w:rPr>
+    </w:lvl>
+    <w:lvl w:ilvl="4" w:tplc="08070003" w:tentative="1">
+      <w:start w:val="1"/>
+      <w:numFmt w:val="bullet"/>
+      <w:lvlText w:val="o"/>
+      <w:lvlJc w:val="left"/>
+      <w:pPr>
+        <w:ind w:left="3600" w:hanging="360"/>
+      </w:pPr>
+      <w:rPr>
+        <w:rFonts w:ascii="Courier New" w:hAnsi="Courier New" w:cs="Courier New" w:hint="default"/>
+      </w:rPr>
+    </w:lvl>
+    <w:lvl w:ilvl="5" w:tplc="08070005" w:tentative="1">
+      <w:start w:val="1"/>
+      <w:numFmt w:val="bullet"/>
+      <w:lvlText w:val=""/>
+      <w:lvlJc w:val="left"/>
+      <w:pPr>
+        <w:ind w:left="4320" w:hanging="360"/>
+      </w:pPr>
+      <w:rPr>
+        <w:rFonts w:ascii="Wingdings" w:hAnsi="Wingdings" w:hint="default"/>
+      </w:rPr>
+    </w:lvl>
+    <w:lvl w:ilvl="6" w:tplc="08070001" w:tentative="1">
+      <w:start w:val="1"/>
+      <w:numFmt w:val="bullet"/>
+      <w:lvlText w:val=""/>
+      <w:lvlJc w:val="left"/>
+      <w:pPr>
+        <w:ind w:left="5040" w:hanging="360"/>
+      </w:pPr>
+      <w:rPr>
+        <w:rFonts w:ascii="Symbol" w:hAnsi="Symbol" w:hint="default"/>
+      </w:rPr>
+    </w:lvl>
+    <w:lvl w:ilvl="7" w:tplc="08070003" w:tentative="1">
+      <w:start w:val="1"/>
+      <w:numFmt w:val="bullet"/>
+      <w:lvlText w:val="o"/>
+      <w:lvlJc w:val="left"/>
+      <w:pPr>
+        <w:ind w:left="5760" w:hanging="360"/>
+      </w:pPr>
+      <w:rPr>
+        <w:rFonts w:ascii="Courier New" w:hAnsi="Courier New" w:cs="Courier New" w:hint="default"/>
+      </w:rPr>
+    </w:lvl>
+    <w:lvl w:ilvl="8" w:tplc="08070005" w:tentative="1">
+      <w:start w:val="1"/>
+      <w:numFmt w:val="bullet"/>
+      <w:lvlText w:val=""/>
+      <w:lvlJc w:val="left"/>
+      <w:pPr>
+        <w:ind w:left="6480" w:hanging="360"/>
+      </w:pPr>
+      <w:rPr>
+        <w:rFonts w:ascii="Wingdings" w:hAnsi="Wingdings" w:hint="default"/>
+      </w:rPr>
+    </w:lvl>
+  </w:abstractNum>
+  <w:abstractNum w:abstractNumId="8" w15:restartNumberingAfterBreak="0">
     <w:nsid w:val="238F5405"/>
     <w:multiLevelType w:val="hybridMultilevel"/>
     <w:tmpl w:val="FCC83A94"/>
@@ -13716,7 +15652,7 @@
       </w:rPr>
     </w:lvl>
   </w:abstractNum>
-  <w:abstractNum w:abstractNumId="8" w15:restartNumberingAfterBreak="0">
+  <w:abstractNum w:abstractNumId="9" w15:restartNumberingAfterBreak="0">
     <w:nsid w:val="24476FCC"/>
     <w:multiLevelType w:val="multilevel"/>
     <w:tmpl w:val="67B4DA88"/>
@@ -13865,7 +15801,7 @@
       </w:rPr>
     </w:lvl>
   </w:abstractNum>
-  <w:abstractNum w:abstractNumId="9" w15:restartNumberingAfterBreak="0">
+  <w:abstractNum w:abstractNumId="10" w15:restartNumberingAfterBreak="0">
     <w:nsid w:val="2B3C5737"/>
     <w:multiLevelType w:val="hybridMultilevel"/>
     <w:tmpl w:val="43928360"/>
@@ -13978,7 +15914,7 @@
       </w:rPr>
     </w:lvl>
   </w:abstractNum>
-  <w:abstractNum w:abstractNumId="10" w15:restartNumberingAfterBreak="0">
+  <w:abstractNum w:abstractNumId="11" w15:restartNumberingAfterBreak="0">
     <w:nsid w:val="337F4ADC"/>
     <w:multiLevelType w:val="hybridMultilevel"/>
     <w:tmpl w:val="48844D3A"/>
@@ -14091,7 +16027,7 @@
       </w:rPr>
     </w:lvl>
   </w:abstractNum>
-  <w:abstractNum w:abstractNumId="11" w15:restartNumberingAfterBreak="0">
+  <w:abstractNum w:abstractNumId="12" w15:restartNumberingAfterBreak="0">
     <w:nsid w:val="3CAE2132"/>
     <w:multiLevelType w:val="multilevel"/>
     <w:tmpl w:val="D1A09548"/>
@@ -14212,7 +16148,7 @@
       </w:rPr>
     </w:lvl>
   </w:abstractNum>
-  <w:abstractNum w:abstractNumId="12" w15:restartNumberingAfterBreak="0">
+  <w:abstractNum w:abstractNumId="13" w15:restartNumberingAfterBreak="0">
     <w:nsid w:val="55E621F7"/>
     <w:multiLevelType w:val="hybridMultilevel"/>
     <w:tmpl w:val="95BCC70E"/>
@@ -14325,10 +16261,10 @@
       </w:rPr>
     </w:lvl>
   </w:abstractNum>
-  <w:abstractNum w:abstractNumId="13" w15:restartNumberingAfterBreak="0">
+  <w:abstractNum w:abstractNumId="14" w15:restartNumberingAfterBreak="0">
     <w:nsid w:val="61496CA6"/>
     <w:multiLevelType w:val="hybridMultilevel"/>
-    <w:tmpl w:val="B1101ECE"/>
+    <w:tmpl w:val="FF86752E"/>
     <w:lvl w:ilvl="0" w:tplc="08070001">
       <w:start w:val="1"/>
       <w:numFmt w:val="bullet"/>
@@ -14341,7 +16277,7 @@
         <w:rFonts w:ascii="Symbol" w:hAnsi="Symbol" w:hint="default"/>
       </w:rPr>
     </w:lvl>
-    <w:lvl w:ilvl="1" w:tplc="08070003" w:tentative="1">
+    <w:lvl w:ilvl="1" w:tplc="08070003">
       <w:start w:val="1"/>
       <w:numFmt w:val="bullet"/>
       <w:lvlText w:val="o"/>
@@ -14438,7 +16374,7 @@
       </w:rPr>
     </w:lvl>
   </w:abstractNum>
-  <w:abstractNum w:abstractNumId="14" w15:restartNumberingAfterBreak="0">
+  <w:abstractNum w:abstractNumId="15" w15:restartNumberingAfterBreak="0">
     <w:nsid w:val="63660E93"/>
     <w:multiLevelType w:val="multilevel"/>
     <w:tmpl w:val="D1A09548"/>
@@ -14559,7 +16495,7 @@
       </w:rPr>
     </w:lvl>
   </w:abstractNum>
-  <w:abstractNum w:abstractNumId="15" w15:restartNumberingAfterBreak="0">
+  <w:abstractNum w:abstractNumId="16" w15:restartNumberingAfterBreak="0">
     <w:nsid w:val="64946102"/>
     <w:multiLevelType w:val="multilevel"/>
     <w:tmpl w:val="D1A09548"/>
@@ -14680,7 +16616,7 @@
       </w:rPr>
     </w:lvl>
   </w:abstractNum>
-  <w:abstractNum w:abstractNumId="16" w15:restartNumberingAfterBreak="0">
+  <w:abstractNum w:abstractNumId="17" w15:restartNumberingAfterBreak="0">
     <w:nsid w:val="64A718FF"/>
     <w:multiLevelType w:val="hybridMultilevel"/>
     <w:tmpl w:val="49CEC41A"/>
@@ -14793,7 +16729,7 @@
       </w:rPr>
     </w:lvl>
   </w:abstractNum>
-  <w:abstractNum w:abstractNumId="17" w15:restartNumberingAfterBreak="0">
+  <w:abstractNum w:abstractNumId="18" w15:restartNumberingAfterBreak="0">
     <w:nsid w:val="6C2B6A75"/>
     <w:multiLevelType w:val="multilevel"/>
     <w:tmpl w:val="D1A09548"/>
@@ -14914,29 +16850,201 @@
       </w:rPr>
     </w:lvl>
   </w:abstractNum>
+  <w:abstractNum w:abstractNumId="19" w15:restartNumberingAfterBreak="0">
+    <w:nsid w:val="6E771945"/>
+    <w:multiLevelType w:val="hybridMultilevel"/>
+    <w:tmpl w:val="844E475A"/>
+    <w:lvl w:ilvl="0" w:tplc="0807000F">
+      <w:start w:val="1"/>
+      <w:numFmt w:val="decimal"/>
+      <w:lvlText w:val="%1."/>
+      <w:lvlJc w:val="left"/>
+      <w:pPr>
+        <w:ind w:left="720" w:hanging="360"/>
+      </w:pPr>
+    </w:lvl>
+    <w:lvl w:ilvl="1" w:tplc="08070019">
+      <w:start w:val="1"/>
+      <w:numFmt w:val="lowerLetter"/>
+      <w:lvlText w:val="%2."/>
+      <w:lvlJc w:val="left"/>
+      <w:pPr>
+        <w:ind w:left="1440" w:hanging="360"/>
+      </w:pPr>
+    </w:lvl>
+    <w:lvl w:ilvl="2" w:tplc="0807001B" w:tentative="1">
+      <w:start w:val="1"/>
+      <w:numFmt w:val="lowerRoman"/>
+      <w:lvlText w:val="%3."/>
+      <w:lvlJc w:val="right"/>
+      <w:pPr>
+        <w:ind w:left="2160" w:hanging="180"/>
+      </w:pPr>
+    </w:lvl>
+    <w:lvl w:ilvl="3" w:tplc="0807000F" w:tentative="1">
+      <w:start w:val="1"/>
+      <w:numFmt w:val="decimal"/>
+      <w:lvlText w:val="%4."/>
+      <w:lvlJc w:val="left"/>
+      <w:pPr>
+        <w:ind w:left="2880" w:hanging="360"/>
+      </w:pPr>
+    </w:lvl>
+    <w:lvl w:ilvl="4" w:tplc="08070019" w:tentative="1">
+      <w:start w:val="1"/>
+      <w:numFmt w:val="lowerLetter"/>
+      <w:lvlText w:val="%5."/>
+      <w:lvlJc w:val="left"/>
+      <w:pPr>
+        <w:ind w:left="3600" w:hanging="360"/>
+      </w:pPr>
+    </w:lvl>
+    <w:lvl w:ilvl="5" w:tplc="0807001B" w:tentative="1">
+      <w:start w:val="1"/>
+      <w:numFmt w:val="lowerRoman"/>
+      <w:lvlText w:val="%6."/>
+      <w:lvlJc w:val="right"/>
+      <w:pPr>
+        <w:ind w:left="4320" w:hanging="180"/>
+      </w:pPr>
+    </w:lvl>
+    <w:lvl w:ilvl="6" w:tplc="0807000F" w:tentative="1">
+      <w:start w:val="1"/>
+      <w:numFmt w:val="decimal"/>
+      <w:lvlText w:val="%7."/>
+      <w:lvlJc w:val="left"/>
+      <w:pPr>
+        <w:ind w:left="5040" w:hanging="360"/>
+      </w:pPr>
+    </w:lvl>
+    <w:lvl w:ilvl="7" w:tplc="08070019" w:tentative="1">
+      <w:start w:val="1"/>
+      <w:numFmt w:val="lowerLetter"/>
+      <w:lvlText w:val="%8."/>
+      <w:lvlJc w:val="left"/>
+      <w:pPr>
+        <w:ind w:left="5760" w:hanging="360"/>
+      </w:pPr>
+    </w:lvl>
+    <w:lvl w:ilvl="8" w:tplc="0807001B" w:tentative="1">
+      <w:start w:val="1"/>
+      <w:numFmt w:val="lowerRoman"/>
+      <w:lvlText w:val="%9."/>
+      <w:lvlJc w:val="right"/>
+      <w:pPr>
+        <w:ind w:left="6480" w:hanging="180"/>
+      </w:pPr>
+    </w:lvl>
+  </w:abstractNum>
+  <w:abstractNum w:abstractNumId="20" w15:restartNumberingAfterBreak="0">
+    <w:nsid w:val="760C6D01"/>
+    <w:multiLevelType w:val="hybridMultilevel"/>
+    <w:tmpl w:val="0EB6A77E"/>
+    <w:lvl w:ilvl="0" w:tplc="0807000F">
+      <w:start w:val="1"/>
+      <w:numFmt w:val="decimal"/>
+      <w:lvlText w:val="%1."/>
+      <w:lvlJc w:val="left"/>
+      <w:pPr>
+        <w:ind w:left="360" w:hanging="360"/>
+      </w:pPr>
+    </w:lvl>
+    <w:lvl w:ilvl="1" w:tplc="08070019" w:tentative="1">
+      <w:start w:val="1"/>
+      <w:numFmt w:val="lowerLetter"/>
+      <w:lvlText w:val="%2."/>
+      <w:lvlJc w:val="left"/>
+      <w:pPr>
+        <w:ind w:left="1080" w:hanging="360"/>
+      </w:pPr>
+    </w:lvl>
+    <w:lvl w:ilvl="2" w:tplc="0807001B" w:tentative="1">
+      <w:start w:val="1"/>
+      <w:numFmt w:val="lowerRoman"/>
+      <w:lvlText w:val="%3."/>
+      <w:lvlJc w:val="right"/>
+      <w:pPr>
+        <w:ind w:left="1800" w:hanging="180"/>
+      </w:pPr>
+    </w:lvl>
+    <w:lvl w:ilvl="3" w:tplc="0807000F" w:tentative="1">
+      <w:start w:val="1"/>
+      <w:numFmt w:val="decimal"/>
+      <w:lvlText w:val="%4."/>
+      <w:lvlJc w:val="left"/>
+      <w:pPr>
+        <w:ind w:left="2520" w:hanging="360"/>
+      </w:pPr>
+    </w:lvl>
+    <w:lvl w:ilvl="4" w:tplc="08070019" w:tentative="1">
+      <w:start w:val="1"/>
+      <w:numFmt w:val="lowerLetter"/>
+      <w:lvlText w:val="%5."/>
+      <w:lvlJc w:val="left"/>
+      <w:pPr>
+        <w:ind w:left="3240" w:hanging="360"/>
+      </w:pPr>
+    </w:lvl>
+    <w:lvl w:ilvl="5" w:tplc="0807001B" w:tentative="1">
+      <w:start w:val="1"/>
+      <w:numFmt w:val="lowerRoman"/>
+      <w:lvlText w:val="%6."/>
+      <w:lvlJc w:val="right"/>
+      <w:pPr>
+        <w:ind w:left="3960" w:hanging="180"/>
+      </w:pPr>
+    </w:lvl>
+    <w:lvl w:ilvl="6" w:tplc="0807000F" w:tentative="1">
+      <w:start w:val="1"/>
+      <w:numFmt w:val="decimal"/>
+      <w:lvlText w:val="%7."/>
+      <w:lvlJc w:val="left"/>
+      <w:pPr>
+        <w:ind w:left="4680" w:hanging="360"/>
+      </w:pPr>
+    </w:lvl>
+    <w:lvl w:ilvl="7" w:tplc="08070019" w:tentative="1">
+      <w:start w:val="1"/>
+      <w:numFmt w:val="lowerLetter"/>
+      <w:lvlText w:val="%8."/>
+      <w:lvlJc w:val="left"/>
+      <w:pPr>
+        <w:ind w:left="5400" w:hanging="360"/>
+      </w:pPr>
+    </w:lvl>
+    <w:lvl w:ilvl="8" w:tplc="0807001B" w:tentative="1">
+      <w:start w:val="1"/>
+      <w:numFmt w:val="lowerRoman"/>
+      <w:lvlText w:val="%9."/>
+      <w:lvlJc w:val="right"/>
+      <w:pPr>
+        <w:ind w:left="6120" w:hanging="180"/>
+      </w:pPr>
+    </w:lvl>
+  </w:abstractNum>
   <w:num w:numId="1" w16cid:durableId="209345300">
     <w:abstractNumId w:val="1"/>
   </w:num>
   <w:num w:numId="2" w16cid:durableId="810289127">
-    <w:abstractNumId w:val="10"/>
+    <w:abstractNumId w:val="11"/>
   </w:num>
   <w:num w:numId="3" w16cid:durableId="1976910540">
-    <w:abstractNumId w:val="15"/>
+    <w:abstractNumId w:val="16"/>
   </w:num>
   <w:num w:numId="4" w16cid:durableId="1712218725">
     <w:abstractNumId w:val="4"/>
   </w:num>
   <w:num w:numId="5" w16cid:durableId="2060788630">
-    <w:abstractNumId w:val="8"/>
+    <w:abstractNumId w:val="9"/>
   </w:num>
   <w:num w:numId="6" w16cid:durableId="2099935163">
-    <w:abstractNumId w:val="9"/>
+    <w:abstractNumId w:val="10"/>
   </w:num>
   <w:num w:numId="7" w16cid:durableId="1408531281">
-    <w:abstractNumId w:val="12"/>
+    <w:abstractNumId w:val="13"/>
   </w:num>
   <w:num w:numId="8" w16cid:durableId="523441210">
-    <w:abstractNumId w:val="13"/>
+    <w:abstractNumId w:val="14"/>
   </w:num>
   <w:num w:numId="9" w16cid:durableId="218899655">
     <w:abstractNumId w:val="6"/>
@@ -14945,28 +17053,49 @@
     <w:abstractNumId w:val="3"/>
   </w:num>
   <w:num w:numId="11" w16cid:durableId="1666585724">
-    <w:abstractNumId w:val="7"/>
+    <w:abstractNumId w:val="8"/>
   </w:num>
   <w:num w:numId="12" w16cid:durableId="1248615265">
-    <w:abstractNumId w:val="14"/>
+    <w:abstractNumId w:val="15"/>
   </w:num>
   <w:num w:numId="13" w16cid:durableId="1094325881">
-    <w:abstractNumId w:val="11"/>
+    <w:abstractNumId w:val="12"/>
   </w:num>
   <w:num w:numId="14" w16cid:durableId="649556365">
-    <w:abstractNumId w:val="16"/>
+    <w:abstractNumId w:val="17"/>
   </w:num>
   <w:num w:numId="15" w16cid:durableId="739795223">
     <w:abstractNumId w:val="2"/>
   </w:num>
   <w:num w:numId="16" w16cid:durableId="1343119029">
-    <w:abstractNumId w:val="17"/>
+    <w:abstractNumId w:val="18"/>
   </w:num>
   <w:num w:numId="17" w16cid:durableId="1556163617">
     <w:abstractNumId w:val="5"/>
   </w:num>
   <w:num w:numId="18" w16cid:durableId="99372747">
     <w:abstractNumId w:val="0"/>
+  </w:num>
+  <w:num w:numId="19" w16cid:durableId="677200409">
+    <w:abstractNumId w:val="14"/>
+    <w:lvlOverride w:ilvl="0"/>
+    <w:lvlOverride w:ilvl="1"/>
+    <w:lvlOverride w:ilvl="2"/>
+    <w:lvlOverride w:ilvl="3"/>
+    <w:lvlOverride w:ilvl="4"/>
+    <w:lvlOverride w:ilvl="5"/>
+    <w:lvlOverride w:ilvl="6"/>
+    <w:lvlOverride w:ilvl="7"/>
+    <w:lvlOverride w:ilvl="8"/>
+  </w:num>
+  <w:num w:numId="20" w16cid:durableId="1013071996">
+    <w:abstractNumId w:val="7"/>
+  </w:num>
+  <w:num w:numId="21" w16cid:durableId="1173764502">
+    <w:abstractNumId w:val="20"/>
+  </w:num>
+  <w:num w:numId="22" w16cid:durableId="274024225">
+    <w:abstractNumId w:val="19"/>
   </w:num>
 </w:numbering>
 </file>
@@ -15369,7 +17498,7 @@
   <w:style w:type="paragraph" w:default="1" w:styleId="Standard">
     <w:name w:val="Normal"/>
     <w:qFormat/>
-    <w:rsid w:val="003D645E"/>
+    <w:rsid w:val="009B0474"/>
     <w:pPr>
       <w:spacing w:after="0" w:line="300" w:lineRule="auto"/>
       <w:jc w:val="both"/>
@@ -15448,6 +17577,7 @@
   <w:style w:type="character" w:default="1" w:styleId="Absatz-Standardschriftart">
     <w:name w:val="Default Paragraph Font"/>
     <w:uiPriority w:val="1"/>
+    <w:semiHidden/>
     <w:unhideWhenUsed/>
   </w:style>
   <w:style w:type="table" w:default="1" w:styleId="NormaleTabelle">
@@ -17078,6 +19208,98 @@
         <w:shd w:val="clear" w:color="auto" w:fill="CCCCCC" w:themeFill="text1" w:themeFillTint="33"/>
       </w:tcPr>
     </w:tblStylePr>
+  </w:style>
+  <w:style w:type="paragraph" w:styleId="Funotentext">
+    <w:name w:val="footnote text"/>
+    <w:basedOn w:val="Standard"/>
+    <w:link w:val="FunotentextZchn"/>
+    <w:uiPriority w:val="99"/>
+    <w:semiHidden/>
+    <w:unhideWhenUsed/>
+    <w:rsid w:val="00A96A6B"/>
+    <w:pPr>
+      <w:spacing w:line="240" w:lineRule="auto"/>
+    </w:pPr>
+    <w:rPr>
+      <w:sz w:val="20"/>
+      <w:szCs w:val="20"/>
+    </w:rPr>
+  </w:style>
+  <w:style w:type="character" w:customStyle="1" w:styleId="FunotentextZchn">
+    <w:name w:val="Fußnotentext Zchn"/>
+    <w:basedOn w:val="Absatz-Standardschriftart"/>
+    <w:link w:val="Funotentext"/>
+    <w:uiPriority w:val="99"/>
+    <w:semiHidden/>
+    <w:rsid w:val="00A96A6B"/>
+    <w:rPr>
+      <w:rFonts w:ascii="Arial" w:eastAsiaTheme="minorEastAsia" w:hAnsi="Arial"/>
+      <w:sz w:val="20"/>
+      <w:szCs w:val="20"/>
+      <w:lang w:eastAsia="de-DE"/>
+    </w:rPr>
+  </w:style>
+  <w:style w:type="character" w:styleId="Funotenzeichen">
+    <w:name w:val="footnote reference"/>
+    <w:basedOn w:val="Absatz-Standardschriftart"/>
+    <w:uiPriority w:val="99"/>
+    <w:semiHidden/>
+    <w:unhideWhenUsed/>
+    <w:rsid w:val="00A96A6B"/>
+    <w:rPr>
+      <w:vertAlign w:val="superscript"/>
+    </w:rPr>
+  </w:style>
+  <w:style w:type="paragraph" w:styleId="HTMLVorformatiert">
+    <w:name w:val="HTML Preformatted"/>
+    <w:basedOn w:val="Standard"/>
+    <w:link w:val="HTMLVorformatiertZchn"/>
+    <w:uiPriority w:val="99"/>
+    <w:semiHidden/>
+    <w:unhideWhenUsed/>
+    <w:rsid w:val="00E82965"/>
+    <w:pPr>
+      <w:tabs>
+        <w:tab w:val="left" w:pos="916"/>
+        <w:tab w:val="left" w:pos="1832"/>
+        <w:tab w:val="left" w:pos="2748"/>
+        <w:tab w:val="left" w:pos="3664"/>
+        <w:tab w:val="left" w:pos="4580"/>
+        <w:tab w:val="left" w:pos="5496"/>
+        <w:tab w:val="left" w:pos="6412"/>
+        <w:tab w:val="left" w:pos="7328"/>
+        <w:tab w:val="left" w:pos="8244"/>
+        <w:tab w:val="left" w:pos="9160"/>
+        <w:tab w:val="left" w:pos="10076"/>
+        <w:tab w:val="left" w:pos="10992"/>
+        <w:tab w:val="left" w:pos="11908"/>
+        <w:tab w:val="left" w:pos="12824"/>
+        <w:tab w:val="left" w:pos="13740"/>
+        <w:tab w:val="left" w:pos="14656"/>
+      </w:tabs>
+      <w:spacing w:line="240" w:lineRule="auto"/>
+      <w:jc w:val="left"/>
+    </w:pPr>
+    <w:rPr>
+      <w:rFonts w:ascii="Courier New" w:eastAsia="Times New Roman" w:hAnsi="Courier New" w:cs="Courier New"/>
+      <w:sz w:val="20"/>
+      <w:szCs w:val="20"/>
+      <w:lang w:eastAsia="de-CH"/>
+    </w:rPr>
+  </w:style>
+  <w:style w:type="character" w:customStyle="1" w:styleId="HTMLVorformatiertZchn">
+    <w:name w:val="HTML Vorformatiert Zchn"/>
+    <w:basedOn w:val="Absatz-Standardschriftart"/>
+    <w:link w:val="HTMLVorformatiert"/>
+    <w:uiPriority w:val="99"/>
+    <w:semiHidden/>
+    <w:rsid w:val="00E82965"/>
+    <w:rPr>
+      <w:rFonts w:ascii="Courier New" w:eastAsia="Times New Roman" w:hAnsi="Courier New" w:cs="Courier New"/>
+      <w:sz w:val="20"/>
+      <w:szCs w:val="20"/>
+      <w:lang w:eastAsia="de-CH"/>
+    </w:rPr>
   </w:style>
 </w:styles>
 </file>
@@ -17378,11 +19600,43 @@
 </file>
 
 <file path=customXml/item1.xml><?xml version="1.0" encoding="utf-8"?>
-<b:Sources xmlns:b="http://schemas.openxmlformats.org/officeDocument/2006/bibliography" xmlns="http://schemas.openxmlformats.org/officeDocument/2006/bibliography" SelectedStyle="/IEEE2006OfficeOnline.xsl" StyleName="IEEE" Version="2006">
+<b:Sources xmlns:b="http://schemas.openxmlformats.org/officeDocument/2006/bibliography" xmlns="http://schemas.openxmlformats.org/officeDocument/2006/bibliography" SelectedStyle="\IEEE2006OfficeOnline.xsl" StyleName="IEEE" Version="2006">
   <b:Source>
-    <b:Tag>Mar</b:Tag>
+    <b:Tag>1</b:Tag>
+    <b:SourceType>DocumentFromInternetSite</b:SourceType>
+    <b:Guid>{D8AFD4FC-6D85-4409-8586-332619EAB55A}</b:Guid>
+    <b:Author>
+      <b:Author>
+        <b:NameList>
+          <b:Person>
+            <b:Last>Täuber</b:Last>
+            <b:First>Susanne</b:First>
+          </b:Person>
+        </b:NameList>
+      </b:Author>
+      <b:Editor>
+        <b:NameList>
+          <b:Person>
+            <b:Last>LABORATORIEN</b:Last>
+            <b:First>UFAG</b:First>
+          </b:Person>
+        </b:NameList>
+      </b:Editor>
+    </b:Author>
+    <b:Title>Neues zur Kennzeichnung von Lebensmitteln</b:Title>
+    <b:YearAccessed>2022</b:YearAccessed>
+    <b:MonthAccessed>April</b:MonthAccessed>
+    <b:DayAccessed>2</b:DayAccessed>
+    <b:URL>https://www.ufag-laboratorien.ch/fileadmin/Content/05_Lebensmittel/Lebensmittel_Produktanalysen%20und%20Naehrwerte/UFAG_Kennzeichnung_von_Lebensmitteln_Lebensmittel-Technologie_10-2013.PDF</b:URL>
+    <b:Medium>Artikel</b:Medium>
+    <b:Year>2013</b:Year>
+    <b:Month>Oktober</b:Month>
+    <b:RefOrder>1</b:RefOrder>
+  </b:Source>
+  <b:Source>
+    <b:Tag>2</b:Tag>
     <b:SourceType>InternetSite</b:SourceType>
-    <b:Guid>{1BCFD710-87EE-48BA-8FE9-9CC495A36E94}</b:Guid>
+    <b:Guid>{55743010-5B59-4656-A202-82386835D830}</b:Guid>
     <b:Author>
       <b:Author>
         <b:NameList>
@@ -17401,46 +19655,14 @@
     <b:RefOrder>2</b:RefOrder>
   </b:Source>
   <b:Source>
-    <b:Tag>Täu</b:Tag>
+    <b:Tag>4</b:Tag>
     <b:SourceType>InternetSite</b:SourceType>
-    <b:Guid>{7A0C82F1-B62D-4885-83C9-23580EE0EE6E}</b:Guid>
+    <b:Guid>{D8B3DC4D-F9E2-4057-BDEB-92A2371CFC56}</b:Guid>
     <b:Author>
       <b:Author>
         <b:NameList>
           <b:Person>
-            <b:Last>Täuber</b:Last>
-            <b:First>Susanne</b:First>
-          </b:Person>
-        </b:NameList>
-      </b:Author>
-      <b:Editor>
-        <b:NameList>
-          <b:Person>
-            <b:Last>LABORATORIEN</b:Last>
-            <b:First>UFAG</b:First>
-          </b:Person>
-        </b:NameList>
-      </b:Editor>
-    </b:Author>
-    <b:Title>Produktanalysen und Nährwert</b:Title>
-    <b:YearAccessed>2022</b:YearAccessed>
-    <b:MonthAccessed>April</b:MonthAccessed>
-    <b:DayAccessed>2</b:DayAccessed>
-    <b:URL>https://www.ufag-laboratorien.ch/lebensmittel-analytik/produktanalysen-und-naehrwert/</b:URL>
-    <b:Medium>Artikel</b:Medium>
-    <b:RefOrder>1</b:RefOrder>
-  </b:Source>
-  <b:Source>
-    <b:Tag>inf22</b:Tag>
-    <b:SourceType>InternetSite</b:SourceType>
-    <b:Guid>{44C79EF9-41A5-452E-9D4A-6F0ED4F08076}</b:Guid>
-    <b:Author>
-      <b:Author>
-        <b:NameList>
-          <b:Person>
-            <b:Last>-informationsnetz</b:Last>
-            <b:First>Deutsches</b:First>
-            <b:Middle>Ernährungsberatungs- &amp;</b:Middle>
+            <b:Last>DEBInet</b:Last>
           </b:Person>
         </b:NameList>
       </b:Author>
@@ -17458,26 +19680,108 @@
     <b:DayAccessed>3</b:DayAccessed>
     <b:URL>https://www.ernaehrung.de/tipps/allgemeine_infos/ernaehr11.php</b:URL>
     <b:Medium>Artikel</b:Medium>
+    <b:RefOrder>4</b:RefOrder>
+  </b:Source>
+  <b:Source>
+    <b:Tag>3</b:Tag>
+    <b:SourceType>InternetSite</b:SourceType>
+    <b:Guid>{E4393757-668C-4303-AA05-12AED8EF4347}</b:Guid>
+    <b:Title>So viele Kalorien brauchst du täglich</b:Title>
+    <b:Year>2021</b:Year>
+    <b:Month>November</b:Month>
+    <b:Day>9</b:Day>
+    <b:YearAccessed>2022</b:YearAccessed>
+    <b:MonthAccessed>April</b:MonthAccessed>
+    <b:DayAccessed>3</b:DayAccessed>
+    <b:URL>https://www.menshealth.de/gesunde-ernaehrung/so-viele-kalorien-verbrauchst-du-taeglich/</b:URL>
+    <b:Author>
+      <b:Author>
+        <b:NameList>
+          <b:Person>
+            <b:Last>Schmidt-Prange</b:Last>
+            <b:First>Kathleen</b:First>
+          </b:Person>
+        </b:NameList>
+      </b:Author>
+    </b:Author>
     <b:RefOrder>3</b:RefOrder>
   </b:Source>
   <b:Source>
-    <b:Tag>Bun211</b:Tag>
+    <b:Tag>5</b:Tag>
     <b:SourceType>InternetSite</b:SourceType>
-    <b:Guid>{14787009-4863-AA4C-8D95-75898ED46813}</b:Guid>
-    <b:Title>naehrwertdaten.ch</b:Title>
+    <b:Guid>{7A498545-7873-45C4-B3B0-09CCBA1AF0C9}</b:Guid>
+    <b:Title>Nährwertveränderungen durch Kochen</b:Title>
     <b:URL>https://naehrwertdaten.ch/de/nahrwertveranderungen-durch-kochen/</b:URL>
-    <b:ProductionCompany>Bundesamt für Lebensmittelsicherheit und Veterinärwesen</b:ProductionCompany>
     <b:Year>2021</b:Year>
     <b:YearAccessed>2022</b:YearAccessed>
-    <b:MonthAccessed>05</b:MonthAccessed>
+    <b:MonthAccessed>Mai</b:MonthAccessed>
     <b:DayAccessed>11</b:DayAccessed>
-    <b:RefOrder>4</b:RefOrder>
+    <b:LCID>de-CH</b:LCID>
+    <b:Author>
+      <b:Author>
+        <b:NameList>
+          <b:Person>
+            <b:Last>BLV</b:Last>
+          </b:Person>
+        </b:NameList>
+      </b:Author>
+    </b:Author>
+    <b:RefOrder>5</b:RefOrder>
+  </b:Source>
+  <b:Source>
+    <b:Tag>6</b:Tag>
+    <b:SourceType>InternetSite</b:SourceType>
+    <b:Guid>{A2E1C121-CDCC-4FDE-B2CE-8020AABBE271}</b:Guid>
+    <b:Author>
+      <b:Author>
+        <b:NameList>
+          <b:Person>
+            <b:Last>Behrends</b:Last>
+            <b:First>Prof.</b:First>
+            <b:Middle>Dr. Erik</b:Middle>
+          </b:Person>
+        </b:NameList>
+      </b:Author>
+    </b:Author>
+    <b:Title>React Native: Einstieg in die Entwicklung mobiler Apps</b:Title>
+    <b:Year>2018</b:Year>
+    <b:Month>März</b:Month>
+    <b:Day>20</b:Day>
+    <b:YearAccessed>2022</b:YearAccessed>
+    <b:MonthAccessed>Mai</b:MonthAccessed>
+    <b:DayAccessed>7</b:DayAccessed>
+    <b:URL>https://www.informatik-aktuell.de/entwicklung/programmiersprachen/react-native-einstieg-in-die-entwicklung-mobiler-apps.html</b:URL>
+    <b:RefOrder>6</b:RefOrder>
+  </b:Source>
+  <b:Source>
+    <b:Tag>7</b:Tag>
+    <b:SourceType>InternetSite</b:SourceType>
+    <b:Guid>{A46B8919-E641-4CFB-BE43-EF6D4D71A03B}</b:Guid>
+    <b:Author>
+      <b:Author>
+        <b:NameList>
+          <b:Person>
+            <b:Last>Meyer</b:Last>
+            <b:First>Falco</b:First>
+          </b:Person>
+        </b:NameList>
+      </b:Author>
+    </b:Author>
+    <b:Title>Du kochst zu viel? Dann verkauf den Rest!</b:Title>
+    <b:Year>2016</b:Year>
+    <b:Month>Juli</b:Month>
+    <b:Day>9</b:Day>
+    <b:YearAccessed>2022</b:YearAccessed>
+    <b:MonthAccessed>Mai</b:MonthAccessed>
+    <b:DayAccessed>14</b:DayAccessed>
+    <b:URL>https://www.zentralplus.ch/gesellschaft/du-kochst-zu-viel-dann-verkauf-den-rest-745341/#:~:text=%C2%ABHobbyk%C3%B6che%20d%C3%BCrfen%20Mahlzeiten%20von%20zu,%E2%80%93%20wie%20alle%20anderen%20auch.%C2%BB</b:URL>
+    <b:RefOrder>7</b:RefOrder>
   </b:Source>
 </b:Sources>
 </file>
 
 <file path=customXml/itemProps1.xml><?xml version="1.0" encoding="utf-8"?>
-<ds:datastoreItem xmlns:ds="http://schemas.openxmlformats.org/officeDocument/2006/customXml" ds:itemID="{2E576FEA-F03C-9D4A-B558-2D129EB367A9}">
+<ds:datastoreItem xmlns:ds="http://schemas.openxmlformats.org/officeDocument/2006/customXml" ds:itemID="{83D589A7-FF33-4533-903B-F4C21DF9173E}">
   <ds:schemaRefs>
     <ds:schemaRef ds:uri="http://schemas.openxmlformats.org/officeDocument/2006/bibliography"/>
   </ds:schemaRefs>
